--- a/Input Documents/HSI/HSI.docx
+++ b/Input Documents/HSI/HSI.docx
@@ -33,6 +33,7 @@
           <w:sz w:val="40"/>
         </w:rPr>
       </w:pPr>
+      <w:proofErr w:type="gramStart"/>
       <w:r>
         <w:rPr>
           <w:rFonts w:ascii="Times New Roman" w:hAnsi="Times New Roman"/>
@@ -40,6 +41,7 @@
         </w:rPr>
         <w:t>for</w:t>
       </w:r>
+      <w:proofErr w:type="gramEnd"/>
     </w:p>
     <w:p>
       <w:pPr>
@@ -283,7 +285,7 @@
                 <w:sz w:val="24"/>
                 <w:szCs w:val="24"/>
               </w:rPr>
-              <w:t>V_1.1</w:t>
+              <w:t>V_1.2</w:t>
             </w:r>
           </w:p>
         </w:tc>
@@ -311,26 +313,7 @@
                 <w:sz w:val="24"/>
                 <w:szCs w:val="24"/>
               </w:rPr>
-              <w:t>Ahmed Refaat,</w:t>
-            </w:r>
-          </w:p>
-          <w:p>
-            <w:pPr>
-              <w:spacing w:before="40" w:after="40"/>
-              <w:jc w:val="center"/>
-              <w:rPr>
-                <w:rFonts w:ascii="Times New Roman" w:hAnsi="Times New Roman"/>
-                <w:sz w:val="24"/>
-                <w:szCs w:val="24"/>
-              </w:rPr>
-            </w:pPr>
-            <w:r>
-              <w:rPr>
-                <w:rFonts w:ascii="Times New Roman" w:hAnsi="Times New Roman"/>
-                <w:sz w:val="24"/>
-                <w:szCs w:val="24"/>
-              </w:rPr>
-              <w:t>Marcelle Samir</w:t>
+              <w:t>Ahmed Refaat</w:t>
             </w:r>
           </w:p>
         </w:tc>
@@ -358,7 +341,31 @@
                 <w:sz w:val="24"/>
                 <w:szCs w:val="24"/>
               </w:rPr>
-              <w:t>Jan 28, 2020</w:t>
+              <w:t>Feb</w:t>
+            </w:r>
+            <w:r>
+              <w:rPr>
+                <w:rFonts w:ascii="Times New Roman" w:hAnsi="Times New Roman"/>
+                <w:sz w:val="24"/>
+                <w:szCs w:val="24"/>
+              </w:rPr>
+              <w:t xml:space="preserve"> </w:t>
+            </w:r>
+            <w:r>
+              <w:rPr>
+                <w:rFonts w:ascii="Times New Roman" w:hAnsi="Times New Roman"/>
+                <w:sz w:val="24"/>
+                <w:szCs w:val="24"/>
+              </w:rPr>
+              <w:t>5</w:t>
+            </w:r>
+            <w:r>
+              <w:rPr>
+                <w:rFonts w:ascii="Times New Roman" w:hAnsi="Times New Roman"/>
+                <w:sz w:val="24"/>
+                <w:szCs w:val="24"/>
+              </w:rPr>
+              <w:t>, 2020</w:t>
             </w:r>
           </w:p>
         </w:tc>
@@ -390,7 +397,7 @@
                 <w:sz w:val="24"/>
                 <w:szCs w:val="24"/>
               </w:rPr>
-              <w:t>Proposed</w:t>
+              <w:t>Draft</w:t>
             </w:r>
           </w:p>
         </w:tc>
@@ -1602,6 +1609,199 @@
             <w:tcW w:w="3009" w:type="dxa"/>
             <w:tcBorders>
               <w:top w:val="single" w:sz="4" w:space="0" w:color="auto"/>
+              <w:bottom w:val="single" w:sz="4" w:space="0" w:color="auto"/>
+            </w:tcBorders>
+          </w:tcPr>
+          <w:p>
+            <w:pPr>
+              <w:spacing w:before="40" w:after="40"/>
+              <w:rPr>
+                <w:rFonts w:ascii="Times New Roman" w:hAnsi="Times New Roman"/>
+              </w:rPr>
+            </w:pPr>
+            <w:r>
+              <w:rPr>
+                <w:rFonts w:ascii="Times New Roman" w:hAnsi="Times New Roman"/>
+              </w:rPr>
+              <w:t>HSI</w:t>
+            </w:r>
+            <w:r>
+              <w:rPr>
+                <w:rFonts w:ascii="Times New Roman" w:hAnsi="Times New Roman"/>
+              </w:rPr>
+              <w:t>_DIGITAL_ELEVATOR</w:t>
+            </w:r>
+          </w:p>
+        </w:tc>
+        <w:tc>
+          <w:tcPr>
+            <w:tcW w:w="1131" w:type="dxa"/>
+            <w:tcBorders>
+              <w:top w:val="single" w:sz="4" w:space="0" w:color="auto"/>
+              <w:bottom w:val="single" w:sz="4" w:space="0" w:color="auto"/>
+            </w:tcBorders>
+          </w:tcPr>
+          <w:p>
+            <w:pPr>
+              <w:spacing w:before="40" w:after="40"/>
+              <w:rPr>
+                <w:rFonts w:ascii="Times New Roman" w:hAnsi="Times New Roman"/>
+              </w:rPr>
+            </w:pPr>
+            <w:r>
+              <w:rPr>
+                <w:rFonts w:ascii="Times New Roman" w:hAnsi="Times New Roman"/>
+              </w:rPr>
+              <w:t>V_1.</w:t>
+            </w:r>
+            <w:r>
+              <w:rPr>
+                <w:rFonts w:ascii="Times New Roman" w:hAnsi="Times New Roman"/>
+              </w:rPr>
+              <w:t>1</w:t>
+            </w:r>
+          </w:p>
+        </w:tc>
+        <w:tc>
+          <w:tcPr>
+            <w:tcW w:w="1710" w:type="dxa"/>
+            <w:tcBorders>
+              <w:top w:val="single" w:sz="4" w:space="0" w:color="auto"/>
+              <w:bottom w:val="single" w:sz="4" w:space="0" w:color="auto"/>
+            </w:tcBorders>
+          </w:tcPr>
+          <w:p>
+            <w:pPr>
+              <w:spacing w:before="40" w:after="40"/>
+              <w:rPr>
+                <w:rFonts w:ascii="Times New Roman" w:hAnsi="Times New Roman"/>
+              </w:rPr>
+            </w:pPr>
+            <w:r>
+              <w:rPr>
+                <w:rFonts w:ascii="Times New Roman" w:hAnsi="Times New Roman"/>
+              </w:rPr>
+              <w:t>Ahmed Refaat,</w:t>
+            </w:r>
+          </w:p>
+          <w:p>
+            <w:pPr>
+              <w:spacing w:before="40" w:after="40"/>
+              <w:rPr>
+                <w:rFonts w:ascii="Times New Roman" w:hAnsi="Times New Roman"/>
+              </w:rPr>
+            </w:pPr>
+            <w:r>
+              <w:rPr>
+                <w:rFonts w:ascii="Times New Roman" w:hAnsi="Times New Roman"/>
+              </w:rPr>
+              <w:t>Marcelle Samir</w:t>
+            </w:r>
+          </w:p>
+        </w:tc>
+        <w:tc>
+          <w:tcPr>
+            <w:tcW w:w="1440" w:type="dxa"/>
+            <w:tcBorders>
+              <w:top w:val="single" w:sz="4" w:space="0" w:color="auto"/>
+              <w:bottom w:val="single" w:sz="4" w:space="0" w:color="auto"/>
+            </w:tcBorders>
+          </w:tcPr>
+          <w:p>
+            <w:pPr>
+              <w:spacing w:before="40" w:after="40"/>
+              <w:rPr>
+                <w:rFonts w:ascii="Times New Roman" w:hAnsi="Times New Roman"/>
+              </w:rPr>
+            </w:pPr>
+            <w:r>
+              <w:rPr>
+                <w:rFonts w:ascii="Times New Roman" w:hAnsi="Times New Roman"/>
+              </w:rPr>
+              <w:t>Jan</w:t>
+            </w:r>
+            <w:r>
+              <w:rPr>
+                <w:rFonts w:ascii="Times New Roman" w:hAnsi="Times New Roman"/>
+              </w:rPr>
+              <w:t xml:space="preserve"> 28</w:t>
+            </w:r>
+            <w:r>
+              <w:rPr>
+                <w:rFonts w:ascii="Times New Roman" w:hAnsi="Times New Roman"/>
+              </w:rPr>
+              <w:t>, 2020</w:t>
+            </w:r>
+          </w:p>
+        </w:tc>
+        <w:tc>
+          <w:tcPr>
+            <w:tcW w:w="2075" w:type="dxa"/>
+            <w:tcBorders>
+              <w:top w:val="single" w:sz="4" w:space="0" w:color="auto"/>
+              <w:bottom w:val="single" w:sz="4" w:space="0" w:color="auto"/>
+            </w:tcBorders>
+          </w:tcPr>
+          <w:p>
+            <w:pPr>
+              <w:spacing w:before="40" w:after="40"/>
+              <w:rPr>
+                <w:rFonts w:ascii="Times New Roman" w:hAnsi="Times New Roman"/>
+              </w:rPr>
+            </w:pPr>
+            <w:r>
+              <w:rPr>
+                <w:rFonts w:ascii="Times New Roman" w:hAnsi="Times New Roman"/>
+              </w:rPr>
+              <w:t>Appl</w:t>
+            </w:r>
+            <w:r>
+              <w:rPr>
+                <w:rFonts w:ascii="Times New Roman" w:hAnsi="Times New Roman"/>
+              </w:rPr>
+              <w:t>y</w:t>
+            </w:r>
+            <w:r>
+              <w:rPr>
+                <w:rFonts w:ascii="Times New Roman" w:hAnsi="Times New Roman"/>
+              </w:rPr>
+              <w:t>ing review’s suggested modifications</w:t>
+            </w:r>
+          </w:p>
+        </w:tc>
+        <w:tc>
+          <w:tcPr>
+            <w:tcW w:w="1214" w:type="dxa"/>
+            <w:tcBorders>
+              <w:top w:val="single" w:sz="4" w:space="0" w:color="auto"/>
+              <w:bottom w:val="single" w:sz="4" w:space="0" w:color="auto"/>
+            </w:tcBorders>
+          </w:tcPr>
+          <w:p>
+            <w:pPr>
+              <w:spacing w:before="40" w:after="40"/>
+              <w:rPr>
+                <w:rFonts w:ascii="Times New Roman" w:hAnsi="Times New Roman"/>
+              </w:rPr>
+            </w:pPr>
+            <w:r>
+              <w:rPr>
+                <w:rFonts w:ascii="Times New Roman" w:hAnsi="Times New Roman"/>
+              </w:rPr>
+              <w:t>Proposed</w:t>
+            </w:r>
+          </w:p>
+        </w:tc>
+      </w:tr>
+      <w:tr>
+        <w:trPr>
+          <w:trHeight w:val="63"/>
+        </w:trPr>
+        <w:tc>
+          <w:tcPr>
+            <w:tcW w:w="3009" w:type="dxa"/>
+            <w:tcBorders>
+              <w:top w:val="single" w:sz="4" w:space="0" w:color="auto"/>
               <w:bottom w:val="single" w:sz="12" w:space="0" w:color="auto"/>
             </w:tcBorders>
           </w:tcPr>
@@ -1651,7 +1851,7 @@
               <w:rPr>
                 <w:rFonts w:ascii="Times New Roman" w:hAnsi="Times New Roman"/>
               </w:rPr>
-              <w:t>1</w:t>
+              <w:t>2</w:t>
             </w:r>
           </w:p>
         </w:tc>
@@ -1674,7 +1874,7 @@
               <w:rPr>
                 <w:rFonts w:ascii="Times New Roman" w:hAnsi="Times New Roman"/>
               </w:rPr>
-              <w:t>Ahmed Refaat,</w:t>
+              <w:t>Ahmed Refaat</w:t>
             </w:r>
           </w:p>
           <w:p>
@@ -1684,12 +1884,6 @@
                 <w:rFonts w:ascii="Times New Roman" w:hAnsi="Times New Roman"/>
               </w:rPr>
             </w:pPr>
-            <w:r>
-              <w:rPr>
-                <w:rFonts w:ascii="Times New Roman" w:hAnsi="Times New Roman"/>
-              </w:rPr>
-              <w:t>Marcelle Samir</w:t>
-            </w:r>
           </w:p>
         </w:tc>
         <w:tc>
@@ -1711,13 +1905,19 @@
               <w:rPr>
                 <w:rFonts w:ascii="Times New Roman" w:hAnsi="Times New Roman"/>
               </w:rPr>
-              <w:t>Jan</w:t>
+              <w:t>Feb</w:t>
             </w:r>
             <w:r>
               <w:rPr>
                 <w:rFonts w:ascii="Times New Roman" w:hAnsi="Times New Roman"/>
               </w:rPr>
-              <w:t xml:space="preserve"> 28</w:t>
+              <w:t xml:space="preserve"> </w:t>
+            </w:r>
+            <w:r>
+              <w:rPr>
+                <w:rFonts w:ascii="Times New Roman" w:hAnsi="Times New Roman"/>
+              </w:rPr>
+              <w:t>5</w:t>
             </w:r>
             <w:r>
               <w:rPr>
@@ -1746,19 +1946,21 @@
               <w:rPr>
                 <w:rFonts w:ascii="Times New Roman" w:hAnsi="Times New Roman"/>
               </w:rPr>
-              <w:t>Appl</w:t>
-            </w:r>
-            <w:r>
+              <w:t>- Reformatted the requirements</w:t>
+            </w:r>
+          </w:p>
+          <w:p>
+            <w:pPr>
+              <w:spacing w:before="40" w:after="40"/>
               <w:rPr>
                 <w:rFonts w:ascii="Times New Roman" w:hAnsi="Times New Roman"/>
               </w:rPr>
-              <w:t>y</w:t>
-            </w:r>
+            </w:pPr>
             <w:r>
               <w:rPr>
                 <w:rFonts w:ascii="Times New Roman" w:hAnsi="Times New Roman"/>
               </w:rPr>
-              <w:t>ing review’s suggested modifications</w:t>
+              <w:t xml:space="preserve">- Added pin description table </w:t>
             </w:r>
           </w:p>
         </w:tc>
@@ -1781,7 +1983,7 @@
               <w:rPr>
                 <w:rFonts w:ascii="Times New Roman" w:hAnsi="Times New Roman"/>
               </w:rPr>
-              <w:t>Proposed</w:t>
+              <w:t>Draft</w:t>
             </w:r>
           </w:p>
         </w:tc>
@@ -1916,7 +2118,6 @@
         <w:rPr>
           <w:rFonts w:ascii="Times New Roman" w:hAnsi="Times New Roman"/>
         </w:rPr>
-        <w:lastRenderedPageBreak/>
         <w:t>1</w:t>
       </w:r>
       <w:r>
@@ -1969,10 +2170,13 @@
     <w:p>
       <w:pPr>
         <w:pStyle w:val="template"/>
+        <w:spacing w:line="240" w:lineRule="auto"/>
         <w:rPr>
           <w:rFonts w:ascii="Times New Roman" w:hAnsi="Times New Roman"/>
           <w:i w:val="0"/>
           <w:iCs/>
+          <w:sz w:val="32"/>
+          <w:szCs w:val="28"/>
         </w:rPr>
       </w:pPr>
       <w:r>
@@ -1980,8 +2184,50 @@
           <w:rFonts w:ascii="Times New Roman" w:hAnsi="Times New Roman"/>
           <w:i w:val="0"/>
           <w:iCs/>
+          <w:sz w:val="32"/>
+          <w:szCs w:val="28"/>
         </w:rPr>
-        <w:t>This project aims at developing a Digital Elevator with lock system to be more secure and have specific functionalities.</w:t>
+        <w:t xml:space="preserve">This </w:t>
+      </w:r>
+      <w:r>
+        <w:rPr>
+          <w:rFonts w:ascii="Times New Roman" w:hAnsi="Times New Roman"/>
+          <w:i w:val="0"/>
+          <w:iCs/>
+          <w:sz w:val="32"/>
+          <w:szCs w:val="28"/>
+        </w:rPr>
+        <w:t>document</w:t>
+      </w:r>
+      <w:r>
+        <w:rPr>
+          <w:rFonts w:ascii="Times New Roman" w:hAnsi="Times New Roman"/>
+          <w:i w:val="0"/>
+          <w:iCs/>
+          <w:sz w:val="32"/>
+          <w:szCs w:val="28"/>
+        </w:rPr>
+        <w:t xml:space="preserve"> </w:t>
+      </w:r>
+      <w:r>
+        <w:rPr>
+          <w:rFonts w:ascii="Times New Roman" w:hAnsi="Times New Roman"/>
+          <w:i w:val="0"/>
+          <w:iCs/>
+          <w:sz w:val="32"/>
+          <w:szCs w:val="28"/>
+        </w:rPr>
+        <w:t xml:space="preserve">describes the hardware </w:t>
+      </w:r>
+      <w:r>
+        <w:rPr>
+          <w:rFonts w:ascii="Times New Roman" w:hAnsi="Times New Roman"/>
+          <w:i w:val="0"/>
+          <w:iCs/>
+          <w:sz w:val="32"/>
+          <w:szCs w:val="28"/>
+        </w:rPr>
+        <w:t>/ software specifications for the digital elevator.</w:t>
       </w:r>
     </w:p>
     <w:p>
@@ -1991,98 +2237,17 @@
           <w:rFonts w:ascii="Times New Roman" w:hAnsi="Times New Roman"/>
           <w:i w:val="0"/>
           <w:iCs/>
+          <w:sz w:val="28"/>
+          <w:szCs w:val="24"/>
         </w:rPr>
       </w:pPr>
     </w:p>
     <w:p>
       <w:pPr>
-        <w:pStyle w:val="template"/>
         <w:rPr>
-          <w:rFonts w:ascii="Times New Roman" w:hAnsi="Times New Roman"/>
-          <w:i w:val="0"/>
-          <w:iCs/>
-        </w:rPr>
-      </w:pPr>
-      <w:r>
-        <w:rPr>
-          <w:rFonts w:ascii="Times New Roman" w:hAnsi="Times New Roman"/>
-          <w:i w:val="0"/>
-          <w:iCs/>
-        </w:rPr>
-        <w:t>The purpose of this document is to present a detailed description of the Digital Elevator System. It will explain the purpose, scope and features of the system, the interfaces of the system, what the system will do, the constraints under which it must operate.</w:t>
-      </w:r>
-    </w:p>
-    <w:p>
-      <w:pPr>
-        <w:pStyle w:val="Heading2"/>
-        <w:rPr>
-          <w:rFonts w:ascii="Times New Roman" w:hAnsi="Times New Roman"/>
-        </w:rPr>
-      </w:pPr>
-      <w:bookmarkStart w:id="9" w:name="_Toc439994670"/>
-      <w:bookmarkStart w:id="10" w:name="_Toc441230976"/>
-      <w:bookmarkStart w:id="11" w:name="_Toc30682843"/>
-      <w:bookmarkStart w:id="12" w:name="_Toc31107599"/>
-      <w:r>
-        <w:rPr>
-          <w:rFonts w:ascii="Times New Roman" w:hAnsi="Times New Roman"/>
-        </w:rPr>
-        <w:t>Project Scope</w:t>
-      </w:r>
-      <w:bookmarkEnd w:id="9"/>
-      <w:bookmarkEnd w:id="10"/>
-      <w:bookmarkEnd w:id="11"/>
-      <w:bookmarkEnd w:id="12"/>
-    </w:p>
-    <w:p>
-      <w:pPr>
-        <w:pStyle w:val="template"/>
-        <w:rPr>
-          <w:rFonts w:ascii="Times New Roman" w:hAnsi="Times New Roman"/>
-          <w:i w:val="0"/>
-          <w:iCs/>
-        </w:rPr>
-      </w:pPr>
-      <w:r>
-        <w:rPr>
-          <w:rFonts w:ascii="Times New Roman" w:hAnsi="Times New Roman"/>
-          <w:i w:val="0"/>
-          <w:iCs/>
-        </w:rPr>
-        <w:t xml:space="preserve">This software system will be an Embedded System for a digital elevator. This system will be designed to secure the usage of the elevator and handle the movement of it. By having a limited number of resigned users with unique ID and entered password, we can secure the usage of the elevator. </w:t>
-      </w:r>
-    </w:p>
-    <w:p>
-      <w:pPr>
-        <w:pStyle w:val="template"/>
-        <w:rPr>
-          <w:rFonts w:ascii="Times New Roman" w:hAnsi="Times New Roman"/>
-          <w:i w:val="0"/>
-          <w:iCs/>
-        </w:rPr>
-      </w:pPr>
-      <w:r>
-        <w:rPr>
-          <w:rFonts w:ascii="Times New Roman" w:hAnsi="Times New Roman"/>
-          <w:i w:val="0"/>
-          <w:iCs/>
-        </w:rPr>
-        <w:t>Using some developed buttons, the users can easily control the movement of the elevator.</w:t>
-      </w:r>
-    </w:p>
-    <w:p>
-      <w:pPr>
-        <w:rPr>
-          <w:sz w:val="40"/>
-          <w:szCs w:val="40"/>
-        </w:rPr>
-      </w:pPr>
-    </w:p>
-    <w:p>
-      <w:pPr>
-        <w:rPr>
-          <w:sz w:val="40"/>
-          <w:szCs w:val="40"/>
+          <w:rFonts w:asciiTheme="majorBidi" w:hAnsiTheme="majorBidi" w:cstheme="majorBidi"/>
+          <w:sz w:val="48"/>
+          <w:szCs w:val="48"/>
         </w:rPr>
       </w:pPr>
     </w:p>
@@ -2109,7 +2274,7 @@
           <w:szCs w:val="32"/>
         </w:rPr>
       </w:pPr>
-      <w:bookmarkStart w:id="13" w:name="_Toc31107600"/>
+      <w:bookmarkStart w:id="9" w:name="_Toc31107600"/>
       <w:r>
         <w:rPr>
           <w:sz w:val="32"/>
@@ -2118,7 +2283,7 @@
         <w:lastRenderedPageBreak/>
         <w:t>2. list of components</w:t>
       </w:r>
-      <w:bookmarkEnd w:id="13"/>
+      <w:bookmarkEnd w:id="9"/>
     </w:p>
     <w:p>
       <w:pPr>
@@ -2133,21 +2298,24 @@
     <w:tbl>
       <w:tblPr>
         <w:tblStyle w:val="TableGrid"/>
-        <w:tblW w:w="11178" w:type="dxa"/>
+        <w:tblW w:w="11260" w:type="dxa"/>
         <w:tblInd w:w="-908" w:type="dxa"/>
         <w:tblLook w:val="04A0" w:firstRow="1" w:lastRow="0" w:firstColumn="1" w:lastColumn="0" w:noHBand="0" w:noVBand="1"/>
       </w:tblPr>
       <w:tblGrid>
-        <w:gridCol w:w="339"/>
-        <w:gridCol w:w="2657"/>
-        <w:gridCol w:w="1350"/>
-        <w:gridCol w:w="2430"/>
-        <w:gridCol w:w="4402"/>
+        <w:gridCol w:w="341"/>
+        <w:gridCol w:w="2676"/>
+        <w:gridCol w:w="1360"/>
+        <w:gridCol w:w="2448"/>
+        <w:gridCol w:w="4435"/>
       </w:tblGrid>
       <w:tr>
-        <w:tc>
-          <w:tcPr>
-            <w:tcW w:w="339" w:type="dxa"/>
+        <w:trPr>
+          <w:trHeight w:val="377"/>
+        </w:trPr>
+        <w:tc>
+          <w:tcPr>
+            <w:tcW w:w="341" w:type="dxa"/>
           </w:tcPr>
           <w:p>
             <w:pPr>
@@ -2160,7 +2328,7 @@
         </w:tc>
         <w:tc>
           <w:tcPr>
-            <w:tcW w:w="2657" w:type="dxa"/>
+            <w:tcW w:w="2676" w:type="dxa"/>
             <w:shd w:val="clear" w:color="auto" w:fill="D9D9D9" w:themeFill="background1" w:themeFillShade="D9"/>
           </w:tcPr>
           <w:p>
@@ -2181,7 +2349,7 @@
         </w:tc>
         <w:tc>
           <w:tcPr>
-            <w:tcW w:w="1350" w:type="dxa"/>
+            <w:tcW w:w="1360" w:type="dxa"/>
             <w:shd w:val="clear" w:color="auto" w:fill="D9D9D9" w:themeFill="background1" w:themeFillShade="D9"/>
           </w:tcPr>
           <w:p>
@@ -2202,7 +2370,7 @@
         </w:tc>
         <w:tc>
           <w:tcPr>
-            <w:tcW w:w="2430" w:type="dxa"/>
+            <w:tcW w:w="2448" w:type="dxa"/>
             <w:shd w:val="clear" w:color="auto" w:fill="D9D9D9" w:themeFill="background1" w:themeFillShade="D9"/>
           </w:tcPr>
           <w:p>
@@ -2223,7 +2391,7 @@
         </w:tc>
         <w:tc>
           <w:tcPr>
-            <w:tcW w:w="4402" w:type="dxa"/>
+            <w:tcW w:w="4435" w:type="dxa"/>
             <w:shd w:val="clear" w:color="auto" w:fill="D9D9D9" w:themeFill="background1" w:themeFillShade="D9"/>
           </w:tcPr>
           <w:p>
@@ -2244,9 +2412,12 @@
         </w:tc>
       </w:tr>
       <w:tr>
-        <w:tc>
-          <w:tcPr>
-            <w:tcW w:w="339" w:type="dxa"/>
+        <w:trPr>
+          <w:trHeight w:val="320"/>
+        </w:trPr>
+        <w:tc>
+          <w:tcPr>
+            <w:tcW w:w="341" w:type="dxa"/>
             <w:shd w:val="clear" w:color="auto" w:fill="D9D9D9" w:themeFill="background1" w:themeFillShade="D9"/>
           </w:tcPr>
           <w:p>
@@ -2267,7 +2438,7 @@
         </w:tc>
         <w:tc>
           <w:tcPr>
-            <w:tcW w:w="2657" w:type="dxa"/>
+            <w:tcW w:w="2676" w:type="dxa"/>
           </w:tcPr>
           <w:p>
             <w:pPr>
@@ -2287,7 +2458,7 @@
         </w:tc>
         <w:tc>
           <w:tcPr>
-            <w:tcW w:w="1350" w:type="dxa"/>
+            <w:tcW w:w="1360" w:type="dxa"/>
           </w:tcPr>
           <w:p>
             <w:pPr>
@@ -2307,7 +2478,7 @@
         </w:tc>
         <w:tc>
           <w:tcPr>
-            <w:tcW w:w="2430" w:type="dxa"/>
+            <w:tcW w:w="2448" w:type="dxa"/>
           </w:tcPr>
           <w:p>
             <w:pPr>
@@ -2327,7 +2498,7 @@
         </w:tc>
         <w:tc>
           <w:tcPr>
-            <w:tcW w:w="4402" w:type="dxa"/>
+            <w:tcW w:w="4435" w:type="dxa"/>
           </w:tcPr>
           <w:p>
             <w:pPr>
@@ -2347,9 +2518,12 @@
         </w:tc>
       </w:tr>
       <w:tr>
-        <w:tc>
-          <w:tcPr>
-            <w:tcW w:w="339" w:type="dxa"/>
+        <w:trPr>
+          <w:trHeight w:val="320"/>
+        </w:trPr>
+        <w:tc>
+          <w:tcPr>
+            <w:tcW w:w="341" w:type="dxa"/>
             <w:shd w:val="clear" w:color="auto" w:fill="D9D9D9" w:themeFill="background1" w:themeFillShade="D9"/>
           </w:tcPr>
           <w:p>
@@ -2370,7 +2544,7 @@
         </w:tc>
         <w:tc>
           <w:tcPr>
-            <w:tcW w:w="2657" w:type="dxa"/>
+            <w:tcW w:w="2676" w:type="dxa"/>
             <w:shd w:val="clear" w:color="auto" w:fill="17365D" w:themeFill="text2" w:themeFillShade="BF"/>
           </w:tcPr>
           <w:p>
@@ -2391,7 +2565,7 @@
         </w:tc>
         <w:tc>
           <w:tcPr>
-            <w:tcW w:w="1350" w:type="dxa"/>
+            <w:tcW w:w="1360" w:type="dxa"/>
             <w:shd w:val="clear" w:color="auto" w:fill="17365D" w:themeFill="text2" w:themeFillShade="BF"/>
           </w:tcPr>
           <w:p>
@@ -2412,7 +2586,7 @@
         </w:tc>
         <w:tc>
           <w:tcPr>
-            <w:tcW w:w="2430" w:type="dxa"/>
+            <w:tcW w:w="2448" w:type="dxa"/>
             <w:shd w:val="clear" w:color="auto" w:fill="17365D" w:themeFill="text2" w:themeFillShade="BF"/>
           </w:tcPr>
           <w:p>
@@ -2433,7 +2607,7 @@
         </w:tc>
         <w:tc>
           <w:tcPr>
-            <w:tcW w:w="4402" w:type="dxa"/>
+            <w:tcW w:w="4435" w:type="dxa"/>
             <w:shd w:val="clear" w:color="auto" w:fill="17365D" w:themeFill="text2" w:themeFillShade="BF"/>
           </w:tcPr>
           <w:p>
@@ -2454,9 +2628,12 @@
         </w:tc>
       </w:tr>
       <w:tr>
-        <w:tc>
-          <w:tcPr>
-            <w:tcW w:w="339" w:type="dxa"/>
+        <w:trPr>
+          <w:trHeight w:val="320"/>
+        </w:trPr>
+        <w:tc>
+          <w:tcPr>
+            <w:tcW w:w="341" w:type="dxa"/>
             <w:shd w:val="clear" w:color="auto" w:fill="D9D9D9" w:themeFill="background1" w:themeFillShade="D9"/>
           </w:tcPr>
           <w:p>
@@ -2477,7 +2654,7 @@
         </w:tc>
         <w:tc>
           <w:tcPr>
-            <w:tcW w:w="2657" w:type="dxa"/>
+            <w:tcW w:w="2676" w:type="dxa"/>
           </w:tcPr>
           <w:p>
             <w:pPr>
@@ -2497,7 +2674,7 @@
         </w:tc>
         <w:tc>
           <w:tcPr>
-            <w:tcW w:w="1350" w:type="dxa"/>
+            <w:tcW w:w="1360" w:type="dxa"/>
           </w:tcPr>
           <w:p>
             <w:pPr>
@@ -2517,7 +2694,7 @@
         </w:tc>
         <w:tc>
           <w:tcPr>
-            <w:tcW w:w="2430" w:type="dxa"/>
+            <w:tcW w:w="2448" w:type="dxa"/>
           </w:tcPr>
           <w:p>
             <w:pPr>
@@ -2537,7 +2714,7 @@
         </w:tc>
         <w:tc>
           <w:tcPr>
-            <w:tcW w:w="4402" w:type="dxa"/>
+            <w:tcW w:w="4435" w:type="dxa"/>
           </w:tcPr>
           <w:p>
             <w:pPr>
@@ -2557,9 +2734,12 @@
         </w:tc>
       </w:tr>
       <w:tr>
-        <w:tc>
-          <w:tcPr>
-            <w:tcW w:w="339" w:type="dxa"/>
+        <w:trPr>
+          <w:trHeight w:val="320"/>
+        </w:trPr>
+        <w:tc>
+          <w:tcPr>
+            <w:tcW w:w="341" w:type="dxa"/>
             <w:shd w:val="clear" w:color="auto" w:fill="D9D9D9" w:themeFill="background1" w:themeFillShade="D9"/>
           </w:tcPr>
           <w:p>
@@ -2580,7 +2760,7 @@
         </w:tc>
         <w:tc>
           <w:tcPr>
-            <w:tcW w:w="2657" w:type="dxa"/>
+            <w:tcW w:w="2676" w:type="dxa"/>
             <w:shd w:val="clear" w:color="auto" w:fill="17365D" w:themeFill="text2" w:themeFillShade="BF"/>
           </w:tcPr>
           <w:p>
@@ -2601,7 +2781,7 @@
         </w:tc>
         <w:tc>
           <w:tcPr>
-            <w:tcW w:w="1350" w:type="dxa"/>
+            <w:tcW w:w="1360" w:type="dxa"/>
             <w:shd w:val="clear" w:color="auto" w:fill="17365D" w:themeFill="text2" w:themeFillShade="BF"/>
           </w:tcPr>
           <w:p>
@@ -2622,7 +2802,7 @@
         </w:tc>
         <w:tc>
           <w:tcPr>
-            <w:tcW w:w="2430" w:type="dxa"/>
+            <w:tcW w:w="2448" w:type="dxa"/>
             <w:shd w:val="clear" w:color="auto" w:fill="17365D" w:themeFill="text2" w:themeFillShade="BF"/>
           </w:tcPr>
           <w:p>
@@ -2643,7 +2823,7 @@
         </w:tc>
         <w:tc>
           <w:tcPr>
-            <w:tcW w:w="4402" w:type="dxa"/>
+            <w:tcW w:w="4435" w:type="dxa"/>
             <w:shd w:val="clear" w:color="auto" w:fill="17365D" w:themeFill="text2" w:themeFillShade="BF"/>
           </w:tcPr>
           <w:p>
@@ -2657,9 +2837,12 @@
         </w:tc>
       </w:tr>
       <w:tr>
-        <w:tc>
-          <w:tcPr>
-            <w:tcW w:w="339" w:type="dxa"/>
+        <w:trPr>
+          <w:trHeight w:val="338"/>
+        </w:trPr>
+        <w:tc>
+          <w:tcPr>
+            <w:tcW w:w="341" w:type="dxa"/>
             <w:shd w:val="clear" w:color="auto" w:fill="D9D9D9" w:themeFill="background1" w:themeFillShade="D9"/>
           </w:tcPr>
           <w:p>
@@ -2680,7 +2863,7 @@
         </w:tc>
         <w:tc>
           <w:tcPr>
-            <w:tcW w:w="2657" w:type="dxa"/>
+            <w:tcW w:w="2676" w:type="dxa"/>
           </w:tcPr>
           <w:p>
             <w:pPr>
@@ -2700,7 +2883,7 @@
         </w:tc>
         <w:tc>
           <w:tcPr>
-            <w:tcW w:w="1350" w:type="dxa"/>
+            <w:tcW w:w="1360" w:type="dxa"/>
           </w:tcPr>
           <w:p>
             <w:pPr>
@@ -2720,7 +2903,7 @@
         </w:tc>
         <w:tc>
           <w:tcPr>
-            <w:tcW w:w="2430" w:type="dxa"/>
+            <w:tcW w:w="2448" w:type="dxa"/>
           </w:tcPr>
           <w:p>
             <w:pPr>
@@ -2740,7 +2923,7 @@
         </w:tc>
         <w:tc>
           <w:tcPr>
-            <w:tcW w:w="4402" w:type="dxa"/>
+            <w:tcW w:w="4435" w:type="dxa"/>
           </w:tcPr>
           <w:p>
             <w:pPr>
@@ -2784,7 +2967,7 @@
           <w:szCs w:val="32"/>
         </w:rPr>
       </w:pPr>
-      <w:bookmarkStart w:id="14" w:name="_Toc31107601"/>
+      <w:bookmarkStart w:id="10" w:name="_Toc31107601"/>
       <w:r>
         <w:rPr>
           <w:sz w:val="32"/>
@@ -2806,7 +2989,7 @@
         </w:rPr>
         <w:t xml:space="preserve"> block diagram</w:t>
       </w:r>
-      <w:bookmarkEnd w:id="14"/>
+      <w:bookmarkEnd w:id="10"/>
     </w:p>
     <w:p>
       <w:pPr>
@@ -2868,20 +3051,4239 @@
     </w:p>
     <w:p>
       <w:pPr>
+        <w:rPr>
+          <w:rFonts w:asciiTheme="majorBidi" w:hAnsiTheme="majorBidi" w:cstheme="majorBidi"/>
+          <w:sz w:val="24"/>
+          <w:szCs w:val="24"/>
+        </w:rPr>
+      </w:pPr>
+    </w:p>
+    <w:p>
+      <w:pPr>
         <w:pStyle w:val="TOCEntry"/>
         <w:outlineLvl w:val="0"/>
         <w:rPr>
           <w:rFonts w:ascii="Times New Roman" w:hAnsi="Times New Roman"/>
         </w:rPr>
       </w:pPr>
-      <w:bookmarkStart w:id="15" w:name="_Toc30680353"/>
-      <w:bookmarkStart w:id="16" w:name="_Toc31107602"/>
+      <w:bookmarkStart w:id="11" w:name="_Toc30680353"/>
+      <w:bookmarkStart w:id="12" w:name="_Toc31107602"/>
       <w:r>
         <w:rPr>
           <w:rFonts w:ascii="Times New Roman" w:hAnsi="Times New Roman"/>
         </w:rPr>
         <w:lastRenderedPageBreak/>
-        <w:t>4</w:t>
+        <w:t>4. Pin description</w:t>
+      </w:r>
+    </w:p>
+    <w:tbl>
+      <w:tblPr>
+        <w:tblStyle w:val="TableGrid"/>
+        <w:tblW w:w="9697" w:type="dxa"/>
+        <w:tblLook w:val="04A0" w:firstRow="1" w:lastRow="0" w:firstColumn="1" w:lastColumn="0" w:noHBand="0" w:noVBand="1"/>
+      </w:tblPr>
+      <w:tblGrid>
+        <w:gridCol w:w="1681"/>
+        <w:gridCol w:w="1368"/>
+        <w:gridCol w:w="1564"/>
+        <w:gridCol w:w="5084"/>
+      </w:tblGrid>
+      <w:tr>
+        <w:trPr>
+          <w:trHeight w:hRule="exact" w:val="511"/>
+        </w:trPr>
+        <w:tc>
+          <w:tcPr>
+            <w:tcW w:w="1681" w:type="dxa"/>
+          </w:tcPr>
+          <w:p>
+            <w:pPr>
+              <w:pStyle w:val="TOCEntry"/>
+              <w:outlineLvl w:val="0"/>
+              <w:rPr>
+                <w:rFonts w:ascii="Calibri Light" w:hAnsi="Calibri Light" w:cs="Calibri Light"/>
+                <w:sz w:val="28"/>
+                <w:szCs w:val="28"/>
+              </w:rPr>
+            </w:pPr>
+            <w:r>
+              <w:rPr>
+                <w:rFonts w:ascii="Calibri Light" w:hAnsi="Calibri Light" w:cs="Calibri Light"/>
+                <w:sz w:val="28"/>
+                <w:szCs w:val="28"/>
+              </w:rPr>
+              <w:t>Pin number</w:t>
+            </w:r>
+          </w:p>
+        </w:tc>
+        <w:tc>
+          <w:tcPr>
+            <w:tcW w:w="1368" w:type="dxa"/>
+          </w:tcPr>
+          <w:p>
+            <w:pPr>
+              <w:pStyle w:val="TOCEntry"/>
+              <w:outlineLvl w:val="0"/>
+              <w:rPr>
+                <w:rFonts w:ascii="Calibri Light" w:hAnsi="Calibri Light" w:cs="Calibri Light"/>
+                <w:sz w:val="28"/>
+                <w:szCs w:val="28"/>
+              </w:rPr>
+            </w:pPr>
+            <w:r>
+              <w:rPr>
+                <w:rFonts w:ascii="Calibri Light" w:hAnsi="Calibri Light" w:cs="Calibri Light"/>
+                <w:sz w:val="28"/>
+                <w:szCs w:val="28"/>
+              </w:rPr>
+              <w:t>Symbol</w:t>
+            </w:r>
+          </w:p>
+        </w:tc>
+        <w:tc>
+          <w:tcPr>
+            <w:tcW w:w="1564" w:type="dxa"/>
+          </w:tcPr>
+          <w:p>
+            <w:pPr>
+              <w:pStyle w:val="TOCEntry"/>
+              <w:outlineLvl w:val="0"/>
+              <w:rPr>
+                <w:rFonts w:ascii="Calibri Light" w:hAnsi="Calibri Light" w:cs="Calibri Light"/>
+                <w:sz w:val="28"/>
+                <w:szCs w:val="28"/>
+              </w:rPr>
+            </w:pPr>
+            <w:r>
+              <w:rPr>
+                <w:rFonts w:ascii="Calibri Light" w:hAnsi="Calibri Light" w:cs="Calibri Light"/>
+                <w:sz w:val="28"/>
+                <w:szCs w:val="28"/>
+              </w:rPr>
+              <w:t xml:space="preserve">Direction </w:t>
+            </w:r>
+          </w:p>
+        </w:tc>
+        <w:tc>
+          <w:tcPr>
+            <w:tcW w:w="5084" w:type="dxa"/>
+          </w:tcPr>
+          <w:p>
+            <w:pPr>
+              <w:pStyle w:val="TOCEntry"/>
+              <w:outlineLvl w:val="0"/>
+              <w:rPr>
+                <w:rFonts w:ascii="Calibri Light" w:hAnsi="Calibri Light" w:cs="Calibri Light"/>
+                <w:sz w:val="28"/>
+                <w:szCs w:val="28"/>
+              </w:rPr>
+            </w:pPr>
+            <w:r>
+              <w:rPr>
+                <w:rFonts w:ascii="Calibri Light" w:hAnsi="Calibri Light" w:cs="Calibri Light"/>
+                <w:sz w:val="28"/>
+                <w:szCs w:val="28"/>
+              </w:rPr>
+              <w:t>Connection</w:t>
+            </w:r>
+          </w:p>
+        </w:tc>
+      </w:tr>
+      <w:tr>
+        <w:trPr>
+          <w:trHeight w:hRule="exact" w:val="377"/>
+        </w:trPr>
+        <w:tc>
+          <w:tcPr>
+            <w:tcW w:w="1681" w:type="dxa"/>
+          </w:tcPr>
+          <w:p>
+            <w:pPr>
+              <w:pStyle w:val="TOCEntry"/>
+              <w:outlineLvl w:val="0"/>
+              <w:rPr>
+                <w:rFonts w:ascii="Calibri Light" w:hAnsi="Calibri Light" w:cs="Calibri Light"/>
+                <w:b w:val="0"/>
+                <w:bCs/>
+                <w:sz w:val="22"/>
+                <w:szCs w:val="22"/>
+              </w:rPr>
+            </w:pPr>
+            <w:r>
+              <w:rPr>
+                <w:rFonts w:ascii="Calibri Light" w:hAnsi="Calibri Light" w:cs="Calibri Light"/>
+                <w:b w:val="0"/>
+                <w:bCs/>
+                <w:sz w:val="22"/>
+                <w:szCs w:val="22"/>
+              </w:rPr>
+              <w:t>1</w:t>
+            </w:r>
+          </w:p>
+        </w:tc>
+        <w:tc>
+          <w:tcPr>
+            <w:tcW w:w="1368" w:type="dxa"/>
+          </w:tcPr>
+          <w:p>
+            <w:pPr>
+              <w:pStyle w:val="TOCEntry"/>
+              <w:outlineLvl w:val="0"/>
+              <w:rPr>
+                <w:rFonts w:ascii="Calibri Light" w:hAnsi="Calibri Light" w:cs="Calibri Light"/>
+                <w:b w:val="0"/>
+                <w:bCs/>
+                <w:sz w:val="22"/>
+                <w:szCs w:val="22"/>
+              </w:rPr>
+            </w:pPr>
+            <w:r>
+              <w:rPr>
+                <w:rFonts w:ascii="Calibri Light" w:hAnsi="Calibri Light" w:cs="Calibri Light"/>
+                <w:b w:val="0"/>
+                <w:bCs/>
+                <w:sz w:val="22"/>
+                <w:szCs w:val="22"/>
+              </w:rPr>
+              <w:t>PB0</w:t>
+            </w:r>
+          </w:p>
+        </w:tc>
+        <w:tc>
+          <w:tcPr>
+            <w:tcW w:w="1564" w:type="dxa"/>
+          </w:tcPr>
+          <w:p>
+            <w:pPr>
+              <w:pStyle w:val="TOCEntry"/>
+              <w:outlineLvl w:val="0"/>
+              <w:rPr>
+                <w:rFonts w:ascii="Calibri Light" w:hAnsi="Calibri Light" w:cs="Calibri Light"/>
+                <w:b w:val="0"/>
+                <w:bCs/>
+                <w:sz w:val="24"/>
+                <w:szCs w:val="24"/>
+              </w:rPr>
+            </w:pPr>
+            <w:r>
+              <w:rPr>
+                <w:rFonts w:ascii="Calibri Light" w:hAnsi="Calibri Light" w:cs="Calibri Light"/>
+                <w:b w:val="0"/>
+                <w:bCs/>
+                <w:sz w:val="24"/>
+                <w:szCs w:val="24"/>
+              </w:rPr>
+              <w:t>output</w:t>
+            </w:r>
+          </w:p>
+        </w:tc>
+        <w:tc>
+          <w:tcPr>
+            <w:tcW w:w="5084" w:type="dxa"/>
+          </w:tcPr>
+          <w:p>
+            <w:pPr>
+              <w:pStyle w:val="TOCEntry"/>
+              <w:outlineLvl w:val="0"/>
+              <w:rPr>
+                <w:rFonts w:ascii="Calibri Light" w:hAnsi="Calibri Light" w:cs="Calibri Light"/>
+                <w:b w:val="0"/>
+                <w:bCs/>
+                <w:sz w:val="22"/>
+                <w:szCs w:val="22"/>
+              </w:rPr>
+            </w:pPr>
+            <w:r>
+              <w:rPr>
+                <w:rFonts w:ascii="Calibri Light" w:hAnsi="Calibri Light" w:cs="Calibri Light"/>
+                <w:b w:val="0"/>
+                <w:bCs/>
+                <w:sz w:val="22"/>
+                <w:szCs w:val="22"/>
+              </w:rPr>
+              <w:t>LCD_D0</w:t>
+            </w:r>
+          </w:p>
+          <w:p>
+            <w:pPr>
+              <w:rPr>
+                <w:bCs/>
+              </w:rPr>
+            </w:pPr>
+          </w:p>
+          <w:p>
+            <w:pPr>
+              <w:rPr>
+                <w:bCs/>
+              </w:rPr>
+            </w:pPr>
+          </w:p>
+          <w:p>
+            <w:pPr>
+              <w:rPr>
+                <w:bCs/>
+              </w:rPr>
+            </w:pPr>
+          </w:p>
+          <w:p>
+            <w:pPr>
+              <w:tabs>
+                <w:tab w:val="left" w:pos="3075"/>
+              </w:tabs>
+              <w:rPr>
+                <w:bCs/>
+              </w:rPr>
+            </w:pPr>
+            <w:r>
+              <w:rPr>
+                <w:bCs/>
+              </w:rPr>
+              <w:tab/>
+            </w:r>
+          </w:p>
+          <w:p>
+            <w:pPr>
+              <w:rPr>
+                <w:bCs/>
+              </w:rPr>
+            </w:pPr>
+          </w:p>
+          <w:p>
+            <w:pPr>
+              <w:rPr>
+                <w:bCs/>
+              </w:rPr>
+            </w:pPr>
+          </w:p>
+          <w:p>
+            <w:pPr>
+              <w:rPr>
+                <w:bCs/>
+              </w:rPr>
+            </w:pPr>
+          </w:p>
+          <w:p>
+            <w:pPr>
+              <w:rPr>
+                <w:bCs/>
+              </w:rPr>
+            </w:pPr>
+          </w:p>
+          <w:p/>
+        </w:tc>
+      </w:tr>
+      <w:tr>
+        <w:trPr>
+          <w:trHeight w:hRule="exact" w:val="377"/>
+        </w:trPr>
+        <w:tc>
+          <w:tcPr>
+            <w:tcW w:w="1681" w:type="dxa"/>
+          </w:tcPr>
+          <w:p>
+            <w:pPr>
+              <w:pStyle w:val="TOCEntry"/>
+              <w:outlineLvl w:val="0"/>
+              <w:rPr>
+                <w:rFonts w:ascii="Calibri Light" w:hAnsi="Calibri Light" w:cs="Calibri Light"/>
+                <w:b w:val="0"/>
+                <w:bCs/>
+                <w:sz w:val="22"/>
+                <w:szCs w:val="22"/>
+              </w:rPr>
+            </w:pPr>
+            <w:r>
+              <w:rPr>
+                <w:rFonts w:ascii="Calibri Light" w:hAnsi="Calibri Light" w:cs="Calibri Light"/>
+                <w:b w:val="0"/>
+                <w:bCs/>
+                <w:sz w:val="22"/>
+                <w:szCs w:val="22"/>
+              </w:rPr>
+              <w:t>2</w:t>
+            </w:r>
+          </w:p>
+        </w:tc>
+        <w:tc>
+          <w:tcPr>
+            <w:tcW w:w="1368" w:type="dxa"/>
+          </w:tcPr>
+          <w:p>
+            <w:pPr>
+              <w:pStyle w:val="TOCEntry"/>
+              <w:outlineLvl w:val="0"/>
+              <w:rPr>
+                <w:rFonts w:ascii="Calibri Light" w:hAnsi="Calibri Light" w:cs="Calibri Light"/>
+                <w:b w:val="0"/>
+                <w:bCs/>
+                <w:sz w:val="22"/>
+                <w:szCs w:val="22"/>
+              </w:rPr>
+            </w:pPr>
+            <w:r>
+              <w:rPr>
+                <w:rFonts w:ascii="Calibri Light" w:hAnsi="Calibri Light" w:cs="Calibri Light"/>
+                <w:b w:val="0"/>
+                <w:bCs/>
+                <w:sz w:val="22"/>
+                <w:szCs w:val="22"/>
+              </w:rPr>
+              <w:t>PB1</w:t>
+            </w:r>
+          </w:p>
+        </w:tc>
+        <w:tc>
+          <w:tcPr>
+            <w:tcW w:w="1564" w:type="dxa"/>
+          </w:tcPr>
+          <w:p>
+            <w:pPr>
+              <w:pStyle w:val="TOCEntry"/>
+              <w:outlineLvl w:val="0"/>
+              <w:rPr>
+                <w:rFonts w:ascii="Calibri Light" w:hAnsi="Calibri Light" w:cs="Calibri Light"/>
+                <w:b w:val="0"/>
+                <w:bCs/>
+                <w:sz w:val="24"/>
+                <w:szCs w:val="24"/>
+              </w:rPr>
+            </w:pPr>
+            <w:r>
+              <w:rPr>
+                <w:rFonts w:ascii="Calibri Light" w:hAnsi="Calibri Light" w:cs="Calibri Light"/>
+                <w:b w:val="0"/>
+                <w:bCs/>
+                <w:sz w:val="24"/>
+                <w:szCs w:val="24"/>
+              </w:rPr>
+              <w:t>output</w:t>
+            </w:r>
+          </w:p>
+        </w:tc>
+        <w:tc>
+          <w:tcPr>
+            <w:tcW w:w="5084" w:type="dxa"/>
+          </w:tcPr>
+          <w:p>
+            <w:pPr>
+              <w:pStyle w:val="TOCEntry"/>
+              <w:outlineLvl w:val="0"/>
+              <w:rPr>
+                <w:rFonts w:ascii="Calibri Light" w:hAnsi="Calibri Light" w:cs="Calibri Light"/>
+                <w:b w:val="0"/>
+                <w:bCs/>
+                <w:sz w:val="22"/>
+                <w:szCs w:val="22"/>
+              </w:rPr>
+            </w:pPr>
+            <w:r>
+              <w:rPr>
+                <w:rFonts w:ascii="Calibri Light" w:hAnsi="Calibri Light" w:cs="Calibri Light"/>
+                <w:b w:val="0"/>
+                <w:bCs/>
+                <w:sz w:val="22"/>
+                <w:szCs w:val="22"/>
+              </w:rPr>
+              <w:t>LCD_D1</w:t>
+            </w:r>
+          </w:p>
+        </w:tc>
+      </w:tr>
+      <w:tr>
+        <w:trPr>
+          <w:trHeight w:hRule="exact" w:val="377"/>
+        </w:trPr>
+        <w:tc>
+          <w:tcPr>
+            <w:tcW w:w="1681" w:type="dxa"/>
+          </w:tcPr>
+          <w:p>
+            <w:pPr>
+              <w:pStyle w:val="TOCEntry"/>
+              <w:outlineLvl w:val="0"/>
+              <w:rPr>
+                <w:rFonts w:ascii="Calibri Light" w:hAnsi="Calibri Light" w:cs="Calibri Light"/>
+                <w:b w:val="0"/>
+                <w:bCs/>
+                <w:sz w:val="22"/>
+                <w:szCs w:val="22"/>
+              </w:rPr>
+            </w:pPr>
+            <w:r>
+              <w:rPr>
+                <w:rFonts w:ascii="Calibri Light" w:hAnsi="Calibri Light" w:cs="Calibri Light"/>
+                <w:b w:val="0"/>
+                <w:bCs/>
+                <w:sz w:val="22"/>
+                <w:szCs w:val="22"/>
+              </w:rPr>
+              <w:t>3</w:t>
+            </w:r>
+          </w:p>
+        </w:tc>
+        <w:tc>
+          <w:tcPr>
+            <w:tcW w:w="1368" w:type="dxa"/>
+          </w:tcPr>
+          <w:p>
+            <w:pPr>
+              <w:pStyle w:val="TOCEntry"/>
+              <w:outlineLvl w:val="0"/>
+              <w:rPr>
+                <w:rFonts w:ascii="Calibri Light" w:hAnsi="Calibri Light" w:cs="Calibri Light"/>
+                <w:b w:val="0"/>
+                <w:bCs/>
+                <w:sz w:val="22"/>
+                <w:szCs w:val="22"/>
+              </w:rPr>
+            </w:pPr>
+            <w:r>
+              <w:rPr>
+                <w:rFonts w:ascii="Calibri Light" w:hAnsi="Calibri Light" w:cs="Calibri Light"/>
+                <w:b w:val="0"/>
+                <w:bCs/>
+                <w:sz w:val="22"/>
+                <w:szCs w:val="22"/>
+              </w:rPr>
+              <w:t>PB2</w:t>
+            </w:r>
+          </w:p>
+        </w:tc>
+        <w:tc>
+          <w:tcPr>
+            <w:tcW w:w="1564" w:type="dxa"/>
+          </w:tcPr>
+          <w:p>
+            <w:pPr>
+              <w:pStyle w:val="TOCEntry"/>
+              <w:outlineLvl w:val="0"/>
+              <w:rPr>
+                <w:rFonts w:ascii="Calibri Light" w:hAnsi="Calibri Light" w:cs="Calibri Light"/>
+                <w:b w:val="0"/>
+                <w:bCs/>
+                <w:sz w:val="24"/>
+                <w:szCs w:val="24"/>
+              </w:rPr>
+            </w:pPr>
+            <w:r>
+              <w:rPr>
+                <w:rFonts w:ascii="Calibri Light" w:hAnsi="Calibri Light" w:cs="Calibri Light"/>
+                <w:b w:val="0"/>
+                <w:bCs/>
+                <w:sz w:val="24"/>
+                <w:szCs w:val="24"/>
+              </w:rPr>
+              <w:t>output</w:t>
+            </w:r>
+          </w:p>
+        </w:tc>
+        <w:tc>
+          <w:tcPr>
+            <w:tcW w:w="5084" w:type="dxa"/>
+          </w:tcPr>
+          <w:p>
+            <w:pPr>
+              <w:pStyle w:val="TOCEntry"/>
+              <w:outlineLvl w:val="0"/>
+              <w:rPr>
+                <w:rFonts w:ascii="Calibri Light" w:hAnsi="Calibri Light" w:cs="Calibri Light"/>
+                <w:b w:val="0"/>
+                <w:bCs/>
+                <w:sz w:val="22"/>
+                <w:szCs w:val="22"/>
+              </w:rPr>
+            </w:pPr>
+            <w:r>
+              <w:rPr>
+                <w:rFonts w:ascii="Calibri Light" w:hAnsi="Calibri Light" w:cs="Calibri Light"/>
+                <w:b w:val="0"/>
+                <w:bCs/>
+                <w:sz w:val="22"/>
+                <w:szCs w:val="22"/>
+              </w:rPr>
+              <w:t>LCD_D2</w:t>
+            </w:r>
+          </w:p>
+          <w:p>
+            <w:pPr>
+              <w:pStyle w:val="TOCEntry"/>
+              <w:outlineLvl w:val="0"/>
+              <w:rPr>
+                <w:rFonts w:ascii="Calibri Light" w:hAnsi="Calibri Light" w:cs="Calibri Light"/>
+                <w:b w:val="0"/>
+                <w:bCs/>
+                <w:sz w:val="22"/>
+                <w:szCs w:val="22"/>
+              </w:rPr>
+            </w:pPr>
+          </w:p>
+        </w:tc>
+      </w:tr>
+      <w:tr>
+        <w:trPr>
+          <w:trHeight w:hRule="exact" w:val="377"/>
+        </w:trPr>
+        <w:tc>
+          <w:tcPr>
+            <w:tcW w:w="1681" w:type="dxa"/>
+          </w:tcPr>
+          <w:p>
+            <w:pPr>
+              <w:pStyle w:val="TOCEntry"/>
+              <w:outlineLvl w:val="0"/>
+              <w:rPr>
+                <w:rFonts w:ascii="Calibri Light" w:hAnsi="Calibri Light" w:cs="Calibri Light"/>
+                <w:b w:val="0"/>
+                <w:bCs/>
+                <w:sz w:val="22"/>
+                <w:szCs w:val="22"/>
+              </w:rPr>
+            </w:pPr>
+            <w:r>
+              <w:rPr>
+                <w:rFonts w:ascii="Calibri Light" w:hAnsi="Calibri Light" w:cs="Calibri Light"/>
+                <w:b w:val="0"/>
+                <w:bCs/>
+                <w:sz w:val="22"/>
+                <w:szCs w:val="22"/>
+              </w:rPr>
+              <w:t>4</w:t>
+            </w:r>
+          </w:p>
+        </w:tc>
+        <w:tc>
+          <w:tcPr>
+            <w:tcW w:w="1368" w:type="dxa"/>
+          </w:tcPr>
+          <w:p>
+            <w:pPr>
+              <w:pStyle w:val="TOCEntry"/>
+              <w:outlineLvl w:val="0"/>
+              <w:rPr>
+                <w:rFonts w:ascii="Calibri Light" w:hAnsi="Calibri Light" w:cs="Calibri Light"/>
+                <w:b w:val="0"/>
+                <w:bCs/>
+                <w:sz w:val="22"/>
+                <w:szCs w:val="22"/>
+              </w:rPr>
+            </w:pPr>
+            <w:r>
+              <w:rPr>
+                <w:rFonts w:ascii="Calibri Light" w:hAnsi="Calibri Light" w:cs="Calibri Light"/>
+                <w:b w:val="0"/>
+                <w:bCs/>
+                <w:sz w:val="22"/>
+                <w:szCs w:val="22"/>
+              </w:rPr>
+              <w:t>PB3</w:t>
+            </w:r>
+          </w:p>
+        </w:tc>
+        <w:tc>
+          <w:tcPr>
+            <w:tcW w:w="1564" w:type="dxa"/>
+          </w:tcPr>
+          <w:p>
+            <w:pPr>
+              <w:pStyle w:val="TOCEntry"/>
+              <w:outlineLvl w:val="0"/>
+              <w:rPr>
+                <w:rFonts w:ascii="Calibri Light" w:hAnsi="Calibri Light" w:cs="Calibri Light"/>
+                <w:b w:val="0"/>
+                <w:bCs/>
+                <w:sz w:val="24"/>
+                <w:szCs w:val="24"/>
+              </w:rPr>
+            </w:pPr>
+            <w:r>
+              <w:rPr>
+                <w:rFonts w:ascii="Calibri Light" w:hAnsi="Calibri Light" w:cs="Calibri Light"/>
+                <w:b w:val="0"/>
+                <w:bCs/>
+                <w:sz w:val="24"/>
+                <w:szCs w:val="24"/>
+              </w:rPr>
+              <w:t>output</w:t>
+            </w:r>
+          </w:p>
+        </w:tc>
+        <w:tc>
+          <w:tcPr>
+            <w:tcW w:w="5084" w:type="dxa"/>
+          </w:tcPr>
+          <w:p>
+            <w:pPr>
+              <w:pStyle w:val="TOCEntry"/>
+              <w:outlineLvl w:val="0"/>
+              <w:rPr>
+                <w:rFonts w:ascii="Calibri Light" w:hAnsi="Calibri Light" w:cs="Calibri Light"/>
+                <w:b w:val="0"/>
+                <w:bCs/>
+                <w:sz w:val="22"/>
+                <w:szCs w:val="22"/>
+              </w:rPr>
+            </w:pPr>
+            <w:r>
+              <w:rPr>
+                <w:rFonts w:ascii="Calibri Light" w:hAnsi="Calibri Light" w:cs="Calibri Light"/>
+                <w:b w:val="0"/>
+                <w:bCs/>
+                <w:sz w:val="22"/>
+                <w:szCs w:val="22"/>
+              </w:rPr>
+              <w:t>LCD_D3</w:t>
+            </w:r>
+          </w:p>
+          <w:p>
+            <w:pPr>
+              <w:pStyle w:val="TOCEntry"/>
+              <w:outlineLvl w:val="0"/>
+              <w:rPr>
+                <w:rFonts w:ascii="Calibri Light" w:hAnsi="Calibri Light" w:cs="Calibri Light"/>
+                <w:b w:val="0"/>
+                <w:bCs/>
+                <w:sz w:val="22"/>
+                <w:szCs w:val="22"/>
+              </w:rPr>
+            </w:pPr>
+          </w:p>
+        </w:tc>
+      </w:tr>
+      <w:tr>
+        <w:trPr>
+          <w:trHeight w:hRule="exact" w:val="377"/>
+        </w:trPr>
+        <w:tc>
+          <w:tcPr>
+            <w:tcW w:w="1681" w:type="dxa"/>
+          </w:tcPr>
+          <w:p>
+            <w:pPr>
+              <w:pStyle w:val="TOCEntry"/>
+              <w:outlineLvl w:val="0"/>
+              <w:rPr>
+                <w:rFonts w:ascii="Calibri Light" w:hAnsi="Calibri Light" w:cs="Calibri Light"/>
+                <w:b w:val="0"/>
+                <w:bCs/>
+                <w:sz w:val="22"/>
+                <w:szCs w:val="22"/>
+              </w:rPr>
+            </w:pPr>
+            <w:r>
+              <w:rPr>
+                <w:rFonts w:ascii="Calibri Light" w:hAnsi="Calibri Light" w:cs="Calibri Light"/>
+                <w:b w:val="0"/>
+                <w:bCs/>
+                <w:sz w:val="22"/>
+                <w:szCs w:val="22"/>
+              </w:rPr>
+              <w:t>5</w:t>
+            </w:r>
+          </w:p>
+        </w:tc>
+        <w:tc>
+          <w:tcPr>
+            <w:tcW w:w="1368" w:type="dxa"/>
+          </w:tcPr>
+          <w:p>
+            <w:pPr>
+              <w:pStyle w:val="TOCEntry"/>
+              <w:outlineLvl w:val="0"/>
+              <w:rPr>
+                <w:rFonts w:ascii="Calibri Light" w:hAnsi="Calibri Light" w:cs="Calibri Light"/>
+                <w:b w:val="0"/>
+                <w:bCs/>
+                <w:sz w:val="22"/>
+                <w:szCs w:val="22"/>
+              </w:rPr>
+            </w:pPr>
+            <w:r>
+              <w:rPr>
+                <w:rFonts w:ascii="Calibri Light" w:hAnsi="Calibri Light" w:cs="Calibri Light"/>
+                <w:b w:val="0"/>
+                <w:bCs/>
+                <w:sz w:val="22"/>
+                <w:szCs w:val="22"/>
+              </w:rPr>
+              <w:t>PB4</w:t>
+            </w:r>
+          </w:p>
+        </w:tc>
+        <w:tc>
+          <w:tcPr>
+            <w:tcW w:w="1564" w:type="dxa"/>
+          </w:tcPr>
+          <w:p>
+            <w:pPr>
+              <w:pStyle w:val="TOCEntry"/>
+              <w:outlineLvl w:val="0"/>
+              <w:rPr>
+                <w:rFonts w:ascii="Calibri Light" w:hAnsi="Calibri Light" w:cs="Calibri Light"/>
+                <w:b w:val="0"/>
+                <w:bCs/>
+                <w:sz w:val="24"/>
+                <w:szCs w:val="24"/>
+              </w:rPr>
+            </w:pPr>
+            <w:r>
+              <w:rPr>
+                <w:rFonts w:ascii="Calibri Light" w:hAnsi="Calibri Light" w:cs="Calibri Light"/>
+                <w:b w:val="0"/>
+                <w:bCs/>
+                <w:sz w:val="24"/>
+                <w:szCs w:val="24"/>
+              </w:rPr>
+              <w:t>output</w:t>
+            </w:r>
+          </w:p>
+        </w:tc>
+        <w:tc>
+          <w:tcPr>
+            <w:tcW w:w="5084" w:type="dxa"/>
+          </w:tcPr>
+          <w:p>
+            <w:pPr>
+              <w:pStyle w:val="TOCEntry"/>
+              <w:outlineLvl w:val="0"/>
+              <w:rPr>
+                <w:rFonts w:ascii="Calibri Light" w:hAnsi="Calibri Light" w:cs="Calibri Light"/>
+                <w:b w:val="0"/>
+                <w:bCs/>
+                <w:sz w:val="22"/>
+                <w:szCs w:val="22"/>
+              </w:rPr>
+            </w:pPr>
+            <w:r>
+              <w:rPr>
+                <w:rFonts w:ascii="Calibri Light" w:hAnsi="Calibri Light" w:cs="Calibri Light"/>
+                <w:b w:val="0"/>
+                <w:bCs/>
+                <w:sz w:val="22"/>
+                <w:szCs w:val="22"/>
+              </w:rPr>
+              <w:t>LCD_D4</w:t>
+            </w:r>
+          </w:p>
+          <w:p>
+            <w:pPr>
+              <w:pStyle w:val="TOCEntry"/>
+              <w:outlineLvl w:val="0"/>
+              <w:rPr>
+                <w:rFonts w:ascii="Calibri Light" w:hAnsi="Calibri Light" w:cs="Calibri Light"/>
+                <w:b w:val="0"/>
+                <w:bCs/>
+                <w:sz w:val="22"/>
+                <w:szCs w:val="22"/>
+              </w:rPr>
+            </w:pPr>
+            <w:proofErr w:type="spellStart"/>
+            <w:r>
+              <w:rPr>
+                <w:rFonts w:ascii="Calibri Light" w:hAnsi="Calibri Light" w:cs="Calibri Light"/>
+                <w:b w:val="0"/>
+                <w:bCs/>
+                <w:sz w:val="22"/>
+                <w:szCs w:val="22"/>
+              </w:rPr>
+              <w:t>fffffdddddddd</w:t>
+            </w:r>
+            <w:proofErr w:type="spellEnd"/>
+          </w:p>
+        </w:tc>
+      </w:tr>
+      <w:tr>
+        <w:trPr>
+          <w:trHeight w:hRule="exact" w:val="377"/>
+        </w:trPr>
+        <w:tc>
+          <w:tcPr>
+            <w:tcW w:w="1681" w:type="dxa"/>
+          </w:tcPr>
+          <w:p>
+            <w:pPr>
+              <w:pStyle w:val="TOCEntry"/>
+              <w:outlineLvl w:val="0"/>
+              <w:rPr>
+                <w:rFonts w:ascii="Calibri Light" w:hAnsi="Calibri Light" w:cs="Calibri Light"/>
+                <w:b w:val="0"/>
+                <w:bCs/>
+                <w:sz w:val="22"/>
+                <w:szCs w:val="22"/>
+              </w:rPr>
+            </w:pPr>
+            <w:r>
+              <w:rPr>
+                <w:rFonts w:ascii="Calibri Light" w:hAnsi="Calibri Light" w:cs="Calibri Light"/>
+                <w:b w:val="0"/>
+                <w:bCs/>
+                <w:sz w:val="22"/>
+                <w:szCs w:val="22"/>
+              </w:rPr>
+              <w:t>6</w:t>
+            </w:r>
+          </w:p>
+        </w:tc>
+        <w:tc>
+          <w:tcPr>
+            <w:tcW w:w="1368" w:type="dxa"/>
+          </w:tcPr>
+          <w:p>
+            <w:pPr>
+              <w:pStyle w:val="TOCEntry"/>
+              <w:outlineLvl w:val="0"/>
+              <w:rPr>
+                <w:rFonts w:ascii="Calibri Light" w:hAnsi="Calibri Light" w:cs="Calibri Light"/>
+                <w:b w:val="0"/>
+                <w:bCs/>
+                <w:sz w:val="22"/>
+                <w:szCs w:val="22"/>
+              </w:rPr>
+            </w:pPr>
+            <w:r>
+              <w:rPr>
+                <w:rFonts w:ascii="Calibri Light" w:hAnsi="Calibri Light" w:cs="Calibri Light"/>
+                <w:b w:val="0"/>
+                <w:bCs/>
+                <w:sz w:val="22"/>
+                <w:szCs w:val="22"/>
+              </w:rPr>
+              <w:t>PB5</w:t>
+            </w:r>
+          </w:p>
+        </w:tc>
+        <w:tc>
+          <w:tcPr>
+            <w:tcW w:w="1564" w:type="dxa"/>
+          </w:tcPr>
+          <w:p>
+            <w:pPr>
+              <w:pStyle w:val="TOCEntry"/>
+              <w:outlineLvl w:val="0"/>
+              <w:rPr>
+                <w:rFonts w:ascii="Calibri Light" w:hAnsi="Calibri Light" w:cs="Calibri Light"/>
+                <w:b w:val="0"/>
+                <w:bCs/>
+                <w:sz w:val="24"/>
+                <w:szCs w:val="24"/>
+              </w:rPr>
+            </w:pPr>
+            <w:r>
+              <w:rPr>
+                <w:rFonts w:ascii="Calibri Light" w:hAnsi="Calibri Light" w:cs="Calibri Light"/>
+                <w:b w:val="0"/>
+                <w:bCs/>
+                <w:sz w:val="24"/>
+                <w:szCs w:val="24"/>
+              </w:rPr>
+              <w:t>output</w:t>
+            </w:r>
+          </w:p>
+        </w:tc>
+        <w:tc>
+          <w:tcPr>
+            <w:tcW w:w="5084" w:type="dxa"/>
+          </w:tcPr>
+          <w:p>
+            <w:pPr>
+              <w:pStyle w:val="TOCEntry"/>
+              <w:outlineLvl w:val="0"/>
+              <w:rPr>
+                <w:rFonts w:ascii="Calibri Light" w:hAnsi="Calibri Light" w:cs="Calibri Light"/>
+                <w:b w:val="0"/>
+                <w:bCs/>
+                <w:sz w:val="22"/>
+                <w:szCs w:val="22"/>
+              </w:rPr>
+            </w:pPr>
+            <w:r>
+              <w:rPr>
+                <w:rFonts w:ascii="Calibri Light" w:hAnsi="Calibri Light" w:cs="Calibri Light"/>
+                <w:b w:val="0"/>
+                <w:bCs/>
+                <w:sz w:val="22"/>
+                <w:szCs w:val="22"/>
+              </w:rPr>
+              <w:t>LCD_D5</w:t>
+            </w:r>
+          </w:p>
+          <w:p>
+            <w:pPr>
+              <w:pStyle w:val="TOCEntry"/>
+              <w:outlineLvl w:val="0"/>
+              <w:rPr>
+                <w:rFonts w:ascii="Calibri Light" w:hAnsi="Calibri Light" w:cs="Calibri Light"/>
+                <w:b w:val="0"/>
+                <w:bCs/>
+                <w:sz w:val="22"/>
+                <w:szCs w:val="22"/>
+              </w:rPr>
+            </w:pPr>
+          </w:p>
+        </w:tc>
+      </w:tr>
+      <w:tr>
+        <w:trPr>
+          <w:trHeight w:hRule="exact" w:val="377"/>
+        </w:trPr>
+        <w:tc>
+          <w:tcPr>
+            <w:tcW w:w="1681" w:type="dxa"/>
+          </w:tcPr>
+          <w:p>
+            <w:pPr>
+              <w:pStyle w:val="TOCEntry"/>
+              <w:outlineLvl w:val="0"/>
+              <w:rPr>
+                <w:rFonts w:ascii="Calibri Light" w:hAnsi="Calibri Light" w:cs="Calibri Light"/>
+                <w:b w:val="0"/>
+                <w:bCs/>
+                <w:sz w:val="22"/>
+                <w:szCs w:val="22"/>
+              </w:rPr>
+            </w:pPr>
+            <w:r>
+              <w:rPr>
+                <w:rFonts w:ascii="Calibri Light" w:hAnsi="Calibri Light" w:cs="Calibri Light"/>
+                <w:b w:val="0"/>
+                <w:bCs/>
+                <w:sz w:val="22"/>
+                <w:szCs w:val="22"/>
+              </w:rPr>
+              <w:t>7</w:t>
+            </w:r>
+          </w:p>
+        </w:tc>
+        <w:tc>
+          <w:tcPr>
+            <w:tcW w:w="1368" w:type="dxa"/>
+          </w:tcPr>
+          <w:p>
+            <w:pPr>
+              <w:pStyle w:val="TOCEntry"/>
+              <w:outlineLvl w:val="0"/>
+              <w:rPr>
+                <w:rFonts w:ascii="Calibri Light" w:hAnsi="Calibri Light" w:cs="Calibri Light"/>
+                <w:b w:val="0"/>
+                <w:bCs/>
+                <w:sz w:val="22"/>
+                <w:szCs w:val="22"/>
+              </w:rPr>
+            </w:pPr>
+            <w:r>
+              <w:rPr>
+                <w:rFonts w:ascii="Calibri Light" w:hAnsi="Calibri Light" w:cs="Calibri Light"/>
+                <w:b w:val="0"/>
+                <w:bCs/>
+                <w:sz w:val="22"/>
+                <w:szCs w:val="22"/>
+              </w:rPr>
+              <w:t>PB6</w:t>
+            </w:r>
+          </w:p>
+        </w:tc>
+        <w:tc>
+          <w:tcPr>
+            <w:tcW w:w="1564" w:type="dxa"/>
+          </w:tcPr>
+          <w:p>
+            <w:pPr>
+              <w:pStyle w:val="TOCEntry"/>
+              <w:outlineLvl w:val="0"/>
+              <w:rPr>
+                <w:rFonts w:ascii="Calibri Light" w:hAnsi="Calibri Light" w:cs="Calibri Light"/>
+                <w:b w:val="0"/>
+                <w:bCs/>
+                <w:sz w:val="24"/>
+                <w:szCs w:val="24"/>
+              </w:rPr>
+            </w:pPr>
+            <w:r>
+              <w:rPr>
+                <w:rFonts w:ascii="Calibri Light" w:hAnsi="Calibri Light" w:cs="Calibri Light"/>
+                <w:b w:val="0"/>
+                <w:bCs/>
+                <w:sz w:val="24"/>
+                <w:szCs w:val="24"/>
+              </w:rPr>
+              <w:t>output</w:t>
+            </w:r>
+          </w:p>
+        </w:tc>
+        <w:tc>
+          <w:tcPr>
+            <w:tcW w:w="5084" w:type="dxa"/>
+          </w:tcPr>
+          <w:p>
+            <w:pPr>
+              <w:pStyle w:val="TOCEntry"/>
+              <w:outlineLvl w:val="0"/>
+              <w:rPr>
+                <w:rFonts w:ascii="Calibri Light" w:hAnsi="Calibri Light" w:cs="Calibri Light"/>
+                <w:b w:val="0"/>
+                <w:bCs/>
+                <w:sz w:val="22"/>
+                <w:szCs w:val="22"/>
+              </w:rPr>
+            </w:pPr>
+            <w:r>
+              <w:rPr>
+                <w:rFonts w:ascii="Calibri Light" w:hAnsi="Calibri Light" w:cs="Calibri Light"/>
+                <w:b w:val="0"/>
+                <w:bCs/>
+                <w:sz w:val="22"/>
+                <w:szCs w:val="22"/>
+              </w:rPr>
+              <w:t>LCD_D6</w:t>
+            </w:r>
+          </w:p>
+          <w:p>
+            <w:pPr>
+              <w:pStyle w:val="TOCEntry"/>
+              <w:outlineLvl w:val="0"/>
+              <w:rPr>
+                <w:rFonts w:ascii="Calibri Light" w:hAnsi="Calibri Light" w:cs="Calibri Light"/>
+                <w:b w:val="0"/>
+                <w:bCs/>
+                <w:sz w:val="22"/>
+                <w:szCs w:val="22"/>
+              </w:rPr>
+            </w:pPr>
+          </w:p>
+        </w:tc>
+      </w:tr>
+      <w:tr>
+        <w:trPr>
+          <w:trHeight w:hRule="exact" w:val="377"/>
+        </w:trPr>
+        <w:tc>
+          <w:tcPr>
+            <w:tcW w:w="1681" w:type="dxa"/>
+          </w:tcPr>
+          <w:p>
+            <w:pPr>
+              <w:pStyle w:val="TOCEntry"/>
+              <w:outlineLvl w:val="0"/>
+              <w:rPr>
+                <w:rFonts w:ascii="Calibri Light" w:hAnsi="Calibri Light" w:cs="Calibri Light"/>
+                <w:b w:val="0"/>
+                <w:bCs/>
+                <w:sz w:val="22"/>
+                <w:szCs w:val="22"/>
+              </w:rPr>
+            </w:pPr>
+            <w:r>
+              <w:rPr>
+                <w:rFonts w:ascii="Calibri Light" w:hAnsi="Calibri Light" w:cs="Calibri Light"/>
+                <w:b w:val="0"/>
+                <w:bCs/>
+                <w:sz w:val="22"/>
+                <w:szCs w:val="22"/>
+              </w:rPr>
+              <w:t>8</w:t>
+            </w:r>
+          </w:p>
+        </w:tc>
+        <w:tc>
+          <w:tcPr>
+            <w:tcW w:w="1368" w:type="dxa"/>
+          </w:tcPr>
+          <w:p>
+            <w:pPr>
+              <w:pStyle w:val="TOCEntry"/>
+              <w:outlineLvl w:val="0"/>
+              <w:rPr>
+                <w:rFonts w:ascii="Calibri Light" w:hAnsi="Calibri Light" w:cs="Calibri Light"/>
+                <w:b w:val="0"/>
+                <w:bCs/>
+                <w:sz w:val="22"/>
+                <w:szCs w:val="22"/>
+              </w:rPr>
+            </w:pPr>
+            <w:r>
+              <w:rPr>
+                <w:rFonts w:ascii="Calibri Light" w:hAnsi="Calibri Light" w:cs="Calibri Light"/>
+                <w:b w:val="0"/>
+                <w:bCs/>
+                <w:sz w:val="22"/>
+                <w:szCs w:val="22"/>
+              </w:rPr>
+              <w:t>PB7</w:t>
+            </w:r>
+          </w:p>
+        </w:tc>
+        <w:tc>
+          <w:tcPr>
+            <w:tcW w:w="1564" w:type="dxa"/>
+          </w:tcPr>
+          <w:p>
+            <w:pPr>
+              <w:pStyle w:val="TOCEntry"/>
+              <w:outlineLvl w:val="0"/>
+              <w:rPr>
+                <w:rFonts w:ascii="Calibri Light" w:hAnsi="Calibri Light" w:cs="Calibri Light"/>
+                <w:b w:val="0"/>
+                <w:bCs/>
+                <w:sz w:val="24"/>
+                <w:szCs w:val="24"/>
+              </w:rPr>
+            </w:pPr>
+            <w:r>
+              <w:rPr>
+                <w:rFonts w:ascii="Calibri Light" w:hAnsi="Calibri Light" w:cs="Calibri Light"/>
+                <w:b w:val="0"/>
+                <w:bCs/>
+                <w:sz w:val="24"/>
+                <w:szCs w:val="24"/>
+              </w:rPr>
+              <w:t>output</w:t>
+            </w:r>
+          </w:p>
+        </w:tc>
+        <w:tc>
+          <w:tcPr>
+            <w:tcW w:w="5084" w:type="dxa"/>
+          </w:tcPr>
+          <w:p>
+            <w:pPr>
+              <w:pStyle w:val="TOCEntry"/>
+              <w:outlineLvl w:val="0"/>
+              <w:rPr>
+                <w:rFonts w:ascii="Calibri Light" w:hAnsi="Calibri Light" w:cs="Calibri Light"/>
+                <w:b w:val="0"/>
+                <w:bCs/>
+                <w:sz w:val="22"/>
+                <w:szCs w:val="22"/>
+              </w:rPr>
+            </w:pPr>
+            <w:r>
+              <w:rPr>
+                <w:rFonts w:ascii="Calibri Light" w:hAnsi="Calibri Light" w:cs="Calibri Light"/>
+                <w:b w:val="0"/>
+                <w:bCs/>
+                <w:sz w:val="22"/>
+                <w:szCs w:val="22"/>
+              </w:rPr>
+              <w:t>LCD_D7</w:t>
+            </w:r>
+          </w:p>
+        </w:tc>
+      </w:tr>
+      <w:tr>
+        <w:trPr>
+          <w:trHeight w:hRule="exact" w:val="377"/>
+        </w:trPr>
+        <w:tc>
+          <w:tcPr>
+            <w:tcW w:w="1681" w:type="dxa"/>
+          </w:tcPr>
+          <w:p>
+            <w:pPr>
+              <w:pStyle w:val="TOCEntry"/>
+              <w:outlineLvl w:val="0"/>
+              <w:rPr>
+                <w:rFonts w:ascii="Calibri Light" w:hAnsi="Calibri Light" w:cs="Calibri Light"/>
+                <w:b w:val="0"/>
+                <w:bCs/>
+                <w:sz w:val="22"/>
+                <w:szCs w:val="22"/>
+              </w:rPr>
+            </w:pPr>
+            <w:r>
+              <w:rPr>
+                <w:rFonts w:ascii="Calibri Light" w:hAnsi="Calibri Light" w:cs="Calibri Light"/>
+                <w:b w:val="0"/>
+                <w:bCs/>
+                <w:sz w:val="22"/>
+                <w:szCs w:val="22"/>
+              </w:rPr>
+              <w:t>14</w:t>
+            </w:r>
+          </w:p>
+        </w:tc>
+        <w:tc>
+          <w:tcPr>
+            <w:tcW w:w="1368" w:type="dxa"/>
+          </w:tcPr>
+          <w:p>
+            <w:pPr>
+              <w:pStyle w:val="TOCEntry"/>
+              <w:outlineLvl w:val="0"/>
+              <w:rPr>
+                <w:rFonts w:ascii="Calibri Light" w:hAnsi="Calibri Light" w:cs="Calibri Light"/>
+                <w:b w:val="0"/>
+                <w:bCs/>
+                <w:sz w:val="22"/>
+                <w:szCs w:val="22"/>
+              </w:rPr>
+            </w:pPr>
+            <w:r>
+              <w:rPr>
+                <w:rFonts w:ascii="Calibri Light" w:hAnsi="Calibri Light" w:cs="Calibri Light"/>
+                <w:b w:val="0"/>
+                <w:bCs/>
+                <w:sz w:val="22"/>
+                <w:szCs w:val="22"/>
+              </w:rPr>
+              <w:t>PD0</w:t>
+            </w:r>
+          </w:p>
+        </w:tc>
+        <w:tc>
+          <w:tcPr>
+            <w:tcW w:w="1564" w:type="dxa"/>
+          </w:tcPr>
+          <w:p>
+            <w:pPr>
+              <w:pStyle w:val="TOCEntry"/>
+              <w:outlineLvl w:val="0"/>
+              <w:rPr>
+                <w:rFonts w:ascii="Calibri Light" w:hAnsi="Calibri Light" w:cs="Calibri Light"/>
+                <w:b w:val="0"/>
+                <w:bCs/>
+                <w:sz w:val="24"/>
+                <w:szCs w:val="24"/>
+              </w:rPr>
+            </w:pPr>
+            <w:r>
+              <w:rPr>
+                <w:rFonts w:ascii="Calibri Light" w:hAnsi="Calibri Light" w:cs="Calibri Light"/>
+                <w:b w:val="0"/>
+                <w:bCs/>
+                <w:sz w:val="24"/>
+                <w:szCs w:val="24"/>
+              </w:rPr>
+              <w:t>output</w:t>
+            </w:r>
+          </w:p>
+        </w:tc>
+        <w:tc>
+          <w:tcPr>
+            <w:tcW w:w="5084" w:type="dxa"/>
+          </w:tcPr>
+          <w:p>
+            <w:pPr>
+              <w:pStyle w:val="TOCEntry"/>
+              <w:outlineLvl w:val="0"/>
+              <w:rPr>
+                <w:rFonts w:ascii="Calibri Light" w:hAnsi="Calibri Light" w:cs="Calibri Light"/>
+                <w:b w:val="0"/>
+                <w:bCs/>
+                <w:sz w:val="22"/>
+                <w:szCs w:val="22"/>
+              </w:rPr>
+            </w:pPr>
+            <w:r>
+              <w:rPr>
+                <w:rFonts w:ascii="Calibri Light" w:hAnsi="Calibri Light" w:cs="Calibri Light"/>
+                <w:b w:val="0"/>
+                <w:bCs/>
+                <w:sz w:val="22"/>
+                <w:szCs w:val="22"/>
+              </w:rPr>
+              <w:t>LCD_RS</w:t>
+            </w:r>
+          </w:p>
+        </w:tc>
+      </w:tr>
+      <w:tr>
+        <w:trPr>
+          <w:trHeight w:hRule="exact" w:val="377"/>
+        </w:trPr>
+        <w:tc>
+          <w:tcPr>
+            <w:tcW w:w="1681" w:type="dxa"/>
+          </w:tcPr>
+          <w:p>
+            <w:pPr>
+              <w:pStyle w:val="TOCEntry"/>
+              <w:outlineLvl w:val="0"/>
+              <w:rPr>
+                <w:rFonts w:ascii="Calibri Light" w:hAnsi="Calibri Light" w:cs="Calibri Light"/>
+                <w:b w:val="0"/>
+                <w:bCs/>
+                <w:sz w:val="22"/>
+                <w:szCs w:val="22"/>
+              </w:rPr>
+            </w:pPr>
+            <w:r>
+              <w:rPr>
+                <w:rFonts w:ascii="Calibri Light" w:hAnsi="Calibri Light" w:cs="Calibri Light"/>
+                <w:b w:val="0"/>
+                <w:bCs/>
+                <w:sz w:val="22"/>
+                <w:szCs w:val="22"/>
+              </w:rPr>
+              <w:t>15</w:t>
+            </w:r>
+          </w:p>
+        </w:tc>
+        <w:tc>
+          <w:tcPr>
+            <w:tcW w:w="1368" w:type="dxa"/>
+          </w:tcPr>
+          <w:p>
+            <w:pPr>
+              <w:pStyle w:val="TOCEntry"/>
+              <w:outlineLvl w:val="0"/>
+              <w:rPr>
+                <w:rFonts w:ascii="Calibri Light" w:hAnsi="Calibri Light" w:cs="Calibri Light"/>
+                <w:b w:val="0"/>
+                <w:bCs/>
+                <w:sz w:val="22"/>
+                <w:szCs w:val="22"/>
+              </w:rPr>
+            </w:pPr>
+            <w:r>
+              <w:rPr>
+                <w:rFonts w:ascii="Calibri Light" w:hAnsi="Calibri Light" w:cs="Calibri Light"/>
+                <w:b w:val="0"/>
+                <w:bCs/>
+                <w:sz w:val="22"/>
+                <w:szCs w:val="22"/>
+              </w:rPr>
+              <w:t>PD1</w:t>
+            </w:r>
+          </w:p>
+        </w:tc>
+        <w:tc>
+          <w:tcPr>
+            <w:tcW w:w="1564" w:type="dxa"/>
+          </w:tcPr>
+          <w:p>
+            <w:pPr>
+              <w:pStyle w:val="TOCEntry"/>
+              <w:outlineLvl w:val="0"/>
+              <w:rPr>
+                <w:rFonts w:ascii="Calibri Light" w:hAnsi="Calibri Light" w:cs="Calibri Light"/>
+                <w:b w:val="0"/>
+                <w:bCs/>
+                <w:sz w:val="24"/>
+                <w:szCs w:val="24"/>
+              </w:rPr>
+            </w:pPr>
+            <w:r>
+              <w:rPr>
+                <w:rFonts w:ascii="Calibri Light" w:hAnsi="Calibri Light" w:cs="Calibri Light"/>
+                <w:b w:val="0"/>
+                <w:bCs/>
+                <w:sz w:val="24"/>
+                <w:szCs w:val="24"/>
+              </w:rPr>
+              <w:t>output</w:t>
+            </w:r>
+          </w:p>
+        </w:tc>
+        <w:tc>
+          <w:tcPr>
+            <w:tcW w:w="5084" w:type="dxa"/>
+          </w:tcPr>
+          <w:p>
+            <w:pPr>
+              <w:pStyle w:val="TOCEntry"/>
+              <w:outlineLvl w:val="0"/>
+              <w:rPr>
+                <w:rFonts w:ascii="Calibri Light" w:hAnsi="Calibri Light" w:cs="Calibri Light"/>
+                <w:b w:val="0"/>
+                <w:bCs/>
+                <w:sz w:val="22"/>
+                <w:szCs w:val="22"/>
+              </w:rPr>
+            </w:pPr>
+            <w:r>
+              <w:rPr>
+                <w:rFonts w:ascii="Calibri Light" w:hAnsi="Calibri Light" w:cs="Calibri Light"/>
+                <w:b w:val="0"/>
+                <w:bCs/>
+                <w:sz w:val="22"/>
+                <w:szCs w:val="22"/>
+              </w:rPr>
+              <w:t>LCD_RW</w:t>
+            </w:r>
+          </w:p>
+        </w:tc>
+      </w:tr>
+      <w:tr>
+        <w:trPr>
+          <w:trHeight w:hRule="exact" w:val="377"/>
+        </w:trPr>
+        <w:tc>
+          <w:tcPr>
+            <w:tcW w:w="1681" w:type="dxa"/>
+          </w:tcPr>
+          <w:p>
+            <w:pPr>
+              <w:pStyle w:val="TOCEntry"/>
+              <w:outlineLvl w:val="0"/>
+              <w:rPr>
+                <w:rFonts w:ascii="Calibri Light" w:hAnsi="Calibri Light" w:cs="Calibri Light"/>
+                <w:b w:val="0"/>
+                <w:bCs/>
+                <w:sz w:val="22"/>
+                <w:szCs w:val="22"/>
+              </w:rPr>
+            </w:pPr>
+            <w:r>
+              <w:rPr>
+                <w:rFonts w:ascii="Calibri Light" w:hAnsi="Calibri Light" w:cs="Calibri Light"/>
+                <w:b w:val="0"/>
+                <w:bCs/>
+                <w:sz w:val="22"/>
+                <w:szCs w:val="22"/>
+              </w:rPr>
+              <w:t>16</w:t>
+            </w:r>
+          </w:p>
+        </w:tc>
+        <w:tc>
+          <w:tcPr>
+            <w:tcW w:w="1368" w:type="dxa"/>
+          </w:tcPr>
+          <w:p>
+            <w:pPr>
+              <w:pStyle w:val="TOCEntry"/>
+              <w:outlineLvl w:val="0"/>
+              <w:rPr>
+                <w:rFonts w:ascii="Calibri Light" w:hAnsi="Calibri Light" w:cs="Calibri Light"/>
+                <w:b w:val="0"/>
+                <w:bCs/>
+                <w:sz w:val="22"/>
+                <w:szCs w:val="22"/>
+              </w:rPr>
+            </w:pPr>
+            <w:r>
+              <w:rPr>
+                <w:rFonts w:ascii="Calibri Light" w:hAnsi="Calibri Light" w:cs="Calibri Light"/>
+                <w:b w:val="0"/>
+                <w:bCs/>
+                <w:sz w:val="22"/>
+                <w:szCs w:val="22"/>
+              </w:rPr>
+              <w:t>PD2</w:t>
+            </w:r>
+          </w:p>
+        </w:tc>
+        <w:tc>
+          <w:tcPr>
+            <w:tcW w:w="1564" w:type="dxa"/>
+          </w:tcPr>
+          <w:p>
+            <w:pPr>
+              <w:pStyle w:val="TOCEntry"/>
+              <w:outlineLvl w:val="0"/>
+              <w:rPr>
+                <w:rFonts w:ascii="Calibri Light" w:hAnsi="Calibri Light" w:cs="Calibri Light"/>
+                <w:b w:val="0"/>
+                <w:bCs/>
+                <w:sz w:val="24"/>
+                <w:szCs w:val="24"/>
+              </w:rPr>
+            </w:pPr>
+            <w:r>
+              <w:rPr>
+                <w:rFonts w:ascii="Calibri Light" w:hAnsi="Calibri Light" w:cs="Calibri Light"/>
+                <w:b w:val="0"/>
+                <w:bCs/>
+                <w:sz w:val="24"/>
+                <w:szCs w:val="24"/>
+              </w:rPr>
+              <w:t>output</w:t>
+            </w:r>
+          </w:p>
+        </w:tc>
+        <w:tc>
+          <w:tcPr>
+            <w:tcW w:w="5084" w:type="dxa"/>
+          </w:tcPr>
+          <w:p>
+            <w:pPr>
+              <w:pStyle w:val="TOCEntry"/>
+              <w:outlineLvl w:val="0"/>
+              <w:rPr>
+                <w:rFonts w:ascii="Calibri Light" w:hAnsi="Calibri Light" w:cs="Calibri Light"/>
+                <w:b w:val="0"/>
+                <w:bCs/>
+                <w:sz w:val="22"/>
+                <w:szCs w:val="22"/>
+              </w:rPr>
+            </w:pPr>
+            <w:r>
+              <w:rPr>
+                <w:rFonts w:ascii="Calibri Light" w:hAnsi="Calibri Light" w:cs="Calibri Light"/>
+                <w:b w:val="0"/>
+                <w:bCs/>
+                <w:sz w:val="22"/>
+                <w:szCs w:val="22"/>
+              </w:rPr>
+              <w:t>LCD_Enable</w:t>
+            </w:r>
+          </w:p>
+        </w:tc>
+      </w:tr>
+      <w:tr>
+        <w:trPr>
+          <w:trHeight w:hRule="exact" w:val="377"/>
+        </w:trPr>
+        <w:tc>
+          <w:tcPr>
+            <w:tcW w:w="1681" w:type="dxa"/>
+          </w:tcPr>
+          <w:p>
+            <w:pPr>
+              <w:pStyle w:val="TOCEntry"/>
+              <w:outlineLvl w:val="0"/>
+              <w:rPr>
+                <w:rFonts w:ascii="Calibri Light" w:hAnsi="Calibri Light" w:cs="Calibri Light"/>
+                <w:b w:val="0"/>
+                <w:bCs/>
+                <w:sz w:val="22"/>
+                <w:szCs w:val="22"/>
+              </w:rPr>
+            </w:pPr>
+            <w:r>
+              <w:rPr>
+                <w:rFonts w:ascii="Calibri Light" w:hAnsi="Calibri Light" w:cs="Calibri Light"/>
+                <w:b w:val="0"/>
+                <w:bCs/>
+                <w:sz w:val="22"/>
+                <w:szCs w:val="22"/>
+              </w:rPr>
+              <w:t>17</w:t>
+            </w:r>
+          </w:p>
+        </w:tc>
+        <w:tc>
+          <w:tcPr>
+            <w:tcW w:w="1368" w:type="dxa"/>
+          </w:tcPr>
+          <w:p>
+            <w:pPr>
+              <w:pStyle w:val="TOCEntry"/>
+              <w:outlineLvl w:val="0"/>
+              <w:rPr>
+                <w:rFonts w:ascii="Calibri Light" w:hAnsi="Calibri Light" w:cs="Calibri Light"/>
+                <w:b w:val="0"/>
+                <w:bCs/>
+                <w:sz w:val="22"/>
+                <w:szCs w:val="22"/>
+              </w:rPr>
+            </w:pPr>
+            <w:r>
+              <w:rPr>
+                <w:rFonts w:ascii="Calibri Light" w:hAnsi="Calibri Light" w:cs="Calibri Light"/>
+                <w:b w:val="0"/>
+                <w:bCs/>
+                <w:sz w:val="22"/>
+                <w:szCs w:val="22"/>
+              </w:rPr>
+              <w:t>PD3</w:t>
+            </w:r>
+          </w:p>
+        </w:tc>
+        <w:tc>
+          <w:tcPr>
+            <w:tcW w:w="1564" w:type="dxa"/>
+          </w:tcPr>
+          <w:p>
+            <w:pPr>
+              <w:pStyle w:val="TOCEntry"/>
+              <w:outlineLvl w:val="0"/>
+              <w:rPr>
+                <w:rFonts w:ascii="Calibri Light" w:hAnsi="Calibri Light" w:cs="Calibri Light"/>
+                <w:b w:val="0"/>
+                <w:bCs/>
+                <w:sz w:val="24"/>
+                <w:szCs w:val="24"/>
+              </w:rPr>
+            </w:pPr>
+            <w:r>
+              <w:rPr>
+                <w:rFonts w:ascii="Calibri Light" w:hAnsi="Calibri Light" w:cs="Calibri Light"/>
+                <w:b w:val="0"/>
+                <w:bCs/>
+                <w:sz w:val="24"/>
+                <w:szCs w:val="24"/>
+              </w:rPr>
+              <w:t>output</w:t>
+            </w:r>
+          </w:p>
+        </w:tc>
+        <w:tc>
+          <w:tcPr>
+            <w:tcW w:w="5084" w:type="dxa"/>
+          </w:tcPr>
+          <w:p>
+            <w:pPr>
+              <w:pStyle w:val="TOCEntry"/>
+              <w:tabs>
+                <w:tab w:val="left" w:pos="960"/>
+              </w:tabs>
+              <w:outlineLvl w:val="0"/>
+              <w:rPr>
+                <w:rFonts w:ascii="Calibri Light" w:hAnsi="Calibri Light" w:cs="Calibri Light"/>
+                <w:b w:val="0"/>
+                <w:bCs/>
+                <w:sz w:val="22"/>
+                <w:szCs w:val="22"/>
+              </w:rPr>
+            </w:pPr>
+            <w:r>
+              <w:rPr>
+                <w:rFonts w:ascii="Calibri Light" w:hAnsi="Calibri Light" w:cs="Calibri Light"/>
+                <w:b w:val="0"/>
+                <w:bCs/>
+                <w:sz w:val="22"/>
+                <w:szCs w:val="22"/>
+              </w:rPr>
+              <w:t>Keypad</w:t>
+            </w:r>
+            <w:r>
+              <w:rPr>
+                <w:rFonts w:ascii="Calibri Light" w:hAnsi="Calibri Light" w:cs="Calibri Light"/>
+                <w:b w:val="0"/>
+                <w:bCs/>
+                <w:sz w:val="22"/>
+                <w:szCs w:val="22"/>
+              </w:rPr>
+              <w:t>_R1</w:t>
+            </w:r>
+          </w:p>
+        </w:tc>
+      </w:tr>
+      <w:tr>
+        <w:trPr>
+          <w:trHeight w:hRule="exact" w:val="377"/>
+        </w:trPr>
+        <w:tc>
+          <w:tcPr>
+            <w:tcW w:w="1681" w:type="dxa"/>
+          </w:tcPr>
+          <w:p>
+            <w:pPr>
+              <w:pStyle w:val="TOCEntry"/>
+              <w:outlineLvl w:val="0"/>
+              <w:rPr>
+                <w:rFonts w:ascii="Calibri Light" w:hAnsi="Calibri Light" w:cs="Calibri Light"/>
+                <w:b w:val="0"/>
+                <w:bCs/>
+                <w:sz w:val="22"/>
+                <w:szCs w:val="22"/>
+              </w:rPr>
+            </w:pPr>
+            <w:r>
+              <w:rPr>
+                <w:rFonts w:ascii="Calibri Light" w:hAnsi="Calibri Light" w:cs="Calibri Light"/>
+                <w:b w:val="0"/>
+                <w:bCs/>
+                <w:sz w:val="22"/>
+                <w:szCs w:val="22"/>
+              </w:rPr>
+              <w:t>18</w:t>
+            </w:r>
+          </w:p>
+        </w:tc>
+        <w:tc>
+          <w:tcPr>
+            <w:tcW w:w="1368" w:type="dxa"/>
+          </w:tcPr>
+          <w:p>
+            <w:pPr>
+              <w:pStyle w:val="TOCEntry"/>
+              <w:outlineLvl w:val="0"/>
+              <w:rPr>
+                <w:rFonts w:ascii="Calibri Light" w:hAnsi="Calibri Light" w:cs="Calibri Light"/>
+                <w:b w:val="0"/>
+                <w:bCs/>
+                <w:sz w:val="22"/>
+                <w:szCs w:val="22"/>
+              </w:rPr>
+            </w:pPr>
+            <w:r>
+              <w:rPr>
+                <w:rFonts w:ascii="Calibri Light" w:hAnsi="Calibri Light" w:cs="Calibri Light"/>
+                <w:b w:val="0"/>
+                <w:bCs/>
+                <w:sz w:val="22"/>
+                <w:szCs w:val="22"/>
+              </w:rPr>
+              <w:t>PD4</w:t>
+            </w:r>
+          </w:p>
+        </w:tc>
+        <w:tc>
+          <w:tcPr>
+            <w:tcW w:w="1564" w:type="dxa"/>
+          </w:tcPr>
+          <w:p>
+            <w:pPr>
+              <w:pStyle w:val="TOCEntry"/>
+              <w:outlineLvl w:val="0"/>
+              <w:rPr>
+                <w:rFonts w:ascii="Calibri Light" w:hAnsi="Calibri Light" w:cs="Calibri Light"/>
+                <w:b w:val="0"/>
+                <w:bCs/>
+                <w:sz w:val="24"/>
+                <w:szCs w:val="24"/>
+              </w:rPr>
+            </w:pPr>
+            <w:r>
+              <w:rPr>
+                <w:rFonts w:ascii="Calibri Light" w:hAnsi="Calibri Light" w:cs="Calibri Light"/>
+                <w:b w:val="0"/>
+                <w:bCs/>
+                <w:sz w:val="24"/>
+                <w:szCs w:val="24"/>
+              </w:rPr>
+              <w:t>output</w:t>
+            </w:r>
+          </w:p>
+        </w:tc>
+        <w:tc>
+          <w:tcPr>
+            <w:tcW w:w="5084" w:type="dxa"/>
+          </w:tcPr>
+          <w:p>
+            <w:pPr>
+              <w:pStyle w:val="TOCEntry"/>
+              <w:outlineLvl w:val="0"/>
+              <w:rPr>
+                <w:rFonts w:ascii="Calibri Light" w:hAnsi="Calibri Light" w:cs="Calibri Light"/>
+                <w:b w:val="0"/>
+                <w:bCs/>
+                <w:sz w:val="22"/>
+                <w:szCs w:val="22"/>
+              </w:rPr>
+            </w:pPr>
+            <w:r>
+              <w:rPr>
+                <w:rFonts w:ascii="Calibri Light" w:hAnsi="Calibri Light" w:cs="Calibri Light"/>
+                <w:b w:val="0"/>
+                <w:bCs/>
+                <w:sz w:val="22"/>
+                <w:szCs w:val="22"/>
+              </w:rPr>
+              <w:t>Keypad</w:t>
+            </w:r>
+            <w:r>
+              <w:rPr>
+                <w:rFonts w:ascii="Calibri Light" w:hAnsi="Calibri Light" w:cs="Calibri Light"/>
+                <w:b w:val="0"/>
+                <w:bCs/>
+                <w:sz w:val="22"/>
+                <w:szCs w:val="22"/>
+              </w:rPr>
+              <w:t xml:space="preserve"> </w:t>
+            </w:r>
+            <w:r>
+              <w:rPr>
+                <w:rFonts w:ascii="Calibri Light" w:hAnsi="Calibri Light" w:cs="Calibri Light"/>
+                <w:b w:val="0"/>
+                <w:bCs/>
+                <w:sz w:val="22"/>
+                <w:szCs w:val="22"/>
+              </w:rPr>
+              <w:t>_R2</w:t>
+            </w:r>
+          </w:p>
+        </w:tc>
+      </w:tr>
+      <w:tr>
+        <w:trPr>
+          <w:trHeight w:hRule="exact" w:val="377"/>
+        </w:trPr>
+        <w:tc>
+          <w:tcPr>
+            <w:tcW w:w="1681" w:type="dxa"/>
+          </w:tcPr>
+          <w:p>
+            <w:pPr>
+              <w:pStyle w:val="TOCEntry"/>
+              <w:outlineLvl w:val="0"/>
+              <w:rPr>
+                <w:rFonts w:ascii="Calibri Light" w:hAnsi="Calibri Light" w:cs="Calibri Light"/>
+                <w:b w:val="0"/>
+                <w:bCs/>
+                <w:sz w:val="22"/>
+                <w:szCs w:val="22"/>
+              </w:rPr>
+            </w:pPr>
+            <w:r>
+              <w:rPr>
+                <w:rFonts w:ascii="Calibri Light" w:hAnsi="Calibri Light" w:cs="Calibri Light"/>
+                <w:b w:val="0"/>
+                <w:bCs/>
+                <w:sz w:val="22"/>
+                <w:szCs w:val="22"/>
+              </w:rPr>
+              <w:t>19</w:t>
+            </w:r>
+          </w:p>
+        </w:tc>
+        <w:tc>
+          <w:tcPr>
+            <w:tcW w:w="1368" w:type="dxa"/>
+          </w:tcPr>
+          <w:p>
+            <w:pPr>
+              <w:pStyle w:val="TOCEntry"/>
+              <w:outlineLvl w:val="0"/>
+              <w:rPr>
+                <w:rFonts w:ascii="Calibri Light" w:hAnsi="Calibri Light" w:cs="Calibri Light"/>
+                <w:b w:val="0"/>
+                <w:bCs/>
+                <w:sz w:val="22"/>
+                <w:szCs w:val="22"/>
+              </w:rPr>
+            </w:pPr>
+            <w:r>
+              <w:rPr>
+                <w:rFonts w:ascii="Calibri Light" w:hAnsi="Calibri Light" w:cs="Calibri Light"/>
+                <w:b w:val="0"/>
+                <w:bCs/>
+                <w:sz w:val="22"/>
+                <w:szCs w:val="22"/>
+              </w:rPr>
+              <w:t>PD5</w:t>
+            </w:r>
+          </w:p>
+        </w:tc>
+        <w:tc>
+          <w:tcPr>
+            <w:tcW w:w="1564" w:type="dxa"/>
+          </w:tcPr>
+          <w:p>
+            <w:pPr>
+              <w:pStyle w:val="TOCEntry"/>
+              <w:outlineLvl w:val="0"/>
+              <w:rPr>
+                <w:rFonts w:ascii="Calibri Light" w:hAnsi="Calibri Light" w:cs="Calibri Light"/>
+                <w:b w:val="0"/>
+                <w:bCs/>
+                <w:sz w:val="24"/>
+                <w:szCs w:val="24"/>
+              </w:rPr>
+            </w:pPr>
+            <w:r>
+              <w:rPr>
+                <w:rFonts w:ascii="Calibri Light" w:hAnsi="Calibri Light" w:cs="Calibri Light"/>
+                <w:b w:val="0"/>
+                <w:bCs/>
+                <w:sz w:val="24"/>
+                <w:szCs w:val="24"/>
+              </w:rPr>
+              <w:t>output</w:t>
+            </w:r>
+          </w:p>
+        </w:tc>
+        <w:tc>
+          <w:tcPr>
+            <w:tcW w:w="5084" w:type="dxa"/>
+          </w:tcPr>
+          <w:p>
+            <w:pPr>
+              <w:pStyle w:val="TOCEntry"/>
+              <w:outlineLvl w:val="0"/>
+              <w:rPr>
+                <w:rFonts w:ascii="Calibri Light" w:hAnsi="Calibri Light" w:cs="Calibri Light"/>
+                <w:b w:val="0"/>
+                <w:bCs/>
+                <w:sz w:val="22"/>
+                <w:szCs w:val="22"/>
+              </w:rPr>
+            </w:pPr>
+            <w:r>
+              <w:rPr>
+                <w:rFonts w:ascii="Calibri Light" w:hAnsi="Calibri Light" w:cs="Calibri Light"/>
+                <w:b w:val="0"/>
+                <w:bCs/>
+                <w:sz w:val="22"/>
+                <w:szCs w:val="22"/>
+              </w:rPr>
+              <w:t>Keypad</w:t>
+            </w:r>
+            <w:r>
+              <w:rPr>
+                <w:rFonts w:ascii="Calibri Light" w:hAnsi="Calibri Light" w:cs="Calibri Light"/>
+                <w:b w:val="0"/>
+                <w:bCs/>
+                <w:sz w:val="22"/>
+                <w:szCs w:val="22"/>
+              </w:rPr>
+              <w:t xml:space="preserve"> </w:t>
+            </w:r>
+            <w:r>
+              <w:rPr>
+                <w:rFonts w:ascii="Calibri Light" w:hAnsi="Calibri Light" w:cs="Calibri Light"/>
+                <w:b w:val="0"/>
+                <w:bCs/>
+                <w:sz w:val="22"/>
+                <w:szCs w:val="22"/>
+              </w:rPr>
+              <w:t>_R3</w:t>
+            </w:r>
+          </w:p>
+        </w:tc>
+      </w:tr>
+      <w:tr>
+        <w:trPr>
+          <w:trHeight w:hRule="exact" w:val="377"/>
+        </w:trPr>
+        <w:tc>
+          <w:tcPr>
+            <w:tcW w:w="1681" w:type="dxa"/>
+          </w:tcPr>
+          <w:p>
+            <w:pPr>
+              <w:pStyle w:val="TOCEntry"/>
+              <w:outlineLvl w:val="0"/>
+              <w:rPr>
+                <w:rFonts w:ascii="Calibri Light" w:hAnsi="Calibri Light" w:cs="Calibri Light"/>
+                <w:b w:val="0"/>
+                <w:bCs/>
+                <w:sz w:val="22"/>
+                <w:szCs w:val="22"/>
+              </w:rPr>
+            </w:pPr>
+            <w:r>
+              <w:rPr>
+                <w:rFonts w:ascii="Calibri Light" w:hAnsi="Calibri Light" w:cs="Calibri Light"/>
+                <w:b w:val="0"/>
+                <w:bCs/>
+                <w:sz w:val="22"/>
+                <w:szCs w:val="22"/>
+              </w:rPr>
+              <w:t>20</w:t>
+            </w:r>
+          </w:p>
+        </w:tc>
+        <w:tc>
+          <w:tcPr>
+            <w:tcW w:w="1368" w:type="dxa"/>
+          </w:tcPr>
+          <w:p>
+            <w:pPr>
+              <w:pStyle w:val="TOCEntry"/>
+              <w:outlineLvl w:val="0"/>
+              <w:rPr>
+                <w:rFonts w:ascii="Calibri Light" w:hAnsi="Calibri Light" w:cs="Calibri Light"/>
+                <w:b w:val="0"/>
+                <w:bCs/>
+                <w:sz w:val="22"/>
+                <w:szCs w:val="22"/>
+              </w:rPr>
+            </w:pPr>
+            <w:r>
+              <w:rPr>
+                <w:rFonts w:ascii="Calibri Light" w:hAnsi="Calibri Light" w:cs="Calibri Light"/>
+                <w:b w:val="0"/>
+                <w:bCs/>
+                <w:sz w:val="22"/>
+                <w:szCs w:val="22"/>
+              </w:rPr>
+              <w:t>PD6</w:t>
+            </w:r>
+          </w:p>
+        </w:tc>
+        <w:tc>
+          <w:tcPr>
+            <w:tcW w:w="1564" w:type="dxa"/>
+          </w:tcPr>
+          <w:p>
+            <w:pPr>
+              <w:pStyle w:val="TOCEntry"/>
+              <w:outlineLvl w:val="0"/>
+              <w:rPr>
+                <w:rFonts w:ascii="Calibri Light" w:hAnsi="Calibri Light" w:cs="Calibri Light"/>
+                <w:b w:val="0"/>
+                <w:bCs/>
+                <w:sz w:val="24"/>
+                <w:szCs w:val="24"/>
+              </w:rPr>
+            </w:pPr>
+            <w:r>
+              <w:rPr>
+                <w:rFonts w:ascii="Calibri Light" w:hAnsi="Calibri Light" w:cs="Calibri Light"/>
+                <w:b w:val="0"/>
+                <w:bCs/>
+                <w:sz w:val="24"/>
+                <w:szCs w:val="24"/>
+              </w:rPr>
+              <w:t>output</w:t>
+            </w:r>
+          </w:p>
+        </w:tc>
+        <w:tc>
+          <w:tcPr>
+            <w:tcW w:w="5084" w:type="dxa"/>
+          </w:tcPr>
+          <w:p>
+            <w:pPr>
+              <w:pStyle w:val="TOCEntry"/>
+              <w:outlineLvl w:val="0"/>
+              <w:rPr>
+                <w:rFonts w:ascii="Calibri Light" w:hAnsi="Calibri Light" w:cs="Calibri Light"/>
+                <w:b w:val="0"/>
+                <w:bCs/>
+                <w:sz w:val="22"/>
+                <w:szCs w:val="22"/>
+              </w:rPr>
+            </w:pPr>
+            <w:r>
+              <w:rPr>
+                <w:rFonts w:ascii="Calibri Light" w:hAnsi="Calibri Light" w:cs="Calibri Light"/>
+                <w:b w:val="0"/>
+                <w:bCs/>
+                <w:sz w:val="22"/>
+                <w:szCs w:val="22"/>
+              </w:rPr>
+              <w:t>Keypad</w:t>
+            </w:r>
+            <w:r>
+              <w:rPr>
+                <w:rFonts w:ascii="Calibri Light" w:hAnsi="Calibri Light" w:cs="Calibri Light"/>
+                <w:b w:val="0"/>
+                <w:bCs/>
+                <w:sz w:val="22"/>
+                <w:szCs w:val="22"/>
+              </w:rPr>
+              <w:t xml:space="preserve"> </w:t>
+            </w:r>
+            <w:r>
+              <w:rPr>
+                <w:rFonts w:ascii="Calibri Light" w:hAnsi="Calibri Light" w:cs="Calibri Light"/>
+                <w:b w:val="0"/>
+                <w:bCs/>
+                <w:sz w:val="22"/>
+                <w:szCs w:val="22"/>
+              </w:rPr>
+              <w:t>_R4</w:t>
+            </w:r>
+          </w:p>
+        </w:tc>
+      </w:tr>
+      <w:tr>
+        <w:trPr>
+          <w:trHeight w:hRule="exact" w:val="377"/>
+        </w:trPr>
+        <w:tc>
+          <w:tcPr>
+            <w:tcW w:w="1681" w:type="dxa"/>
+          </w:tcPr>
+          <w:p>
+            <w:pPr>
+              <w:pStyle w:val="TOCEntry"/>
+              <w:outlineLvl w:val="0"/>
+              <w:rPr>
+                <w:rFonts w:ascii="Calibri Light" w:hAnsi="Calibri Light" w:cs="Calibri Light"/>
+                <w:b w:val="0"/>
+                <w:bCs/>
+                <w:sz w:val="22"/>
+                <w:szCs w:val="22"/>
+              </w:rPr>
+            </w:pPr>
+            <w:r>
+              <w:rPr>
+                <w:rFonts w:ascii="Calibri Light" w:hAnsi="Calibri Light" w:cs="Calibri Light"/>
+                <w:b w:val="0"/>
+                <w:bCs/>
+                <w:sz w:val="22"/>
+                <w:szCs w:val="22"/>
+              </w:rPr>
+              <w:t>21</w:t>
+            </w:r>
+          </w:p>
+        </w:tc>
+        <w:tc>
+          <w:tcPr>
+            <w:tcW w:w="1368" w:type="dxa"/>
+          </w:tcPr>
+          <w:p>
+            <w:pPr>
+              <w:pStyle w:val="TOCEntry"/>
+              <w:outlineLvl w:val="0"/>
+              <w:rPr>
+                <w:rFonts w:ascii="Calibri Light" w:hAnsi="Calibri Light" w:cs="Calibri Light"/>
+                <w:b w:val="0"/>
+                <w:bCs/>
+                <w:sz w:val="22"/>
+                <w:szCs w:val="22"/>
+              </w:rPr>
+            </w:pPr>
+            <w:r>
+              <w:rPr>
+                <w:rFonts w:ascii="Calibri Light" w:hAnsi="Calibri Light" w:cs="Calibri Light"/>
+                <w:b w:val="0"/>
+                <w:bCs/>
+                <w:sz w:val="22"/>
+                <w:szCs w:val="22"/>
+              </w:rPr>
+              <w:t>PD7</w:t>
+            </w:r>
+          </w:p>
+        </w:tc>
+        <w:tc>
+          <w:tcPr>
+            <w:tcW w:w="1564" w:type="dxa"/>
+          </w:tcPr>
+          <w:p>
+            <w:pPr>
+              <w:pStyle w:val="TOCEntry"/>
+              <w:outlineLvl w:val="0"/>
+              <w:rPr>
+                <w:rFonts w:ascii="Calibri Light" w:hAnsi="Calibri Light" w:cs="Calibri Light"/>
+                <w:b w:val="0"/>
+                <w:bCs/>
+                <w:sz w:val="24"/>
+                <w:szCs w:val="24"/>
+              </w:rPr>
+            </w:pPr>
+            <w:r>
+              <w:rPr>
+                <w:rFonts w:ascii="Calibri Light" w:hAnsi="Calibri Light" w:cs="Calibri Light"/>
+                <w:b w:val="0"/>
+                <w:bCs/>
+                <w:sz w:val="24"/>
+                <w:szCs w:val="24"/>
+              </w:rPr>
+              <w:t>Input</w:t>
+            </w:r>
+          </w:p>
+        </w:tc>
+        <w:tc>
+          <w:tcPr>
+            <w:tcW w:w="5084" w:type="dxa"/>
+          </w:tcPr>
+          <w:p>
+            <w:pPr>
+              <w:pStyle w:val="TOCEntry"/>
+              <w:outlineLvl w:val="0"/>
+              <w:rPr>
+                <w:rFonts w:ascii="Calibri Light" w:hAnsi="Calibri Light" w:cs="Calibri Light"/>
+                <w:b w:val="0"/>
+                <w:bCs/>
+                <w:sz w:val="22"/>
+                <w:szCs w:val="22"/>
+              </w:rPr>
+            </w:pPr>
+            <w:r>
+              <w:rPr>
+                <w:rFonts w:ascii="Calibri Light" w:hAnsi="Calibri Light" w:cs="Calibri Light"/>
+                <w:b w:val="0"/>
+                <w:bCs/>
+                <w:sz w:val="22"/>
+                <w:szCs w:val="22"/>
+              </w:rPr>
+              <w:t>Keypad</w:t>
+            </w:r>
+            <w:r>
+              <w:rPr>
+                <w:rFonts w:ascii="Calibri Light" w:hAnsi="Calibri Light" w:cs="Calibri Light"/>
+                <w:b w:val="0"/>
+                <w:bCs/>
+                <w:sz w:val="22"/>
+                <w:szCs w:val="22"/>
+              </w:rPr>
+              <w:t xml:space="preserve"> </w:t>
+            </w:r>
+            <w:r>
+              <w:rPr>
+                <w:rFonts w:ascii="Calibri Light" w:hAnsi="Calibri Light" w:cs="Calibri Light"/>
+                <w:b w:val="0"/>
+                <w:bCs/>
+                <w:sz w:val="22"/>
+                <w:szCs w:val="22"/>
+              </w:rPr>
+              <w:t>_C1</w:t>
+            </w:r>
+          </w:p>
+        </w:tc>
+      </w:tr>
+      <w:tr>
+        <w:trPr>
+          <w:trHeight w:hRule="exact" w:val="377"/>
+        </w:trPr>
+        <w:tc>
+          <w:tcPr>
+            <w:tcW w:w="1681" w:type="dxa"/>
+          </w:tcPr>
+          <w:p>
+            <w:pPr>
+              <w:pStyle w:val="TOCEntry"/>
+              <w:outlineLvl w:val="0"/>
+              <w:rPr>
+                <w:rFonts w:ascii="Calibri Light" w:hAnsi="Calibri Light" w:cs="Calibri Light"/>
+                <w:b w:val="0"/>
+                <w:bCs/>
+                <w:sz w:val="22"/>
+                <w:szCs w:val="22"/>
+              </w:rPr>
+            </w:pPr>
+            <w:r>
+              <w:rPr>
+                <w:rFonts w:ascii="Calibri Light" w:hAnsi="Calibri Light" w:cs="Calibri Light"/>
+                <w:b w:val="0"/>
+                <w:bCs/>
+                <w:sz w:val="22"/>
+                <w:szCs w:val="22"/>
+              </w:rPr>
+              <w:t>22</w:t>
+            </w:r>
+          </w:p>
+        </w:tc>
+        <w:tc>
+          <w:tcPr>
+            <w:tcW w:w="1368" w:type="dxa"/>
+          </w:tcPr>
+          <w:p>
+            <w:pPr>
+              <w:pStyle w:val="TOCEntry"/>
+              <w:outlineLvl w:val="0"/>
+              <w:rPr>
+                <w:rFonts w:ascii="Calibri Light" w:hAnsi="Calibri Light" w:cs="Calibri Light"/>
+                <w:b w:val="0"/>
+                <w:bCs/>
+                <w:sz w:val="22"/>
+                <w:szCs w:val="22"/>
+              </w:rPr>
+            </w:pPr>
+            <w:r>
+              <w:rPr>
+                <w:rFonts w:ascii="Calibri Light" w:hAnsi="Calibri Light" w:cs="Calibri Light"/>
+                <w:b w:val="0"/>
+                <w:bCs/>
+                <w:sz w:val="22"/>
+                <w:szCs w:val="22"/>
+              </w:rPr>
+              <w:t>PC0</w:t>
+            </w:r>
+          </w:p>
+        </w:tc>
+        <w:tc>
+          <w:tcPr>
+            <w:tcW w:w="1564" w:type="dxa"/>
+          </w:tcPr>
+          <w:p>
+            <w:pPr>
+              <w:pStyle w:val="TOCEntry"/>
+              <w:outlineLvl w:val="0"/>
+              <w:rPr>
+                <w:rFonts w:ascii="Calibri Light" w:hAnsi="Calibri Light" w:cs="Calibri Light"/>
+                <w:b w:val="0"/>
+                <w:bCs/>
+                <w:sz w:val="24"/>
+                <w:szCs w:val="24"/>
+              </w:rPr>
+            </w:pPr>
+            <w:r>
+              <w:rPr>
+                <w:rFonts w:ascii="Calibri Light" w:hAnsi="Calibri Light" w:cs="Calibri Light"/>
+                <w:b w:val="0"/>
+                <w:bCs/>
+                <w:sz w:val="24"/>
+                <w:szCs w:val="24"/>
+              </w:rPr>
+              <w:t>Input</w:t>
+            </w:r>
+          </w:p>
+        </w:tc>
+        <w:tc>
+          <w:tcPr>
+            <w:tcW w:w="5084" w:type="dxa"/>
+          </w:tcPr>
+          <w:p>
+            <w:pPr>
+              <w:pStyle w:val="TOCEntry"/>
+              <w:outlineLvl w:val="0"/>
+              <w:rPr>
+                <w:rFonts w:ascii="Calibri Light" w:hAnsi="Calibri Light" w:cs="Calibri Light"/>
+                <w:b w:val="0"/>
+                <w:bCs/>
+                <w:sz w:val="22"/>
+                <w:szCs w:val="22"/>
+              </w:rPr>
+            </w:pPr>
+            <w:r>
+              <w:rPr>
+                <w:rFonts w:ascii="Calibri Light" w:hAnsi="Calibri Light" w:cs="Calibri Light"/>
+                <w:b w:val="0"/>
+                <w:bCs/>
+                <w:sz w:val="22"/>
+                <w:szCs w:val="22"/>
+              </w:rPr>
+              <w:t>Keypad</w:t>
+            </w:r>
+            <w:r>
+              <w:rPr>
+                <w:rFonts w:ascii="Calibri Light" w:hAnsi="Calibri Light" w:cs="Calibri Light"/>
+                <w:b w:val="0"/>
+                <w:bCs/>
+                <w:sz w:val="22"/>
+                <w:szCs w:val="22"/>
+              </w:rPr>
+              <w:t xml:space="preserve"> </w:t>
+            </w:r>
+            <w:r>
+              <w:rPr>
+                <w:rFonts w:ascii="Calibri Light" w:hAnsi="Calibri Light" w:cs="Calibri Light"/>
+                <w:b w:val="0"/>
+                <w:bCs/>
+                <w:sz w:val="22"/>
+                <w:szCs w:val="22"/>
+              </w:rPr>
+              <w:t>_C2</w:t>
+            </w:r>
+          </w:p>
+          <w:p>
+            <w:pPr>
+              <w:pStyle w:val="TOCEntry"/>
+              <w:outlineLvl w:val="0"/>
+              <w:rPr>
+                <w:rFonts w:ascii="Calibri Light" w:hAnsi="Calibri Light" w:cs="Calibri Light"/>
+                <w:b w:val="0"/>
+                <w:bCs/>
+                <w:sz w:val="22"/>
+                <w:szCs w:val="22"/>
+              </w:rPr>
+            </w:pPr>
+            <w:r>
+              <w:rPr>
+                <w:rFonts w:ascii="Calibri Light" w:hAnsi="Calibri Light" w:cs="Calibri Light"/>
+                <w:b w:val="0"/>
+                <w:bCs/>
+                <w:sz w:val="22"/>
+                <w:szCs w:val="22"/>
+              </w:rPr>
+              <w:t>C</w:t>
+            </w:r>
+          </w:p>
+        </w:tc>
+      </w:tr>
+      <w:tr>
+        <w:trPr>
+          <w:trHeight w:hRule="exact" w:val="377"/>
+        </w:trPr>
+        <w:tc>
+          <w:tcPr>
+            <w:tcW w:w="1681" w:type="dxa"/>
+          </w:tcPr>
+          <w:p>
+            <w:pPr>
+              <w:pStyle w:val="TOCEntry"/>
+              <w:outlineLvl w:val="0"/>
+              <w:rPr>
+                <w:rFonts w:ascii="Calibri Light" w:hAnsi="Calibri Light" w:cs="Calibri Light"/>
+                <w:b w:val="0"/>
+                <w:bCs/>
+                <w:sz w:val="22"/>
+                <w:szCs w:val="22"/>
+              </w:rPr>
+            </w:pPr>
+            <w:r>
+              <w:rPr>
+                <w:rFonts w:ascii="Calibri Light" w:hAnsi="Calibri Light" w:cs="Calibri Light"/>
+                <w:b w:val="0"/>
+                <w:bCs/>
+                <w:sz w:val="22"/>
+                <w:szCs w:val="22"/>
+              </w:rPr>
+              <w:t>23</w:t>
+            </w:r>
+          </w:p>
+        </w:tc>
+        <w:tc>
+          <w:tcPr>
+            <w:tcW w:w="1368" w:type="dxa"/>
+          </w:tcPr>
+          <w:p>
+            <w:pPr>
+              <w:pStyle w:val="TOCEntry"/>
+              <w:outlineLvl w:val="0"/>
+              <w:rPr>
+                <w:rFonts w:ascii="Calibri Light" w:hAnsi="Calibri Light" w:cs="Calibri Light"/>
+                <w:b w:val="0"/>
+                <w:bCs/>
+                <w:sz w:val="22"/>
+                <w:szCs w:val="22"/>
+              </w:rPr>
+            </w:pPr>
+            <w:r>
+              <w:rPr>
+                <w:rFonts w:ascii="Calibri Light" w:hAnsi="Calibri Light" w:cs="Calibri Light"/>
+                <w:b w:val="0"/>
+                <w:bCs/>
+                <w:sz w:val="22"/>
+                <w:szCs w:val="22"/>
+              </w:rPr>
+              <w:t>PC1</w:t>
+            </w:r>
+          </w:p>
+        </w:tc>
+        <w:tc>
+          <w:tcPr>
+            <w:tcW w:w="1564" w:type="dxa"/>
+          </w:tcPr>
+          <w:p>
+            <w:pPr>
+              <w:pStyle w:val="TOCEntry"/>
+              <w:outlineLvl w:val="0"/>
+              <w:rPr>
+                <w:rFonts w:ascii="Calibri Light" w:hAnsi="Calibri Light" w:cs="Calibri Light"/>
+                <w:b w:val="0"/>
+                <w:bCs/>
+                <w:sz w:val="24"/>
+                <w:szCs w:val="24"/>
+              </w:rPr>
+            </w:pPr>
+            <w:r>
+              <w:rPr>
+                <w:rFonts w:ascii="Calibri Light" w:hAnsi="Calibri Light" w:cs="Calibri Light"/>
+                <w:b w:val="0"/>
+                <w:bCs/>
+                <w:sz w:val="24"/>
+                <w:szCs w:val="24"/>
+              </w:rPr>
+              <w:t>Input</w:t>
+            </w:r>
+          </w:p>
+        </w:tc>
+        <w:tc>
+          <w:tcPr>
+            <w:tcW w:w="5084" w:type="dxa"/>
+          </w:tcPr>
+          <w:p>
+            <w:pPr>
+              <w:pStyle w:val="TOCEntry"/>
+              <w:outlineLvl w:val="0"/>
+              <w:rPr>
+                <w:rFonts w:ascii="Calibri Light" w:hAnsi="Calibri Light" w:cs="Calibri Light"/>
+                <w:b w:val="0"/>
+                <w:bCs/>
+                <w:sz w:val="22"/>
+                <w:szCs w:val="22"/>
+              </w:rPr>
+            </w:pPr>
+            <w:r>
+              <w:rPr>
+                <w:rFonts w:ascii="Calibri Light" w:hAnsi="Calibri Light" w:cs="Calibri Light"/>
+                <w:b w:val="0"/>
+                <w:bCs/>
+                <w:sz w:val="22"/>
+                <w:szCs w:val="22"/>
+              </w:rPr>
+              <w:t>Keypad</w:t>
+            </w:r>
+            <w:r>
+              <w:rPr>
+                <w:rFonts w:ascii="Calibri Light" w:hAnsi="Calibri Light" w:cs="Calibri Light"/>
+                <w:b w:val="0"/>
+                <w:bCs/>
+                <w:sz w:val="22"/>
+                <w:szCs w:val="22"/>
+              </w:rPr>
+              <w:t xml:space="preserve"> </w:t>
+            </w:r>
+            <w:r>
+              <w:rPr>
+                <w:rFonts w:ascii="Calibri Light" w:hAnsi="Calibri Light" w:cs="Calibri Light"/>
+                <w:b w:val="0"/>
+                <w:bCs/>
+                <w:sz w:val="22"/>
+                <w:szCs w:val="22"/>
+              </w:rPr>
+              <w:t>_C3</w:t>
+            </w:r>
+          </w:p>
+        </w:tc>
+      </w:tr>
+      <w:tr>
+        <w:trPr>
+          <w:trHeight w:hRule="exact" w:val="377"/>
+        </w:trPr>
+        <w:tc>
+          <w:tcPr>
+            <w:tcW w:w="1681" w:type="dxa"/>
+          </w:tcPr>
+          <w:p>
+            <w:pPr>
+              <w:pStyle w:val="TOCEntry"/>
+              <w:outlineLvl w:val="0"/>
+              <w:rPr>
+                <w:rFonts w:ascii="Calibri Light" w:hAnsi="Calibri Light" w:cs="Calibri Light"/>
+                <w:b w:val="0"/>
+                <w:bCs/>
+                <w:sz w:val="22"/>
+                <w:szCs w:val="22"/>
+              </w:rPr>
+            </w:pPr>
+            <w:r>
+              <w:rPr>
+                <w:rFonts w:ascii="Calibri Light" w:hAnsi="Calibri Light" w:cs="Calibri Light"/>
+                <w:b w:val="0"/>
+                <w:bCs/>
+                <w:sz w:val="22"/>
+                <w:szCs w:val="22"/>
+              </w:rPr>
+              <w:t>24</w:t>
+            </w:r>
+          </w:p>
+        </w:tc>
+        <w:tc>
+          <w:tcPr>
+            <w:tcW w:w="1368" w:type="dxa"/>
+          </w:tcPr>
+          <w:p>
+            <w:pPr>
+              <w:pStyle w:val="TOCEntry"/>
+              <w:outlineLvl w:val="0"/>
+              <w:rPr>
+                <w:rFonts w:ascii="Calibri Light" w:hAnsi="Calibri Light" w:cs="Calibri Light"/>
+                <w:b w:val="0"/>
+                <w:bCs/>
+                <w:sz w:val="22"/>
+                <w:szCs w:val="22"/>
+              </w:rPr>
+            </w:pPr>
+            <w:r>
+              <w:rPr>
+                <w:rFonts w:ascii="Calibri Light" w:hAnsi="Calibri Light" w:cs="Calibri Light"/>
+                <w:b w:val="0"/>
+                <w:bCs/>
+                <w:sz w:val="22"/>
+                <w:szCs w:val="22"/>
+              </w:rPr>
+              <w:t>PC2</w:t>
+            </w:r>
+          </w:p>
+        </w:tc>
+        <w:tc>
+          <w:tcPr>
+            <w:tcW w:w="1564" w:type="dxa"/>
+          </w:tcPr>
+          <w:p>
+            <w:pPr>
+              <w:pStyle w:val="TOCEntry"/>
+              <w:outlineLvl w:val="0"/>
+              <w:rPr>
+                <w:rFonts w:ascii="Calibri Light" w:hAnsi="Calibri Light" w:cs="Calibri Light"/>
+                <w:b w:val="0"/>
+                <w:bCs/>
+                <w:sz w:val="24"/>
+                <w:szCs w:val="24"/>
+              </w:rPr>
+            </w:pPr>
+            <w:r>
+              <w:rPr>
+                <w:rFonts w:ascii="Calibri Light" w:hAnsi="Calibri Light" w:cs="Calibri Light"/>
+                <w:b w:val="0"/>
+                <w:bCs/>
+                <w:sz w:val="24"/>
+                <w:szCs w:val="24"/>
+              </w:rPr>
+              <w:t>Input</w:t>
+            </w:r>
+          </w:p>
+        </w:tc>
+        <w:tc>
+          <w:tcPr>
+            <w:tcW w:w="5084" w:type="dxa"/>
+          </w:tcPr>
+          <w:p>
+            <w:pPr>
+              <w:pStyle w:val="TOCEntry"/>
+              <w:outlineLvl w:val="0"/>
+              <w:rPr>
+                <w:rFonts w:ascii="Calibri Light" w:hAnsi="Calibri Light" w:cs="Calibri Light"/>
+                <w:b w:val="0"/>
+                <w:bCs/>
+                <w:sz w:val="22"/>
+                <w:szCs w:val="22"/>
+              </w:rPr>
+            </w:pPr>
+            <w:r>
+              <w:rPr>
+                <w:rFonts w:ascii="Calibri Light" w:hAnsi="Calibri Light" w:cs="Calibri Light"/>
+                <w:b w:val="0"/>
+                <w:bCs/>
+                <w:sz w:val="22"/>
+                <w:szCs w:val="22"/>
+              </w:rPr>
+              <w:t>Keypad</w:t>
+            </w:r>
+            <w:r>
+              <w:rPr>
+                <w:rFonts w:ascii="Calibri Light" w:hAnsi="Calibri Light" w:cs="Calibri Light"/>
+                <w:b w:val="0"/>
+                <w:bCs/>
+                <w:sz w:val="22"/>
+                <w:szCs w:val="22"/>
+              </w:rPr>
+              <w:t xml:space="preserve"> </w:t>
+            </w:r>
+            <w:r>
+              <w:rPr>
+                <w:rFonts w:ascii="Calibri Light" w:hAnsi="Calibri Light" w:cs="Calibri Light"/>
+                <w:b w:val="0"/>
+                <w:bCs/>
+                <w:sz w:val="22"/>
+                <w:szCs w:val="22"/>
+              </w:rPr>
+              <w:t>_C4</w:t>
+            </w:r>
+          </w:p>
+        </w:tc>
+      </w:tr>
+      <w:tr>
+        <w:trPr>
+          <w:trHeight w:hRule="exact" w:val="377"/>
+        </w:trPr>
+        <w:tc>
+          <w:tcPr>
+            <w:tcW w:w="1681" w:type="dxa"/>
+          </w:tcPr>
+          <w:p>
+            <w:pPr>
+              <w:pStyle w:val="TOCEntry"/>
+              <w:outlineLvl w:val="0"/>
+              <w:rPr>
+                <w:rFonts w:ascii="Calibri Light" w:hAnsi="Calibri Light" w:cs="Calibri Light"/>
+                <w:b w:val="0"/>
+                <w:bCs/>
+                <w:sz w:val="22"/>
+                <w:szCs w:val="22"/>
+              </w:rPr>
+            </w:pPr>
+            <w:r>
+              <w:rPr>
+                <w:rFonts w:ascii="Calibri Light" w:hAnsi="Calibri Light" w:cs="Calibri Light"/>
+                <w:b w:val="0"/>
+                <w:bCs/>
+                <w:sz w:val="22"/>
+                <w:szCs w:val="22"/>
+              </w:rPr>
+              <w:t>25</w:t>
+            </w:r>
+          </w:p>
+        </w:tc>
+        <w:tc>
+          <w:tcPr>
+            <w:tcW w:w="1368" w:type="dxa"/>
+          </w:tcPr>
+          <w:p>
+            <w:pPr>
+              <w:pStyle w:val="TOCEntry"/>
+              <w:outlineLvl w:val="0"/>
+              <w:rPr>
+                <w:rFonts w:ascii="Calibri Light" w:hAnsi="Calibri Light" w:cs="Calibri Light"/>
+                <w:b w:val="0"/>
+                <w:bCs/>
+                <w:sz w:val="22"/>
+                <w:szCs w:val="22"/>
+              </w:rPr>
+            </w:pPr>
+            <w:r>
+              <w:rPr>
+                <w:rFonts w:ascii="Calibri Light" w:hAnsi="Calibri Light" w:cs="Calibri Light"/>
+                <w:b w:val="0"/>
+                <w:bCs/>
+                <w:sz w:val="22"/>
+                <w:szCs w:val="22"/>
+              </w:rPr>
+              <w:t>PC3</w:t>
+            </w:r>
+          </w:p>
+        </w:tc>
+        <w:tc>
+          <w:tcPr>
+            <w:tcW w:w="1564" w:type="dxa"/>
+          </w:tcPr>
+          <w:p>
+            <w:pPr>
+              <w:pStyle w:val="TOCEntry"/>
+              <w:outlineLvl w:val="0"/>
+              <w:rPr>
+                <w:rFonts w:ascii="Calibri Light" w:hAnsi="Calibri Light" w:cs="Calibri Light"/>
+                <w:b w:val="0"/>
+                <w:bCs/>
+                <w:sz w:val="24"/>
+                <w:szCs w:val="24"/>
+              </w:rPr>
+            </w:pPr>
+            <w:r>
+              <w:rPr>
+                <w:rFonts w:ascii="Calibri Light" w:hAnsi="Calibri Light" w:cs="Calibri Light"/>
+                <w:b w:val="0"/>
+                <w:bCs/>
+                <w:sz w:val="24"/>
+                <w:szCs w:val="24"/>
+              </w:rPr>
+              <w:t>output</w:t>
+            </w:r>
+          </w:p>
+        </w:tc>
+        <w:tc>
+          <w:tcPr>
+            <w:tcW w:w="5084" w:type="dxa"/>
+          </w:tcPr>
+          <w:p>
+            <w:pPr>
+              <w:pStyle w:val="TOCEntry"/>
+              <w:outlineLvl w:val="0"/>
+              <w:rPr>
+                <w:rFonts w:ascii="Calibri Light" w:hAnsi="Calibri Light" w:cs="Calibri Light"/>
+                <w:b w:val="0"/>
+                <w:bCs/>
+                <w:sz w:val="22"/>
+                <w:szCs w:val="22"/>
+              </w:rPr>
+            </w:pPr>
+            <w:r>
+              <w:rPr>
+                <w:rFonts w:ascii="Calibri Light" w:hAnsi="Calibri Light" w:cs="Calibri Light"/>
+                <w:b w:val="0"/>
+                <w:bCs/>
+                <w:sz w:val="22"/>
+                <w:szCs w:val="22"/>
+              </w:rPr>
+              <w:t>Buzzer</w:t>
+            </w:r>
+          </w:p>
+        </w:tc>
+      </w:tr>
+      <w:tr>
+        <w:trPr>
+          <w:trHeight w:hRule="exact" w:val="377"/>
+        </w:trPr>
+        <w:tc>
+          <w:tcPr>
+            <w:tcW w:w="1681" w:type="dxa"/>
+          </w:tcPr>
+          <w:p>
+            <w:pPr>
+              <w:pStyle w:val="TOCEntry"/>
+              <w:outlineLvl w:val="0"/>
+              <w:rPr>
+                <w:rFonts w:ascii="Calibri Light" w:hAnsi="Calibri Light" w:cs="Calibri Light"/>
+                <w:b w:val="0"/>
+                <w:bCs/>
+                <w:sz w:val="22"/>
+                <w:szCs w:val="22"/>
+              </w:rPr>
+            </w:pPr>
+            <w:r>
+              <w:rPr>
+                <w:rFonts w:ascii="Calibri Light" w:hAnsi="Calibri Light" w:cs="Calibri Light"/>
+                <w:b w:val="0"/>
+                <w:bCs/>
+                <w:sz w:val="22"/>
+                <w:szCs w:val="22"/>
+              </w:rPr>
+              <w:t>26</w:t>
+            </w:r>
+          </w:p>
+        </w:tc>
+        <w:tc>
+          <w:tcPr>
+            <w:tcW w:w="1368" w:type="dxa"/>
+          </w:tcPr>
+          <w:p>
+            <w:pPr>
+              <w:pStyle w:val="TOCEntry"/>
+              <w:outlineLvl w:val="0"/>
+              <w:rPr>
+                <w:rFonts w:ascii="Calibri Light" w:hAnsi="Calibri Light" w:cs="Calibri Light"/>
+                <w:b w:val="0"/>
+                <w:bCs/>
+                <w:sz w:val="22"/>
+                <w:szCs w:val="22"/>
+              </w:rPr>
+            </w:pPr>
+            <w:r>
+              <w:rPr>
+                <w:rFonts w:ascii="Calibri Light" w:hAnsi="Calibri Light" w:cs="Calibri Light"/>
+                <w:b w:val="0"/>
+                <w:bCs/>
+                <w:sz w:val="22"/>
+                <w:szCs w:val="22"/>
+              </w:rPr>
+              <w:t>PC4</w:t>
+            </w:r>
+          </w:p>
+        </w:tc>
+        <w:tc>
+          <w:tcPr>
+            <w:tcW w:w="1564" w:type="dxa"/>
+          </w:tcPr>
+          <w:p>
+            <w:pPr>
+              <w:pStyle w:val="TOCEntry"/>
+              <w:tabs>
+                <w:tab w:val="left" w:pos="184"/>
+                <w:tab w:val="left" w:pos="218"/>
+                <w:tab w:val="center" w:pos="674"/>
+              </w:tabs>
+              <w:outlineLvl w:val="0"/>
+              <w:rPr>
+                <w:rFonts w:ascii="Calibri Light" w:hAnsi="Calibri Light" w:cs="Calibri Light"/>
+                <w:b w:val="0"/>
+                <w:bCs/>
+                <w:sz w:val="22"/>
+                <w:szCs w:val="22"/>
+              </w:rPr>
+            </w:pPr>
+            <w:r>
+              <w:rPr>
+                <w:rFonts w:ascii="Calibri Light" w:hAnsi="Calibri Light" w:cs="Calibri Light"/>
+                <w:b w:val="0"/>
+                <w:bCs/>
+                <w:sz w:val="24"/>
+                <w:szCs w:val="24"/>
+              </w:rPr>
+              <w:t>Input</w:t>
+            </w:r>
+          </w:p>
+        </w:tc>
+        <w:tc>
+          <w:tcPr>
+            <w:tcW w:w="5084" w:type="dxa"/>
+          </w:tcPr>
+          <w:p>
+            <w:pPr>
+              <w:pStyle w:val="TOCEntry"/>
+              <w:outlineLvl w:val="0"/>
+              <w:rPr>
+                <w:rFonts w:ascii="Calibri Light" w:hAnsi="Calibri Light" w:cs="Calibri Light"/>
+                <w:b w:val="0"/>
+                <w:bCs/>
+                <w:sz w:val="22"/>
+                <w:szCs w:val="22"/>
+              </w:rPr>
+            </w:pPr>
+            <w:r>
+              <w:rPr>
+                <w:rFonts w:ascii="Calibri Light" w:hAnsi="Calibri Light" w:cs="Calibri Light"/>
+                <w:b w:val="0"/>
+                <w:bCs/>
+                <w:sz w:val="22"/>
+                <w:szCs w:val="22"/>
+              </w:rPr>
+              <w:t>Button1</w:t>
+            </w:r>
+          </w:p>
+        </w:tc>
+      </w:tr>
+      <w:tr>
+        <w:trPr>
+          <w:trHeight w:hRule="exact" w:val="377"/>
+        </w:trPr>
+        <w:tc>
+          <w:tcPr>
+            <w:tcW w:w="1681" w:type="dxa"/>
+          </w:tcPr>
+          <w:p>
+            <w:pPr>
+              <w:pStyle w:val="TOCEntry"/>
+              <w:outlineLvl w:val="0"/>
+              <w:rPr>
+                <w:rFonts w:ascii="Calibri Light" w:hAnsi="Calibri Light" w:cs="Calibri Light"/>
+                <w:b w:val="0"/>
+                <w:bCs/>
+                <w:sz w:val="22"/>
+                <w:szCs w:val="22"/>
+              </w:rPr>
+            </w:pPr>
+            <w:r>
+              <w:rPr>
+                <w:rFonts w:ascii="Calibri Light" w:hAnsi="Calibri Light" w:cs="Calibri Light"/>
+                <w:b w:val="0"/>
+                <w:bCs/>
+                <w:sz w:val="22"/>
+                <w:szCs w:val="22"/>
+              </w:rPr>
+              <w:t>27</w:t>
+            </w:r>
+          </w:p>
+        </w:tc>
+        <w:tc>
+          <w:tcPr>
+            <w:tcW w:w="1368" w:type="dxa"/>
+          </w:tcPr>
+          <w:p>
+            <w:pPr>
+              <w:pStyle w:val="TOCEntry"/>
+              <w:outlineLvl w:val="0"/>
+              <w:rPr>
+                <w:rFonts w:ascii="Calibri Light" w:hAnsi="Calibri Light" w:cs="Calibri Light"/>
+                <w:b w:val="0"/>
+                <w:bCs/>
+                <w:sz w:val="22"/>
+                <w:szCs w:val="22"/>
+              </w:rPr>
+            </w:pPr>
+            <w:r>
+              <w:rPr>
+                <w:rFonts w:ascii="Calibri Light" w:hAnsi="Calibri Light" w:cs="Calibri Light"/>
+                <w:b w:val="0"/>
+                <w:bCs/>
+                <w:sz w:val="22"/>
+                <w:szCs w:val="22"/>
+              </w:rPr>
+              <w:t>PC5</w:t>
+            </w:r>
+          </w:p>
+        </w:tc>
+        <w:tc>
+          <w:tcPr>
+            <w:tcW w:w="1564" w:type="dxa"/>
+          </w:tcPr>
+          <w:p>
+            <w:pPr>
+              <w:pStyle w:val="TOCEntry"/>
+              <w:outlineLvl w:val="0"/>
+              <w:rPr>
+                <w:rFonts w:ascii="Calibri Light" w:hAnsi="Calibri Light" w:cs="Calibri Light"/>
+                <w:b w:val="0"/>
+                <w:bCs/>
+                <w:sz w:val="22"/>
+                <w:szCs w:val="22"/>
+              </w:rPr>
+            </w:pPr>
+            <w:r>
+              <w:rPr>
+                <w:rFonts w:ascii="Calibri Light" w:hAnsi="Calibri Light" w:cs="Calibri Light"/>
+                <w:b w:val="0"/>
+                <w:bCs/>
+                <w:sz w:val="24"/>
+                <w:szCs w:val="24"/>
+              </w:rPr>
+              <w:t>Input</w:t>
+            </w:r>
+          </w:p>
+        </w:tc>
+        <w:tc>
+          <w:tcPr>
+            <w:tcW w:w="5084" w:type="dxa"/>
+          </w:tcPr>
+          <w:p>
+            <w:pPr>
+              <w:pStyle w:val="TOCEntry"/>
+              <w:tabs>
+                <w:tab w:val="left" w:pos="954"/>
+              </w:tabs>
+              <w:outlineLvl w:val="0"/>
+              <w:rPr>
+                <w:rFonts w:ascii="Calibri Light" w:hAnsi="Calibri Light" w:cs="Calibri Light"/>
+                <w:b w:val="0"/>
+                <w:bCs/>
+                <w:sz w:val="22"/>
+                <w:szCs w:val="22"/>
+              </w:rPr>
+            </w:pPr>
+            <w:r>
+              <w:rPr>
+                <w:rFonts w:ascii="Calibri Light" w:hAnsi="Calibri Light" w:cs="Calibri Light"/>
+                <w:b w:val="0"/>
+                <w:bCs/>
+                <w:sz w:val="22"/>
+                <w:szCs w:val="22"/>
+              </w:rPr>
+              <w:t>Button2</w:t>
+            </w:r>
+          </w:p>
+        </w:tc>
+      </w:tr>
+      <w:tr>
+        <w:trPr>
+          <w:trHeight w:hRule="exact" w:val="377"/>
+        </w:trPr>
+        <w:tc>
+          <w:tcPr>
+            <w:tcW w:w="1681" w:type="dxa"/>
+          </w:tcPr>
+          <w:p>
+            <w:pPr>
+              <w:pStyle w:val="TOCEntry"/>
+              <w:outlineLvl w:val="0"/>
+              <w:rPr>
+                <w:rFonts w:ascii="Calibri Light" w:hAnsi="Calibri Light" w:cs="Calibri Light"/>
+                <w:b w:val="0"/>
+                <w:bCs/>
+                <w:sz w:val="22"/>
+                <w:szCs w:val="22"/>
+              </w:rPr>
+            </w:pPr>
+            <w:r>
+              <w:rPr>
+                <w:rFonts w:ascii="Calibri Light" w:hAnsi="Calibri Light" w:cs="Calibri Light"/>
+                <w:b w:val="0"/>
+                <w:bCs/>
+                <w:sz w:val="22"/>
+                <w:szCs w:val="22"/>
+              </w:rPr>
+              <w:t>28</w:t>
+            </w:r>
+          </w:p>
+        </w:tc>
+        <w:tc>
+          <w:tcPr>
+            <w:tcW w:w="1368" w:type="dxa"/>
+          </w:tcPr>
+          <w:p>
+            <w:pPr>
+              <w:pStyle w:val="TOCEntry"/>
+              <w:outlineLvl w:val="0"/>
+              <w:rPr>
+                <w:rFonts w:ascii="Calibri Light" w:hAnsi="Calibri Light" w:cs="Calibri Light"/>
+                <w:b w:val="0"/>
+                <w:bCs/>
+                <w:sz w:val="22"/>
+                <w:szCs w:val="22"/>
+              </w:rPr>
+            </w:pPr>
+            <w:r>
+              <w:rPr>
+                <w:rFonts w:ascii="Calibri Light" w:hAnsi="Calibri Light" w:cs="Calibri Light"/>
+                <w:b w:val="0"/>
+                <w:bCs/>
+                <w:sz w:val="22"/>
+                <w:szCs w:val="22"/>
+              </w:rPr>
+              <w:t>PC6</w:t>
+            </w:r>
+          </w:p>
+        </w:tc>
+        <w:tc>
+          <w:tcPr>
+            <w:tcW w:w="1564" w:type="dxa"/>
+          </w:tcPr>
+          <w:p>
+            <w:pPr>
+              <w:pStyle w:val="TOCEntry"/>
+              <w:outlineLvl w:val="0"/>
+              <w:rPr>
+                <w:rFonts w:ascii="Calibri Light" w:hAnsi="Calibri Light" w:cs="Calibri Light"/>
+                <w:b w:val="0"/>
+                <w:bCs/>
+                <w:sz w:val="22"/>
+                <w:szCs w:val="22"/>
+              </w:rPr>
+            </w:pPr>
+            <w:r>
+              <w:rPr>
+                <w:rFonts w:ascii="Calibri Light" w:hAnsi="Calibri Light" w:cs="Calibri Light"/>
+                <w:b w:val="0"/>
+                <w:bCs/>
+                <w:sz w:val="24"/>
+                <w:szCs w:val="24"/>
+              </w:rPr>
+              <w:t>Input</w:t>
+            </w:r>
+          </w:p>
+        </w:tc>
+        <w:tc>
+          <w:tcPr>
+            <w:tcW w:w="5084" w:type="dxa"/>
+          </w:tcPr>
+          <w:p>
+            <w:pPr>
+              <w:pStyle w:val="TOCEntry"/>
+              <w:outlineLvl w:val="0"/>
+              <w:rPr>
+                <w:rFonts w:ascii="Calibri Light" w:hAnsi="Calibri Light" w:cs="Calibri Light"/>
+                <w:b w:val="0"/>
+                <w:bCs/>
+                <w:sz w:val="22"/>
+                <w:szCs w:val="22"/>
+              </w:rPr>
+            </w:pPr>
+            <w:r>
+              <w:rPr>
+                <w:rFonts w:ascii="Calibri Light" w:hAnsi="Calibri Light" w:cs="Calibri Light"/>
+                <w:b w:val="0"/>
+                <w:bCs/>
+                <w:sz w:val="22"/>
+                <w:szCs w:val="22"/>
+              </w:rPr>
+              <w:t>Button3</w:t>
+            </w:r>
+          </w:p>
+        </w:tc>
+      </w:tr>
+      <w:tr>
+        <w:trPr>
+          <w:trHeight w:hRule="exact" w:val="377"/>
+        </w:trPr>
+        <w:tc>
+          <w:tcPr>
+            <w:tcW w:w="1681" w:type="dxa"/>
+          </w:tcPr>
+          <w:p>
+            <w:pPr>
+              <w:pStyle w:val="TOCEntry"/>
+              <w:outlineLvl w:val="0"/>
+              <w:rPr>
+                <w:rFonts w:ascii="Calibri Light" w:hAnsi="Calibri Light" w:cs="Calibri Light"/>
+                <w:b w:val="0"/>
+                <w:bCs/>
+                <w:sz w:val="22"/>
+                <w:szCs w:val="22"/>
+              </w:rPr>
+            </w:pPr>
+            <w:r>
+              <w:rPr>
+                <w:rFonts w:ascii="Calibri Light" w:hAnsi="Calibri Light" w:cs="Calibri Light"/>
+                <w:b w:val="0"/>
+                <w:bCs/>
+                <w:sz w:val="22"/>
+                <w:szCs w:val="22"/>
+              </w:rPr>
+              <w:t>29</w:t>
+            </w:r>
+          </w:p>
+        </w:tc>
+        <w:tc>
+          <w:tcPr>
+            <w:tcW w:w="1368" w:type="dxa"/>
+          </w:tcPr>
+          <w:p>
+            <w:pPr>
+              <w:pStyle w:val="TOCEntry"/>
+              <w:outlineLvl w:val="0"/>
+              <w:rPr>
+                <w:rFonts w:ascii="Calibri Light" w:hAnsi="Calibri Light" w:cs="Calibri Light"/>
+                <w:b w:val="0"/>
+                <w:bCs/>
+                <w:sz w:val="22"/>
+                <w:szCs w:val="22"/>
+              </w:rPr>
+            </w:pPr>
+            <w:r>
+              <w:rPr>
+                <w:rFonts w:ascii="Calibri Light" w:hAnsi="Calibri Light" w:cs="Calibri Light"/>
+                <w:b w:val="0"/>
+                <w:bCs/>
+                <w:sz w:val="22"/>
+                <w:szCs w:val="22"/>
+              </w:rPr>
+              <w:t>PC7</w:t>
+            </w:r>
+          </w:p>
+        </w:tc>
+        <w:tc>
+          <w:tcPr>
+            <w:tcW w:w="1564" w:type="dxa"/>
+          </w:tcPr>
+          <w:p>
+            <w:pPr>
+              <w:pStyle w:val="TOCEntry"/>
+              <w:outlineLvl w:val="0"/>
+              <w:rPr>
+                <w:rFonts w:ascii="Calibri Light" w:hAnsi="Calibri Light" w:cs="Calibri Light"/>
+                <w:b w:val="0"/>
+                <w:bCs/>
+                <w:sz w:val="22"/>
+                <w:szCs w:val="22"/>
+              </w:rPr>
+            </w:pPr>
+            <w:r>
+              <w:rPr>
+                <w:rFonts w:ascii="Calibri Light" w:hAnsi="Calibri Light" w:cs="Calibri Light"/>
+                <w:b w:val="0"/>
+                <w:bCs/>
+                <w:sz w:val="24"/>
+                <w:szCs w:val="24"/>
+              </w:rPr>
+              <w:t>Input</w:t>
+            </w:r>
+          </w:p>
+        </w:tc>
+        <w:tc>
+          <w:tcPr>
+            <w:tcW w:w="5084" w:type="dxa"/>
+          </w:tcPr>
+          <w:p>
+            <w:pPr>
+              <w:pStyle w:val="TOCEntry"/>
+              <w:outlineLvl w:val="0"/>
+              <w:rPr>
+                <w:rFonts w:ascii="Calibri Light" w:hAnsi="Calibri Light" w:cs="Calibri Light"/>
+                <w:b w:val="0"/>
+                <w:bCs/>
+                <w:sz w:val="22"/>
+                <w:szCs w:val="22"/>
+              </w:rPr>
+            </w:pPr>
+            <w:r>
+              <w:rPr>
+                <w:rFonts w:ascii="Calibri Light" w:hAnsi="Calibri Light" w:cs="Calibri Light"/>
+                <w:b w:val="0"/>
+                <w:bCs/>
+                <w:sz w:val="22"/>
+                <w:szCs w:val="22"/>
+              </w:rPr>
+              <w:t>Not connected</w:t>
+            </w:r>
+          </w:p>
+        </w:tc>
+      </w:tr>
+      <w:tr>
+        <w:trPr>
+          <w:trHeight w:hRule="exact" w:val="377"/>
+        </w:trPr>
+        <w:tc>
+          <w:tcPr>
+            <w:tcW w:w="1681" w:type="dxa"/>
+          </w:tcPr>
+          <w:p>
+            <w:pPr>
+              <w:pStyle w:val="TOCEntry"/>
+              <w:outlineLvl w:val="0"/>
+              <w:rPr>
+                <w:rFonts w:ascii="Calibri Light" w:hAnsi="Calibri Light" w:cs="Calibri Light"/>
+                <w:b w:val="0"/>
+                <w:bCs/>
+                <w:sz w:val="22"/>
+                <w:szCs w:val="22"/>
+              </w:rPr>
+            </w:pPr>
+            <w:r>
+              <w:rPr>
+                <w:rFonts w:ascii="Calibri Light" w:hAnsi="Calibri Light" w:cs="Calibri Light"/>
+                <w:b w:val="0"/>
+                <w:bCs/>
+                <w:sz w:val="22"/>
+                <w:szCs w:val="22"/>
+              </w:rPr>
+              <w:t>33</w:t>
+            </w:r>
+          </w:p>
+        </w:tc>
+        <w:tc>
+          <w:tcPr>
+            <w:tcW w:w="1368" w:type="dxa"/>
+          </w:tcPr>
+          <w:p>
+            <w:pPr>
+              <w:pStyle w:val="TOCEntry"/>
+              <w:outlineLvl w:val="0"/>
+              <w:rPr>
+                <w:rFonts w:ascii="Calibri Light" w:hAnsi="Calibri Light" w:cs="Calibri Light"/>
+                <w:b w:val="0"/>
+                <w:bCs/>
+                <w:sz w:val="22"/>
+                <w:szCs w:val="22"/>
+              </w:rPr>
+            </w:pPr>
+            <w:r>
+              <w:rPr>
+                <w:rFonts w:ascii="Calibri Light" w:hAnsi="Calibri Light" w:cs="Calibri Light"/>
+                <w:b w:val="0"/>
+                <w:bCs/>
+                <w:sz w:val="22"/>
+                <w:szCs w:val="22"/>
+              </w:rPr>
+              <w:t>PA7</w:t>
+            </w:r>
+          </w:p>
+        </w:tc>
+        <w:tc>
+          <w:tcPr>
+            <w:tcW w:w="1564" w:type="dxa"/>
+          </w:tcPr>
+          <w:p>
+            <w:pPr>
+              <w:pStyle w:val="TOCEntry"/>
+              <w:outlineLvl w:val="0"/>
+              <w:rPr>
+                <w:rFonts w:ascii="Calibri Light" w:hAnsi="Calibri Light" w:cs="Calibri Light"/>
+                <w:b w:val="0"/>
+                <w:bCs/>
+                <w:sz w:val="22"/>
+                <w:szCs w:val="22"/>
+              </w:rPr>
+            </w:pPr>
+            <w:r>
+              <w:rPr>
+                <w:rFonts w:ascii="Calibri Light" w:hAnsi="Calibri Light" w:cs="Calibri Light"/>
+                <w:b w:val="0"/>
+                <w:bCs/>
+                <w:sz w:val="24"/>
+                <w:szCs w:val="24"/>
+              </w:rPr>
+              <w:t>Input</w:t>
+            </w:r>
+          </w:p>
+        </w:tc>
+        <w:tc>
+          <w:tcPr>
+            <w:tcW w:w="5084" w:type="dxa"/>
+          </w:tcPr>
+          <w:p>
+            <w:pPr>
+              <w:pStyle w:val="TOCEntry"/>
+              <w:outlineLvl w:val="0"/>
+              <w:rPr>
+                <w:rFonts w:ascii="Calibri Light" w:hAnsi="Calibri Light" w:cs="Calibri Light"/>
+                <w:b w:val="0"/>
+                <w:bCs/>
+                <w:sz w:val="22"/>
+                <w:szCs w:val="22"/>
+              </w:rPr>
+            </w:pPr>
+            <w:r>
+              <w:rPr>
+                <w:rFonts w:ascii="Calibri Light" w:hAnsi="Calibri Light" w:cs="Calibri Light"/>
+                <w:b w:val="0"/>
+                <w:bCs/>
+                <w:sz w:val="22"/>
+                <w:szCs w:val="22"/>
+              </w:rPr>
+              <w:t>Not connected</w:t>
+            </w:r>
+          </w:p>
+        </w:tc>
+      </w:tr>
+      <w:tr>
+        <w:trPr>
+          <w:trHeight w:hRule="exact" w:val="377"/>
+        </w:trPr>
+        <w:tc>
+          <w:tcPr>
+            <w:tcW w:w="1681" w:type="dxa"/>
+          </w:tcPr>
+          <w:p>
+            <w:pPr>
+              <w:pStyle w:val="TOCEntry"/>
+              <w:outlineLvl w:val="0"/>
+              <w:rPr>
+                <w:rFonts w:ascii="Calibri Light" w:hAnsi="Calibri Light" w:cs="Calibri Light"/>
+                <w:b w:val="0"/>
+                <w:bCs/>
+                <w:sz w:val="22"/>
+                <w:szCs w:val="22"/>
+              </w:rPr>
+            </w:pPr>
+            <w:r>
+              <w:rPr>
+                <w:rFonts w:ascii="Calibri Light" w:hAnsi="Calibri Light" w:cs="Calibri Light"/>
+                <w:b w:val="0"/>
+                <w:bCs/>
+                <w:sz w:val="22"/>
+                <w:szCs w:val="22"/>
+              </w:rPr>
+              <w:t>34</w:t>
+            </w:r>
+          </w:p>
+        </w:tc>
+        <w:tc>
+          <w:tcPr>
+            <w:tcW w:w="1368" w:type="dxa"/>
+          </w:tcPr>
+          <w:p>
+            <w:pPr>
+              <w:pStyle w:val="TOCEntry"/>
+              <w:outlineLvl w:val="0"/>
+              <w:rPr>
+                <w:rFonts w:ascii="Calibri Light" w:hAnsi="Calibri Light" w:cs="Calibri Light"/>
+                <w:b w:val="0"/>
+                <w:bCs/>
+                <w:sz w:val="22"/>
+                <w:szCs w:val="22"/>
+              </w:rPr>
+            </w:pPr>
+            <w:r>
+              <w:rPr>
+                <w:rFonts w:ascii="Calibri Light" w:hAnsi="Calibri Light" w:cs="Calibri Light"/>
+                <w:b w:val="0"/>
+                <w:bCs/>
+                <w:sz w:val="22"/>
+                <w:szCs w:val="22"/>
+              </w:rPr>
+              <w:t>PA6</w:t>
+            </w:r>
+          </w:p>
+        </w:tc>
+        <w:tc>
+          <w:tcPr>
+            <w:tcW w:w="1564" w:type="dxa"/>
+          </w:tcPr>
+          <w:p>
+            <w:pPr>
+              <w:pStyle w:val="TOCEntry"/>
+              <w:outlineLvl w:val="0"/>
+              <w:rPr>
+                <w:rFonts w:ascii="Calibri Light" w:hAnsi="Calibri Light" w:cs="Calibri Light"/>
+                <w:b w:val="0"/>
+                <w:bCs/>
+                <w:sz w:val="22"/>
+                <w:szCs w:val="22"/>
+              </w:rPr>
+            </w:pPr>
+            <w:r>
+              <w:rPr>
+                <w:rFonts w:ascii="Calibri Light" w:hAnsi="Calibri Light" w:cs="Calibri Light"/>
+                <w:b w:val="0"/>
+                <w:bCs/>
+                <w:sz w:val="24"/>
+                <w:szCs w:val="24"/>
+              </w:rPr>
+              <w:t>Input</w:t>
+            </w:r>
+          </w:p>
+        </w:tc>
+        <w:tc>
+          <w:tcPr>
+            <w:tcW w:w="5084" w:type="dxa"/>
+          </w:tcPr>
+          <w:p>
+            <w:pPr>
+              <w:pStyle w:val="TOCEntry"/>
+              <w:outlineLvl w:val="0"/>
+              <w:rPr>
+                <w:rFonts w:ascii="Calibri Light" w:hAnsi="Calibri Light" w:cs="Calibri Light"/>
+                <w:b w:val="0"/>
+                <w:bCs/>
+                <w:sz w:val="22"/>
+                <w:szCs w:val="22"/>
+              </w:rPr>
+            </w:pPr>
+            <w:r>
+              <w:rPr>
+                <w:rFonts w:ascii="Calibri Light" w:hAnsi="Calibri Light" w:cs="Calibri Light"/>
+                <w:b w:val="0"/>
+                <w:bCs/>
+                <w:sz w:val="22"/>
+                <w:szCs w:val="22"/>
+              </w:rPr>
+              <w:t>Not connected</w:t>
+            </w:r>
+          </w:p>
+        </w:tc>
+      </w:tr>
+      <w:tr>
+        <w:trPr>
+          <w:trHeight w:hRule="exact" w:val="377"/>
+        </w:trPr>
+        <w:tc>
+          <w:tcPr>
+            <w:tcW w:w="1681" w:type="dxa"/>
+          </w:tcPr>
+          <w:p>
+            <w:pPr>
+              <w:pStyle w:val="TOCEntry"/>
+              <w:outlineLvl w:val="0"/>
+              <w:rPr>
+                <w:rFonts w:ascii="Calibri Light" w:hAnsi="Calibri Light" w:cs="Calibri Light"/>
+                <w:b w:val="0"/>
+                <w:bCs/>
+                <w:sz w:val="22"/>
+                <w:szCs w:val="22"/>
+              </w:rPr>
+            </w:pPr>
+            <w:r>
+              <w:rPr>
+                <w:rFonts w:ascii="Calibri Light" w:hAnsi="Calibri Light" w:cs="Calibri Light"/>
+                <w:b w:val="0"/>
+                <w:bCs/>
+                <w:sz w:val="22"/>
+                <w:szCs w:val="22"/>
+              </w:rPr>
+              <w:t>35</w:t>
+            </w:r>
+          </w:p>
+        </w:tc>
+        <w:tc>
+          <w:tcPr>
+            <w:tcW w:w="1368" w:type="dxa"/>
+          </w:tcPr>
+          <w:p>
+            <w:pPr>
+              <w:pStyle w:val="TOCEntry"/>
+              <w:outlineLvl w:val="0"/>
+              <w:rPr>
+                <w:rFonts w:ascii="Calibri Light" w:hAnsi="Calibri Light" w:cs="Calibri Light"/>
+                <w:b w:val="0"/>
+                <w:bCs/>
+                <w:sz w:val="22"/>
+                <w:szCs w:val="22"/>
+              </w:rPr>
+            </w:pPr>
+            <w:r>
+              <w:rPr>
+                <w:rFonts w:ascii="Calibri Light" w:hAnsi="Calibri Light" w:cs="Calibri Light"/>
+                <w:b w:val="0"/>
+                <w:bCs/>
+                <w:sz w:val="22"/>
+                <w:szCs w:val="22"/>
+              </w:rPr>
+              <w:t>PA5</w:t>
+            </w:r>
+          </w:p>
+        </w:tc>
+        <w:tc>
+          <w:tcPr>
+            <w:tcW w:w="1564" w:type="dxa"/>
+          </w:tcPr>
+          <w:p>
+            <w:pPr>
+              <w:pStyle w:val="TOCEntry"/>
+              <w:outlineLvl w:val="0"/>
+              <w:rPr>
+                <w:rFonts w:ascii="Calibri Light" w:hAnsi="Calibri Light" w:cs="Calibri Light"/>
+                <w:b w:val="0"/>
+                <w:bCs/>
+                <w:sz w:val="22"/>
+                <w:szCs w:val="22"/>
+              </w:rPr>
+            </w:pPr>
+            <w:r>
+              <w:rPr>
+                <w:rFonts w:ascii="Calibri Light" w:hAnsi="Calibri Light" w:cs="Calibri Light"/>
+                <w:b w:val="0"/>
+                <w:bCs/>
+                <w:sz w:val="24"/>
+                <w:szCs w:val="24"/>
+              </w:rPr>
+              <w:t>Input</w:t>
+            </w:r>
+          </w:p>
+        </w:tc>
+        <w:tc>
+          <w:tcPr>
+            <w:tcW w:w="5084" w:type="dxa"/>
+          </w:tcPr>
+          <w:p>
+            <w:pPr>
+              <w:pStyle w:val="TOCEntry"/>
+              <w:outlineLvl w:val="0"/>
+              <w:rPr>
+                <w:rFonts w:ascii="Calibri Light" w:hAnsi="Calibri Light" w:cs="Calibri Light"/>
+                <w:b w:val="0"/>
+                <w:bCs/>
+                <w:sz w:val="22"/>
+                <w:szCs w:val="22"/>
+              </w:rPr>
+            </w:pPr>
+            <w:r>
+              <w:rPr>
+                <w:rFonts w:ascii="Calibri Light" w:hAnsi="Calibri Light" w:cs="Calibri Light"/>
+                <w:b w:val="0"/>
+                <w:bCs/>
+                <w:sz w:val="22"/>
+                <w:szCs w:val="22"/>
+              </w:rPr>
+              <w:t>Not connected</w:t>
+            </w:r>
+          </w:p>
+        </w:tc>
+      </w:tr>
+      <w:tr>
+        <w:trPr>
+          <w:trHeight w:hRule="exact" w:val="377"/>
+        </w:trPr>
+        <w:tc>
+          <w:tcPr>
+            <w:tcW w:w="1681" w:type="dxa"/>
+          </w:tcPr>
+          <w:p>
+            <w:pPr>
+              <w:pStyle w:val="TOCEntry"/>
+              <w:outlineLvl w:val="0"/>
+              <w:rPr>
+                <w:rFonts w:ascii="Calibri Light" w:hAnsi="Calibri Light" w:cs="Calibri Light"/>
+                <w:b w:val="0"/>
+                <w:bCs/>
+                <w:sz w:val="22"/>
+                <w:szCs w:val="22"/>
+              </w:rPr>
+            </w:pPr>
+            <w:r>
+              <w:rPr>
+                <w:rFonts w:ascii="Calibri Light" w:hAnsi="Calibri Light" w:cs="Calibri Light"/>
+                <w:b w:val="0"/>
+                <w:bCs/>
+                <w:sz w:val="22"/>
+                <w:szCs w:val="22"/>
+              </w:rPr>
+              <w:t>36</w:t>
+            </w:r>
+          </w:p>
+        </w:tc>
+        <w:tc>
+          <w:tcPr>
+            <w:tcW w:w="1368" w:type="dxa"/>
+          </w:tcPr>
+          <w:p>
+            <w:pPr>
+              <w:pStyle w:val="TOCEntry"/>
+              <w:outlineLvl w:val="0"/>
+              <w:rPr>
+                <w:rFonts w:ascii="Calibri Light" w:hAnsi="Calibri Light" w:cs="Calibri Light"/>
+                <w:b w:val="0"/>
+                <w:bCs/>
+                <w:sz w:val="22"/>
+                <w:szCs w:val="22"/>
+              </w:rPr>
+            </w:pPr>
+            <w:r>
+              <w:rPr>
+                <w:rFonts w:ascii="Calibri Light" w:hAnsi="Calibri Light" w:cs="Calibri Light"/>
+                <w:b w:val="0"/>
+                <w:bCs/>
+                <w:sz w:val="22"/>
+                <w:szCs w:val="22"/>
+              </w:rPr>
+              <w:t>PA4</w:t>
+            </w:r>
+          </w:p>
+        </w:tc>
+        <w:tc>
+          <w:tcPr>
+            <w:tcW w:w="1564" w:type="dxa"/>
+          </w:tcPr>
+          <w:p>
+            <w:pPr>
+              <w:pStyle w:val="TOCEntry"/>
+              <w:outlineLvl w:val="0"/>
+              <w:rPr>
+                <w:rFonts w:ascii="Calibri Light" w:hAnsi="Calibri Light" w:cs="Calibri Light"/>
+                <w:b w:val="0"/>
+                <w:bCs/>
+                <w:sz w:val="22"/>
+                <w:szCs w:val="22"/>
+              </w:rPr>
+            </w:pPr>
+            <w:r>
+              <w:rPr>
+                <w:rFonts w:ascii="Calibri Light" w:hAnsi="Calibri Light" w:cs="Calibri Light"/>
+                <w:b w:val="0"/>
+                <w:bCs/>
+                <w:sz w:val="24"/>
+                <w:szCs w:val="24"/>
+              </w:rPr>
+              <w:t>Input</w:t>
+            </w:r>
+          </w:p>
+        </w:tc>
+        <w:tc>
+          <w:tcPr>
+            <w:tcW w:w="5084" w:type="dxa"/>
+          </w:tcPr>
+          <w:p>
+            <w:pPr>
+              <w:pStyle w:val="TOCEntry"/>
+              <w:outlineLvl w:val="0"/>
+              <w:rPr>
+                <w:rFonts w:ascii="Calibri Light" w:hAnsi="Calibri Light" w:cs="Calibri Light"/>
+                <w:b w:val="0"/>
+                <w:bCs/>
+                <w:sz w:val="22"/>
+                <w:szCs w:val="22"/>
+              </w:rPr>
+            </w:pPr>
+            <w:r>
+              <w:rPr>
+                <w:rFonts w:ascii="Calibri Light" w:hAnsi="Calibri Light" w:cs="Calibri Light"/>
+                <w:b w:val="0"/>
+                <w:bCs/>
+                <w:sz w:val="22"/>
+                <w:szCs w:val="22"/>
+              </w:rPr>
+              <w:t>Not connected</w:t>
+            </w:r>
+          </w:p>
+        </w:tc>
+      </w:tr>
+      <w:tr>
+        <w:trPr>
+          <w:trHeight w:hRule="exact" w:val="377"/>
+        </w:trPr>
+        <w:tc>
+          <w:tcPr>
+            <w:tcW w:w="1681" w:type="dxa"/>
+          </w:tcPr>
+          <w:p>
+            <w:pPr>
+              <w:pStyle w:val="TOCEntry"/>
+              <w:outlineLvl w:val="0"/>
+              <w:rPr>
+                <w:rFonts w:ascii="Calibri Light" w:hAnsi="Calibri Light" w:cs="Calibri Light"/>
+                <w:b w:val="0"/>
+                <w:bCs/>
+                <w:sz w:val="22"/>
+                <w:szCs w:val="22"/>
+              </w:rPr>
+            </w:pPr>
+            <w:r>
+              <w:rPr>
+                <w:rFonts w:ascii="Calibri Light" w:hAnsi="Calibri Light" w:cs="Calibri Light"/>
+                <w:b w:val="0"/>
+                <w:bCs/>
+                <w:sz w:val="22"/>
+                <w:szCs w:val="22"/>
+              </w:rPr>
+              <w:t>37</w:t>
+            </w:r>
+          </w:p>
+        </w:tc>
+        <w:tc>
+          <w:tcPr>
+            <w:tcW w:w="1368" w:type="dxa"/>
+          </w:tcPr>
+          <w:p>
+            <w:pPr>
+              <w:pStyle w:val="TOCEntry"/>
+              <w:outlineLvl w:val="0"/>
+              <w:rPr>
+                <w:rFonts w:ascii="Calibri Light" w:hAnsi="Calibri Light" w:cs="Calibri Light"/>
+                <w:b w:val="0"/>
+                <w:bCs/>
+                <w:sz w:val="22"/>
+                <w:szCs w:val="22"/>
+              </w:rPr>
+            </w:pPr>
+            <w:r>
+              <w:rPr>
+                <w:rFonts w:ascii="Calibri Light" w:hAnsi="Calibri Light" w:cs="Calibri Light"/>
+                <w:b w:val="0"/>
+                <w:bCs/>
+                <w:sz w:val="22"/>
+                <w:szCs w:val="22"/>
+              </w:rPr>
+              <w:t>PA3</w:t>
+            </w:r>
+          </w:p>
+        </w:tc>
+        <w:tc>
+          <w:tcPr>
+            <w:tcW w:w="1564" w:type="dxa"/>
+          </w:tcPr>
+          <w:p>
+            <w:pPr>
+              <w:pStyle w:val="TOCEntry"/>
+              <w:outlineLvl w:val="0"/>
+              <w:rPr>
+                <w:rFonts w:ascii="Calibri Light" w:hAnsi="Calibri Light" w:cs="Calibri Light"/>
+                <w:b w:val="0"/>
+                <w:bCs/>
+                <w:sz w:val="22"/>
+                <w:szCs w:val="22"/>
+              </w:rPr>
+            </w:pPr>
+            <w:r>
+              <w:rPr>
+                <w:rFonts w:ascii="Calibri Light" w:hAnsi="Calibri Light" w:cs="Calibri Light"/>
+                <w:b w:val="0"/>
+                <w:bCs/>
+                <w:sz w:val="24"/>
+                <w:szCs w:val="24"/>
+              </w:rPr>
+              <w:t>Input</w:t>
+            </w:r>
+          </w:p>
+        </w:tc>
+        <w:tc>
+          <w:tcPr>
+            <w:tcW w:w="5084" w:type="dxa"/>
+          </w:tcPr>
+          <w:p>
+            <w:pPr>
+              <w:pStyle w:val="TOCEntry"/>
+              <w:outlineLvl w:val="0"/>
+              <w:rPr>
+                <w:rFonts w:ascii="Calibri Light" w:hAnsi="Calibri Light" w:cs="Calibri Light"/>
+                <w:b w:val="0"/>
+                <w:bCs/>
+                <w:sz w:val="22"/>
+                <w:szCs w:val="22"/>
+              </w:rPr>
+            </w:pPr>
+            <w:r>
+              <w:rPr>
+                <w:rFonts w:ascii="Calibri Light" w:hAnsi="Calibri Light" w:cs="Calibri Light"/>
+                <w:b w:val="0"/>
+                <w:bCs/>
+                <w:sz w:val="22"/>
+                <w:szCs w:val="22"/>
+              </w:rPr>
+              <w:t>Not connected</w:t>
+            </w:r>
+          </w:p>
+        </w:tc>
+      </w:tr>
+      <w:tr>
+        <w:trPr>
+          <w:trHeight w:hRule="exact" w:val="377"/>
+        </w:trPr>
+        <w:tc>
+          <w:tcPr>
+            <w:tcW w:w="1681" w:type="dxa"/>
+          </w:tcPr>
+          <w:p>
+            <w:pPr>
+              <w:pStyle w:val="TOCEntry"/>
+              <w:outlineLvl w:val="0"/>
+              <w:rPr>
+                <w:rFonts w:ascii="Calibri Light" w:hAnsi="Calibri Light" w:cs="Calibri Light"/>
+                <w:b w:val="0"/>
+                <w:bCs/>
+                <w:sz w:val="22"/>
+                <w:szCs w:val="22"/>
+              </w:rPr>
+            </w:pPr>
+            <w:r>
+              <w:rPr>
+                <w:rFonts w:ascii="Calibri Light" w:hAnsi="Calibri Light" w:cs="Calibri Light"/>
+                <w:b w:val="0"/>
+                <w:bCs/>
+                <w:sz w:val="22"/>
+                <w:szCs w:val="22"/>
+              </w:rPr>
+              <w:t>38</w:t>
+            </w:r>
+          </w:p>
+        </w:tc>
+        <w:tc>
+          <w:tcPr>
+            <w:tcW w:w="1368" w:type="dxa"/>
+          </w:tcPr>
+          <w:p>
+            <w:pPr>
+              <w:pStyle w:val="TOCEntry"/>
+              <w:outlineLvl w:val="0"/>
+              <w:rPr>
+                <w:rFonts w:ascii="Calibri Light" w:hAnsi="Calibri Light" w:cs="Calibri Light"/>
+                <w:b w:val="0"/>
+                <w:bCs/>
+                <w:sz w:val="22"/>
+                <w:szCs w:val="22"/>
+              </w:rPr>
+            </w:pPr>
+            <w:r>
+              <w:rPr>
+                <w:rFonts w:ascii="Calibri Light" w:hAnsi="Calibri Light" w:cs="Calibri Light"/>
+                <w:b w:val="0"/>
+                <w:bCs/>
+                <w:sz w:val="22"/>
+                <w:szCs w:val="22"/>
+              </w:rPr>
+              <w:t>PA2</w:t>
+            </w:r>
+          </w:p>
+        </w:tc>
+        <w:tc>
+          <w:tcPr>
+            <w:tcW w:w="1564" w:type="dxa"/>
+          </w:tcPr>
+          <w:p>
+            <w:pPr>
+              <w:pStyle w:val="TOCEntry"/>
+              <w:outlineLvl w:val="0"/>
+              <w:rPr>
+                <w:rFonts w:ascii="Calibri Light" w:hAnsi="Calibri Light" w:cs="Calibri Light"/>
+                <w:b w:val="0"/>
+                <w:bCs/>
+                <w:sz w:val="22"/>
+                <w:szCs w:val="22"/>
+              </w:rPr>
+            </w:pPr>
+            <w:r>
+              <w:rPr>
+                <w:rFonts w:ascii="Calibri Light" w:hAnsi="Calibri Light" w:cs="Calibri Light"/>
+                <w:b w:val="0"/>
+                <w:bCs/>
+                <w:sz w:val="24"/>
+                <w:szCs w:val="24"/>
+              </w:rPr>
+              <w:t>Input</w:t>
+            </w:r>
+          </w:p>
+        </w:tc>
+        <w:tc>
+          <w:tcPr>
+            <w:tcW w:w="5084" w:type="dxa"/>
+          </w:tcPr>
+          <w:p>
+            <w:pPr>
+              <w:pStyle w:val="TOCEntry"/>
+              <w:outlineLvl w:val="0"/>
+              <w:rPr>
+                <w:rFonts w:ascii="Calibri Light" w:hAnsi="Calibri Light" w:cs="Calibri Light"/>
+                <w:b w:val="0"/>
+                <w:bCs/>
+                <w:sz w:val="22"/>
+                <w:szCs w:val="22"/>
+              </w:rPr>
+            </w:pPr>
+            <w:r>
+              <w:rPr>
+                <w:rFonts w:ascii="Calibri Light" w:hAnsi="Calibri Light" w:cs="Calibri Light"/>
+                <w:b w:val="0"/>
+                <w:bCs/>
+                <w:sz w:val="22"/>
+                <w:szCs w:val="22"/>
+              </w:rPr>
+              <w:t>Not connected</w:t>
+            </w:r>
+          </w:p>
+        </w:tc>
+      </w:tr>
+      <w:tr>
+        <w:trPr>
+          <w:trHeight w:hRule="exact" w:val="377"/>
+        </w:trPr>
+        <w:tc>
+          <w:tcPr>
+            <w:tcW w:w="1681" w:type="dxa"/>
+          </w:tcPr>
+          <w:p>
+            <w:pPr>
+              <w:pStyle w:val="TOCEntry"/>
+              <w:outlineLvl w:val="0"/>
+              <w:rPr>
+                <w:rFonts w:ascii="Calibri Light" w:hAnsi="Calibri Light" w:cs="Calibri Light"/>
+                <w:b w:val="0"/>
+                <w:bCs/>
+                <w:sz w:val="22"/>
+                <w:szCs w:val="22"/>
+              </w:rPr>
+            </w:pPr>
+            <w:r>
+              <w:rPr>
+                <w:rFonts w:ascii="Calibri Light" w:hAnsi="Calibri Light" w:cs="Calibri Light"/>
+                <w:b w:val="0"/>
+                <w:bCs/>
+                <w:sz w:val="22"/>
+                <w:szCs w:val="22"/>
+              </w:rPr>
+              <w:t>39</w:t>
+            </w:r>
+          </w:p>
+        </w:tc>
+        <w:tc>
+          <w:tcPr>
+            <w:tcW w:w="1368" w:type="dxa"/>
+          </w:tcPr>
+          <w:p>
+            <w:pPr>
+              <w:pStyle w:val="TOCEntry"/>
+              <w:outlineLvl w:val="0"/>
+              <w:rPr>
+                <w:rFonts w:ascii="Calibri Light" w:hAnsi="Calibri Light" w:cs="Calibri Light"/>
+                <w:b w:val="0"/>
+                <w:bCs/>
+                <w:sz w:val="22"/>
+                <w:szCs w:val="22"/>
+              </w:rPr>
+            </w:pPr>
+            <w:r>
+              <w:rPr>
+                <w:rFonts w:ascii="Calibri Light" w:hAnsi="Calibri Light" w:cs="Calibri Light"/>
+                <w:b w:val="0"/>
+                <w:bCs/>
+                <w:sz w:val="22"/>
+                <w:szCs w:val="22"/>
+              </w:rPr>
+              <w:t>PA1</w:t>
+            </w:r>
+          </w:p>
+        </w:tc>
+        <w:tc>
+          <w:tcPr>
+            <w:tcW w:w="1564" w:type="dxa"/>
+          </w:tcPr>
+          <w:p>
+            <w:pPr>
+              <w:pStyle w:val="TOCEntry"/>
+              <w:outlineLvl w:val="0"/>
+              <w:rPr>
+                <w:rFonts w:ascii="Calibri Light" w:hAnsi="Calibri Light" w:cs="Calibri Light"/>
+                <w:b w:val="0"/>
+                <w:bCs/>
+                <w:sz w:val="22"/>
+                <w:szCs w:val="22"/>
+              </w:rPr>
+            </w:pPr>
+            <w:r>
+              <w:rPr>
+                <w:rFonts w:ascii="Calibri Light" w:hAnsi="Calibri Light" w:cs="Calibri Light"/>
+                <w:b w:val="0"/>
+                <w:bCs/>
+                <w:sz w:val="24"/>
+                <w:szCs w:val="24"/>
+              </w:rPr>
+              <w:t>Input</w:t>
+            </w:r>
+          </w:p>
+        </w:tc>
+        <w:tc>
+          <w:tcPr>
+            <w:tcW w:w="5084" w:type="dxa"/>
+          </w:tcPr>
+          <w:p>
+            <w:pPr>
+              <w:pStyle w:val="TOCEntry"/>
+              <w:outlineLvl w:val="0"/>
+              <w:rPr>
+                <w:rFonts w:ascii="Calibri Light" w:hAnsi="Calibri Light" w:cs="Calibri Light"/>
+                <w:b w:val="0"/>
+                <w:bCs/>
+                <w:sz w:val="22"/>
+                <w:szCs w:val="22"/>
+              </w:rPr>
+            </w:pPr>
+            <w:r>
+              <w:rPr>
+                <w:rFonts w:ascii="Calibri Light" w:hAnsi="Calibri Light" w:cs="Calibri Light"/>
+                <w:b w:val="0"/>
+                <w:bCs/>
+                <w:sz w:val="22"/>
+                <w:szCs w:val="22"/>
+              </w:rPr>
+              <w:t>Not connected</w:t>
+            </w:r>
+          </w:p>
+        </w:tc>
+      </w:tr>
+      <w:tr>
+        <w:trPr>
+          <w:trHeight w:hRule="exact" w:val="377"/>
+        </w:trPr>
+        <w:tc>
+          <w:tcPr>
+            <w:tcW w:w="1681" w:type="dxa"/>
+          </w:tcPr>
+          <w:p>
+            <w:pPr>
+              <w:pStyle w:val="TOCEntry"/>
+              <w:outlineLvl w:val="0"/>
+              <w:rPr>
+                <w:rFonts w:ascii="Calibri Light" w:hAnsi="Calibri Light" w:cs="Calibri Light"/>
+                <w:b w:val="0"/>
+                <w:bCs/>
+                <w:sz w:val="22"/>
+                <w:szCs w:val="22"/>
+              </w:rPr>
+            </w:pPr>
+            <w:r>
+              <w:rPr>
+                <w:rFonts w:ascii="Calibri Light" w:hAnsi="Calibri Light" w:cs="Calibri Light"/>
+                <w:b w:val="0"/>
+                <w:bCs/>
+                <w:sz w:val="22"/>
+                <w:szCs w:val="22"/>
+              </w:rPr>
+              <w:t>40</w:t>
+            </w:r>
+          </w:p>
+        </w:tc>
+        <w:tc>
+          <w:tcPr>
+            <w:tcW w:w="1368" w:type="dxa"/>
+          </w:tcPr>
+          <w:p>
+            <w:pPr>
+              <w:pStyle w:val="TOCEntry"/>
+              <w:outlineLvl w:val="0"/>
+              <w:rPr>
+                <w:rFonts w:ascii="Calibri Light" w:hAnsi="Calibri Light" w:cs="Calibri Light"/>
+                <w:b w:val="0"/>
+                <w:bCs/>
+                <w:sz w:val="22"/>
+                <w:szCs w:val="22"/>
+              </w:rPr>
+            </w:pPr>
+            <w:r>
+              <w:rPr>
+                <w:rFonts w:ascii="Calibri Light" w:hAnsi="Calibri Light" w:cs="Calibri Light"/>
+                <w:b w:val="0"/>
+                <w:bCs/>
+                <w:sz w:val="22"/>
+                <w:szCs w:val="22"/>
+              </w:rPr>
+              <w:t>PA0</w:t>
+            </w:r>
+          </w:p>
+        </w:tc>
+        <w:tc>
+          <w:tcPr>
+            <w:tcW w:w="1564" w:type="dxa"/>
+          </w:tcPr>
+          <w:p>
+            <w:pPr>
+              <w:pStyle w:val="TOCEntry"/>
+              <w:outlineLvl w:val="0"/>
+              <w:rPr>
+                <w:rFonts w:ascii="Calibri Light" w:hAnsi="Calibri Light" w:cs="Calibri Light"/>
+                <w:b w:val="0"/>
+                <w:bCs/>
+                <w:sz w:val="22"/>
+                <w:szCs w:val="22"/>
+              </w:rPr>
+            </w:pPr>
+            <w:r>
+              <w:rPr>
+                <w:rFonts w:ascii="Calibri Light" w:hAnsi="Calibri Light" w:cs="Calibri Light"/>
+                <w:b w:val="0"/>
+                <w:bCs/>
+                <w:sz w:val="24"/>
+                <w:szCs w:val="24"/>
+              </w:rPr>
+              <w:t>Input</w:t>
+            </w:r>
+          </w:p>
+        </w:tc>
+        <w:tc>
+          <w:tcPr>
+            <w:tcW w:w="5084" w:type="dxa"/>
+          </w:tcPr>
+          <w:p>
+            <w:pPr>
+              <w:pStyle w:val="TOCEntry"/>
+              <w:outlineLvl w:val="0"/>
+              <w:rPr>
+                <w:rFonts w:ascii="Calibri Light" w:hAnsi="Calibri Light" w:cs="Calibri Light"/>
+                <w:b w:val="0"/>
+                <w:bCs/>
+                <w:sz w:val="22"/>
+                <w:szCs w:val="22"/>
+              </w:rPr>
+            </w:pPr>
+            <w:r>
+              <w:rPr>
+                <w:rFonts w:ascii="Calibri Light" w:hAnsi="Calibri Light" w:cs="Calibri Light"/>
+                <w:b w:val="0"/>
+                <w:bCs/>
+                <w:sz w:val="22"/>
+                <w:szCs w:val="22"/>
+              </w:rPr>
+              <w:t>Not connected</w:t>
+            </w:r>
+          </w:p>
+        </w:tc>
+      </w:tr>
+    </w:tbl>
+    <w:p>
+      <w:pPr>
+        <w:pStyle w:val="TOCEntry"/>
+        <w:outlineLvl w:val="0"/>
+        <w:rPr>
+          <w:rFonts w:ascii="Times New Roman" w:hAnsi="Times New Roman"/>
+        </w:rPr>
+      </w:pPr>
+    </w:p>
+    <w:p>
+      <w:pPr>
+        <w:pStyle w:val="TOCEntry"/>
+        <w:outlineLvl w:val="0"/>
+        <w:rPr>
+          <w:rFonts w:ascii="Times New Roman" w:hAnsi="Times New Roman"/>
+        </w:rPr>
+      </w:pPr>
+      <w:r>
+        <w:rPr>
+          <w:rFonts w:ascii="Times New Roman" w:hAnsi="Times New Roman"/>
+        </w:rPr>
+        <w:lastRenderedPageBreak/>
+        <w:t>5</w:t>
       </w:r>
       <w:r>
         <w:rPr>
@@ -2901,8 +7303,424 @@
         </w:rPr>
         <w:t xml:space="preserve"> specification</w:t>
       </w:r>
-      <w:bookmarkEnd w:id="15"/>
-      <w:bookmarkEnd w:id="16"/>
+      <w:bookmarkEnd w:id="11"/>
+      <w:bookmarkEnd w:id="12"/>
+    </w:p>
+    <w:tbl>
+      <w:tblPr>
+        <w:tblStyle w:val="TableGrid"/>
+        <w:tblW w:w="8896" w:type="dxa"/>
+        <w:tblLook w:val="04A0" w:firstRow="1" w:lastRow="0" w:firstColumn="1" w:lastColumn="0" w:noHBand="0" w:noVBand="1"/>
+      </w:tblPr>
+      <w:tblGrid>
+        <w:gridCol w:w="3025"/>
+        <w:gridCol w:w="5871"/>
+      </w:tblGrid>
+      <w:tr>
+        <w:trPr>
+          <w:trHeight w:hRule="exact" w:val="881"/>
+        </w:trPr>
+        <w:tc>
+          <w:tcPr>
+            <w:tcW w:w="3025" w:type="dxa"/>
+          </w:tcPr>
+          <w:p>
+            <w:pPr>
+              <w:pStyle w:val="TOCEntry"/>
+              <w:outlineLvl w:val="0"/>
+              <w:rPr>
+                <w:rFonts w:ascii="Courier New" w:hAnsi="Courier New" w:cs="Courier New"/>
+                <w:bCs/>
+                <w:sz w:val="32"/>
+                <w:szCs w:val="32"/>
+              </w:rPr>
+            </w:pPr>
+            <w:r>
+              <w:rPr>
+                <w:rFonts w:ascii="Courier New" w:hAnsi="Courier New" w:cs="Courier New"/>
+                <w:bCs/>
+                <w:sz w:val="32"/>
+                <w:szCs w:val="32"/>
+              </w:rPr>
+              <w:t>Requirement ID</w:t>
+            </w:r>
+          </w:p>
+        </w:tc>
+        <w:tc>
+          <w:tcPr>
+            <w:tcW w:w="5871" w:type="dxa"/>
+          </w:tcPr>
+          <w:p>
+            <w:pPr>
+              <w:pStyle w:val="Heading2"/>
+              <w:outlineLvl w:val="1"/>
+              <w:rPr>
+                <w:rFonts w:ascii="Courier New" w:hAnsi="Courier New" w:cs="Courier New"/>
+                <w:bCs/>
+                <w:i/>
+                <w:iCs/>
+                <w:color w:val="632423" w:themeColor="accent2" w:themeShade="80"/>
+                <w:sz w:val="32"/>
+                <w:szCs w:val="32"/>
+              </w:rPr>
+            </w:pPr>
+            <w:r>
+              <w:rPr>
+                <w:rStyle w:val="Strong"/>
+                <w:b/>
+                <w:bCs w:val="0"/>
+              </w:rPr>
+              <w:t>DIGELV _</w:t>
+            </w:r>
+            <w:r>
+              <w:rPr>
+                <w:rStyle w:val="Strong"/>
+                <w:b/>
+                <w:bCs w:val="0"/>
+              </w:rPr>
+              <w:t>HSI</w:t>
+            </w:r>
+            <w:r>
+              <w:rPr>
+                <w:rStyle w:val="Strong"/>
+                <w:b/>
+                <w:bCs w:val="0"/>
+              </w:rPr>
+              <w:t>_</w:t>
+            </w:r>
+            <w:r>
+              <w:rPr>
+                <w:rStyle w:val="Strong"/>
+                <w:b/>
+                <w:bCs w:val="0"/>
+              </w:rPr>
+              <w:t>0</w:t>
+            </w:r>
+            <w:r>
+              <w:rPr>
+                <w:rStyle w:val="Strong"/>
+                <w:b/>
+                <w:bCs w:val="0"/>
+              </w:rPr>
+              <w:t>1_V1.</w:t>
+            </w:r>
+            <w:r>
+              <w:rPr>
+                <w:rStyle w:val="Strong"/>
+                <w:b/>
+                <w:bCs w:val="0"/>
+              </w:rPr>
+              <w:t>2</w:t>
+            </w:r>
+          </w:p>
+        </w:tc>
+      </w:tr>
+      <w:tr>
+        <w:trPr>
+          <w:trHeight w:hRule="exact" w:val="918"/>
+        </w:trPr>
+        <w:tc>
+          <w:tcPr>
+            <w:tcW w:w="3025" w:type="dxa"/>
+          </w:tcPr>
+          <w:p>
+            <w:pPr>
+              <w:pStyle w:val="TOCEntry"/>
+              <w:outlineLvl w:val="0"/>
+              <w:rPr>
+                <w:rFonts w:ascii="Courier New" w:hAnsi="Courier New" w:cs="Courier New"/>
+                <w:bCs/>
+                <w:sz w:val="32"/>
+                <w:szCs w:val="32"/>
+              </w:rPr>
+            </w:pPr>
+            <w:r>
+              <w:rPr>
+                <w:rFonts w:ascii="Courier New" w:hAnsi="Courier New" w:cs="Courier New"/>
+                <w:bCs/>
+                <w:sz w:val="32"/>
+                <w:szCs w:val="32"/>
+              </w:rPr>
+              <w:t>Title</w:t>
+            </w:r>
+          </w:p>
+        </w:tc>
+        <w:tc>
+          <w:tcPr>
+            <w:tcW w:w="5871" w:type="dxa"/>
+          </w:tcPr>
+          <w:p>
+            <w:pPr>
+              <w:pStyle w:val="Heading2"/>
+              <w:outlineLvl w:val="1"/>
+              <w:rPr>
+                <w:rFonts w:ascii="Courier New" w:hAnsi="Courier New" w:cs="Courier New"/>
+                <w:bCs/>
+                <w:i/>
+                <w:iCs/>
+                <w:color w:val="632423" w:themeColor="accent2" w:themeShade="80"/>
+                <w:sz w:val="32"/>
+                <w:szCs w:val="32"/>
+              </w:rPr>
+            </w:pPr>
+            <w:r>
+              <w:rPr>
+                <w:rStyle w:val="Strong"/>
+                <w:b/>
+                <w:bCs w:val="0"/>
+              </w:rPr>
+              <w:t>Enter user’s data.</w:t>
+            </w:r>
+          </w:p>
+        </w:tc>
+      </w:tr>
+      <w:tr>
+        <w:trPr>
+          <w:trHeight w:hRule="exact" w:val="3437"/>
+        </w:trPr>
+        <w:tc>
+          <w:tcPr>
+            <w:tcW w:w="3025" w:type="dxa"/>
+          </w:tcPr>
+          <w:p>
+            <w:pPr>
+              <w:pStyle w:val="TOCEntry"/>
+              <w:outlineLvl w:val="0"/>
+              <w:rPr>
+                <w:rFonts w:ascii="Courier New" w:hAnsi="Courier New" w:cs="Courier New"/>
+                <w:bCs/>
+                <w:sz w:val="32"/>
+                <w:szCs w:val="32"/>
+              </w:rPr>
+            </w:pPr>
+            <w:r>
+              <w:rPr>
+                <w:rFonts w:ascii="Courier New" w:hAnsi="Courier New" w:cs="Courier New"/>
+                <w:bCs/>
+                <w:sz w:val="32"/>
+                <w:szCs w:val="32"/>
+              </w:rPr>
+              <w:t>Description</w:t>
+            </w:r>
+          </w:p>
+        </w:tc>
+        <w:tc>
+          <w:tcPr>
+            <w:tcW w:w="5871" w:type="dxa"/>
+          </w:tcPr>
+          <w:p>
+            <w:pPr>
+              <w:pStyle w:val="PlainText"/>
+              <w:rPr>
+                <w:rStyle w:val="Strong"/>
+                <w:sz w:val="24"/>
+                <w:szCs w:val="24"/>
+                <w:u w:val="single"/>
+              </w:rPr>
+            </w:pPr>
+          </w:p>
+          <w:p>
+            <w:pPr>
+              <w:pStyle w:val="PlainText"/>
+              <w:rPr>
+                <w:rStyle w:val="Strong"/>
+                <w:sz w:val="24"/>
+                <w:szCs w:val="24"/>
+                <w:u w:val="single"/>
+              </w:rPr>
+            </w:pPr>
+            <w:r>
+              <w:rPr>
+                <w:rStyle w:val="Strong"/>
+                <w:sz w:val="24"/>
+                <w:szCs w:val="24"/>
+                <w:u w:val="single"/>
+              </w:rPr>
+              <w:t>Hardware needed:</w:t>
+            </w:r>
+          </w:p>
+          <w:p>
+            <w:pPr>
+              <w:pStyle w:val="PlainText"/>
+              <w:rPr>
+                <w:rStyle w:val="Strong"/>
+                <w:sz w:val="24"/>
+                <w:szCs w:val="24"/>
+              </w:rPr>
+            </w:pPr>
+            <w:r>
+              <w:rPr>
+                <w:rStyle w:val="Strong"/>
+                <w:sz w:val="24"/>
+                <w:szCs w:val="24"/>
+              </w:rPr>
+              <w:t>- keypad</w:t>
+            </w:r>
+          </w:p>
+          <w:p>
+            <w:pPr>
+              <w:pStyle w:val="PlainText"/>
+              <w:rPr>
+                <w:rStyle w:val="Strong"/>
+                <w:sz w:val="24"/>
+                <w:szCs w:val="24"/>
+              </w:rPr>
+            </w:pPr>
+            <w:r>
+              <w:rPr>
+                <w:rStyle w:val="Strong"/>
+                <w:sz w:val="24"/>
+                <w:szCs w:val="24"/>
+              </w:rPr>
+              <w:t xml:space="preserve">It’s used as input device to enter </w:t>
+            </w:r>
+            <w:r>
+              <w:rPr>
+                <w:rStyle w:val="Strong"/>
+                <w:sz w:val="24"/>
+                <w:szCs w:val="24"/>
+              </w:rPr>
+              <w:t xml:space="preserve">       </w:t>
+            </w:r>
+            <w:r>
+              <w:rPr>
+                <w:rStyle w:val="Strong"/>
+                <w:sz w:val="24"/>
+                <w:szCs w:val="24"/>
+              </w:rPr>
+              <w:t>user’s name and password</w:t>
+            </w:r>
+            <w:r>
+              <w:rPr>
+                <w:rStyle w:val="Strong"/>
+                <w:sz w:val="24"/>
+                <w:szCs w:val="24"/>
+              </w:rPr>
+              <w:t>.</w:t>
+            </w:r>
+          </w:p>
+          <w:p>
+            <w:pPr>
+              <w:pStyle w:val="PlainText"/>
+              <w:rPr>
+                <w:rStyle w:val="Strong"/>
+                <w:sz w:val="24"/>
+                <w:szCs w:val="24"/>
+              </w:rPr>
+            </w:pPr>
+          </w:p>
+          <w:p>
+            <w:pPr>
+              <w:pStyle w:val="PlainText"/>
+              <w:rPr>
+                <w:rStyle w:val="Strong"/>
+                <w:sz w:val="24"/>
+                <w:szCs w:val="24"/>
+              </w:rPr>
+            </w:pPr>
+            <w:r>
+              <w:rPr>
+                <w:rStyle w:val="Strong"/>
+                <w:sz w:val="24"/>
+                <w:szCs w:val="24"/>
+              </w:rPr>
+              <w:t>- LCD (2*16)</w:t>
+            </w:r>
+          </w:p>
+          <w:p>
+            <w:pPr>
+              <w:pStyle w:val="PlainText"/>
+              <w:rPr>
+                <w:rStyle w:val="Strong"/>
+                <w:sz w:val="24"/>
+                <w:szCs w:val="24"/>
+              </w:rPr>
+            </w:pPr>
+            <w:r>
+              <w:rPr>
+                <w:rStyle w:val="Strong"/>
+                <w:sz w:val="24"/>
+                <w:szCs w:val="24"/>
+              </w:rPr>
+              <w:t>It’s used as output device to display the user’s entered information</w:t>
+            </w:r>
+          </w:p>
+          <w:p>
+            <w:pPr>
+              <w:pStyle w:val="PlainText"/>
+              <w:rPr>
+                <w:rStyle w:val="Strong"/>
+                <w:sz w:val="24"/>
+                <w:szCs w:val="24"/>
+              </w:rPr>
+            </w:pPr>
+          </w:p>
+          <w:p>
+            <w:pPr>
+              <w:pStyle w:val="PlainText"/>
+              <w:rPr>
+                <w:rStyle w:val="Strong"/>
+                <w:sz w:val="24"/>
+                <w:szCs w:val="24"/>
+              </w:rPr>
+            </w:pPr>
+            <w:r>
+              <w:rPr>
+                <w:rStyle w:val="Strong"/>
+                <w:sz w:val="24"/>
+                <w:szCs w:val="24"/>
+              </w:rPr>
+              <w:t>- Micro controller</w:t>
+            </w:r>
+          </w:p>
+          <w:p>
+            <w:pPr>
+              <w:pStyle w:val="PlainText"/>
+              <w:rPr>
+                <w:rStyle w:val="Strong"/>
+              </w:rPr>
+            </w:pPr>
+            <w:r>
+              <w:rPr>
+                <w:rStyle w:val="Strong"/>
+                <w:sz w:val="24"/>
+                <w:szCs w:val="24"/>
+              </w:rPr>
+              <w:t>The main component to write the software on</w:t>
+            </w:r>
+          </w:p>
+          <w:p>
+            <w:pPr>
+              <w:pStyle w:val="TOCEntry"/>
+              <w:outlineLvl w:val="0"/>
+              <w:rPr>
+                <w:rFonts w:ascii="Courier New" w:hAnsi="Courier New" w:cs="Courier New"/>
+                <w:bCs/>
+                <w:i/>
+                <w:iCs/>
+                <w:color w:val="632423" w:themeColor="accent2" w:themeShade="80"/>
+                <w:sz w:val="32"/>
+                <w:szCs w:val="32"/>
+              </w:rPr>
+            </w:pPr>
+          </w:p>
+        </w:tc>
+      </w:tr>
+    </w:tbl>
+    <w:p>
+      <w:pPr>
+        <w:pStyle w:val="TOCEntry"/>
+        <w:outlineLvl w:val="0"/>
+        <w:rPr>
+          <w:rFonts w:ascii="Courier New" w:hAnsi="Courier New" w:cs="Courier New"/>
+          <w:bCs/>
+          <w:i/>
+          <w:iCs/>
+          <w:color w:val="632423" w:themeColor="accent2" w:themeShade="80"/>
+          <w:sz w:val="32"/>
+          <w:szCs w:val="32"/>
+        </w:rPr>
+      </w:pPr>
       <w:r>
         <w:rPr>
           <w:rFonts w:ascii="Courier New" w:hAnsi="Courier New" w:cs="Courier New"/>
@@ -2916,108 +7734,347 @@
         <w:t xml:space="preserve"> </w:t>
       </w:r>
     </w:p>
+    <w:tbl>
+      <w:tblPr>
+        <w:tblStyle w:val="TableGrid"/>
+        <w:tblW w:w="8896" w:type="dxa"/>
+        <w:tblLook w:val="04A0" w:firstRow="1" w:lastRow="0" w:firstColumn="1" w:lastColumn="0" w:noHBand="0" w:noVBand="1"/>
+      </w:tblPr>
+      <w:tblGrid>
+        <w:gridCol w:w="3025"/>
+        <w:gridCol w:w="5871"/>
+      </w:tblGrid>
+      <w:tr>
+        <w:trPr>
+          <w:trHeight w:hRule="exact" w:val="881"/>
+        </w:trPr>
+        <w:tc>
+          <w:tcPr>
+            <w:tcW w:w="3025" w:type="dxa"/>
+          </w:tcPr>
+          <w:p>
+            <w:pPr>
+              <w:pStyle w:val="TOCEntry"/>
+              <w:outlineLvl w:val="0"/>
+              <w:rPr>
+                <w:rFonts w:ascii="Courier New" w:hAnsi="Courier New" w:cs="Courier New"/>
+                <w:bCs/>
+                <w:sz w:val="32"/>
+                <w:szCs w:val="32"/>
+              </w:rPr>
+            </w:pPr>
+            <w:r>
+              <w:rPr>
+                <w:rFonts w:ascii="Courier New" w:hAnsi="Courier New" w:cs="Courier New"/>
+                <w:bCs/>
+                <w:sz w:val="32"/>
+                <w:szCs w:val="32"/>
+              </w:rPr>
+              <w:t>Requirement ID</w:t>
+            </w:r>
+          </w:p>
+        </w:tc>
+        <w:tc>
+          <w:tcPr>
+            <w:tcW w:w="5871" w:type="dxa"/>
+          </w:tcPr>
+          <w:p>
+            <w:pPr>
+              <w:pStyle w:val="Heading2"/>
+              <w:outlineLvl w:val="1"/>
+              <w:rPr>
+                <w:rStyle w:val="Strong"/>
+                <w:b/>
+                <w:bCs w:val="0"/>
+              </w:rPr>
+            </w:pPr>
+            <w:r>
+              <w:rPr>
+                <w:rStyle w:val="Strong"/>
+                <w:b/>
+                <w:bCs w:val="0"/>
+              </w:rPr>
+              <w:t>DIGELV _</w:t>
+            </w:r>
+            <w:r>
+              <w:rPr>
+                <w:rStyle w:val="Strong"/>
+                <w:b/>
+                <w:bCs w:val="0"/>
+              </w:rPr>
+              <w:t xml:space="preserve"> </w:t>
+            </w:r>
+            <w:r>
+              <w:rPr>
+                <w:rStyle w:val="Strong"/>
+                <w:b/>
+                <w:bCs w:val="0"/>
+              </w:rPr>
+              <w:t>HSI</w:t>
+            </w:r>
+            <w:r>
+              <w:rPr>
+                <w:rStyle w:val="Strong"/>
+                <w:b/>
+                <w:bCs w:val="0"/>
+              </w:rPr>
+              <w:t xml:space="preserve"> _</w:t>
+            </w:r>
+            <w:r>
+              <w:rPr>
+                <w:rStyle w:val="Strong"/>
+                <w:b/>
+                <w:bCs w:val="0"/>
+              </w:rPr>
+              <w:t>0</w:t>
+            </w:r>
+            <w:r>
+              <w:rPr>
+                <w:rStyle w:val="Strong"/>
+                <w:b/>
+                <w:bCs w:val="0"/>
+              </w:rPr>
+              <w:t>2_V1.</w:t>
+            </w:r>
+            <w:r>
+              <w:rPr>
+                <w:rStyle w:val="Strong"/>
+                <w:b/>
+                <w:bCs w:val="0"/>
+              </w:rPr>
+              <w:t>2</w:t>
+            </w:r>
+          </w:p>
+          <w:p>
+            <w:pPr>
+              <w:pStyle w:val="Heading2"/>
+              <w:outlineLvl w:val="1"/>
+              <w:rPr>
+                <w:rFonts w:ascii="Courier New" w:hAnsi="Courier New" w:cs="Courier New"/>
+                <w:bCs/>
+                <w:i/>
+                <w:iCs/>
+                <w:color w:val="632423" w:themeColor="accent2" w:themeShade="80"/>
+                <w:sz w:val="32"/>
+                <w:szCs w:val="32"/>
+              </w:rPr>
+            </w:pPr>
+          </w:p>
+        </w:tc>
+      </w:tr>
+      <w:tr>
+        <w:trPr>
+          <w:trHeight w:hRule="exact" w:val="918"/>
+        </w:trPr>
+        <w:tc>
+          <w:tcPr>
+            <w:tcW w:w="3025" w:type="dxa"/>
+          </w:tcPr>
+          <w:p>
+            <w:pPr>
+              <w:pStyle w:val="TOCEntry"/>
+              <w:outlineLvl w:val="0"/>
+              <w:rPr>
+                <w:rFonts w:ascii="Courier New" w:hAnsi="Courier New" w:cs="Courier New"/>
+                <w:bCs/>
+                <w:sz w:val="32"/>
+                <w:szCs w:val="32"/>
+              </w:rPr>
+            </w:pPr>
+            <w:r>
+              <w:rPr>
+                <w:rFonts w:ascii="Courier New" w:hAnsi="Courier New" w:cs="Courier New"/>
+                <w:bCs/>
+                <w:sz w:val="32"/>
+                <w:szCs w:val="32"/>
+              </w:rPr>
+              <w:t>Title</w:t>
+            </w:r>
+          </w:p>
+        </w:tc>
+        <w:tc>
+          <w:tcPr>
+            <w:tcW w:w="5871" w:type="dxa"/>
+          </w:tcPr>
+          <w:p>
+            <w:pPr>
+              <w:pStyle w:val="Heading2"/>
+              <w:outlineLvl w:val="1"/>
+              <w:rPr>
+                <w:rFonts w:ascii="Courier New" w:hAnsi="Courier New" w:cs="Courier New"/>
+                <w:b w:val="0"/>
+                <w:i/>
+                <w:iCs/>
+                <w:color w:val="632423" w:themeColor="accent2" w:themeShade="80"/>
+                <w:sz w:val="32"/>
+                <w:szCs w:val="32"/>
+              </w:rPr>
+            </w:pPr>
+            <w:r>
+              <w:rPr>
+                <w:rStyle w:val="Strong"/>
+                <w:b/>
+              </w:rPr>
+              <w:t>Verifying user’s ID and selecting floor</w:t>
+            </w:r>
+          </w:p>
+        </w:tc>
+      </w:tr>
+      <w:tr>
+        <w:trPr>
+          <w:trHeight w:hRule="exact" w:val="3437"/>
+        </w:trPr>
+        <w:tc>
+          <w:tcPr>
+            <w:tcW w:w="3025" w:type="dxa"/>
+          </w:tcPr>
+          <w:p>
+            <w:pPr>
+              <w:pStyle w:val="TOCEntry"/>
+              <w:outlineLvl w:val="0"/>
+              <w:rPr>
+                <w:rFonts w:ascii="Courier New" w:hAnsi="Courier New" w:cs="Courier New"/>
+                <w:bCs/>
+                <w:sz w:val="32"/>
+                <w:szCs w:val="32"/>
+              </w:rPr>
+            </w:pPr>
+            <w:r>
+              <w:rPr>
+                <w:rFonts w:ascii="Courier New" w:hAnsi="Courier New" w:cs="Courier New"/>
+                <w:bCs/>
+                <w:sz w:val="32"/>
+                <w:szCs w:val="32"/>
+              </w:rPr>
+              <w:t>Description</w:t>
+            </w:r>
+          </w:p>
+        </w:tc>
+        <w:tc>
+          <w:tcPr>
+            <w:tcW w:w="5871" w:type="dxa"/>
+          </w:tcPr>
+          <w:p>
+            <w:pPr>
+              <w:pStyle w:val="PlainText"/>
+              <w:rPr>
+                <w:rStyle w:val="Strong"/>
+                <w:sz w:val="24"/>
+                <w:szCs w:val="24"/>
+              </w:rPr>
+            </w:pPr>
+            <w:r>
+              <w:rPr>
+                <w:rStyle w:val="Strong"/>
+                <w:sz w:val="24"/>
+                <w:szCs w:val="24"/>
+              </w:rPr>
+              <w:t>Display ok if the ID is correct, up and down buttons are used to change the floor desired by the user.</w:t>
+            </w:r>
+          </w:p>
+          <w:p>
+            <w:pPr>
+              <w:pStyle w:val="PlainText"/>
+              <w:ind w:firstLine="720"/>
+              <w:rPr>
+                <w:rStyle w:val="Strong"/>
+                <w:sz w:val="24"/>
+                <w:szCs w:val="24"/>
+              </w:rPr>
+            </w:pPr>
+          </w:p>
+          <w:p>
+            <w:pPr>
+              <w:pStyle w:val="PlainText"/>
+              <w:rPr>
+                <w:rStyle w:val="Strong"/>
+                <w:sz w:val="24"/>
+                <w:szCs w:val="24"/>
+                <w:u w:val="single"/>
+              </w:rPr>
+            </w:pPr>
+            <w:r>
+              <w:rPr>
+                <w:rStyle w:val="Strong"/>
+                <w:sz w:val="24"/>
+                <w:szCs w:val="24"/>
+                <w:u w:val="single"/>
+              </w:rPr>
+              <w:t>Hardware needed:</w:t>
+            </w:r>
+          </w:p>
+          <w:p>
+            <w:pPr>
+              <w:pStyle w:val="PlainText"/>
+              <w:ind w:firstLine="720"/>
+              <w:rPr>
+                <w:rStyle w:val="Strong"/>
+                <w:sz w:val="24"/>
+                <w:szCs w:val="24"/>
+              </w:rPr>
+            </w:pPr>
+            <w:r>
+              <w:rPr>
+                <w:rStyle w:val="Strong"/>
+                <w:sz w:val="24"/>
+                <w:szCs w:val="24"/>
+              </w:rPr>
+              <w:t>- LCD</w:t>
+            </w:r>
+          </w:p>
+          <w:p>
+            <w:pPr>
+              <w:pStyle w:val="PlainText"/>
+              <w:ind w:firstLine="720"/>
+              <w:rPr>
+                <w:rStyle w:val="Strong"/>
+              </w:rPr>
+            </w:pPr>
+            <w:r>
+              <w:rPr>
+                <w:rStyle w:val="Strong"/>
+                <w:sz w:val="24"/>
+                <w:szCs w:val="24"/>
+              </w:rPr>
+              <w:t>- 2 push buttons</w:t>
+            </w:r>
+            <w:r>
+              <w:rPr>
+                <w:rStyle w:val="Strong"/>
+                <w:sz w:val="24"/>
+                <w:szCs w:val="24"/>
+              </w:rPr>
+              <w:t xml:space="preserve"> (Up and Down)</w:t>
+            </w:r>
+          </w:p>
+          <w:p>
+            <w:pPr>
+              <w:pStyle w:val="TOCEntry"/>
+              <w:outlineLvl w:val="0"/>
+              <w:rPr>
+                <w:rFonts w:ascii="Courier New" w:hAnsi="Courier New" w:cs="Courier New"/>
+                <w:bCs/>
+                <w:i/>
+                <w:iCs/>
+                <w:color w:val="632423" w:themeColor="accent2" w:themeShade="80"/>
+                <w:sz w:val="32"/>
+                <w:szCs w:val="32"/>
+              </w:rPr>
+            </w:pPr>
+            <w:bookmarkStart w:id="13" w:name="_GoBack"/>
+            <w:bookmarkEnd w:id="13"/>
+          </w:p>
+        </w:tc>
+      </w:tr>
+    </w:tbl>
     <w:p>
       <w:pPr>
-        <w:pStyle w:val="Heading2"/>
+        <w:pStyle w:val="TOCEntry"/>
+        <w:outlineLvl w:val="0"/>
         <w:rPr>
-          <w:rStyle w:val="Strong"/>
-          <w:b/>
-          <w:bCs w:val="0"/>
+          <w:rFonts w:ascii="Times New Roman" w:hAnsi="Times New Roman"/>
         </w:rPr>
       </w:pPr>
-      <w:bookmarkStart w:id="17" w:name="_Toc30680354"/>
-      <w:bookmarkStart w:id="18" w:name="_Toc31107603"/>
-      <w:r>
-        <w:rPr>
-          <w:rStyle w:val="Strong"/>
-          <w:b/>
-          <w:bCs w:val="0"/>
-        </w:rPr>
-        <w:t>4</w:t>
-      </w:r>
-      <w:r>
-        <w:rPr>
-          <w:rStyle w:val="Strong"/>
-          <w:b/>
-          <w:bCs w:val="0"/>
-        </w:rPr>
-        <w:t>.1 Req _ DIGELV _</w:t>
-      </w:r>
-      <w:r>
-        <w:rPr>
-          <w:rStyle w:val="Strong"/>
-          <w:b/>
-          <w:bCs w:val="0"/>
-        </w:rPr>
-        <w:t>HSI</w:t>
-      </w:r>
-      <w:r>
-        <w:rPr>
-          <w:rStyle w:val="Strong"/>
-          <w:b/>
-          <w:bCs w:val="0"/>
-        </w:rPr>
-        <w:t>_</w:t>
-      </w:r>
-      <w:r>
-        <w:rPr>
-          <w:rStyle w:val="Strong"/>
-          <w:b/>
-          <w:bCs w:val="0"/>
-        </w:rPr>
-        <w:t>0</w:t>
-      </w:r>
-      <w:r>
-        <w:rPr>
-          <w:rStyle w:val="Strong"/>
-          <w:b/>
-          <w:bCs w:val="0"/>
-        </w:rPr>
-        <w:t>1_V1.0</w:t>
-      </w:r>
-      <w:bookmarkEnd w:id="17"/>
-      <w:bookmarkEnd w:id="18"/>
-    </w:p>
-    <w:p>
-      <w:pPr>
-        <w:pStyle w:val="PlainText"/>
-        <w:rPr>
-          <w:rStyle w:val="Strong"/>
-        </w:rPr>
-      </w:pPr>
-      <w:r>
-        <w:rPr>
-          <w:rStyle w:val="Strong"/>
-        </w:rPr>
-        <w:t>{</w:t>
-      </w:r>
-    </w:p>
-    <w:p>
-      <w:pPr>
-        <w:pStyle w:val="PlainText"/>
-        <w:ind w:left="720"/>
-        <w:rPr>
-          <w:rStyle w:val="Strong"/>
-        </w:rPr>
-      </w:pPr>
-      <w:r>
-        <w:rPr>
-          <w:rStyle w:val="Strong"/>
-        </w:rPr>
-        <w:t xml:space="preserve">Enter </w:t>
-      </w:r>
-      <w:r>
-        <w:rPr>
-          <w:rStyle w:val="Strong"/>
-        </w:rPr>
-        <w:t>user’s</w:t>
-      </w:r>
-      <w:r>
-        <w:rPr>
-          <w:rStyle w:val="Strong"/>
-        </w:rPr>
-        <w:t xml:space="preserve"> data.</w:t>
-      </w:r>
     </w:p>
     <w:p>
       <w:pPr>
@@ -3027,369 +8084,6 @@
           <w:rStyle w:val="Strong"/>
         </w:rPr>
       </w:pPr>
-      <w:r>
-        <w:rPr>
-          <w:rStyle w:val="Strong"/>
-        </w:rPr>
-        <w:t>Hardware needed:</w:t>
-      </w:r>
-    </w:p>
-    <w:p>
-      <w:pPr>
-        <w:pStyle w:val="PlainText"/>
-        <w:ind w:firstLine="720"/>
-        <w:rPr>
-          <w:rStyle w:val="Strong"/>
-        </w:rPr>
-      </w:pPr>
-      <w:r>
-        <w:rPr>
-          <w:rStyle w:val="Strong"/>
-        </w:rPr>
-        <w:t>- keypad</w:t>
-      </w:r>
-    </w:p>
-    <w:p>
-      <w:pPr>
-        <w:pStyle w:val="PlainText"/>
-        <w:ind w:firstLine="720"/>
-        <w:rPr>
-          <w:rStyle w:val="Strong"/>
-        </w:rPr>
-      </w:pPr>
-      <w:r>
-        <w:rPr>
-          <w:rStyle w:val="Strong"/>
-        </w:rPr>
-        <w:t xml:space="preserve">    it’s used as input device to enter user’s name and password</w:t>
-      </w:r>
-    </w:p>
-    <w:p>
-      <w:pPr>
-        <w:pStyle w:val="PlainText"/>
-        <w:ind w:firstLine="720"/>
-        <w:rPr>
-          <w:rStyle w:val="Strong"/>
-        </w:rPr>
-      </w:pPr>
-      <w:r>
-        <w:rPr>
-          <w:rStyle w:val="Strong"/>
-        </w:rPr>
-        <w:t>- LCD</w:t>
-      </w:r>
-      <w:r>
-        <w:rPr>
-          <w:rStyle w:val="Strong"/>
-        </w:rPr>
-        <w:t xml:space="preserve"> </w:t>
-      </w:r>
-      <w:r>
-        <w:rPr>
-          <w:rStyle w:val="Strong"/>
-        </w:rPr>
-        <w:t>(2*16)</w:t>
-      </w:r>
-    </w:p>
-    <w:p>
-      <w:pPr>
-        <w:pStyle w:val="PlainText"/>
-        <w:ind w:firstLine="720"/>
-        <w:rPr>
-          <w:rStyle w:val="Strong"/>
-        </w:rPr>
-      </w:pPr>
-      <w:r>
-        <w:rPr>
-          <w:rStyle w:val="Strong"/>
-        </w:rPr>
-        <w:t xml:space="preserve">    It’s used as output device to display the user’s entered information  </w:t>
-      </w:r>
-    </w:p>
-    <w:p>
-      <w:pPr>
-        <w:pStyle w:val="PlainText"/>
-        <w:ind w:firstLine="720"/>
-        <w:rPr>
-          <w:rStyle w:val="Strong"/>
-        </w:rPr>
-      </w:pPr>
-      <w:r>
-        <w:rPr>
-          <w:rStyle w:val="Strong"/>
-        </w:rPr>
-        <w:t>- Micro controller</w:t>
-      </w:r>
-    </w:p>
-    <w:p>
-      <w:pPr>
-        <w:pStyle w:val="PlainText"/>
-        <w:ind w:firstLine="720"/>
-        <w:rPr>
-          <w:rStyle w:val="Strong"/>
-        </w:rPr>
-      </w:pPr>
-      <w:r>
-        <w:rPr>
-          <w:rStyle w:val="Strong"/>
-        </w:rPr>
-        <w:t xml:space="preserve">    The main component to write the software on</w:t>
-      </w:r>
-    </w:p>
-    <w:p>
-      <w:pPr>
-        <w:pStyle w:val="PlainText"/>
-        <w:ind w:firstLine="720"/>
-        <w:rPr>
-          <w:rStyle w:val="Strong"/>
-        </w:rPr>
-      </w:pPr>
-      <w:r>
-        <w:rPr>
-          <w:rStyle w:val="Strong"/>
-        </w:rPr>
-        <w:t>(</w:t>
-      </w:r>
-      <w:r>
-        <w:rPr>
-          <w:rStyle w:val="Strong"/>
-        </w:rPr>
-        <w:t>2.</w:t>
-      </w:r>
-      <w:r>
-        <w:rPr>
-          <w:rStyle w:val="Strong"/>
-        </w:rPr>
-        <w:t>2</w:t>
-      </w:r>
-      <w:r>
-        <w:rPr>
-          <w:rStyle w:val="Strong"/>
-        </w:rPr>
-        <w:t xml:space="preserve"> DIGELV _CYRS_02_V1.0</w:t>
-      </w:r>
-      <w:r>
-        <w:rPr>
-          <w:rStyle w:val="Strong"/>
-        </w:rPr>
-        <w:t>)</w:t>
-      </w:r>
-    </w:p>
-    <w:p>
-      <w:pPr>
-        <w:pStyle w:val="PlainText"/>
-        <w:rPr>
-          <w:rStyle w:val="Strong"/>
-        </w:rPr>
-      </w:pPr>
-      <w:r>
-        <w:rPr>
-          <w:rStyle w:val="Strong"/>
-        </w:rPr>
-        <w:t>}</w:t>
-      </w:r>
-    </w:p>
-    <w:p>
-      <w:pPr>
-        <w:pStyle w:val="PlainText"/>
-        <w:rPr>
-          <w:rStyle w:val="Strong"/>
-        </w:rPr>
-      </w:pPr>
-    </w:p>
-    <w:p>
-      <w:pPr>
-        <w:pStyle w:val="Heading2"/>
-        <w:rPr>
-          <w:rStyle w:val="Strong"/>
-          <w:b/>
-          <w:bCs w:val="0"/>
-        </w:rPr>
-      </w:pPr>
-      <w:bookmarkStart w:id="19" w:name="_Toc30680355"/>
-      <w:bookmarkStart w:id="20" w:name="_Toc31107604"/>
-      <w:r>
-        <w:rPr>
-          <w:rStyle w:val="Strong"/>
-          <w:b/>
-          <w:bCs w:val="0"/>
-        </w:rPr>
-        <w:t>4</w:t>
-      </w:r>
-      <w:r>
-        <w:rPr>
-          <w:rStyle w:val="Strong"/>
-          <w:b/>
-          <w:bCs w:val="0"/>
-        </w:rPr>
-        <w:t>.2 Req _ DIGELV _</w:t>
-      </w:r>
-      <w:r>
-        <w:rPr>
-          <w:rStyle w:val="Strong"/>
-          <w:b/>
-          <w:bCs w:val="0"/>
-        </w:rPr>
-        <w:t xml:space="preserve"> </w:t>
-      </w:r>
-      <w:r>
-        <w:rPr>
-          <w:rStyle w:val="Strong"/>
-          <w:b/>
-          <w:bCs w:val="0"/>
-        </w:rPr>
-        <w:t>HSI</w:t>
-      </w:r>
-      <w:r>
-        <w:rPr>
-          <w:rStyle w:val="Strong"/>
-          <w:b/>
-          <w:bCs w:val="0"/>
-        </w:rPr>
-        <w:t xml:space="preserve"> </w:t>
-      </w:r>
-      <w:r>
-        <w:rPr>
-          <w:rStyle w:val="Strong"/>
-          <w:b/>
-          <w:bCs w:val="0"/>
-        </w:rPr>
-        <w:t>_</w:t>
-      </w:r>
-      <w:r>
-        <w:rPr>
-          <w:rStyle w:val="Strong"/>
-          <w:b/>
-          <w:bCs w:val="0"/>
-        </w:rPr>
-        <w:t>0</w:t>
-      </w:r>
-      <w:r>
-        <w:rPr>
-          <w:rStyle w:val="Strong"/>
-          <w:b/>
-          <w:bCs w:val="0"/>
-        </w:rPr>
-        <w:t>2_V1.0</w:t>
-      </w:r>
-      <w:bookmarkEnd w:id="19"/>
-      <w:bookmarkEnd w:id="20"/>
-    </w:p>
-    <w:p>
-      <w:pPr>
-        <w:pStyle w:val="PlainText"/>
-        <w:rPr>
-          <w:rStyle w:val="Strong"/>
-        </w:rPr>
-      </w:pPr>
-      <w:r>
-        <w:rPr>
-          <w:rStyle w:val="Strong"/>
-        </w:rPr>
-        <w:t>{</w:t>
-      </w:r>
-    </w:p>
-    <w:p>
-      <w:pPr>
-        <w:pStyle w:val="PlainText"/>
-        <w:ind w:left="720"/>
-        <w:rPr>
-          <w:rStyle w:val="Strong"/>
-        </w:rPr>
-      </w:pPr>
-      <w:r>
-        <w:rPr>
-          <w:rStyle w:val="Strong"/>
-        </w:rPr>
-        <w:t>Display ok if the ID is correct, up and down buttons</w:t>
-      </w:r>
-      <w:r>
-        <w:rPr>
-          <w:rStyle w:val="Strong"/>
-        </w:rPr>
-        <w:t xml:space="preserve"> are used to change the floor desired by the user.</w:t>
-      </w:r>
-    </w:p>
-    <w:p>
-      <w:pPr>
-        <w:pStyle w:val="PlainText"/>
-        <w:ind w:firstLine="720"/>
-        <w:rPr>
-          <w:rStyle w:val="Strong"/>
-        </w:rPr>
-      </w:pPr>
-    </w:p>
-    <w:p>
-      <w:pPr>
-        <w:pStyle w:val="PlainText"/>
-        <w:ind w:firstLine="720"/>
-        <w:rPr>
-          <w:rStyle w:val="Strong"/>
-        </w:rPr>
-      </w:pPr>
-      <w:r>
-        <w:rPr>
-          <w:rStyle w:val="Strong"/>
-        </w:rPr>
-        <w:t>Hardware needed:</w:t>
-      </w:r>
-    </w:p>
-    <w:p>
-      <w:pPr>
-        <w:pStyle w:val="PlainText"/>
-        <w:ind w:firstLine="720"/>
-        <w:rPr>
-          <w:rStyle w:val="Strong"/>
-        </w:rPr>
-      </w:pPr>
-      <w:r>
-        <w:rPr>
-          <w:rStyle w:val="Strong"/>
-        </w:rPr>
-        <w:t>- LCD</w:t>
-      </w:r>
-    </w:p>
-    <w:p>
-      <w:pPr>
-        <w:pStyle w:val="PlainText"/>
-        <w:ind w:firstLine="720"/>
-        <w:rPr>
-          <w:rStyle w:val="Strong"/>
-        </w:rPr>
-      </w:pPr>
-      <w:r>
-        <w:rPr>
-          <w:rStyle w:val="Strong"/>
-        </w:rPr>
-        <w:t>- 2 push buttons</w:t>
-      </w:r>
-    </w:p>
-    <w:p>
-      <w:pPr>
-        <w:pStyle w:val="PlainText"/>
-        <w:ind w:firstLine="720"/>
-        <w:rPr>
-          <w:rStyle w:val="Strong"/>
-        </w:rPr>
-      </w:pPr>
-      <w:r>
-        <w:rPr>
-          <w:rStyle w:val="Strong"/>
-        </w:rPr>
-        <w:t>(</w:t>
-      </w:r>
-      <w:r>
-        <w:rPr>
-          <w:rStyle w:val="Strong"/>
-        </w:rPr>
-        <w:t>2.3 DIGELV _CYRS_03_V1.0</w:t>
-      </w:r>
-      <w:r>
-        <w:rPr>
-          <w:rStyle w:val="Strong"/>
-        </w:rPr>
-        <w:t>)</w:t>
-      </w:r>
       <w:r>
         <w:rPr>
           <w:rStyle w:val="Strong"/>
@@ -3404,12 +8098,6 @@
           <w:rStyle w:val="Strong"/>
         </w:rPr>
       </w:pPr>
-      <w:r>
-        <w:rPr>
-          <w:rStyle w:val="Strong"/>
-        </w:rPr>
-        <w:t>}</w:t>
-      </w:r>
     </w:p>
     <w:p>
       <w:pPr>
@@ -3418,6 +8106,775 @@
           <w:rStyle w:val="Strong"/>
         </w:rPr>
       </w:pPr>
+    </w:p>
+    <w:p>
+      <w:pPr>
+        <w:pStyle w:val="PlainText"/>
+        <w:rPr>
+          <w:rStyle w:val="Strong"/>
+        </w:rPr>
+      </w:pPr>
+    </w:p>
+    <w:p>
+      <w:pPr>
+        <w:pStyle w:val="PlainText"/>
+        <w:rPr>
+          <w:rStyle w:val="Strong"/>
+        </w:rPr>
+      </w:pPr>
+    </w:p>
+    <w:p>
+      <w:pPr>
+        <w:pStyle w:val="PlainText"/>
+        <w:rPr>
+          <w:rStyle w:val="Strong"/>
+        </w:rPr>
+      </w:pPr>
+    </w:p>
+    <w:p>
+      <w:pPr>
+        <w:pStyle w:val="PlainText"/>
+        <w:rPr>
+          <w:rStyle w:val="Strong"/>
+        </w:rPr>
+      </w:pPr>
+    </w:p>
+    <w:tbl>
+      <w:tblPr>
+        <w:tblStyle w:val="TableGrid"/>
+        <w:tblW w:w="8896" w:type="dxa"/>
+        <w:tblLook w:val="04A0" w:firstRow="1" w:lastRow="0" w:firstColumn="1" w:lastColumn="0" w:noHBand="0" w:noVBand="1"/>
+      </w:tblPr>
+      <w:tblGrid>
+        <w:gridCol w:w="3025"/>
+        <w:gridCol w:w="5871"/>
+      </w:tblGrid>
+      <w:tr>
+        <w:trPr>
+          <w:trHeight w:hRule="exact" w:val="881"/>
+        </w:trPr>
+        <w:tc>
+          <w:tcPr>
+            <w:tcW w:w="3025" w:type="dxa"/>
+          </w:tcPr>
+          <w:p>
+            <w:pPr>
+              <w:pStyle w:val="TOCEntry"/>
+              <w:outlineLvl w:val="0"/>
+              <w:rPr>
+                <w:rFonts w:ascii="Courier New" w:hAnsi="Courier New" w:cs="Courier New"/>
+                <w:bCs/>
+                <w:sz w:val="32"/>
+                <w:szCs w:val="32"/>
+              </w:rPr>
+            </w:pPr>
+            <w:r>
+              <w:rPr>
+                <w:rFonts w:ascii="Courier New" w:hAnsi="Courier New" w:cs="Courier New"/>
+                <w:bCs/>
+                <w:sz w:val="32"/>
+                <w:szCs w:val="32"/>
+              </w:rPr>
+              <w:t>Requirement ID</w:t>
+            </w:r>
+          </w:p>
+        </w:tc>
+        <w:tc>
+          <w:tcPr>
+            <w:tcW w:w="5871" w:type="dxa"/>
+          </w:tcPr>
+          <w:p>
+            <w:pPr>
+              <w:pStyle w:val="Heading2"/>
+              <w:outlineLvl w:val="1"/>
+              <w:rPr>
+                <w:rStyle w:val="Strong"/>
+                <w:b/>
+                <w:bCs w:val="0"/>
+              </w:rPr>
+            </w:pPr>
+            <w:r>
+              <w:rPr>
+                <w:rStyle w:val="Strong"/>
+                <w:b/>
+                <w:bCs w:val="0"/>
+              </w:rPr>
+              <w:t>DIGELV _</w:t>
+            </w:r>
+            <w:r>
+              <w:rPr>
+                <w:rStyle w:val="Strong"/>
+                <w:b/>
+                <w:bCs w:val="0"/>
+              </w:rPr>
+              <w:t xml:space="preserve"> </w:t>
+            </w:r>
+            <w:r>
+              <w:rPr>
+                <w:rStyle w:val="Strong"/>
+                <w:b/>
+                <w:bCs w:val="0"/>
+              </w:rPr>
+              <w:t>HSI</w:t>
+            </w:r>
+            <w:r>
+              <w:rPr>
+                <w:rStyle w:val="Strong"/>
+                <w:b/>
+                <w:bCs w:val="0"/>
+              </w:rPr>
+              <w:t xml:space="preserve"> _</w:t>
+            </w:r>
+            <w:r>
+              <w:rPr>
+                <w:rStyle w:val="Strong"/>
+                <w:b/>
+                <w:bCs w:val="0"/>
+              </w:rPr>
+              <w:t>03</w:t>
+            </w:r>
+            <w:r>
+              <w:rPr>
+                <w:rStyle w:val="Strong"/>
+                <w:b/>
+                <w:bCs w:val="0"/>
+              </w:rPr>
+              <w:t>_V1.</w:t>
+            </w:r>
+            <w:r>
+              <w:rPr>
+                <w:rStyle w:val="Strong"/>
+                <w:b/>
+                <w:bCs w:val="0"/>
+              </w:rPr>
+              <w:t>2</w:t>
+            </w:r>
+          </w:p>
+          <w:p>
+            <w:pPr>
+              <w:pStyle w:val="Heading2"/>
+              <w:outlineLvl w:val="1"/>
+              <w:rPr>
+                <w:rStyle w:val="Strong"/>
+                <w:b/>
+                <w:bCs w:val="0"/>
+              </w:rPr>
+            </w:pPr>
+          </w:p>
+          <w:p>
+            <w:pPr>
+              <w:pStyle w:val="Heading2"/>
+              <w:outlineLvl w:val="1"/>
+              <w:rPr>
+                <w:rFonts w:ascii="Courier New" w:hAnsi="Courier New" w:cs="Courier New"/>
+                <w:bCs/>
+                <w:i/>
+                <w:iCs/>
+                <w:color w:val="632423" w:themeColor="accent2" w:themeShade="80"/>
+                <w:sz w:val="32"/>
+                <w:szCs w:val="32"/>
+              </w:rPr>
+            </w:pPr>
+          </w:p>
+        </w:tc>
+      </w:tr>
+      <w:tr>
+        <w:trPr>
+          <w:trHeight w:hRule="exact" w:val="918"/>
+        </w:trPr>
+        <w:tc>
+          <w:tcPr>
+            <w:tcW w:w="3025" w:type="dxa"/>
+          </w:tcPr>
+          <w:p>
+            <w:pPr>
+              <w:pStyle w:val="TOCEntry"/>
+              <w:outlineLvl w:val="0"/>
+              <w:rPr>
+                <w:rFonts w:ascii="Courier New" w:hAnsi="Courier New" w:cs="Courier New"/>
+                <w:bCs/>
+                <w:sz w:val="32"/>
+                <w:szCs w:val="32"/>
+              </w:rPr>
+            </w:pPr>
+            <w:r>
+              <w:rPr>
+                <w:rFonts w:ascii="Courier New" w:hAnsi="Courier New" w:cs="Courier New"/>
+                <w:bCs/>
+                <w:sz w:val="32"/>
+                <w:szCs w:val="32"/>
+              </w:rPr>
+              <w:t>Title</w:t>
+            </w:r>
+          </w:p>
+        </w:tc>
+        <w:tc>
+          <w:tcPr>
+            <w:tcW w:w="5871" w:type="dxa"/>
+          </w:tcPr>
+          <w:p>
+            <w:pPr>
+              <w:pStyle w:val="PlainText"/>
+              <w:rPr>
+                <w:rStyle w:val="Strong"/>
+                <w:rFonts w:cstheme="majorBidi"/>
+                <w:sz w:val="28"/>
+                <w:szCs w:val="28"/>
+              </w:rPr>
+            </w:pPr>
+            <w:r>
+              <w:rPr>
+                <w:rStyle w:val="Strong"/>
+                <w:rFonts w:cstheme="majorBidi"/>
+                <w:sz w:val="28"/>
+                <w:szCs w:val="28"/>
+              </w:rPr>
+              <w:t>Exceeding the number of</w:t>
+            </w:r>
+            <w:r>
+              <w:rPr>
+                <w:rStyle w:val="Strong"/>
+                <w:rFonts w:cstheme="majorBidi"/>
+                <w:sz w:val="28"/>
+                <w:szCs w:val="28"/>
+              </w:rPr>
+              <w:t xml:space="preserve"> the defined number of trials (3).</w:t>
+            </w:r>
+          </w:p>
+          <w:p>
+            <w:pPr>
+              <w:pStyle w:val="Heading2"/>
+              <w:outlineLvl w:val="1"/>
+              <w:rPr>
+                <w:rFonts w:ascii="Courier New" w:hAnsi="Courier New" w:cs="Courier New"/>
+                <w:b w:val="0"/>
+                <w:i/>
+                <w:iCs/>
+                <w:color w:val="632423" w:themeColor="accent2" w:themeShade="80"/>
+                <w:sz w:val="32"/>
+                <w:szCs w:val="32"/>
+              </w:rPr>
+            </w:pPr>
+          </w:p>
+        </w:tc>
+      </w:tr>
+      <w:tr>
+        <w:trPr>
+          <w:trHeight w:hRule="exact" w:val="3437"/>
+        </w:trPr>
+        <w:tc>
+          <w:tcPr>
+            <w:tcW w:w="3025" w:type="dxa"/>
+          </w:tcPr>
+          <w:p>
+            <w:pPr>
+              <w:pStyle w:val="TOCEntry"/>
+              <w:outlineLvl w:val="0"/>
+              <w:rPr>
+                <w:rFonts w:ascii="Courier New" w:hAnsi="Courier New" w:cs="Courier New"/>
+                <w:bCs/>
+                <w:sz w:val="32"/>
+                <w:szCs w:val="32"/>
+              </w:rPr>
+            </w:pPr>
+            <w:r>
+              <w:rPr>
+                <w:rFonts w:ascii="Courier New" w:hAnsi="Courier New" w:cs="Courier New"/>
+                <w:bCs/>
+                <w:sz w:val="32"/>
+                <w:szCs w:val="32"/>
+              </w:rPr>
+              <w:t>Description</w:t>
+            </w:r>
+          </w:p>
+        </w:tc>
+        <w:tc>
+          <w:tcPr>
+            <w:tcW w:w="5871" w:type="dxa"/>
+          </w:tcPr>
+          <w:p>
+            <w:pPr>
+              <w:pStyle w:val="PlainText"/>
+              <w:rPr>
+                <w:rStyle w:val="Strong"/>
+                <w:sz w:val="24"/>
+                <w:szCs w:val="24"/>
+                <w:u w:val="single"/>
+              </w:rPr>
+            </w:pPr>
+            <w:r>
+              <w:rPr>
+                <w:rStyle w:val="Strong"/>
+                <w:sz w:val="24"/>
+                <w:szCs w:val="24"/>
+                <w:u w:val="single"/>
+              </w:rPr>
+              <w:t>Hardware needed:</w:t>
+            </w:r>
+          </w:p>
+          <w:p>
+            <w:pPr>
+              <w:pStyle w:val="PlainText"/>
+              <w:ind w:firstLine="720"/>
+              <w:rPr>
+                <w:rStyle w:val="Strong"/>
+                <w:sz w:val="24"/>
+                <w:szCs w:val="24"/>
+              </w:rPr>
+            </w:pPr>
+            <w:r>
+              <w:rPr>
+                <w:rStyle w:val="Strong"/>
+                <w:sz w:val="24"/>
+                <w:szCs w:val="24"/>
+              </w:rPr>
+              <w:t>- LCD</w:t>
+            </w:r>
+          </w:p>
+          <w:p>
+            <w:pPr>
+              <w:pStyle w:val="PlainText"/>
+              <w:ind w:firstLine="720"/>
+              <w:rPr>
+                <w:rStyle w:val="Strong"/>
+                <w:sz w:val="24"/>
+                <w:szCs w:val="24"/>
+              </w:rPr>
+            </w:pPr>
+            <w:r>
+              <w:rPr>
+                <w:rStyle w:val="Strong"/>
+                <w:sz w:val="24"/>
+                <w:szCs w:val="24"/>
+              </w:rPr>
+              <w:tab/>
+              <w:t>LCD will display NOK</w:t>
+            </w:r>
+          </w:p>
+          <w:p>
+            <w:pPr>
+              <w:pStyle w:val="PlainText"/>
+              <w:ind w:firstLine="720"/>
+              <w:rPr>
+                <w:rStyle w:val="Strong"/>
+                <w:sz w:val="24"/>
+                <w:szCs w:val="24"/>
+              </w:rPr>
+            </w:pPr>
+            <w:r>
+              <w:rPr>
+                <w:rStyle w:val="Strong"/>
+                <w:sz w:val="24"/>
+                <w:szCs w:val="24"/>
+              </w:rPr>
+              <w:t>- Buzzer</w:t>
+            </w:r>
+          </w:p>
+          <w:p>
+            <w:pPr>
+              <w:pStyle w:val="TOCEntry"/>
+              <w:outlineLvl w:val="0"/>
+              <w:rPr>
+                <w:rFonts w:ascii="Courier New" w:hAnsi="Courier New" w:cs="Courier New"/>
+                <w:bCs/>
+                <w:i/>
+                <w:iCs/>
+                <w:color w:val="632423" w:themeColor="accent2" w:themeShade="80"/>
+                <w:sz w:val="32"/>
+                <w:szCs w:val="32"/>
+              </w:rPr>
+            </w:pPr>
+            <w:r>
+              <w:rPr>
+                <w:rStyle w:val="Strong"/>
+                <w:sz w:val="24"/>
+                <w:szCs w:val="24"/>
+              </w:rPr>
+              <w:tab/>
+              <w:t>The buzzer will start beeping.</w:t>
+            </w:r>
+          </w:p>
+        </w:tc>
+      </w:tr>
+    </w:tbl>
+    <w:p>
+      <w:pPr>
+        <w:pStyle w:val="PlainText"/>
+        <w:rPr>
+          <w:rStyle w:val="Strong"/>
+        </w:rPr>
+      </w:pPr>
+    </w:p>
+    <w:p>
+      <w:pPr>
+        <w:pStyle w:val="PlainText"/>
+        <w:rPr>
+          <w:rStyle w:val="Strong"/>
+        </w:rPr>
+      </w:pPr>
+    </w:p>
+    <w:tbl>
+      <w:tblPr>
+        <w:tblStyle w:val="TableGrid"/>
+        <w:tblW w:w="8896" w:type="dxa"/>
+        <w:tblLook w:val="04A0" w:firstRow="1" w:lastRow="0" w:firstColumn="1" w:lastColumn="0" w:noHBand="0" w:noVBand="1"/>
+      </w:tblPr>
+      <w:tblGrid>
+        <w:gridCol w:w="3025"/>
+        <w:gridCol w:w="5871"/>
+      </w:tblGrid>
+      <w:tr>
+        <w:trPr>
+          <w:trHeight w:hRule="exact" w:val="881"/>
+        </w:trPr>
+        <w:tc>
+          <w:tcPr>
+            <w:tcW w:w="3025" w:type="dxa"/>
+          </w:tcPr>
+          <w:p>
+            <w:pPr>
+              <w:pStyle w:val="TOCEntry"/>
+              <w:outlineLvl w:val="0"/>
+              <w:rPr>
+                <w:rFonts w:ascii="Courier New" w:hAnsi="Courier New" w:cs="Courier New"/>
+                <w:bCs/>
+                <w:sz w:val="32"/>
+                <w:szCs w:val="32"/>
+              </w:rPr>
+            </w:pPr>
+            <w:r>
+              <w:rPr>
+                <w:rFonts w:ascii="Courier New" w:hAnsi="Courier New" w:cs="Courier New"/>
+                <w:bCs/>
+                <w:sz w:val="32"/>
+                <w:szCs w:val="32"/>
+              </w:rPr>
+              <w:t>Requirement ID</w:t>
+            </w:r>
+          </w:p>
+        </w:tc>
+        <w:tc>
+          <w:tcPr>
+            <w:tcW w:w="5871" w:type="dxa"/>
+          </w:tcPr>
+          <w:p>
+            <w:pPr>
+              <w:pStyle w:val="Heading2"/>
+              <w:outlineLvl w:val="1"/>
+              <w:rPr>
+                <w:rStyle w:val="Strong"/>
+                <w:b/>
+                <w:bCs w:val="0"/>
+              </w:rPr>
+            </w:pPr>
+            <w:bookmarkStart w:id="14" w:name="_Toc30680357"/>
+            <w:bookmarkStart w:id="15" w:name="_Toc31107605"/>
+            <w:r>
+              <w:rPr>
+                <w:rStyle w:val="Strong"/>
+                <w:b/>
+                <w:bCs w:val="0"/>
+              </w:rPr>
+              <w:t>DIGELV _</w:t>
+            </w:r>
+            <w:r>
+              <w:rPr>
+                <w:rStyle w:val="Strong"/>
+                <w:b/>
+                <w:bCs w:val="0"/>
+              </w:rPr>
+              <w:t xml:space="preserve"> </w:t>
+            </w:r>
+            <w:r>
+              <w:rPr>
+                <w:rStyle w:val="Strong"/>
+                <w:b/>
+                <w:bCs w:val="0"/>
+              </w:rPr>
+              <w:t>HSI</w:t>
+            </w:r>
+            <w:r>
+              <w:rPr>
+                <w:rStyle w:val="Strong"/>
+                <w:b/>
+                <w:bCs w:val="0"/>
+              </w:rPr>
+              <w:t xml:space="preserve"> _</w:t>
+            </w:r>
+            <w:r>
+              <w:rPr>
+                <w:rStyle w:val="Strong"/>
+                <w:b/>
+                <w:bCs w:val="0"/>
+              </w:rPr>
+              <w:t>0</w:t>
+            </w:r>
+            <w:r>
+              <w:rPr>
+                <w:rStyle w:val="Strong"/>
+                <w:b/>
+                <w:bCs w:val="0"/>
+              </w:rPr>
+              <w:t>4_V1.</w:t>
+            </w:r>
+            <w:bookmarkEnd w:id="14"/>
+            <w:bookmarkEnd w:id="15"/>
+            <w:r>
+              <w:rPr>
+                <w:rStyle w:val="Strong"/>
+                <w:b/>
+                <w:bCs w:val="0"/>
+              </w:rPr>
+              <w:t>2</w:t>
+            </w:r>
+          </w:p>
+          <w:p>
+            <w:pPr>
+              <w:pStyle w:val="Heading2"/>
+              <w:outlineLvl w:val="1"/>
+              <w:rPr>
+                <w:rFonts w:ascii="Courier New" w:hAnsi="Courier New" w:cs="Courier New"/>
+                <w:bCs/>
+                <w:i/>
+                <w:iCs/>
+                <w:color w:val="632423" w:themeColor="accent2" w:themeShade="80"/>
+                <w:sz w:val="32"/>
+                <w:szCs w:val="32"/>
+              </w:rPr>
+            </w:pPr>
+          </w:p>
+        </w:tc>
+      </w:tr>
+      <w:tr>
+        <w:trPr>
+          <w:trHeight w:hRule="exact" w:val="918"/>
+        </w:trPr>
+        <w:tc>
+          <w:tcPr>
+            <w:tcW w:w="3025" w:type="dxa"/>
+          </w:tcPr>
+          <w:p>
+            <w:pPr>
+              <w:pStyle w:val="TOCEntry"/>
+              <w:outlineLvl w:val="0"/>
+              <w:rPr>
+                <w:rFonts w:ascii="Courier New" w:hAnsi="Courier New" w:cs="Courier New"/>
+                <w:bCs/>
+                <w:sz w:val="32"/>
+                <w:szCs w:val="32"/>
+              </w:rPr>
+            </w:pPr>
+            <w:r>
+              <w:rPr>
+                <w:rFonts w:ascii="Courier New" w:hAnsi="Courier New" w:cs="Courier New"/>
+                <w:bCs/>
+                <w:sz w:val="32"/>
+                <w:szCs w:val="32"/>
+              </w:rPr>
+              <w:t>Title</w:t>
+            </w:r>
+          </w:p>
+        </w:tc>
+        <w:tc>
+          <w:tcPr>
+            <w:tcW w:w="5871" w:type="dxa"/>
+          </w:tcPr>
+          <w:p>
+            <w:pPr>
+              <w:pStyle w:val="PlainText"/>
+              <w:rPr>
+                <w:rStyle w:val="Strong"/>
+                <w:sz w:val="28"/>
+                <w:szCs w:val="28"/>
+              </w:rPr>
+            </w:pPr>
+            <w:r>
+              <w:rPr>
+                <w:rStyle w:val="Strong"/>
+                <w:sz w:val="28"/>
+                <w:szCs w:val="28"/>
+              </w:rPr>
+              <w:t>Reset functionality</w:t>
+            </w:r>
+            <w:r>
+              <w:rPr>
+                <w:rStyle w:val="Strong"/>
+                <w:sz w:val="28"/>
+                <w:szCs w:val="28"/>
+              </w:rPr>
+              <w:t>.</w:t>
+            </w:r>
+          </w:p>
+          <w:p>
+            <w:pPr>
+              <w:pStyle w:val="PlainText"/>
+              <w:rPr>
+                <w:rStyle w:val="Strong"/>
+                <w:rFonts w:asciiTheme="majorBidi" w:hAnsiTheme="majorBidi" w:cstheme="majorBidi"/>
+                <w:sz w:val="28"/>
+                <w:szCs w:val="28"/>
+              </w:rPr>
+            </w:pPr>
+          </w:p>
+          <w:p>
+            <w:pPr>
+              <w:pStyle w:val="Heading2"/>
+              <w:outlineLvl w:val="1"/>
+              <w:rPr>
+                <w:rFonts w:ascii="Courier New" w:hAnsi="Courier New" w:cs="Courier New"/>
+                <w:b w:val="0"/>
+                <w:i/>
+                <w:iCs/>
+                <w:color w:val="632423" w:themeColor="accent2" w:themeShade="80"/>
+                <w:sz w:val="32"/>
+                <w:szCs w:val="32"/>
+              </w:rPr>
+            </w:pPr>
+          </w:p>
+        </w:tc>
+      </w:tr>
+      <w:tr>
+        <w:trPr>
+          <w:trHeight w:hRule="exact" w:val="1351"/>
+        </w:trPr>
+        <w:tc>
+          <w:tcPr>
+            <w:tcW w:w="3025" w:type="dxa"/>
+          </w:tcPr>
+          <w:p>
+            <w:pPr>
+              <w:pStyle w:val="TOCEntry"/>
+              <w:outlineLvl w:val="0"/>
+              <w:rPr>
+                <w:rFonts w:ascii="Courier New" w:hAnsi="Courier New" w:cs="Courier New"/>
+                <w:bCs/>
+                <w:sz w:val="32"/>
+                <w:szCs w:val="32"/>
+              </w:rPr>
+            </w:pPr>
+            <w:r>
+              <w:rPr>
+                <w:rFonts w:ascii="Courier New" w:hAnsi="Courier New" w:cs="Courier New"/>
+                <w:bCs/>
+                <w:sz w:val="32"/>
+                <w:szCs w:val="32"/>
+              </w:rPr>
+              <w:t>Description</w:t>
+            </w:r>
+          </w:p>
+        </w:tc>
+        <w:tc>
+          <w:tcPr>
+            <w:tcW w:w="5871" w:type="dxa"/>
+          </w:tcPr>
+          <w:p>
+            <w:pPr>
+              <w:pStyle w:val="PlainText"/>
+              <w:rPr>
+                <w:rStyle w:val="Strong"/>
+                <w:sz w:val="24"/>
+                <w:szCs w:val="24"/>
+                <w:u w:val="single"/>
+              </w:rPr>
+            </w:pPr>
+            <w:r>
+              <w:rPr>
+                <w:rStyle w:val="Strong"/>
+                <w:sz w:val="24"/>
+                <w:szCs w:val="24"/>
+                <w:u w:val="single"/>
+              </w:rPr>
+              <w:t>Hardware needed:</w:t>
+            </w:r>
+          </w:p>
+          <w:p>
+            <w:pPr>
+              <w:pStyle w:val="PlainText"/>
+              <w:rPr>
+                <w:rStyle w:val="Strong"/>
+                <w:sz w:val="24"/>
+                <w:szCs w:val="24"/>
+              </w:rPr>
+            </w:pPr>
+            <w:r>
+              <w:rPr>
+                <w:rStyle w:val="Strong"/>
+                <w:sz w:val="24"/>
+                <w:szCs w:val="24"/>
+              </w:rPr>
+              <w:tab/>
+              <w:t>- Reset push button (on/off button)</w:t>
+            </w:r>
+          </w:p>
+          <w:p>
+            <w:pPr>
+              <w:pStyle w:val="PlainText"/>
+              <w:rPr>
+                <w:rStyle w:val="IntenseReference"/>
+                <w:smallCaps w:val="0"/>
+                <w:color w:val="auto"/>
+                <w:spacing w:val="0"/>
+                <w:sz w:val="24"/>
+                <w:szCs w:val="24"/>
+                <w:u w:val="none"/>
+              </w:rPr>
+            </w:pPr>
+            <w:r>
+              <w:rPr>
+                <w:rStyle w:val="Strong"/>
+                <w:sz w:val="24"/>
+                <w:szCs w:val="24"/>
+              </w:rPr>
+              <w:tab/>
+            </w:r>
+          </w:p>
+          <w:p>
+            <w:pPr>
+              <w:pStyle w:val="TOCEntry"/>
+              <w:outlineLvl w:val="0"/>
+              <w:rPr>
+                <w:rFonts w:ascii="Courier New" w:hAnsi="Courier New" w:cs="Courier New"/>
+                <w:bCs/>
+                <w:i/>
+                <w:iCs/>
+                <w:color w:val="632423" w:themeColor="accent2" w:themeShade="80"/>
+                <w:sz w:val="32"/>
+                <w:szCs w:val="32"/>
+              </w:rPr>
+            </w:pPr>
+          </w:p>
+        </w:tc>
+      </w:tr>
+    </w:tbl>
+    <w:p>
+      <w:pPr>
+        <w:pStyle w:val="PlainText"/>
+        <w:ind w:firstLine="720"/>
+        <w:rPr>
+          <w:rStyle w:val="Strong"/>
+          <w:sz w:val="24"/>
+          <w:szCs w:val="24"/>
+        </w:rPr>
+      </w:pPr>
+    </w:p>
+    <w:p>
+      <w:pPr>
+        <w:pStyle w:val="PlainText"/>
+        <w:ind w:firstLine="720"/>
+        <w:rPr>
+          <w:rStyle w:val="Strong"/>
+          <w:sz w:val="24"/>
+          <w:szCs w:val="24"/>
+        </w:rPr>
+      </w:pPr>
+      <w:r>
+        <w:rPr>
+          <w:rStyle w:val="Strong"/>
+          <w:sz w:val="24"/>
+          <w:szCs w:val="24"/>
+        </w:rPr>
+        <w:tab/>
+      </w:r>
     </w:p>
     <w:p>
       <w:pPr>
@@ -3428,94 +8885,6 @@
           <w:bCs w:val="0"/>
         </w:rPr>
       </w:pPr>
-      <w:r>
-        <w:rPr>
-          <w:rStyle w:val="Strong"/>
-          <w:b/>
-          <w:bCs w:val="0"/>
-        </w:rPr>
-        <w:t>4</w:t>
-      </w:r>
-      <w:r>
-        <w:rPr>
-          <w:rStyle w:val="Strong"/>
-          <w:b/>
-          <w:bCs w:val="0"/>
-        </w:rPr>
-        <w:t>.3</w:t>
-      </w:r>
-      <w:r>
-        <w:rPr>
-          <w:rStyle w:val="Strong"/>
-          <w:b/>
-          <w:bCs w:val="0"/>
-        </w:rPr>
-        <w:t xml:space="preserve"> </w:t>
-      </w:r>
-      <w:r>
-        <w:rPr>
-          <w:rStyle w:val="Strong"/>
-          <w:b/>
-          <w:bCs w:val="0"/>
-        </w:rPr>
-        <w:t xml:space="preserve">Req _ DIGELV </w:t>
-      </w:r>
-      <w:r>
-        <w:rPr>
-          <w:rStyle w:val="Strong"/>
-          <w:b/>
-          <w:bCs w:val="0"/>
-        </w:rPr>
-        <w:t>_</w:t>
-      </w:r>
-      <w:r>
-        <w:rPr>
-          <w:rStyle w:val="Strong"/>
-          <w:b/>
-          <w:bCs w:val="0"/>
-        </w:rPr>
-        <w:t xml:space="preserve"> </w:t>
-      </w:r>
-      <w:r>
-        <w:rPr>
-          <w:rStyle w:val="Strong"/>
-          <w:b/>
-          <w:bCs w:val="0"/>
-        </w:rPr>
-        <w:t>HSI</w:t>
-      </w:r>
-      <w:r>
-        <w:rPr>
-          <w:rStyle w:val="Strong"/>
-          <w:b/>
-          <w:bCs w:val="0"/>
-        </w:rPr>
-        <w:t xml:space="preserve"> _</w:t>
-      </w:r>
-      <w:r>
-        <w:rPr>
-          <w:rStyle w:val="Strong"/>
-          <w:b/>
-          <w:bCs w:val="0"/>
-        </w:rPr>
-        <w:t>0</w:t>
-      </w:r>
-      <w:r>
-        <w:rPr>
-          <w:rStyle w:val="Strong"/>
-          <w:b/>
-          <w:bCs w:val="0"/>
-        </w:rPr>
-        <w:t>3</w:t>
-      </w:r>
-      <w:r>
-        <w:rPr>
-          <w:rStyle w:val="Strong"/>
-          <w:b/>
-          <w:bCs w:val="0"/>
-        </w:rPr>
-        <w:t>_V1.0</w:t>
-      </w:r>
     </w:p>
     <w:p>
       <w:pPr>
@@ -3524,410 +8893,6 @@
           <w:rStyle w:val="Strong"/>
         </w:rPr>
       </w:pPr>
-      <w:r>
-        <w:rPr>
-          <w:rStyle w:val="Strong"/>
-        </w:rPr>
-        <w:t>{</w:t>
-      </w:r>
-    </w:p>
-    <w:p>
-      <w:pPr>
-        <w:pStyle w:val="PlainText"/>
-        <w:ind w:left="720"/>
-        <w:rPr>
-          <w:rStyle w:val="Strong"/>
-        </w:rPr>
-      </w:pPr>
-      <w:r>
-        <w:rPr>
-          <w:rStyle w:val="Strong"/>
-        </w:rPr>
-        <w:t>When the user exceeds t</w:t>
-      </w:r>
-      <w:r>
-        <w:rPr>
-          <w:rStyle w:val="Strong"/>
-        </w:rPr>
-        <w:t>he defined number of trials (3)</w:t>
-      </w:r>
-      <w:r>
-        <w:rPr>
-          <w:rStyle w:val="Strong"/>
-        </w:rPr>
-        <w:t>.</w:t>
-      </w:r>
-    </w:p>
-    <w:p>
-      <w:pPr>
-        <w:pStyle w:val="PlainText"/>
-        <w:rPr>
-          <w:rStyle w:val="Strong"/>
-        </w:rPr>
-      </w:pPr>
-      <w:r>
-        <w:rPr>
-          <w:rStyle w:val="Strong"/>
-        </w:rPr>
-        <w:tab/>
-      </w:r>
-    </w:p>
-    <w:p>
-      <w:pPr>
-        <w:pStyle w:val="PlainText"/>
-        <w:ind w:firstLine="720"/>
-        <w:rPr>
-          <w:rStyle w:val="Strong"/>
-        </w:rPr>
-      </w:pPr>
-      <w:r>
-        <w:rPr>
-          <w:rStyle w:val="Strong"/>
-        </w:rPr>
-        <w:t>Hardware needed:</w:t>
-      </w:r>
-    </w:p>
-    <w:p>
-      <w:pPr>
-        <w:pStyle w:val="PlainText"/>
-        <w:ind w:firstLine="720"/>
-        <w:rPr>
-          <w:rStyle w:val="Strong"/>
-        </w:rPr>
-      </w:pPr>
-      <w:r>
-        <w:rPr>
-          <w:rStyle w:val="Strong"/>
-        </w:rPr>
-        <w:t>- LCD</w:t>
-      </w:r>
-    </w:p>
-    <w:p>
-      <w:pPr>
-        <w:pStyle w:val="PlainText"/>
-        <w:ind w:firstLine="720"/>
-        <w:rPr>
-          <w:rStyle w:val="Strong"/>
-        </w:rPr>
-      </w:pPr>
-      <w:r>
-        <w:rPr>
-          <w:rStyle w:val="Strong"/>
-        </w:rPr>
-        <w:tab/>
-      </w:r>
-      <w:r>
-        <w:rPr>
-          <w:rStyle w:val="Strong"/>
-        </w:rPr>
-        <w:t>LCD will display NOK</w:t>
-      </w:r>
-    </w:p>
-    <w:p>
-      <w:pPr>
-        <w:pStyle w:val="PlainText"/>
-        <w:ind w:firstLine="720"/>
-        <w:rPr>
-          <w:rStyle w:val="Strong"/>
-        </w:rPr>
-      </w:pPr>
-      <w:r>
-        <w:rPr>
-          <w:rStyle w:val="Strong"/>
-        </w:rPr>
-        <w:t xml:space="preserve">- </w:t>
-      </w:r>
-      <w:r>
-        <w:rPr>
-          <w:rStyle w:val="Strong"/>
-        </w:rPr>
-        <w:t>Buzzer</w:t>
-      </w:r>
-    </w:p>
-    <w:p>
-      <w:pPr>
-        <w:pStyle w:val="PlainText"/>
-        <w:ind w:firstLine="720"/>
-        <w:rPr>
-          <w:rStyle w:val="Strong"/>
-        </w:rPr>
-      </w:pPr>
-      <w:r>
-        <w:rPr>
-          <w:rStyle w:val="Strong"/>
-        </w:rPr>
-        <w:tab/>
-        <w:t>T</w:t>
-      </w:r>
-      <w:r>
-        <w:rPr>
-          <w:rStyle w:val="Strong"/>
-        </w:rPr>
-        <w:t>he buzzer will start beeping.</w:t>
-      </w:r>
-      <w:r>
-        <w:rPr>
-          <w:rStyle w:val="Strong"/>
-        </w:rPr>
-        <w:tab/>
-      </w:r>
-    </w:p>
-    <w:p>
-      <w:pPr>
-        <w:pStyle w:val="PlainText"/>
-        <w:ind w:firstLine="720"/>
-        <w:rPr>
-          <w:rStyle w:val="Strong"/>
-        </w:rPr>
-      </w:pPr>
-      <w:r>
-        <w:rPr>
-          <w:rStyle w:val="Strong"/>
-        </w:rPr>
-        <w:t xml:space="preserve"> </w:t>
-      </w:r>
-      <w:r>
-        <w:rPr>
-          <w:rStyle w:val="Strong"/>
-        </w:rPr>
-        <w:t>(</w:t>
-      </w:r>
-      <w:r>
-        <w:rPr>
-          <w:rStyle w:val="Strong"/>
-        </w:rPr>
-        <w:t>2.4 DIGELV _CYRS_04_V1.0</w:t>
-      </w:r>
-      <w:r>
-        <w:rPr>
-          <w:rStyle w:val="Strong"/>
-        </w:rPr>
-        <w:t>)</w:t>
-      </w:r>
-      <w:r>
-        <w:rPr>
-          <w:rStyle w:val="Strong"/>
-        </w:rPr>
-        <w:tab/>
-      </w:r>
-    </w:p>
-    <w:p>
-      <w:pPr>
-        <w:pStyle w:val="PlainText"/>
-        <w:rPr>
-          <w:rStyle w:val="Strong"/>
-        </w:rPr>
-      </w:pPr>
-      <w:r>
-        <w:rPr>
-          <w:rStyle w:val="Strong"/>
-        </w:rPr>
-        <w:t>}</w:t>
-      </w:r>
-    </w:p>
-    <w:p>
-      <w:pPr>
-        <w:pStyle w:val="PlainText"/>
-        <w:rPr>
-          <w:rStyle w:val="Strong"/>
-        </w:rPr>
-      </w:pPr>
-    </w:p>
-    <w:p>
-      <w:pPr>
-        <w:pStyle w:val="Heading2"/>
-        <w:rPr>
-          <w:rStyle w:val="Strong"/>
-          <w:b/>
-          <w:bCs w:val="0"/>
-        </w:rPr>
-      </w:pPr>
-      <w:bookmarkStart w:id="21" w:name="_Toc30680357"/>
-      <w:bookmarkStart w:id="22" w:name="_Toc31107605"/>
-      <w:r>
-        <w:rPr>
-          <w:rStyle w:val="Strong"/>
-          <w:b/>
-          <w:bCs w:val="0"/>
-        </w:rPr>
-        <w:t>4</w:t>
-      </w:r>
-      <w:r>
-        <w:rPr>
-          <w:rStyle w:val="Strong"/>
-          <w:b/>
-          <w:bCs w:val="0"/>
-        </w:rPr>
-        <w:t>.</w:t>
-      </w:r>
-      <w:r>
-        <w:rPr>
-          <w:rStyle w:val="Strong"/>
-          <w:b/>
-          <w:bCs w:val="0"/>
-        </w:rPr>
-        <w:t>4</w:t>
-      </w:r>
-      <w:r>
-        <w:rPr>
-          <w:rStyle w:val="Strong"/>
-          <w:b/>
-          <w:bCs w:val="0"/>
-        </w:rPr>
-        <w:t xml:space="preserve"> Req _ DIGELV _</w:t>
-      </w:r>
-      <w:r>
-        <w:rPr>
-          <w:rStyle w:val="Strong"/>
-          <w:b/>
-          <w:bCs w:val="0"/>
-        </w:rPr>
-        <w:t xml:space="preserve"> </w:t>
-      </w:r>
-      <w:r>
-        <w:rPr>
-          <w:rStyle w:val="Strong"/>
-          <w:b/>
-          <w:bCs w:val="0"/>
-        </w:rPr>
-        <w:t>HSI</w:t>
-      </w:r>
-      <w:r>
-        <w:rPr>
-          <w:rStyle w:val="Strong"/>
-          <w:b/>
-          <w:bCs w:val="0"/>
-        </w:rPr>
-        <w:t xml:space="preserve"> </w:t>
-      </w:r>
-      <w:r>
-        <w:rPr>
-          <w:rStyle w:val="Strong"/>
-          <w:b/>
-          <w:bCs w:val="0"/>
-        </w:rPr>
-        <w:t>_</w:t>
-      </w:r>
-      <w:r>
-        <w:rPr>
-          <w:rStyle w:val="Strong"/>
-          <w:b/>
-          <w:bCs w:val="0"/>
-        </w:rPr>
-        <w:t>0</w:t>
-      </w:r>
-      <w:r>
-        <w:rPr>
-          <w:rStyle w:val="Strong"/>
-          <w:b/>
-          <w:bCs w:val="0"/>
-        </w:rPr>
-        <w:t>4_V1.0</w:t>
-      </w:r>
-      <w:bookmarkEnd w:id="21"/>
-      <w:bookmarkEnd w:id="22"/>
-    </w:p>
-    <w:p>
-      <w:pPr>
-        <w:pStyle w:val="PlainText"/>
-        <w:rPr>
-          <w:rStyle w:val="Strong"/>
-        </w:rPr>
-      </w:pPr>
-      <w:r>
-        <w:rPr>
-          <w:rStyle w:val="Strong"/>
-        </w:rPr>
-        <w:t>{</w:t>
-      </w:r>
-    </w:p>
-    <w:p>
-      <w:pPr>
-        <w:pStyle w:val="PlainText"/>
-        <w:rPr>
-          <w:rStyle w:val="Strong"/>
-        </w:rPr>
-      </w:pPr>
-      <w:r>
-        <w:rPr>
-          <w:rStyle w:val="Strong"/>
-        </w:rPr>
-        <w:tab/>
-      </w:r>
-      <w:r>
-        <w:rPr>
-          <w:rStyle w:val="Strong"/>
-        </w:rPr>
-        <w:t>R</w:t>
-      </w:r>
-      <w:r>
-        <w:rPr>
-          <w:rStyle w:val="Strong"/>
-        </w:rPr>
-        <w:t>eset functionality</w:t>
-      </w:r>
-    </w:p>
-    <w:p>
-      <w:pPr>
-        <w:pStyle w:val="PlainText"/>
-        <w:rPr>
-          <w:rStyle w:val="Strong"/>
-        </w:rPr>
-      </w:pPr>
-      <w:r>
-        <w:rPr>
-          <w:rStyle w:val="Strong"/>
-        </w:rPr>
-        <w:tab/>
-        <w:t xml:space="preserve">- </w:t>
-      </w:r>
-      <w:r>
-        <w:rPr>
-          <w:rStyle w:val="Strong"/>
-        </w:rPr>
-        <w:t>R</w:t>
-      </w:r>
-      <w:r>
-        <w:rPr>
-          <w:rStyle w:val="Strong"/>
-        </w:rPr>
-        <w:t>eset push button</w:t>
-      </w:r>
-      <w:r>
-        <w:rPr>
-          <w:rStyle w:val="Strong"/>
-        </w:rPr>
-        <w:t xml:space="preserve"> (on/off button)</w:t>
-      </w:r>
-      <w:bookmarkStart w:id="23" w:name="_GoBack"/>
-      <w:bookmarkEnd w:id="23"/>
-    </w:p>
-    <w:p>
-      <w:pPr>
-        <w:pStyle w:val="PlainText"/>
-        <w:rPr>
-          <w:rStyle w:val="Strong"/>
-        </w:rPr>
-      </w:pPr>
-      <w:r>
-        <w:rPr>
-          <w:rStyle w:val="Strong"/>
-        </w:rPr>
-        <w:tab/>
-        <w:t>(</w:t>
-      </w:r>
-      <w:r>
-        <w:rPr>
-          <w:rStyle w:val="Strong"/>
-        </w:rPr>
-        <w:t>2.5 DIGELV _CYRS_05_V1.0</w:t>
-      </w:r>
-      <w:r>
-        <w:rPr>
-          <w:rStyle w:val="Strong"/>
-        </w:rPr>
-        <w:t>)</w:t>
-      </w:r>
     </w:p>
     <w:p>
       <w:pPr>
@@ -3937,6 +8902,8 @@
           <w:smallCaps w:val="0"/>
           <w:color w:val="auto"/>
           <w:spacing w:val="0"/>
+          <w:sz w:val="24"/>
+          <w:szCs w:val="24"/>
           <w:u w:val="none"/>
         </w:rPr>
       </w:pPr>
@@ -3944,7 +8911,7 @@
         <w:rPr>
           <w:rStyle w:val="Strong"/>
         </w:rPr>
-        <w:t>}</w:t>
+        <w:tab/>
       </w:r>
     </w:p>
     <w:sectPr>
@@ -4116,7 +9083,7 @@
         <v:path o:extrusionok="f" gradientshapeok="t" o:connecttype="rect"/>
         <o:lock v:ext="edit" aspectratio="t"/>
       </v:shapetype>
-      <v:shape id="_x0000_i1088" type="#_x0000_t75" style="width:11.25pt;height:11.25pt" o:bullet="t">
+      <v:shape id="_x0000_i1059" type="#_x0000_t75" style="width:11.25pt;height:11.25pt" o:bullet="t">
         <v:imagedata r:id="rId1" o:title="msoFF7A"/>
       </v:shape>
     </w:pict>
@@ -7796,7 +12763,7 @@
     <w:lsdException w:name="Closing" w:semiHidden="1" w:unhideWhenUsed="1"/>
     <w:lsdException w:name="Signature" w:semiHidden="1" w:unhideWhenUsed="1"/>
     <w:lsdException w:name="Default Paragraph Font" w:semiHidden="1" w:uiPriority="1" w:unhideWhenUsed="1"/>
-    <w:lsdException w:name="Body Text" w:semiHidden="1" w:unhideWhenUsed="1"/>
+    <w:lsdException w:name="Body Text" w:semiHidden="1" w:uiPriority="1" w:unhideWhenUsed="1" w:qFormat="1"/>
     <w:lsdException w:name="Body Text Indent" w:semiHidden="1" w:unhideWhenUsed="1"/>
     <w:lsdException w:name="List Continue" w:semiHidden="1" w:unhideWhenUsed="1"/>
     <w:lsdException w:name="List Continue 2" w:semiHidden="1" w:unhideWhenUsed="1"/>
@@ -7884,7 +12851,7 @@
     <w:lsdException w:name="Table Web 2" w:semiHidden="1" w:unhideWhenUsed="1"/>
     <w:lsdException w:name="Table Web 3" w:semiHidden="1" w:unhideWhenUsed="1"/>
     <w:lsdException w:name="Balloon Text" w:semiHidden="1" w:unhideWhenUsed="1"/>
-    <w:lsdException w:name="Table Grid" w:uiPriority="59"/>
+    <w:lsdException w:name="Table Grid" w:uiPriority="39"/>
     <w:lsdException w:name="Table Theme" w:semiHidden="1" w:unhideWhenUsed="1"/>
     <w:lsdException w:name="Placeholder Text" w:semiHidden="1"/>
     <w:lsdException w:name="No Spacing" w:uiPriority="1" w:qFormat="1"/>
@@ -8350,7 +13317,7 @@
   <w:style w:type="table" w:styleId="TableGrid">
     <w:name w:val="Table Grid"/>
     <w:basedOn w:val="TableNormal"/>
-    <w:uiPriority w:val="59"/>
+    <w:uiPriority w:val="39"/>
     <w:rsid w:val="00F26D5A"/>
     <w:pPr>
       <w:spacing w:after="0" w:line="240" w:lineRule="auto"/>
@@ -9096,6 +14063,132 @@
       </w:tcPr>
     </w:tblStylePr>
   </w:style>
+  <w:style w:type="paragraph" w:styleId="BodyText">
+    <w:name w:val="Body Text"/>
+    <w:basedOn w:val="Normal"/>
+    <w:link w:val="BodyTextChar"/>
+    <w:uiPriority w:val="1"/>
+    <w:qFormat/>
+    <w:rsid w:val="00DC533A"/>
+    <w:pPr>
+      <w:widowControl w:val="0"/>
+      <w:spacing w:after="0" w:line="240" w:lineRule="auto"/>
+      <w:ind w:left="115"/>
+    </w:pPr>
+    <w:rPr>
+      <w:rFonts w:ascii="Arial" w:eastAsia="Arial" w:hAnsi="Arial"/>
+      <w:sz w:val="20"/>
+      <w:szCs w:val="20"/>
+    </w:rPr>
+  </w:style>
+  <w:style w:type="character" w:customStyle="1" w:styleId="BodyTextChar">
+    <w:name w:val="Body Text Char"/>
+    <w:basedOn w:val="DefaultParagraphFont"/>
+    <w:link w:val="BodyText"/>
+    <w:uiPriority w:val="1"/>
+    <w:rsid w:val="00DC533A"/>
+    <w:rPr>
+      <w:rFonts w:ascii="Arial" w:eastAsia="Arial" w:hAnsi="Arial"/>
+      <w:sz w:val="20"/>
+      <w:szCs w:val="20"/>
+    </w:rPr>
+  </w:style>
+  <w:style w:type="paragraph" w:styleId="TOC4">
+    <w:name w:val="toc 4"/>
+    <w:basedOn w:val="Normal"/>
+    <w:next w:val="Normal"/>
+    <w:autoRedefine/>
+    <w:uiPriority w:val="39"/>
+    <w:unhideWhenUsed/>
+    <w:rsid w:val="00E74D0D"/>
+    <w:pPr>
+      <w:spacing w:after="100" w:line="259" w:lineRule="auto"/>
+      <w:ind w:left="660"/>
+    </w:pPr>
+    <w:rPr>
+      <w:rFonts w:eastAsiaTheme="minorEastAsia"/>
+    </w:rPr>
+  </w:style>
+  <w:style w:type="paragraph" w:styleId="TOC5">
+    <w:name w:val="toc 5"/>
+    <w:basedOn w:val="Normal"/>
+    <w:next w:val="Normal"/>
+    <w:autoRedefine/>
+    <w:uiPriority w:val="39"/>
+    <w:unhideWhenUsed/>
+    <w:rsid w:val="00E74D0D"/>
+    <w:pPr>
+      <w:spacing w:after="100" w:line="259" w:lineRule="auto"/>
+      <w:ind w:left="880"/>
+    </w:pPr>
+    <w:rPr>
+      <w:rFonts w:eastAsiaTheme="minorEastAsia"/>
+    </w:rPr>
+  </w:style>
+  <w:style w:type="paragraph" w:styleId="TOC6">
+    <w:name w:val="toc 6"/>
+    <w:basedOn w:val="Normal"/>
+    <w:next w:val="Normal"/>
+    <w:autoRedefine/>
+    <w:uiPriority w:val="39"/>
+    <w:unhideWhenUsed/>
+    <w:rsid w:val="00E74D0D"/>
+    <w:pPr>
+      <w:spacing w:after="100" w:line="259" w:lineRule="auto"/>
+      <w:ind w:left="1100"/>
+    </w:pPr>
+    <w:rPr>
+      <w:rFonts w:eastAsiaTheme="minorEastAsia"/>
+    </w:rPr>
+  </w:style>
+  <w:style w:type="paragraph" w:styleId="TOC7">
+    <w:name w:val="toc 7"/>
+    <w:basedOn w:val="Normal"/>
+    <w:next w:val="Normal"/>
+    <w:autoRedefine/>
+    <w:uiPriority w:val="39"/>
+    <w:unhideWhenUsed/>
+    <w:rsid w:val="00E74D0D"/>
+    <w:pPr>
+      <w:spacing w:after="100" w:line="259" w:lineRule="auto"/>
+      <w:ind w:left="1320"/>
+    </w:pPr>
+    <w:rPr>
+      <w:rFonts w:eastAsiaTheme="minorEastAsia"/>
+    </w:rPr>
+  </w:style>
+  <w:style w:type="paragraph" w:styleId="TOC8">
+    <w:name w:val="toc 8"/>
+    <w:basedOn w:val="Normal"/>
+    <w:next w:val="Normal"/>
+    <w:autoRedefine/>
+    <w:uiPriority w:val="39"/>
+    <w:unhideWhenUsed/>
+    <w:rsid w:val="00E74D0D"/>
+    <w:pPr>
+      <w:spacing w:after="100" w:line="259" w:lineRule="auto"/>
+      <w:ind w:left="1540"/>
+    </w:pPr>
+    <w:rPr>
+      <w:rFonts w:eastAsiaTheme="minorEastAsia"/>
+    </w:rPr>
+  </w:style>
+  <w:style w:type="paragraph" w:styleId="TOC9">
+    <w:name w:val="toc 9"/>
+    <w:basedOn w:val="Normal"/>
+    <w:next w:val="Normal"/>
+    <w:autoRedefine/>
+    <w:uiPriority w:val="39"/>
+    <w:unhideWhenUsed/>
+    <w:rsid w:val="00E74D0D"/>
+    <w:pPr>
+      <w:spacing w:after="100" w:line="259" w:lineRule="auto"/>
+      <w:ind w:left="1760"/>
+    </w:pPr>
+    <w:rPr>
+      <w:rFonts w:eastAsiaTheme="minorEastAsia"/>
+    </w:rPr>
+  </w:style>
 </w:styles>
 </file>
 
@@ -9389,7 +14482,7 @@
 </file>
 
 <file path=customXml/itemProps1.xml><?xml version="1.0" encoding="utf-8"?>
-<ds:datastoreItem xmlns:ds="http://schemas.openxmlformats.org/officeDocument/2006/customXml" ds:itemID="{350E829A-5D62-4A2A-A639-57D168F702BC}">
+<ds:datastoreItem xmlns:ds="http://schemas.openxmlformats.org/officeDocument/2006/customXml" ds:itemID="{70EA0AAF-B090-41C7-B5B0-E6CD4B4E4C7F}">
   <ds:schemaRefs>
     <ds:schemaRef ds:uri="http://schemas.openxmlformats.org/officeDocument/2006/bibliography"/>
   </ds:schemaRefs>

--- a/Input Documents/HSI/HSI.docx
+++ b/Input Documents/HSI/HSI.docx
@@ -1,6 +1,6 @@
 
 <file path=word/document.xml><?xml version="1.0" encoding="utf-8"?>
-<w:document xmlns:wpc="http://schemas.microsoft.com/office/word/2010/wordprocessingCanvas" xmlns:mc="http://schemas.openxmlformats.org/markup-compatibility/2006" xmlns:o="urn:schemas-microsoft-com:office:office" xmlns:r="http://schemas.openxmlformats.org/officeDocument/2006/relationships" xmlns:m="http://schemas.openxmlformats.org/officeDocument/2006/math" xmlns:v="urn:schemas-microsoft-com:vml" xmlns:wp14="http://schemas.microsoft.com/office/word/2010/wordprocessingDrawing" xmlns:wp="http://schemas.openxmlformats.org/drawingml/2006/wordprocessingDrawing" xmlns:w10="urn:schemas-microsoft-com:office:word" xmlns:w="http://schemas.openxmlformats.org/wordprocessingml/2006/main" xmlns:w14="http://schemas.microsoft.com/office/word/2010/wordml" xmlns:w15="http://schemas.microsoft.com/office/word/2012/wordml" xmlns:wpg="http://schemas.microsoft.com/office/word/2010/wordprocessingGroup" xmlns:wpi="http://schemas.microsoft.com/office/word/2010/wordprocessingInk" xmlns:wne="http://schemas.microsoft.com/office/word/2006/wordml" xmlns:wps="http://schemas.microsoft.com/office/word/2010/wordprocessingShape" mc:Ignorable="w14 w15 wp14">
+<w:document xmlns:wpc="http://schemas.microsoft.com/office/word/2010/wordprocessingCanvas" xmlns:cx="http://schemas.microsoft.com/office/drawing/2014/chartex" xmlns:cx1="http://schemas.microsoft.com/office/drawing/2015/9/8/chartex" xmlns:cx2="http://schemas.microsoft.com/office/drawing/2015/10/21/chartex" xmlns:cx3="http://schemas.microsoft.com/office/drawing/2016/5/9/chartex" xmlns:cx4="http://schemas.microsoft.com/office/drawing/2016/5/10/chartex" xmlns:cx5="http://schemas.microsoft.com/office/drawing/2016/5/11/chartex" xmlns:cx6="http://schemas.microsoft.com/office/drawing/2016/5/12/chartex" xmlns:cx7="http://schemas.microsoft.com/office/drawing/2016/5/13/chartex" xmlns:cx8="http://schemas.microsoft.com/office/drawing/2016/5/14/chartex" xmlns:mc="http://schemas.openxmlformats.org/markup-compatibility/2006" xmlns:aink="http://schemas.microsoft.com/office/drawing/2016/ink" xmlns:am3d="http://schemas.microsoft.com/office/drawing/2017/model3d" xmlns:o="urn:schemas-microsoft-com:office:office" xmlns:r="http://schemas.openxmlformats.org/officeDocument/2006/relationships" xmlns:m="http://schemas.openxmlformats.org/officeDocument/2006/math" xmlns:v="urn:schemas-microsoft-com:vml" xmlns:wp14="http://schemas.microsoft.com/office/word/2010/wordprocessingDrawing" xmlns:wp="http://schemas.openxmlformats.org/drawingml/2006/wordprocessingDrawing" xmlns:w10="urn:schemas-microsoft-com:office:word" xmlns:w="http://schemas.openxmlformats.org/wordprocessingml/2006/main" xmlns:w14="http://schemas.microsoft.com/office/word/2010/wordml" xmlns:w15="http://schemas.microsoft.com/office/word/2012/wordml" xmlns:w16cid="http://schemas.microsoft.com/office/word/2016/wordml/cid" xmlns:w16se="http://schemas.microsoft.com/office/word/2015/wordml/symex" xmlns:wpg="http://schemas.microsoft.com/office/word/2010/wordprocessingGroup" xmlns:wpi="http://schemas.microsoft.com/office/word/2010/wordprocessingInk" xmlns:wne="http://schemas.microsoft.com/office/word/2006/wordml" xmlns:wps="http://schemas.microsoft.com/office/word/2010/wordprocessingShape" mc:Ignorable="w14 w15 w16se w16cid wp14">
   <w:body>
     <w:p>
       <w:pPr>
@@ -33,7 +33,6 @@
           <w:sz w:val="40"/>
         </w:rPr>
       </w:pPr>
-      <w:proofErr w:type="gramStart"/>
       <w:r>
         <w:rPr>
           <w:rFonts w:ascii="Times New Roman" w:hAnsi="Times New Roman"/>
@@ -41,7 +40,6 @@
         </w:rPr>
         <w:t>for</w:t>
       </w:r>
-      <w:proofErr w:type="gramEnd"/>
     </w:p>
     <w:p>
       <w:pPr>
@@ -254,10 +252,14 @@
             <w:r>
               <w:rPr>
                 <w:rFonts w:ascii="Times New Roman" w:hAnsi="Times New Roman"/>
-                <w:sz w:val="24"/>
-                <w:szCs w:val="24"/>
-              </w:rPr>
-              <w:t>HSI_DIGITAL_ELEVATOR</w:t>
+              </w:rPr>
+              <w:t>HSI</w:t>
+            </w:r>
+            <w:r>
+              <w:rPr>
+                <w:rFonts w:ascii="Times New Roman" w:hAnsi="Times New Roman"/>
+              </w:rPr>
+              <w:t>_DIGITAL_ELEVATOR</w:t>
             </w:r>
           </w:p>
         </w:tc>
@@ -282,10 +284,14 @@
             <w:r>
               <w:rPr>
                 <w:rFonts w:ascii="Times New Roman" w:hAnsi="Times New Roman"/>
-                <w:sz w:val="24"/>
-                <w:szCs w:val="24"/>
-              </w:rPr>
-              <w:t>V_1.2</w:t>
+              </w:rPr>
+              <w:t>V_1.</w:t>
+            </w:r>
+            <w:r>
+              <w:rPr>
+                <w:rFonts w:ascii="Times New Roman" w:hAnsi="Times New Roman"/>
+              </w:rPr>
+              <w:t>3</w:t>
             </w:r>
           </w:p>
         </w:tc>
@@ -300,21 +306,27 @@
           <w:p>
             <w:pPr>
               <w:spacing w:before="40" w:after="40"/>
-              <w:jc w:val="center"/>
               <w:rPr>
                 <w:rFonts w:ascii="Times New Roman" w:hAnsi="Times New Roman"/>
-                <w:sz w:val="24"/>
-                <w:szCs w:val="24"/>
               </w:rPr>
             </w:pPr>
             <w:r>
               <w:rPr>
                 <w:rFonts w:ascii="Times New Roman" w:hAnsi="Times New Roman"/>
-                <w:sz w:val="24"/>
-                <w:szCs w:val="24"/>
-              </w:rPr>
-              <w:t>Ahmed Refaat</w:t>
-            </w:r>
+              </w:rPr>
+              <w:t>Marcelle Samir</w:t>
+            </w:r>
+          </w:p>
+          <w:p>
+            <w:pPr>
+              <w:spacing w:before="40" w:after="40"/>
+              <w:jc w:val="center"/>
+              <w:rPr>
+                <w:rFonts w:ascii="Times New Roman" w:hAnsi="Times New Roman"/>
+                <w:sz w:val="24"/>
+                <w:szCs w:val="24"/>
+              </w:rPr>
+            </w:pPr>
           </w:p>
         </w:tc>
         <w:tc>
@@ -338,32 +350,12 @@
             <w:r>
               <w:rPr>
                 <w:rFonts w:ascii="Times New Roman" w:hAnsi="Times New Roman"/>
-                <w:sz w:val="24"/>
-                <w:szCs w:val="24"/>
-              </w:rPr>
-              <w:t>Feb</w:t>
+              </w:rPr>
+              <w:t>Feb 5</w:t>
             </w:r>
             <w:r>
               <w:rPr>
                 <w:rFonts w:ascii="Times New Roman" w:hAnsi="Times New Roman"/>
-                <w:sz w:val="24"/>
-                <w:szCs w:val="24"/>
-              </w:rPr>
-              <w:t xml:space="preserve"> </w:t>
-            </w:r>
-            <w:r>
-              <w:rPr>
-                <w:rFonts w:ascii="Times New Roman" w:hAnsi="Times New Roman"/>
-                <w:sz w:val="24"/>
-                <w:szCs w:val="24"/>
-              </w:rPr>
-              <w:t>5</w:t>
-            </w:r>
-            <w:r>
-              <w:rPr>
-                <w:rFonts w:ascii="Times New Roman" w:hAnsi="Times New Roman"/>
-                <w:sz w:val="24"/>
-                <w:szCs w:val="24"/>
               </w:rPr>
               <w:t>, 2020</w:t>
             </w:r>
@@ -383,21 +375,13 @@
               <w:jc w:val="center"/>
               <w:rPr>
                 <w:rFonts w:ascii="Times New Roman" w:hAnsi="Times New Roman"/>
-                <w:b/>
-                <w:bCs/>
-                <w:sz w:val="24"/>
-                <w:szCs w:val="24"/>
               </w:rPr>
             </w:pPr>
             <w:r>
               <w:rPr>
                 <w:rFonts w:ascii="Times New Roman" w:hAnsi="Times New Roman"/>
-                <w:b/>
-                <w:bCs/>
-                <w:sz w:val="24"/>
-                <w:szCs w:val="24"/>
-              </w:rPr>
-              <w:t>Draft</w:t>
+              </w:rPr>
+              <w:t>Proposed</w:t>
             </w:r>
           </w:p>
         </w:tc>
@@ -490,6 +474,8 @@
           <w:cols w:space="720"/>
         </w:sectPr>
       </w:pPr>
+      <w:bookmarkStart w:id="0" w:name="_GoBack"/>
+      <w:bookmarkEnd w:id="0"/>
     </w:p>
     <w:sdt>
       <w:sdtPr>
@@ -540,7 +526,7 @@
           <w:r>
             <w:fldChar w:fldCharType="separate"/>
           </w:r>
-          <w:hyperlink w:anchor="_Toc31107596" w:history="1">
+          <w:hyperlink w:anchor="_Toc31815350" w:history="1">
             <w:r>
               <w:rPr>
                 <w:rStyle w:val="Hyperlink"/>
@@ -564,7 +550,7 @@
               <w:rPr>
                 <w:webHidden/>
               </w:rPr>
-              <w:instrText xml:space="preserve"> PAGEREF _Toc31107596 \h </w:instrText>
+              <w:instrText xml:space="preserve"> PAGEREF _Toc31815350 \h </w:instrText>
             </w:r>
             <w:r>
               <w:rPr>
@@ -601,7 +587,7 @@
               <w:szCs w:val="22"/>
             </w:rPr>
           </w:pPr>
-          <w:hyperlink w:anchor="_Toc31107597" w:history="1">
+          <w:hyperlink w:anchor="_Toc31815351" w:history="1">
             <w:r>
               <w:rPr>
                 <w:rStyle w:val="Hyperlink"/>
@@ -625,7 +611,7 @@
               <w:rPr>
                 <w:webHidden/>
               </w:rPr>
-              <w:instrText xml:space="preserve"> PAGEREF _Toc31107597 \h </w:instrText>
+              <w:instrText xml:space="preserve"> PAGEREF _Toc31815351 \h </w:instrText>
             </w:r>
             <w:r>
               <w:rPr>
@@ -661,7 +647,7 @@
               <w:szCs w:val="22"/>
             </w:rPr>
           </w:pPr>
-          <w:hyperlink w:anchor="_Toc31107598" w:history="1">
+          <w:hyperlink w:anchor="_Toc31815352" w:history="1">
             <w:r>
               <w:rPr>
                 <w:rStyle w:val="Hyperlink"/>
@@ -689,75 +675,7 @@
                 <w:noProof/>
                 <w:webHidden/>
               </w:rPr>
-              <w:instrText xml:space="preserve"> PAGEREF _Toc31107598 \h </w:instrText>
-            </w:r>
-            <w:r>
-              <w:rPr>
-                <w:noProof/>
-                <w:webHidden/>
-              </w:rPr>
-            </w:r>
-            <w:r>
-              <w:rPr>
-                <w:noProof/>
-                <w:webHidden/>
-              </w:rPr>
-              <w:fldChar w:fldCharType="separate"/>
-            </w:r>
-            <w:r>
-              <w:rPr>
-                <w:noProof/>
-                <w:webHidden/>
-              </w:rPr>
-              <w:t>3</w:t>
-            </w:r>
-            <w:r>
-              <w:rPr>
-                <w:noProof/>
-                <w:webHidden/>
-              </w:rPr>
-              <w:fldChar w:fldCharType="end"/>
-            </w:r>
-          </w:hyperlink>
-        </w:p>
-        <w:p>
-          <w:pPr>
-            <w:pStyle w:val="TOC2"/>
-            <w:rPr>
-              <w:rFonts w:asciiTheme="minorHAnsi" w:eastAsiaTheme="minorEastAsia" w:hAnsiTheme="minorHAnsi" w:cstheme="minorBidi"/>
-              <w:noProof/>
-              <w:szCs w:val="22"/>
-            </w:rPr>
-          </w:pPr>
-          <w:hyperlink w:anchor="_Toc31107599" w:history="1">
-            <w:r>
-              <w:rPr>
-                <w:rStyle w:val="Hyperlink"/>
-                <w:rFonts w:ascii="Times New Roman" w:hAnsi="Times New Roman"/>
-                <w:noProof/>
-              </w:rPr>
-              <w:t>Project Scope</w:t>
-            </w:r>
-            <w:r>
-              <w:rPr>
-                <w:noProof/>
-                <w:webHidden/>
-              </w:rPr>
-              <w:tab/>
-            </w:r>
-            <w:r>
-              <w:rPr>
-                <w:noProof/>
-                <w:webHidden/>
-              </w:rPr>
-              <w:fldChar w:fldCharType="begin"/>
-            </w:r>
-            <w:r>
-              <w:rPr>
-                <w:noProof/>
-                <w:webHidden/>
-              </w:rPr>
-              <w:instrText xml:space="preserve"> PAGEREF _Toc31107599 \h </w:instrText>
+              <w:instrText xml:space="preserve"> PAGEREF _Toc31815352 \h </w:instrText>
             </w:r>
             <w:r>
               <w:rPr>
@@ -798,12 +716,12 @@
               <w:szCs w:val="22"/>
             </w:rPr>
           </w:pPr>
-          <w:hyperlink w:anchor="_Toc31107600" w:history="1">
+          <w:hyperlink w:anchor="_Toc31815353" w:history="1">
             <w:r>
               <w:rPr>
                 <w:rStyle w:val="Hyperlink"/>
               </w:rPr>
-              <w:t>2. list of components</w:t>
+              <w:t>2. Components block diagram</w:t>
             </w:r>
             <w:r>
               <w:rPr>
@@ -821,7 +739,7 @@
               <w:rPr>
                 <w:webHidden/>
               </w:rPr>
-              <w:instrText xml:space="preserve"> PAGEREF _Toc31107600 \h </w:instrText>
+              <w:instrText xml:space="preserve"> PAGEREF _Toc31815353 \h </w:instrText>
             </w:r>
             <w:r>
               <w:rPr>
@@ -858,12 +776,12 @@
               <w:szCs w:val="22"/>
             </w:rPr>
           </w:pPr>
-          <w:hyperlink w:anchor="_Toc31107601" w:history="1">
+          <w:hyperlink w:anchor="_Toc31815354" w:history="1">
             <w:r>
               <w:rPr>
                 <w:rStyle w:val="Hyperlink"/>
               </w:rPr>
-              <w:t>3. components block diagram</w:t>
+              <w:t>3. list of components</w:t>
             </w:r>
             <w:r>
               <w:rPr>
@@ -881,7 +799,7 @@
               <w:rPr>
                 <w:webHidden/>
               </w:rPr>
-              <w:instrText xml:space="preserve"> PAGEREF _Toc31107601 \h </w:instrText>
+              <w:instrText xml:space="preserve"> PAGEREF _Toc31815354 \h </w:instrText>
             </w:r>
             <w:r>
               <w:rPr>
@@ -898,7 +816,7 @@
               <w:rPr>
                 <w:webHidden/>
               </w:rPr>
-              <w:t>5</w:t>
+              <w:t>4</w:t>
             </w:r>
             <w:r>
               <w:rPr>
@@ -918,13 +836,13 @@
               <w:szCs w:val="22"/>
             </w:rPr>
           </w:pPr>
-          <w:hyperlink w:anchor="_Toc31107602" w:history="1">
+          <w:hyperlink w:anchor="_Toc31815355" w:history="1">
             <w:r>
               <w:rPr>
                 <w:rStyle w:val="Hyperlink"/>
                 <w:rFonts w:ascii="Times New Roman" w:hAnsi="Times New Roman"/>
               </w:rPr>
-              <w:t>4. Hardware/Software specification</w:t>
+              <w:t>4. Pin description</w:t>
             </w:r>
             <w:r>
               <w:rPr>
@@ -942,7 +860,68 @@
               <w:rPr>
                 <w:webHidden/>
               </w:rPr>
-              <w:instrText xml:space="preserve"> PAGEREF _Toc31107602 \h </w:instrText>
+              <w:instrText xml:space="preserve"> PAGEREF _Toc31815355 \h </w:instrText>
+            </w:r>
+            <w:r>
+              <w:rPr>
+                <w:webHidden/>
+              </w:rPr>
+            </w:r>
+            <w:r>
+              <w:rPr>
+                <w:webHidden/>
+              </w:rPr>
+              <w:fldChar w:fldCharType="separate"/>
+            </w:r>
+            <w:r>
+              <w:rPr>
+                <w:webHidden/>
+              </w:rPr>
+              <w:t>5</w:t>
+            </w:r>
+            <w:r>
+              <w:rPr>
+                <w:webHidden/>
+              </w:rPr>
+              <w:fldChar w:fldCharType="end"/>
+            </w:r>
+          </w:hyperlink>
+        </w:p>
+        <w:p>
+          <w:pPr>
+            <w:pStyle w:val="TOC1"/>
+            <w:rPr>
+              <w:rFonts w:asciiTheme="minorHAnsi" w:eastAsiaTheme="minorEastAsia" w:hAnsiTheme="minorHAnsi" w:cstheme="minorBidi"/>
+              <w:b w:val="0"/>
+              <w:sz w:val="22"/>
+              <w:szCs w:val="22"/>
+            </w:rPr>
+          </w:pPr>
+          <w:hyperlink w:anchor="_Toc31815356" w:history="1">
+            <w:r>
+              <w:rPr>
+                <w:rStyle w:val="Hyperlink"/>
+                <w:rFonts w:ascii="Times New Roman" w:hAnsi="Times New Roman"/>
+              </w:rPr>
+              <w:t>5. Hardware/Software specification</w:t>
+            </w:r>
+            <w:r>
+              <w:rPr>
+                <w:webHidden/>
+              </w:rPr>
+              <w:tab/>
+            </w:r>
+            <w:r>
+              <w:rPr>
+                <w:webHidden/>
+              </w:rPr>
+              <w:fldChar w:fldCharType="begin"/>
+            </w:r>
+            <w:r>
+              <w:rPr>
+                <w:webHidden/>
+              </w:rPr>
+              <w:instrText xml:space="preserve"> PAGEREF _Toc31815356 \h </w:instrText>
             </w:r>
             <w:r>
               <w:rPr>
@@ -978,13 +957,13 @@
               <w:szCs w:val="22"/>
             </w:rPr>
           </w:pPr>
-          <w:hyperlink w:anchor="_Toc31107603" w:history="1">
+          <w:hyperlink w:anchor="_Toc31815357" w:history="1">
             <w:r>
               <w:rPr>
                 <w:rStyle w:val="Hyperlink"/>
                 <w:noProof/>
               </w:rPr>
-              <w:t>4.1 Req _ DIGELV _HSI_01_V1.0</w:t>
+              <w:t>DIGELV _HSI_01_V1.2</w:t>
             </w:r>
             <w:r>
               <w:rPr>
@@ -1005,7 +984,7 @@
                 <w:noProof/>
                 <w:webHidden/>
               </w:rPr>
-              <w:instrText xml:space="preserve"> PAGEREF _Toc31107603 \h </w:instrText>
+              <w:instrText xml:space="preserve"> PAGEREF _Toc31815357 \h </w:instrText>
             </w:r>
             <w:r>
               <w:rPr>
@@ -1045,13 +1024,13 @@
               <w:szCs w:val="22"/>
             </w:rPr>
           </w:pPr>
-          <w:hyperlink w:anchor="_Toc31107604" w:history="1">
+          <w:hyperlink w:anchor="_Toc31815358" w:history="1">
             <w:r>
               <w:rPr>
                 <w:rStyle w:val="Hyperlink"/>
                 <w:noProof/>
               </w:rPr>
-              <w:t>4.2 Req _ DIGELV _ HSI _02_V1.0</w:t>
+              <w:t>DIGELV _ HSI _02_V1.2</w:t>
             </w:r>
             <w:r>
               <w:rPr>
@@ -1072,7 +1051,7 @@
                 <w:noProof/>
                 <w:webHidden/>
               </w:rPr>
-              <w:instrText xml:space="preserve"> PAGEREF _Toc31107604 \h </w:instrText>
+              <w:instrText xml:space="preserve"> PAGEREF _Toc31815358 \h </w:instrText>
             </w:r>
             <w:r>
               <w:rPr>
@@ -1112,13 +1091,13 @@
               <w:szCs w:val="22"/>
             </w:rPr>
           </w:pPr>
-          <w:hyperlink w:anchor="_Toc31107605" w:history="1">
+          <w:hyperlink w:anchor="_Toc31815359" w:history="1">
             <w:r>
               <w:rPr>
                 <w:rStyle w:val="Hyperlink"/>
                 <w:noProof/>
               </w:rPr>
-              <w:t>4.3 Req _ DIGELV _ HSI _04_V1.0</w:t>
+              <w:t>DIGELV _ HSI _03_V1.2</w:t>
             </w:r>
             <w:r>
               <w:rPr>
@@ -1139,7 +1118,7 @@
                 <w:noProof/>
                 <w:webHidden/>
               </w:rPr>
-              <w:instrText xml:space="preserve"> PAGEREF _Toc31107605 \h </w:instrText>
+              <w:instrText xml:space="preserve"> PAGEREF _Toc31815359 \h </w:instrText>
             </w:r>
             <w:r>
               <w:rPr>
@@ -1159,7 +1138,74 @@
                 <w:noProof/>
                 <w:webHidden/>
               </w:rPr>
-              <w:t>6</w:t>
+              <w:t>7</w:t>
+            </w:r>
+            <w:r>
+              <w:rPr>
+                <w:noProof/>
+                <w:webHidden/>
+              </w:rPr>
+              <w:fldChar w:fldCharType="end"/>
+            </w:r>
+          </w:hyperlink>
+        </w:p>
+        <w:p>
+          <w:pPr>
+            <w:pStyle w:val="TOC2"/>
+            <w:rPr>
+              <w:rFonts w:asciiTheme="minorHAnsi" w:eastAsiaTheme="minorEastAsia" w:hAnsiTheme="minorHAnsi" w:cstheme="minorBidi"/>
+              <w:noProof/>
+              <w:szCs w:val="22"/>
+            </w:rPr>
+          </w:pPr>
+          <w:hyperlink w:anchor="_Toc31815360" w:history="1">
+            <w:r>
+              <w:rPr>
+                <w:rStyle w:val="Hyperlink"/>
+                <w:noProof/>
+              </w:rPr>
+              <w:t>DIGELV _ HSI _04_V1.2</w:t>
+            </w:r>
+            <w:r>
+              <w:rPr>
+                <w:noProof/>
+                <w:webHidden/>
+              </w:rPr>
+              <w:tab/>
+            </w:r>
+            <w:r>
+              <w:rPr>
+                <w:noProof/>
+                <w:webHidden/>
+              </w:rPr>
+              <w:fldChar w:fldCharType="begin"/>
+            </w:r>
+            <w:r>
+              <w:rPr>
+                <w:noProof/>
+                <w:webHidden/>
+              </w:rPr>
+              <w:instrText xml:space="preserve"> PAGEREF _Toc31815360 \h </w:instrText>
+            </w:r>
+            <w:r>
+              <w:rPr>
+                <w:noProof/>
+                <w:webHidden/>
+              </w:rPr>
+            </w:r>
+            <w:r>
+              <w:rPr>
+                <w:noProof/>
+                <w:webHidden/>
+              </w:rPr>
+              <w:fldChar w:fldCharType="separate"/>
+            </w:r>
+            <w:r>
+              <w:rPr>
+                <w:noProof/>
+                <w:webHidden/>
+              </w:rPr>
+              <w:t>7</w:t>
             </w:r>
             <w:r>
               <w:rPr>
@@ -1216,18 +1262,18 @@
           <w:rFonts w:ascii="Times New Roman" w:hAnsi="Times New Roman"/>
         </w:rPr>
       </w:pPr>
-      <w:bookmarkStart w:id="0" w:name="_Toc441230971"/>
-      <w:bookmarkStart w:id="1" w:name="_Toc30680349"/>
-      <w:bookmarkStart w:id="2" w:name="_Toc31107596"/>
+      <w:bookmarkStart w:id="1" w:name="_Toc441230971"/>
+      <w:bookmarkStart w:id="2" w:name="_Toc30680349"/>
+      <w:bookmarkStart w:id="3" w:name="_Toc31815350"/>
       <w:r>
         <w:rPr>
           <w:rFonts w:ascii="Times New Roman" w:hAnsi="Times New Roman"/>
         </w:rPr>
         <w:t>Revision History</w:t>
       </w:r>
-      <w:bookmarkEnd w:id="0"/>
       <w:bookmarkEnd w:id="1"/>
       <w:bookmarkEnd w:id="2"/>
+      <w:bookmarkEnd w:id="3"/>
     </w:p>
     <w:tbl>
       <w:tblPr>
@@ -1802,6 +1848,201 @@
             <w:tcW w:w="3009" w:type="dxa"/>
             <w:tcBorders>
               <w:top w:val="single" w:sz="4" w:space="0" w:color="auto"/>
+              <w:bottom w:val="single" w:sz="4" w:space="0" w:color="auto"/>
+            </w:tcBorders>
+          </w:tcPr>
+          <w:p>
+            <w:pPr>
+              <w:spacing w:before="40" w:after="40"/>
+              <w:rPr>
+                <w:rFonts w:ascii="Times New Roman" w:hAnsi="Times New Roman"/>
+              </w:rPr>
+            </w:pPr>
+            <w:r>
+              <w:rPr>
+                <w:rFonts w:ascii="Times New Roman" w:hAnsi="Times New Roman"/>
+              </w:rPr>
+              <w:t>HSI</w:t>
+            </w:r>
+            <w:r>
+              <w:rPr>
+                <w:rFonts w:ascii="Times New Roman" w:hAnsi="Times New Roman"/>
+              </w:rPr>
+              <w:t>_DIGITAL_ELEVATOR</w:t>
+            </w:r>
+          </w:p>
+        </w:tc>
+        <w:tc>
+          <w:tcPr>
+            <w:tcW w:w="1131" w:type="dxa"/>
+            <w:tcBorders>
+              <w:top w:val="single" w:sz="4" w:space="0" w:color="auto"/>
+              <w:bottom w:val="single" w:sz="4" w:space="0" w:color="auto"/>
+            </w:tcBorders>
+          </w:tcPr>
+          <w:p>
+            <w:pPr>
+              <w:spacing w:before="40" w:after="40"/>
+              <w:rPr>
+                <w:rFonts w:ascii="Times New Roman" w:hAnsi="Times New Roman"/>
+              </w:rPr>
+            </w:pPr>
+            <w:r>
+              <w:rPr>
+                <w:rFonts w:ascii="Times New Roman" w:hAnsi="Times New Roman"/>
+              </w:rPr>
+              <w:t>V_1.</w:t>
+            </w:r>
+            <w:r>
+              <w:rPr>
+                <w:rFonts w:ascii="Times New Roman" w:hAnsi="Times New Roman"/>
+              </w:rPr>
+              <w:t>2</w:t>
+            </w:r>
+          </w:p>
+        </w:tc>
+        <w:tc>
+          <w:tcPr>
+            <w:tcW w:w="1710" w:type="dxa"/>
+            <w:tcBorders>
+              <w:top w:val="single" w:sz="4" w:space="0" w:color="auto"/>
+              <w:bottom w:val="single" w:sz="4" w:space="0" w:color="auto"/>
+            </w:tcBorders>
+          </w:tcPr>
+          <w:p>
+            <w:pPr>
+              <w:spacing w:before="40" w:after="40"/>
+              <w:rPr>
+                <w:rFonts w:ascii="Times New Roman" w:hAnsi="Times New Roman"/>
+              </w:rPr>
+            </w:pPr>
+            <w:r>
+              <w:rPr>
+                <w:rFonts w:ascii="Times New Roman" w:hAnsi="Times New Roman"/>
+              </w:rPr>
+              <w:t>Ahmed Refaat</w:t>
+            </w:r>
+          </w:p>
+          <w:p>
+            <w:pPr>
+              <w:spacing w:before="40" w:after="40"/>
+              <w:rPr>
+                <w:rFonts w:ascii="Times New Roman" w:hAnsi="Times New Roman"/>
+              </w:rPr>
+            </w:pPr>
+          </w:p>
+        </w:tc>
+        <w:tc>
+          <w:tcPr>
+            <w:tcW w:w="1440" w:type="dxa"/>
+            <w:tcBorders>
+              <w:top w:val="single" w:sz="4" w:space="0" w:color="auto"/>
+              <w:bottom w:val="single" w:sz="4" w:space="0" w:color="auto"/>
+            </w:tcBorders>
+          </w:tcPr>
+          <w:p>
+            <w:pPr>
+              <w:spacing w:before="40" w:after="40"/>
+              <w:rPr>
+                <w:rFonts w:ascii="Times New Roman" w:hAnsi="Times New Roman"/>
+              </w:rPr>
+            </w:pPr>
+            <w:r>
+              <w:rPr>
+                <w:rFonts w:ascii="Times New Roman" w:hAnsi="Times New Roman"/>
+              </w:rPr>
+              <w:t>Feb</w:t>
+            </w:r>
+            <w:r>
+              <w:rPr>
+                <w:rFonts w:ascii="Times New Roman" w:hAnsi="Times New Roman"/>
+              </w:rPr>
+              <w:t xml:space="preserve"> </w:t>
+            </w:r>
+            <w:r>
+              <w:rPr>
+                <w:rFonts w:ascii="Times New Roman" w:hAnsi="Times New Roman"/>
+              </w:rPr>
+              <w:t>5</w:t>
+            </w:r>
+            <w:r>
+              <w:rPr>
+                <w:rFonts w:ascii="Times New Roman" w:hAnsi="Times New Roman"/>
+              </w:rPr>
+              <w:t>, 2020</w:t>
+            </w:r>
+          </w:p>
+        </w:tc>
+        <w:tc>
+          <w:tcPr>
+            <w:tcW w:w="2075" w:type="dxa"/>
+            <w:tcBorders>
+              <w:top w:val="single" w:sz="4" w:space="0" w:color="auto"/>
+              <w:bottom w:val="single" w:sz="4" w:space="0" w:color="auto"/>
+            </w:tcBorders>
+          </w:tcPr>
+          <w:p>
+            <w:pPr>
+              <w:spacing w:before="40" w:after="40"/>
+              <w:rPr>
+                <w:rFonts w:ascii="Times New Roman" w:hAnsi="Times New Roman"/>
+              </w:rPr>
+            </w:pPr>
+            <w:r>
+              <w:rPr>
+                <w:rFonts w:ascii="Times New Roman" w:hAnsi="Times New Roman"/>
+              </w:rPr>
+              <w:t>- Reformatted the requirements</w:t>
+            </w:r>
+          </w:p>
+          <w:p>
+            <w:pPr>
+              <w:spacing w:before="40" w:after="40"/>
+              <w:rPr>
+                <w:rFonts w:ascii="Times New Roman" w:hAnsi="Times New Roman"/>
+              </w:rPr>
+            </w:pPr>
+            <w:r>
+              <w:rPr>
+                <w:rFonts w:ascii="Times New Roman" w:hAnsi="Times New Roman"/>
+              </w:rPr>
+              <w:t xml:space="preserve">- Added pin description table </w:t>
+            </w:r>
+          </w:p>
+        </w:tc>
+        <w:tc>
+          <w:tcPr>
+            <w:tcW w:w="1214" w:type="dxa"/>
+            <w:tcBorders>
+              <w:top w:val="single" w:sz="4" w:space="0" w:color="auto"/>
+              <w:bottom w:val="single" w:sz="4" w:space="0" w:color="auto"/>
+            </w:tcBorders>
+          </w:tcPr>
+          <w:p>
+            <w:pPr>
+              <w:spacing w:before="40" w:after="40"/>
+              <w:rPr>
+                <w:rFonts w:ascii="Times New Roman" w:hAnsi="Times New Roman"/>
+              </w:rPr>
+            </w:pPr>
+            <w:r>
+              <w:rPr>
+                <w:rFonts w:ascii="Times New Roman" w:hAnsi="Times New Roman"/>
+              </w:rPr>
+              <w:t>Draft</w:t>
+            </w:r>
+          </w:p>
+        </w:tc>
+      </w:tr>
+      <w:tr>
+        <w:trPr>
+          <w:trHeight w:val="63"/>
+        </w:trPr>
+        <w:tc>
+          <w:tcPr>
+            <w:tcW w:w="3009" w:type="dxa"/>
+            <w:tcBorders>
+              <w:top w:val="single" w:sz="4" w:space="0" w:color="auto"/>
               <w:bottom w:val="single" w:sz="12" w:space="0" w:color="auto"/>
             </w:tcBorders>
           </w:tcPr>
@@ -1851,7 +2092,7 @@
               <w:rPr>
                 <w:rFonts w:ascii="Times New Roman" w:hAnsi="Times New Roman"/>
               </w:rPr>
-              <w:t>2</w:t>
+              <w:t>3</w:t>
             </w:r>
           </w:p>
         </w:tc>
@@ -1874,7 +2115,7 @@
               <w:rPr>
                 <w:rFonts w:ascii="Times New Roman" w:hAnsi="Times New Roman"/>
               </w:rPr>
-              <w:t>Ahmed Refaat</w:t>
+              <w:t>Marcelle Samir</w:t>
             </w:r>
           </w:p>
           <w:p>
@@ -1905,19 +2146,7 @@
               <w:rPr>
                 <w:rFonts w:ascii="Times New Roman" w:hAnsi="Times New Roman"/>
               </w:rPr>
-              <w:t>Feb</w:t>
-            </w:r>
-            <w:r>
-              <w:rPr>
-                <w:rFonts w:ascii="Times New Roman" w:hAnsi="Times New Roman"/>
-              </w:rPr>
-              <w:t xml:space="preserve"> </w:t>
-            </w:r>
-            <w:r>
-              <w:rPr>
-                <w:rFonts w:ascii="Times New Roman" w:hAnsi="Times New Roman"/>
-              </w:rPr>
-              <w:t>5</w:t>
+              <w:t>Feb 5</w:t>
             </w:r>
             <w:r>
               <w:rPr>
@@ -1946,7 +2175,13 @@
               <w:rPr>
                 <w:rFonts w:ascii="Times New Roman" w:hAnsi="Times New Roman"/>
               </w:rPr>
-              <w:t>- Reformatted the requirements</w:t>
+              <w:t xml:space="preserve">- </w:t>
+            </w:r>
+            <w:r>
+              <w:rPr>
+                <w:rFonts w:ascii="Times New Roman" w:hAnsi="Times New Roman"/>
+              </w:rPr>
+              <w:t>Requirements modification</w:t>
             </w:r>
           </w:p>
           <w:p>
@@ -1960,7 +2195,7 @@
               <w:rPr>
                 <w:rFonts w:ascii="Times New Roman" w:hAnsi="Times New Roman"/>
               </w:rPr>
-              <w:t xml:space="preserve">- Added pin description table </w:t>
+              <w:t xml:space="preserve">- modifying the document formatting </w:t>
             </w:r>
           </w:p>
         </w:tc>
@@ -1983,7 +2218,7 @@
               <w:rPr>
                 <w:rFonts w:ascii="Times New Roman" w:hAnsi="Times New Roman"/>
               </w:rPr>
-              <w:t>Draft</w:t>
+              <w:t>Proposed</w:t>
             </w:r>
           </w:p>
         </w:tc>
@@ -2026,28 +2261,6 @@
           <w:color w:val="943634" w:themeColor="accent2" w:themeShade="BF"/>
           <w:sz w:val="40"/>
           <w:szCs w:val="40"/>
-        </w:rPr>
-      </w:pPr>
-    </w:p>
-    <w:p>
-      <w:pPr>
-        <w:rPr>
-          <w:rStyle w:val="IntenseReference"/>
-          <w:color w:val="943634" w:themeColor="accent2" w:themeShade="BF"/>
-          <w:sz w:val="40"/>
-          <w:szCs w:val="40"/>
-        </w:rPr>
-      </w:pPr>
-    </w:p>
-    <w:p>
-      <w:pPr>
-        <w:pStyle w:val="PlainText"/>
-        <w:rPr>
-          <w:rFonts w:ascii="Courier New" w:hAnsi="Courier New" w:cs="Courier New"/>
-          <w:b/>
-          <w:bCs/>
-          <w:sz w:val="22"/>
-          <w:szCs w:val="22"/>
         </w:rPr>
       </w:pPr>
     </w:p>
@@ -2065,55 +2278,15 @@
     </w:p>
     <w:p>
       <w:pPr>
-        <w:pStyle w:val="PlainText"/>
-        <w:rPr>
-          <w:rFonts w:ascii="Courier New" w:hAnsi="Courier New" w:cs="Courier New"/>
-          <w:sz w:val="28"/>
-          <w:szCs w:val="28"/>
-        </w:rPr>
-      </w:pPr>
-    </w:p>
-    <w:p>
-      <w:pPr>
-        <w:pStyle w:val="PlainText"/>
-        <w:rPr>
-          <w:rFonts w:ascii="Courier New" w:hAnsi="Courier New" w:cs="Courier New"/>
-          <w:sz w:val="28"/>
-          <w:szCs w:val="28"/>
-        </w:rPr>
-      </w:pPr>
-    </w:p>
-    <w:p>
-      <w:pPr>
-        <w:pStyle w:val="PlainText"/>
-        <w:rPr>
-          <w:rFonts w:ascii="Courier New" w:hAnsi="Courier New" w:cs="Courier New"/>
-          <w:sz w:val="28"/>
-          <w:szCs w:val="28"/>
-        </w:rPr>
-      </w:pPr>
-    </w:p>
-    <w:p>
-      <w:pPr>
-        <w:pStyle w:val="PlainText"/>
-        <w:rPr>
-          <w:rFonts w:ascii="Courier New" w:hAnsi="Courier New" w:cs="Courier New"/>
-          <w:sz w:val="28"/>
-          <w:szCs w:val="28"/>
-        </w:rPr>
-      </w:pPr>
-    </w:p>
-    <w:p>
-      <w:pPr>
         <w:pStyle w:val="Heading1"/>
         <w:rPr>
           <w:rFonts w:ascii="Times New Roman" w:hAnsi="Times New Roman"/>
         </w:rPr>
       </w:pPr>
-      <w:bookmarkStart w:id="3" w:name="_Toc439994665"/>
-      <w:bookmarkStart w:id="4" w:name="_Toc441230972"/>
-      <w:bookmarkStart w:id="5" w:name="_Toc30682841"/>
-      <w:bookmarkStart w:id="6" w:name="_Toc31107597"/>
+      <w:bookmarkStart w:id="4" w:name="_Toc439994665"/>
+      <w:bookmarkStart w:id="5" w:name="_Toc441230972"/>
+      <w:bookmarkStart w:id="6" w:name="_Toc30682841"/>
+      <w:bookmarkStart w:id="7" w:name="_Toc31815351"/>
       <w:r>
         <w:rPr>
           <w:rFonts w:ascii="Times New Roman" w:hAnsi="Times New Roman"/>
@@ -2138,10 +2311,10 @@
         </w:rPr>
         <w:t>Introduction</w:t>
       </w:r>
-      <w:bookmarkEnd w:id="3"/>
       <w:bookmarkEnd w:id="4"/>
       <w:bookmarkEnd w:id="5"/>
       <w:bookmarkEnd w:id="6"/>
+      <w:bookmarkEnd w:id="7"/>
     </w:p>
     <w:p>
       <w:pPr>
@@ -2150,16 +2323,16 @@
           <w:rFonts w:ascii="Times New Roman" w:hAnsi="Times New Roman"/>
         </w:rPr>
       </w:pPr>
-      <w:bookmarkStart w:id="7" w:name="_Toc30682842"/>
-      <w:bookmarkStart w:id="8" w:name="_Toc31107598"/>
+      <w:bookmarkStart w:id="8" w:name="_Toc30682842"/>
+      <w:bookmarkStart w:id="9" w:name="_Toc31815352"/>
       <w:r>
         <w:rPr>
           <w:rFonts w:ascii="Times New Roman" w:hAnsi="Times New Roman"/>
         </w:rPr>
         <w:t>Purpose</w:t>
       </w:r>
-      <w:bookmarkEnd w:id="7"/>
       <w:bookmarkEnd w:id="8"/>
+      <w:bookmarkEnd w:id="9"/>
       <w:r>
         <w:rPr>
           <w:rFonts w:ascii="Times New Roman" w:hAnsi="Times New Roman"/>
@@ -2268,749 +2441,40 @@
     </w:p>
     <w:p>
       <w:pPr>
+        <w:rPr>
+          <w:sz w:val="40"/>
+          <w:szCs w:val="40"/>
+        </w:rPr>
+      </w:pPr>
+    </w:p>
+    <w:p>
+      <w:pPr>
         <w:pStyle w:val="Heading1"/>
         <w:rPr>
           <w:sz w:val="32"/>
           <w:szCs w:val="32"/>
         </w:rPr>
       </w:pPr>
-      <w:bookmarkStart w:id="9" w:name="_Toc31107600"/>
+      <w:bookmarkStart w:id="10" w:name="_Toc31815353"/>
       <w:r>
         <w:rPr>
-          <w:sz w:val="32"/>
-          <w:szCs w:val="32"/>
-        </w:rPr>
-        <w:lastRenderedPageBreak/>
-        <w:t>2. list of components</w:t>
-      </w:r>
-      <w:bookmarkEnd w:id="9"/>
-    </w:p>
-    <w:p>
-      <w:pPr>
-        <w:rPr>
-          <w:b/>
-          <w:bCs/>
-          <w:sz w:val="28"/>
-          <w:szCs w:val="28"/>
-        </w:rPr>
-      </w:pPr>
-    </w:p>
-    <w:tbl>
-      <w:tblPr>
-        <w:tblStyle w:val="TableGrid"/>
-        <w:tblW w:w="11260" w:type="dxa"/>
-        <w:tblInd w:w="-908" w:type="dxa"/>
-        <w:tblLook w:val="04A0" w:firstRow="1" w:lastRow="0" w:firstColumn="1" w:lastColumn="0" w:noHBand="0" w:noVBand="1"/>
-      </w:tblPr>
-      <w:tblGrid>
-        <w:gridCol w:w="341"/>
-        <w:gridCol w:w="2676"/>
-        <w:gridCol w:w="1360"/>
-        <w:gridCol w:w="2448"/>
-        <w:gridCol w:w="4435"/>
-      </w:tblGrid>
-      <w:tr>
-        <w:trPr>
-          <w:trHeight w:val="377"/>
-        </w:trPr>
-        <w:tc>
-          <w:tcPr>
-            <w:tcW w:w="341" w:type="dxa"/>
-          </w:tcPr>
-          <w:p>
-            <w:pPr>
-              <w:rPr>
-                <w:sz w:val="28"/>
-                <w:szCs w:val="28"/>
-              </w:rPr>
-            </w:pPr>
-          </w:p>
-        </w:tc>
-        <w:tc>
-          <w:tcPr>
-            <w:tcW w:w="2676" w:type="dxa"/>
-            <w:shd w:val="clear" w:color="auto" w:fill="D9D9D9" w:themeFill="background1" w:themeFillShade="D9"/>
-          </w:tcPr>
-          <w:p>
-            <w:pPr>
-              <w:rPr>
-                <w:sz w:val="28"/>
-                <w:szCs w:val="28"/>
-              </w:rPr>
-            </w:pPr>
-            <w:r>
-              <w:rPr>
-                <w:sz w:val="28"/>
-                <w:szCs w:val="28"/>
-              </w:rPr>
-              <w:t>Component’s name</w:t>
-            </w:r>
-          </w:p>
-        </w:tc>
-        <w:tc>
-          <w:tcPr>
-            <w:tcW w:w="1360" w:type="dxa"/>
-            <w:shd w:val="clear" w:color="auto" w:fill="D9D9D9" w:themeFill="background1" w:themeFillShade="D9"/>
-          </w:tcPr>
-          <w:p>
-            <w:pPr>
-              <w:rPr>
-                <w:sz w:val="28"/>
-                <w:szCs w:val="28"/>
-              </w:rPr>
-            </w:pPr>
-            <w:r>
-              <w:rPr>
-                <w:sz w:val="28"/>
-                <w:szCs w:val="28"/>
-              </w:rPr>
-              <w:t>quantity</w:t>
-            </w:r>
-          </w:p>
-        </w:tc>
-        <w:tc>
-          <w:tcPr>
-            <w:tcW w:w="2448" w:type="dxa"/>
-            <w:shd w:val="clear" w:color="auto" w:fill="D9D9D9" w:themeFill="background1" w:themeFillShade="D9"/>
-          </w:tcPr>
-          <w:p>
-            <w:pPr>
-              <w:rPr>
-                <w:sz w:val="28"/>
-                <w:szCs w:val="28"/>
-              </w:rPr>
-            </w:pPr>
-            <w:r>
-              <w:rPr>
-                <w:sz w:val="28"/>
-                <w:szCs w:val="28"/>
-              </w:rPr>
-              <w:t>type</w:t>
-            </w:r>
-          </w:p>
-        </w:tc>
-        <w:tc>
-          <w:tcPr>
-            <w:tcW w:w="4435" w:type="dxa"/>
-            <w:shd w:val="clear" w:color="auto" w:fill="D9D9D9" w:themeFill="background1" w:themeFillShade="D9"/>
-          </w:tcPr>
-          <w:p>
-            <w:pPr>
-              <w:rPr>
-                <w:sz w:val="28"/>
-                <w:szCs w:val="28"/>
-              </w:rPr>
-            </w:pPr>
-            <w:r>
-              <w:rPr>
-                <w:sz w:val="28"/>
-                <w:szCs w:val="28"/>
-              </w:rPr>
-              <w:t>note</w:t>
-            </w:r>
-          </w:p>
-        </w:tc>
-      </w:tr>
-      <w:tr>
-        <w:trPr>
-          <w:trHeight w:val="320"/>
-        </w:trPr>
-        <w:tc>
-          <w:tcPr>
-            <w:tcW w:w="341" w:type="dxa"/>
-            <w:shd w:val="clear" w:color="auto" w:fill="D9D9D9" w:themeFill="background1" w:themeFillShade="D9"/>
-          </w:tcPr>
-          <w:p>
-            <w:pPr>
-              <w:rPr>
-                <w:sz w:val="24"/>
-                <w:szCs w:val="24"/>
-              </w:rPr>
-            </w:pPr>
-            <w:r>
-              <w:rPr>
-                <w:sz w:val="24"/>
-                <w:szCs w:val="24"/>
-              </w:rPr>
-              <w:t>1</w:t>
-            </w:r>
-          </w:p>
-        </w:tc>
-        <w:tc>
-          <w:tcPr>
-            <w:tcW w:w="2676" w:type="dxa"/>
-          </w:tcPr>
-          <w:p>
-            <w:pPr>
-              <w:rPr>
-                <w:sz w:val="24"/>
-                <w:szCs w:val="24"/>
-              </w:rPr>
-            </w:pPr>
-            <w:r>
-              <w:rPr>
-                <w:sz w:val="24"/>
-                <w:szCs w:val="24"/>
-              </w:rPr>
-              <w:t>AVR kit</w:t>
-            </w:r>
-          </w:p>
-        </w:tc>
-        <w:tc>
-          <w:tcPr>
-            <w:tcW w:w="1360" w:type="dxa"/>
-          </w:tcPr>
-          <w:p>
-            <w:pPr>
-              <w:rPr>
-                <w:sz w:val="24"/>
-                <w:szCs w:val="24"/>
-              </w:rPr>
-            </w:pPr>
-            <w:r>
-              <w:rPr>
-                <w:sz w:val="24"/>
-                <w:szCs w:val="24"/>
-              </w:rPr>
-              <w:t>1</w:t>
-            </w:r>
-          </w:p>
-        </w:tc>
-        <w:tc>
-          <w:tcPr>
-            <w:tcW w:w="2448" w:type="dxa"/>
-          </w:tcPr>
-          <w:p>
-            <w:pPr>
-              <w:rPr>
-                <w:sz w:val="24"/>
-                <w:szCs w:val="24"/>
-              </w:rPr>
-            </w:pPr>
-            <w:r>
-              <w:rPr>
-                <w:sz w:val="24"/>
-                <w:szCs w:val="24"/>
-              </w:rPr>
-              <w:t>controller</w:t>
-            </w:r>
-          </w:p>
-        </w:tc>
-        <w:tc>
-          <w:tcPr>
-            <w:tcW w:w="4435" w:type="dxa"/>
-          </w:tcPr>
-          <w:p>
-            <w:pPr>
-              <w:rPr>
-                <w:sz w:val="24"/>
-                <w:szCs w:val="24"/>
-              </w:rPr>
-            </w:pPr>
-            <w:r>
-              <w:rPr>
-                <w:sz w:val="24"/>
-                <w:szCs w:val="24"/>
-              </w:rPr>
-              <w:t>ATmega32A controller</w:t>
-            </w:r>
-          </w:p>
-        </w:tc>
-      </w:tr>
-      <w:tr>
-        <w:trPr>
-          <w:trHeight w:val="320"/>
-        </w:trPr>
-        <w:tc>
-          <w:tcPr>
-            <w:tcW w:w="341" w:type="dxa"/>
-            <w:shd w:val="clear" w:color="auto" w:fill="D9D9D9" w:themeFill="background1" w:themeFillShade="D9"/>
-          </w:tcPr>
-          <w:p>
-            <w:pPr>
-              <w:rPr>
-                <w:sz w:val="24"/>
-                <w:szCs w:val="24"/>
-              </w:rPr>
-            </w:pPr>
-            <w:r>
-              <w:rPr>
-                <w:sz w:val="24"/>
-                <w:szCs w:val="24"/>
-              </w:rPr>
-              <w:t>2</w:t>
-            </w:r>
-          </w:p>
-        </w:tc>
-        <w:tc>
-          <w:tcPr>
-            <w:tcW w:w="2676" w:type="dxa"/>
-            <w:shd w:val="clear" w:color="auto" w:fill="17365D" w:themeFill="text2" w:themeFillShade="BF"/>
-          </w:tcPr>
-          <w:p>
-            <w:pPr>
-              <w:rPr>
-                <w:sz w:val="24"/>
-                <w:szCs w:val="24"/>
-              </w:rPr>
-            </w:pPr>
-            <w:r>
-              <w:rPr>
-                <w:sz w:val="24"/>
-                <w:szCs w:val="24"/>
-              </w:rPr>
-              <w:t>LCD</w:t>
-            </w:r>
-          </w:p>
-        </w:tc>
-        <w:tc>
-          <w:tcPr>
-            <w:tcW w:w="1360" w:type="dxa"/>
-            <w:shd w:val="clear" w:color="auto" w:fill="17365D" w:themeFill="text2" w:themeFillShade="BF"/>
-          </w:tcPr>
-          <w:p>
-            <w:pPr>
-              <w:rPr>
-                <w:sz w:val="24"/>
-                <w:szCs w:val="24"/>
-              </w:rPr>
-            </w:pPr>
-            <w:r>
-              <w:rPr>
-                <w:sz w:val="24"/>
-                <w:szCs w:val="24"/>
-              </w:rPr>
-              <w:t>1</w:t>
-            </w:r>
-          </w:p>
-        </w:tc>
-        <w:tc>
-          <w:tcPr>
-            <w:tcW w:w="2448" w:type="dxa"/>
-            <w:shd w:val="clear" w:color="auto" w:fill="17365D" w:themeFill="text2" w:themeFillShade="BF"/>
-          </w:tcPr>
-          <w:p>
-            <w:pPr>
-              <w:rPr>
-                <w:sz w:val="24"/>
-                <w:szCs w:val="24"/>
-              </w:rPr>
-            </w:pPr>
-            <w:r>
-              <w:rPr>
-                <w:sz w:val="24"/>
-                <w:szCs w:val="24"/>
-              </w:rPr>
-              <w:t>OUTPUT device</w:t>
-            </w:r>
-          </w:p>
-        </w:tc>
-        <w:tc>
-          <w:tcPr>
-            <w:tcW w:w="4435" w:type="dxa"/>
-            <w:shd w:val="clear" w:color="auto" w:fill="17365D" w:themeFill="text2" w:themeFillShade="BF"/>
-          </w:tcPr>
-          <w:p>
-            <w:pPr>
-              <w:rPr>
-                <w:sz w:val="24"/>
-                <w:szCs w:val="24"/>
-              </w:rPr>
-            </w:pPr>
-            <w:r>
-              <w:rPr>
-                <w:sz w:val="24"/>
-                <w:szCs w:val="24"/>
-              </w:rPr>
-              <w:t>Size of (2x16)</w:t>
-            </w:r>
-          </w:p>
-        </w:tc>
-      </w:tr>
-      <w:tr>
-        <w:trPr>
-          <w:trHeight w:val="320"/>
-        </w:trPr>
-        <w:tc>
-          <w:tcPr>
-            <w:tcW w:w="341" w:type="dxa"/>
-            <w:shd w:val="clear" w:color="auto" w:fill="D9D9D9" w:themeFill="background1" w:themeFillShade="D9"/>
-          </w:tcPr>
-          <w:p>
-            <w:pPr>
-              <w:rPr>
-                <w:sz w:val="24"/>
-                <w:szCs w:val="24"/>
-              </w:rPr>
-            </w:pPr>
-            <w:r>
-              <w:rPr>
-                <w:sz w:val="24"/>
-                <w:szCs w:val="24"/>
-              </w:rPr>
-              <w:t>3</w:t>
-            </w:r>
-          </w:p>
-        </w:tc>
-        <w:tc>
-          <w:tcPr>
-            <w:tcW w:w="2676" w:type="dxa"/>
-          </w:tcPr>
-          <w:p>
-            <w:pPr>
-              <w:rPr>
-                <w:sz w:val="24"/>
-                <w:szCs w:val="24"/>
-              </w:rPr>
-            </w:pPr>
-            <w:r>
-              <w:rPr>
-                <w:sz w:val="24"/>
-                <w:szCs w:val="24"/>
-              </w:rPr>
-              <w:t>Keypad</w:t>
-            </w:r>
-          </w:p>
-        </w:tc>
-        <w:tc>
-          <w:tcPr>
-            <w:tcW w:w="1360" w:type="dxa"/>
-          </w:tcPr>
-          <w:p>
-            <w:pPr>
-              <w:rPr>
-                <w:sz w:val="24"/>
-                <w:szCs w:val="24"/>
-              </w:rPr>
-            </w:pPr>
-            <w:r>
-              <w:rPr>
-                <w:sz w:val="24"/>
-                <w:szCs w:val="24"/>
-              </w:rPr>
-              <w:t>1</w:t>
-            </w:r>
-          </w:p>
-        </w:tc>
-        <w:tc>
-          <w:tcPr>
-            <w:tcW w:w="2448" w:type="dxa"/>
-          </w:tcPr>
-          <w:p>
-            <w:pPr>
-              <w:rPr>
-                <w:sz w:val="24"/>
-                <w:szCs w:val="24"/>
-              </w:rPr>
-            </w:pPr>
-            <w:r>
-              <w:rPr>
-                <w:sz w:val="24"/>
-                <w:szCs w:val="24"/>
-              </w:rPr>
-              <w:t>INPUT device</w:t>
-            </w:r>
-          </w:p>
-        </w:tc>
-        <w:tc>
-          <w:tcPr>
-            <w:tcW w:w="4435" w:type="dxa"/>
-          </w:tcPr>
-          <w:p>
-            <w:pPr>
-              <w:rPr>
-                <w:sz w:val="24"/>
-                <w:szCs w:val="24"/>
-              </w:rPr>
-            </w:pPr>
-            <w:r>
-              <w:rPr>
-                <w:sz w:val="24"/>
-                <w:szCs w:val="24"/>
-              </w:rPr>
-              <w:t>Size of (4x4)</w:t>
-            </w:r>
-          </w:p>
-        </w:tc>
-      </w:tr>
-      <w:tr>
-        <w:trPr>
-          <w:trHeight w:val="320"/>
-        </w:trPr>
-        <w:tc>
-          <w:tcPr>
-            <w:tcW w:w="341" w:type="dxa"/>
-            <w:shd w:val="clear" w:color="auto" w:fill="D9D9D9" w:themeFill="background1" w:themeFillShade="D9"/>
-          </w:tcPr>
-          <w:p>
-            <w:pPr>
-              <w:rPr>
-                <w:sz w:val="24"/>
-                <w:szCs w:val="24"/>
-              </w:rPr>
-            </w:pPr>
-            <w:r>
-              <w:rPr>
-                <w:sz w:val="24"/>
-                <w:szCs w:val="24"/>
-              </w:rPr>
-              <w:t>4</w:t>
-            </w:r>
-          </w:p>
-        </w:tc>
-        <w:tc>
-          <w:tcPr>
-            <w:tcW w:w="2676" w:type="dxa"/>
-            <w:shd w:val="clear" w:color="auto" w:fill="17365D" w:themeFill="text2" w:themeFillShade="BF"/>
-          </w:tcPr>
-          <w:p>
-            <w:pPr>
-              <w:rPr>
-                <w:sz w:val="24"/>
-                <w:szCs w:val="24"/>
-              </w:rPr>
-            </w:pPr>
-            <w:r>
-              <w:rPr>
-                <w:sz w:val="24"/>
-                <w:szCs w:val="24"/>
-              </w:rPr>
-              <w:t>Buzzer</w:t>
-            </w:r>
-          </w:p>
-        </w:tc>
-        <w:tc>
-          <w:tcPr>
-            <w:tcW w:w="1360" w:type="dxa"/>
-            <w:shd w:val="clear" w:color="auto" w:fill="17365D" w:themeFill="text2" w:themeFillShade="BF"/>
-          </w:tcPr>
-          <w:p>
-            <w:pPr>
-              <w:rPr>
-                <w:sz w:val="24"/>
-                <w:szCs w:val="24"/>
-              </w:rPr>
-            </w:pPr>
-            <w:r>
-              <w:rPr>
-                <w:sz w:val="24"/>
-                <w:szCs w:val="24"/>
-              </w:rPr>
-              <w:t>1</w:t>
-            </w:r>
-          </w:p>
-        </w:tc>
-        <w:tc>
-          <w:tcPr>
-            <w:tcW w:w="2448" w:type="dxa"/>
-            <w:shd w:val="clear" w:color="auto" w:fill="17365D" w:themeFill="text2" w:themeFillShade="BF"/>
-          </w:tcPr>
-          <w:p>
-            <w:pPr>
-              <w:rPr>
-                <w:sz w:val="24"/>
-                <w:szCs w:val="24"/>
-              </w:rPr>
-            </w:pPr>
-            <w:r>
-              <w:rPr>
-                <w:sz w:val="24"/>
-                <w:szCs w:val="24"/>
-              </w:rPr>
-              <w:t>OUTPUT device</w:t>
-            </w:r>
-          </w:p>
-        </w:tc>
-        <w:tc>
-          <w:tcPr>
-            <w:tcW w:w="4435" w:type="dxa"/>
-            <w:shd w:val="clear" w:color="auto" w:fill="17365D" w:themeFill="text2" w:themeFillShade="BF"/>
-          </w:tcPr>
-          <w:p>
-            <w:pPr>
-              <w:rPr>
-                <w:sz w:val="24"/>
-                <w:szCs w:val="24"/>
-              </w:rPr>
-            </w:pPr>
-          </w:p>
-        </w:tc>
-      </w:tr>
-      <w:tr>
-        <w:trPr>
-          <w:trHeight w:val="338"/>
-        </w:trPr>
-        <w:tc>
-          <w:tcPr>
-            <w:tcW w:w="341" w:type="dxa"/>
-            <w:shd w:val="clear" w:color="auto" w:fill="D9D9D9" w:themeFill="background1" w:themeFillShade="D9"/>
-          </w:tcPr>
-          <w:p>
-            <w:pPr>
-              <w:rPr>
-                <w:sz w:val="24"/>
-                <w:szCs w:val="24"/>
-              </w:rPr>
-            </w:pPr>
-            <w:r>
-              <w:rPr>
-                <w:sz w:val="24"/>
-                <w:szCs w:val="24"/>
-              </w:rPr>
-              <w:t>5</w:t>
-            </w:r>
-          </w:p>
-        </w:tc>
-        <w:tc>
-          <w:tcPr>
-            <w:tcW w:w="2676" w:type="dxa"/>
-          </w:tcPr>
-          <w:p>
-            <w:pPr>
-              <w:rPr>
-                <w:sz w:val="24"/>
-                <w:szCs w:val="24"/>
-              </w:rPr>
-            </w:pPr>
-            <w:r>
-              <w:rPr>
-                <w:sz w:val="24"/>
-                <w:szCs w:val="24"/>
-              </w:rPr>
-              <w:t>Push button</w:t>
-            </w:r>
-          </w:p>
-        </w:tc>
-        <w:tc>
-          <w:tcPr>
-            <w:tcW w:w="1360" w:type="dxa"/>
-          </w:tcPr>
-          <w:p>
-            <w:pPr>
-              <w:rPr>
-                <w:sz w:val="24"/>
-                <w:szCs w:val="24"/>
-              </w:rPr>
-            </w:pPr>
-            <w:r>
-              <w:rPr>
-                <w:sz w:val="24"/>
-                <w:szCs w:val="24"/>
-              </w:rPr>
-              <w:t>3</w:t>
-            </w:r>
-          </w:p>
-        </w:tc>
-        <w:tc>
-          <w:tcPr>
-            <w:tcW w:w="2448" w:type="dxa"/>
-          </w:tcPr>
-          <w:p>
-            <w:pPr>
-              <w:rPr>
-                <w:sz w:val="24"/>
-                <w:szCs w:val="24"/>
-              </w:rPr>
-            </w:pPr>
-            <w:r>
-              <w:rPr>
-                <w:sz w:val="24"/>
-                <w:szCs w:val="24"/>
-              </w:rPr>
-              <w:t>INPUT device</w:t>
-            </w:r>
-          </w:p>
-        </w:tc>
-        <w:tc>
-          <w:tcPr>
-            <w:tcW w:w="4435" w:type="dxa"/>
-          </w:tcPr>
-          <w:p>
-            <w:pPr>
-              <w:rPr>
-                <w:sz w:val="24"/>
-                <w:szCs w:val="24"/>
-              </w:rPr>
-            </w:pPr>
-            <w:r>
-              <w:rPr>
-                <w:sz w:val="24"/>
-                <w:szCs w:val="24"/>
-              </w:rPr>
-              <w:t>2 for up/down, 1 for ON/OFF</w:t>
-            </w:r>
-          </w:p>
-        </w:tc>
-      </w:tr>
-    </w:tbl>
-    <w:p>
-      <w:pPr>
-        <w:rPr>
-          <w:sz w:val="28"/>
-          <w:szCs w:val="28"/>
-        </w:rPr>
-      </w:pPr>
-    </w:p>
-    <w:p>
-      <w:pPr>
-        <w:rPr>
+          <w:noProof/>
           <w:sz w:val="40"/>
           <w:szCs w:val="40"/>
         </w:rPr>
-      </w:pPr>
-    </w:p>
-    <w:p>
-      <w:pPr>
-        <w:pStyle w:val="Heading1"/>
-        <w:rPr>
-          <w:sz w:val="32"/>
-          <w:szCs w:val="32"/>
-        </w:rPr>
-      </w:pPr>
-      <w:bookmarkStart w:id="10" w:name="_Toc31107601"/>
-      <w:r>
-        <w:rPr>
-          <w:sz w:val="32"/>
-          <w:szCs w:val="32"/>
-        </w:rPr>
-        <w:t xml:space="preserve">3. </w:t>
-      </w:r>
-      <w:r>
-        <w:rPr>
-          <w:sz w:val="32"/>
-          <w:szCs w:val="32"/>
-        </w:rPr>
-        <w:t>Components</w:t>
-      </w:r>
-      <w:r>
-        <w:rPr>
-          <w:sz w:val="32"/>
-          <w:szCs w:val="32"/>
-        </w:rPr>
-        <w:t xml:space="preserve"> block diagram</w:t>
-      </w:r>
-      <w:bookmarkEnd w:id="10"/>
-    </w:p>
-    <w:p>
-      <w:pPr>
-        <w:rPr>
-          <w:sz w:val="40"/>
-          <w:szCs w:val="40"/>
-        </w:rPr>
-      </w:pPr>
-      <w:r>
-        <w:rPr>
-          <w:b/>
-          <w:bCs/>
-          <w:noProof/>
-          <w:sz w:val="36"/>
-          <w:szCs w:val="36"/>
-        </w:rPr>
         <w:drawing>
-          <wp:inline distT="0" distB="0" distL="0" distR="0" wp14:anchorId="39CFCB4F" wp14:editId="3AF82D98">
-            <wp:extent cx="5029200" cy="4949371"/>
-            <wp:effectExtent l="0" t="0" r="0" b="3810"/>
-            <wp:docPr id="1" name="Picture 1"/>
+          <wp:anchor distT="0" distB="0" distL="114300" distR="114300" simplePos="0" relativeHeight="251658752" behindDoc="0" locked="0" layoutInCell="1" allowOverlap="1" wp14:anchorId="12EFEE83" wp14:editId="572B104E">
+            <wp:simplePos x="0" y="0"/>
+            <wp:positionH relativeFrom="column">
+              <wp:posOffset>0</wp:posOffset>
+            </wp:positionH>
+            <wp:positionV relativeFrom="paragraph">
+              <wp:posOffset>478155</wp:posOffset>
+            </wp:positionV>
+            <wp:extent cx="5937250" cy="5037455"/>
+            <wp:effectExtent l="0" t="0" r="6350" b="0"/>
+            <wp:wrapSquare wrapText="bothSides"/>
+            <wp:docPr id="4" name="Picture 4"/>
             <wp:cNvGraphicFramePr>
               <a:graphicFrameLocks xmlns:a="http://schemas.openxmlformats.org/drawingml/2006/main" noChangeAspect="1"/>
             </wp:cNvGraphicFramePr>
@@ -3018,7 +2482,7 @@
               <a:graphicData uri="http://schemas.openxmlformats.org/drawingml/2006/picture">
                 <pic:pic xmlns:pic="http://schemas.openxmlformats.org/drawingml/2006/picture">
                   <pic:nvPicPr>
-                    <pic:cNvPr id="1" name="Blank Diagram SW.jpeg"/>
+                    <pic:cNvPr id="4" name="Blank Diagram SW.jpeg"/>
                     <pic:cNvPicPr/>
                   </pic:nvPicPr>
                   <pic:blipFill>
@@ -3036,7 +2500,7 @@
                   <pic:spPr>
                     <a:xfrm>
                       <a:off x="0" y="0"/>
-                      <a:ext cx="5035466" cy="4955537"/>
+                      <a:ext cx="5937250" cy="5037455"/>
                     </a:xfrm>
                     <a:prstGeom prst="rect">
                       <a:avLst/>
@@ -3045,19 +2509,955 @@
                 </pic:pic>
               </a:graphicData>
             </a:graphic>
-          </wp:inline>
+            <wp14:sizeRelH relativeFrom="page">
+              <wp14:pctWidth>0</wp14:pctWidth>
+            </wp14:sizeRelH>
+            <wp14:sizeRelV relativeFrom="page">
+              <wp14:pctHeight>0</wp14:pctHeight>
+            </wp14:sizeRelV>
+          </wp:anchor>
         </w:drawing>
       </w:r>
+      <w:r>
+        <w:rPr>
+          <w:sz w:val="32"/>
+          <w:szCs w:val="32"/>
+        </w:rPr>
+        <w:t>2</w:t>
+      </w:r>
+      <w:r>
+        <w:rPr>
+          <w:sz w:val="32"/>
+          <w:szCs w:val="32"/>
+        </w:rPr>
+        <w:t>. Components block diagram</w:t>
+      </w:r>
+      <w:bookmarkEnd w:id="10"/>
     </w:p>
     <w:p>
       <w:pPr>
+        <w:pStyle w:val="Heading1"/>
         <w:rPr>
-          <w:rFonts w:asciiTheme="majorBidi" w:hAnsiTheme="majorBidi" w:cstheme="majorBidi"/>
-          <w:sz w:val="24"/>
-          <w:szCs w:val="24"/>
+          <w:sz w:val="32"/>
+          <w:szCs w:val="32"/>
         </w:rPr>
       </w:pPr>
+      <w:bookmarkStart w:id="11" w:name="_Toc31815354"/>
+      <w:r>
+        <w:rPr>
+          <w:sz w:val="32"/>
+          <w:szCs w:val="32"/>
+        </w:rPr>
+        <w:t>3</w:t>
+      </w:r>
+      <w:r>
+        <w:rPr>
+          <w:sz w:val="32"/>
+          <w:szCs w:val="32"/>
+        </w:rPr>
+        <w:t>. list of components</w:t>
+      </w:r>
+      <w:bookmarkEnd w:id="11"/>
     </w:p>
+    <w:tbl>
+      <w:tblPr>
+        <w:tblStyle w:val="TableGrid"/>
+        <w:tblpPr w:leftFromText="180" w:rightFromText="180" w:vertAnchor="text" w:horzAnchor="margin" w:tblpXSpec="center" w:tblpY="405"/>
+        <w:tblW w:w="11260" w:type="dxa"/>
+        <w:tblLook w:val="04A0" w:firstRow="1" w:lastRow="0" w:firstColumn="1" w:lastColumn="0" w:noHBand="0" w:noVBand="1"/>
+      </w:tblPr>
+      <w:tblGrid>
+        <w:gridCol w:w="341"/>
+        <w:gridCol w:w="2676"/>
+        <w:gridCol w:w="1360"/>
+        <w:gridCol w:w="2448"/>
+        <w:gridCol w:w="4435"/>
+      </w:tblGrid>
+      <w:tr>
+        <w:trPr>
+          <w:trHeight w:val="377"/>
+        </w:trPr>
+        <w:tc>
+          <w:tcPr>
+            <w:tcW w:w="341" w:type="dxa"/>
+          </w:tcPr>
+          <w:p>
+            <w:pPr>
+              <w:rPr>
+                <w:sz w:val="28"/>
+                <w:szCs w:val="28"/>
+              </w:rPr>
+            </w:pPr>
+          </w:p>
+        </w:tc>
+        <w:tc>
+          <w:tcPr>
+            <w:tcW w:w="2676" w:type="dxa"/>
+            <w:shd w:val="clear" w:color="auto" w:fill="D9D9D9" w:themeFill="background1" w:themeFillShade="D9"/>
+          </w:tcPr>
+          <w:p>
+            <w:pPr>
+              <w:rPr>
+                <w:sz w:val="28"/>
+                <w:szCs w:val="28"/>
+              </w:rPr>
+            </w:pPr>
+            <w:r>
+              <w:rPr>
+                <w:sz w:val="28"/>
+                <w:szCs w:val="28"/>
+              </w:rPr>
+              <w:t>Component’s name</w:t>
+            </w:r>
+          </w:p>
+        </w:tc>
+        <w:tc>
+          <w:tcPr>
+            <w:tcW w:w="1360" w:type="dxa"/>
+            <w:shd w:val="clear" w:color="auto" w:fill="D9D9D9" w:themeFill="background1" w:themeFillShade="D9"/>
+          </w:tcPr>
+          <w:p>
+            <w:pPr>
+              <w:rPr>
+                <w:sz w:val="28"/>
+                <w:szCs w:val="28"/>
+              </w:rPr>
+            </w:pPr>
+            <w:r>
+              <w:rPr>
+                <w:sz w:val="28"/>
+                <w:szCs w:val="28"/>
+              </w:rPr>
+              <w:t>Q</w:t>
+            </w:r>
+            <w:r>
+              <w:rPr>
+                <w:sz w:val="28"/>
+                <w:szCs w:val="28"/>
+              </w:rPr>
+              <w:t>uantity</w:t>
+            </w:r>
+          </w:p>
+        </w:tc>
+        <w:tc>
+          <w:tcPr>
+            <w:tcW w:w="2448" w:type="dxa"/>
+            <w:shd w:val="clear" w:color="auto" w:fill="D9D9D9" w:themeFill="background1" w:themeFillShade="D9"/>
+          </w:tcPr>
+          <w:p>
+            <w:pPr>
+              <w:rPr>
+                <w:sz w:val="28"/>
+                <w:szCs w:val="28"/>
+              </w:rPr>
+            </w:pPr>
+            <w:r>
+              <w:rPr>
+                <w:sz w:val="28"/>
+                <w:szCs w:val="28"/>
+              </w:rPr>
+              <w:t>T</w:t>
+            </w:r>
+            <w:r>
+              <w:rPr>
+                <w:sz w:val="28"/>
+                <w:szCs w:val="28"/>
+              </w:rPr>
+              <w:t>ype</w:t>
+            </w:r>
+          </w:p>
+        </w:tc>
+        <w:tc>
+          <w:tcPr>
+            <w:tcW w:w="4435" w:type="dxa"/>
+            <w:shd w:val="clear" w:color="auto" w:fill="D9D9D9" w:themeFill="background1" w:themeFillShade="D9"/>
+          </w:tcPr>
+          <w:p>
+            <w:pPr>
+              <w:rPr>
+                <w:sz w:val="28"/>
+                <w:szCs w:val="28"/>
+              </w:rPr>
+            </w:pPr>
+            <w:r>
+              <w:rPr>
+                <w:sz w:val="28"/>
+                <w:szCs w:val="28"/>
+              </w:rPr>
+              <w:t>N</w:t>
+            </w:r>
+            <w:r>
+              <w:rPr>
+                <w:sz w:val="28"/>
+                <w:szCs w:val="28"/>
+              </w:rPr>
+              <w:t>ote</w:t>
+            </w:r>
+            <w:r>
+              <w:rPr>
+                <w:sz w:val="28"/>
+                <w:szCs w:val="28"/>
+              </w:rPr>
+              <w:t>s</w:t>
+            </w:r>
+          </w:p>
+        </w:tc>
+      </w:tr>
+      <w:tr>
+        <w:trPr>
+          <w:trHeight w:val="320"/>
+        </w:trPr>
+        <w:tc>
+          <w:tcPr>
+            <w:tcW w:w="341" w:type="dxa"/>
+            <w:shd w:val="clear" w:color="auto" w:fill="D9D9D9" w:themeFill="background1" w:themeFillShade="D9"/>
+          </w:tcPr>
+          <w:p>
+            <w:pPr>
+              <w:rPr>
+                <w:sz w:val="24"/>
+                <w:szCs w:val="24"/>
+              </w:rPr>
+            </w:pPr>
+            <w:r>
+              <w:rPr>
+                <w:sz w:val="24"/>
+                <w:szCs w:val="24"/>
+              </w:rPr>
+              <w:t>1</w:t>
+            </w:r>
+          </w:p>
+        </w:tc>
+        <w:tc>
+          <w:tcPr>
+            <w:tcW w:w="2676" w:type="dxa"/>
+          </w:tcPr>
+          <w:p>
+            <w:pPr>
+              <w:rPr>
+                <w:sz w:val="24"/>
+                <w:szCs w:val="24"/>
+              </w:rPr>
+            </w:pPr>
+            <w:r>
+              <w:rPr>
+                <w:sz w:val="24"/>
+                <w:szCs w:val="24"/>
+              </w:rPr>
+              <w:t>AVR kit</w:t>
+            </w:r>
+          </w:p>
+        </w:tc>
+        <w:tc>
+          <w:tcPr>
+            <w:tcW w:w="1360" w:type="dxa"/>
+          </w:tcPr>
+          <w:p>
+            <w:pPr>
+              <w:rPr>
+                <w:sz w:val="24"/>
+                <w:szCs w:val="24"/>
+              </w:rPr>
+            </w:pPr>
+            <w:r>
+              <w:rPr>
+                <w:sz w:val="24"/>
+                <w:szCs w:val="24"/>
+              </w:rPr>
+              <w:t>1</w:t>
+            </w:r>
+          </w:p>
+        </w:tc>
+        <w:tc>
+          <w:tcPr>
+            <w:tcW w:w="2448" w:type="dxa"/>
+          </w:tcPr>
+          <w:p>
+            <w:pPr>
+              <w:rPr>
+                <w:sz w:val="24"/>
+                <w:szCs w:val="24"/>
+              </w:rPr>
+            </w:pPr>
+            <w:r>
+              <w:rPr>
+                <w:sz w:val="24"/>
+                <w:szCs w:val="24"/>
+              </w:rPr>
+              <w:t>controller</w:t>
+            </w:r>
+          </w:p>
+        </w:tc>
+        <w:tc>
+          <w:tcPr>
+            <w:tcW w:w="4435" w:type="dxa"/>
+          </w:tcPr>
+          <w:p>
+            <w:pPr>
+              <w:rPr>
+                <w:sz w:val="24"/>
+                <w:szCs w:val="24"/>
+              </w:rPr>
+            </w:pPr>
+            <w:r>
+              <w:rPr>
+                <w:sz w:val="24"/>
+                <w:szCs w:val="24"/>
+              </w:rPr>
+              <w:t>ATmega32A controller</w:t>
+            </w:r>
+          </w:p>
+        </w:tc>
+      </w:tr>
+      <w:tr>
+        <w:trPr>
+          <w:trHeight w:val="320"/>
+        </w:trPr>
+        <w:tc>
+          <w:tcPr>
+            <w:tcW w:w="341" w:type="dxa"/>
+            <w:shd w:val="clear" w:color="auto" w:fill="D9D9D9" w:themeFill="background1" w:themeFillShade="D9"/>
+          </w:tcPr>
+          <w:p>
+            <w:pPr>
+              <w:rPr>
+                <w:sz w:val="24"/>
+                <w:szCs w:val="24"/>
+              </w:rPr>
+            </w:pPr>
+            <w:r>
+              <w:rPr>
+                <w:sz w:val="24"/>
+                <w:szCs w:val="24"/>
+              </w:rPr>
+              <w:t>2</w:t>
+            </w:r>
+          </w:p>
+        </w:tc>
+        <w:tc>
+          <w:tcPr>
+            <w:tcW w:w="2676" w:type="dxa"/>
+            <w:shd w:val="clear" w:color="auto" w:fill="17365D" w:themeFill="text2" w:themeFillShade="BF"/>
+          </w:tcPr>
+          <w:p>
+            <w:pPr>
+              <w:rPr>
+                <w:sz w:val="24"/>
+                <w:szCs w:val="24"/>
+              </w:rPr>
+            </w:pPr>
+            <w:r>
+              <w:rPr>
+                <w:sz w:val="24"/>
+                <w:szCs w:val="24"/>
+              </w:rPr>
+              <w:t>LCD</w:t>
+            </w:r>
+          </w:p>
+        </w:tc>
+        <w:tc>
+          <w:tcPr>
+            <w:tcW w:w="1360" w:type="dxa"/>
+            <w:shd w:val="clear" w:color="auto" w:fill="17365D" w:themeFill="text2" w:themeFillShade="BF"/>
+          </w:tcPr>
+          <w:p>
+            <w:pPr>
+              <w:rPr>
+                <w:sz w:val="24"/>
+                <w:szCs w:val="24"/>
+              </w:rPr>
+            </w:pPr>
+            <w:r>
+              <w:rPr>
+                <w:sz w:val="24"/>
+                <w:szCs w:val="24"/>
+              </w:rPr>
+              <w:t>1</w:t>
+            </w:r>
+          </w:p>
+        </w:tc>
+        <w:tc>
+          <w:tcPr>
+            <w:tcW w:w="2448" w:type="dxa"/>
+            <w:shd w:val="clear" w:color="auto" w:fill="17365D" w:themeFill="text2" w:themeFillShade="BF"/>
+          </w:tcPr>
+          <w:p>
+            <w:pPr>
+              <w:rPr>
+                <w:sz w:val="24"/>
+                <w:szCs w:val="24"/>
+              </w:rPr>
+            </w:pPr>
+            <w:r>
+              <w:rPr>
+                <w:sz w:val="24"/>
+                <w:szCs w:val="24"/>
+              </w:rPr>
+              <w:t>OUTPUT device</w:t>
+            </w:r>
+          </w:p>
+        </w:tc>
+        <w:tc>
+          <w:tcPr>
+            <w:tcW w:w="4435" w:type="dxa"/>
+            <w:shd w:val="clear" w:color="auto" w:fill="17365D" w:themeFill="text2" w:themeFillShade="BF"/>
+          </w:tcPr>
+          <w:p>
+            <w:pPr>
+              <w:rPr>
+                <w:sz w:val="24"/>
+                <w:szCs w:val="24"/>
+              </w:rPr>
+            </w:pPr>
+            <w:r>
+              <w:rPr>
+                <w:sz w:val="24"/>
+                <w:szCs w:val="24"/>
+              </w:rPr>
+              <w:t>Size of (2x16)</w:t>
+            </w:r>
+          </w:p>
+        </w:tc>
+      </w:tr>
+      <w:tr>
+        <w:trPr>
+          <w:trHeight w:val="320"/>
+        </w:trPr>
+        <w:tc>
+          <w:tcPr>
+            <w:tcW w:w="341" w:type="dxa"/>
+            <w:shd w:val="clear" w:color="auto" w:fill="D9D9D9" w:themeFill="background1" w:themeFillShade="D9"/>
+          </w:tcPr>
+          <w:p>
+            <w:pPr>
+              <w:rPr>
+                <w:sz w:val="24"/>
+                <w:szCs w:val="24"/>
+              </w:rPr>
+            </w:pPr>
+            <w:r>
+              <w:rPr>
+                <w:sz w:val="24"/>
+                <w:szCs w:val="24"/>
+              </w:rPr>
+              <w:t>3</w:t>
+            </w:r>
+          </w:p>
+        </w:tc>
+        <w:tc>
+          <w:tcPr>
+            <w:tcW w:w="2676" w:type="dxa"/>
+          </w:tcPr>
+          <w:p>
+            <w:pPr>
+              <w:rPr>
+                <w:sz w:val="24"/>
+                <w:szCs w:val="24"/>
+              </w:rPr>
+            </w:pPr>
+            <w:r>
+              <w:rPr>
+                <w:sz w:val="24"/>
+                <w:szCs w:val="24"/>
+              </w:rPr>
+              <w:t>Keypad</w:t>
+            </w:r>
+          </w:p>
+        </w:tc>
+        <w:tc>
+          <w:tcPr>
+            <w:tcW w:w="1360" w:type="dxa"/>
+          </w:tcPr>
+          <w:p>
+            <w:pPr>
+              <w:rPr>
+                <w:sz w:val="24"/>
+                <w:szCs w:val="24"/>
+              </w:rPr>
+            </w:pPr>
+            <w:r>
+              <w:rPr>
+                <w:sz w:val="24"/>
+                <w:szCs w:val="24"/>
+              </w:rPr>
+              <w:t>1</w:t>
+            </w:r>
+          </w:p>
+        </w:tc>
+        <w:tc>
+          <w:tcPr>
+            <w:tcW w:w="2448" w:type="dxa"/>
+          </w:tcPr>
+          <w:p>
+            <w:pPr>
+              <w:rPr>
+                <w:sz w:val="24"/>
+                <w:szCs w:val="24"/>
+              </w:rPr>
+            </w:pPr>
+            <w:r>
+              <w:rPr>
+                <w:sz w:val="24"/>
+                <w:szCs w:val="24"/>
+              </w:rPr>
+              <w:t>INPUT device</w:t>
+            </w:r>
+          </w:p>
+        </w:tc>
+        <w:tc>
+          <w:tcPr>
+            <w:tcW w:w="4435" w:type="dxa"/>
+          </w:tcPr>
+          <w:p>
+            <w:pPr>
+              <w:rPr>
+                <w:sz w:val="24"/>
+                <w:szCs w:val="24"/>
+              </w:rPr>
+            </w:pPr>
+            <w:r>
+              <w:rPr>
+                <w:sz w:val="24"/>
+                <w:szCs w:val="24"/>
+              </w:rPr>
+              <w:t>Size of (4x4)</w:t>
+            </w:r>
+          </w:p>
+        </w:tc>
+      </w:tr>
+      <w:tr>
+        <w:trPr>
+          <w:trHeight w:val="320"/>
+        </w:trPr>
+        <w:tc>
+          <w:tcPr>
+            <w:tcW w:w="341" w:type="dxa"/>
+            <w:shd w:val="clear" w:color="auto" w:fill="D9D9D9" w:themeFill="background1" w:themeFillShade="D9"/>
+          </w:tcPr>
+          <w:p>
+            <w:pPr>
+              <w:rPr>
+                <w:sz w:val="24"/>
+                <w:szCs w:val="24"/>
+              </w:rPr>
+            </w:pPr>
+            <w:r>
+              <w:rPr>
+                <w:sz w:val="24"/>
+                <w:szCs w:val="24"/>
+              </w:rPr>
+              <w:t>4</w:t>
+            </w:r>
+          </w:p>
+        </w:tc>
+        <w:tc>
+          <w:tcPr>
+            <w:tcW w:w="2676" w:type="dxa"/>
+            <w:shd w:val="clear" w:color="auto" w:fill="17365D" w:themeFill="text2" w:themeFillShade="BF"/>
+          </w:tcPr>
+          <w:p>
+            <w:pPr>
+              <w:rPr>
+                <w:sz w:val="24"/>
+                <w:szCs w:val="24"/>
+              </w:rPr>
+            </w:pPr>
+            <w:r>
+              <w:rPr>
+                <w:sz w:val="24"/>
+                <w:szCs w:val="24"/>
+              </w:rPr>
+              <w:t>Buzzer</w:t>
+            </w:r>
+          </w:p>
+        </w:tc>
+        <w:tc>
+          <w:tcPr>
+            <w:tcW w:w="1360" w:type="dxa"/>
+            <w:shd w:val="clear" w:color="auto" w:fill="17365D" w:themeFill="text2" w:themeFillShade="BF"/>
+          </w:tcPr>
+          <w:p>
+            <w:pPr>
+              <w:rPr>
+                <w:sz w:val="24"/>
+                <w:szCs w:val="24"/>
+              </w:rPr>
+            </w:pPr>
+            <w:r>
+              <w:rPr>
+                <w:sz w:val="24"/>
+                <w:szCs w:val="24"/>
+              </w:rPr>
+              <w:t>1</w:t>
+            </w:r>
+          </w:p>
+        </w:tc>
+        <w:tc>
+          <w:tcPr>
+            <w:tcW w:w="2448" w:type="dxa"/>
+            <w:shd w:val="clear" w:color="auto" w:fill="17365D" w:themeFill="text2" w:themeFillShade="BF"/>
+          </w:tcPr>
+          <w:p>
+            <w:pPr>
+              <w:rPr>
+                <w:sz w:val="24"/>
+                <w:szCs w:val="24"/>
+              </w:rPr>
+            </w:pPr>
+            <w:r>
+              <w:rPr>
+                <w:sz w:val="24"/>
+                <w:szCs w:val="24"/>
+              </w:rPr>
+              <w:t>OUTPUT device</w:t>
+            </w:r>
+          </w:p>
+        </w:tc>
+        <w:tc>
+          <w:tcPr>
+            <w:tcW w:w="4435" w:type="dxa"/>
+            <w:shd w:val="clear" w:color="auto" w:fill="17365D" w:themeFill="text2" w:themeFillShade="BF"/>
+          </w:tcPr>
+          <w:p>
+            <w:pPr>
+              <w:rPr>
+                <w:sz w:val="24"/>
+                <w:szCs w:val="24"/>
+              </w:rPr>
+            </w:pPr>
+          </w:p>
+        </w:tc>
+      </w:tr>
+      <w:tr>
+        <w:trPr>
+          <w:trHeight w:val="338"/>
+        </w:trPr>
+        <w:tc>
+          <w:tcPr>
+            <w:tcW w:w="341" w:type="dxa"/>
+            <w:shd w:val="clear" w:color="auto" w:fill="D9D9D9" w:themeFill="background1" w:themeFillShade="D9"/>
+          </w:tcPr>
+          <w:p>
+            <w:pPr>
+              <w:rPr>
+                <w:sz w:val="24"/>
+                <w:szCs w:val="24"/>
+              </w:rPr>
+            </w:pPr>
+            <w:r>
+              <w:rPr>
+                <w:sz w:val="24"/>
+                <w:szCs w:val="24"/>
+              </w:rPr>
+              <w:t>5</w:t>
+            </w:r>
+          </w:p>
+        </w:tc>
+        <w:tc>
+          <w:tcPr>
+            <w:tcW w:w="2676" w:type="dxa"/>
+          </w:tcPr>
+          <w:p>
+            <w:pPr>
+              <w:rPr>
+                <w:sz w:val="24"/>
+                <w:szCs w:val="24"/>
+              </w:rPr>
+            </w:pPr>
+            <w:r>
+              <w:rPr>
+                <w:sz w:val="24"/>
+                <w:szCs w:val="24"/>
+              </w:rPr>
+              <w:t>Push button</w:t>
+            </w:r>
+          </w:p>
+        </w:tc>
+        <w:tc>
+          <w:tcPr>
+            <w:tcW w:w="1360" w:type="dxa"/>
+          </w:tcPr>
+          <w:p>
+            <w:pPr>
+              <w:rPr>
+                <w:sz w:val="24"/>
+                <w:szCs w:val="24"/>
+              </w:rPr>
+            </w:pPr>
+            <w:r>
+              <w:rPr>
+                <w:sz w:val="24"/>
+                <w:szCs w:val="24"/>
+              </w:rPr>
+              <w:t>3</w:t>
+            </w:r>
+          </w:p>
+        </w:tc>
+        <w:tc>
+          <w:tcPr>
+            <w:tcW w:w="2448" w:type="dxa"/>
+          </w:tcPr>
+          <w:p>
+            <w:pPr>
+              <w:rPr>
+                <w:sz w:val="24"/>
+                <w:szCs w:val="24"/>
+              </w:rPr>
+            </w:pPr>
+            <w:r>
+              <w:rPr>
+                <w:sz w:val="24"/>
+                <w:szCs w:val="24"/>
+              </w:rPr>
+              <w:t>INPUT device</w:t>
+            </w:r>
+          </w:p>
+        </w:tc>
+        <w:tc>
+          <w:tcPr>
+            <w:tcW w:w="4435" w:type="dxa"/>
+          </w:tcPr>
+          <w:p>
+            <w:pPr>
+              <w:rPr>
+                <w:sz w:val="24"/>
+                <w:szCs w:val="24"/>
+              </w:rPr>
+            </w:pPr>
+            <w:r>
+              <w:rPr>
+                <w:sz w:val="24"/>
+                <w:szCs w:val="24"/>
+              </w:rPr>
+              <w:t>2 for up/down, 1 for ON/OFF</w:t>
+            </w:r>
+          </w:p>
+        </w:tc>
+      </w:tr>
+      <w:tr>
+        <w:trPr>
+          <w:trHeight w:val="338"/>
+        </w:trPr>
+        <w:tc>
+          <w:tcPr>
+            <w:tcW w:w="341" w:type="dxa"/>
+            <w:shd w:val="clear" w:color="auto" w:fill="D9D9D9" w:themeFill="background1" w:themeFillShade="D9"/>
+          </w:tcPr>
+          <w:p>
+            <w:pPr>
+              <w:rPr>
+                <w:sz w:val="24"/>
+                <w:szCs w:val="24"/>
+              </w:rPr>
+            </w:pPr>
+            <w:r>
+              <w:rPr>
+                <w:sz w:val="24"/>
+                <w:szCs w:val="24"/>
+              </w:rPr>
+              <w:t>6</w:t>
+            </w:r>
+          </w:p>
+        </w:tc>
+        <w:tc>
+          <w:tcPr>
+            <w:tcW w:w="2676" w:type="dxa"/>
+            <w:shd w:val="clear" w:color="auto" w:fill="17365D" w:themeFill="text2" w:themeFillShade="BF"/>
+          </w:tcPr>
+          <w:p>
+            <w:pPr>
+              <w:rPr>
+                <w:sz w:val="24"/>
+                <w:szCs w:val="24"/>
+              </w:rPr>
+            </w:pPr>
+            <w:r>
+              <w:rPr>
+                <w:sz w:val="24"/>
+                <w:szCs w:val="24"/>
+              </w:rPr>
+              <w:t>Motor driver</w:t>
+            </w:r>
+          </w:p>
+        </w:tc>
+        <w:tc>
+          <w:tcPr>
+            <w:tcW w:w="1360" w:type="dxa"/>
+            <w:shd w:val="clear" w:color="auto" w:fill="17365D" w:themeFill="text2" w:themeFillShade="BF"/>
+          </w:tcPr>
+          <w:p>
+            <w:pPr>
+              <w:rPr>
+                <w:sz w:val="24"/>
+                <w:szCs w:val="24"/>
+              </w:rPr>
+            </w:pPr>
+            <w:r>
+              <w:rPr>
+                <w:sz w:val="24"/>
+                <w:szCs w:val="24"/>
+              </w:rPr>
+              <w:t>1</w:t>
+            </w:r>
+          </w:p>
+        </w:tc>
+        <w:tc>
+          <w:tcPr>
+            <w:tcW w:w="2448" w:type="dxa"/>
+            <w:shd w:val="clear" w:color="auto" w:fill="17365D" w:themeFill="text2" w:themeFillShade="BF"/>
+          </w:tcPr>
+          <w:p>
+            <w:pPr>
+              <w:rPr>
+                <w:sz w:val="24"/>
+                <w:szCs w:val="24"/>
+              </w:rPr>
+            </w:pPr>
+            <w:r>
+              <w:rPr>
+                <w:sz w:val="24"/>
+                <w:szCs w:val="24"/>
+              </w:rPr>
+              <w:t>OUTPUT device</w:t>
+            </w:r>
+          </w:p>
+        </w:tc>
+        <w:tc>
+          <w:tcPr>
+            <w:tcW w:w="4435" w:type="dxa"/>
+            <w:shd w:val="clear" w:color="auto" w:fill="17365D" w:themeFill="text2" w:themeFillShade="BF"/>
+          </w:tcPr>
+          <w:p>
+            <w:pPr>
+              <w:rPr>
+                <w:sz w:val="24"/>
+                <w:szCs w:val="24"/>
+              </w:rPr>
+            </w:pPr>
+            <w:r>
+              <w:rPr>
+                <w:sz w:val="24"/>
+                <w:szCs w:val="24"/>
+              </w:rPr>
+              <w:t>LM298</w:t>
+            </w:r>
+          </w:p>
+        </w:tc>
+      </w:tr>
+      <w:tr>
+        <w:trPr>
+          <w:trHeight w:val="338"/>
+        </w:trPr>
+        <w:tc>
+          <w:tcPr>
+            <w:tcW w:w="341" w:type="dxa"/>
+            <w:shd w:val="clear" w:color="auto" w:fill="D9D9D9" w:themeFill="background1" w:themeFillShade="D9"/>
+          </w:tcPr>
+          <w:p>
+            <w:pPr>
+              <w:rPr>
+                <w:sz w:val="24"/>
+                <w:szCs w:val="24"/>
+              </w:rPr>
+            </w:pPr>
+            <w:r>
+              <w:rPr>
+                <w:sz w:val="24"/>
+                <w:szCs w:val="24"/>
+              </w:rPr>
+              <w:t>7</w:t>
+            </w:r>
+          </w:p>
+        </w:tc>
+        <w:tc>
+          <w:tcPr>
+            <w:tcW w:w="2676" w:type="dxa"/>
+          </w:tcPr>
+          <w:p>
+            <w:pPr>
+              <w:rPr>
+                <w:sz w:val="24"/>
+                <w:szCs w:val="24"/>
+              </w:rPr>
+            </w:pPr>
+            <w:r>
+              <w:rPr>
+                <w:sz w:val="24"/>
+                <w:szCs w:val="24"/>
+              </w:rPr>
+              <w:t>Motor</w:t>
+            </w:r>
+          </w:p>
+        </w:tc>
+        <w:tc>
+          <w:tcPr>
+            <w:tcW w:w="1360" w:type="dxa"/>
+          </w:tcPr>
+          <w:p>
+            <w:pPr>
+              <w:rPr>
+                <w:sz w:val="24"/>
+                <w:szCs w:val="24"/>
+              </w:rPr>
+            </w:pPr>
+            <w:r>
+              <w:rPr>
+                <w:sz w:val="24"/>
+                <w:szCs w:val="24"/>
+              </w:rPr>
+              <w:t>1</w:t>
+            </w:r>
+          </w:p>
+        </w:tc>
+        <w:tc>
+          <w:tcPr>
+            <w:tcW w:w="2448" w:type="dxa"/>
+          </w:tcPr>
+          <w:p>
+            <w:pPr>
+              <w:rPr>
+                <w:sz w:val="24"/>
+                <w:szCs w:val="24"/>
+              </w:rPr>
+            </w:pPr>
+            <w:r>
+              <w:rPr>
+                <w:sz w:val="24"/>
+                <w:szCs w:val="24"/>
+              </w:rPr>
+              <w:t>OUTPUT de</w:t>
+            </w:r>
+            <w:r>
+              <w:rPr>
+                <w:sz w:val="24"/>
+                <w:szCs w:val="24"/>
+              </w:rPr>
+              <w:t>vice</w:t>
+            </w:r>
+          </w:p>
+        </w:tc>
+        <w:tc>
+          <w:tcPr>
+            <w:tcW w:w="4435" w:type="dxa"/>
+          </w:tcPr>
+          <w:p>
+            <w:pPr>
+              <w:rPr>
+                <w:sz w:val="24"/>
+                <w:szCs w:val="24"/>
+              </w:rPr>
+            </w:pPr>
+            <w:r>
+              <w:rPr>
+                <w:sz w:val="24"/>
+                <w:szCs w:val="24"/>
+              </w:rPr>
+              <w:t>5v DC motor</w:t>
+            </w:r>
+          </w:p>
+        </w:tc>
+      </w:tr>
+    </w:tbl>
     <w:p>
       <w:pPr>
         <w:pStyle w:val="TOCEntry"/>
@@ -3066,8 +3466,8 @@
           <w:rFonts w:ascii="Times New Roman" w:hAnsi="Times New Roman"/>
         </w:rPr>
       </w:pPr>
-      <w:bookmarkStart w:id="11" w:name="_Toc30680353"/>
-      <w:bookmarkStart w:id="12" w:name="_Toc31107602"/>
+      <w:bookmarkStart w:id="12" w:name="_Toc30680353"/>
+      <w:bookmarkStart w:id="13" w:name="_Toc31815355"/>
       <w:r>
         <w:rPr>
           <w:rFonts w:ascii="Times New Roman" w:hAnsi="Times New Roman"/>
@@ -3075,18 +3475,20 @@
         <w:lastRenderedPageBreak/>
         <w:t>4. Pin description</w:t>
       </w:r>
+      <w:bookmarkEnd w:id="13"/>
     </w:p>
     <w:tbl>
       <w:tblPr>
         <w:tblStyle w:val="TableGrid"/>
-        <w:tblW w:w="9697" w:type="dxa"/>
+        <w:tblpPr w:leftFromText="180" w:rightFromText="180" w:vertAnchor="text" w:horzAnchor="page" w:tblpX="1950" w:tblpY="181"/>
+        <w:tblW w:w="5958" w:type="dxa"/>
         <w:tblLook w:val="04A0" w:firstRow="1" w:lastRow="0" w:firstColumn="1" w:lastColumn="0" w:noHBand="0" w:noVBand="1"/>
       </w:tblPr>
       <w:tblGrid>
-        <w:gridCol w:w="1681"/>
-        <w:gridCol w:w="1368"/>
-        <w:gridCol w:w="1564"/>
-        <w:gridCol w:w="5084"/>
+        <w:gridCol w:w="1278"/>
+        <w:gridCol w:w="1390"/>
+        <w:gridCol w:w="1465"/>
+        <w:gridCol w:w="1825"/>
       </w:tblGrid>
       <w:tr>
         <w:trPr>
@@ -3094,12 +3496,12 @@
         </w:trPr>
         <w:tc>
           <w:tcPr>
-            <w:tcW w:w="1681" w:type="dxa"/>
+            <w:tcW w:w="1278" w:type="dxa"/>
           </w:tcPr>
           <w:p>
             <w:pPr>
               <w:pStyle w:val="TOCEntry"/>
-              <w:outlineLvl w:val="0"/>
+              <w:jc w:val="center"/>
               <w:rPr>
                 <w:rFonts w:ascii="Calibri Light" w:hAnsi="Calibri Light" w:cs="Calibri Light"/>
                 <w:sz w:val="28"/>
@@ -3112,66 +3514,74 @@
                 <w:sz w:val="28"/>
                 <w:szCs w:val="28"/>
               </w:rPr>
-              <w:t>Pin number</w:t>
-            </w:r>
-          </w:p>
-        </w:tc>
-        <w:tc>
-          <w:tcPr>
-            <w:tcW w:w="1368" w:type="dxa"/>
-          </w:tcPr>
-          <w:p>
-            <w:pPr>
-              <w:pStyle w:val="TOCEntry"/>
-              <w:outlineLvl w:val="0"/>
+              <w:t>Pin num</w:t>
+            </w:r>
+            <w:r>
               <w:rPr>
                 <w:rFonts w:ascii="Calibri Light" w:hAnsi="Calibri Light" w:cs="Calibri Light"/>
                 <w:sz w:val="28"/>
                 <w:szCs w:val="28"/>
               </w:rPr>
-            </w:pPr>
-            <w:r>
+              <w:t>.</w:t>
+            </w:r>
+          </w:p>
+        </w:tc>
+        <w:tc>
+          <w:tcPr>
+            <w:tcW w:w="1390" w:type="dxa"/>
+          </w:tcPr>
+          <w:p>
+            <w:pPr>
+              <w:pStyle w:val="TOCEntry"/>
+              <w:jc w:val="center"/>
               <w:rPr>
                 <w:rFonts w:ascii="Calibri Light" w:hAnsi="Calibri Light" w:cs="Calibri Light"/>
                 <w:sz w:val="28"/>
                 <w:szCs w:val="28"/>
               </w:rPr>
-              <w:t>Symbol</w:t>
-            </w:r>
-          </w:p>
-        </w:tc>
-        <w:tc>
-          <w:tcPr>
-            <w:tcW w:w="1564" w:type="dxa"/>
-          </w:tcPr>
-          <w:p>
-            <w:pPr>
-              <w:pStyle w:val="TOCEntry"/>
-              <w:outlineLvl w:val="0"/>
+            </w:pPr>
+            <w:r>
               <w:rPr>
                 <w:rFonts w:ascii="Calibri Light" w:hAnsi="Calibri Light" w:cs="Calibri Light"/>
                 <w:sz w:val="28"/>
                 <w:szCs w:val="28"/>
               </w:rPr>
-            </w:pPr>
-            <w:r>
+              <w:t>Symbol</w:t>
+            </w:r>
+          </w:p>
+        </w:tc>
+        <w:tc>
+          <w:tcPr>
+            <w:tcW w:w="1465" w:type="dxa"/>
+          </w:tcPr>
+          <w:p>
+            <w:pPr>
+              <w:pStyle w:val="TOCEntry"/>
+              <w:jc w:val="center"/>
               <w:rPr>
                 <w:rFonts w:ascii="Calibri Light" w:hAnsi="Calibri Light" w:cs="Calibri Light"/>
                 <w:sz w:val="28"/>
                 <w:szCs w:val="28"/>
               </w:rPr>
-              <w:t xml:space="preserve">Direction </w:t>
-            </w:r>
-          </w:p>
-        </w:tc>
-        <w:tc>
-          <w:tcPr>
-            <w:tcW w:w="5084" w:type="dxa"/>
+            </w:pPr>
+            <w:r>
+              <w:rPr>
+                <w:rFonts w:ascii="Calibri Light" w:hAnsi="Calibri Light" w:cs="Calibri Light"/>
+                <w:sz w:val="28"/>
+                <w:szCs w:val="28"/>
+              </w:rPr>
+              <w:t>Direction</w:t>
+            </w:r>
+          </w:p>
+        </w:tc>
+        <w:tc>
+          <w:tcPr>
+            <w:tcW w:w="1825" w:type="dxa"/>
           </w:tcPr>
           <w:p>
             <w:pPr>
               <w:pStyle w:val="TOCEntry"/>
-              <w:outlineLvl w:val="0"/>
+              <w:jc w:val="center"/>
               <w:rPr>
                 <w:rFonts w:ascii="Calibri Light" w:hAnsi="Calibri Light" w:cs="Calibri Light"/>
                 <w:sz w:val="28"/>
@@ -3195,12 +3605,13 @@
         </w:trPr>
         <w:tc>
           <w:tcPr>
-            <w:tcW w:w="1681" w:type="dxa"/>
+            <w:tcW w:w="1278" w:type="dxa"/>
+            <w:shd w:val="clear" w:color="auto" w:fill="FFFFFF" w:themeFill="background1"/>
           </w:tcPr>
           <w:p>
             <w:pPr>
               <w:pStyle w:val="TOCEntry"/>
-              <w:outlineLvl w:val="0"/>
+              <w:jc w:val="center"/>
               <w:rPr>
                 <w:rFonts w:ascii="Calibri Light" w:hAnsi="Calibri Light" w:cs="Calibri Light"/>
                 <w:b w:val="0"/>
@@ -3223,12 +3634,13 @@
         </w:tc>
         <w:tc>
           <w:tcPr>
-            <w:tcW w:w="1368" w:type="dxa"/>
+            <w:tcW w:w="1390" w:type="dxa"/>
+            <w:shd w:val="clear" w:color="auto" w:fill="FFFFFF" w:themeFill="background1"/>
           </w:tcPr>
           <w:p>
             <w:pPr>
               <w:pStyle w:val="TOCEntry"/>
-              <w:outlineLvl w:val="0"/>
+              <w:jc w:val="center"/>
               <w:rPr>
                 <w:rFonts w:ascii="Calibri Light" w:hAnsi="Calibri Light" w:cs="Calibri Light"/>
                 <w:b w:val="0"/>
@@ -3251,40 +3663,42 @@
         </w:tc>
         <w:tc>
           <w:tcPr>
-            <w:tcW w:w="1564" w:type="dxa"/>
+            <w:tcW w:w="1465" w:type="dxa"/>
+            <w:shd w:val="clear" w:color="auto" w:fill="C2D69B" w:themeFill="accent3" w:themeFillTint="99"/>
           </w:tcPr>
           <w:p>
             <w:pPr>
               <w:pStyle w:val="TOCEntry"/>
-              <w:outlineLvl w:val="0"/>
-              <w:rPr>
-                <w:rFonts w:ascii="Calibri Light" w:hAnsi="Calibri Light" w:cs="Calibri Light"/>
-                <w:b w:val="0"/>
-                <w:bCs/>
-                <w:sz w:val="24"/>
-                <w:szCs w:val="24"/>
-              </w:rPr>
-            </w:pPr>
-            <w:r>
-              <w:rPr>
-                <w:rFonts w:ascii="Calibri Light" w:hAnsi="Calibri Light" w:cs="Calibri Light"/>
-                <w:b w:val="0"/>
-                <w:bCs/>
-                <w:sz w:val="24"/>
-                <w:szCs w:val="24"/>
-              </w:rPr>
-              <w:t>output</w:t>
-            </w:r>
-          </w:p>
-        </w:tc>
-        <w:tc>
-          <w:tcPr>
-            <w:tcW w:w="5084" w:type="dxa"/>
+              <w:jc w:val="center"/>
+              <w:rPr>
+                <w:rFonts w:ascii="Calibri Light" w:hAnsi="Calibri Light" w:cs="Calibri Light"/>
+                <w:b w:val="0"/>
+                <w:bCs/>
+                <w:sz w:val="24"/>
+                <w:szCs w:val="24"/>
+              </w:rPr>
+            </w:pPr>
+            <w:r>
+              <w:rPr>
+                <w:rFonts w:ascii="Calibri Light" w:hAnsi="Calibri Light" w:cs="Calibri Light"/>
+                <w:b w:val="0"/>
+                <w:bCs/>
+                <w:sz w:val="24"/>
+                <w:szCs w:val="24"/>
+              </w:rPr>
+              <w:t>Output</w:t>
+            </w:r>
+          </w:p>
+        </w:tc>
+        <w:tc>
+          <w:tcPr>
+            <w:tcW w:w="1825" w:type="dxa"/>
+            <w:shd w:val="clear" w:color="auto" w:fill="FFFFFF" w:themeFill="background1"/>
           </w:tcPr>
           <w:p>
             <w:pPr>
               <w:pStyle w:val="TOCEntry"/>
-              <w:outlineLvl w:val="0"/>
+              <w:jc w:val="center"/>
               <w:rPr>
                 <w:rFonts w:ascii="Calibri Light" w:hAnsi="Calibri Light" w:cs="Calibri Light"/>
                 <w:b w:val="0"/>
@@ -3306,20 +3720,23 @@
           </w:p>
           <w:p>
             <w:pPr>
-              <w:rPr>
-                <w:bCs/>
-              </w:rPr>
-            </w:pPr>
-          </w:p>
-          <w:p>
-            <w:pPr>
-              <w:rPr>
-                <w:bCs/>
-              </w:rPr>
-            </w:pPr>
-          </w:p>
-          <w:p>
-            <w:pPr>
+              <w:jc w:val="center"/>
+              <w:rPr>
+                <w:bCs/>
+              </w:rPr>
+            </w:pPr>
+          </w:p>
+          <w:p>
+            <w:pPr>
+              <w:jc w:val="center"/>
+              <w:rPr>
+                <w:bCs/>
+              </w:rPr>
+            </w:pPr>
+          </w:p>
+          <w:p>
+            <w:pPr>
+              <w:jc w:val="center"/>
               <w:rPr>
                 <w:bCs/>
               </w:rPr>
@@ -3330,46 +3747,49 @@
               <w:tabs>
                 <w:tab w:val="left" w:pos="3075"/>
               </w:tabs>
-              <w:rPr>
-                <w:bCs/>
-              </w:rPr>
-            </w:pPr>
-            <w:r>
-              <w:rPr>
-                <w:bCs/>
-              </w:rPr>
-              <w:tab/>
-            </w:r>
-          </w:p>
-          <w:p>
-            <w:pPr>
-              <w:rPr>
-                <w:bCs/>
-              </w:rPr>
-            </w:pPr>
-          </w:p>
-          <w:p>
-            <w:pPr>
-              <w:rPr>
-                <w:bCs/>
-              </w:rPr>
-            </w:pPr>
-          </w:p>
-          <w:p>
-            <w:pPr>
-              <w:rPr>
-                <w:bCs/>
-              </w:rPr>
-            </w:pPr>
-          </w:p>
-          <w:p>
-            <w:pPr>
-              <w:rPr>
-                <w:bCs/>
-              </w:rPr>
-            </w:pPr>
-          </w:p>
-          <w:p/>
+              <w:jc w:val="center"/>
+              <w:rPr>
+                <w:bCs/>
+              </w:rPr>
+            </w:pPr>
+          </w:p>
+          <w:p>
+            <w:pPr>
+              <w:jc w:val="center"/>
+              <w:rPr>
+                <w:bCs/>
+              </w:rPr>
+            </w:pPr>
+          </w:p>
+          <w:p>
+            <w:pPr>
+              <w:jc w:val="center"/>
+              <w:rPr>
+                <w:bCs/>
+              </w:rPr>
+            </w:pPr>
+          </w:p>
+          <w:p>
+            <w:pPr>
+              <w:jc w:val="center"/>
+              <w:rPr>
+                <w:bCs/>
+              </w:rPr>
+            </w:pPr>
+          </w:p>
+          <w:p>
+            <w:pPr>
+              <w:jc w:val="center"/>
+              <w:rPr>
+                <w:bCs/>
+              </w:rPr>
+            </w:pPr>
+          </w:p>
+          <w:p>
+            <w:pPr>
+              <w:jc w:val="center"/>
+            </w:pPr>
+          </w:p>
         </w:tc>
       </w:tr>
       <w:tr>
@@ -3378,12 +3798,13 @@
         </w:trPr>
         <w:tc>
           <w:tcPr>
-            <w:tcW w:w="1681" w:type="dxa"/>
+            <w:tcW w:w="1278" w:type="dxa"/>
+            <w:shd w:val="clear" w:color="auto" w:fill="FFFFFF" w:themeFill="background1"/>
           </w:tcPr>
           <w:p>
             <w:pPr>
               <w:pStyle w:val="TOCEntry"/>
-              <w:outlineLvl w:val="0"/>
+              <w:jc w:val="center"/>
               <w:rPr>
                 <w:rFonts w:ascii="Calibri Light" w:hAnsi="Calibri Light" w:cs="Calibri Light"/>
                 <w:b w:val="0"/>
@@ -3406,12 +3827,13 @@
         </w:tc>
         <w:tc>
           <w:tcPr>
-            <w:tcW w:w="1368" w:type="dxa"/>
+            <w:tcW w:w="1390" w:type="dxa"/>
+            <w:shd w:val="clear" w:color="auto" w:fill="FFFFFF" w:themeFill="background1"/>
           </w:tcPr>
           <w:p>
             <w:pPr>
               <w:pStyle w:val="TOCEntry"/>
-              <w:outlineLvl w:val="0"/>
+              <w:jc w:val="center"/>
               <w:rPr>
                 <w:rFonts w:ascii="Calibri Light" w:hAnsi="Calibri Light" w:cs="Calibri Light"/>
                 <w:b w:val="0"/>
@@ -3434,40 +3856,42 @@
         </w:tc>
         <w:tc>
           <w:tcPr>
-            <w:tcW w:w="1564" w:type="dxa"/>
+            <w:tcW w:w="1465" w:type="dxa"/>
+            <w:shd w:val="clear" w:color="auto" w:fill="C2D69B" w:themeFill="accent3" w:themeFillTint="99"/>
           </w:tcPr>
           <w:p>
             <w:pPr>
               <w:pStyle w:val="TOCEntry"/>
-              <w:outlineLvl w:val="0"/>
-              <w:rPr>
-                <w:rFonts w:ascii="Calibri Light" w:hAnsi="Calibri Light" w:cs="Calibri Light"/>
-                <w:b w:val="0"/>
-                <w:bCs/>
-                <w:sz w:val="24"/>
-                <w:szCs w:val="24"/>
-              </w:rPr>
-            </w:pPr>
-            <w:r>
-              <w:rPr>
-                <w:rFonts w:ascii="Calibri Light" w:hAnsi="Calibri Light" w:cs="Calibri Light"/>
-                <w:b w:val="0"/>
-                <w:bCs/>
-                <w:sz w:val="24"/>
-                <w:szCs w:val="24"/>
-              </w:rPr>
-              <w:t>output</w:t>
-            </w:r>
-          </w:p>
-        </w:tc>
-        <w:tc>
-          <w:tcPr>
-            <w:tcW w:w="5084" w:type="dxa"/>
+              <w:jc w:val="center"/>
+              <w:rPr>
+                <w:rFonts w:ascii="Calibri Light" w:hAnsi="Calibri Light" w:cs="Calibri Light"/>
+                <w:b w:val="0"/>
+                <w:bCs/>
+                <w:sz w:val="24"/>
+                <w:szCs w:val="24"/>
+              </w:rPr>
+            </w:pPr>
+            <w:r>
+              <w:rPr>
+                <w:rFonts w:ascii="Calibri Light" w:hAnsi="Calibri Light" w:cs="Calibri Light"/>
+                <w:b w:val="0"/>
+                <w:bCs/>
+                <w:sz w:val="24"/>
+                <w:szCs w:val="24"/>
+              </w:rPr>
+              <w:t>Output</w:t>
+            </w:r>
+          </w:p>
+        </w:tc>
+        <w:tc>
+          <w:tcPr>
+            <w:tcW w:w="1825" w:type="dxa"/>
+            <w:shd w:val="clear" w:color="auto" w:fill="FFFFFF" w:themeFill="background1"/>
           </w:tcPr>
           <w:p>
             <w:pPr>
               <w:pStyle w:val="TOCEntry"/>
-              <w:outlineLvl w:val="0"/>
+              <w:jc w:val="center"/>
               <w:rPr>
                 <w:rFonts w:ascii="Calibri Light" w:hAnsi="Calibri Light" w:cs="Calibri Light"/>
                 <w:b w:val="0"/>
@@ -3495,12 +3919,13 @@
         </w:trPr>
         <w:tc>
           <w:tcPr>
-            <w:tcW w:w="1681" w:type="dxa"/>
+            <w:tcW w:w="1278" w:type="dxa"/>
+            <w:shd w:val="clear" w:color="auto" w:fill="FFFFFF" w:themeFill="background1"/>
           </w:tcPr>
           <w:p>
             <w:pPr>
               <w:pStyle w:val="TOCEntry"/>
-              <w:outlineLvl w:val="0"/>
+              <w:jc w:val="center"/>
               <w:rPr>
                 <w:rFonts w:ascii="Calibri Light" w:hAnsi="Calibri Light" w:cs="Calibri Light"/>
                 <w:b w:val="0"/>
@@ -3523,12 +3948,13 @@
         </w:tc>
         <w:tc>
           <w:tcPr>
-            <w:tcW w:w="1368" w:type="dxa"/>
+            <w:tcW w:w="1390" w:type="dxa"/>
+            <w:shd w:val="clear" w:color="auto" w:fill="FFFFFF" w:themeFill="background1"/>
           </w:tcPr>
           <w:p>
             <w:pPr>
               <w:pStyle w:val="TOCEntry"/>
-              <w:outlineLvl w:val="0"/>
+              <w:jc w:val="center"/>
               <w:rPr>
                 <w:rFonts w:ascii="Calibri Light" w:hAnsi="Calibri Light" w:cs="Calibri Light"/>
                 <w:b w:val="0"/>
@@ -3551,40 +3977,42 @@
         </w:tc>
         <w:tc>
           <w:tcPr>
-            <w:tcW w:w="1564" w:type="dxa"/>
+            <w:tcW w:w="1465" w:type="dxa"/>
+            <w:shd w:val="clear" w:color="auto" w:fill="C2D69B" w:themeFill="accent3" w:themeFillTint="99"/>
           </w:tcPr>
           <w:p>
             <w:pPr>
               <w:pStyle w:val="TOCEntry"/>
-              <w:outlineLvl w:val="0"/>
-              <w:rPr>
-                <w:rFonts w:ascii="Calibri Light" w:hAnsi="Calibri Light" w:cs="Calibri Light"/>
-                <w:b w:val="0"/>
-                <w:bCs/>
-                <w:sz w:val="24"/>
-                <w:szCs w:val="24"/>
-              </w:rPr>
-            </w:pPr>
-            <w:r>
-              <w:rPr>
-                <w:rFonts w:ascii="Calibri Light" w:hAnsi="Calibri Light" w:cs="Calibri Light"/>
-                <w:b w:val="0"/>
-                <w:bCs/>
-                <w:sz w:val="24"/>
-                <w:szCs w:val="24"/>
-              </w:rPr>
-              <w:t>output</w:t>
-            </w:r>
-          </w:p>
-        </w:tc>
-        <w:tc>
-          <w:tcPr>
-            <w:tcW w:w="5084" w:type="dxa"/>
+              <w:jc w:val="center"/>
+              <w:rPr>
+                <w:rFonts w:ascii="Calibri Light" w:hAnsi="Calibri Light" w:cs="Calibri Light"/>
+                <w:b w:val="0"/>
+                <w:bCs/>
+                <w:sz w:val="24"/>
+                <w:szCs w:val="24"/>
+              </w:rPr>
+            </w:pPr>
+            <w:r>
+              <w:rPr>
+                <w:rFonts w:ascii="Calibri Light" w:hAnsi="Calibri Light" w:cs="Calibri Light"/>
+                <w:b w:val="0"/>
+                <w:bCs/>
+                <w:sz w:val="24"/>
+                <w:szCs w:val="24"/>
+              </w:rPr>
+              <w:t>Output</w:t>
+            </w:r>
+          </w:p>
+        </w:tc>
+        <w:tc>
+          <w:tcPr>
+            <w:tcW w:w="1825" w:type="dxa"/>
+            <w:shd w:val="clear" w:color="auto" w:fill="FFFFFF" w:themeFill="background1"/>
           </w:tcPr>
           <w:p>
             <w:pPr>
               <w:pStyle w:val="TOCEntry"/>
-              <w:outlineLvl w:val="0"/>
+              <w:jc w:val="center"/>
               <w:rPr>
                 <w:rFonts w:ascii="Calibri Light" w:hAnsi="Calibri Light" w:cs="Calibri Light"/>
                 <w:b w:val="0"/>
@@ -3607,7 +4035,7 @@
           <w:p>
             <w:pPr>
               <w:pStyle w:val="TOCEntry"/>
-              <w:outlineLvl w:val="0"/>
+              <w:jc w:val="center"/>
               <w:rPr>
                 <w:rFonts w:ascii="Calibri Light" w:hAnsi="Calibri Light" w:cs="Calibri Light"/>
                 <w:b w:val="0"/>
@@ -3625,12 +4053,13 @@
         </w:trPr>
         <w:tc>
           <w:tcPr>
-            <w:tcW w:w="1681" w:type="dxa"/>
+            <w:tcW w:w="1278" w:type="dxa"/>
+            <w:shd w:val="clear" w:color="auto" w:fill="FFFFFF" w:themeFill="background1"/>
           </w:tcPr>
           <w:p>
             <w:pPr>
               <w:pStyle w:val="TOCEntry"/>
-              <w:outlineLvl w:val="0"/>
+              <w:jc w:val="center"/>
               <w:rPr>
                 <w:rFonts w:ascii="Calibri Light" w:hAnsi="Calibri Light" w:cs="Calibri Light"/>
                 <w:b w:val="0"/>
@@ -3653,12 +4082,13 @@
         </w:tc>
         <w:tc>
           <w:tcPr>
-            <w:tcW w:w="1368" w:type="dxa"/>
+            <w:tcW w:w="1390" w:type="dxa"/>
+            <w:shd w:val="clear" w:color="auto" w:fill="FFFFFF" w:themeFill="background1"/>
           </w:tcPr>
           <w:p>
             <w:pPr>
               <w:pStyle w:val="TOCEntry"/>
-              <w:outlineLvl w:val="0"/>
+              <w:jc w:val="center"/>
               <w:rPr>
                 <w:rFonts w:ascii="Calibri Light" w:hAnsi="Calibri Light" w:cs="Calibri Light"/>
                 <w:b w:val="0"/>
@@ -3681,40 +4111,42 @@
         </w:tc>
         <w:tc>
           <w:tcPr>
-            <w:tcW w:w="1564" w:type="dxa"/>
+            <w:tcW w:w="1465" w:type="dxa"/>
+            <w:shd w:val="clear" w:color="auto" w:fill="C2D69B" w:themeFill="accent3" w:themeFillTint="99"/>
           </w:tcPr>
           <w:p>
             <w:pPr>
               <w:pStyle w:val="TOCEntry"/>
-              <w:outlineLvl w:val="0"/>
-              <w:rPr>
-                <w:rFonts w:ascii="Calibri Light" w:hAnsi="Calibri Light" w:cs="Calibri Light"/>
-                <w:b w:val="0"/>
-                <w:bCs/>
-                <w:sz w:val="24"/>
-                <w:szCs w:val="24"/>
-              </w:rPr>
-            </w:pPr>
-            <w:r>
-              <w:rPr>
-                <w:rFonts w:ascii="Calibri Light" w:hAnsi="Calibri Light" w:cs="Calibri Light"/>
-                <w:b w:val="0"/>
-                <w:bCs/>
-                <w:sz w:val="24"/>
-                <w:szCs w:val="24"/>
-              </w:rPr>
-              <w:t>output</w:t>
-            </w:r>
-          </w:p>
-        </w:tc>
-        <w:tc>
-          <w:tcPr>
-            <w:tcW w:w="5084" w:type="dxa"/>
+              <w:jc w:val="center"/>
+              <w:rPr>
+                <w:rFonts w:ascii="Calibri Light" w:hAnsi="Calibri Light" w:cs="Calibri Light"/>
+                <w:b w:val="0"/>
+                <w:bCs/>
+                <w:sz w:val="24"/>
+                <w:szCs w:val="24"/>
+              </w:rPr>
+            </w:pPr>
+            <w:r>
+              <w:rPr>
+                <w:rFonts w:ascii="Calibri Light" w:hAnsi="Calibri Light" w:cs="Calibri Light"/>
+                <w:b w:val="0"/>
+                <w:bCs/>
+                <w:sz w:val="24"/>
+                <w:szCs w:val="24"/>
+              </w:rPr>
+              <w:t>Output</w:t>
+            </w:r>
+          </w:p>
+        </w:tc>
+        <w:tc>
+          <w:tcPr>
+            <w:tcW w:w="1825" w:type="dxa"/>
+            <w:shd w:val="clear" w:color="auto" w:fill="FFFFFF" w:themeFill="background1"/>
           </w:tcPr>
           <w:p>
             <w:pPr>
               <w:pStyle w:val="TOCEntry"/>
-              <w:outlineLvl w:val="0"/>
+              <w:jc w:val="center"/>
               <w:rPr>
                 <w:rFonts w:ascii="Calibri Light" w:hAnsi="Calibri Light" w:cs="Calibri Light"/>
                 <w:b w:val="0"/>
@@ -3737,7 +4169,7 @@
           <w:p>
             <w:pPr>
               <w:pStyle w:val="TOCEntry"/>
-              <w:outlineLvl w:val="0"/>
+              <w:jc w:val="center"/>
               <w:rPr>
                 <w:rFonts w:ascii="Calibri Light" w:hAnsi="Calibri Light" w:cs="Calibri Light"/>
                 <w:b w:val="0"/>
@@ -3755,12 +4187,13 @@
         </w:trPr>
         <w:tc>
           <w:tcPr>
-            <w:tcW w:w="1681" w:type="dxa"/>
+            <w:tcW w:w="1278" w:type="dxa"/>
+            <w:shd w:val="clear" w:color="auto" w:fill="FFFFFF" w:themeFill="background1"/>
           </w:tcPr>
           <w:p>
             <w:pPr>
               <w:pStyle w:val="TOCEntry"/>
-              <w:outlineLvl w:val="0"/>
+              <w:jc w:val="center"/>
               <w:rPr>
                 <w:rFonts w:ascii="Calibri Light" w:hAnsi="Calibri Light" w:cs="Calibri Light"/>
                 <w:b w:val="0"/>
@@ -3783,12 +4216,13 @@
         </w:tc>
         <w:tc>
           <w:tcPr>
-            <w:tcW w:w="1368" w:type="dxa"/>
+            <w:tcW w:w="1390" w:type="dxa"/>
+            <w:shd w:val="clear" w:color="auto" w:fill="FFFFFF" w:themeFill="background1"/>
           </w:tcPr>
           <w:p>
             <w:pPr>
               <w:pStyle w:val="TOCEntry"/>
-              <w:outlineLvl w:val="0"/>
+              <w:jc w:val="center"/>
               <w:rPr>
                 <w:rFonts w:ascii="Calibri Light" w:hAnsi="Calibri Light" w:cs="Calibri Light"/>
                 <w:b w:val="0"/>
@@ -3811,40 +4245,42 @@
         </w:tc>
         <w:tc>
           <w:tcPr>
-            <w:tcW w:w="1564" w:type="dxa"/>
+            <w:tcW w:w="1465" w:type="dxa"/>
+            <w:shd w:val="clear" w:color="auto" w:fill="C2D69B" w:themeFill="accent3" w:themeFillTint="99"/>
           </w:tcPr>
           <w:p>
             <w:pPr>
               <w:pStyle w:val="TOCEntry"/>
-              <w:outlineLvl w:val="0"/>
-              <w:rPr>
-                <w:rFonts w:ascii="Calibri Light" w:hAnsi="Calibri Light" w:cs="Calibri Light"/>
-                <w:b w:val="0"/>
-                <w:bCs/>
-                <w:sz w:val="24"/>
-                <w:szCs w:val="24"/>
-              </w:rPr>
-            </w:pPr>
-            <w:r>
-              <w:rPr>
-                <w:rFonts w:ascii="Calibri Light" w:hAnsi="Calibri Light" w:cs="Calibri Light"/>
-                <w:b w:val="0"/>
-                <w:bCs/>
-                <w:sz w:val="24"/>
-                <w:szCs w:val="24"/>
-              </w:rPr>
-              <w:t>output</w:t>
-            </w:r>
-          </w:p>
-        </w:tc>
-        <w:tc>
-          <w:tcPr>
-            <w:tcW w:w="5084" w:type="dxa"/>
+              <w:jc w:val="center"/>
+              <w:rPr>
+                <w:rFonts w:ascii="Calibri Light" w:hAnsi="Calibri Light" w:cs="Calibri Light"/>
+                <w:b w:val="0"/>
+                <w:bCs/>
+                <w:sz w:val="24"/>
+                <w:szCs w:val="24"/>
+              </w:rPr>
+            </w:pPr>
+            <w:r>
+              <w:rPr>
+                <w:rFonts w:ascii="Calibri Light" w:hAnsi="Calibri Light" w:cs="Calibri Light"/>
+                <w:b w:val="0"/>
+                <w:bCs/>
+                <w:sz w:val="24"/>
+                <w:szCs w:val="24"/>
+              </w:rPr>
+              <w:t>Output</w:t>
+            </w:r>
+          </w:p>
+        </w:tc>
+        <w:tc>
+          <w:tcPr>
+            <w:tcW w:w="1825" w:type="dxa"/>
+            <w:shd w:val="clear" w:color="auto" w:fill="FFFFFF" w:themeFill="background1"/>
           </w:tcPr>
           <w:p>
             <w:pPr>
               <w:pStyle w:val="TOCEntry"/>
-              <w:outlineLvl w:val="0"/>
+              <w:jc w:val="center"/>
               <w:rPr>
                 <w:rFonts w:ascii="Calibri Light" w:hAnsi="Calibri Light" w:cs="Calibri Light"/>
                 <w:b w:val="0"/>
@@ -3867,7 +4303,7 @@
           <w:p>
             <w:pPr>
               <w:pStyle w:val="TOCEntry"/>
-              <w:outlineLvl w:val="0"/>
+              <w:jc w:val="center"/>
               <w:rPr>
                 <w:rFonts w:ascii="Calibri Light" w:hAnsi="Calibri Light" w:cs="Calibri Light"/>
                 <w:b w:val="0"/>
@@ -3897,12 +4333,13 @@
         </w:trPr>
         <w:tc>
           <w:tcPr>
-            <w:tcW w:w="1681" w:type="dxa"/>
+            <w:tcW w:w="1278" w:type="dxa"/>
+            <w:shd w:val="clear" w:color="auto" w:fill="FFFFFF" w:themeFill="background1"/>
           </w:tcPr>
           <w:p>
             <w:pPr>
               <w:pStyle w:val="TOCEntry"/>
-              <w:outlineLvl w:val="0"/>
+              <w:jc w:val="center"/>
               <w:rPr>
                 <w:rFonts w:ascii="Calibri Light" w:hAnsi="Calibri Light" w:cs="Calibri Light"/>
                 <w:b w:val="0"/>
@@ -3925,12 +4362,13 @@
         </w:tc>
         <w:tc>
           <w:tcPr>
-            <w:tcW w:w="1368" w:type="dxa"/>
+            <w:tcW w:w="1390" w:type="dxa"/>
+            <w:shd w:val="clear" w:color="auto" w:fill="FFFFFF" w:themeFill="background1"/>
           </w:tcPr>
           <w:p>
             <w:pPr>
               <w:pStyle w:val="TOCEntry"/>
-              <w:outlineLvl w:val="0"/>
+              <w:jc w:val="center"/>
               <w:rPr>
                 <w:rFonts w:ascii="Calibri Light" w:hAnsi="Calibri Light" w:cs="Calibri Light"/>
                 <w:b w:val="0"/>
@@ -3953,40 +4391,42 @@
         </w:tc>
         <w:tc>
           <w:tcPr>
-            <w:tcW w:w="1564" w:type="dxa"/>
+            <w:tcW w:w="1465" w:type="dxa"/>
+            <w:shd w:val="clear" w:color="auto" w:fill="C2D69B" w:themeFill="accent3" w:themeFillTint="99"/>
           </w:tcPr>
           <w:p>
             <w:pPr>
               <w:pStyle w:val="TOCEntry"/>
-              <w:outlineLvl w:val="0"/>
-              <w:rPr>
-                <w:rFonts w:ascii="Calibri Light" w:hAnsi="Calibri Light" w:cs="Calibri Light"/>
-                <w:b w:val="0"/>
-                <w:bCs/>
-                <w:sz w:val="24"/>
-                <w:szCs w:val="24"/>
-              </w:rPr>
-            </w:pPr>
-            <w:r>
-              <w:rPr>
-                <w:rFonts w:ascii="Calibri Light" w:hAnsi="Calibri Light" w:cs="Calibri Light"/>
-                <w:b w:val="0"/>
-                <w:bCs/>
-                <w:sz w:val="24"/>
-                <w:szCs w:val="24"/>
-              </w:rPr>
-              <w:t>output</w:t>
-            </w:r>
-          </w:p>
-        </w:tc>
-        <w:tc>
-          <w:tcPr>
-            <w:tcW w:w="5084" w:type="dxa"/>
+              <w:jc w:val="center"/>
+              <w:rPr>
+                <w:rFonts w:ascii="Calibri Light" w:hAnsi="Calibri Light" w:cs="Calibri Light"/>
+                <w:b w:val="0"/>
+                <w:bCs/>
+                <w:sz w:val="24"/>
+                <w:szCs w:val="24"/>
+              </w:rPr>
+            </w:pPr>
+            <w:r>
+              <w:rPr>
+                <w:rFonts w:ascii="Calibri Light" w:hAnsi="Calibri Light" w:cs="Calibri Light"/>
+                <w:b w:val="0"/>
+                <w:bCs/>
+                <w:sz w:val="24"/>
+                <w:szCs w:val="24"/>
+              </w:rPr>
+              <w:t>Output</w:t>
+            </w:r>
+          </w:p>
+        </w:tc>
+        <w:tc>
+          <w:tcPr>
+            <w:tcW w:w="1825" w:type="dxa"/>
+            <w:shd w:val="clear" w:color="auto" w:fill="FFFFFF" w:themeFill="background1"/>
           </w:tcPr>
           <w:p>
             <w:pPr>
               <w:pStyle w:val="TOCEntry"/>
-              <w:outlineLvl w:val="0"/>
+              <w:jc w:val="center"/>
               <w:rPr>
                 <w:rFonts w:ascii="Calibri Light" w:hAnsi="Calibri Light" w:cs="Calibri Light"/>
                 <w:b w:val="0"/>
@@ -4009,7 +4449,7 @@
           <w:p>
             <w:pPr>
               <w:pStyle w:val="TOCEntry"/>
-              <w:outlineLvl w:val="0"/>
+              <w:jc w:val="center"/>
               <w:rPr>
                 <w:rFonts w:ascii="Calibri Light" w:hAnsi="Calibri Light" w:cs="Calibri Light"/>
                 <w:b w:val="0"/>
@@ -4027,12 +4467,13 @@
         </w:trPr>
         <w:tc>
           <w:tcPr>
-            <w:tcW w:w="1681" w:type="dxa"/>
+            <w:tcW w:w="1278" w:type="dxa"/>
+            <w:shd w:val="clear" w:color="auto" w:fill="FFFFFF" w:themeFill="background1"/>
           </w:tcPr>
           <w:p>
             <w:pPr>
               <w:pStyle w:val="TOCEntry"/>
-              <w:outlineLvl w:val="0"/>
+              <w:jc w:val="center"/>
               <w:rPr>
                 <w:rFonts w:ascii="Calibri Light" w:hAnsi="Calibri Light" w:cs="Calibri Light"/>
                 <w:b w:val="0"/>
@@ -4055,12 +4496,13 @@
         </w:tc>
         <w:tc>
           <w:tcPr>
-            <w:tcW w:w="1368" w:type="dxa"/>
+            <w:tcW w:w="1390" w:type="dxa"/>
+            <w:shd w:val="clear" w:color="auto" w:fill="FFFFFF" w:themeFill="background1"/>
           </w:tcPr>
           <w:p>
             <w:pPr>
               <w:pStyle w:val="TOCEntry"/>
-              <w:outlineLvl w:val="0"/>
+              <w:jc w:val="center"/>
               <w:rPr>
                 <w:rFonts w:ascii="Calibri Light" w:hAnsi="Calibri Light" w:cs="Calibri Light"/>
                 <w:b w:val="0"/>
@@ -4083,40 +4525,42 @@
         </w:tc>
         <w:tc>
           <w:tcPr>
-            <w:tcW w:w="1564" w:type="dxa"/>
+            <w:tcW w:w="1465" w:type="dxa"/>
+            <w:shd w:val="clear" w:color="auto" w:fill="C2D69B" w:themeFill="accent3" w:themeFillTint="99"/>
           </w:tcPr>
           <w:p>
             <w:pPr>
               <w:pStyle w:val="TOCEntry"/>
-              <w:outlineLvl w:val="0"/>
-              <w:rPr>
-                <w:rFonts w:ascii="Calibri Light" w:hAnsi="Calibri Light" w:cs="Calibri Light"/>
-                <w:b w:val="0"/>
-                <w:bCs/>
-                <w:sz w:val="24"/>
-                <w:szCs w:val="24"/>
-              </w:rPr>
-            </w:pPr>
-            <w:r>
-              <w:rPr>
-                <w:rFonts w:ascii="Calibri Light" w:hAnsi="Calibri Light" w:cs="Calibri Light"/>
-                <w:b w:val="0"/>
-                <w:bCs/>
-                <w:sz w:val="24"/>
-                <w:szCs w:val="24"/>
-              </w:rPr>
-              <w:t>output</w:t>
-            </w:r>
-          </w:p>
-        </w:tc>
-        <w:tc>
-          <w:tcPr>
-            <w:tcW w:w="5084" w:type="dxa"/>
+              <w:jc w:val="center"/>
+              <w:rPr>
+                <w:rFonts w:ascii="Calibri Light" w:hAnsi="Calibri Light" w:cs="Calibri Light"/>
+                <w:b w:val="0"/>
+                <w:bCs/>
+                <w:sz w:val="24"/>
+                <w:szCs w:val="24"/>
+              </w:rPr>
+            </w:pPr>
+            <w:r>
+              <w:rPr>
+                <w:rFonts w:ascii="Calibri Light" w:hAnsi="Calibri Light" w:cs="Calibri Light"/>
+                <w:b w:val="0"/>
+                <w:bCs/>
+                <w:sz w:val="24"/>
+                <w:szCs w:val="24"/>
+              </w:rPr>
+              <w:t>Output</w:t>
+            </w:r>
+          </w:p>
+        </w:tc>
+        <w:tc>
+          <w:tcPr>
+            <w:tcW w:w="1825" w:type="dxa"/>
+            <w:shd w:val="clear" w:color="auto" w:fill="FFFFFF" w:themeFill="background1"/>
           </w:tcPr>
           <w:p>
             <w:pPr>
               <w:pStyle w:val="TOCEntry"/>
-              <w:outlineLvl w:val="0"/>
+              <w:jc w:val="center"/>
               <w:rPr>
                 <w:rFonts w:ascii="Calibri Light" w:hAnsi="Calibri Light" w:cs="Calibri Light"/>
                 <w:b w:val="0"/>
@@ -4139,7 +4583,7 @@
           <w:p>
             <w:pPr>
               <w:pStyle w:val="TOCEntry"/>
-              <w:outlineLvl w:val="0"/>
+              <w:jc w:val="center"/>
               <w:rPr>
                 <w:rFonts w:ascii="Calibri Light" w:hAnsi="Calibri Light" w:cs="Calibri Light"/>
                 <w:b w:val="0"/>
@@ -4157,12 +4601,13 @@
         </w:trPr>
         <w:tc>
           <w:tcPr>
-            <w:tcW w:w="1681" w:type="dxa"/>
+            <w:tcW w:w="1278" w:type="dxa"/>
+            <w:shd w:val="clear" w:color="auto" w:fill="FFFFFF" w:themeFill="background1"/>
           </w:tcPr>
           <w:p>
             <w:pPr>
               <w:pStyle w:val="TOCEntry"/>
-              <w:outlineLvl w:val="0"/>
+              <w:jc w:val="center"/>
               <w:rPr>
                 <w:rFonts w:ascii="Calibri Light" w:hAnsi="Calibri Light" w:cs="Calibri Light"/>
                 <w:b w:val="0"/>
@@ -4185,12 +4630,13 @@
         </w:tc>
         <w:tc>
           <w:tcPr>
-            <w:tcW w:w="1368" w:type="dxa"/>
+            <w:tcW w:w="1390" w:type="dxa"/>
+            <w:shd w:val="clear" w:color="auto" w:fill="FFFFFF" w:themeFill="background1"/>
           </w:tcPr>
           <w:p>
             <w:pPr>
               <w:pStyle w:val="TOCEntry"/>
-              <w:outlineLvl w:val="0"/>
+              <w:jc w:val="center"/>
               <w:rPr>
                 <w:rFonts w:ascii="Calibri Light" w:hAnsi="Calibri Light" w:cs="Calibri Light"/>
                 <w:b w:val="0"/>
@@ -4213,40 +4659,42 @@
         </w:tc>
         <w:tc>
           <w:tcPr>
-            <w:tcW w:w="1564" w:type="dxa"/>
+            <w:tcW w:w="1465" w:type="dxa"/>
+            <w:shd w:val="clear" w:color="auto" w:fill="C2D69B" w:themeFill="accent3" w:themeFillTint="99"/>
           </w:tcPr>
           <w:p>
             <w:pPr>
               <w:pStyle w:val="TOCEntry"/>
-              <w:outlineLvl w:val="0"/>
-              <w:rPr>
-                <w:rFonts w:ascii="Calibri Light" w:hAnsi="Calibri Light" w:cs="Calibri Light"/>
-                <w:b w:val="0"/>
-                <w:bCs/>
-                <w:sz w:val="24"/>
-                <w:szCs w:val="24"/>
-              </w:rPr>
-            </w:pPr>
-            <w:r>
-              <w:rPr>
-                <w:rFonts w:ascii="Calibri Light" w:hAnsi="Calibri Light" w:cs="Calibri Light"/>
-                <w:b w:val="0"/>
-                <w:bCs/>
-                <w:sz w:val="24"/>
-                <w:szCs w:val="24"/>
-              </w:rPr>
-              <w:t>output</w:t>
-            </w:r>
-          </w:p>
-        </w:tc>
-        <w:tc>
-          <w:tcPr>
-            <w:tcW w:w="5084" w:type="dxa"/>
+              <w:jc w:val="center"/>
+              <w:rPr>
+                <w:rFonts w:ascii="Calibri Light" w:hAnsi="Calibri Light" w:cs="Calibri Light"/>
+                <w:b w:val="0"/>
+                <w:bCs/>
+                <w:sz w:val="24"/>
+                <w:szCs w:val="24"/>
+              </w:rPr>
+            </w:pPr>
+            <w:r>
+              <w:rPr>
+                <w:rFonts w:ascii="Calibri Light" w:hAnsi="Calibri Light" w:cs="Calibri Light"/>
+                <w:b w:val="0"/>
+                <w:bCs/>
+                <w:sz w:val="24"/>
+                <w:szCs w:val="24"/>
+              </w:rPr>
+              <w:t>Output</w:t>
+            </w:r>
+          </w:p>
+        </w:tc>
+        <w:tc>
+          <w:tcPr>
+            <w:tcW w:w="1825" w:type="dxa"/>
+            <w:shd w:val="clear" w:color="auto" w:fill="FFFFFF" w:themeFill="background1"/>
           </w:tcPr>
           <w:p>
             <w:pPr>
               <w:pStyle w:val="TOCEntry"/>
-              <w:outlineLvl w:val="0"/>
+              <w:jc w:val="center"/>
               <w:rPr>
                 <w:rFonts w:ascii="Calibri Light" w:hAnsi="Calibri Light" w:cs="Calibri Light"/>
                 <w:b w:val="0"/>
@@ -4274,12 +4722,13 @@
         </w:trPr>
         <w:tc>
           <w:tcPr>
-            <w:tcW w:w="1681" w:type="dxa"/>
+            <w:tcW w:w="1278" w:type="dxa"/>
+            <w:shd w:val="clear" w:color="auto" w:fill="FFFFFF" w:themeFill="background1"/>
           </w:tcPr>
           <w:p>
             <w:pPr>
               <w:pStyle w:val="TOCEntry"/>
-              <w:outlineLvl w:val="0"/>
+              <w:jc w:val="center"/>
               <w:rPr>
                 <w:rFonts w:ascii="Calibri Light" w:hAnsi="Calibri Light" w:cs="Calibri Light"/>
                 <w:b w:val="0"/>
@@ -4302,12 +4751,13 @@
         </w:tc>
         <w:tc>
           <w:tcPr>
-            <w:tcW w:w="1368" w:type="dxa"/>
+            <w:tcW w:w="1390" w:type="dxa"/>
+            <w:shd w:val="clear" w:color="auto" w:fill="FFFFFF" w:themeFill="background1"/>
           </w:tcPr>
           <w:p>
             <w:pPr>
               <w:pStyle w:val="TOCEntry"/>
-              <w:outlineLvl w:val="0"/>
+              <w:jc w:val="center"/>
               <w:rPr>
                 <w:rFonts w:ascii="Calibri Light" w:hAnsi="Calibri Light" w:cs="Calibri Light"/>
                 <w:b w:val="0"/>
@@ -4330,40 +4780,42 @@
         </w:tc>
         <w:tc>
           <w:tcPr>
-            <w:tcW w:w="1564" w:type="dxa"/>
+            <w:tcW w:w="1465" w:type="dxa"/>
+            <w:shd w:val="clear" w:color="auto" w:fill="C2D69B" w:themeFill="accent3" w:themeFillTint="99"/>
           </w:tcPr>
           <w:p>
             <w:pPr>
               <w:pStyle w:val="TOCEntry"/>
-              <w:outlineLvl w:val="0"/>
-              <w:rPr>
-                <w:rFonts w:ascii="Calibri Light" w:hAnsi="Calibri Light" w:cs="Calibri Light"/>
-                <w:b w:val="0"/>
-                <w:bCs/>
-                <w:sz w:val="24"/>
-                <w:szCs w:val="24"/>
-              </w:rPr>
-            </w:pPr>
-            <w:r>
-              <w:rPr>
-                <w:rFonts w:ascii="Calibri Light" w:hAnsi="Calibri Light" w:cs="Calibri Light"/>
-                <w:b w:val="0"/>
-                <w:bCs/>
-                <w:sz w:val="24"/>
-                <w:szCs w:val="24"/>
-              </w:rPr>
-              <w:t>output</w:t>
-            </w:r>
-          </w:p>
-        </w:tc>
-        <w:tc>
-          <w:tcPr>
-            <w:tcW w:w="5084" w:type="dxa"/>
+              <w:jc w:val="center"/>
+              <w:rPr>
+                <w:rFonts w:ascii="Calibri Light" w:hAnsi="Calibri Light" w:cs="Calibri Light"/>
+                <w:b w:val="0"/>
+                <w:bCs/>
+                <w:sz w:val="24"/>
+                <w:szCs w:val="24"/>
+              </w:rPr>
+            </w:pPr>
+            <w:r>
+              <w:rPr>
+                <w:rFonts w:ascii="Calibri Light" w:hAnsi="Calibri Light" w:cs="Calibri Light"/>
+                <w:b w:val="0"/>
+                <w:bCs/>
+                <w:sz w:val="24"/>
+                <w:szCs w:val="24"/>
+              </w:rPr>
+              <w:t>Output</w:t>
+            </w:r>
+          </w:p>
+        </w:tc>
+        <w:tc>
+          <w:tcPr>
+            <w:tcW w:w="1825" w:type="dxa"/>
+            <w:shd w:val="clear" w:color="auto" w:fill="FFFFFF" w:themeFill="background1"/>
           </w:tcPr>
           <w:p>
             <w:pPr>
               <w:pStyle w:val="TOCEntry"/>
-              <w:outlineLvl w:val="0"/>
+              <w:jc w:val="center"/>
               <w:rPr>
                 <w:rFonts w:ascii="Calibri Light" w:hAnsi="Calibri Light" w:cs="Calibri Light"/>
                 <w:b w:val="0"/>
@@ -4391,12 +4843,13 @@
         </w:trPr>
         <w:tc>
           <w:tcPr>
-            <w:tcW w:w="1681" w:type="dxa"/>
+            <w:tcW w:w="1278" w:type="dxa"/>
+            <w:shd w:val="clear" w:color="auto" w:fill="FFFFFF" w:themeFill="background1"/>
           </w:tcPr>
           <w:p>
             <w:pPr>
               <w:pStyle w:val="TOCEntry"/>
-              <w:outlineLvl w:val="0"/>
+              <w:jc w:val="center"/>
               <w:rPr>
                 <w:rFonts w:ascii="Calibri Light" w:hAnsi="Calibri Light" w:cs="Calibri Light"/>
                 <w:b w:val="0"/>
@@ -4419,12 +4872,13 @@
         </w:tc>
         <w:tc>
           <w:tcPr>
-            <w:tcW w:w="1368" w:type="dxa"/>
+            <w:tcW w:w="1390" w:type="dxa"/>
+            <w:shd w:val="clear" w:color="auto" w:fill="FFFFFF" w:themeFill="background1"/>
           </w:tcPr>
           <w:p>
             <w:pPr>
               <w:pStyle w:val="TOCEntry"/>
-              <w:outlineLvl w:val="0"/>
+              <w:jc w:val="center"/>
               <w:rPr>
                 <w:rFonts w:ascii="Calibri Light" w:hAnsi="Calibri Light" w:cs="Calibri Light"/>
                 <w:b w:val="0"/>
@@ -4447,40 +4901,52 @@
         </w:tc>
         <w:tc>
           <w:tcPr>
-            <w:tcW w:w="1564" w:type="dxa"/>
+            <w:tcW w:w="1465" w:type="dxa"/>
+            <w:shd w:val="clear" w:color="auto" w:fill="C2D69B" w:themeFill="accent3" w:themeFillTint="99"/>
           </w:tcPr>
           <w:p>
             <w:pPr>
               <w:pStyle w:val="TOCEntry"/>
-              <w:outlineLvl w:val="0"/>
-              <w:rPr>
-                <w:rFonts w:ascii="Calibri Light" w:hAnsi="Calibri Light" w:cs="Calibri Light"/>
-                <w:b w:val="0"/>
-                <w:bCs/>
-                <w:sz w:val="24"/>
-                <w:szCs w:val="24"/>
-              </w:rPr>
-            </w:pPr>
-            <w:r>
-              <w:rPr>
-                <w:rFonts w:ascii="Calibri Light" w:hAnsi="Calibri Light" w:cs="Calibri Light"/>
-                <w:b w:val="0"/>
-                <w:bCs/>
-                <w:sz w:val="24"/>
-                <w:szCs w:val="24"/>
-              </w:rPr>
-              <w:t>output</w:t>
-            </w:r>
-          </w:p>
-        </w:tc>
-        <w:tc>
-          <w:tcPr>
-            <w:tcW w:w="5084" w:type="dxa"/>
+              <w:jc w:val="center"/>
+              <w:rPr>
+                <w:rFonts w:ascii="Calibri Light" w:hAnsi="Calibri Light" w:cs="Calibri Light"/>
+                <w:b w:val="0"/>
+                <w:bCs/>
+                <w:sz w:val="24"/>
+                <w:szCs w:val="24"/>
+              </w:rPr>
+            </w:pPr>
+            <w:r>
+              <w:rPr>
+                <w:rFonts w:ascii="Calibri Light" w:hAnsi="Calibri Light" w:cs="Calibri Light"/>
+                <w:b w:val="0"/>
+                <w:bCs/>
+                <w:sz w:val="24"/>
+                <w:szCs w:val="24"/>
+              </w:rPr>
+              <w:t>O</w:t>
+            </w:r>
+            <w:r>
+              <w:rPr>
+                <w:rFonts w:ascii="Calibri Light" w:hAnsi="Calibri Light" w:cs="Calibri Light"/>
+                <w:b w:val="0"/>
+                <w:bCs/>
+                <w:sz w:val="24"/>
+                <w:szCs w:val="24"/>
+              </w:rPr>
+              <w:t>utput</w:t>
+            </w:r>
+          </w:p>
+        </w:tc>
+        <w:tc>
+          <w:tcPr>
+            <w:tcW w:w="1825" w:type="dxa"/>
+            <w:shd w:val="clear" w:color="auto" w:fill="FFFFFF" w:themeFill="background1"/>
           </w:tcPr>
           <w:p>
             <w:pPr>
               <w:pStyle w:val="TOCEntry"/>
-              <w:outlineLvl w:val="0"/>
+              <w:jc w:val="center"/>
               <w:rPr>
                 <w:rFonts w:ascii="Calibri Light" w:hAnsi="Calibri Light" w:cs="Calibri Light"/>
                 <w:b w:val="0"/>
@@ -4508,12 +4974,13 @@
         </w:trPr>
         <w:tc>
           <w:tcPr>
-            <w:tcW w:w="1681" w:type="dxa"/>
+            <w:tcW w:w="1278" w:type="dxa"/>
+            <w:shd w:val="clear" w:color="auto" w:fill="FFFFFF" w:themeFill="background1"/>
           </w:tcPr>
           <w:p>
             <w:pPr>
               <w:pStyle w:val="TOCEntry"/>
-              <w:outlineLvl w:val="0"/>
+              <w:jc w:val="center"/>
               <w:rPr>
                 <w:rFonts w:ascii="Calibri Light" w:hAnsi="Calibri Light" w:cs="Calibri Light"/>
                 <w:b w:val="0"/>
@@ -4536,12 +5003,13 @@
         </w:tc>
         <w:tc>
           <w:tcPr>
-            <w:tcW w:w="1368" w:type="dxa"/>
+            <w:tcW w:w="1390" w:type="dxa"/>
+            <w:shd w:val="clear" w:color="auto" w:fill="FFFFFF" w:themeFill="background1"/>
           </w:tcPr>
           <w:p>
             <w:pPr>
               <w:pStyle w:val="TOCEntry"/>
-              <w:outlineLvl w:val="0"/>
+              <w:jc w:val="center"/>
               <w:rPr>
                 <w:rFonts w:ascii="Calibri Light" w:hAnsi="Calibri Light" w:cs="Calibri Light"/>
                 <w:b w:val="0"/>
@@ -4564,48 +5032,61 @@
         </w:tc>
         <w:tc>
           <w:tcPr>
-            <w:tcW w:w="1564" w:type="dxa"/>
+            <w:tcW w:w="1465" w:type="dxa"/>
+            <w:shd w:val="clear" w:color="auto" w:fill="C2D69B" w:themeFill="accent3" w:themeFillTint="99"/>
           </w:tcPr>
           <w:p>
             <w:pPr>
               <w:pStyle w:val="TOCEntry"/>
-              <w:outlineLvl w:val="0"/>
-              <w:rPr>
-                <w:rFonts w:ascii="Calibri Light" w:hAnsi="Calibri Light" w:cs="Calibri Light"/>
-                <w:b w:val="0"/>
-                <w:bCs/>
-                <w:sz w:val="24"/>
-                <w:szCs w:val="24"/>
-              </w:rPr>
-            </w:pPr>
-            <w:r>
-              <w:rPr>
-                <w:rFonts w:ascii="Calibri Light" w:hAnsi="Calibri Light" w:cs="Calibri Light"/>
-                <w:b w:val="0"/>
-                <w:bCs/>
-                <w:sz w:val="24"/>
-                <w:szCs w:val="24"/>
-              </w:rPr>
-              <w:t>output</w:t>
-            </w:r>
-          </w:p>
-        </w:tc>
-        <w:tc>
-          <w:tcPr>
-            <w:tcW w:w="5084" w:type="dxa"/>
+              <w:jc w:val="center"/>
+              <w:rPr>
+                <w:rFonts w:ascii="Calibri Light" w:hAnsi="Calibri Light" w:cs="Calibri Light"/>
+                <w:b w:val="0"/>
+                <w:bCs/>
+                <w:sz w:val="24"/>
+                <w:szCs w:val="24"/>
+              </w:rPr>
+            </w:pPr>
+            <w:r>
+              <w:rPr>
+                <w:rFonts w:ascii="Calibri Light" w:hAnsi="Calibri Light" w:cs="Calibri Light"/>
+                <w:b w:val="0"/>
+                <w:bCs/>
+                <w:sz w:val="24"/>
+                <w:szCs w:val="24"/>
+              </w:rPr>
+              <w:t>O</w:t>
+            </w:r>
+            <w:r>
+              <w:rPr>
+                <w:rFonts w:ascii="Calibri Light" w:hAnsi="Calibri Light" w:cs="Calibri Light"/>
+                <w:b w:val="0"/>
+                <w:bCs/>
+                <w:sz w:val="24"/>
+                <w:szCs w:val="24"/>
+              </w:rPr>
+              <w:t>utput</w:t>
+            </w:r>
+          </w:p>
+        </w:tc>
+        <w:tc>
+          <w:tcPr>
+            <w:tcW w:w="1825" w:type="dxa"/>
+            <w:shd w:val="clear" w:color="auto" w:fill="FFFFFF" w:themeFill="background1"/>
           </w:tcPr>
           <w:p>
             <w:pPr>
               <w:pStyle w:val="TOCEntry"/>
-              <w:outlineLvl w:val="0"/>
-              <w:rPr>
-                <w:rFonts w:ascii="Calibri Light" w:hAnsi="Calibri Light" w:cs="Calibri Light"/>
-                <w:b w:val="0"/>
-                <w:bCs/>
-                <w:sz w:val="22"/>
-                <w:szCs w:val="22"/>
-              </w:rPr>
-            </w:pPr>
+              <w:jc w:val="center"/>
+              <w:rPr>
+                <w:rFonts w:ascii="Calibri Light" w:hAnsi="Calibri Light" w:cs="Calibri Light"/>
+                <w:b w:val="0"/>
+                <w:bCs/>
+                <w:sz w:val="22"/>
+                <w:szCs w:val="22"/>
+              </w:rPr>
+            </w:pPr>
+            <w:proofErr w:type="spellStart"/>
             <w:r>
               <w:rPr>
                 <w:rFonts w:ascii="Calibri Light" w:hAnsi="Calibri Light" w:cs="Calibri Light"/>
@@ -4616,6 +5097,7 @@
               </w:rPr>
               <w:t>LCD_Enable</w:t>
             </w:r>
+            <w:proofErr w:type="spellEnd"/>
           </w:p>
         </w:tc>
       </w:tr>
@@ -4625,12 +5107,13 @@
         </w:trPr>
         <w:tc>
           <w:tcPr>
-            <w:tcW w:w="1681" w:type="dxa"/>
+            <w:tcW w:w="1278" w:type="dxa"/>
+            <w:shd w:val="clear" w:color="auto" w:fill="FFFFFF" w:themeFill="background1"/>
           </w:tcPr>
           <w:p>
             <w:pPr>
               <w:pStyle w:val="TOCEntry"/>
-              <w:outlineLvl w:val="0"/>
+              <w:jc w:val="center"/>
               <w:rPr>
                 <w:rFonts w:ascii="Calibri Light" w:hAnsi="Calibri Light" w:cs="Calibri Light"/>
                 <w:b w:val="0"/>
@@ -4653,12 +5136,13 @@
         </w:tc>
         <w:tc>
           <w:tcPr>
-            <w:tcW w:w="1368" w:type="dxa"/>
+            <w:tcW w:w="1390" w:type="dxa"/>
+            <w:shd w:val="clear" w:color="auto" w:fill="FFFFFF" w:themeFill="background1"/>
           </w:tcPr>
           <w:p>
             <w:pPr>
               <w:pStyle w:val="TOCEntry"/>
-              <w:outlineLvl w:val="0"/>
+              <w:jc w:val="center"/>
               <w:rPr>
                 <w:rFonts w:ascii="Calibri Light" w:hAnsi="Calibri Light" w:cs="Calibri Light"/>
                 <w:b w:val="0"/>
@@ -4681,35 +5165,47 @@
         </w:tc>
         <w:tc>
           <w:tcPr>
-            <w:tcW w:w="1564" w:type="dxa"/>
+            <w:tcW w:w="1465" w:type="dxa"/>
+            <w:shd w:val="clear" w:color="auto" w:fill="C2D69B" w:themeFill="accent3" w:themeFillTint="99"/>
           </w:tcPr>
           <w:p>
             <w:pPr>
               <w:pStyle w:val="TOCEntry"/>
-              <w:outlineLvl w:val="0"/>
-              <w:rPr>
-                <w:rFonts w:ascii="Calibri Light" w:hAnsi="Calibri Light" w:cs="Calibri Light"/>
-                <w:b w:val="0"/>
-                <w:bCs/>
-                <w:sz w:val="24"/>
-                <w:szCs w:val="24"/>
-              </w:rPr>
-            </w:pPr>
-            <w:r>
-              <w:rPr>
-                <w:rFonts w:ascii="Calibri Light" w:hAnsi="Calibri Light" w:cs="Calibri Light"/>
-                <w:b w:val="0"/>
-                <w:bCs/>
-                <w:sz w:val="24"/>
-                <w:szCs w:val="24"/>
-              </w:rPr>
-              <w:t>output</w:t>
-            </w:r>
-          </w:p>
-        </w:tc>
-        <w:tc>
-          <w:tcPr>
-            <w:tcW w:w="5084" w:type="dxa"/>
+              <w:jc w:val="center"/>
+              <w:rPr>
+                <w:rFonts w:ascii="Calibri Light" w:hAnsi="Calibri Light" w:cs="Calibri Light"/>
+                <w:b w:val="0"/>
+                <w:bCs/>
+                <w:sz w:val="24"/>
+                <w:szCs w:val="24"/>
+              </w:rPr>
+            </w:pPr>
+            <w:r>
+              <w:rPr>
+                <w:rFonts w:ascii="Calibri Light" w:hAnsi="Calibri Light" w:cs="Calibri Light"/>
+                <w:b w:val="0"/>
+                <w:bCs/>
+                <w:sz w:val="24"/>
+                <w:szCs w:val="24"/>
+              </w:rPr>
+              <w:t>O</w:t>
+            </w:r>
+            <w:r>
+              <w:rPr>
+                <w:rFonts w:ascii="Calibri Light" w:hAnsi="Calibri Light" w:cs="Calibri Light"/>
+                <w:b w:val="0"/>
+                <w:bCs/>
+                <w:sz w:val="24"/>
+                <w:szCs w:val="24"/>
+              </w:rPr>
+              <w:t>utput</w:t>
+            </w:r>
+          </w:p>
+        </w:tc>
+        <w:tc>
+          <w:tcPr>
+            <w:tcW w:w="1825" w:type="dxa"/>
+            <w:shd w:val="clear" w:color="auto" w:fill="FFFFFF" w:themeFill="background1"/>
           </w:tcPr>
           <w:p>
             <w:pPr>
@@ -4717,34 +5213,24 @@
               <w:tabs>
                 <w:tab w:val="left" w:pos="960"/>
               </w:tabs>
-              <w:outlineLvl w:val="0"/>
-              <w:rPr>
-                <w:rFonts w:ascii="Calibri Light" w:hAnsi="Calibri Light" w:cs="Calibri Light"/>
-                <w:b w:val="0"/>
-                <w:bCs/>
-                <w:sz w:val="22"/>
-                <w:szCs w:val="22"/>
-              </w:rPr>
-            </w:pPr>
-            <w:r>
-              <w:rPr>
-                <w:rFonts w:ascii="Calibri Light" w:hAnsi="Calibri Light" w:cs="Calibri Light"/>
-                <w:b w:val="0"/>
-                <w:bCs/>
-                <w:sz w:val="22"/>
-                <w:szCs w:val="22"/>
-              </w:rPr>
-              <w:t>Keypad</w:t>
-            </w:r>
-            <w:r>
-              <w:rPr>
-                <w:rFonts w:ascii="Calibri Light" w:hAnsi="Calibri Light" w:cs="Calibri Light"/>
-                <w:b w:val="0"/>
-                <w:bCs/>
-                <w:sz w:val="22"/>
-                <w:szCs w:val="22"/>
-              </w:rPr>
-              <w:t>_R1</w:t>
+              <w:jc w:val="center"/>
+              <w:rPr>
+                <w:rFonts w:ascii="Calibri Light" w:hAnsi="Calibri Light" w:cs="Calibri Light"/>
+                <w:b w:val="0"/>
+                <w:bCs/>
+                <w:sz w:val="22"/>
+                <w:szCs w:val="22"/>
+              </w:rPr>
+            </w:pPr>
+            <w:r>
+              <w:rPr>
+                <w:rFonts w:ascii="Calibri Light" w:hAnsi="Calibri Light" w:cs="Calibri Light"/>
+                <w:b w:val="0"/>
+                <w:bCs/>
+                <w:sz w:val="22"/>
+                <w:szCs w:val="22"/>
+              </w:rPr>
+              <w:t>Keypad_R1</w:t>
             </w:r>
           </w:p>
         </w:tc>
@@ -4755,12 +5241,13 @@
         </w:trPr>
         <w:tc>
           <w:tcPr>
-            <w:tcW w:w="1681" w:type="dxa"/>
+            <w:tcW w:w="1278" w:type="dxa"/>
+            <w:shd w:val="clear" w:color="auto" w:fill="FFFFFF" w:themeFill="background1"/>
           </w:tcPr>
           <w:p>
             <w:pPr>
               <w:pStyle w:val="TOCEntry"/>
-              <w:outlineLvl w:val="0"/>
+              <w:jc w:val="center"/>
               <w:rPr>
                 <w:rFonts w:ascii="Calibri Light" w:hAnsi="Calibri Light" w:cs="Calibri Light"/>
                 <w:b w:val="0"/>
@@ -4783,12 +5270,13 @@
         </w:tc>
         <w:tc>
           <w:tcPr>
-            <w:tcW w:w="1368" w:type="dxa"/>
+            <w:tcW w:w="1390" w:type="dxa"/>
+            <w:shd w:val="clear" w:color="auto" w:fill="FFFFFF" w:themeFill="background1"/>
           </w:tcPr>
           <w:p>
             <w:pPr>
               <w:pStyle w:val="TOCEntry"/>
-              <w:outlineLvl w:val="0"/>
+              <w:jc w:val="center"/>
               <w:rPr>
                 <w:rFonts w:ascii="Calibri Light" w:hAnsi="Calibri Light" w:cs="Calibri Light"/>
                 <w:b w:val="0"/>
@@ -4811,77 +5299,69 @@
         </w:tc>
         <w:tc>
           <w:tcPr>
-            <w:tcW w:w="1564" w:type="dxa"/>
+            <w:tcW w:w="1465" w:type="dxa"/>
+            <w:shd w:val="clear" w:color="auto" w:fill="C2D69B" w:themeFill="accent3" w:themeFillTint="99"/>
           </w:tcPr>
           <w:p>
             <w:pPr>
               <w:pStyle w:val="TOCEntry"/>
-              <w:outlineLvl w:val="0"/>
-              <w:rPr>
-                <w:rFonts w:ascii="Calibri Light" w:hAnsi="Calibri Light" w:cs="Calibri Light"/>
-                <w:b w:val="0"/>
-                <w:bCs/>
-                <w:sz w:val="24"/>
-                <w:szCs w:val="24"/>
-              </w:rPr>
-            </w:pPr>
-            <w:r>
-              <w:rPr>
-                <w:rFonts w:ascii="Calibri Light" w:hAnsi="Calibri Light" w:cs="Calibri Light"/>
-                <w:b w:val="0"/>
-                <w:bCs/>
-                <w:sz w:val="24"/>
-                <w:szCs w:val="24"/>
-              </w:rPr>
-              <w:t>output</w:t>
-            </w:r>
-          </w:p>
-        </w:tc>
-        <w:tc>
-          <w:tcPr>
-            <w:tcW w:w="5084" w:type="dxa"/>
+              <w:jc w:val="center"/>
+              <w:rPr>
+                <w:rFonts w:ascii="Calibri Light" w:hAnsi="Calibri Light" w:cs="Calibri Light"/>
+                <w:b w:val="0"/>
+                <w:bCs/>
+                <w:sz w:val="24"/>
+                <w:szCs w:val="24"/>
+              </w:rPr>
+            </w:pPr>
+            <w:r>
+              <w:rPr>
+                <w:rFonts w:ascii="Calibri Light" w:hAnsi="Calibri Light" w:cs="Calibri Light"/>
+                <w:b w:val="0"/>
+                <w:bCs/>
+                <w:sz w:val="24"/>
+                <w:szCs w:val="24"/>
+              </w:rPr>
+              <w:t>O</w:t>
+            </w:r>
+            <w:r>
+              <w:rPr>
+                <w:rFonts w:ascii="Calibri Light" w:hAnsi="Calibri Light" w:cs="Calibri Light"/>
+                <w:b w:val="0"/>
+                <w:bCs/>
+                <w:sz w:val="24"/>
+                <w:szCs w:val="24"/>
+              </w:rPr>
+              <w:t>utput</w:t>
+            </w:r>
+          </w:p>
+        </w:tc>
+        <w:tc>
+          <w:tcPr>
+            <w:tcW w:w="1825" w:type="dxa"/>
+            <w:shd w:val="clear" w:color="auto" w:fill="FFFFFF" w:themeFill="background1"/>
           </w:tcPr>
           <w:p>
             <w:pPr>
               <w:pStyle w:val="TOCEntry"/>
-              <w:outlineLvl w:val="0"/>
-              <w:rPr>
-                <w:rFonts w:ascii="Calibri Light" w:hAnsi="Calibri Light" w:cs="Calibri Light"/>
-                <w:b w:val="0"/>
-                <w:bCs/>
-                <w:sz w:val="22"/>
-                <w:szCs w:val="22"/>
-              </w:rPr>
-            </w:pPr>
-            <w:r>
-              <w:rPr>
-                <w:rFonts w:ascii="Calibri Light" w:hAnsi="Calibri Light" w:cs="Calibri Light"/>
-                <w:b w:val="0"/>
-                <w:bCs/>
-                <w:sz w:val="22"/>
-                <w:szCs w:val="22"/>
-              </w:rPr>
-              <w:t>Keypad</w:t>
-            </w:r>
-            <w:r>
-              <w:rPr>
-                <w:rFonts w:ascii="Calibri Light" w:hAnsi="Calibri Light" w:cs="Calibri Light"/>
-                <w:b w:val="0"/>
-                <w:bCs/>
-                <w:sz w:val="22"/>
-                <w:szCs w:val="22"/>
-              </w:rPr>
-              <w:t xml:space="preserve"> </w:t>
-            </w:r>
-            <w:r>
-              <w:rPr>
-                <w:rFonts w:ascii="Calibri Light" w:hAnsi="Calibri Light" w:cs="Calibri Light"/>
-                <w:b w:val="0"/>
-                <w:bCs/>
-                <w:sz w:val="22"/>
-                <w:szCs w:val="22"/>
-              </w:rPr>
-              <w:t>_R2</w:t>
+              <w:jc w:val="center"/>
+              <w:rPr>
+                <w:rFonts w:ascii="Calibri Light" w:hAnsi="Calibri Light" w:cs="Calibri Light"/>
+                <w:b w:val="0"/>
+                <w:bCs/>
+                <w:sz w:val="22"/>
+                <w:szCs w:val="22"/>
+              </w:rPr>
+            </w:pPr>
+            <w:r>
+              <w:rPr>
+                <w:rFonts w:ascii="Calibri Light" w:hAnsi="Calibri Light" w:cs="Calibri Light"/>
+                <w:b w:val="0"/>
+                <w:bCs/>
+                <w:sz w:val="22"/>
+                <w:szCs w:val="22"/>
+              </w:rPr>
+              <w:t>Keypad _R2</w:t>
             </w:r>
           </w:p>
         </w:tc>
@@ -4892,12 +5372,13 @@
         </w:trPr>
         <w:tc>
           <w:tcPr>
-            <w:tcW w:w="1681" w:type="dxa"/>
+            <w:tcW w:w="1278" w:type="dxa"/>
+            <w:shd w:val="clear" w:color="auto" w:fill="FFFFFF" w:themeFill="background1"/>
           </w:tcPr>
           <w:p>
             <w:pPr>
               <w:pStyle w:val="TOCEntry"/>
-              <w:outlineLvl w:val="0"/>
+              <w:jc w:val="center"/>
               <w:rPr>
                 <w:rFonts w:ascii="Calibri Light" w:hAnsi="Calibri Light" w:cs="Calibri Light"/>
                 <w:b w:val="0"/>
@@ -4920,12 +5401,13 @@
         </w:tc>
         <w:tc>
           <w:tcPr>
-            <w:tcW w:w="1368" w:type="dxa"/>
+            <w:tcW w:w="1390" w:type="dxa"/>
+            <w:shd w:val="clear" w:color="auto" w:fill="FFFFFF" w:themeFill="background1"/>
           </w:tcPr>
           <w:p>
             <w:pPr>
               <w:pStyle w:val="TOCEntry"/>
-              <w:outlineLvl w:val="0"/>
+              <w:jc w:val="center"/>
               <w:rPr>
                 <w:rFonts w:ascii="Calibri Light" w:hAnsi="Calibri Light" w:cs="Calibri Light"/>
                 <w:b w:val="0"/>
@@ -4948,77 +5430,69 @@
         </w:tc>
         <w:tc>
           <w:tcPr>
-            <w:tcW w:w="1564" w:type="dxa"/>
+            <w:tcW w:w="1465" w:type="dxa"/>
+            <w:shd w:val="clear" w:color="auto" w:fill="C2D69B" w:themeFill="accent3" w:themeFillTint="99"/>
           </w:tcPr>
           <w:p>
             <w:pPr>
               <w:pStyle w:val="TOCEntry"/>
-              <w:outlineLvl w:val="0"/>
-              <w:rPr>
-                <w:rFonts w:ascii="Calibri Light" w:hAnsi="Calibri Light" w:cs="Calibri Light"/>
-                <w:b w:val="0"/>
-                <w:bCs/>
-                <w:sz w:val="24"/>
-                <w:szCs w:val="24"/>
-              </w:rPr>
-            </w:pPr>
-            <w:r>
-              <w:rPr>
-                <w:rFonts w:ascii="Calibri Light" w:hAnsi="Calibri Light" w:cs="Calibri Light"/>
-                <w:b w:val="0"/>
-                <w:bCs/>
-                <w:sz w:val="24"/>
-                <w:szCs w:val="24"/>
-              </w:rPr>
-              <w:t>output</w:t>
-            </w:r>
-          </w:p>
-        </w:tc>
-        <w:tc>
-          <w:tcPr>
-            <w:tcW w:w="5084" w:type="dxa"/>
+              <w:jc w:val="center"/>
+              <w:rPr>
+                <w:rFonts w:ascii="Calibri Light" w:hAnsi="Calibri Light" w:cs="Calibri Light"/>
+                <w:b w:val="0"/>
+                <w:bCs/>
+                <w:sz w:val="24"/>
+                <w:szCs w:val="24"/>
+              </w:rPr>
+            </w:pPr>
+            <w:r>
+              <w:rPr>
+                <w:rFonts w:ascii="Calibri Light" w:hAnsi="Calibri Light" w:cs="Calibri Light"/>
+                <w:b w:val="0"/>
+                <w:bCs/>
+                <w:sz w:val="24"/>
+                <w:szCs w:val="24"/>
+              </w:rPr>
+              <w:t>O</w:t>
+            </w:r>
+            <w:r>
+              <w:rPr>
+                <w:rFonts w:ascii="Calibri Light" w:hAnsi="Calibri Light" w:cs="Calibri Light"/>
+                <w:b w:val="0"/>
+                <w:bCs/>
+                <w:sz w:val="24"/>
+                <w:szCs w:val="24"/>
+              </w:rPr>
+              <w:t>utput</w:t>
+            </w:r>
+          </w:p>
+        </w:tc>
+        <w:tc>
+          <w:tcPr>
+            <w:tcW w:w="1825" w:type="dxa"/>
+            <w:shd w:val="clear" w:color="auto" w:fill="FFFFFF" w:themeFill="background1"/>
           </w:tcPr>
           <w:p>
             <w:pPr>
               <w:pStyle w:val="TOCEntry"/>
-              <w:outlineLvl w:val="0"/>
-              <w:rPr>
-                <w:rFonts w:ascii="Calibri Light" w:hAnsi="Calibri Light" w:cs="Calibri Light"/>
-                <w:b w:val="0"/>
-                <w:bCs/>
-                <w:sz w:val="22"/>
-                <w:szCs w:val="22"/>
-              </w:rPr>
-            </w:pPr>
-            <w:r>
-              <w:rPr>
-                <w:rFonts w:ascii="Calibri Light" w:hAnsi="Calibri Light" w:cs="Calibri Light"/>
-                <w:b w:val="0"/>
-                <w:bCs/>
-                <w:sz w:val="22"/>
-                <w:szCs w:val="22"/>
-              </w:rPr>
-              <w:t>Keypad</w:t>
-            </w:r>
-            <w:r>
-              <w:rPr>
-                <w:rFonts w:ascii="Calibri Light" w:hAnsi="Calibri Light" w:cs="Calibri Light"/>
-                <w:b w:val="0"/>
-                <w:bCs/>
-                <w:sz w:val="22"/>
-                <w:szCs w:val="22"/>
-              </w:rPr>
-              <w:t xml:space="preserve"> </w:t>
-            </w:r>
-            <w:r>
-              <w:rPr>
-                <w:rFonts w:ascii="Calibri Light" w:hAnsi="Calibri Light" w:cs="Calibri Light"/>
-                <w:b w:val="0"/>
-                <w:bCs/>
-                <w:sz w:val="22"/>
-                <w:szCs w:val="22"/>
-              </w:rPr>
-              <w:t>_R3</w:t>
+              <w:jc w:val="center"/>
+              <w:rPr>
+                <w:rFonts w:ascii="Calibri Light" w:hAnsi="Calibri Light" w:cs="Calibri Light"/>
+                <w:b w:val="0"/>
+                <w:bCs/>
+                <w:sz w:val="22"/>
+                <w:szCs w:val="22"/>
+              </w:rPr>
+            </w:pPr>
+            <w:r>
+              <w:rPr>
+                <w:rFonts w:ascii="Calibri Light" w:hAnsi="Calibri Light" w:cs="Calibri Light"/>
+                <w:b w:val="0"/>
+                <w:bCs/>
+                <w:sz w:val="22"/>
+                <w:szCs w:val="22"/>
+              </w:rPr>
+              <w:t>Keypad _R3</w:t>
             </w:r>
           </w:p>
         </w:tc>
@@ -5029,12 +5503,13 @@
         </w:trPr>
         <w:tc>
           <w:tcPr>
-            <w:tcW w:w="1681" w:type="dxa"/>
+            <w:tcW w:w="1278" w:type="dxa"/>
+            <w:shd w:val="clear" w:color="auto" w:fill="FFFFFF" w:themeFill="background1"/>
           </w:tcPr>
           <w:p>
             <w:pPr>
               <w:pStyle w:val="TOCEntry"/>
-              <w:outlineLvl w:val="0"/>
+              <w:jc w:val="center"/>
               <w:rPr>
                 <w:rFonts w:ascii="Calibri Light" w:hAnsi="Calibri Light" w:cs="Calibri Light"/>
                 <w:b w:val="0"/>
@@ -5057,12 +5532,13 @@
         </w:tc>
         <w:tc>
           <w:tcPr>
-            <w:tcW w:w="1368" w:type="dxa"/>
+            <w:tcW w:w="1390" w:type="dxa"/>
+            <w:shd w:val="clear" w:color="auto" w:fill="FFFFFF" w:themeFill="background1"/>
           </w:tcPr>
           <w:p>
             <w:pPr>
               <w:pStyle w:val="TOCEntry"/>
-              <w:outlineLvl w:val="0"/>
+              <w:jc w:val="center"/>
               <w:rPr>
                 <w:rFonts w:ascii="Calibri Light" w:hAnsi="Calibri Light" w:cs="Calibri Light"/>
                 <w:b w:val="0"/>
@@ -5085,77 +5561,69 @@
         </w:tc>
         <w:tc>
           <w:tcPr>
-            <w:tcW w:w="1564" w:type="dxa"/>
+            <w:tcW w:w="1465" w:type="dxa"/>
+            <w:shd w:val="clear" w:color="auto" w:fill="C2D69B" w:themeFill="accent3" w:themeFillTint="99"/>
           </w:tcPr>
           <w:p>
             <w:pPr>
               <w:pStyle w:val="TOCEntry"/>
-              <w:outlineLvl w:val="0"/>
-              <w:rPr>
-                <w:rFonts w:ascii="Calibri Light" w:hAnsi="Calibri Light" w:cs="Calibri Light"/>
-                <w:b w:val="0"/>
-                <w:bCs/>
-                <w:sz w:val="24"/>
-                <w:szCs w:val="24"/>
-              </w:rPr>
-            </w:pPr>
-            <w:r>
-              <w:rPr>
-                <w:rFonts w:ascii="Calibri Light" w:hAnsi="Calibri Light" w:cs="Calibri Light"/>
-                <w:b w:val="0"/>
-                <w:bCs/>
-                <w:sz w:val="24"/>
-                <w:szCs w:val="24"/>
-              </w:rPr>
-              <w:t>output</w:t>
-            </w:r>
-          </w:p>
-        </w:tc>
-        <w:tc>
-          <w:tcPr>
-            <w:tcW w:w="5084" w:type="dxa"/>
+              <w:jc w:val="center"/>
+              <w:rPr>
+                <w:rFonts w:ascii="Calibri Light" w:hAnsi="Calibri Light" w:cs="Calibri Light"/>
+                <w:b w:val="0"/>
+                <w:bCs/>
+                <w:sz w:val="24"/>
+                <w:szCs w:val="24"/>
+              </w:rPr>
+            </w:pPr>
+            <w:r>
+              <w:rPr>
+                <w:rFonts w:ascii="Calibri Light" w:hAnsi="Calibri Light" w:cs="Calibri Light"/>
+                <w:b w:val="0"/>
+                <w:bCs/>
+                <w:sz w:val="24"/>
+                <w:szCs w:val="24"/>
+              </w:rPr>
+              <w:t>O</w:t>
+            </w:r>
+            <w:r>
+              <w:rPr>
+                <w:rFonts w:ascii="Calibri Light" w:hAnsi="Calibri Light" w:cs="Calibri Light"/>
+                <w:b w:val="0"/>
+                <w:bCs/>
+                <w:sz w:val="24"/>
+                <w:szCs w:val="24"/>
+              </w:rPr>
+              <w:t>utput</w:t>
+            </w:r>
+          </w:p>
+        </w:tc>
+        <w:tc>
+          <w:tcPr>
+            <w:tcW w:w="1825" w:type="dxa"/>
+            <w:shd w:val="clear" w:color="auto" w:fill="FFFFFF" w:themeFill="background1"/>
           </w:tcPr>
           <w:p>
             <w:pPr>
               <w:pStyle w:val="TOCEntry"/>
-              <w:outlineLvl w:val="0"/>
-              <w:rPr>
-                <w:rFonts w:ascii="Calibri Light" w:hAnsi="Calibri Light" w:cs="Calibri Light"/>
-                <w:b w:val="0"/>
-                <w:bCs/>
-                <w:sz w:val="22"/>
-                <w:szCs w:val="22"/>
-              </w:rPr>
-            </w:pPr>
-            <w:r>
-              <w:rPr>
-                <w:rFonts w:ascii="Calibri Light" w:hAnsi="Calibri Light" w:cs="Calibri Light"/>
-                <w:b w:val="0"/>
-                <w:bCs/>
-                <w:sz w:val="22"/>
-                <w:szCs w:val="22"/>
-              </w:rPr>
-              <w:t>Keypad</w:t>
-            </w:r>
-            <w:r>
-              <w:rPr>
-                <w:rFonts w:ascii="Calibri Light" w:hAnsi="Calibri Light" w:cs="Calibri Light"/>
-                <w:b w:val="0"/>
-                <w:bCs/>
-                <w:sz w:val="22"/>
-                <w:szCs w:val="22"/>
-              </w:rPr>
-              <w:t xml:space="preserve"> </w:t>
-            </w:r>
-            <w:r>
-              <w:rPr>
-                <w:rFonts w:ascii="Calibri Light" w:hAnsi="Calibri Light" w:cs="Calibri Light"/>
-                <w:b w:val="0"/>
-                <w:bCs/>
-                <w:sz w:val="22"/>
-                <w:szCs w:val="22"/>
-              </w:rPr>
-              <w:t>_R4</w:t>
+              <w:jc w:val="center"/>
+              <w:rPr>
+                <w:rFonts w:ascii="Calibri Light" w:hAnsi="Calibri Light" w:cs="Calibri Light"/>
+                <w:b w:val="0"/>
+                <w:bCs/>
+                <w:sz w:val="22"/>
+                <w:szCs w:val="22"/>
+              </w:rPr>
+            </w:pPr>
+            <w:r>
+              <w:rPr>
+                <w:rFonts w:ascii="Calibri Light" w:hAnsi="Calibri Light" w:cs="Calibri Light"/>
+                <w:b w:val="0"/>
+                <w:bCs/>
+                <w:sz w:val="22"/>
+                <w:szCs w:val="22"/>
+              </w:rPr>
+              <w:t>Keypad _R4</w:t>
             </w:r>
           </w:p>
         </w:tc>
@@ -5166,12 +5634,13 @@
         </w:trPr>
         <w:tc>
           <w:tcPr>
-            <w:tcW w:w="1681" w:type="dxa"/>
+            <w:tcW w:w="1278" w:type="dxa"/>
+            <w:shd w:val="clear" w:color="auto" w:fill="FFFFFF" w:themeFill="background1"/>
           </w:tcPr>
           <w:p>
             <w:pPr>
               <w:pStyle w:val="TOCEntry"/>
-              <w:outlineLvl w:val="0"/>
+              <w:jc w:val="center"/>
               <w:rPr>
                 <w:rFonts w:ascii="Calibri Light" w:hAnsi="Calibri Light" w:cs="Calibri Light"/>
                 <w:b w:val="0"/>
@@ -5194,12 +5663,13 @@
         </w:tc>
         <w:tc>
           <w:tcPr>
-            <w:tcW w:w="1368" w:type="dxa"/>
+            <w:tcW w:w="1390" w:type="dxa"/>
+            <w:shd w:val="clear" w:color="auto" w:fill="FFFFFF" w:themeFill="background1"/>
           </w:tcPr>
           <w:p>
             <w:pPr>
               <w:pStyle w:val="TOCEntry"/>
-              <w:outlineLvl w:val="0"/>
+              <w:jc w:val="center"/>
               <w:rPr>
                 <w:rFonts w:ascii="Calibri Light" w:hAnsi="Calibri Light" w:cs="Calibri Light"/>
                 <w:b w:val="0"/>
@@ -5222,12 +5692,13 @@
         </w:tc>
         <w:tc>
           <w:tcPr>
-            <w:tcW w:w="1564" w:type="dxa"/>
+            <w:tcW w:w="1465" w:type="dxa"/>
+            <w:shd w:val="clear" w:color="auto" w:fill="BFBFBF" w:themeFill="background1" w:themeFillShade="BF"/>
           </w:tcPr>
           <w:p>
             <w:pPr>
               <w:pStyle w:val="TOCEntry"/>
-              <w:outlineLvl w:val="0"/>
+              <w:jc w:val="center"/>
               <w:rPr>
                 <w:rFonts w:ascii="Calibri Light" w:hAnsi="Calibri Light" w:cs="Calibri Light"/>
                 <w:b w:val="0"/>
@@ -5250,49 +5721,30 @@
         </w:tc>
         <w:tc>
           <w:tcPr>
-            <w:tcW w:w="5084" w:type="dxa"/>
+            <w:tcW w:w="1825" w:type="dxa"/>
+            <w:shd w:val="clear" w:color="auto" w:fill="FFFFFF" w:themeFill="background1"/>
           </w:tcPr>
           <w:p>
             <w:pPr>
               <w:pStyle w:val="TOCEntry"/>
-              <w:outlineLvl w:val="0"/>
-              <w:rPr>
-                <w:rFonts w:ascii="Calibri Light" w:hAnsi="Calibri Light" w:cs="Calibri Light"/>
-                <w:b w:val="0"/>
-                <w:bCs/>
-                <w:sz w:val="22"/>
-                <w:szCs w:val="22"/>
-              </w:rPr>
-            </w:pPr>
-            <w:r>
-              <w:rPr>
-                <w:rFonts w:ascii="Calibri Light" w:hAnsi="Calibri Light" w:cs="Calibri Light"/>
-                <w:b w:val="0"/>
-                <w:bCs/>
-                <w:sz w:val="22"/>
-                <w:szCs w:val="22"/>
-              </w:rPr>
-              <w:t>Keypad</w:t>
-            </w:r>
-            <w:r>
-              <w:rPr>
-                <w:rFonts w:ascii="Calibri Light" w:hAnsi="Calibri Light" w:cs="Calibri Light"/>
-                <w:b w:val="0"/>
-                <w:bCs/>
-                <w:sz w:val="22"/>
-                <w:szCs w:val="22"/>
-              </w:rPr>
-              <w:t xml:space="preserve"> </w:t>
-            </w:r>
-            <w:r>
-              <w:rPr>
-                <w:rFonts w:ascii="Calibri Light" w:hAnsi="Calibri Light" w:cs="Calibri Light"/>
-                <w:b w:val="0"/>
-                <w:bCs/>
-                <w:sz w:val="22"/>
-                <w:szCs w:val="22"/>
-              </w:rPr>
-              <w:t>_C1</w:t>
+              <w:jc w:val="center"/>
+              <w:rPr>
+                <w:rFonts w:ascii="Calibri Light" w:hAnsi="Calibri Light" w:cs="Calibri Light"/>
+                <w:b w:val="0"/>
+                <w:bCs/>
+                <w:sz w:val="22"/>
+                <w:szCs w:val="22"/>
+              </w:rPr>
+            </w:pPr>
+            <w:r>
+              <w:rPr>
+                <w:rFonts w:ascii="Calibri Light" w:hAnsi="Calibri Light" w:cs="Calibri Light"/>
+                <w:b w:val="0"/>
+                <w:bCs/>
+                <w:sz w:val="22"/>
+                <w:szCs w:val="22"/>
+              </w:rPr>
+              <w:t>Keypad _C1</w:t>
             </w:r>
           </w:p>
         </w:tc>
@@ -5303,12 +5755,13 @@
         </w:trPr>
         <w:tc>
           <w:tcPr>
-            <w:tcW w:w="1681" w:type="dxa"/>
+            <w:tcW w:w="1278" w:type="dxa"/>
+            <w:shd w:val="clear" w:color="auto" w:fill="FFFFFF" w:themeFill="background1"/>
           </w:tcPr>
           <w:p>
             <w:pPr>
               <w:pStyle w:val="TOCEntry"/>
-              <w:outlineLvl w:val="0"/>
+              <w:jc w:val="center"/>
               <w:rPr>
                 <w:rFonts w:ascii="Calibri Light" w:hAnsi="Calibri Light" w:cs="Calibri Light"/>
                 <w:b w:val="0"/>
@@ -5331,12 +5784,13 @@
         </w:tc>
         <w:tc>
           <w:tcPr>
-            <w:tcW w:w="1368" w:type="dxa"/>
+            <w:tcW w:w="1390" w:type="dxa"/>
+            <w:shd w:val="clear" w:color="auto" w:fill="FFFFFF" w:themeFill="background1"/>
           </w:tcPr>
           <w:p>
             <w:pPr>
               <w:pStyle w:val="TOCEntry"/>
-              <w:outlineLvl w:val="0"/>
+              <w:jc w:val="center"/>
               <w:rPr>
                 <w:rFonts w:ascii="Calibri Light" w:hAnsi="Calibri Light" w:cs="Calibri Light"/>
                 <w:b w:val="0"/>
@@ -5359,12 +5813,13 @@
         </w:tc>
         <w:tc>
           <w:tcPr>
-            <w:tcW w:w="1564" w:type="dxa"/>
+            <w:tcW w:w="1465" w:type="dxa"/>
+            <w:shd w:val="clear" w:color="auto" w:fill="BFBFBF" w:themeFill="background1" w:themeFillShade="BF"/>
           </w:tcPr>
           <w:p>
             <w:pPr>
               <w:pStyle w:val="TOCEntry"/>
-              <w:outlineLvl w:val="0"/>
+              <w:jc w:val="center"/>
               <w:rPr>
                 <w:rFonts w:ascii="Calibri Light" w:hAnsi="Calibri Light" w:cs="Calibri Light"/>
                 <w:b w:val="0"/>
@@ -5387,55 +5842,36 @@
         </w:tc>
         <w:tc>
           <w:tcPr>
-            <w:tcW w:w="5084" w:type="dxa"/>
+            <w:tcW w:w="1825" w:type="dxa"/>
+            <w:shd w:val="clear" w:color="auto" w:fill="FFFFFF" w:themeFill="background1"/>
           </w:tcPr>
           <w:p>
             <w:pPr>
               <w:pStyle w:val="TOCEntry"/>
-              <w:outlineLvl w:val="0"/>
-              <w:rPr>
-                <w:rFonts w:ascii="Calibri Light" w:hAnsi="Calibri Light" w:cs="Calibri Light"/>
-                <w:b w:val="0"/>
-                <w:bCs/>
-                <w:sz w:val="22"/>
-                <w:szCs w:val="22"/>
-              </w:rPr>
-            </w:pPr>
-            <w:r>
-              <w:rPr>
-                <w:rFonts w:ascii="Calibri Light" w:hAnsi="Calibri Light" w:cs="Calibri Light"/>
-                <w:b w:val="0"/>
-                <w:bCs/>
-                <w:sz w:val="22"/>
-                <w:szCs w:val="22"/>
-              </w:rPr>
-              <w:t>Keypad</w:t>
-            </w:r>
-            <w:r>
-              <w:rPr>
-                <w:rFonts w:ascii="Calibri Light" w:hAnsi="Calibri Light" w:cs="Calibri Light"/>
-                <w:b w:val="0"/>
-                <w:bCs/>
-                <w:sz w:val="22"/>
-                <w:szCs w:val="22"/>
-              </w:rPr>
-              <w:t xml:space="preserve"> </w:t>
-            </w:r>
-            <w:r>
-              <w:rPr>
-                <w:rFonts w:ascii="Calibri Light" w:hAnsi="Calibri Light" w:cs="Calibri Light"/>
-                <w:b w:val="0"/>
-                <w:bCs/>
-                <w:sz w:val="22"/>
-                <w:szCs w:val="22"/>
-              </w:rPr>
-              <w:t>_C2</w:t>
+              <w:jc w:val="center"/>
+              <w:rPr>
+                <w:rFonts w:ascii="Calibri Light" w:hAnsi="Calibri Light" w:cs="Calibri Light"/>
+                <w:b w:val="0"/>
+                <w:bCs/>
+                <w:sz w:val="22"/>
+                <w:szCs w:val="22"/>
+              </w:rPr>
+            </w:pPr>
+            <w:r>
+              <w:rPr>
+                <w:rFonts w:ascii="Calibri Light" w:hAnsi="Calibri Light" w:cs="Calibri Light"/>
+                <w:b w:val="0"/>
+                <w:bCs/>
+                <w:sz w:val="22"/>
+                <w:szCs w:val="22"/>
+              </w:rPr>
+              <w:t>Keypad _C2</w:t>
             </w:r>
           </w:p>
           <w:p>
             <w:pPr>
               <w:pStyle w:val="TOCEntry"/>
-              <w:outlineLvl w:val="0"/>
+              <w:jc w:val="center"/>
               <w:rPr>
                 <w:rFonts w:ascii="Calibri Light" w:hAnsi="Calibri Light" w:cs="Calibri Light"/>
                 <w:b w:val="0"/>
@@ -5463,12 +5899,13 @@
         </w:trPr>
         <w:tc>
           <w:tcPr>
-            <w:tcW w:w="1681" w:type="dxa"/>
+            <w:tcW w:w="1278" w:type="dxa"/>
+            <w:shd w:val="clear" w:color="auto" w:fill="FFFFFF" w:themeFill="background1"/>
           </w:tcPr>
           <w:p>
             <w:pPr>
               <w:pStyle w:val="TOCEntry"/>
-              <w:outlineLvl w:val="0"/>
+              <w:jc w:val="center"/>
               <w:rPr>
                 <w:rFonts w:ascii="Calibri Light" w:hAnsi="Calibri Light" w:cs="Calibri Light"/>
                 <w:b w:val="0"/>
@@ -5491,12 +5928,13 @@
         </w:tc>
         <w:tc>
           <w:tcPr>
-            <w:tcW w:w="1368" w:type="dxa"/>
+            <w:tcW w:w="1390" w:type="dxa"/>
+            <w:shd w:val="clear" w:color="auto" w:fill="FFFFFF" w:themeFill="background1"/>
           </w:tcPr>
           <w:p>
             <w:pPr>
               <w:pStyle w:val="TOCEntry"/>
-              <w:outlineLvl w:val="0"/>
+              <w:jc w:val="center"/>
               <w:rPr>
                 <w:rFonts w:ascii="Calibri Light" w:hAnsi="Calibri Light" w:cs="Calibri Light"/>
                 <w:b w:val="0"/>
@@ -5519,12 +5957,13 @@
         </w:tc>
         <w:tc>
           <w:tcPr>
-            <w:tcW w:w="1564" w:type="dxa"/>
+            <w:tcW w:w="1465" w:type="dxa"/>
+            <w:shd w:val="clear" w:color="auto" w:fill="BFBFBF" w:themeFill="background1" w:themeFillShade="BF"/>
           </w:tcPr>
           <w:p>
             <w:pPr>
               <w:pStyle w:val="TOCEntry"/>
-              <w:outlineLvl w:val="0"/>
+              <w:jc w:val="center"/>
               <w:rPr>
                 <w:rFonts w:ascii="Calibri Light" w:hAnsi="Calibri Light" w:cs="Calibri Light"/>
                 <w:b w:val="0"/>
@@ -5547,49 +5986,30 @@
         </w:tc>
         <w:tc>
           <w:tcPr>
-            <w:tcW w:w="5084" w:type="dxa"/>
+            <w:tcW w:w="1825" w:type="dxa"/>
+            <w:shd w:val="clear" w:color="auto" w:fill="FFFFFF" w:themeFill="background1"/>
           </w:tcPr>
           <w:p>
             <w:pPr>
               <w:pStyle w:val="TOCEntry"/>
-              <w:outlineLvl w:val="0"/>
-              <w:rPr>
-                <w:rFonts w:ascii="Calibri Light" w:hAnsi="Calibri Light" w:cs="Calibri Light"/>
-                <w:b w:val="0"/>
-                <w:bCs/>
-                <w:sz w:val="22"/>
-                <w:szCs w:val="22"/>
-              </w:rPr>
-            </w:pPr>
-            <w:r>
-              <w:rPr>
-                <w:rFonts w:ascii="Calibri Light" w:hAnsi="Calibri Light" w:cs="Calibri Light"/>
-                <w:b w:val="0"/>
-                <w:bCs/>
-                <w:sz w:val="22"/>
-                <w:szCs w:val="22"/>
-              </w:rPr>
-              <w:t>Keypad</w:t>
-            </w:r>
-            <w:r>
-              <w:rPr>
-                <w:rFonts w:ascii="Calibri Light" w:hAnsi="Calibri Light" w:cs="Calibri Light"/>
-                <w:b w:val="0"/>
-                <w:bCs/>
-                <w:sz w:val="22"/>
-                <w:szCs w:val="22"/>
-              </w:rPr>
-              <w:t xml:space="preserve"> </w:t>
-            </w:r>
-            <w:r>
-              <w:rPr>
-                <w:rFonts w:ascii="Calibri Light" w:hAnsi="Calibri Light" w:cs="Calibri Light"/>
-                <w:b w:val="0"/>
-                <w:bCs/>
-                <w:sz w:val="22"/>
-                <w:szCs w:val="22"/>
-              </w:rPr>
-              <w:t>_C3</w:t>
+              <w:jc w:val="center"/>
+              <w:rPr>
+                <w:rFonts w:ascii="Calibri Light" w:hAnsi="Calibri Light" w:cs="Calibri Light"/>
+                <w:b w:val="0"/>
+                <w:bCs/>
+                <w:sz w:val="22"/>
+                <w:szCs w:val="22"/>
+              </w:rPr>
+            </w:pPr>
+            <w:r>
+              <w:rPr>
+                <w:rFonts w:ascii="Calibri Light" w:hAnsi="Calibri Light" w:cs="Calibri Light"/>
+                <w:b w:val="0"/>
+                <w:bCs/>
+                <w:sz w:val="22"/>
+                <w:szCs w:val="22"/>
+              </w:rPr>
+              <w:t>Keypad _C3</w:t>
             </w:r>
           </w:p>
         </w:tc>
@@ -5600,12 +6020,13 @@
         </w:trPr>
         <w:tc>
           <w:tcPr>
-            <w:tcW w:w="1681" w:type="dxa"/>
+            <w:tcW w:w="1278" w:type="dxa"/>
+            <w:shd w:val="clear" w:color="auto" w:fill="FFFFFF" w:themeFill="background1"/>
           </w:tcPr>
           <w:p>
             <w:pPr>
               <w:pStyle w:val="TOCEntry"/>
-              <w:outlineLvl w:val="0"/>
+              <w:jc w:val="center"/>
               <w:rPr>
                 <w:rFonts w:ascii="Calibri Light" w:hAnsi="Calibri Light" w:cs="Calibri Light"/>
                 <w:b w:val="0"/>
@@ -5628,12 +6049,13 @@
         </w:tc>
         <w:tc>
           <w:tcPr>
-            <w:tcW w:w="1368" w:type="dxa"/>
+            <w:tcW w:w="1390" w:type="dxa"/>
+            <w:shd w:val="clear" w:color="auto" w:fill="FFFFFF" w:themeFill="background1"/>
           </w:tcPr>
           <w:p>
             <w:pPr>
               <w:pStyle w:val="TOCEntry"/>
-              <w:outlineLvl w:val="0"/>
+              <w:jc w:val="center"/>
               <w:rPr>
                 <w:rFonts w:ascii="Calibri Light" w:hAnsi="Calibri Light" w:cs="Calibri Light"/>
                 <w:b w:val="0"/>
@@ -5656,12 +6078,13 @@
         </w:tc>
         <w:tc>
           <w:tcPr>
-            <w:tcW w:w="1564" w:type="dxa"/>
+            <w:tcW w:w="1465" w:type="dxa"/>
+            <w:shd w:val="clear" w:color="auto" w:fill="BFBFBF" w:themeFill="background1" w:themeFillShade="BF"/>
           </w:tcPr>
           <w:p>
             <w:pPr>
               <w:pStyle w:val="TOCEntry"/>
-              <w:outlineLvl w:val="0"/>
+              <w:jc w:val="center"/>
               <w:rPr>
                 <w:rFonts w:ascii="Calibri Light" w:hAnsi="Calibri Light" w:cs="Calibri Light"/>
                 <w:b w:val="0"/>
@@ -5684,49 +6107,30 @@
         </w:tc>
         <w:tc>
           <w:tcPr>
-            <w:tcW w:w="5084" w:type="dxa"/>
+            <w:tcW w:w="1825" w:type="dxa"/>
+            <w:shd w:val="clear" w:color="auto" w:fill="FFFFFF" w:themeFill="background1"/>
           </w:tcPr>
           <w:p>
             <w:pPr>
               <w:pStyle w:val="TOCEntry"/>
-              <w:outlineLvl w:val="0"/>
-              <w:rPr>
-                <w:rFonts w:ascii="Calibri Light" w:hAnsi="Calibri Light" w:cs="Calibri Light"/>
-                <w:b w:val="0"/>
-                <w:bCs/>
-                <w:sz w:val="22"/>
-                <w:szCs w:val="22"/>
-              </w:rPr>
-            </w:pPr>
-            <w:r>
-              <w:rPr>
-                <w:rFonts w:ascii="Calibri Light" w:hAnsi="Calibri Light" w:cs="Calibri Light"/>
-                <w:b w:val="0"/>
-                <w:bCs/>
-                <w:sz w:val="22"/>
-                <w:szCs w:val="22"/>
-              </w:rPr>
-              <w:t>Keypad</w:t>
-            </w:r>
-            <w:r>
-              <w:rPr>
-                <w:rFonts w:ascii="Calibri Light" w:hAnsi="Calibri Light" w:cs="Calibri Light"/>
-                <w:b w:val="0"/>
-                <w:bCs/>
-                <w:sz w:val="22"/>
-                <w:szCs w:val="22"/>
-              </w:rPr>
-              <w:t xml:space="preserve"> </w:t>
-            </w:r>
-            <w:r>
-              <w:rPr>
-                <w:rFonts w:ascii="Calibri Light" w:hAnsi="Calibri Light" w:cs="Calibri Light"/>
-                <w:b w:val="0"/>
-                <w:bCs/>
-                <w:sz w:val="22"/>
-                <w:szCs w:val="22"/>
-              </w:rPr>
-              <w:t>_C4</w:t>
+              <w:jc w:val="center"/>
+              <w:rPr>
+                <w:rFonts w:ascii="Calibri Light" w:hAnsi="Calibri Light" w:cs="Calibri Light"/>
+                <w:b w:val="0"/>
+                <w:bCs/>
+                <w:sz w:val="22"/>
+                <w:szCs w:val="22"/>
+              </w:rPr>
+            </w:pPr>
+            <w:r>
+              <w:rPr>
+                <w:rFonts w:ascii="Calibri Light" w:hAnsi="Calibri Light" w:cs="Calibri Light"/>
+                <w:b w:val="0"/>
+                <w:bCs/>
+                <w:sz w:val="22"/>
+                <w:szCs w:val="22"/>
+              </w:rPr>
+              <w:t>Keypad _C4</w:t>
             </w:r>
           </w:p>
         </w:tc>
@@ -5737,12 +6141,13 @@
         </w:trPr>
         <w:tc>
           <w:tcPr>
-            <w:tcW w:w="1681" w:type="dxa"/>
+            <w:tcW w:w="1278" w:type="dxa"/>
+            <w:shd w:val="clear" w:color="auto" w:fill="FFFFFF" w:themeFill="background1"/>
           </w:tcPr>
           <w:p>
             <w:pPr>
               <w:pStyle w:val="TOCEntry"/>
-              <w:outlineLvl w:val="0"/>
+              <w:jc w:val="center"/>
               <w:rPr>
                 <w:rFonts w:ascii="Calibri Light" w:hAnsi="Calibri Light" w:cs="Calibri Light"/>
                 <w:b w:val="0"/>
@@ -5765,12 +6170,13 @@
         </w:tc>
         <w:tc>
           <w:tcPr>
-            <w:tcW w:w="1368" w:type="dxa"/>
+            <w:tcW w:w="1390" w:type="dxa"/>
+            <w:shd w:val="clear" w:color="auto" w:fill="FFFFFF" w:themeFill="background1"/>
           </w:tcPr>
           <w:p>
             <w:pPr>
               <w:pStyle w:val="TOCEntry"/>
-              <w:outlineLvl w:val="0"/>
+              <w:jc w:val="center"/>
               <w:rPr>
                 <w:rFonts w:ascii="Calibri Light" w:hAnsi="Calibri Light" w:cs="Calibri Light"/>
                 <w:b w:val="0"/>
@@ -5793,40 +6199,52 @@
         </w:tc>
         <w:tc>
           <w:tcPr>
-            <w:tcW w:w="1564" w:type="dxa"/>
+            <w:tcW w:w="1465" w:type="dxa"/>
+            <w:shd w:val="clear" w:color="auto" w:fill="C2D69B" w:themeFill="accent3" w:themeFillTint="99"/>
           </w:tcPr>
           <w:p>
             <w:pPr>
               <w:pStyle w:val="TOCEntry"/>
-              <w:outlineLvl w:val="0"/>
-              <w:rPr>
-                <w:rFonts w:ascii="Calibri Light" w:hAnsi="Calibri Light" w:cs="Calibri Light"/>
-                <w:b w:val="0"/>
-                <w:bCs/>
-                <w:sz w:val="24"/>
-                <w:szCs w:val="24"/>
-              </w:rPr>
-            </w:pPr>
-            <w:r>
-              <w:rPr>
-                <w:rFonts w:ascii="Calibri Light" w:hAnsi="Calibri Light" w:cs="Calibri Light"/>
-                <w:b w:val="0"/>
-                <w:bCs/>
-                <w:sz w:val="24"/>
-                <w:szCs w:val="24"/>
-              </w:rPr>
-              <w:t>output</w:t>
-            </w:r>
-          </w:p>
-        </w:tc>
-        <w:tc>
-          <w:tcPr>
-            <w:tcW w:w="5084" w:type="dxa"/>
+              <w:jc w:val="center"/>
+              <w:rPr>
+                <w:rFonts w:ascii="Calibri Light" w:hAnsi="Calibri Light" w:cs="Calibri Light"/>
+                <w:b w:val="0"/>
+                <w:bCs/>
+                <w:sz w:val="24"/>
+                <w:szCs w:val="24"/>
+              </w:rPr>
+            </w:pPr>
+            <w:r>
+              <w:rPr>
+                <w:rFonts w:ascii="Calibri Light" w:hAnsi="Calibri Light" w:cs="Calibri Light"/>
+                <w:b w:val="0"/>
+                <w:bCs/>
+                <w:sz w:val="24"/>
+                <w:szCs w:val="24"/>
+              </w:rPr>
+              <w:t>O</w:t>
+            </w:r>
+            <w:r>
+              <w:rPr>
+                <w:rFonts w:ascii="Calibri Light" w:hAnsi="Calibri Light" w:cs="Calibri Light"/>
+                <w:b w:val="0"/>
+                <w:bCs/>
+                <w:sz w:val="24"/>
+                <w:szCs w:val="24"/>
+              </w:rPr>
+              <w:t>utput</w:t>
+            </w:r>
+          </w:p>
+        </w:tc>
+        <w:tc>
+          <w:tcPr>
+            <w:tcW w:w="1825" w:type="dxa"/>
+            <w:shd w:val="clear" w:color="auto" w:fill="FFFFFF" w:themeFill="background1"/>
           </w:tcPr>
           <w:p>
             <w:pPr>
               <w:pStyle w:val="TOCEntry"/>
-              <w:outlineLvl w:val="0"/>
+              <w:jc w:val="center"/>
               <w:rPr>
                 <w:rFonts w:ascii="Calibri Light" w:hAnsi="Calibri Light" w:cs="Calibri Light"/>
                 <w:b w:val="0"/>
@@ -5854,12 +6272,13 @@
         </w:trPr>
         <w:tc>
           <w:tcPr>
-            <w:tcW w:w="1681" w:type="dxa"/>
+            <w:tcW w:w="1278" w:type="dxa"/>
+            <w:shd w:val="clear" w:color="auto" w:fill="FFFFFF" w:themeFill="background1"/>
           </w:tcPr>
           <w:p>
             <w:pPr>
               <w:pStyle w:val="TOCEntry"/>
-              <w:outlineLvl w:val="0"/>
+              <w:jc w:val="center"/>
               <w:rPr>
                 <w:rFonts w:ascii="Calibri Light" w:hAnsi="Calibri Light" w:cs="Calibri Light"/>
                 <w:b w:val="0"/>
@@ -5882,12 +6301,13 @@
         </w:tc>
         <w:tc>
           <w:tcPr>
-            <w:tcW w:w="1368" w:type="dxa"/>
+            <w:tcW w:w="1390" w:type="dxa"/>
+            <w:shd w:val="clear" w:color="auto" w:fill="FFFFFF" w:themeFill="background1"/>
           </w:tcPr>
           <w:p>
             <w:pPr>
               <w:pStyle w:val="TOCEntry"/>
-              <w:outlineLvl w:val="0"/>
+              <w:jc w:val="center"/>
               <w:rPr>
                 <w:rFonts w:ascii="Calibri Light" w:hAnsi="Calibri Light" w:cs="Calibri Light"/>
                 <w:b w:val="0"/>
@@ -5910,7 +6330,8 @@
         </w:tc>
         <w:tc>
           <w:tcPr>
-            <w:tcW w:w="1564" w:type="dxa"/>
+            <w:tcW w:w="1465" w:type="dxa"/>
+            <w:shd w:val="clear" w:color="auto" w:fill="BFBFBF" w:themeFill="background1" w:themeFillShade="BF"/>
           </w:tcPr>
           <w:p>
             <w:pPr>
@@ -5920,7 +6341,7 @@
                 <w:tab w:val="left" w:pos="218"/>
                 <w:tab w:val="center" w:pos="674"/>
               </w:tabs>
-              <w:outlineLvl w:val="0"/>
+              <w:jc w:val="center"/>
               <w:rPr>
                 <w:rFonts w:ascii="Calibri Light" w:hAnsi="Calibri Light" w:cs="Calibri Light"/>
                 <w:b w:val="0"/>
@@ -5943,12 +6364,13 @@
         </w:tc>
         <w:tc>
           <w:tcPr>
-            <w:tcW w:w="5084" w:type="dxa"/>
+            <w:tcW w:w="1825" w:type="dxa"/>
+            <w:shd w:val="clear" w:color="auto" w:fill="FFFFFF" w:themeFill="background1"/>
           </w:tcPr>
           <w:p>
             <w:pPr>
               <w:pStyle w:val="TOCEntry"/>
-              <w:outlineLvl w:val="0"/>
+              <w:jc w:val="center"/>
               <w:rPr>
                 <w:rFonts w:ascii="Calibri Light" w:hAnsi="Calibri Light" w:cs="Calibri Light"/>
                 <w:b w:val="0"/>
@@ -5976,12 +6398,13 @@
         </w:trPr>
         <w:tc>
           <w:tcPr>
-            <w:tcW w:w="1681" w:type="dxa"/>
+            <w:tcW w:w="1278" w:type="dxa"/>
+            <w:shd w:val="clear" w:color="auto" w:fill="FFFFFF" w:themeFill="background1"/>
           </w:tcPr>
           <w:p>
             <w:pPr>
               <w:pStyle w:val="TOCEntry"/>
-              <w:outlineLvl w:val="0"/>
+              <w:jc w:val="center"/>
               <w:rPr>
                 <w:rFonts w:ascii="Calibri Light" w:hAnsi="Calibri Light" w:cs="Calibri Light"/>
                 <w:b w:val="0"/>
@@ -6004,12 +6427,13 @@
         </w:tc>
         <w:tc>
           <w:tcPr>
-            <w:tcW w:w="1368" w:type="dxa"/>
+            <w:tcW w:w="1390" w:type="dxa"/>
+            <w:shd w:val="clear" w:color="auto" w:fill="FFFFFF" w:themeFill="background1"/>
           </w:tcPr>
           <w:p>
             <w:pPr>
               <w:pStyle w:val="TOCEntry"/>
-              <w:outlineLvl w:val="0"/>
+              <w:jc w:val="center"/>
               <w:rPr>
                 <w:rFonts w:ascii="Calibri Light" w:hAnsi="Calibri Light" w:cs="Calibri Light"/>
                 <w:b w:val="0"/>
@@ -6032,12 +6456,13 @@
         </w:tc>
         <w:tc>
           <w:tcPr>
-            <w:tcW w:w="1564" w:type="dxa"/>
+            <w:tcW w:w="1465" w:type="dxa"/>
+            <w:shd w:val="clear" w:color="auto" w:fill="BFBFBF" w:themeFill="background1" w:themeFillShade="BF"/>
           </w:tcPr>
           <w:p>
             <w:pPr>
               <w:pStyle w:val="TOCEntry"/>
-              <w:outlineLvl w:val="0"/>
+              <w:jc w:val="center"/>
               <w:rPr>
                 <w:rFonts w:ascii="Calibri Light" w:hAnsi="Calibri Light" w:cs="Calibri Light"/>
                 <w:b w:val="0"/>
@@ -6060,7 +6485,8 @@
         </w:tc>
         <w:tc>
           <w:tcPr>
-            <w:tcW w:w="5084" w:type="dxa"/>
+            <w:tcW w:w="1825" w:type="dxa"/>
+            <w:shd w:val="clear" w:color="auto" w:fill="FFFFFF" w:themeFill="background1"/>
           </w:tcPr>
           <w:p>
             <w:pPr>
@@ -6068,7 +6494,7 @@
               <w:tabs>
                 <w:tab w:val="left" w:pos="954"/>
               </w:tabs>
-              <w:outlineLvl w:val="0"/>
+              <w:jc w:val="center"/>
               <w:rPr>
                 <w:rFonts w:ascii="Calibri Light" w:hAnsi="Calibri Light" w:cs="Calibri Light"/>
                 <w:b w:val="0"/>
@@ -6096,12 +6522,13 @@
         </w:trPr>
         <w:tc>
           <w:tcPr>
-            <w:tcW w:w="1681" w:type="dxa"/>
+            <w:tcW w:w="1278" w:type="dxa"/>
+            <w:shd w:val="clear" w:color="auto" w:fill="FFFFFF" w:themeFill="background1"/>
           </w:tcPr>
           <w:p>
             <w:pPr>
               <w:pStyle w:val="TOCEntry"/>
-              <w:outlineLvl w:val="0"/>
+              <w:jc w:val="center"/>
               <w:rPr>
                 <w:rFonts w:ascii="Calibri Light" w:hAnsi="Calibri Light" w:cs="Calibri Light"/>
                 <w:b w:val="0"/>
@@ -6124,12 +6551,13 @@
         </w:tc>
         <w:tc>
           <w:tcPr>
-            <w:tcW w:w="1368" w:type="dxa"/>
+            <w:tcW w:w="1390" w:type="dxa"/>
+            <w:shd w:val="clear" w:color="auto" w:fill="FFFFFF" w:themeFill="background1"/>
           </w:tcPr>
           <w:p>
             <w:pPr>
               <w:pStyle w:val="TOCEntry"/>
-              <w:outlineLvl w:val="0"/>
+              <w:jc w:val="center"/>
               <w:rPr>
                 <w:rFonts w:ascii="Calibri Light" w:hAnsi="Calibri Light" w:cs="Calibri Light"/>
                 <w:b w:val="0"/>
@@ -6152,12 +6580,13 @@
         </w:tc>
         <w:tc>
           <w:tcPr>
-            <w:tcW w:w="1564" w:type="dxa"/>
+            <w:tcW w:w="1465" w:type="dxa"/>
+            <w:shd w:val="clear" w:color="auto" w:fill="BFBFBF" w:themeFill="background1" w:themeFillShade="BF"/>
           </w:tcPr>
           <w:p>
             <w:pPr>
               <w:pStyle w:val="TOCEntry"/>
-              <w:outlineLvl w:val="0"/>
+              <w:jc w:val="center"/>
               <w:rPr>
                 <w:rFonts w:ascii="Calibri Light" w:hAnsi="Calibri Light" w:cs="Calibri Light"/>
                 <w:b w:val="0"/>
@@ -6180,12 +6609,13 @@
         </w:tc>
         <w:tc>
           <w:tcPr>
-            <w:tcW w:w="5084" w:type="dxa"/>
+            <w:tcW w:w="1825" w:type="dxa"/>
+            <w:shd w:val="clear" w:color="auto" w:fill="FFFFFF" w:themeFill="background1"/>
           </w:tcPr>
           <w:p>
             <w:pPr>
               <w:pStyle w:val="TOCEntry"/>
-              <w:outlineLvl w:val="0"/>
+              <w:jc w:val="center"/>
               <w:rPr>
                 <w:rFonts w:ascii="Calibri Light" w:hAnsi="Calibri Light" w:cs="Calibri Light"/>
                 <w:b w:val="0"/>
@@ -6213,12 +6643,12 @@
         </w:trPr>
         <w:tc>
           <w:tcPr>
-            <w:tcW w:w="1681" w:type="dxa"/>
+            <w:tcW w:w="1278" w:type="dxa"/>
           </w:tcPr>
           <w:p>
             <w:pPr>
               <w:pStyle w:val="TOCEntry"/>
-              <w:outlineLvl w:val="0"/>
+              <w:jc w:val="center"/>
               <w:rPr>
                 <w:rFonts w:ascii="Calibri Light" w:hAnsi="Calibri Light" w:cs="Calibri Light"/>
                 <w:b w:val="0"/>
@@ -6241,12 +6671,12 @@
         </w:tc>
         <w:tc>
           <w:tcPr>
-            <w:tcW w:w="1368" w:type="dxa"/>
+            <w:tcW w:w="1390" w:type="dxa"/>
           </w:tcPr>
           <w:p>
             <w:pPr>
               <w:pStyle w:val="TOCEntry"/>
-              <w:outlineLvl w:val="0"/>
+              <w:jc w:val="center"/>
               <w:rPr>
                 <w:rFonts w:ascii="Calibri Light" w:hAnsi="Calibri Light" w:cs="Calibri Light"/>
                 <w:b w:val="0"/>
@@ -6269,57 +6699,58 @@
         </w:tc>
         <w:tc>
           <w:tcPr>
-            <w:tcW w:w="1564" w:type="dxa"/>
+            <w:tcW w:w="1465" w:type="dxa"/>
+            <w:shd w:val="clear" w:color="auto" w:fill="C2D69B" w:themeFill="accent3" w:themeFillTint="99"/>
           </w:tcPr>
           <w:p>
             <w:pPr>
               <w:pStyle w:val="TOCEntry"/>
-              <w:outlineLvl w:val="0"/>
-              <w:rPr>
-                <w:rFonts w:ascii="Calibri Light" w:hAnsi="Calibri Light" w:cs="Calibri Light"/>
-                <w:b w:val="0"/>
-                <w:bCs/>
-                <w:sz w:val="22"/>
-                <w:szCs w:val="22"/>
-              </w:rPr>
-            </w:pPr>
-            <w:r>
-              <w:rPr>
-                <w:rFonts w:ascii="Calibri Light" w:hAnsi="Calibri Light" w:cs="Calibri Light"/>
-                <w:b w:val="0"/>
-                <w:bCs/>
-                <w:sz w:val="24"/>
-                <w:szCs w:val="24"/>
-              </w:rPr>
-              <w:t>Input</w:t>
-            </w:r>
-          </w:p>
-        </w:tc>
-        <w:tc>
-          <w:tcPr>
-            <w:tcW w:w="5084" w:type="dxa"/>
+              <w:jc w:val="center"/>
+              <w:rPr>
+                <w:rFonts w:ascii="Calibri Light" w:hAnsi="Calibri Light" w:cs="Calibri Light"/>
+                <w:b w:val="0"/>
+                <w:bCs/>
+                <w:sz w:val="22"/>
+                <w:szCs w:val="22"/>
+              </w:rPr>
+            </w:pPr>
+            <w:r>
+              <w:rPr>
+                <w:rFonts w:ascii="Calibri Light" w:hAnsi="Calibri Light" w:cs="Calibri Light"/>
+                <w:b w:val="0"/>
+                <w:bCs/>
+                <w:sz w:val="24"/>
+                <w:szCs w:val="24"/>
+              </w:rPr>
+              <w:t>Output</w:t>
+            </w:r>
+          </w:p>
+        </w:tc>
+        <w:tc>
+          <w:tcPr>
+            <w:tcW w:w="1825" w:type="dxa"/>
           </w:tcPr>
           <w:p>
             <w:pPr>
               <w:pStyle w:val="TOCEntry"/>
-              <w:outlineLvl w:val="0"/>
-              <w:rPr>
-                <w:rFonts w:ascii="Calibri Light" w:hAnsi="Calibri Light" w:cs="Calibri Light"/>
-                <w:b w:val="0"/>
-                <w:bCs/>
-                <w:sz w:val="22"/>
-                <w:szCs w:val="22"/>
-              </w:rPr>
-            </w:pPr>
-            <w:r>
-              <w:rPr>
-                <w:rFonts w:ascii="Calibri Light" w:hAnsi="Calibri Light" w:cs="Calibri Light"/>
-                <w:b w:val="0"/>
-                <w:bCs/>
-                <w:sz w:val="22"/>
-                <w:szCs w:val="22"/>
-              </w:rPr>
-              <w:t>Not connected</w:t>
+              <w:jc w:val="center"/>
+              <w:rPr>
+                <w:rFonts w:ascii="Calibri Light" w:hAnsi="Calibri Light" w:cs="Calibri Light"/>
+                <w:b w:val="0"/>
+                <w:bCs/>
+                <w:sz w:val="22"/>
+                <w:szCs w:val="22"/>
+              </w:rPr>
+            </w:pPr>
+            <w:r>
+              <w:rPr>
+                <w:rFonts w:ascii="Calibri Light" w:hAnsi="Calibri Light" w:cs="Calibri Light"/>
+                <w:b w:val="0"/>
+                <w:bCs/>
+                <w:sz w:val="22"/>
+                <w:szCs w:val="22"/>
+              </w:rPr>
+              <w:t>Motor_driver_IN1</w:t>
             </w:r>
           </w:p>
         </w:tc>
@@ -6330,12 +6761,12 @@
         </w:trPr>
         <w:tc>
           <w:tcPr>
-            <w:tcW w:w="1681" w:type="dxa"/>
+            <w:tcW w:w="1278" w:type="dxa"/>
           </w:tcPr>
           <w:p>
             <w:pPr>
               <w:pStyle w:val="TOCEntry"/>
-              <w:outlineLvl w:val="0"/>
+              <w:jc w:val="center"/>
               <w:rPr>
                 <w:rFonts w:ascii="Calibri Light" w:hAnsi="Calibri Light" w:cs="Calibri Light"/>
                 <w:b w:val="0"/>
@@ -6358,12 +6789,12 @@
         </w:tc>
         <w:tc>
           <w:tcPr>
-            <w:tcW w:w="1368" w:type="dxa"/>
+            <w:tcW w:w="1390" w:type="dxa"/>
           </w:tcPr>
           <w:p>
             <w:pPr>
               <w:pStyle w:val="TOCEntry"/>
-              <w:outlineLvl w:val="0"/>
+              <w:jc w:val="center"/>
               <w:rPr>
                 <w:rFonts w:ascii="Calibri Light" w:hAnsi="Calibri Light" w:cs="Calibri Light"/>
                 <w:b w:val="0"/>
@@ -6386,57 +6817,58 @@
         </w:tc>
         <w:tc>
           <w:tcPr>
-            <w:tcW w:w="1564" w:type="dxa"/>
+            <w:tcW w:w="1465" w:type="dxa"/>
+            <w:shd w:val="clear" w:color="auto" w:fill="C2D69B" w:themeFill="accent3" w:themeFillTint="99"/>
           </w:tcPr>
           <w:p>
             <w:pPr>
               <w:pStyle w:val="TOCEntry"/>
-              <w:outlineLvl w:val="0"/>
-              <w:rPr>
-                <w:rFonts w:ascii="Calibri Light" w:hAnsi="Calibri Light" w:cs="Calibri Light"/>
-                <w:b w:val="0"/>
-                <w:bCs/>
-                <w:sz w:val="22"/>
-                <w:szCs w:val="22"/>
-              </w:rPr>
-            </w:pPr>
-            <w:r>
-              <w:rPr>
-                <w:rFonts w:ascii="Calibri Light" w:hAnsi="Calibri Light" w:cs="Calibri Light"/>
-                <w:b w:val="0"/>
-                <w:bCs/>
-                <w:sz w:val="24"/>
-                <w:szCs w:val="24"/>
-              </w:rPr>
-              <w:t>Input</w:t>
-            </w:r>
-          </w:p>
-        </w:tc>
-        <w:tc>
-          <w:tcPr>
-            <w:tcW w:w="5084" w:type="dxa"/>
+              <w:jc w:val="center"/>
+              <w:rPr>
+                <w:rFonts w:ascii="Calibri Light" w:hAnsi="Calibri Light" w:cs="Calibri Light"/>
+                <w:b w:val="0"/>
+                <w:bCs/>
+                <w:sz w:val="22"/>
+                <w:szCs w:val="22"/>
+              </w:rPr>
+            </w:pPr>
+            <w:r>
+              <w:rPr>
+                <w:rFonts w:ascii="Calibri Light" w:hAnsi="Calibri Light" w:cs="Calibri Light"/>
+                <w:b w:val="0"/>
+                <w:bCs/>
+                <w:sz w:val="24"/>
+                <w:szCs w:val="24"/>
+              </w:rPr>
+              <w:t>Output</w:t>
+            </w:r>
+          </w:p>
+        </w:tc>
+        <w:tc>
+          <w:tcPr>
+            <w:tcW w:w="1825" w:type="dxa"/>
           </w:tcPr>
           <w:p>
             <w:pPr>
               <w:pStyle w:val="TOCEntry"/>
-              <w:outlineLvl w:val="0"/>
-              <w:rPr>
-                <w:rFonts w:ascii="Calibri Light" w:hAnsi="Calibri Light" w:cs="Calibri Light"/>
-                <w:b w:val="0"/>
-                <w:bCs/>
-                <w:sz w:val="22"/>
-                <w:szCs w:val="22"/>
-              </w:rPr>
-            </w:pPr>
-            <w:r>
-              <w:rPr>
-                <w:rFonts w:ascii="Calibri Light" w:hAnsi="Calibri Light" w:cs="Calibri Light"/>
-                <w:b w:val="0"/>
-                <w:bCs/>
-                <w:sz w:val="22"/>
-                <w:szCs w:val="22"/>
-              </w:rPr>
-              <w:t>Not connected</w:t>
+              <w:jc w:val="center"/>
+              <w:rPr>
+                <w:rFonts w:ascii="Calibri Light" w:hAnsi="Calibri Light" w:cs="Calibri Light"/>
+                <w:b w:val="0"/>
+                <w:bCs/>
+                <w:sz w:val="22"/>
+                <w:szCs w:val="22"/>
+              </w:rPr>
+            </w:pPr>
+            <w:r>
+              <w:rPr>
+                <w:rFonts w:ascii="Calibri Light" w:hAnsi="Calibri Light" w:cs="Calibri Light"/>
+                <w:b w:val="0"/>
+                <w:bCs/>
+                <w:sz w:val="22"/>
+                <w:szCs w:val="22"/>
+              </w:rPr>
+              <w:t>Motor_driver_IN2</w:t>
             </w:r>
           </w:p>
         </w:tc>
@@ -6447,12 +6879,12 @@
         </w:trPr>
         <w:tc>
           <w:tcPr>
-            <w:tcW w:w="1681" w:type="dxa"/>
+            <w:tcW w:w="1278" w:type="dxa"/>
           </w:tcPr>
           <w:p>
             <w:pPr>
               <w:pStyle w:val="TOCEntry"/>
-              <w:outlineLvl w:val="0"/>
+              <w:jc w:val="center"/>
               <w:rPr>
                 <w:rFonts w:ascii="Calibri Light" w:hAnsi="Calibri Light" w:cs="Calibri Light"/>
                 <w:b w:val="0"/>
@@ -6475,12 +6907,12 @@
         </w:tc>
         <w:tc>
           <w:tcPr>
-            <w:tcW w:w="1368" w:type="dxa"/>
+            <w:tcW w:w="1390" w:type="dxa"/>
           </w:tcPr>
           <w:p>
             <w:pPr>
               <w:pStyle w:val="TOCEntry"/>
-              <w:outlineLvl w:val="0"/>
+              <w:jc w:val="center"/>
               <w:rPr>
                 <w:rFonts w:ascii="Calibri Light" w:hAnsi="Calibri Light" w:cs="Calibri Light"/>
                 <w:b w:val="0"/>
@@ -6503,12 +6935,12 @@
         </w:tc>
         <w:tc>
           <w:tcPr>
-            <w:tcW w:w="1564" w:type="dxa"/>
+            <w:tcW w:w="1465" w:type="dxa"/>
           </w:tcPr>
           <w:p>
             <w:pPr>
               <w:pStyle w:val="TOCEntry"/>
-              <w:outlineLvl w:val="0"/>
+              <w:jc w:val="center"/>
               <w:rPr>
                 <w:rFonts w:ascii="Calibri Light" w:hAnsi="Calibri Light" w:cs="Calibri Light"/>
                 <w:b w:val="0"/>
@@ -6531,12 +6963,12 @@
         </w:tc>
         <w:tc>
           <w:tcPr>
-            <w:tcW w:w="5084" w:type="dxa"/>
+            <w:tcW w:w="1825" w:type="dxa"/>
           </w:tcPr>
           <w:p>
             <w:pPr>
               <w:pStyle w:val="TOCEntry"/>
-              <w:outlineLvl w:val="0"/>
+              <w:jc w:val="center"/>
               <w:rPr>
                 <w:rFonts w:ascii="Calibri Light" w:hAnsi="Calibri Light" w:cs="Calibri Light"/>
                 <w:b w:val="0"/>
@@ -6564,12 +6996,12 @@
         </w:trPr>
         <w:tc>
           <w:tcPr>
-            <w:tcW w:w="1681" w:type="dxa"/>
+            <w:tcW w:w="1278" w:type="dxa"/>
           </w:tcPr>
           <w:p>
             <w:pPr>
               <w:pStyle w:val="TOCEntry"/>
-              <w:outlineLvl w:val="0"/>
+              <w:jc w:val="center"/>
               <w:rPr>
                 <w:rFonts w:ascii="Calibri Light" w:hAnsi="Calibri Light" w:cs="Calibri Light"/>
                 <w:b w:val="0"/>
@@ -6592,12 +7024,12 @@
         </w:tc>
         <w:tc>
           <w:tcPr>
-            <w:tcW w:w="1368" w:type="dxa"/>
+            <w:tcW w:w="1390" w:type="dxa"/>
           </w:tcPr>
           <w:p>
             <w:pPr>
               <w:pStyle w:val="TOCEntry"/>
-              <w:outlineLvl w:val="0"/>
+              <w:jc w:val="center"/>
               <w:rPr>
                 <w:rFonts w:ascii="Calibri Light" w:hAnsi="Calibri Light" w:cs="Calibri Light"/>
                 <w:b w:val="0"/>
@@ -6620,12 +7052,12 @@
         </w:tc>
         <w:tc>
           <w:tcPr>
-            <w:tcW w:w="1564" w:type="dxa"/>
+            <w:tcW w:w="1465" w:type="dxa"/>
           </w:tcPr>
           <w:p>
             <w:pPr>
               <w:pStyle w:val="TOCEntry"/>
-              <w:outlineLvl w:val="0"/>
+              <w:jc w:val="center"/>
               <w:rPr>
                 <w:rFonts w:ascii="Calibri Light" w:hAnsi="Calibri Light" w:cs="Calibri Light"/>
                 <w:b w:val="0"/>
@@ -6648,12 +7080,12 @@
         </w:tc>
         <w:tc>
           <w:tcPr>
-            <w:tcW w:w="5084" w:type="dxa"/>
+            <w:tcW w:w="1825" w:type="dxa"/>
           </w:tcPr>
           <w:p>
             <w:pPr>
               <w:pStyle w:val="TOCEntry"/>
-              <w:outlineLvl w:val="0"/>
+              <w:jc w:val="center"/>
               <w:rPr>
                 <w:rFonts w:ascii="Calibri Light" w:hAnsi="Calibri Light" w:cs="Calibri Light"/>
                 <w:b w:val="0"/>
@@ -6681,12 +7113,12 @@
         </w:trPr>
         <w:tc>
           <w:tcPr>
-            <w:tcW w:w="1681" w:type="dxa"/>
+            <w:tcW w:w="1278" w:type="dxa"/>
           </w:tcPr>
           <w:p>
             <w:pPr>
               <w:pStyle w:val="TOCEntry"/>
-              <w:outlineLvl w:val="0"/>
+              <w:jc w:val="center"/>
               <w:rPr>
                 <w:rFonts w:ascii="Calibri Light" w:hAnsi="Calibri Light" w:cs="Calibri Light"/>
                 <w:b w:val="0"/>
@@ -6709,12 +7141,12 @@
         </w:tc>
         <w:tc>
           <w:tcPr>
-            <w:tcW w:w="1368" w:type="dxa"/>
+            <w:tcW w:w="1390" w:type="dxa"/>
           </w:tcPr>
           <w:p>
             <w:pPr>
               <w:pStyle w:val="TOCEntry"/>
-              <w:outlineLvl w:val="0"/>
+              <w:jc w:val="center"/>
               <w:rPr>
                 <w:rFonts w:ascii="Calibri Light" w:hAnsi="Calibri Light" w:cs="Calibri Light"/>
                 <w:b w:val="0"/>
@@ -6737,12 +7169,12 @@
         </w:tc>
         <w:tc>
           <w:tcPr>
-            <w:tcW w:w="1564" w:type="dxa"/>
+            <w:tcW w:w="1465" w:type="dxa"/>
           </w:tcPr>
           <w:p>
             <w:pPr>
               <w:pStyle w:val="TOCEntry"/>
-              <w:outlineLvl w:val="0"/>
+              <w:jc w:val="center"/>
               <w:rPr>
                 <w:rFonts w:ascii="Calibri Light" w:hAnsi="Calibri Light" w:cs="Calibri Light"/>
                 <w:b w:val="0"/>
@@ -6765,12 +7197,12 @@
         </w:tc>
         <w:tc>
           <w:tcPr>
-            <w:tcW w:w="5084" w:type="dxa"/>
+            <w:tcW w:w="1825" w:type="dxa"/>
           </w:tcPr>
           <w:p>
             <w:pPr>
               <w:pStyle w:val="TOCEntry"/>
-              <w:outlineLvl w:val="0"/>
+              <w:jc w:val="center"/>
               <w:rPr>
                 <w:rFonts w:ascii="Calibri Light" w:hAnsi="Calibri Light" w:cs="Calibri Light"/>
                 <w:b w:val="0"/>
@@ -6798,12 +7230,12 @@
         </w:trPr>
         <w:tc>
           <w:tcPr>
-            <w:tcW w:w="1681" w:type="dxa"/>
+            <w:tcW w:w="1278" w:type="dxa"/>
           </w:tcPr>
           <w:p>
             <w:pPr>
               <w:pStyle w:val="TOCEntry"/>
-              <w:outlineLvl w:val="0"/>
+              <w:jc w:val="center"/>
               <w:rPr>
                 <w:rFonts w:ascii="Calibri Light" w:hAnsi="Calibri Light" w:cs="Calibri Light"/>
                 <w:b w:val="0"/>
@@ -6826,12 +7258,12 @@
         </w:tc>
         <w:tc>
           <w:tcPr>
-            <w:tcW w:w="1368" w:type="dxa"/>
+            <w:tcW w:w="1390" w:type="dxa"/>
           </w:tcPr>
           <w:p>
             <w:pPr>
               <w:pStyle w:val="TOCEntry"/>
-              <w:outlineLvl w:val="0"/>
+              <w:jc w:val="center"/>
               <w:rPr>
                 <w:rFonts w:ascii="Calibri Light" w:hAnsi="Calibri Light" w:cs="Calibri Light"/>
                 <w:b w:val="0"/>
@@ -6854,12 +7286,12 @@
         </w:tc>
         <w:tc>
           <w:tcPr>
-            <w:tcW w:w="1564" w:type="dxa"/>
+            <w:tcW w:w="1465" w:type="dxa"/>
           </w:tcPr>
           <w:p>
             <w:pPr>
               <w:pStyle w:val="TOCEntry"/>
-              <w:outlineLvl w:val="0"/>
+              <w:jc w:val="center"/>
               <w:rPr>
                 <w:rFonts w:ascii="Calibri Light" w:hAnsi="Calibri Light" w:cs="Calibri Light"/>
                 <w:b w:val="0"/>
@@ -6882,12 +7314,12 @@
         </w:tc>
         <w:tc>
           <w:tcPr>
-            <w:tcW w:w="5084" w:type="dxa"/>
+            <w:tcW w:w="1825" w:type="dxa"/>
           </w:tcPr>
           <w:p>
             <w:pPr>
               <w:pStyle w:val="TOCEntry"/>
-              <w:outlineLvl w:val="0"/>
+              <w:jc w:val="center"/>
               <w:rPr>
                 <w:rFonts w:ascii="Calibri Light" w:hAnsi="Calibri Light" w:cs="Calibri Light"/>
                 <w:b w:val="0"/>
@@ -6915,12 +7347,12 @@
         </w:trPr>
         <w:tc>
           <w:tcPr>
-            <w:tcW w:w="1681" w:type="dxa"/>
+            <w:tcW w:w="1278" w:type="dxa"/>
           </w:tcPr>
           <w:p>
             <w:pPr>
               <w:pStyle w:val="TOCEntry"/>
-              <w:outlineLvl w:val="0"/>
+              <w:jc w:val="center"/>
               <w:rPr>
                 <w:rFonts w:ascii="Calibri Light" w:hAnsi="Calibri Light" w:cs="Calibri Light"/>
                 <w:b w:val="0"/>
@@ -6943,12 +7375,12 @@
         </w:tc>
         <w:tc>
           <w:tcPr>
-            <w:tcW w:w="1368" w:type="dxa"/>
+            <w:tcW w:w="1390" w:type="dxa"/>
           </w:tcPr>
           <w:p>
             <w:pPr>
               <w:pStyle w:val="TOCEntry"/>
-              <w:outlineLvl w:val="0"/>
+              <w:jc w:val="center"/>
               <w:rPr>
                 <w:rFonts w:ascii="Calibri Light" w:hAnsi="Calibri Light" w:cs="Calibri Light"/>
                 <w:b w:val="0"/>
@@ -6971,12 +7403,12 @@
         </w:tc>
         <w:tc>
           <w:tcPr>
-            <w:tcW w:w="1564" w:type="dxa"/>
+            <w:tcW w:w="1465" w:type="dxa"/>
           </w:tcPr>
           <w:p>
             <w:pPr>
               <w:pStyle w:val="TOCEntry"/>
-              <w:outlineLvl w:val="0"/>
+              <w:jc w:val="center"/>
               <w:rPr>
                 <w:rFonts w:ascii="Calibri Light" w:hAnsi="Calibri Light" w:cs="Calibri Light"/>
                 <w:b w:val="0"/>
@@ -6999,12 +7431,12 @@
         </w:tc>
         <w:tc>
           <w:tcPr>
-            <w:tcW w:w="5084" w:type="dxa"/>
+            <w:tcW w:w="1825" w:type="dxa"/>
           </w:tcPr>
           <w:p>
             <w:pPr>
               <w:pStyle w:val="TOCEntry"/>
-              <w:outlineLvl w:val="0"/>
+              <w:jc w:val="center"/>
               <w:rPr>
                 <w:rFonts w:ascii="Calibri Light" w:hAnsi="Calibri Light" w:cs="Calibri Light"/>
                 <w:b w:val="0"/>
@@ -7032,12 +7464,12 @@
         </w:trPr>
         <w:tc>
           <w:tcPr>
-            <w:tcW w:w="1681" w:type="dxa"/>
+            <w:tcW w:w="1278" w:type="dxa"/>
           </w:tcPr>
           <w:p>
             <w:pPr>
               <w:pStyle w:val="TOCEntry"/>
-              <w:outlineLvl w:val="0"/>
+              <w:jc w:val="center"/>
               <w:rPr>
                 <w:rFonts w:ascii="Calibri Light" w:hAnsi="Calibri Light" w:cs="Calibri Light"/>
                 <w:b w:val="0"/>
@@ -7060,12 +7492,12 @@
         </w:tc>
         <w:tc>
           <w:tcPr>
-            <w:tcW w:w="1368" w:type="dxa"/>
+            <w:tcW w:w="1390" w:type="dxa"/>
           </w:tcPr>
           <w:p>
             <w:pPr>
               <w:pStyle w:val="TOCEntry"/>
-              <w:outlineLvl w:val="0"/>
+              <w:jc w:val="center"/>
               <w:rPr>
                 <w:rFonts w:ascii="Calibri Light" w:hAnsi="Calibri Light" w:cs="Calibri Light"/>
                 <w:b w:val="0"/>
@@ -7088,12 +7520,12 @@
         </w:tc>
         <w:tc>
           <w:tcPr>
-            <w:tcW w:w="1564" w:type="dxa"/>
+            <w:tcW w:w="1465" w:type="dxa"/>
           </w:tcPr>
           <w:p>
             <w:pPr>
               <w:pStyle w:val="TOCEntry"/>
-              <w:outlineLvl w:val="0"/>
+              <w:jc w:val="center"/>
               <w:rPr>
                 <w:rFonts w:ascii="Calibri Light" w:hAnsi="Calibri Light" w:cs="Calibri Light"/>
                 <w:b w:val="0"/>
@@ -7116,12 +7548,12 @@
         </w:tc>
         <w:tc>
           <w:tcPr>
-            <w:tcW w:w="5084" w:type="dxa"/>
+            <w:tcW w:w="1825" w:type="dxa"/>
           </w:tcPr>
           <w:p>
             <w:pPr>
               <w:pStyle w:val="TOCEntry"/>
-              <w:outlineLvl w:val="0"/>
+              <w:jc w:val="center"/>
               <w:rPr>
                 <w:rFonts w:ascii="Calibri Light" w:hAnsi="Calibri Light" w:cs="Calibri Light"/>
                 <w:b w:val="0"/>
@@ -7149,12 +7581,12 @@
         </w:trPr>
         <w:tc>
           <w:tcPr>
-            <w:tcW w:w="1681" w:type="dxa"/>
+            <w:tcW w:w="1278" w:type="dxa"/>
           </w:tcPr>
           <w:p>
             <w:pPr>
               <w:pStyle w:val="TOCEntry"/>
-              <w:outlineLvl w:val="0"/>
+              <w:jc w:val="center"/>
               <w:rPr>
                 <w:rFonts w:ascii="Calibri Light" w:hAnsi="Calibri Light" w:cs="Calibri Light"/>
                 <w:b w:val="0"/>
@@ -7177,12 +7609,12 @@
         </w:tc>
         <w:tc>
           <w:tcPr>
-            <w:tcW w:w="1368" w:type="dxa"/>
+            <w:tcW w:w="1390" w:type="dxa"/>
           </w:tcPr>
           <w:p>
             <w:pPr>
               <w:pStyle w:val="TOCEntry"/>
-              <w:outlineLvl w:val="0"/>
+              <w:jc w:val="center"/>
               <w:rPr>
                 <w:rFonts w:ascii="Calibri Light" w:hAnsi="Calibri Light" w:cs="Calibri Light"/>
                 <w:b w:val="0"/>
@@ -7205,12 +7637,12 @@
         </w:tc>
         <w:tc>
           <w:tcPr>
-            <w:tcW w:w="1564" w:type="dxa"/>
+            <w:tcW w:w="1465" w:type="dxa"/>
           </w:tcPr>
           <w:p>
             <w:pPr>
               <w:pStyle w:val="TOCEntry"/>
-              <w:outlineLvl w:val="0"/>
+              <w:jc w:val="center"/>
               <w:rPr>
                 <w:rFonts w:ascii="Calibri Light" w:hAnsi="Calibri Light" w:cs="Calibri Light"/>
                 <w:b w:val="0"/>
@@ -7233,12 +7665,12 @@
         </w:tc>
         <w:tc>
           <w:tcPr>
-            <w:tcW w:w="5084" w:type="dxa"/>
+            <w:tcW w:w="1825" w:type="dxa"/>
           </w:tcPr>
           <w:p>
             <w:pPr>
               <w:pStyle w:val="TOCEntry"/>
-              <w:outlineLvl w:val="0"/>
+              <w:jc w:val="center"/>
               <w:rPr>
                 <w:rFonts w:ascii="Calibri Light" w:hAnsi="Calibri Light" w:cs="Calibri Light"/>
                 <w:b w:val="0"/>
@@ -7261,6 +7693,14 @@
         </w:tc>
       </w:tr>
     </w:tbl>
+    <w:p>
+      <w:pPr>
+        <w:pStyle w:val="TOCEntry"/>
+        <w:rPr>
+          <w:rFonts w:ascii="Times New Roman" w:hAnsi="Times New Roman"/>
+        </w:rPr>
+      </w:pPr>
+    </w:p>
     <w:p>
       <w:pPr>
         <w:pStyle w:val="TOCEntry"/>
@@ -7269,20 +7709,11 @@
           <w:rFonts w:ascii="Times New Roman" w:hAnsi="Times New Roman"/>
         </w:rPr>
       </w:pPr>
-    </w:p>
-    <w:p>
-      <w:pPr>
-        <w:pStyle w:val="TOCEntry"/>
-        <w:outlineLvl w:val="0"/>
-        <w:rPr>
-          <w:rFonts w:ascii="Times New Roman" w:hAnsi="Times New Roman"/>
-        </w:rPr>
-      </w:pPr>
+      <w:bookmarkStart w:id="14" w:name="_Toc31815356"/>
       <w:r>
         <w:rPr>
           <w:rFonts w:ascii="Times New Roman" w:hAnsi="Times New Roman"/>
         </w:rPr>
-        <w:lastRenderedPageBreak/>
         <w:t>5</w:t>
       </w:r>
       <w:r>
@@ -7303,8 +7734,16 @@
         </w:rPr>
         <w:t xml:space="preserve"> specification</w:t>
       </w:r>
-      <w:bookmarkEnd w:id="11"/>
       <w:bookmarkEnd w:id="12"/>
+      <w:bookmarkEnd w:id="14"/>
+    </w:p>
+    <w:p>
+      <w:pPr>
+        <w:pStyle w:val="TOCEntry"/>
+        <w:rPr>
+          <w:rFonts w:ascii="Times New Roman" w:hAnsi="Times New Roman"/>
+        </w:rPr>
+      </w:pPr>
     </w:p>
     <w:tbl>
       <w:tblPr>
@@ -7323,11 +7762,11 @@
         <w:tc>
           <w:tcPr>
             <w:tcW w:w="3025" w:type="dxa"/>
+            <w:shd w:val="clear" w:color="auto" w:fill="244061" w:themeFill="accent1" w:themeFillShade="80"/>
           </w:tcPr>
           <w:p>
             <w:pPr>
               <w:pStyle w:val="TOCEntry"/>
-              <w:outlineLvl w:val="0"/>
               <w:rPr>
                 <w:rFonts w:ascii="Courier New" w:hAnsi="Courier New" w:cs="Courier New"/>
                 <w:bCs/>
@@ -7364,6 +7803,7 @@
                 <w:szCs w:val="32"/>
               </w:rPr>
             </w:pPr>
+            <w:bookmarkStart w:id="15" w:name="_Toc31815357"/>
             <w:r>
               <w:rPr>
                 <w:rStyle w:val="Strong"/>
@@ -7412,6 +7852,7 @@
               </w:rPr>
               <w:t>2</w:t>
             </w:r>
+            <w:bookmarkEnd w:id="15"/>
           </w:p>
         </w:tc>
       </w:tr>
@@ -7422,11 +7863,10 @@
         <w:tc>
           <w:tcPr>
             <w:tcW w:w="3025" w:type="dxa"/>
-          </w:tcPr>
-          <w:p>
-            <w:pPr>
-              <w:pStyle w:val="TOCEntry"/>
-              <w:outlineLvl w:val="0"/>
+            <w:shd w:val="clear" w:color="auto" w:fill="244061" w:themeFill="accent1" w:themeFillShade="80"/>
+          </w:tcPr>
+          <w:p>
+            <w:pPr>
               <w:rPr>
                 <w:rFonts w:ascii="Courier New" w:hAnsi="Courier New" w:cs="Courier New"/>
                 <w:bCs/>
@@ -7451,8 +7891,235 @@
           </w:tcPr>
           <w:p>
             <w:pPr>
-              <w:pStyle w:val="Heading2"/>
-              <w:outlineLvl w:val="1"/>
+              <w:rPr>
+                <w:rFonts w:ascii="Courier New" w:hAnsi="Courier New" w:cs="Courier New"/>
+                <w:bCs/>
+                <w:i/>
+                <w:iCs/>
+                <w:color w:val="632423" w:themeColor="accent2" w:themeShade="80"/>
+                <w:sz w:val="28"/>
+                <w:szCs w:val="28"/>
+              </w:rPr>
+            </w:pPr>
+            <w:r>
+              <w:rPr>
+                <w:rStyle w:val="Strong"/>
+                <w:bCs w:val="0"/>
+                <w:sz w:val="28"/>
+                <w:szCs w:val="28"/>
+              </w:rPr>
+              <w:t>Enter user’s data.</w:t>
+            </w:r>
+          </w:p>
+        </w:tc>
+      </w:tr>
+      <w:tr>
+        <w:trPr>
+          <w:trHeight w:hRule="exact" w:val="3437"/>
+        </w:trPr>
+        <w:tc>
+          <w:tcPr>
+            <w:tcW w:w="3025" w:type="dxa"/>
+            <w:shd w:val="clear" w:color="auto" w:fill="244061" w:themeFill="accent1" w:themeFillShade="80"/>
+          </w:tcPr>
+          <w:p>
+            <w:pPr>
+              <w:pStyle w:val="TOCEntry"/>
+              <w:rPr>
+                <w:rFonts w:ascii="Courier New" w:hAnsi="Courier New" w:cs="Courier New"/>
+                <w:bCs/>
+                <w:sz w:val="32"/>
+                <w:szCs w:val="32"/>
+              </w:rPr>
+            </w:pPr>
+            <w:r>
+              <w:rPr>
+                <w:rFonts w:ascii="Courier New" w:hAnsi="Courier New" w:cs="Courier New"/>
+                <w:bCs/>
+                <w:sz w:val="32"/>
+                <w:szCs w:val="32"/>
+              </w:rPr>
+              <w:t>Description</w:t>
+            </w:r>
+          </w:p>
+        </w:tc>
+        <w:tc>
+          <w:tcPr>
+            <w:tcW w:w="5871" w:type="dxa"/>
+          </w:tcPr>
+          <w:p>
+            <w:pPr>
+              <w:pStyle w:val="PlainText"/>
+              <w:rPr>
+                <w:rStyle w:val="Strong"/>
+                <w:sz w:val="24"/>
+                <w:szCs w:val="24"/>
+                <w:u w:val="single"/>
+              </w:rPr>
+            </w:pPr>
+            <w:r>
+              <w:rPr>
+                <w:rStyle w:val="Strong"/>
+                <w:sz w:val="24"/>
+                <w:szCs w:val="24"/>
+                <w:u w:val="single"/>
+              </w:rPr>
+              <w:t>Hardware needed:</w:t>
+            </w:r>
+          </w:p>
+          <w:p>
+            <w:pPr>
+              <w:pStyle w:val="PlainText"/>
+              <w:rPr>
+                <w:rStyle w:val="Strong"/>
+                <w:sz w:val="24"/>
+                <w:szCs w:val="24"/>
+              </w:rPr>
+            </w:pPr>
+            <w:r>
+              <w:rPr>
+                <w:rStyle w:val="Strong"/>
+                <w:sz w:val="24"/>
+                <w:szCs w:val="24"/>
+              </w:rPr>
+              <w:t>- keypad</w:t>
+            </w:r>
+          </w:p>
+          <w:p>
+            <w:pPr>
+              <w:pStyle w:val="PlainText"/>
+              <w:rPr>
+                <w:rStyle w:val="Strong"/>
+                <w:sz w:val="24"/>
+                <w:szCs w:val="24"/>
+              </w:rPr>
+            </w:pPr>
+            <w:r>
+              <w:rPr>
+                <w:rStyle w:val="Strong"/>
+                <w:sz w:val="24"/>
+                <w:szCs w:val="24"/>
+              </w:rPr>
+              <w:t xml:space="preserve">It’s used as input device to enter </w:t>
+            </w:r>
+            <w:r>
+              <w:rPr>
+                <w:rStyle w:val="Strong"/>
+                <w:sz w:val="24"/>
+                <w:szCs w:val="24"/>
+              </w:rPr>
+              <w:t xml:space="preserve">       </w:t>
+            </w:r>
+            <w:r>
+              <w:rPr>
+                <w:rStyle w:val="Strong"/>
+                <w:sz w:val="24"/>
+                <w:szCs w:val="24"/>
+              </w:rPr>
+              <w:t>user’s name and password</w:t>
+            </w:r>
+            <w:r>
+              <w:rPr>
+                <w:rStyle w:val="Strong"/>
+                <w:sz w:val="24"/>
+                <w:szCs w:val="24"/>
+              </w:rPr>
+              <w:t>.</w:t>
+            </w:r>
+          </w:p>
+          <w:p>
+            <w:pPr>
+              <w:pStyle w:val="PlainText"/>
+              <w:rPr>
+                <w:rStyle w:val="Strong"/>
+                <w:sz w:val="24"/>
+                <w:szCs w:val="24"/>
+              </w:rPr>
+            </w:pPr>
+          </w:p>
+          <w:p>
+            <w:pPr>
+              <w:pStyle w:val="PlainText"/>
+              <w:rPr>
+                <w:rStyle w:val="Strong"/>
+                <w:sz w:val="24"/>
+                <w:szCs w:val="24"/>
+              </w:rPr>
+            </w:pPr>
+            <w:r>
+              <w:rPr>
+                <w:rStyle w:val="Strong"/>
+                <w:sz w:val="24"/>
+                <w:szCs w:val="24"/>
+              </w:rPr>
+              <w:t>- LCD (2*16)</w:t>
+            </w:r>
+          </w:p>
+          <w:p>
+            <w:pPr>
+              <w:pStyle w:val="PlainText"/>
+              <w:rPr>
+                <w:rStyle w:val="Strong"/>
+                <w:sz w:val="24"/>
+                <w:szCs w:val="24"/>
+              </w:rPr>
+            </w:pPr>
+            <w:r>
+              <w:rPr>
+                <w:rStyle w:val="Strong"/>
+                <w:sz w:val="24"/>
+                <w:szCs w:val="24"/>
+              </w:rPr>
+              <w:t>It’s used as output device to display the user’s entered information</w:t>
+            </w:r>
+          </w:p>
+          <w:p>
+            <w:pPr>
+              <w:pStyle w:val="PlainText"/>
+              <w:rPr>
+                <w:rStyle w:val="Strong"/>
+                <w:sz w:val="24"/>
+                <w:szCs w:val="24"/>
+              </w:rPr>
+            </w:pPr>
+          </w:p>
+          <w:p>
+            <w:pPr>
+              <w:pStyle w:val="PlainText"/>
+              <w:rPr>
+                <w:rStyle w:val="Strong"/>
+                <w:sz w:val="24"/>
+                <w:szCs w:val="24"/>
+              </w:rPr>
+            </w:pPr>
+            <w:r>
+              <w:rPr>
+                <w:rStyle w:val="Strong"/>
+                <w:sz w:val="24"/>
+                <w:szCs w:val="24"/>
+              </w:rPr>
+              <w:t>- Micro controller</w:t>
+            </w:r>
+          </w:p>
+          <w:p>
+            <w:pPr>
+              <w:pStyle w:val="PlainText"/>
+              <w:rPr>
+                <w:rStyle w:val="Strong"/>
+              </w:rPr>
+            </w:pPr>
+            <w:r>
+              <w:rPr>
+                <w:rStyle w:val="Strong"/>
+                <w:sz w:val="24"/>
+                <w:szCs w:val="24"/>
+              </w:rPr>
+              <w:t>The main component to write the software on</w:t>
+            </w:r>
+          </w:p>
+          <w:p>
+            <w:pPr>
+              <w:pStyle w:val="TOCEntry"/>
               <w:rPr>
                 <w:rFonts w:ascii="Courier New" w:hAnsi="Courier New" w:cs="Courier New"/>
                 <w:bCs/>
@@ -7463,246 +8130,6 @@
                 <w:szCs w:val="32"/>
               </w:rPr>
             </w:pPr>
-            <w:r>
-              <w:rPr>
-                <w:rStyle w:val="Strong"/>
-                <w:b/>
-                <w:bCs w:val="0"/>
-              </w:rPr>
-              <w:t>Enter user’s data.</w:t>
-            </w:r>
-          </w:p>
-        </w:tc>
-      </w:tr>
-      <w:tr>
-        <w:trPr>
-          <w:trHeight w:hRule="exact" w:val="3437"/>
-        </w:trPr>
-        <w:tc>
-          <w:tcPr>
-            <w:tcW w:w="3025" w:type="dxa"/>
-          </w:tcPr>
-          <w:p>
-            <w:pPr>
-              <w:pStyle w:val="TOCEntry"/>
-              <w:outlineLvl w:val="0"/>
-              <w:rPr>
-                <w:rFonts w:ascii="Courier New" w:hAnsi="Courier New" w:cs="Courier New"/>
-                <w:bCs/>
-                <w:sz w:val="32"/>
-                <w:szCs w:val="32"/>
-              </w:rPr>
-            </w:pPr>
-            <w:r>
-              <w:rPr>
-                <w:rFonts w:ascii="Courier New" w:hAnsi="Courier New" w:cs="Courier New"/>
-                <w:bCs/>
-                <w:sz w:val="32"/>
-                <w:szCs w:val="32"/>
-              </w:rPr>
-              <w:t>Description</w:t>
-            </w:r>
-          </w:p>
-        </w:tc>
-        <w:tc>
-          <w:tcPr>
-            <w:tcW w:w="5871" w:type="dxa"/>
-          </w:tcPr>
-          <w:p>
-            <w:pPr>
-              <w:pStyle w:val="PlainText"/>
-              <w:rPr>
-                <w:rStyle w:val="Strong"/>
-                <w:sz w:val="24"/>
-                <w:szCs w:val="24"/>
-                <w:u w:val="single"/>
-              </w:rPr>
-            </w:pPr>
-          </w:p>
-          <w:p>
-            <w:pPr>
-              <w:pStyle w:val="PlainText"/>
-              <w:rPr>
-                <w:rStyle w:val="Strong"/>
-                <w:sz w:val="24"/>
-                <w:szCs w:val="24"/>
-                <w:u w:val="single"/>
-              </w:rPr>
-            </w:pPr>
-            <w:r>
-              <w:rPr>
-                <w:rStyle w:val="Strong"/>
-                <w:sz w:val="24"/>
-                <w:szCs w:val="24"/>
-                <w:u w:val="single"/>
-              </w:rPr>
-              <w:t>Hardware needed:</w:t>
-            </w:r>
-          </w:p>
-          <w:p>
-            <w:pPr>
-              <w:pStyle w:val="PlainText"/>
-              <w:rPr>
-                <w:rStyle w:val="Strong"/>
-                <w:sz w:val="24"/>
-                <w:szCs w:val="24"/>
-              </w:rPr>
-            </w:pPr>
-            <w:r>
-              <w:rPr>
-                <w:rStyle w:val="Strong"/>
-                <w:sz w:val="24"/>
-                <w:szCs w:val="24"/>
-              </w:rPr>
-              <w:t>- keypad</w:t>
-            </w:r>
-          </w:p>
-          <w:p>
-            <w:pPr>
-              <w:pStyle w:val="PlainText"/>
-              <w:rPr>
-                <w:rStyle w:val="Strong"/>
-                <w:sz w:val="24"/>
-                <w:szCs w:val="24"/>
-              </w:rPr>
-            </w:pPr>
-            <w:r>
-              <w:rPr>
-                <w:rStyle w:val="Strong"/>
-                <w:sz w:val="24"/>
-                <w:szCs w:val="24"/>
-              </w:rPr>
-              <w:t xml:space="preserve">It’s used as input device to enter </w:t>
-            </w:r>
-            <w:r>
-              <w:rPr>
-                <w:rStyle w:val="Strong"/>
-                <w:sz w:val="24"/>
-                <w:szCs w:val="24"/>
-              </w:rPr>
-              <w:t xml:space="preserve">       </w:t>
-            </w:r>
-            <w:r>
-              <w:rPr>
-                <w:rStyle w:val="Strong"/>
-                <w:sz w:val="24"/>
-                <w:szCs w:val="24"/>
-              </w:rPr>
-              <w:t>user’s name and password</w:t>
-            </w:r>
-            <w:r>
-              <w:rPr>
-                <w:rStyle w:val="Strong"/>
-                <w:sz w:val="24"/>
-                <w:szCs w:val="24"/>
-              </w:rPr>
-              <w:t>.</w:t>
-            </w:r>
-          </w:p>
-          <w:p>
-            <w:pPr>
-              <w:pStyle w:val="PlainText"/>
-              <w:rPr>
-                <w:rStyle w:val="Strong"/>
-                <w:sz w:val="24"/>
-                <w:szCs w:val="24"/>
-              </w:rPr>
-            </w:pPr>
-          </w:p>
-          <w:p>
-            <w:pPr>
-              <w:pStyle w:val="PlainText"/>
-              <w:rPr>
-                <w:rStyle w:val="Strong"/>
-                <w:sz w:val="24"/>
-                <w:szCs w:val="24"/>
-              </w:rPr>
-            </w:pPr>
-            <w:r>
-              <w:rPr>
-                <w:rStyle w:val="Strong"/>
-                <w:sz w:val="24"/>
-                <w:szCs w:val="24"/>
-              </w:rPr>
-              <w:t>- LCD (2*16)</w:t>
-            </w:r>
-          </w:p>
-          <w:p>
-            <w:pPr>
-              <w:pStyle w:val="PlainText"/>
-              <w:rPr>
-                <w:rStyle w:val="Strong"/>
-                <w:sz w:val="24"/>
-                <w:szCs w:val="24"/>
-              </w:rPr>
-            </w:pPr>
-            <w:r>
-              <w:rPr>
-                <w:rStyle w:val="Strong"/>
-                <w:sz w:val="24"/>
-                <w:szCs w:val="24"/>
-              </w:rPr>
-              <w:t>It’s used as output device to display the user’s entered information</w:t>
-            </w:r>
-          </w:p>
-          <w:p>
-            <w:pPr>
-              <w:pStyle w:val="PlainText"/>
-              <w:rPr>
-                <w:rStyle w:val="Strong"/>
-                <w:sz w:val="24"/>
-                <w:szCs w:val="24"/>
-              </w:rPr>
-            </w:pPr>
-          </w:p>
-          <w:p>
-            <w:pPr>
-              <w:pStyle w:val="PlainText"/>
-              <w:rPr>
-                <w:rStyle w:val="Strong"/>
-                <w:sz w:val="24"/>
-                <w:szCs w:val="24"/>
-              </w:rPr>
-            </w:pPr>
-            <w:r>
-              <w:rPr>
-                <w:rStyle w:val="Strong"/>
-                <w:sz w:val="24"/>
-                <w:szCs w:val="24"/>
-              </w:rPr>
-              <w:t>- Micro controller</w:t>
-            </w:r>
-          </w:p>
-          <w:p>
-            <w:pPr>
-              <w:pStyle w:val="PlainText"/>
-              <w:rPr>
-                <w:rStyle w:val="Strong"/>
-              </w:rPr>
-            </w:pPr>
-            <w:r>
-              <w:rPr>
-                <w:rStyle w:val="Strong"/>
-                <w:sz w:val="24"/>
-                <w:szCs w:val="24"/>
-              </w:rPr>
-              <w:t>The main component to write the software on</w:t>
-            </w:r>
-          </w:p>
-          <w:p>
-            <w:pPr>
-              <w:pStyle w:val="TOCEntry"/>
-              <w:outlineLvl w:val="0"/>
-              <w:rPr>
-                <w:rFonts w:ascii="Courier New" w:hAnsi="Courier New" w:cs="Courier New"/>
-                <w:bCs/>
-                <w:i/>
-                <w:iCs/>
-                <w:color w:val="632423" w:themeColor="accent2" w:themeShade="80"/>
-                <w:sz w:val="32"/>
-                <w:szCs w:val="32"/>
-              </w:rPr>
-            </w:pPr>
           </w:p>
         </w:tc>
       </w:tr>
@@ -7710,7 +8137,6 @@
     <w:p>
       <w:pPr>
         <w:pStyle w:val="TOCEntry"/>
-        <w:outlineLvl w:val="0"/>
         <w:rPr>
           <w:rFonts w:ascii="Courier New" w:hAnsi="Courier New" w:cs="Courier New"/>
           <w:bCs/>
@@ -7751,11 +8177,11 @@
         <w:tc>
           <w:tcPr>
             <w:tcW w:w="3025" w:type="dxa"/>
+            <w:shd w:val="clear" w:color="auto" w:fill="244061" w:themeFill="accent1" w:themeFillShade="80"/>
           </w:tcPr>
           <w:p>
             <w:pPr>
               <w:pStyle w:val="TOCEntry"/>
-              <w:outlineLvl w:val="0"/>
               <w:rPr>
                 <w:rFonts w:ascii="Courier New" w:hAnsi="Courier New" w:cs="Courier New"/>
                 <w:bCs/>
@@ -7788,6 +8214,7 @@
                 <w:bCs w:val="0"/>
               </w:rPr>
             </w:pPr>
+            <w:bookmarkStart w:id="16" w:name="_Toc31815358"/>
             <w:r>
               <w:rPr>
                 <w:rStyle w:val="Strong"/>
@@ -7844,6 +8271,7 @@
               </w:rPr>
               <w:t>2</w:t>
             </w:r>
+            <w:bookmarkEnd w:id="16"/>
           </w:p>
           <w:p>
             <w:pPr>
@@ -7869,11 +8297,10 @@
         <w:tc>
           <w:tcPr>
             <w:tcW w:w="3025" w:type="dxa"/>
-          </w:tcPr>
-          <w:p>
-            <w:pPr>
-              <w:pStyle w:val="TOCEntry"/>
-              <w:outlineLvl w:val="0"/>
+            <w:shd w:val="clear" w:color="auto" w:fill="244061" w:themeFill="accent1" w:themeFillShade="80"/>
+          </w:tcPr>
+          <w:p>
+            <w:pPr>
               <w:rPr>
                 <w:rFonts w:ascii="Courier New" w:hAnsi="Courier New" w:cs="Courier New"/>
                 <w:bCs/>
@@ -7898,11 +8325,9 @@
           </w:tcPr>
           <w:p>
             <w:pPr>
-              <w:pStyle w:val="Heading2"/>
-              <w:outlineLvl w:val="1"/>
               <w:rPr>
                 <w:rFonts w:ascii="Courier New" w:hAnsi="Courier New" w:cs="Courier New"/>
-                <w:b w:val="0"/>
+                <w:b/>
                 <w:i/>
                 <w:iCs/>
                 <w:color w:val="632423" w:themeColor="accent2" w:themeShade="80"/>
@@ -7913,9 +8338,18 @@
             <w:r>
               <w:rPr>
                 <w:rStyle w:val="Strong"/>
-                <w:b/>
-              </w:rPr>
-              <w:t>Verifying user’s ID and selecting floor</w:t>
+                <w:sz w:val="28"/>
+                <w:szCs w:val="28"/>
+              </w:rPr>
+              <w:t xml:space="preserve">Verifying user’s ID and selecting </w:t>
+            </w:r>
+            <w:r>
+              <w:rPr>
+                <w:rStyle w:val="Strong"/>
+                <w:sz w:val="28"/>
+                <w:szCs w:val="28"/>
+              </w:rPr>
+              <w:t>the direction</w:t>
             </w:r>
           </w:p>
         </w:tc>
@@ -7927,11 +8361,11 @@
         <w:tc>
           <w:tcPr>
             <w:tcW w:w="3025" w:type="dxa"/>
+            <w:shd w:val="clear" w:color="auto" w:fill="244061" w:themeFill="accent1" w:themeFillShade="80"/>
           </w:tcPr>
           <w:p>
             <w:pPr>
               <w:pStyle w:val="TOCEntry"/>
-              <w:outlineLvl w:val="0"/>
               <w:rPr>
                 <w:rFonts w:ascii="Courier New" w:hAnsi="Courier New" w:cs="Courier New"/>
                 <w:bCs/>
@@ -8028,6 +8462,8 @@
               <w:ind w:firstLine="720"/>
               <w:rPr>
                 <w:rStyle w:val="Strong"/>
+                <w:sz w:val="24"/>
+                <w:szCs w:val="24"/>
               </w:rPr>
             </w:pPr>
             <w:r>
@@ -8036,6 +8472,25 @@
                 <w:sz w:val="24"/>
                 <w:szCs w:val="24"/>
               </w:rPr>
+              <w:t>To display the status</w:t>
+            </w:r>
+          </w:p>
+          <w:p>
+            <w:pPr>
+              <w:pStyle w:val="PlainText"/>
+              <w:ind w:firstLine="720"/>
+              <w:rPr>
+                <w:rStyle w:val="Strong"/>
+                <w:sz w:val="24"/>
+                <w:szCs w:val="24"/>
+              </w:rPr>
+            </w:pPr>
+            <w:r>
+              <w:rPr>
+                <w:rStyle w:val="Strong"/>
+                <w:sz w:val="24"/>
+                <w:szCs w:val="24"/>
+              </w:rPr>
               <w:t>- 2 push buttons</w:t>
             </w:r>
             <w:r>
@@ -8049,8 +8504,68 @@
           </w:p>
           <w:p>
             <w:pPr>
+              <w:pStyle w:val="PlainText"/>
+              <w:ind w:firstLine="720"/>
+              <w:rPr>
+                <w:rStyle w:val="Strong"/>
+              </w:rPr>
+            </w:pPr>
+            <w:r>
+              <w:rPr>
+                <w:rStyle w:val="Strong"/>
+              </w:rPr>
+              <w:t>It’s used as I</w:t>
+            </w:r>
+            <w:r>
+              <w:rPr>
+                <w:rStyle w:val="Strong"/>
+              </w:rPr>
+              <w:t>NPUT device to identify the</w:t>
+            </w:r>
+            <w:r>
+              <w:rPr>
+                <w:rStyle w:val="Strong"/>
+              </w:rPr>
+              <w:br/>
+              <w:t xml:space="preserve">      desired direction</w:t>
+            </w:r>
+          </w:p>
+          <w:p>
+            <w:pPr>
+              <w:pStyle w:val="PlainText"/>
+              <w:numPr>
+                <w:ilvl w:val="0"/>
+                <w:numId w:val="34"/>
+              </w:numPr>
+              <w:rPr>
+                <w:rStyle w:val="Strong"/>
+              </w:rPr>
+            </w:pPr>
+            <w:r>
+              <w:rPr>
+                <w:rStyle w:val="Strong"/>
+              </w:rPr>
+              <w:t>Motor (&amp;motor driver)</w:t>
+            </w:r>
+          </w:p>
+          <w:p>
+            <w:pPr>
+              <w:pStyle w:val="PlainText"/>
+              <w:ind w:left="1080"/>
+              <w:rPr>
+                <w:rStyle w:val="Strong"/>
+              </w:rPr>
+            </w:pPr>
+            <w:r>
+              <w:rPr>
+                <w:rStyle w:val="Strong"/>
+              </w:rPr>
+              <w:t xml:space="preserve">To show the buttons response </w:t>
+            </w:r>
+          </w:p>
+          <w:p>
+            <w:pPr>
               <w:pStyle w:val="TOCEntry"/>
-              <w:outlineLvl w:val="0"/>
               <w:rPr>
                 <w:rFonts w:ascii="Courier New" w:hAnsi="Courier New" w:cs="Courier New"/>
                 <w:bCs/>
@@ -8061,68 +8576,10 @@
                 <w:szCs w:val="32"/>
               </w:rPr>
             </w:pPr>
-            <w:bookmarkStart w:id="13" w:name="_GoBack"/>
-            <w:bookmarkEnd w:id="13"/>
           </w:p>
         </w:tc>
       </w:tr>
     </w:tbl>
-    <w:p>
-      <w:pPr>
-        <w:pStyle w:val="TOCEntry"/>
-        <w:outlineLvl w:val="0"/>
-        <w:rPr>
-          <w:rFonts w:ascii="Times New Roman" w:hAnsi="Times New Roman"/>
-        </w:rPr>
-      </w:pPr>
-    </w:p>
-    <w:p>
-      <w:pPr>
-        <w:pStyle w:val="PlainText"/>
-        <w:ind w:firstLine="720"/>
-        <w:rPr>
-          <w:rStyle w:val="Strong"/>
-        </w:rPr>
-      </w:pPr>
-      <w:r>
-        <w:rPr>
-          <w:rStyle w:val="Strong"/>
-        </w:rPr>
-        <w:tab/>
-      </w:r>
-    </w:p>
-    <w:p>
-      <w:pPr>
-        <w:pStyle w:val="PlainText"/>
-        <w:rPr>
-          <w:rStyle w:val="Strong"/>
-        </w:rPr>
-      </w:pPr>
-    </w:p>
-    <w:p>
-      <w:pPr>
-        <w:pStyle w:val="PlainText"/>
-        <w:rPr>
-          <w:rStyle w:val="Strong"/>
-        </w:rPr>
-      </w:pPr>
-    </w:p>
-    <w:p>
-      <w:pPr>
-        <w:pStyle w:val="PlainText"/>
-        <w:rPr>
-          <w:rStyle w:val="Strong"/>
-        </w:rPr>
-      </w:pPr>
-    </w:p>
-    <w:p>
-      <w:pPr>
-        <w:pStyle w:val="PlainText"/>
-        <w:rPr>
-          <w:rStyle w:val="Strong"/>
-        </w:rPr>
-      </w:pPr>
-    </w:p>
     <w:p>
       <w:pPr>
         <w:pStyle w:val="PlainText"/>
@@ -8156,11 +8613,11 @@
         <w:tc>
           <w:tcPr>
             <w:tcW w:w="3025" w:type="dxa"/>
+            <w:shd w:val="clear" w:color="auto" w:fill="244061" w:themeFill="accent1" w:themeFillShade="80"/>
           </w:tcPr>
           <w:p>
             <w:pPr>
               <w:pStyle w:val="TOCEntry"/>
-              <w:outlineLvl w:val="0"/>
               <w:rPr>
                 <w:rFonts w:ascii="Courier New" w:hAnsi="Courier New" w:cs="Courier New"/>
                 <w:bCs/>
@@ -8175,6 +8632,7 @@
                 <w:sz w:val="32"/>
                 <w:szCs w:val="32"/>
               </w:rPr>
+              <w:lastRenderedPageBreak/>
               <w:t>Requirement ID</w:t>
             </w:r>
           </w:p>
@@ -8193,6 +8651,7 @@
                 <w:bCs w:val="0"/>
               </w:rPr>
             </w:pPr>
+            <w:bookmarkStart w:id="17" w:name="_Toc31815359"/>
             <w:r>
               <w:rPr>
                 <w:rStyle w:val="Strong"/>
@@ -8249,6 +8708,7 @@
               </w:rPr>
               <w:t>2</w:t>
             </w:r>
+            <w:bookmarkEnd w:id="17"/>
           </w:p>
           <w:p>
             <w:pPr>
@@ -8285,11 +8745,11 @@
         <w:tc>
           <w:tcPr>
             <w:tcW w:w="3025" w:type="dxa"/>
+            <w:shd w:val="clear" w:color="auto" w:fill="244061" w:themeFill="accent1" w:themeFillShade="80"/>
           </w:tcPr>
           <w:p>
             <w:pPr>
               <w:pStyle w:val="TOCEntry"/>
-              <w:outlineLvl w:val="0"/>
               <w:rPr>
                 <w:rFonts w:ascii="Courier New" w:hAnsi="Courier New" w:cs="Courier New"/>
                 <w:bCs/>
@@ -8329,16 +8789,7 @@
                 <w:sz w:val="28"/>
                 <w:szCs w:val="28"/>
               </w:rPr>
-              <w:t>Exceeding the number of</w:t>
-            </w:r>
-            <w:r>
-              <w:rPr>
-                <w:rStyle w:val="Strong"/>
-                <w:rFonts w:cstheme="majorBidi"/>
-                <w:sz w:val="28"/>
-                <w:szCs w:val="28"/>
-              </w:rPr>
-              <w:t xml:space="preserve"> the defined number of trials (3).</w:t>
+              <w:t>Exceeding the number of the defined number of trials (3).</w:t>
             </w:r>
           </w:p>
           <w:p>
@@ -8365,11 +8816,11 @@
         <w:tc>
           <w:tcPr>
             <w:tcW w:w="3025" w:type="dxa"/>
+            <w:shd w:val="clear" w:color="auto" w:fill="244061" w:themeFill="accent1" w:themeFillShade="80"/>
           </w:tcPr>
           <w:p>
             <w:pPr>
               <w:pStyle w:val="TOCEntry"/>
-              <w:outlineLvl w:val="0"/>
               <w:rPr>
                 <w:rFonts w:ascii="Courier New" w:hAnsi="Courier New" w:cs="Courier New"/>
                 <w:bCs/>
@@ -8450,6 +8901,14 @@
               <w:tab/>
               <w:t>LCD will display NOK</w:t>
             </w:r>
+            <w:r>
+              <w:rPr>
+                <w:rStyle w:val="Strong"/>
+                <w:sz w:val="24"/>
+                <w:szCs w:val="24"/>
+              </w:rPr>
+              <w:t xml:space="preserve"> or OK</w:t>
+            </w:r>
           </w:p>
           <w:p>
             <w:pPr>
@@ -8473,7 +8932,6 @@
           <w:p>
             <w:pPr>
               <w:pStyle w:val="TOCEntry"/>
-              <w:outlineLvl w:val="0"/>
               <w:rPr>
                 <w:rFonts w:ascii="Courier New" w:hAnsi="Courier New" w:cs="Courier New"/>
                 <w:bCs/>
@@ -8491,6 +8949,21 @@
                 <w:szCs w:val="24"/>
               </w:rPr>
               <w:tab/>
+            </w:r>
+            <w:r>
+              <w:rPr>
+                <w:rStyle w:val="Strong"/>
+                <w:sz w:val="24"/>
+                <w:szCs w:val="24"/>
+              </w:rPr>
+              <w:t xml:space="preserve">            </w:t>
+            </w:r>
+            <w:r>
+              <w:rPr>
+                <w:rStyle w:val="Strong"/>
+                <w:sz w:val="24"/>
+                <w:szCs w:val="24"/>
+              </w:rPr>
               <w:t>The buzzer will start beeping.</w:t>
             </w:r>
           </w:p>
@@ -8530,11 +9003,11 @@
         <w:tc>
           <w:tcPr>
             <w:tcW w:w="3025" w:type="dxa"/>
+            <w:shd w:val="clear" w:color="auto" w:fill="244061" w:themeFill="accent1" w:themeFillShade="80"/>
           </w:tcPr>
           <w:p>
             <w:pPr>
               <w:pStyle w:val="TOCEntry"/>
-              <w:outlineLvl w:val="0"/>
               <w:rPr>
                 <w:rFonts w:ascii="Courier New" w:hAnsi="Courier New" w:cs="Courier New"/>
                 <w:bCs/>
@@ -8567,8 +9040,8 @@
                 <w:bCs w:val="0"/>
               </w:rPr>
             </w:pPr>
-            <w:bookmarkStart w:id="14" w:name="_Toc30680357"/>
-            <w:bookmarkStart w:id="15" w:name="_Toc31107605"/>
+            <w:bookmarkStart w:id="18" w:name="_Toc30680357"/>
+            <w:bookmarkStart w:id="19" w:name="_Toc31815360"/>
             <w:r>
               <w:rPr>
                 <w:rStyle w:val="Strong"/>
@@ -8617,8 +9090,7 @@
               </w:rPr>
               <w:t>4_V1.</w:t>
             </w:r>
-            <w:bookmarkEnd w:id="14"/>
-            <w:bookmarkEnd w:id="15"/>
+            <w:bookmarkEnd w:id="18"/>
             <w:r>
               <w:rPr>
                 <w:rStyle w:val="Strong"/>
@@ -8627,6 +9099,7 @@
               </w:rPr>
               <w:t>2</w:t>
             </w:r>
+            <w:bookmarkEnd w:id="19"/>
           </w:p>
           <w:p>
             <w:pPr>
@@ -8652,11 +9125,11 @@
         <w:tc>
           <w:tcPr>
             <w:tcW w:w="3025" w:type="dxa"/>
+            <w:shd w:val="clear" w:color="auto" w:fill="244061" w:themeFill="accent1" w:themeFillShade="80"/>
           </w:tcPr>
           <w:p>
             <w:pPr>
               <w:pStyle w:val="TOCEntry"/>
-              <w:outlineLvl w:val="0"/>
               <w:rPr>
                 <w:rFonts w:ascii="Courier New" w:hAnsi="Courier New" w:cs="Courier New"/>
                 <w:bCs/>
@@ -8694,15 +9167,7 @@
                 <w:sz w:val="28"/>
                 <w:szCs w:val="28"/>
               </w:rPr>
-              <w:t>Reset functionality</w:t>
-            </w:r>
-            <w:r>
-              <w:rPr>
-                <w:rStyle w:val="Strong"/>
-                <w:sz w:val="28"/>
-                <w:szCs w:val="28"/>
-              </w:rPr>
-              <w:t>.</w:t>
+              <w:t>Reset functionality.</w:t>
             </w:r>
           </w:p>
           <w:p>
@@ -8735,16 +9200,16 @@
       </w:tr>
       <w:tr>
         <w:trPr>
-          <w:trHeight w:hRule="exact" w:val="1351"/>
+          <w:trHeight w:hRule="exact" w:val="1675"/>
         </w:trPr>
         <w:tc>
           <w:tcPr>
             <w:tcW w:w="3025" w:type="dxa"/>
+            <w:shd w:val="clear" w:color="auto" w:fill="244061" w:themeFill="accent1" w:themeFillShade="80"/>
           </w:tcPr>
           <w:p>
             <w:pPr>
               <w:pStyle w:val="TOCEntry"/>
-              <w:outlineLvl w:val="0"/>
               <w:rPr>
                 <w:rFonts w:ascii="Courier New" w:hAnsi="Courier New" w:cs="Courier New"/>
                 <w:bCs/>
@@ -8794,6 +9259,7 @@
                 <w:rStyle w:val="Strong"/>
                 <w:sz w:val="24"/>
                 <w:szCs w:val="24"/>
+                <w:u w:val="single"/>
               </w:rPr>
             </w:pPr>
             <w:r>
@@ -8802,8 +9268,77 @@
                 <w:sz w:val="24"/>
                 <w:szCs w:val="24"/>
               </w:rPr>
-              <w:tab/>
-              <w:t>- Reset push button (on/off button)</w:t>
+              <w:t>Reset push button (on/off button)</w:t>
+            </w:r>
+          </w:p>
+          <w:p>
+            <w:pPr>
+              <w:pStyle w:val="PlainText"/>
+              <w:rPr>
+                <w:rStyle w:val="Strong"/>
+                <w:b w:val="0"/>
+                <w:bCs w:val="0"/>
+                <w:sz w:val="24"/>
+                <w:szCs w:val="24"/>
+              </w:rPr>
+            </w:pPr>
+            <w:r>
+              <w:rPr>
+                <w:rStyle w:val="Strong"/>
+                <w:b w:val="0"/>
+                <w:bCs w:val="0"/>
+                <w:sz w:val="24"/>
+                <w:szCs w:val="24"/>
+              </w:rPr>
+              <w:t xml:space="preserve">   </w:t>
+            </w:r>
+            <w:r>
+              <w:rPr>
+                <w:rStyle w:val="Strong"/>
+                <w:b w:val="0"/>
+                <w:bCs w:val="0"/>
+                <w:sz w:val="24"/>
+                <w:szCs w:val="24"/>
+              </w:rPr>
+              <w:t xml:space="preserve">A reset for the whole system is </w:t>
+            </w:r>
+            <w:r>
+              <w:rPr>
+                <w:rStyle w:val="Strong"/>
+                <w:b w:val="0"/>
+                <w:bCs w:val="0"/>
+                <w:sz w:val="24"/>
+                <w:szCs w:val="24"/>
+              </w:rPr>
+              <w:t xml:space="preserve">      </w:t>
+            </w:r>
+            <w:r>
+              <w:rPr>
+                <w:rStyle w:val="Strong"/>
+                <w:b w:val="0"/>
+                <w:bCs w:val="0"/>
+                <w:sz w:val="24"/>
+                <w:szCs w:val="24"/>
+              </w:rPr>
+              <w:t>done when pressing on /off button for 2 sec</w:t>
+            </w:r>
+          </w:p>
+          <w:p>
+            <w:pPr>
+              <w:pStyle w:val="PlainText"/>
+              <w:rPr>
+                <w:rStyle w:val="Strong"/>
+                <w:sz w:val="24"/>
+                <w:szCs w:val="24"/>
+              </w:rPr>
+            </w:pPr>
+            <w:r>
+              <w:rPr>
+                <w:rStyle w:val="Strong"/>
+                <w:sz w:val="24"/>
+                <w:szCs w:val="24"/>
+              </w:rPr>
+              <w:t xml:space="preserve">        </w:t>
             </w:r>
           </w:p>
           <w:p>
@@ -8831,7 +9366,6 @@
           <w:p>
             <w:pPr>
               <w:pStyle w:val="TOCEntry"/>
-              <w:outlineLvl w:val="0"/>
               <w:rPr>
                 <w:rFonts w:ascii="Courier New" w:hAnsi="Courier New" w:cs="Courier New"/>
                 <w:bCs/>
@@ -8849,48 +9383,10 @@
     <w:p>
       <w:pPr>
         <w:pStyle w:val="PlainText"/>
-        <w:ind w:firstLine="720"/>
         <w:rPr>
           <w:rStyle w:val="Strong"/>
           <w:sz w:val="24"/>
           <w:szCs w:val="24"/>
-        </w:rPr>
-      </w:pPr>
-    </w:p>
-    <w:p>
-      <w:pPr>
-        <w:pStyle w:val="PlainText"/>
-        <w:ind w:firstLine="720"/>
-        <w:rPr>
-          <w:rStyle w:val="Strong"/>
-          <w:sz w:val="24"/>
-          <w:szCs w:val="24"/>
-        </w:rPr>
-      </w:pPr>
-      <w:r>
-        <w:rPr>
-          <w:rStyle w:val="Strong"/>
-          <w:sz w:val="24"/>
-          <w:szCs w:val="24"/>
-        </w:rPr>
-        <w:tab/>
-      </w:r>
-    </w:p>
-    <w:p>
-      <w:pPr>
-        <w:pStyle w:val="Heading2"/>
-        <w:rPr>
-          <w:rStyle w:val="Strong"/>
-          <w:b/>
-          <w:bCs w:val="0"/>
-        </w:rPr>
-      </w:pPr>
-    </w:p>
-    <w:p>
-      <w:pPr>
-        <w:pStyle w:val="PlainText"/>
-        <w:rPr>
-          <w:rStyle w:val="Strong"/>
         </w:rPr>
       </w:pPr>
     </w:p>
@@ -8916,7 +9412,7 @@
     </w:p>
     <w:sectPr>
       <w:pgSz w:w="12240" w:h="15840"/>
-      <w:pgMar w:top="990" w:right="1440" w:bottom="630" w:left="1440" w:header="720" w:footer="720" w:gutter="0"/>
+      <w:pgMar w:top="900" w:right="1440" w:bottom="630" w:left="1440" w:header="720" w:footer="720" w:gutter="0"/>
       <w:cols w:space="720"/>
       <w:docGrid w:linePitch="360"/>
     </w:sectPr>
@@ -8925,7 +9421,7 @@
 </file>
 
 <file path=word/endnotes.xml><?xml version="1.0" encoding="utf-8"?>
-<w:endnotes xmlns:wpc="http://schemas.microsoft.com/office/word/2010/wordprocessingCanvas" xmlns:mc="http://schemas.openxmlformats.org/markup-compatibility/2006" xmlns:o="urn:schemas-microsoft-com:office:office" xmlns:r="http://schemas.openxmlformats.org/officeDocument/2006/relationships" xmlns:m="http://schemas.openxmlformats.org/officeDocument/2006/math" xmlns:v="urn:schemas-microsoft-com:vml" xmlns:wp14="http://schemas.microsoft.com/office/word/2010/wordprocessingDrawing" xmlns:wp="http://schemas.openxmlformats.org/drawingml/2006/wordprocessingDrawing" xmlns:w10="urn:schemas-microsoft-com:office:word" xmlns:w="http://schemas.openxmlformats.org/wordprocessingml/2006/main" xmlns:w14="http://schemas.microsoft.com/office/word/2010/wordml" xmlns:w15="http://schemas.microsoft.com/office/word/2012/wordml" xmlns:wpg="http://schemas.microsoft.com/office/word/2010/wordprocessingGroup" xmlns:wpi="http://schemas.microsoft.com/office/word/2010/wordprocessingInk" xmlns:wne="http://schemas.microsoft.com/office/word/2006/wordml" xmlns:wps="http://schemas.microsoft.com/office/word/2010/wordprocessingShape" mc:Ignorable="w14 w15 wp14">
+<w:endnotes xmlns:wpc="http://schemas.microsoft.com/office/word/2010/wordprocessingCanvas" xmlns:cx="http://schemas.microsoft.com/office/drawing/2014/chartex" xmlns:cx1="http://schemas.microsoft.com/office/drawing/2015/9/8/chartex" xmlns:cx2="http://schemas.microsoft.com/office/drawing/2015/10/21/chartex" xmlns:cx3="http://schemas.microsoft.com/office/drawing/2016/5/9/chartex" xmlns:cx4="http://schemas.microsoft.com/office/drawing/2016/5/10/chartex" xmlns:cx5="http://schemas.microsoft.com/office/drawing/2016/5/11/chartex" xmlns:cx6="http://schemas.microsoft.com/office/drawing/2016/5/12/chartex" xmlns:cx7="http://schemas.microsoft.com/office/drawing/2016/5/13/chartex" xmlns:cx8="http://schemas.microsoft.com/office/drawing/2016/5/14/chartex" xmlns:mc="http://schemas.openxmlformats.org/markup-compatibility/2006" xmlns:aink="http://schemas.microsoft.com/office/drawing/2016/ink" xmlns:am3d="http://schemas.microsoft.com/office/drawing/2017/model3d" xmlns:o="urn:schemas-microsoft-com:office:office" xmlns:r="http://schemas.openxmlformats.org/officeDocument/2006/relationships" xmlns:m="http://schemas.openxmlformats.org/officeDocument/2006/math" xmlns:v="urn:schemas-microsoft-com:vml" xmlns:wp14="http://schemas.microsoft.com/office/word/2010/wordprocessingDrawing" xmlns:wp="http://schemas.openxmlformats.org/drawingml/2006/wordprocessingDrawing" xmlns:w10="urn:schemas-microsoft-com:office:word" xmlns:w="http://schemas.openxmlformats.org/wordprocessingml/2006/main" xmlns:w14="http://schemas.microsoft.com/office/word/2010/wordml" xmlns:w15="http://schemas.microsoft.com/office/word/2012/wordml" xmlns:w16cid="http://schemas.microsoft.com/office/word/2016/wordml/cid" xmlns:w16se="http://schemas.microsoft.com/office/word/2015/wordml/symex" xmlns:wpg="http://schemas.microsoft.com/office/word/2010/wordprocessingGroup" xmlns:wpi="http://schemas.microsoft.com/office/word/2010/wordprocessingInk" xmlns:wne="http://schemas.microsoft.com/office/word/2006/wordml" xmlns:wps="http://schemas.microsoft.com/office/word/2010/wordprocessingShape" mc:Ignorable="w14 w15 w16se w16cid wp14">
   <w:endnote w:type="separator" w:id="-1">
     <w:p>
       <w:pPr>
@@ -8950,7 +9446,7 @@
 </file>
 
 <file path=word/footer1.xml><?xml version="1.0" encoding="utf-8"?>
-<w:ftr xmlns:wpc="http://schemas.microsoft.com/office/word/2010/wordprocessingCanvas" xmlns:mc="http://schemas.openxmlformats.org/markup-compatibility/2006" xmlns:o="urn:schemas-microsoft-com:office:office" xmlns:r="http://schemas.openxmlformats.org/officeDocument/2006/relationships" xmlns:m="http://schemas.openxmlformats.org/officeDocument/2006/math" xmlns:v="urn:schemas-microsoft-com:vml" xmlns:wp14="http://schemas.microsoft.com/office/word/2010/wordprocessingDrawing" xmlns:wp="http://schemas.openxmlformats.org/drawingml/2006/wordprocessingDrawing" xmlns:w10="urn:schemas-microsoft-com:office:word" xmlns:w="http://schemas.openxmlformats.org/wordprocessingml/2006/main" xmlns:w14="http://schemas.microsoft.com/office/word/2010/wordml" xmlns:w15="http://schemas.microsoft.com/office/word/2012/wordml" xmlns:wpg="http://schemas.microsoft.com/office/word/2010/wordprocessingGroup" xmlns:wpi="http://schemas.microsoft.com/office/word/2010/wordprocessingInk" xmlns:wne="http://schemas.microsoft.com/office/word/2006/wordml" xmlns:wps="http://schemas.microsoft.com/office/word/2010/wordprocessingShape" mc:Ignorable="w14 w15 wp14">
+<w:ftr xmlns:wpc="http://schemas.microsoft.com/office/word/2010/wordprocessingCanvas" xmlns:cx="http://schemas.microsoft.com/office/drawing/2014/chartex" xmlns:cx1="http://schemas.microsoft.com/office/drawing/2015/9/8/chartex" xmlns:cx2="http://schemas.microsoft.com/office/drawing/2015/10/21/chartex" xmlns:cx3="http://schemas.microsoft.com/office/drawing/2016/5/9/chartex" xmlns:cx4="http://schemas.microsoft.com/office/drawing/2016/5/10/chartex" xmlns:cx5="http://schemas.microsoft.com/office/drawing/2016/5/11/chartex" xmlns:cx6="http://schemas.microsoft.com/office/drawing/2016/5/12/chartex" xmlns:cx7="http://schemas.microsoft.com/office/drawing/2016/5/13/chartex" xmlns:cx8="http://schemas.microsoft.com/office/drawing/2016/5/14/chartex" xmlns:mc="http://schemas.openxmlformats.org/markup-compatibility/2006" xmlns:aink="http://schemas.microsoft.com/office/drawing/2016/ink" xmlns:am3d="http://schemas.microsoft.com/office/drawing/2017/model3d" xmlns:o="urn:schemas-microsoft-com:office:office" xmlns:r="http://schemas.openxmlformats.org/officeDocument/2006/relationships" xmlns:m="http://schemas.openxmlformats.org/officeDocument/2006/math" xmlns:v="urn:schemas-microsoft-com:vml" xmlns:wp14="http://schemas.microsoft.com/office/word/2010/wordprocessingDrawing" xmlns:wp="http://schemas.openxmlformats.org/drawingml/2006/wordprocessingDrawing" xmlns:w10="urn:schemas-microsoft-com:office:word" xmlns:w="http://schemas.openxmlformats.org/wordprocessingml/2006/main" xmlns:w14="http://schemas.microsoft.com/office/word/2010/wordml" xmlns:w15="http://schemas.microsoft.com/office/word/2012/wordml" xmlns:w16cid="http://schemas.microsoft.com/office/word/2016/wordml/cid" xmlns:w16se="http://schemas.microsoft.com/office/word/2015/wordml/symex" xmlns:wpg="http://schemas.microsoft.com/office/word/2010/wordprocessingGroup" xmlns:wpi="http://schemas.microsoft.com/office/word/2010/wordprocessingInk" xmlns:wne="http://schemas.microsoft.com/office/word/2006/wordml" xmlns:wps="http://schemas.microsoft.com/office/word/2010/wordprocessingShape" mc:Ignorable="w14 w15 w16se w16cid wp14">
   <w:p>
     <w:pPr>
       <w:pStyle w:val="Footer"/>
@@ -8961,7 +9457,7 @@
 </file>
 
 <file path=word/footnotes.xml><?xml version="1.0" encoding="utf-8"?>
-<w:footnotes xmlns:wpc="http://schemas.microsoft.com/office/word/2010/wordprocessingCanvas" xmlns:mc="http://schemas.openxmlformats.org/markup-compatibility/2006" xmlns:o="urn:schemas-microsoft-com:office:office" xmlns:r="http://schemas.openxmlformats.org/officeDocument/2006/relationships" xmlns:m="http://schemas.openxmlformats.org/officeDocument/2006/math" xmlns:v="urn:schemas-microsoft-com:vml" xmlns:wp14="http://schemas.microsoft.com/office/word/2010/wordprocessingDrawing" xmlns:wp="http://schemas.openxmlformats.org/drawingml/2006/wordprocessingDrawing" xmlns:w10="urn:schemas-microsoft-com:office:word" xmlns:w="http://schemas.openxmlformats.org/wordprocessingml/2006/main" xmlns:w14="http://schemas.microsoft.com/office/word/2010/wordml" xmlns:w15="http://schemas.microsoft.com/office/word/2012/wordml" xmlns:wpg="http://schemas.microsoft.com/office/word/2010/wordprocessingGroup" xmlns:wpi="http://schemas.microsoft.com/office/word/2010/wordprocessingInk" xmlns:wne="http://schemas.microsoft.com/office/word/2006/wordml" xmlns:wps="http://schemas.microsoft.com/office/word/2010/wordprocessingShape" mc:Ignorable="w14 w15 wp14">
+<w:footnotes xmlns:wpc="http://schemas.microsoft.com/office/word/2010/wordprocessingCanvas" xmlns:cx="http://schemas.microsoft.com/office/drawing/2014/chartex" xmlns:cx1="http://schemas.microsoft.com/office/drawing/2015/9/8/chartex" xmlns:cx2="http://schemas.microsoft.com/office/drawing/2015/10/21/chartex" xmlns:cx3="http://schemas.microsoft.com/office/drawing/2016/5/9/chartex" xmlns:cx4="http://schemas.microsoft.com/office/drawing/2016/5/10/chartex" xmlns:cx5="http://schemas.microsoft.com/office/drawing/2016/5/11/chartex" xmlns:cx6="http://schemas.microsoft.com/office/drawing/2016/5/12/chartex" xmlns:cx7="http://schemas.microsoft.com/office/drawing/2016/5/13/chartex" xmlns:cx8="http://schemas.microsoft.com/office/drawing/2016/5/14/chartex" xmlns:mc="http://schemas.openxmlformats.org/markup-compatibility/2006" xmlns:aink="http://schemas.microsoft.com/office/drawing/2016/ink" xmlns:am3d="http://schemas.microsoft.com/office/drawing/2017/model3d" xmlns:o="urn:schemas-microsoft-com:office:office" xmlns:r="http://schemas.openxmlformats.org/officeDocument/2006/relationships" xmlns:m="http://schemas.openxmlformats.org/officeDocument/2006/math" xmlns:v="urn:schemas-microsoft-com:vml" xmlns:wp14="http://schemas.microsoft.com/office/word/2010/wordprocessingDrawing" xmlns:wp="http://schemas.openxmlformats.org/drawingml/2006/wordprocessingDrawing" xmlns:w10="urn:schemas-microsoft-com:office:word" xmlns:w="http://schemas.openxmlformats.org/wordprocessingml/2006/main" xmlns:w14="http://schemas.microsoft.com/office/word/2010/wordml" xmlns:w15="http://schemas.microsoft.com/office/word/2012/wordml" xmlns:w16cid="http://schemas.microsoft.com/office/word/2016/wordml/cid" xmlns:w16se="http://schemas.microsoft.com/office/word/2015/wordml/symex" xmlns:wpg="http://schemas.microsoft.com/office/word/2010/wordprocessingGroup" xmlns:wpi="http://schemas.microsoft.com/office/word/2010/wordprocessingInk" xmlns:wne="http://schemas.microsoft.com/office/word/2006/wordml" xmlns:wps="http://schemas.microsoft.com/office/word/2010/wordprocessingShape" mc:Ignorable="w14 w15 w16se w16cid wp14">
   <w:footnote w:type="separator" w:id="-1">
     <w:p>
       <w:pPr>
@@ -8986,7 +9482,7 @@
 </file>
 
 <file path=word/header1.xml><?xml version="1.0" encoding="utf-8"?>
-<w:hdr xmlns:wpc="http://schemas.microsoft.com/office/word/2010/wordprocessingCanvas" xmlns:mc="http://schemas.openxmlformats.org/markup-compatibility/2006" xmlns:o="urn:schemas-microsoft-com:office:office" xmlns:r="http://schemas.openxmlformats.org/officeDocument/2006/relationships" xmlns:m="http://schemas.openxmlformats.org/officeDocument/2006/math" xmlns:v="urn:schemas-microsoft-com:vml" xmlns:wp14="http://schemas.microsoft.com/office/word/2010/wordprocessingDrawing" xmlns:wp="http://schemas.openxmlformats.org/drawingml/2006/wordprocessingDrawing" xmlns:w10="urn:schemas-microsoft-com:office:word" xmlns:w="http://schemas.openxmlformats.org/wordprocessingml/2006/main" xmlns:w14="http://schemas.microsoft.com/office/word/2010/wordml" xmlns:w15="http://schemas.microsoft.com/office/word/2012/wordml" xmlns:wpg="http://schemas.microsoft.com/office/word/2010/wordprocessingGroup" xmlns:wpi="http://schemas.microsoft.com/office/word/2010/wordprocessingInk" xmlns:wne="http://schemas.microsoft.com/office/word/2006/wordml" xmlns:wps="http://schemas.microsoft.com/office/word/2010/wordprocessingShape" mc:Ignorable="w14 w15 wp14">
+<w:hdr xmlns:wpc="http://schemas.microsoft.com/office/word/2010/wordprocessingCanvas" xmlns:cx="http://schemas.microsoft.com/office/drawing/2014/chartex" xmlns:cx1="http://schemas.microsoft.com/office/drawing/2015/9/8/chartex" xmlns:cx2="http://schemas.microsoft.com/office/drawing/2015/10/21/chartex" xmlns:cx3="http://schemas.microsoft.com/office/drawing/2016/5/9/chartex" xmlns:cx4="http://schemas.microsoft.com/office/drawing/2016/5/10/chartex" xmlns:cx5="http://schemas.microsoft.com/office/drawing/2016/5/11/chartex" xmlns:cx6="http://schemas.microsoft.com/office/drawing/2016/5/12/chartex" xmlns:cx7="http://schemas.microsoft.com/office/drawing/2016/5/13/chartex" xmlns:cx8="http://schemas.microsoft.com/office/drawing/2016/5/14/chartex" xmlns:mc="http://schemas.openxmlformats.org/markup-compatibility/2006" xmlns:aink="http://schemas.microsoft.com/office/drawing/2016/ink" xmlns:am3d="http://schemas.microsoft.com/office/drawing/2017/model3d" xmlns:o="urn:schemas-microsoft-com:office:office" xmlns:r="http://schemas.openxmlformats.org/officeDocument/2006/relationships" xmlns:m="http://schemas.openxmlformats.org/officeDocument/2006/math" xmlns:v="urn:schemas-microsoft-com:vml" xmlns:wp14="http://schemas.microsoft.com/office/word/2010/wordprocessingDrawing" xmlns:wp="http://schemas.openxmlformats.org/drawingml/2006/wordprocessingDrawing" xmlns:w10="urn:schemas-microsoft-com:office:word" xmlns:w="http://schemas.openxmlformats.org/wordprocessingml/2006/main" xmlns:w14="http://schemas.microsoft.com/office/word/2010/wordml" xmlns:w15="http://schemas.microsoft.com/office/word/2012/wordml" xmlns:w16cid="http://schemas.microsoft.com/office/word/2016/wordml/cid" xmlns:w16se="http://schemas.microsoft.com/office/word/2015/wordml/symex" xmlns:wpg="http://schemas.microsoft.com/office/word/2010/wordprocessingGroup" xmlns:wpi="http://schemas.microsoft.com/office/word/2010/wordprocessingInk" xmlns:wne="http://schemas.microsoft.com/office/word/2006/wordml" xmlns:wps="http://schemas.microsoft.com/office/word/2010/wordprocessingShape" mc:Ignorable="w14 w15 w16se w16cid wp14">
   <w:p>
     <w:pPr>
       <w:pStyle w:val="Header"/>
@@ -9061,7 +9557,7 @@
 </file>
 
 <file path=word/numbering.xml><?xml version="1.0" encoding="utf-8"?>
-<w:numbering xmlns:wpc="http://schemas.microsoft.com/office/word/2010/wordprocessingCanvas" xmlns:mc="http://schemas.openxmlformats.org/markup-compatibility/2006" xmlns:o="urn:schemas-microsoft-com:office:office" xmlns:r="http://schemas.openxmlformats.org/officeDocument/2006/relationships" xmlns:m="http://schemas.openxmlformats.org/officeDocument/2006/math" xmlns:v="urn:schemas-microsoft-com:vml" xmlns:wp14="http://schemas.microsoft.com/office/word/2010/wordprocessingDrawing" xmlns:wp="http://schemas.openxmlformats.org/drawingml/2006/wordprocessingDrawing" xmlns:w10="urn:schemas-microsoft-com:office:word" xmlns:w="http://schemas.openxmlformats.org/wordprocessingml/2006/main" xmlns:w14="http://schemas.microsoft.com/office/word/2010/wordml" xmlns:w15="http://schemas.microsoft.com/office/word/2012/wordml" xmlns:wpg="http://schemas.microsoft.com/office/word/2010/wordprocessingGroup" xmlns:wpi="http://schemas.microsoft.com/office/word/2010/wordprocessingInk" xmlns:wne="http://schemas.microsoft.com/office/word/2006/wordml" xmlns:wps="http://schemas.microsoft.com/office/word/2010/wordprocessingShape" mc:Ignorable="w14 w15 wp14">
+<w:numbering xmlns:wpc="http://schemas.microsoft.com/office/word/2010/wordprocessingCanvas" xmlns:cx="http://schemas.microsoft.com/office/drawing/2014/chartex" xmlns:cx1="http://schemas.microsoft.com/office/drawing/2015/9/8/chartex" xmlns:cx2="http://schemas.microsoft.com/office/drawing/2015/10/21/chartex" xmlns:cx3="http://schemas.microsoft.com/office/drawing/2016/5/9/chartex" xmlns:cx4="http://schemas.microsoft.com/office/drawing/2016/5/10/chartex" xmlns:cx5="http://schemas.microsoft.com/office/drawing/2016/5/11/chartex" xmlns:cx6="http://schemas.microsoft.com/office/drawing/2016/5/12/chartex" xmlns:cx7="http://schemas.microsoft.com/office/drawing/2016/5/13/chartex" xmlns:cx8="http://schemas.microsoft.com/office/drawing/2016/5/14/chartex" xmlns:mc="http://schemas.openxmlformats.org/markup-compatibility/2006" xmlns:aink="http://schemas.microsoft.com/office/drawing/2016/ink" xmlns:am3d="http://schemas.microsoft.com/office/drawing/2017/model3d" xmlns:o="urn:schemas-microsoft-com:office:office" xmlns:r="http://schemas.openxmlformats.org/officeDocument/2006/relationships" xmlns:m="http://schemas.openxmlformats.org/officeDocument/2006/math" xmlns:v="urn:schemas-microsoft-com:vml" xmlns:wp14="http://schemas.microsoft.com/office/word/2010/wordprocessingDrawing" xmlns:wp="http://schemas.openxmlformats.org/drawingml/2006/wordprocessingDrawing" xmlns:w10="urn:schemas-microsoft-com:office:word" xmlns:w="http://schemas.openxmlformats.org/wordprocessingml/2006/main" xmlns:w14="http://schemas.microsoft.com/office/word/2010/wordml" xmlns:w15="http://schemas.microsoft.com/office/word/2012/wordml" xmlns:w16cid="http://schemas.microsoft.com/office/word/2016/wordml/cid" xmlns:w16se="http://schemas.microsoft.com/office/word/2015/wordml/symex" xmlns:wpg="http://schemas.microsoft.com/office/word/2010/wordprocessingGroup" xmlns:wpi="http://schemas.microsoft.com/office/word/2010/wordprocessingInk" xmlns:wne="http://schemas.microsoft.com/office/word/2006/wordml" xmlns:wps="http://schemas.microsoft.com/office/word/2010/wordprocessingShape" mc:Ignorable="w14 w15 w16se w16cid wp14">
   <w:numPicBullet w:numPicBulletId="0">
     <w:pict>
       <v:shapetype id="_x0000_t75" coordsize="21600,21600" o:spt="75" o:preferrelative="t" path="m@4@5l@4@11@9@11@9@5xe" filled="f" stroked="f">
@@ -9083,7 +9579,7 @@
         <v:path o:extrusionok="f" gradientshapeok="t" o:connecttype="rect"/>
         <o:lock v:ext="edit" aspectratio="t"/>
       </v:shapetype>
-      <v:shape id="_x0000_i1059" type="#_x0000_t75" style="width:11.25pt;height:11.25pt" o:bullet="t">
+      <v:shape id="_x0000_i1237" type="#_x0000_t75" style="width:11.2pt;height:11.2pt" o:bullet="t">
         <v:imagedata r:id="rId1" o:title="msoFF7A"/>
       </v:shape>
     </w:pict>
@@ -11729,6 +12225,119 @@
     </w:lvl>
   </w:abstractNum>
   <w:abstractNum w:abstractNumId="25" w15:restartNumberingAfterBreak="0">
+    <w:nsid w:val="6DE66A55"/>
+    <w:multiLevelType w:val="hybridMultilevel"/>
+    <w:tmpl w:val="EC90F6E8"/>
+    <w:lvl w:ilvl="0" w:tplc="C3FE62B4">
+      <w:start w:val="4"/>
+      <w:numFmt w:val="bullet"/>
+      <w:lvlText w:val="-"/>
+      <w:lvlJc w:val="left"/>
+      <w:pPr>
+        <w:ind w:left="1080" w:hanging="360"/>
+      </w:pPr>
+      <w:rPr>
+        <w:rFonts w:ascii="Consolas" w:eastAsiaTheme="minorHAnsi" w:hAnsi="Consolas" w:cs="Consolas" w:hint="default"/>
+      </w:rPr>
+    </w:lvl>
+    <w:lvl w:ilvl="1" w:tplc="04090003" w:tentative="1">
+      <w:start w:val="1"/>
+      <w:numFmt w:val="bullet"/>
+      <w:lvlText w:val="o"/>
+      <w:lvlJc w:val="left"/>
+      <w:pPr>
+        <w:ind w:left="1800" w:hanging="360"/>
+      </w:pPr>
+      <w:rPr>
+        <w:rFonts w:ascii="Courier New" w:hAnsi="Courier New" w:cs="Courier New" w:hint="default"/>
+      </w:rPr>
+    </w:lvl>
+    <w:lvl w:ilvl="2" w:tplc="04090005" w:tentative="1">
+      <w:start w:val="1"/>
+      <w:numFmt w:val="bullet"/>
+      <w:lvlText w:val=""/>
+      <w:lvlJc w:val="left"/>
+      <w:pPr>
+        <w:ind w:left="2520" w:hanging="360"/>
+      </w:pPr>
+      <w:rPr>
+        <w:rFonts w:ascii="Wingdings" w:hAnsi="Wingdings" w:hint="default"/>
+      </w:rPr>
+    </w:lvl>
+    <w:lvl w:ilvl="3" w:tplc="04090001" w:tentative="1">
+      <w:start w:val="1"/>
+      <w:numFmt w:val="bullet"/>
+      <w:lvlText w:val=""/>
+      <w:lvlJc w:val="left"/>
+      <w:pPr>
+        <w:ind w:left="3240" w:hanging="360"/>
+      </w:pPr>
+      <w:rPr>
+        <w:rFonts w:ascii="Symbol" w:hAnsi="Symbol" w:hint="default"/>
+      </w:rPr>
+    </w:lvl>
+    <w:lvl w:ilvl="4" w:tplc="04090003" w:tentative="1">
+      <w:start w:val="1"/>
+      <w:numFmt w:val="bullet"/>
+      <w:lvlText w:val="o"/>
+      <w:lvlJc w:val="left"/>
+      <w:pPr>
+        <w:ind w:left="3960" w:hanging="360"/>
+      </w:pPr>
+      <w:rPr>
+        <w:rFonts w:ascii="Courier New" w:hAnsi="Courier New" w:cs="Courier New" w:hint="default"/>
+      </w:rPr>
+    </w:lvl>
+    <w:lvl w:ilvl="5" w:tplc="04090005" w:tentative="1">
+      <w:start w:val="1"/>
+      <w:numFmt w:val="bullet"/>
+      <w:lvlText w:val=""/>
+      <w:lvlJc w:val="left"/>
+      <w:pPr>
+        <w:ind w:left="4680" w:hanging="360"/>
+      </w:pPr>
+      <w:rPr>
+        <w:rFonts w:ascii="Wingdings" w:hAnsi="Wingdings" w:hint="default"/>
+      </w:rPr>
+    </w:lvl>
+    <w:lvl w:ilvl="6" w:tplc="04090001" w:tentative="1">
+      <w:start w:val="1"/>
+      <w:numFmt w:val="bullet"/>
+      <w:lvlText w:val=""/>
+      <w:lvlJc w:val="left"/>
+      <w:pPr>
+        <w:ind w:left="5400" w:hanging="360"/>
+      </w:pPr>
+      <w:rPr>
+        <w:rFonts w:ascii="Symbol" w:hAnsi="Symbol" w:hint="default"/>
+      </w:rPr>
+    </w:lvl>
+    <w:lvl w:ilvl="7" w:tplc="04090003" w:tentative="1">
+      <w:start w:val="1"/>
+      <w:numFmt w:val="bullet"/>
+      <w:lvlText w:val="o"/>
+      <w:lvlJc w:val="left"/>
+      <w:pPr>
+        <w:ind w:left="6120" w:hanging="360"/>
+      </w:pPr>
+      <w:rPr>
+        <w:rFonts w:ascii="Courier New" w:hAnsi="Courier New" w:cs="Courier New" w:hint="default"/>
+      </w:rPr>
+    </w:lvl>
+    <w:lvl w:ilvl="8" w:tplc="04090005" w:tentative="1">
+      <w:start w:val="1"/>
+      <w:numFmt w:val="bullet"/>
+      <w:lvlText w:val=""/>
+      <w:lvlJc w:val="left"/>
+      <w:pPr>
+        <w:ind w:left="6840" w:hanging="360"/>
+      </w:pPr>
+      <w:rPr>
+        <w:rFonts w:ascii="Wingdings" w:hAnsi="Wingdings" w:hint="default"/>
+      </w:rPr>
+    </w:lvl>
+  </w:abstractNum>
+  <w:abstractNum w:abstractNumId="26" w15:restartNumberingAfterBreak="0">
     <w:nsid w:val="71952672"/>
     <w:multiLevelType w:val="hybridMultilevel"/>
     <w:tmpl w:val="26001122"/>
@@ -11841,7 +12450,7 @@
       </w:rPr>
     </w:lvl>
   </w:abstractNum>
-  <w:abstractNum w:abstractNumId="26" w15:restartNumberingAfterBreak="0">
+  <w:abstractNum w:abstractNumId="27" w15:restartNumberingAfterBreak="0">
     <w:nsid w:val="72056CD2"/>
     <w:multiLevelType w:val="hybridMultilevel"/>
     <w:tmpl w:val="E49002FC"/>
@@ -11954,7 +12563,7 @@
       </w:rPr>
     </w:lvl>
   </w:abstractNum>
-  <w:abstractNum w:abstractNumId="27" w15:restartNumberingAfterBreak="0">
+  <w:abstractNum w:abstractNumId="28" w15:restartNumberingAfterBreak="0">
     <w:nsid w:val="74A94CF6"/>
     <w:multiLevelType w:val="hybridMultilevel"/>
     <w:tmpl w:val="5B369BA0"/>
@@ -12040,7 +12649,7 @@
       </w:pPr>
     </w:lvl>
   </w:abstractNum>
-  <w:abstractNum w:abstractNumId="28" w15:restartNumberingAfterBreak="0">
+  <w:abstractNum w:abstractNumId="29" w15:restartNumberingAfterBreak="0">
     <w:nsid w:val="76B97BFB"/>
     <w:multiLevelType w:val="hybridMultilevel"/>
     <w:tmpl w:val="41689472"/>
@@ -12153,7 +12762,7 @@
       </w:rPr>
     </w:lvl>
   </w:abstractNum>
-  <w:abstractNum w:abstractNumId="29" w15:restartNumberingAfterBreak="0">
+  <w:abstractNum w:abstractNumId="30" w15:restartNumberingAfterBreak="0">
     <w:nsid w:val="778C1925"/>
     <w:multiLevelType w:val="hybridMultilevel"/>
     <w:tmpl w:val="CE72671A"/>
@@ -12265,7 +12874,7 @@
       </w:rPr>
     </w:lvl>
   </w:abstractNum>
-  <w:abstractNum w:abstractNumId="30" w15:restartNumberingAfterBreak="0">
+  <w:abstractNum w:abstractNumId="31" w15:restartNumberingAfterBreak="0">
     <w:nsid w:val="7AA019A2"/>
     <w:multiLevelType w:val="hybridMultilevel"/>
     <w:tmpl w:val="01E63910"/>
@@ -12378,7 +12987,7 @@
       </w:rPr>
     </w:lvl>
   </w:abstractNum>
-  <w:abstractNum w:abstractNumId="31" w15:restartNumberingAfterBreak="0">
+  <w:abstractNum w:abstractNumId="32" w15:restartNumberingAfterBreak="0">
     <w:nsid w:val="7D951E54"/>
     <w:multiLevelType w:val="hybridMultilevel"/>
     <w:tmpl w:val="67A6BA04"/>
@@ -12491,7 +13100,7 @@
       </w:rPr>
     </w:lvl>
   </w:abstractNum>
-  <w:abstractNum w:abstractNumId="32" w15:restartNumberingAfterBreak="0">
+  <w:abstractNum w:abstractNumId="33" w15:restartNumberingAfterBreak="0">
     <w:nsid w:val="7F8D080E"/>
     <w:multiLevelType w:val="hybridMultilevel"/>
     <w:tmpl w:val="4C526A38"/>
@@ -12581,13 +13190,13 @@
     <w:abstractNumId w:val="7"/>
   </w:num>
   <w:num w:numId="2">
-    <w:abstractNumId w:val="29"/>
+    <w:abstractNumId w:val="30"/>
   </w:num>
   <w:num w:numId="3">
     <w:abstractNumId w:val="10"/>
   </w:num>
   <w:num w:numId="4">
-    <w:abstractNumId w:val="32"/>
+    <w:abstractNumId w:val="33"/>
   </w:num>
   <w:num w:numId="5">
     <w:abstractNumId w:val="17"/>
@@ -12605,7 +13214,7 @@
     <w:abstractNumId w:val="11"/>
   </w:num>
   <w:num w:numId="10">
-    <w:abstractNumId w:val="30"/>
+    <w:abstractNumId w:val="31"/>
   </w:num>
   <w:num w:numId="11">
     <w:abstractNumId w:val="24"/>
@@ -12614,13 +13223,13 @@
     <w:abstractNumId w:val="19"/>
   </w:num>
   <w:num w:numId="13">
-    <w:abstractNumId w:val="25"/>
+    <w:abstractNumId w:val="26"/>
   </w:num>
   <w:num w:numId="14">
     <w:abstractNumId w:val="0"/>
   </w:num>
   <w:num w:numId="15">
-    <w:abstractNumId w:val="28"/>
+    <w:abstractNumId w:val="29"/>
   </w:num>
   <w:num w:numId="16">
     <w:abstractNumId w:val="13"/>
@@ -12635,7 +13244,7 @@
     <w:abstractNumId w:val="2"/>
   </w:num>
   <w:num w:numId="20">
-    <w:abstractNumId w:val="26"/>
+    <w:abstractNumId w:val="27"/>
   </w:num>
   <w:num w:numId="21">
     <w:abstractNumId w:val="22"/>
@@ -12647,10 +13256,10 @@
     <w:abstractNumId w:val="6"/>
   </w:num>
   <w:num w:numId="24">
-    <w:abstractNumId w:val="31"/>
+    <w:abstractNumId w:val="32"/>
   </w:num>
   <w:num w:numId="25">
-    <w:abstractNumId w:val="27"/>
+    <w:abstractNumId w:val="28"/>
   </w:num>
   <w:num w:numId="26">
     <w:abstractNumId w:val="21"/>
@@ -12676,11 +13285,14 @@
   <w:num w:numId="33">
     <w:abstractNumId w:val="5"/>
   </w:num>
+  <w:num w:numId="34">
+    <w:abstractNumId w:val="25"/>
+  </w:num>
 </w:numbering>
 </file>
 
 <file path=word/styles.xml><?xml version="1.0" encoding="utf-8"?>
-<w:styles xmlns:mc="http://schemas.openxmlformats.org/markup-compatibility/2006" xmlns:r="http://schemas.openxmlformats.org/officeDocument/2006/relationships" xmlns:w="http://schemas.openxmlformats.org/wordprocessingml/2006/main" xmlns:w14="http://schemas.microsoft.com/office/word/2010/wordml" xmlns:w15="http://schemas.microsoft.com/office/word/2012/wordml" mc:Ignorable="w14 w15">
+<w:styles xmlns:mc="http://schemas.openxmlformats.org/markup-compatibility/2006" xmlns:r="http://schemas.openxmlformats.org/officeDocument/2006/relationships" xmlns:w="http://schemas.openxmlformats.org/wordprocessingml/2006/main" xmlns:w14="http://schemas.microsoft.com/office/word/2010/wordml" xmlns:w15="http://schemas.microsoft.com/office/word/2012/wordml" xmlns:w16cid="http://schemas.microsoft.com/office/word/2016/wordml/cid" xmlns:w16se="http://schemas.microsoft.com/office/word/2015/wordml/symex" mc:Ignorable="w14 w15 w16se w16cid">
   <w:docDefaults>
     <w:rPrDefault>
       <w:rPr>
@@ -12696,7 +13308,7 @@
       </w:pPr>
     </w:pPrDefault>
   </w:docDefaults>
-  <w:latentStyles w:defLockedState="0" w:defUIPriority="99" w:defSemiHidden="0" w:defUnhideWhenUsed="0" w:defQFormat="0" w:count="371">
+  <w:latentStyles w:defLockedState="0" w:defUIPriority="99" w:defSemiHidden="0" w:defUnhideWhenUsed="0" w:defQFormat="0" w:count="375">
     <w:lsdException w:name="Normal" w:uiPriority="0" w:qFormat="1"/>
     <w:lsdException w:name="heading 1" w:uiPriority="0" w:qFormat="1"/>
     <w:lsdException w:name="heading 2" w:semiHidden="1" w:uiPriority="0" w:unhideWhenUsed="1" w:qFormat="1"/>
@@ -12802,7 +13414,6 @@
     <w:lsdException w:name="HTML Sample" w:semiHidden="1" w:unhideWhenUsed="1"/>
     <w:lsdException w:name="HTML Typewriter" w:semiHidden="1" w:unhideWhenUsed="1"/>
     <w:lsdException w:name="HTML Variable" w:semiHidden="1" w:unhideWhenUsed="1"/>
-    <w:lsdException w:name="Normal Table" w:semiHidden="1" w:unhideWhenUsed="1"/>
     <w:lsdException w:name="annotation subject" w:semiHidden="1" w:unhideWhenUsed="1"/>
     <w:lsdException w:name="No List" w:semiHidden="1" w:unhideWhenUsed="1"/>
     <w:lsdException w:name="Outline List 1" w:semiHidden="1" w:unhideWhenUsed="1"/>
@@ -12846,10 +13457,8 @@
     <w:lsdException w:name="Table Elegant" w:semiHidden="1" w:unhideWhenUsed="1"/>
     <w:lsdException w:name="Table Professional" w:semiHidden="1" w:unhideWhenUsed="1"/>
     <w:lsdException w:name="Table Subtle 1" w:semiHidden="1" w:unhideWhenUsed="1"/>
-    <w:lsdException w:name="Table Subtle 2" w:semiHidden="1" w:unhideWhenUsed="1"/>
     <w:lsdException w:name="Table Web 1" w:semiHidden="1" w:unhideWhenUsed="1"/>
     <w:lsdException w:name="Table Web 2" w:semiHidden="1" w:unhideWhenUsed="1"/>
-    <w:lsdException w:name="Table Web 3" w:semiHidden="1" w:unhideWhenUsed="1"/>
     <w:lsdException w:name="Balloon Text" w:semiHidden="1" w:unhideWhenUsed="1"/>
     <w:lsdException w:name="Table Grid" w:uiPriority="39"/>
     <w:lsdException w:name="Table Theme" w:semiHidden="1" w:unhideWhenUsed="1"/>
@@ -13068,6 +13677,10 @@
     <w:lsdException w:name="List Table 5 Dark Accent 6" w:uiPriority="50"/>
     <w:lsdException w:name="List Table 6 Colorful Accent 6" w:uiPriority="51"/>
     <w:lsdException w:name="List Table 7 Colorful Accent 6" w:uiPriority="52"/>
+    <w:lsdException w:name="Mention" w:semiHidden="1" w:unhideWhenUsed="1"/>
+    <w:lsdException w:name="Smart Hyperlink" w:semiHidden="1" w:unhideWhenUsed="1"/>
+    <w:lsdException w:name="Hashtag" w:semiHidden="1" w:unhideWhenUsed="1"/>
+    <w:lsdException w:name="Unresolved Mention" w:semiHidden="1" w:unhideWhenUsed="1"/>
   </w:latentStyles>
   <w:style w:type="paragraph" w:default="1" w:styleId="Normal">
     <w:name w:val="Normal"/>
@@ -14189,6 +14802,18 @@
       <w:rFonts w:eastAsiaTheme="minorEastAsia"/>
     </w:rPr>
   </w:style>
+  <w:style w:type="character" w:styleId="UnresolvedMention">
+    <w:name w:val="Unresolved Mention"/>
+    <w:basedOn w:val="DefaultParagraphFont"/>
+    <w:uiPriority w:val="99"/>
+    <w:semiHidden/>
+    <w:unhideWhenUsed/>
+    <w:rsid w:val="00E3074B"/>
+    <w:rPr>
+      <w:color w:val="605E5C"/>
+      <w:shd w:val="clear" w:color="auto" w:fill="E1DFDD"/>
+    </w:rPr>
+  </w:style>
 </w:styles>
 </file>
 
@@ -14482,7 +15107,7 @@
 </file>
 
 <file path=customXml/itemProps1.xml><?xml version="1.0" encoding="utf-8"?>
-<ds:datastoreItem xmlns:ds="http://schemas.openxmlformats.org/officeDocument/2006/customXml" ds:itemID="{70EA0AAF-B090-41C7-B5B0-E6CD4B4E4C7F}">
+<ds:datastoreItem xmlns:ds="http://schemas.openxmlformats.org/officeDocument/2006/customXml" ds:itemID="{EFE161B8-CA97-4690-B6C6-A9314235577E}">
   <ds:schemaRefs>
     <ds:schemaRef ds:uri="http://schemas.openxmlformats.org/officeDocument/2006/bibliography"/>
   </ds:schemaRefs>

--- a/Input Documents/HSI/HSI.docx
+++ b/Input Documents/HSI/HSI.docx
@@ -474,8 +474,6 @@
           <w:cols w:space="720"/>
         </w:sectPr>
       </w:pPr>
-      <w:bookmarkStart w:id="0" w:name="_GoBack"/>
-      <w:bookmarkEnd w:id="0"/>
     </w:p>
     <w:sdt>
       <w:sdtPr>
@@ -1262,18 +1260,18 @@
           <w:rFonts w:ascii="Times New Roman" w:hAnsi="Times New Roman"/>
         </w:rPr>
       </w:pPr>
-      <w:bookmarkStart w:id="1" w:name="_Toc441230971"/>
-      <w:bookmarkStart w:id="2" w:name="_Toc30680349"/>
-      <w:bookmarkStart w:id="3" w:name="_Toc31815350"/>
+      <w:bookmarkStart w:id="0" w:name="_Toc441230971"/>
+      <w:bookmarkStart w:id="1" w:name="_Toc30680349"/>
+      <w:bookmarkStart w:id="2" w:name="_Toc31815350"/>
       <w:r>
         <w:rPr>
           <w:rFonts w:ascii="Times New Roman" w:hAnsi="Times New Roman"/>
         </w:rPr>
         <w:t>Revision History</w:t>
       </w:r>
+      <w:bookmarkEnd w:id="0"/>
       <w:bookmarkEnd w:id="1"/>
       <w:bookmarkEnd w:id="2"/>
-      <w:bookmarkEnd w:id="3"/>
     </w:p>
     <w:tbl>
       <w:tblPr>
@@ -2175,13 +2173,7 @@
               <w:rPr>
                 <w:rFonts w:ascii="Times New Roman" w:hAnsi="Times New Roman"/>
               </w:rPr>
-              <w:t xml:space="preserve">- </w:t>
-            </w:r>
-            <w:r>
-              <w:rPr>
-                <w:rFonts w:ascii="Times New Roman" w:hAnsi="Times New Roman"/>
-              </w:rPr>
-              <w:t>Requirements modification</w:t>
+              <w:t>- Requirements modification</w:t>
             </w:r>
           </w:p>
           <w:p>
@@ -2283,10 +2275,10 @@
           <w:rFonts w:ascii="Times New Roman" w:hAnsi="Times New Roman"/>
         </w:rPr>
       </w:pPr>
-      <w:bookmarkStart w:id="4" w:name="_Toc439994665"/>
-      <w:bookmarkStart w:id="5" w:name="_Toc441230972"/>
-      <w:bookmarkStart w:id="6" w:name="_Toc30682841"/>
-      <w:bookmarkStart w:id="7" w:name="_Toc31815351"/>
+      <w:bookmarkStart w:id="3" w:name="_Toc439994665"/>
+      <w:bookmarkStart w:id="4" w:name="_Toc441230972"/>
+      <w:bookmarkStart w:id="5" w:name="_Toc30682841"/>
+      <w:bookmarkStart w:id="6" w:name="_Toc31815351"/>
       <w:r>
         <w:rPr>
           <w:rFonts w:ascii="Times New Roman" w:hAnsi="Times New Roman"/>
@@ -2311,10 +2303,10 @@
         </w:rPr>
         <w:t>Introduction</w:t>
       </w:r>
+      <w:bookmarkEnd w:id="3"/>
       <w:bookmarkEnd w:id="4"/>
       <w:bookmarkEnd w:id="5"/>
       <w:bookmarkEnd w:id="6"/>
-      <w:bookmarkEnd w:id="7"/>
     </w:p>
     <w:p>
       <w:pPr>
@@ -2323,16 +2315,16 @@
           <w:rFonts w:ascii="Times New Roman" w:hAnsi="Times New Roman"/>
         </w:rPr>
       </w:pPr>
-      <w:bookmarkStart w:id="8" w:name="_Toc30682842"/>
-      <w:bookmarkStart w:id="9" w:name="_Toc31815352"/>
+      <w:bookmarkStart w:id="7" w:name="_Toc30682842"/>
+      <w:bookmarkStart w:id="8" w:name="_Toc31815352"/>
       <w:r>
         <w:rPr>
           <w:rFonts w:ascii="Times New Roman" w:hAnsi="Times New Roman"/>
         </w:rPr>
         <w:t>Purpose</w:t>
       </w:r>
+      <w:bookmarkEnd w:id="7"/>
       <w:bookmarkEnd w:id="8"/>
-      <w:bookmarkEnd w:id="9"/>
       <w:r>
         <w:rPr>
           <w:rFonts w:ascii="Times New Roman" w:hAnsi="Times New Roman"/>
@@ -2390,7 +2382,7 @@
           <w:sz w:val="32"/>
           <w:szCs w:val="28"/>
         </w:rPr>
-        <w:t xml:space="preserve">describes the hardware </w:t>
+        <w:t>describes the hardware</w:t>
       </w:r>
       <w:r>
         <w:rPr>
@@ -2400,7 +2392,69 @@
           <w:sz w:val="32"/>
           <w:szCs w:val="28"/>
         </w:rPr>
-        <w:t>/ software specifications for the digital elevator.</w:t>
+        <w:t>-</w:t>
+      </w:r>
+      <w:r>
+        <w:rPr>
+          <w:rFonts w:ascii="Times New Roman" w:hAnsi="Times New Roman"/>
+          <w:i w:val="0"/>
+          <w:iCs/>
+          <w:sz w:val="32"/>
+          <w:szCs w:val="28"/>
+        </w:rPr>
+        <w:t>software</w:t>
+      </w:r>
+      <w:r>
+        <w:rPr>
+          <w:rFonts w:ascii="Times New Roman" w:hAnsi="Times New Roman"/>
+          <w:i w:val="0"/>
+          <w:iCs/>
+          <w:sz w:val="32"/>
+          <w:szCs w:val="28"/>
+        </w:rPr>
+        <w:t xml:space="preserve"> interface</w:t>
+      </w:r>
+      <w:r>
+        <w:rPr>
+          <w:rFonts w:ascii="Times New Roman" w:hAnsi="Times New Roman"/>
+          <w:i w:val="0"/>
+          <w:iCs/>
+          <w:sz w:val="32"/>
+          <w:szCs w:val="28"/>
+        </w:rPr>
+        <w:t xml:space="preserve"> specifications for the digital elevator</w:t>
+      </w:r>
+      <w:r>
+        <w:rPr>
+          <w:rFonts w:ascii="Times New Roman" w:hAnsi="Times New Roman"/>
+          <w:i w:val="0"/>
+          <w:iCs/>
+          <w:sz w:val="32"/>
+          <w:szCs w:val="28"/>
+        </w:rPr>
+        <w:t xml:space="preserve"> project as HS</w:t>
+      </w:r>
+      <w:r>
+        <w:rPr>
+          <w:rFonts w:ascii="Times New Roman" w:hAnsi="Times New Roman"/>
+          <w:i w:val="0"/>
+          <w:iCs/>
+          <w:sz w:val="32"/>
+          <w:szCs w:val="28"/>
+        </w:rPr>
+        <w:t>I</w:t>
+      </w:r>
+      <w:bookmarkStart w:id="9" w:name="_GoBack"/>
+      <w:bookmarkEnd w:id="9"/>
+      <w:r>
+        <w:rPr>
+          <w:rFonts w:ascii="Times New Roman" w:hAnsi="Times New Roman"/>
+          <w:i w:val="0"/>
+          <w:iCs/>
+          <w:sz w:val="32"/>
+          <w:szCs w:val="28"/>
+        </w:rPr>
+        <w:t xml:space="preserve"> document. </w:t>
       </w:r>
     </w:p>
     <w:p>
@@ -3466,8 +3520,8 @@
           <w:rFonts w:ascii="Times New Roman" w:hAnsi="Times New Roman"/>
         </w:rPr>
       </w:pPr>
-      <w:bookmarkStart w:id="12" w:name="_Toc30680353"/>
-      <w:bookmarkStart w:id="13" w:name="_Toc31815355"/>
+      <w:bookmarkStart w:id="12" w:name="_Toc31815355"/>
+      <w:bookmarkStart w:id="13" w:name="_Toc30680353"/>
       <w:r>
         <w:rPr>
           <w:rFonts w:ascii="Times New Roman" w:hAnsi="Times New Roman"/>
@@ -3475,7 +3529,7 @@
         <w:lastRenderedPageBreak/>
         <w:t>4. Pin description</w:t>
       </w:r>
-      <w:bookmarkEnd w:id="13"/>
+      <w:bookmarkEnd w:id="12"/>
     </w:p>
     <w:tbl>
       <w:tblPr>
@@ -7734,7 +7788,7 @@
         </w:rPr>
         <w:t xml:space="preserve"> specification</w:t>
       </w:r>
-      <w:bookmarkEnd w:id="12"/>
+      <w:bookmarkEnd w:id="13"/>
       <w:bookmarkEnd w:id="14"/>
     </w:p>
     <w:p>
@@ -9290,17 +9344,7 @@
                 <w:sz w:val="24"/>
                 <w:szCs w:val="24"/>
               </w:rPr>
-              <w:t xml:space="preserve">   </w:t>
-            </w:r>
-            <w:r>
-              <w:rPr>
-                <w:rStyle w:val="Strong"/>
-                <w:b w:val="0"/>
-                <w:bCs w:val="0"/>
-                <w:sz w:val="24"/>
-                <w:szCs w:val="24"/>
-              </w:rPr>
-              <w:t xml:space="preserve">A reset for the whole system is </w:t>
+              <w:t xml:space="preserve">   A reset for the whole system is </w:t>
             </w:r>
             <w:r>
               <w:rPr>
@@ -9579,7 +9623,7 @@
         <v:path o:extrusionok="f" gradientshapeok="t" o:connecttype="rect"/>
         <o:lock v:ext="edit" aspectratio="t"/>
       </v:shapetype>
-      <v:shape id="_x0000_i1237" type="#_x0000_t75" style="width:11.2pt;height:11.2pt" o:bullet="t">
+      <v:shape id="_x0000_i1030" type="#_x0000_t75" style="width:11.25pt;height:11.25pt" o:bullet="t">
         <v:imagedata r:id="rId1" o:title="msoFF7A"/>
       </v:shape>
     </w:pict>
@@ -13414,6 +13458,7 @@
     <w:lsdException w:name="HTML Sample" w:semiHidden="1" w:unhideWhenUsed="1"/>
     <w:lsdException w:name="HTML Typewriter" w:semiHidden="1" w:unhideWhenUsed="1"/>
     <w:lsdException w:name="HTML Variable" w:semiHidden="1" w:unhideWhenUsed="1"/>
+    <w:lsdException w:name="Normal Table" w:semiHidden="1" w:unhideWhenUsed="1"/>
     <w:lsdException w:name="annotation subject" w:semiHidden="1" w:unhideWhenUsed="1"/>
     <w:lsdException w:name="No List" w:semiHidden="1" w:unhideWhenUsed="1"/>
     <w:lsdException w:name="Outline List 1" w:semiHidden="1" w:unhideWhenUsed="1"/>
@@ -13457,8 +13502,10 @@
     <w:lsdException w:name="Table Elegant" w:semiHidden="1" w:unhideWhenUsed="1"/>
     <w:lsdException w:name="Table Professional" w:semiHidden="1" w:unhideWhenUsed="1"/>
     <w:lsdException w:name="Table Subtle 1" w:semiHidden="1" w:unhideWhenUsed="1"/>
+    <w:lsdException w:name="Table Subtle 2" w:semiHidden="1" w:unhideWhenUsed="1"/>
     <w:lsdException w:name="Table Web 1" w:semiHidden="1" w:unhideWhenUsed="1"/>
     <w:lsdException w:name="Table Web 2" w:semiHidden="1" w:unhideWhenUsed="1"/>
+    <w:lsdException w:name="Table Web 3" w:semiHidden="1" w:unhideWhenUsed="1"/>
     <w:lsdException w:name="Balloon Text" w:semiHidden="1" w:unhideWhenUsed="1"/>
     <w:lsdException w:name="Table Grid" w:uiPriority="39"/>
     <w:lsdException w:name="Table Theme" w:semiHidden="1" w:unhideWhenUsed="1"/>
@@ -15107,7 +15154,7 @@
 </file>
 
 <file path=customXml/itemProps1.xml><?xml version="1.0" encoding="utf-8"?>
-<ds:datastoreItem xmlns:ds="http://schemas.openxmlformats.org/officeDocument/2006/customXml" ds:itemID="{EFE161B8-CA97-4690-B6C6-A9314235577E}">
+<ds:datastoreItem xmlns:ds="http://schemas.openxmlformats.org/officeDocument/2006/customXml" ds:itemID="{D419FEB7-1EC0-4E4A-853A-66B2A6F4BDF0}">
   <ds:schemaRefs>
     <ds:schemaRef ds:uri="http://schemas.openxmlformats.org/officeDocument/2006/bibliography"/>
   </ds:schemaRefs>

--- a/Input Documents/HSI/HSI.docx
+++ b/Input Documents/HSI/HSI.docx
@@ -291,7 +291,7 @@
               <w:rPr>
                 <w:rFonts w:ascii="Times New Roman" w:hAnsi="Times New Roman"/>
               </w:rPr>
-              <w:t>3</w:t>
+              <w:t>4</w:t>
             </w:r>
           </w:p>
         </w:tc>
@@ -351,8 +351,16 @@
               <w:rPr>
                 <w:rFonts w:ascii="Times New Roman" w:hAnsi="Times New Roman"/>
               </w:rPr>
-              <w:t>Feb 5</w:t>
-            </w:r>
+              <w:t xml:space="preserve">Feb </w:t>
+            </w:r>
+            <w:r>
+              <w:rPr>
+                <w:rFonts w:ascii="Times New Roman" w:hAnsi="Times New Roman"/>
+              </w:rPr>
+              <w:t>7</w:t>
+            </w:r>
+            <w:bookmarkStart w:id="0" w:name="_GoBack"/>
+            <w:bookmarkEnd w:id="0"/>
             <w:r>
               <w:rPr>
                 <w:rFonts w:ascii="Times New Roman" w:hAnsi="Times New Roman"/>
@@ -1215,17 +1223,6 @@
           </w:hyperlink>
         </w:p>
         <w:p>
-          <w:pPr>
-            <w:rPr>
-              <w:rStyle w:val="IntenseReference"/>
-              <w:b w:val="0"/>
-              <w:bCs w:val="0"/>
-              <w:smallCaps w:val="0"/>
-              <w:color w:val="auto"/>
-              <w:spacing w:val="0"/>
-              <w:u w:val="none"/>
-            </w:rPr>
-          </w:pPr>
           <w:r>
             <w:rPr>
               <w:b/>
@@ -1239,39 +1236,24 @@
     </w:sdt>
     <w:p>
       <w:pPr>
-        <w:pStyle w:val="TOCHeading"/>
-      </w:pPr>
-    </w:p>
-    <w:p>
-      <w:pPr>
-        <w:rPr>
-          <w:rStyle w:val="IntenseReference"/>
-          <w:color w:val="943634" w:themeColor="accent2" w:themeShade="BF"/>
-          <w:sz w:val="40"/>
-          <w:szCs w:val="40"/>
-        </w:rPr>
-      </w:pPr>
-    </w:p>
-    <w:p>
-      <w:pPr>
         <w:pStyle w:val="TOCEntry"/>
         <w:outlineLvl w:val="0"/>
         <w:rPr>
           <w:rFonts w:ascii="Times New Roman" w:hAnsi="Times New Roman"/>
         </w:rPr>
       </w:pPr>
-      <w:bookmarkStart w:id="0" w:name="_Toc441230971"/>
-      <w:bookmarkStart w:id="1" w:name="_Toc30680349"/>
-      <w:bookmarkStart w:id="2" w:name="_Toc31815350"/>
+      <w:bookmarkStart w:id="1" w:name="_Toc441230971"/>
+      <w:bookmarkStart w:id="2" w:name="_Toc30680349"/>
+      <w:bookmarkStart w:id="3" w:name="_Toc31815350"/>
       <w:r>
         <w:rPr>
           <w:rFonts w:ascii="Times New Roman" w:hAnsi="Times New Roman"/>
         </w:rPr>
         <w:t>Revision History</w:t>
       </w:r>
-      <w:bookmarkEnd w:id="0"/>
       <w:bookmarkEnd w:id="1"/>
       <w:bookmarkEnd w:id="2"/>
+      <w:bookmarkEnd w:id="3"/>
     </w:p>
     <w:tbl>
       <w:tblPr>
@@ -1289,12 +1271,12 @@
         <w:tblLook w:val="0000" w:firstRow="0" w:lastRow="0" w:firstColumn="0" w:lastColumn="0" w:noHBand="0" w:noVBand="0"/>
       </w:tblPr>
       <w:tblGrid>
-        <w:gridCol w:w="3009"/>
-        <w:gridCol w:w="1131"/>
-        <w:gridCol w:w="1710"/>
-        <w:gridCol w:w="1440"/>
-        <w:gridCol w:w="2075"/>
-        <w:gridCol w:w="1214"/>
+        <w:gridCol w:w="2880"/>
+        <w:gridCol w:w="900"/>
+        <w:gridCol w:w="1620"/>
+        <w:gridCol w:w="1350"/>
+        <w:gridCol w:w="2790"/>
+        <w:gridCol w:w="1039"/>
       </w:tblGrid>
       <w:tr>
         <w:trPr>
@@ -1302,7 +1284,7 @@
         </w:trPr>
         <w:tc>
           <w:tcPr>
-            <w:tcW w:w="3009" w:type="dxa"/>
+            <w:tcW w:w="2880" w:type="dxa"/>
             <w:tcBorders>
               <w:top w:val="single" w:sz="12" w:space="0" w:color="auto"/>
               <w:bottom w:val="double" w:sz="12" w:space="0" w:color="auto"/>
@@ -1327,7 +1309,7 @@
         </w:tc>
         <w:tc>
           <w:tcPr>
-            <w:tcW w:w="1131" w:type="dxa"/>
+            <w:tcW w:w="900" w:type="dxa"/>
             <w:tcBorders>
               <w:top w:val="single" w:sz="12" w:space="0" w:color="auto"/>
               <w:bottom w:val="double" w:sz="12" w:space="0" w:color="auto"/>
@@ -1352,7 +1334,7 @@
         </w:tc>
         <w:tc>
           <w:tcPr>
-            <w:tcW w:w="1710" w:type="dxa"/>
+            <w:tcW w:w="1620" w:type="dxa"/>
             <w:tcBorders>
               <w:top w:val="single" w:sz="12" w:space="0" w:color="auto"/>
               <w:bottom w:val="double" w:sz="12" w:space="0" w:color="auto"/>
@@ -1377,7 +1359,7 @@
         </w:tc>
         <w:tc>
           <w:tcPr>
-            <w:tcW w:w="1440" w:type="dxa"/>
+            <w:tcW w:w="1350" w:type="dxa"/>
             <w:tcBorders>
               <w:top w:val="single" w:sz="12" w:space="0" w:color="auto"/>
               <w:bottom w:val="double" w:sz="12" w:space="0" w:color="auto"/>
@@ -1402,7 +1384,7 @@
         </w:tc>
         <w:tc>
           <w:tcPr>
-            <w:tcW w:w="2075" w:type="dxa"/>
+            <w:tcW w:w="2790" w:type="dxa"/>
             <w:tcBorders>
               <w:top w:val="single" w:sz="12" w:space="0" w:color="auto"/>
               <w:bottom w:val="double" w:sz="12" w:space="0" w:color="auto"/>
@@ -1427,7 +1409,7 @@
         </w:tc>
         <w:tc>
           <w:tcPr>
-            <w:tcW w:w="1214" w:type="dxa"/>
+            <w:tcW w:w="1039" w:type="dxa"/>
             <w:tcBorders>
               <w:top w:val="single" w:sz="12" w:space="0" w:color="auto"/>
               <w:bottom w:val="double" w:sz="12" w:space="0" w:color="auto"/>
@@ -1446,7 +1428,21 @@
                 <w:rFonts w:ascii="Times New Roman" w:hAnsi="Times New Roman"/>
                 <w:b/>
               </w:rPr>
-              <w:t>Document Status</w:t>
+              <w:t>Doc</w:t>
+            </w:r>
+            <w:r>
+              <w:rPr>
+                <w:rFonts w:ascii="Times New Roman" w:hAnsi="Times New Roman"/>
+                <w:b/>
+              </w:rPr>
+              <w:t xml:space="preserve">. </w:t>
+            </w:r>
+            <w:r>
+              <w:rPr>
+                <w:rFonts w:ascii="Times New Roman" w:hAnsi="Times New Roman"/>
+                <w:b/>
+              </w:rPr>
+              <w:t>Status</w:t>
             </w:r>
           </w:p>
         </w:tc>
@@ -1457,7 +1453,7 @@
         </w:trPr>
         <w:tc>
           <w:tcPr>
-            <w:tcW w:w="3009" w:type="dxa"/>
+            <w:tcW w:w="2880" w:type="dxa"/>
             <w:tcBorders>
               <w:top w:val="nil"/>
               <w:bottom w:val="single" w:sz="4" w:space="0" w:color="auto"/>
@@ -1486,7 +1482,7 @@
         </w:tc>
         <w:tc>
           <w:tcPr>
-            <w:tcW w:w="1131" w:type="dxa"/>
+            <w:tcW w:w="900" w:type="dxa"/>
             <w:tcBorders>
               <w:top w:val="nil"/>
               <w:bottom w:val="single" w:sz="4" w:space="0" w:color="auto"/>
@@ -1509,7 +1505,7 @@
         </w:tc>
         <w:tc>
           <w:tcPr>
-            <w:tcW w:w="1710" w:type="dxa"/>
+            <w:tcW w:w="1620" w:type="dxa"/>
             <w:tcBorders>
               <w:top w:val="nil"/>
               <w:bottom w:val="single" w:sz="4" w:space="0" w:color="auto"/>
@@ -1546,7 +1542,7 @@
         </w:tc>
         <w:tc>
           <w:tcPr>
-            <w:tcW w:w="1440" w:type="dxa"/>
+            <w:tcW w:w="1350" w:type="dxa"/>
             <w:tcBorders>
               <w:top w:val="nil"/>
               <w:bottom w:val="single" w:sz="4" w:space="0" w:color="auto"/>
@@ -1587,7 +1583,7 @@
         </w:tc>
         <w:tc>
           <w:tcPr>
-            <w:tcW w:w="2075" w:type="dxa"/>
+            <w:tcW w:w="2790" w:type="dxa"/>
             <w:tcBorders>
               <w:top w:val="nil"/>
               <w:bottom w:val="single" w:sz="4" w:space="0" w:color="auto"/>
@@ -1622,7 +1618,7 @@
         </w:tc>
         <w:tc>
           <w:tcPr>
-            <w:tcW w:w="1214" w:type="dxa"/>
+            <w:tcW w:w="1039" w:type="dxa"/>
             <w:tcBorders>
               <w:top w:val="nil"/>
               <w:bottom w:val="single" w:sz="4" w:space="0" w:color="auto"/>
@@ -1650,7 +1646,7 @@
         </w:trPr>
         <w:tc>
           <w:tcPr>
-            <w:tcW w:w="3009" w:type="dxa"/>
+            <w:tcW w:w="2880" w:type="dxa"/>
             <w:tcBorders>
               <w:top w:val="single" w:sz="4" w:space="0" w:color="auto"/>
               <w:bottom w:val="single" w:sz="4" w:space="0" w:color="auto"/>
@@ -1679,7 +1675,7 @@
         </w:tc>
         <w:tc>
           <w:tcPr>
-            <w:tcW w:w="1131" w:type="dxa"/>
+            <w:tcW w:w="900" w:type="dxa"/>
             <w:tcBorders>
               <w:top w:val="single" w:sz="4" w:space="0" w:color="auto"/>
               <w:bottom w:val="single" w:sz="4" w:space="0" w:color="auto"/>
@@ -1708,7 +1704,7 @@
         </w:tc>
         <w:tc>
           <w:tcPr>
-            <w:tcW w:w="1710" w:type="dxa"/>
+            <w:tcW w:w="1620" w:type="dxa"/>
             <w:tcBorders>
               <w:top w:val="single" w:sz="4" w:space="0" w:color="auto"/>
               <w:bottom w:val="single" w:sz="4" w:space="0" w:color="auto"/>
@@ -1745,7 +1741,7 @@
         </w:tc>
         <w:tc>
           <w:tcPr>
-            <w:tcW w:w="1440" w:type="dxa"/>
+            <w:tcW w:w="1350" w:type="dxa"/>
             <w:tcBorders>
               <w:top w:val="single" w:sz="4" w:space="0" w:color="auto"/>
               <w:bottom w:val="single" w:sz="4" w:space="0" w:color="auto"/>
@@ -1780,7 +1776,7 @@
         </w:tc>
         <w:tc>
           <w:tcPr>
-            <w:tcW w:w="2075" w:type="dxa"/>
+            <w:tcW w:w="2790" w:type="dxa"/>
             <w:tcBorders>
               <w:top w:val="single" w:sz="4" w:space="0" w:color="auto"/>
               <w:bottom w:val="single" w:sz="4" w:space="0" w:color="auto"/>
@@ -1815,7 +1811,7 @@
         </w:tc>
         <w:tc>
           <w:tcPr>
-            <w:tcW w:w="1214" w:type="dxa"/>
+            <w:tcW w:w="1039" w:type="dxa"/>
             <w:tcBorders>
               <w:top w:val="single" w:sz="4" w:space="0" w:color="auto"/>
               <w:bottom w:val="single" w:sz="4" w:space="0" w:color="auto"/>
@@ -1843,7 +1839,7 @@
         </w:trPr>
         <w:tc>
           <w:tcPr>
-            <w:tcW w:w="3009" w:type="dxa"/>
+            <w:tcW w:w="2880" w:type="dxa"/>
             <w:tcBorders>
               <w:top w:val="single" w:sz="4" w:space="0" w:color="auto"/>
               <w:bottom w:val="single" w:sz="4" w:space="0" w:color="auto"/>
@@ -1872,7 +1868,7 @@
         </w:tc>
         <w:tc>
           <w:tcPr>
-            <w:tcW w:w="1131" w:type="dxa"/>
+            <w:tcW w:w="900" w:type="dxa"/>
             <w:tcBorders>
               <w:top w:val="single" w:sz="4" w:space="0" w:color="auto"/>
               <w:bottom w:val="single" w:sz="4" w:space="0" w:color="auto"/>
@@ -1901,7 +1897,7 @@
         </w:tc>
         <w:tc>
           <w:tcPr>
-            <w:tcW w:w="1710" w:type="dxa"/>
+            <w:tcW w:w="1620" w:type="dxa"/>
             <w:tcBorders>
               <w:top w:val="single" w:sz="4" w:space="0" w:color="auto"/>
               <w:bottom w:val="single" w:sz="4" w:space="0" w:color="auto"/>
@@ -1932,7 +1928,7 @@
         </w:tc>
         <w:tc>
           <w:tcPr>
-            <w:tcW w:w="1440" w:type="dxa"/>
+            <w:tcW w:w="1350" w:type="dxa"/>
             <w:tcBorders>
               <w:top w:val="single" w:sz="4" w:space="0" w:color="auto"/>
               <w:bottom w:val="single" w:sz="4" w:space="0" w:color="auto"/>
@@ -1973,7 +1969,7 @@
         </w:tc>
         <w:tc>
           <w:tcPr>
-            <w:tcW w:w="2075" w:type="dxa"/>
+            <w:tcW w:w="2790" w:type="dxa"/>
             <w:tcBorders>
               <w:top w:val="single" w:sz="4" w:space="0" w:color="auto"/>
               <w:bottom w:val="single" w:sz="4" w:space="0" w:color="auto"/>
@@ -2010,7 +2006,7 @@
         </w:tc>
         <w:tc>
           <w:tcPr>
-            <w:tcW w:w="1214" w:type="dxa"/>
+            <w:tcW w:w="1039" w:type="dxa"/>
             <w:tcBorders>
               <w:top w:val="single" w:sz="4" w:space="0" w:color="auto"/>
               <w:bottom w:val="single" w:sz="4" w:space="0" w:color="auto"/>
@@ -2038,7 +2034,264 @@
         </w:trPr>
         <w:tc>
           <w:tcPr>
-            <w:tcW w:w="3009" w:type="dxa"/>
+            <w:tcW w:w="2880" w:type="dxa"/>
+            <w:tcBorders>
+              <w:top w:val="single" w:sz="4" w:space="0" w:color="auto"/>
+              <w:bottom w:val="single" w:sz="4" w:space="0" w:color="auto"/>
+            </w:tcBorders>
+          </w:tcPr>
+          <w:p>
+            <w:pPr>
+              <w:spacing w:before="40" w:after="40"/>
+              <w:rPr>
+                <w:rFonts w:ascii="Times New Roman" w:hAnsi="Times New Roman"/>
+              </w:rPr>
+            </w:pPr>
+            <w:r>
+              <w:rPr>
+                <w:rFonts w:ascii="Times New Roman" w:hAnsi="Times New Roman"/>
+              </w:rPr>
+              <w:t>HSI</w:t>
+            </w:r>
+            <w:r>
+              <w:rPr>
+                <w:rFonts w:ascii="Times New Roman" w:hAnsi="Times New Roman"/>
+              </w:rPr>
+              <w:t>_DIGITAL_ELEVATOR</w:t>
+            </w:r>
+          </w:p>
+        </w:tc>
+        <w:tc>
+          <w:tcPr>
+            <w:tcW w:w="900" w:type="dxa"/>
+            <w:tcBorders>
+              <w:top w:val="single" w:sz="4" w:space="0" w:color="auto"/>
+              <w:bottom w:val="single" w:sz="4" w:space="0" w:color="auto"/>
+            </w:tcBorders>
+          </w:tcPr>
+          <w:p>
+            <w:pPr>
+              <w:spacing w:before="40" w:after="40"/>
+              <w:rPr>
+                <w:rFonts w:ascii="Times New Roman" w:hAnsi="Times New Roman"/>
+              </w:rPr>
+            </w:pPr>
+            <w:r>
+              <w:rPr>
+                <w:rFonts w:ascii="Times New Roman" w:hAnsi="Times New Roman"/>
+              </w:rPr>
+              <w:t>V_1.</w:t>
+            </w:r>
+            <w:r>
+              <w:rPr>
+                <w:rFonts w:ascii="Times New Roman" w:hAnsi="Times New Roman"/>
+              </w:rPr>
+              <w:t>3</w:t>
+            </w:r>
+          </w:p>
+        </w:tc>
+        <w:tc>
+          <w:tcPr>
+            <w:tcW w:w="1620" w:type="dxa"/>
+            <w:tcBorders>
+              <w:top w:val="single" w:sz="4" w:space="0" w:color="auto"/>
+              <w:bottom w:val="single" w:sz="4" w:space="0" w:color="auto"/>
+            </w:tcBorders>
+          </w:tcPr>
+          <w:p>
+            <w:pPr>
+              <w:spacing w:before="40" w:after="40"/>
+              <w:rPr>
+                <w:rFonts w:ascii="Times New Roman" w:hAnsi="Times New Roman"/>
+              </w:rPr>
+            </w:pPr>
+            <w:r>
+              <w:rPr>
+                <w:rFonts w:ascii="Times New Roman" w:hAnsi="Times New Roman"/>
+              </w:rPr>
+              <w:t>Marcelle Samir</w:t>
+            </w:r>
+          </w:p>
+          <w:p>
+            <w:pPr>
+              <w:spacing w:before="40" w:after="40"/>
+              <w:rPr>
+                <w:rFonts w:ascii="Times New Roman" w:hAnsi="Times New Roman"/>
+              </w:rPr>
+            </w:pPr>
+          </w:p>
+        </w:tc>
+        <w:tc>
+          <w:tcPr>
+            <w:tcW w:w="1350" w:type="dxa"/>
+            <w:tcBorders>
+              <w:top w:val="single" w:sz="4" w:space="0" w:color="auto"/>
+              <w:bottom w:val="single" w:sz="4" w:space="0" w:color="auto"/>
+            </w:tcBorders>
+          </w:tcPr>
+          <w:p>
+            <w:pPr>
+              <w:spacing w:before="40" w:after="40"/>
+              <w:rPr>
+                <w:rFonts w:ascii="Times New Roman" w:hAnsi="Times New Roman"/>
+              </w:rPr>
+            </w:pPr>
+            <w:r>
+              <w:rPr>
+                <w:rFonts w:ascii="Times New Roman" w:hAnsi="Times New Roman"/>
+              </w:rPr>
+              <w:t>Feb 5</w:t>
+            </w:r>
+            <w:r>
+              <w:rPr>
+                <w:rFonts w:ascii="Times New Roman" w:hAnsi="Times New Roman"/>
+              </w:rPr>
+              <w:t>, 2020</w:t>
+            </w:r>
+          </w:p>
+        </w:tc>
+        <w:tc>
+          <w:tcPr>
+            <w:tcW w:w="2790" w:type="dxa"/>
+            <w:tcBorders>
+              <w:top w:val="single" w:sz="4" w:space="0" w:color="auto"/>
+              <w:bottom w:val="single" w:sz="4" w:space="0" w:color="auto"/>
+            </w:tcBorders>
+          </w:tcPr>
+          <w:p>
+            <w:pPr>
+              <w:spacing w:before="40" w:after="40"/>
+              <w:rPr>
+                <w:rFonts w:ascii="Times New Roman" w:hAnsi="Times New Roman"/>
+              </w:rPr>
+            </w:pPr>
+            <w:r>
+              <w:rPr>
+                <w:rFonts w:ascii="Times New Roman" w:hAnsi="Times New Roman"/>
+              </w:rPr>
+              <w:t>- Requirements modification</w:t>
+            </w:r>
+            <w:r>
+              <w:rPr>
+                <w:rFonts w:ascii="Times New Roman" w:hAnsi="Times New Roman"/>
+              </w:rPr>
+              <w:t xml:space="preserve"> according to reviewing the CRS document</w:t>
+            </w:r>
+          </w:p>
+          <w:p>
+            <w:pPr>
+              <w:spacing w:before="40" w:after="40"/>
+              <w:rPr>
+                <w:rFonts w:ascii="Times New Roman" w:hAnsi="Times New Roman"/>
+              </w:rPr>
+            </w:pPr>
+            <w:r>
+              <w:rPr>
+                <w:rFonts w:ascii="Times New Roman" w:hAnsi="Times New Roman"/>
+              </w:rPr>
+              <w:t>* add</w:t>
+            </w:r>
+            <w:r>
+              <w:rPr>
+                <w:rFonts w:ascii="Times New Roman" w:hAnsi="Times New Roman"/>
+              </w:rPr>
+              <w:t>ing motor into the requirements</w:t>
+            </w:r>
+          </w:p>
+          <w:p>
+            <w:pPr>
+              <w:spacing w:before="40" w:after="40"/>
+              <w:rPr>
+                <w:rFonts w:ascii="Times New Roman" w:hAnsi="Times New Roman"/>
+              </w:rPr>
+            </w:pPr>
+            <w:r>
+              <w:rPr>
+                <w:rFonts w:ascii="Times New Roman" w:hAnsi="Times New Roman"/>
+              </w:rPr>
+              <w:t>* reviewing each requirement details to make sure it covers all CRS points</w:t>
+            </w:r>
+            <w:r>
+              <w:rPr>
+                <w:rFonts w:ascii="Times New Roman" w:hAnsi="Times New Roman"/>
+              </w:rPr>
+              <w:t xml:space="preserve"> </w:t>
+            </w:r>
+          </w:p>
+          <w:p>
+            <w:pPr>
+              <w:spacing w:before="40" w:after="40"/>
+              <w:rPr>
+                <w:rFonts w:ascii="Times New Roman" w:hAnsi="Times New Roman"/>
+              </w:rPr>
+            </w:pPr>
+            <w:r>
+              <w:rPr>
+                <w:rFonts w:ascii="Times New Roman" w:hAnsi="Times New Roman"/>
+              </w:rPr>
+              <w:t xml:space="preserve">- modifying the document formatting </w:t>
+            </w:r>
+          </w:p>
+          <w:p>
+            <w:pPr>
+              <w:spacing w:before="40" w:after="40"/>
+              <w:rPr>
+                <w:rFonts w:ascii="Times New Roman" w:hAnsi="Times New Roman"/>
+              </w:rPr>
+            </w:pPr>
+            <w:r>
+              <w:rPr>
+                <w:rFonts w:ascii="Times New Roman" w:hAnsi="Times New Roman"/>
+              </w:rPr>
+              <w:t>- editing pin description table design</w:t>
+            </w:r>
+          </w:p>
+          <w:p>
+            <w:pPr>
+              <w:spacing w:before="40" w:after="40"/>
+              <w:rPr>
+                <w:rFonts w:ascii="Times New Roman" w:hAnsi="Times New Roman"/>
+              </w:rPr>
+            </w:pPr>
+            <w:r>
+              <w:rPr>
+                <w:rFonts w:ascii="Times New Roman" w:hAnsi="Times New Roman"/>
+              </w:rPr>
+              <w:t xml:space="preserve">- Editing the components block diagram </w:t>
+            </w:r>
+          </w:p>
+        </w:tc>
+        <w:tc>
+          <w:tcPr>
+            <w:tcW w:w="1039" w:type="dxa"/>
+            <w:tcBorders>
+              <w:top w:val="single" w:sz="4" w:space="0" w:color="auto"/>
+              <w:bottom w:val="single" w:sz="4" w:space="0" w:color="auto"/>
+            </w:tcBorders>
+          </w:tcPr>
+          <w:p>
+            <w:pPr>
+              <w:spacing w:before="40" w:after="40"/>
+              <w:rPr>
+                <w:rFonts w:ascii="Times New Roman" w:hAnsi="Times New Roman"/>
+              </w:rPr>
+            </w:pPr>
+            <w:r>
+              <w:rPr>
+                <w:rFonts w:ascii="Times New Roman" w:hAnsi="Times New Roman"/>
+              </w:rPr>
+              <w:t>Proposed</w:t>
+            </w:r>
+          </w:p>
+        </w:tc>
+      </w:tr>
+      <w:tr>
+        <w:trPr>
+          <w:trHeight w:val="63"/>
+        </w:trPr>
+        <w:tc>
+          <w:tcPr>
+            <w:tcW w:w="2880" w:type="dxa"/>
             <w:tcBorders>
               <w:top w:val="single" w:sz="4" w:space="0" w:color="auto"/>
               <w:bottom w:val="single" w:sz="12" w:space="0" w:color="auto"/>
@@ -2067,7 +2320,7 @@
         </w:tc>
         <w:tc>
           <w:tcPr>
-            <w:tcW w:w="1131" w:type="dxa"/>
+            <w:tcW w:w="900" w:type="dxa"/>
             <w:tcBorders>
               <w:top w:val="single" w:sz="4" w:space="0" w:color="auto"/>
               <w:bottom w:val="single" w:sz="12" w:space="0" w:color="auto"/>
@@ -2090,13 +2343,13 @@
               <w:rPr>
                 <w:rFonts w:ascii="Times New Roman" w:hAnsi="Times New Roman"/>
               </w:rPr>
-              <w:t>3</w:t>
-            </w:r>
-          </w:p>
-        </w:tc>
-        <w:tc>
-          <w:tcPr>
-            <w:tcW w:w="1710" w:type="dxa"/>
+              <w:t>4</w:t>
+            </w:r>
+          </w:p>
+        </w:tc>
+        <w:tc>
+          <w:tcPr>
+            <w:tcW w:w="1620" w:type="dxa"/>
             <w:tcBorders>
               <w:top w:val="single" w:sz="4" w:space="0" w:color="auto"/>
               <w:bottom w:val="single" w:sz="12" w:space="0" w:color="auto"/>
@@ -2116,18 +2369,10 @@
               <w:t>Marcelle Samir</w:t>
             </w:r>
           </w:p>
-          <w:p>
-            <w:pPr>
-              <w:spacing w:before="40" w:after="40"/>
-              <w:rPr>
-                <w:rFonts w:ascii="Times New Roman" w:hAnsi="Times New Roman"/>
-              </w:rPr>
-            </w:pPr>
-          </w:p>
-        </w:tc>
-        <w:tc>
-          <w:tcPr>
-            <w:tcW w:w="1440" w:type="dxa"/>
+        </w:tc>
+        <w:tc>
+          <w:tcPr>
+            <w:tcW w:w="1350" w:type="dxa"/>
             <w:tcBorders>
               <w:top w:val="single" w:sz="4" w:space="0" w:color="auto"/>
               <w:bottom w:val="single" w:sz="12" w:space="0" w:color="auto"/>
@@ -2144,7 +2389,7 @@
               <w:rPr>
                 <w:rFonts w:ascii="Times New Roman" w:hAnsi="Times New Roman"/>
               </w:rPr>
-              <w:t>Feb 5</w:t>
+              <w:t>Feb 7</w:t>
             </w:r>
             <w:r>
               <w:rPr>
@@ -2156,7 +2401,7 @@
         </w:tc>
         <w:tc>
           <w:tcPr>
-            <w:tcW w:w="2075" w:type="dxa"/>
+            <w:tcW w:w="2790" w:type="dxa"/>
             <w:tcBorders>
               <w:top w:val="single" w:sz="4" w:space="0" w:color="auto"/>
               <w:bottom w:val="single" w:sz="12" w:space="0" w:color="auto"/>
@@ -2173,7 +2418,7 @@
               <w:rPr>
                 <w:rFonts w:ascii="Times New Roman" w:hAnsi="Times New Roman"/>
               </w:rPr>
-              <w:t>- Requirements modification</w:t>
+              <w:t xml:space="preserve">- unifying the requirement ID Naming </w:t>
             </w:r>
           </w:p>
           <w:p>
@@ -2187,13 +2432,25 @@
               <w:rPr>
                 <w:rFonts w:ascii="Times New Roman" w:hAnsi="Times New Roman"/>
               </w:rPr>
-              <w:t xml:space="preserve">- modifying the document formatting </w:t>
-            </w:r>
-          </w:p>
-        </w:tc>
-        <w:tc>
-          <w:tcPr>
-            <w:tcW w:w="1214" w:type="dxa"/>
+              <w:t>- adding more details to “</w:t>
+            </w:r>
+            <w:r>
+              <w:rPr>
+                <w:rFonts w:ascii="Times New Roman" w:hAnsi="Times New Roman"/>
+              </w:rPr>
+              <w:t>Change Description</w:t>
+            </w:r>
+            <w:r>
+              <w:rPr>
+                <w:rFonts w:ascii="Times New Roman" w:hAnsi="Times New Roman"/>
+              </w:rPr>
+              <w:t>” section</w:t>
+            </w:r>
+          </w:p>
+        </w:tc>
+        <w:tc>
+          <w:tcPr>
+            <w:tcW w:w="1039" w:type="dxa"/>
             <w:tcBorders>
               <w:top w:val="single" w:sz="4" w:space="0" w:color="auto"/>
               <w:bottom w:val="single" w:sz="12" w:space="0" w:color="auto"/>
@@ -2206,68 +2463,10 @@
                 <w:rFonts w:ascii="Times New Roman" w:hAnsi="Times New Roman"/>
               </w:rPr>
             </w:pPr>
-            <w:r>
-              <w:rPr>
-                <w:rFonts w:ascii="Times New Roman" w:hAnsi="Times New Roman"/>
-              </w:rPr>
-              <w:t>Proposed</w:t>
-            </w:r>
           </w:p>
         </w:tc>
       </w:tr>
     </w:tbl>
-    <w:p>
-      <w:pPr>
-        <w:rPr>
-          <w:rStyle w:val="IntenseReference"/>
-          <w:color w:val="943634" w:themeColor="accent2" w:themeShade="BF"/>
-          <w:sz w:val="40"/>
-          <w:szCs w:val="40"/>
-        </w:rPr>
-      </w:pPr>
-    </w:p>
-    <w:p>
-      <w:pPr>
-        <w:rPr>
-          <w:rStyle w:val="IntenseReference"/>
-          <w:color w:val="943634" w:themeColor="accent2" w:themeShade="BF"/>
-          <w:sz w:val="40"/>
-          <w:szCs w:val="40"/>
-        </w:rPr>
-      </w:pPr>
-    </w:p>
-    <w:p>
-      <w:pPr>
-        <w:rPr>
-          <w:rStyle w:val="IntenseReference"/>
-          <w:color w:val="943634" w:themeColor="accent2" w:themeShade="BF"/>
-          <w:sz w:val="40"/>
-          <w:szCs w:val="40"/>
-        </w:rPr>
-      </w:pPr>
-    </w:p>
-    <w:p>
-      <w:pPr>
-        <w:rPr>
-          <w:rStyle w:val="IntenseReference"/>
-          <w:color w:val="943634" w:themeColor="accent2" w:themeShade="BF"/>
-          <w:sz w:val="40"/>
-          <w:szCs w:val="40"/>
-        </w:rPr>
-      </w:pPr>
-    </w:p>
-    <w:p>
-      <w:pPr>
-        <w:pStyle w:val="PlainText"/>
-        <w:rPr>
-          <w:rFonts w:ascii="Courier New" w:hAnsi="Courier New" w:cs="Courier New"/>
-          <w:b/>
-          <w:bCs/>
-          <w:sz w:val="24"/>
-          <w:szCs w:val="24"/>
-        </w:rPr>
-      </w:pPr>
-    </w:p>
     <w:p>
       <w:pPr>
         <w:pStyle w:val="Heading1"/>
@@ -2275,14 +2474,15 @@
           <w:rFonts w:ascii="Times New Roman" w:hAnsi="Times New Roman"/>
         </w:rPr>
       </w:pPr>
-      <w:bookmarkStart w:id="3" w:name="_Toc439994665"/>
-      <w:bookmarkStart w:id="4" w:name="_Toc441230972"/>
-      <w:bookmarkStart w:id="5" w:name="_Toc30682841"/>
-      <w:bookmarkStart w:id="6" w:name="_Toc31815351"/>
+      <w:bookmarkStart w:id="4" w:name="_Toc439994665"/>
+      <w:bookmarkStart w:id="5" w:name="_Toc441230972"/>
+      <w:bookmarkStart w:id="6" w:name="_Toc30682841"/>
+      <w:bookmarkStart w:id="7" w:name="_Toc31815351"/>
       <w:r>
         <w:rPr>
           <w:rFonts w:ascii="Times New Roman" w:hAnsi="Times New Roman"/>
         </w:rPr>
+        <w:lastRenderedPageBreak/>
         <w:t>1</w:t>
       </w:r>
       <w:r>
@@ -2303,10 +2503,10 @@
         </w:rPr>
         <w:t>Introduction</w:t>
       </w:r>
-      <w:bookmarkEnd w:id="3"/>
       <w:bookmarkEnd w:id="4"/>
       <w:bookmarkEnd w:id="5"/>
       <w:bookmarkEnd w:id="6"/>
+      <w:bookmarkEnd w:id="7"/>
     </w:p>
     <w:p>
       <w:pPr>
@@ -2315,16 +2515,16 @@
           <w:rFonts w:ascii="Times New Roman" w:hAnsi="Times New Roman"/>
         </w:rPr>
       </w:pPr>
-      <w:bookmarkStart w:id="7" w:name="_Toc30682842"/>
-      <w:bookmarkStart w:id="8" w:name="_Toc31815352"/>
+      <w:bookmarkStart w:id="8" w:name="_Toc30682842"/>
+      <w:bookmarkStart w:id="9" w:name="_Toc31815352"/>
       <w:r>
         <w:rPr>
           <w:rFonts w:ascii="Times New Roman" w:hAnsi="Times New Roman"/>
         </w:rPr>
         <w:t>Purpose</w:t>
       </w:r>
-      <w:bookmarkEnd w:id="7"/>
       <w:bookmarkEnd w:id="8"/>
+      <w:bookmarkEnd w:id="9"/>
       <w:r>
         <w:rPr>
           <w:rFonts w:ascii="Times New Roman" w:hAnsi="Times New Roman"/>
@@ -2444,8 +2644,6 @@
         </w:rPr>
         <w:t>I</w:t>
       </w:r>
-      <w:bookmarkStart w:id="9" w:name="_GoBack"/>
-      <w:bookmarkEnd w:id="9"/>
       <w:r>
         <w:rPr>
           <w:rFonts w:ascii="Times New Roman" w:hAnsi="Times New Roman"/>
@@ -5140,7 +5338,6 @@
                 <w:szCs w:val="22"/>
               </w:rPr>
             </w:pPr>
-            <w:proofErr w:type="spellStart"/>
             <w:r>
               <w:rPr>
                 <w:rFonts w:ascii="Calibri Light" w:hAnsi="Calibri Light" w:cs="Calibri Light"/>
@@ -5151,7 +5348,6 @@
               </w:rPr>
               <w:t>LCD_Enable</w:t>
             </w:r>
-            <w:proofErr w:type="spellEnd"/>
           </w:p>
         </w:tc>
       </w:tr>
@@ -7864,7 +8060,22 @@
                 <w:b/>
                 <w:bCs w:val="0"/>
               </w:rPr>
-              <w:t>DIGELV _</w:t>
+              <w:t>R</w:t>
+            </w:r>
+            <w:r>
+              <w:rPr>
+                <w:rStyle w:val="Strong"/>
+                <w:b/>
+              </w:rPr>
+              <w:t>eq_</w:t>
+            </w:r>
+            <w:r>
+              <w:rPr>
+                <w:rStyle w:val="Strong"/>
+                <w:b/>
+                <w:bCs w:val="0"/>
+              </w:rPr>
+              <w:t>DIGELV_</w:t>
             </w:r>
             <w:r>
               <w:rPr>
@@ -8275,7 +8486,7 @@
                 <w:b/>
                 <w:bCs w:val="0"/>
               </w:rPr>
-              <w:t>DIGELV _</w:t>
+              <w:t>Req_</w:t>
             </w:r>
             <w:r>
               <w:rPr>
@@ -8283,7 +8494,7 @@
                 <w:b/>
                 <w:bCs w:val="0"/>
               </w:rPr>
-              <w:t xml:space="preserve"> </w:t>
+              <w:t>DIGELV_</w:t>
             </w:r>
             <w:r>
               <w:rPr>
@@ -8299,7 +8510,7 @@
                 <w:b/>
                 <w:bCs w:val="0"/>
               </w:rPr>
-              <w:t xml:space="preserve"> _</w:t>
+              <w:t>_</w:t>
             </w:r>
             <w:r>
               <w:rPr>
@@ -8712,7 +8923,7 @@
                 <w:b/>
                 <w:bCs w:val="0"/>
               </w:rPr>
-              <w:t>DIGELV _</w:t>
+              <w:t>Req_</w:t>
             </w:r>
             <w:r>
               <w:rPr>
@@ -8720,7 +8931,7 @@
                 <w:b/>
                 <w:bCs w:val="0"/>
               </w:rPr>
-              <w:t xml:space="preserve"> </w:t>
+              <w:t>DIGELV_</w:t>
             </w:r>
             <w:r>
               <w:rPr>
@@ -8736,7 +8947,7 @@
                 <w:b/>
                 <w:bCs w:val="0"/>
               </w:rPr>
-              <w:t xml:space="preserve"> _</w:t>
+              <w:t>_</w:t>
             </w:r>
             <w:r>
               <w:rPr>
@@ -9096,13 +9307,14 @@
             </w:pPr>
             <w:bookmarkStart w:id="18" w:name="_Toc30680357"/>
             <w:bookmarkStart w:id="19" w:name="_Toc31815360"/>
+            <w:proofErr w:type="spellStart"/>
             <w:r>
               <w:rPr>
                 <w:rStyle w:val="Strong"/>
                 <w:b/>
                 <w:bCs w:val="0"/>
               </w:rPr>
-              <w:t>DIGELV _</w:t>
+              <w:t>Req_</w:t>
             </w:r>
             <w:r>
               <w:rPr>
@@ -9110,15 +9322,16 @@
                 <w:b/>
                 <w:bCs w:val="0"/>
               </w:rPr>
-              <w:t xml:space="preserve"> </w:t>
-            </w:r>
+              <w:t>DIGELV</w:t>
+            </w:r>
+            <w:proofErr w:type="spellEnd"/>
             <w:r>
               <w:rPr>
                 <w:rStyle w:val="Strong"/>
                 <w:b/>
                 <w:bCs w:val="0"/>
               </w:rPr>
-              <w:t>HSI</w:t>
+              <w:t>_</w:t>
             </w:r>
             <w:r>
               <w:rPr>
@@ -9126,7 +9339,23 @@
                 <w:b/>
                 <w:bCs w:val="0"/>
               </w:rPr>
-              <w:t xml:space="preserve"> _</w:t>
+              <w:t xml:space="preserve"> </w:t>
+            </w:r>
+            <w:r>
+              <w:rPr>
+                <w:rStyle w:val="Strong"/>
+                <w:b/>
+                <w:bCs w:val="0"/>
+              </w:rPr>
+              <w:t>HSI</w:t>
+            </w:r>
+            <w:r>
+              <w:rPr>
+                <w:rStyle w:val="Strong"/>
+                <w:b/>
+                <w:bCs w:val="0"/>
+              </w:rPr>
+              <w:t>_</w:t>
             </w:r>
             <w:r>
               <w:rPr>
@@ -9623,7 +9852,7 @@
         <v:path o:extrusionok="f" gradientshapeok="t" o:connecttype="rect"/>
         <o:lock v:ext="edit" aspectratio="t"/>
       </v:shapetype>
-      <v:shape id="_x0000_i1030" type="#_x0000_t75" style="width:11.25pt;height:11.25pt" o:bullet="t">
+      <v:shape id="_x0000_i1027" type="#_x0000_t75" style="width:11.25pt;height:11.25pt" o:bullet="t">
         <v:imagedata r:id="rId1" o:title="msoFF7A"/>
       </v:shape>
     </w:pict>
@@ -15154,7 +15383,7 @@
 </file>
 
 <file path=customXml/itemProps1.xml><?xml version="1.0" encoding="utf-8"?>
-<ds:datastoreItem xmlns:ds="http://schemas.openxmlformats.org/officeDocument/2006/customXml" ds:itemID="{D419FEB7-1EC0-4E4A-853A-66B2A6F4BDF0}">
+<ds:datastoreItem xmlns:ds="http://schemas.openxmlformats.org/officeDocument/2006/customXml" ds:itemID="{60DD1B86-057C-486C-A8E3-5AB2763F4077}">
   <ds:schemaRefs>
     <ds:schemaRef ds:uri="http://schemas.openxmlformats.org/officeDocument/2006/bibliography"/>
   </ds:schemaRefs>

--- a/Input Documents/HSI/HSI.docx
+++ b/Input Documents/HSI/HSI.docx
@@ -293,6 +293,12 @@
               </w:rPr>
               <w:t>4</w:t>
             </w:r>
+            <w:r>
+              <w:rPr>
+                <w:rFonts w:ascii="Times New Roman" w:hAnsi="Times New Roman"/>
+              </w:rPr>
+              <w:t xml:space="preserve"> </w:t>
+            </w:r>
           </w:p>
         </w:tc>
         <w:tc>
@@ -359,8 +365,6 @@
               </w:rPr>
               <w:t>7</w:t>
             </w:r>
-            <w:bookmarkStart w:id="0" w:name="_GoBack"/>
-            <w:bookmarkEnd w:id="0"/>
             <w:r>
               <w:rPr>
                 <w:rFonts w:ascii="Times New Roman" w:hAnsi="Times New Roman"/>
@@ -513,6 +517,8 @@
             <w:t>Table of Contents</w:t>
           </w:r>
         </w:p>
+        <w:bookmarkStart w:id="0" w:name="_GoBack"/>
+        <w:bookmarkEnd w:id="0"/>
         <w:p>
           <w:pPr>
             <w:pStyle w:val="TOC1"/>
@@ -532,7 +538,7 @@
           <w:r>
             <w:fldChar w:fldCharType="separate"/>
           </w:r>
-          <w:hyperlink w:anchor="_Toc31815350" w:history="1">
+          <w:hyperlink w:anchor="_Toc31968927" w:history="1">
             <w:r>
               <w:rPr>
                 <w:rStyle w:val="Hyperlink"/>
@@ -556,7 +562,7 @@
               <w:rPr>
                 <w:webHidden/>
               </w:rPr>
-              <w:instrText xml:space="preserve"> PAGEREF _Toc31815350 \h </w:instrText>
+              <w:instrText xml:space="preserve"> PAGEREF _Toc31968927 \h </w:instrText>
             </w:r>
             <w:r>
               <w:rPr>
@@ -593,7 +599,7 @@
               <w:szCs w:val="22"/>
             </w:rPr>
           </w:pPr>
-          <w:hyperlink w:anchor="_Toc31815351" w:history="1">
+          <w:hyperlink w:anchor="_Toc31968928" w:history="1">
             <w:r>
               <w:rPr>
                 <w:rStyle w:val="Hyperlink"/>
@@ -617,7 +623,7 @@
               <w:rPr>
                 <w:webHidden/>
               </w:rPr>
-              <w:instrText xml:space="preserve"> PAGEREF _Toc31815351 \h </w:instrText>
+              <w:instrText xml:space="preserve"> PAGEREF _Toc31968928 \h </w:instrText>
             </w:r>
             <w:r>
               <w:rPr>
@@ -653,7 +659,7 @@
               <w:szCs w:val="22"/>
             </w:rPr>
           </w:pPr>
-          <w:hyperlink w:anchor="_Toc31815352" w:history="1">
+          <w:hyperlink w:anchor="_Toc31968929" w:history="1">
             <w:r>
               <w:rPr>
                 <w:rStyle w:val="Hyperlink"/>
@@ -681,7 +687,7 @@
                 <w:noProof/>
                 <w:webHidden/>
               </w:rPr>
-              <w:instrText xml:space="preserve"> PAGEREF _Toc31815352 \h </w:instrText>
+              <w:instrText xml:space="preserve"> PAGEREF _Toc31968929 \h </w:instrText>
             </w:r>
             <w:r>
               <w:rPr>
@@ -722,7 +728,7 @@
               <w:szCs w:val="22"/>
             </w:rPr>
           </w:pPr>
-          <w:hyperlink w:anchor="_Toc31815353" w:history="1">
+          <w:hyperlink w:anchor="_Toc31968930" w:history="1">
             <w:r>
               <w:rPr>
                 <w:rStyle w:val="Hyperlink"/>
@@ -745,7 +751,7 @@
               <w:rPr>
                 <w:webHidden/>
               </w:rPr>
-              <w:instrText xml:space="preserve"> PAGEREF _Toc31815353 \h </w:instrText>
+              <w:instrText xml:space="preserve"> PAGEREF _Toc31968930 \h </w:instrText>
             </w:r>
             <w:r>
               <w:rPr>
@@ -782,7 +788,7 @@
               <w:szCs w:val="22"/>
             </w:rPr>
           </w:pPr>
-          <w:hyperlink w:anchor="_Toc31815354" w:history="1">
+          <w:hyperlink w:anchor="_Toc31968931" w:history="1">
             <w:r>
               <w:rPr>
                 <w:rStyle w:val="Hyperlink"/>
@@ -805,7 +811,7 @@
               <w:rPr>
                 <w:webHidden/>
               </w:rPr>
-              <w:instrText xml:space="preserve"> PAGEREF _Toc31815354 \h </w:instrText>
+              <w:instrText xml:space="preserve"> PAGEREF _Toc31968931 \h </w:instrText>
             </w:r>
             <w:r>
               <w:rPr>
@@ -842,7 +848,7 @@
               <w:szCs w:val="22"/>
             </w:rPr>
           </w:pPr>
-          <w:hyperlink w:anchor="_Toc31815355" w:history="1">
+          <w:hyperlink w:anchor="_Toc31968932" w:history="1">
             <w:r>
               <w:rPr>
                 <w:rStyle w:val="Hyperlink"/>
@@ -866,7 +872,7 @@
               <w:rPr>
                 <w:webHidden/>
               </w:rPr>
-              <w:instrText xml:space="preserve"> PAGEREF _Toc31815355 \h </w:instrText>
+              <w:instrText xml:space="preserve"> PAGEREF _Toc31968932 \h </w:instrText>
             </w:r>
             <w:r>
               <w:rPr>
@@ -903,7 +909,7 @@
               <w:szCs w:val="22"/>
             </w:rPr>
           </w:pPr>
-          <w:hyperlink w:anchor="_Toc31815356" w:history="1">
+          <w:hyperlink w:anchor="_Toc31968933" w:history="1">
             <w:r>
               <w:rPr>
                 <w:rStyle w:val="Hyperlink"/>
@@ -927,7 +933,7 @@
               <w:rPr>
                 <w:webHidden/>
               </w:rPr>
-              <w:instrText xml:space="preserve"> PAGEREF _Toc31815356 \h </w:instrText>
+              <w:instrText xml:space="preserve"> PAGEREF _Toc31968933 \h </w:instrText>
             </w:r>
             <w:r>
               <w:rPr>
@@ -963,13 +969,28 @@
               <w:szCs w:val="22"/>
             </w:rPr>
           </w:pPr>
-          <w:hyperlink w:anchor="_Toc31815357" w:history="1">
+          <w:hyperlink w:anchor="_Toc31968934" w:history="1">
             <w:r>
               <w:rPr>
                 <w:rStyle w:val="Hyperlink"/>
                 <w:noProof/>
               </w:rPr>
-              <w:t>DIGELV _HSI_01_V1.2</w:t>
+              <w:t>R</w:t>
+            </w:r>
+            <w:r>
+              <w:rPr>
+                <w:rStyle w:val="Hyperlink"/>
+                <w:bCs/>
+                <w:noProof/>
+              </w:rPr>
+              <w:t>eq_</w:t>
+            </w:r>
+            <w:r>
+              <w:rPr>
+                <w:rStyle w:val="Hyperlink"/>
+                <w:noProof/>
+              </w:rPr>
+              <w:t>DIGELV_HSI_01_V1.2</w:t>
             </w:r>
             <w:r>
               <w:rPr>
@@ -990,7 +1011,7 @@
                 <w:noProof/>
                 <w:webHidden/>
               </w:rPr>
-              <w:instrText xml:space="preserve"> PAGEREF _Toc31815357 \h </w:instrText>
+              <w:instrText xml:space="preserve"> PAGEREF _Toc31968934 \h </w:instrText>
             </w:r>
             <w:r>
               <w:rPr>
@@ -1030,13 +1051,13 @@
               <w:szCs w:val="22"/>
             </w:rPr>
           </w:pPr>
-          <w:hyperlink w:anchor="_Toc31815358" w:history="1">
+          <w:hyperlink w:anchor="_Toc31968935" w:history="1">
             <w:r>
               <w:rPr>
                 <w:rStyle w:val="Hyperlink"/>
                 <w:noProof/>
               </w:rPr>
-              <w:t>DIGELV _ HSI _02_V1.2</w:t>
+              <w:t>Req_DIGELV_HSI_02_V1.2</w:t>
             </w:r>
             <w:r>
               <w:rPr>
@@ -1057,7 +1078,7 @@
                 <w:noProof/>
                 <w:webHidden/>
               </w:rPr>
-              <w:instrText xml:space="preserve"> PAGEREF _Toc31815358 \h </w:instrText>
+              <w:instrText xml:space="preserve"> PAGEREF _Toc31968935 \h </w:instrText>
             </w:r>
             <w:r>
               <w:rPr>
@@ -1097,13 +1118,13 @@
               <w:szCs w:val="22"/>
             </w:rPr>
           </w:pPr>
-          <w:hyperlink w:anchor="_Toc31815359" w:history="1">
+          <w:hyperlink w:anchor="_Toc31968936" w:history="1">
             <w:r>
               <w:rPr>
                 <w:rStyle w:val="Hyperlink"/>
                 <w:noProof/>
               </w:rPr>
-              <w:t>DIGELV _ HSI _03_V1.2</w:t>
+              <w:t>Req_DIGELV_HSI_03_V1.2</w:t>
             </w:r>
             <w:r>
               <w:rPr>
@@ -1124,7 +1145,7 @@
                 <w:noProof/>
                 <w:webHidden/>
               </w:rPr>
-              <w:instrText xml:space="preserve"> PAGEREF _Toc31815359 \h </w:instrText>
+              <w:instrText xml:space="preserve"> PAGEREF _Toc31968936 \h </w:instrText>
             </w:r>
             <w:r>
               <w:rPr>
@@ -1164,13 +1185,13 @@
               <w:szCs w:val="22"/>
             </w:rPr>
           </w:pPr>
-          <w:hyperlink w:anchor="_Toc31815360" w:history="1">
+          <w:hyperlink w:anchor="_Toc31968937" w:history="1">
             <w:r>
               <w:rPr>
                 <w:rStyle w:val="Hyperlink"/>
                 <w:noProof/>
               </w:rPr>
-              <w:t>DIGELV _ HSI _04_V1.2</w:t>
+              <w:t>Req_DIGELV_ HSI_04_V1.2</w:t>
             </w:r>
             <w:r>
               <w:rPr>
@@ -1191,7 +1212,7 @@
                 <w:noProof/>
                 <w:webHidden/>
               </w:rPr>
-              <w:instrText xml:space="preserve"> PAGEREF _Toc31815360 \h </w:instrText>
+              <w:instrText xml:space="preserve"> PAGEREF _Toc31968937 \h </w:instrText>
             </w:r>
             <w:r>
               <w:rPr>
@@ -1244,7 +1265,7 @@
       </w:pPr>
       <w:bookmarkStart w:id="1" w:name="_Toc441230971"/>
       <w:bookmarkStart w:id="2" w:name="_Toc30680349"/>
-      <w:bookmarkStart w:id="3" w:name="_Toc31815350"/>
+      <w:bookmarkStart w:id="3" w:name="_Toc31968927"/>
       <w:r>
         <w:rPr>
           <w:rFonts w:ascii="Times New Roman" w:hAnsi="Times New Roman"/>
@@ -2477,7 +2498,7 @@
       <w:bookmarkStart w:id="4" w:name="_Toc439994665"/>
       <w:bookmarkStart w:id="5" w:name="_Toc441230972"/>
       <w:bookmarkStart w:id="6" w:name="_Toc30682841"/>
-      <w:bookmarkStart w:id="7" w:name="_Toc31815351"/>
+      <w:bookmarkStart w:id="7" w:name="_Toc31968928"/>
       <w:r>
         <w:rPr>
           <w:rFonts w:ascii="Times New Roman" w:hAnsi="Times New Roman"/>
@@ -2516,7 +2537,7 @@
         </w:rPr>
       </w:pPr>
       <w:bookmarkStart w:id="8" w:name="_Toc30682842"/>
-      <w:bookmarkStart w:id="9" w:name="_Toc31815352"/>
+      <w:bookmarkStart w:id="9" w:name="_Toc31968929"/>
       <w:r>
         <w:rPr>
           <w:rFonts w:ascii="Times New Roman" w:hAnsi="Times New Roman"/>
@@ -2707,7 +2728,7 @@
           <w:szCs w:val="32"/>
         </w:rPr>
       </w:pPr>
-      <w:bookmarkStart w:id="10" w:name="_Toc31815353"/>
+      <w:bookmarkStart w:id="10" w:name="_Toc31968930"/>
       <w:r>
         <w:rPr>
           <w:noProof/>
@@ -2794,7 +2815,7 @@
           <w:szCs w:val="32"/>
         </w:rPr>
       </w:pPr>
-      <w:bookmarkStart w:id="11" w:name="_Toc31815354"/>
+      <w:bookmarkStart w:id="11" w:name="_Toc31968931"/>
       <w:r>
         <w:rPr>
           <w:sz w:val="32"/>
@@ -3718,8 +3739,8 @@
           <w:rFonts w:ascii="Times New Roman" w:hAnsi="Times New Roman"/>
         </w:rPr>
       </w:pPr>
-      <w:bookmarkStart w:id="12" w:name="_Toc31815355"/>
-      <w:bookmarkStart w:id="13" w:name="_Toc30680353"/>
+      <w:bookmarkStart w:id="12" w:name="_Toc30680353"/>
+      <w:bookmarkStart w:id="13" w:name="_Toc31968932"/>
       <w:r>
         <w:rPr>
           <w:rFonts w:ascii="Times New Roman" w:hAnsi="Times New Roman"/>
@@ -3727,7 +3748,7 @@
         <w:lastRenderedPageBreak/>
         <w:t>4. Pin description</w:t>
       </w:r>
-      <w:bookmarkEnd w:id="12"/>
+      <w:bookmarkEnd w:id="13"/>
     </w:p>
     <w:tbl>
       <w:tblPr>
@@ -7959,7 +7980,7 @@
           <w:rFonts w:ascii="Times New Roman" w:hAnsi="Times New Roman"/>
         </w:rPr>
       </w:pPr>
-      <w:bookmarkStart w:id="14" w:name="_Toc31815356"/>
+      <w:bookmarkStart w:id="14" w:name="_Toc31968933"/>
       <w:r>
         <w:rPr>
           <w:rFonts w:ascii="Times New Roman" w:hAnsi="Times New Roman"/>
@@ -7984,7 +8005,7 @@
         </w:rPr>
         <w:t xml:space="preserve"> specification</w:t>
       </w:r>
-      <w:bookmarkEnd w:id="13"/>
+      <w:bookmarkEnd w:id="12"/>
       <w:bookmarkEnd w:id="14"/>
     </w:p>
     <w:p>
@@ -8053,7 +8074,7 @@
                 <w:szCs w:val="32"/>
               </w:rPr>
             </w:pPr>
-            <w:bookmarkStart w:id="15" w:name="_Toc31815357"/>
+            <w:bookmarkStart w:id="15" w:name="_Toc31968934"/>
             <w:r>
               <w:rPr>
                 <w:rStyle w:val="Strong"/>
@@ -8479,7 +8500,7 @@
                 <w:bCs w:val="0"/>
               </w:rPr>
             </w:pPr>
-            <w:bookmarkStart w:id="16" w:name="_Toc31815358"/>
+            <w:bookmarkStart w:id="16" w:name="_Toc31968935"/>
             <w:r>
               <w:rPr>
                 <w:rStyle w:val="Strong"/>
@@ -8916,7 +8937,7 @@
                 <w:bCs w:val="0"/>
               </w:rPr>
             </w:pPr>
-            <w:bookmarkStart w:id="17" w:name="_Toc31815359"/>
+            <w:bookmarkStart w:id="17" w:name="_Toc31968936"/>
             <w:r>
               <w:rPr>
                 <w:rStyle w:val="Strong"/>
@@ -9306,7 +9327,7 @@
               </w:rPr>
             </w:pPr>
             <w:bookmarkStart w:id="18" w:name="_Toc30680357"/>
-            <w:bookmarkStart w:id="19" w:name="_Toc31815360"/>
+            <w:bookmarkStart w:id="19" w:name="_Toc31968937"/>
             <w:proofErr w:type="spellStart"/>
             <w:r>
               <w:rPr>
@@ -9852,7 +9873,7 @@
         <v:path o:extrusionok="f" gradientshapeok="t" o:connecttype="rect"/>
         <o:lock v:ext="edit" aspectratio="t"/>
       </v:shapetype>
-      <v:shape id="_x0000_i1027" type="#_x0000_t75" style="width:11.25pt;height:11.25pt" o:bullet="t">
+      <v:shape id="_x0000_i1028" type="#_x0000_t75" style="width:11.25pt;height:11.25pt" o:bullet="t">
         <v:imagedata r:id="rId1" o:title="msoFF7A"/>
       </v:shape>
     </w:pict>
@@ -15383,7 +15404,7 @@
 </file>
 
 <file path=customXml/itemProps1.xml><?xml version="1.0" encoding="utf-8"?>
-<ds:datastoreItem xmlns:ds="http://schemas.openxmlformats.org/officeDocument/2006/customXml" ds:itemID="{60DD1B86-057C-486C-A8E3-5AB2763F4077}">
+<ds:datastoreItem xmlns:ds="http://schemas.openxmlformats.org/officeDocument/2006/customXml" ds:itemID="{2FDBC6C2-A362-44D7-BD45-3BD1C6C7171F}">
   <ds:schemaRefs>
     <ds:schemaRef ds:uri="http://schemas.openxmlformats.org/officeDocument/2006/bibliography"/>
   </ds:schemaRefs>

--- a/Input Documents/HSI/HSI.docx
+++ b/Input Documents/HSI/HSI.docx
@@ -97,6 +97,7 @@
               <w:top w:val="single" w:sz="12" w:space="0" w:color="auto"/>
               <w:bottom w:val="double" w:sz="12" w:space="0" w:color="auto"/>
             </w:tcBorders>
+            <w:shd w:val="clear" w:color="auto" w:fill="17365D" w:themeFill="text2" w:themeFillShade="BF"/>
           </w:tcPr>
           <w:p>
             <w:pPr>
@@ -126,6 +127,7 @@
               <w:top w:val="single" w:sz="12" w:space="0" w:color="auto"/>
               <w:bottom w:val="double" w:sz="12" w:space="0" w:color="auto"/>
             </w:tcBorders>
+            <w:shd w:val="clear" w:color="auto" w:fill="17365D" w:themeFill="text2" w:themeFillShade="BF"/>
           </w:tcPr>
           <w:p>
             <w:pPr>
@@ -152,6 +154,7 @@
               <w:top w:val="single" w:sz="12" w:space="0" w:color="auto"/>
               <w:bottom w:val="double" w:sz="12" w:space="0" w:color="auto"/>
             </w:tcBorders>
+            <w:shd w:val="clear" w:color="auto" w:fill="17365D" w:themeFill="text2" w:themeFillShade="BF"/>
           </w:tcPr>
           <w:p>
             <w:pPr>
@@ -178,6 +181,7 @@
               <w:top w:val="single" w:sz="12" w:space="0" w:color="auto"/>
               <w:bottom w:val="double" w:sz="12" w:space="0" w:color="auto"/>
             </w:tcBorders>
+            <w:shd w:val="clear" w:color="auto" w:fill="17365D" w:themeFill="text2" w:themeFillShade="BF"/>
           </w:tcPr>
           <w:p>
             <w:pPr>
@@ -206,6 +210,7 @@
               <w:top w:val="single" w:sz="12" w:space="0" w:color="auto"/>
               <w:bottom w:val="double" w:sz="12" w:space="0" w:color="auto"/>
             </w:tcBorders>
+            <w:shd w:val="clear" w:color="auto" w:fill="17365D" w:themeFill="text2" w:themeFillShade="BF"/>
           </w:tcPr>
           <w:p>
             <w:pPr>
@@ -407,6 +412,8 @@
           <w:rFonts w:ascii="Times New Roman" w:hAnsi="Times New Roman"/>
         </w:rPr>
       </w:pPr>
+      <w:bookmarkStart w:id="0" w:name="_GoBack"/>
+      <w:bookmarkEnd w:id="0"/>
     </w:p>
     <w:p>
       <w:pPr>
@@ -517,8 +524,6 @@
             <w:t>Table of Contents</w:t>
           </w:r>
         </w:p>
-        <w:bookmarkStart w:id="0" w:name="_GoBack"/>
-        <w:bookmarkEnd w:id="0"/>
         <w:p>
           <w:pPr>
             <w:pStyle w:val="TOC1"/>
@@ -1310,6 +1315,7 @@
               <w:top w:val="single" w:sz="12" w:space="0" w:color="auto"/>
               <w:bottom w:val="double" w:sz="12" w:space="0" w:color="auto"/>
             </w:tcBorders>
+            <w:shd w:val="clear" w:color="auto" w:fill="17365D" w:themeFill="text2" w:themeFillShade="BF"/>
           </w:tcPr>
           <w:p>
             <w:pPr>
@@ -1335,6 +1341,7 @@
               <w:top w:val="single" w:sz="12" w:space="0" w:color="auto"/>
               <w:bottom w:val="double" w:sz="12" w:space="0" w:color="auto"/>
             </w:tcBorders>
+            <w:shd w:val="clear" w:color="auto" w:fill="17365D" w:themeFill="text2" w:themeFillShade="BF"/>
           </w:tcPr>
           <w:p>
             <w:pPr>
@@ -1360,6 +1367,7 @@
               <w:top w:val="single" w:sz="12" w:space="0" w:color="auto"/>
               <w:bottom w:val="double" w:sz="12" w:space="0" w:color="auto"/>
             </w:tcBorders>
+            <w:shd w:val="clear" w:color="auto" w:fill="17365D" w:themeFill="text2" w:themeFillShade="BF"/>
           </w:tcPr>
           <w:p>
             <w:pPr>
@@ -1385,6 +1393,7 @@
               <w:top w:val="single" w:sz="12" w:space="0" w:color="auto"/>
               <w:bottom w:val="double" w:sz="12" w:space="0" w:color="auto"/>
             </w:tcBorders>
+            <w:shd w:val="clear" w:color="auto" w:fill="17365D" w:themeFill="text2" w:themeFillShade="BF"/>
           </w:tcPr>
           <w:p>
             <w:pPr>
@@ -1410,6 +1419,7 @@
               <w:top w:val="single" w:sz="12" w:space="0" w:color="auto"/>
               <w:bottom w:val="double" w:sz="12" w:space="0" w:color="auto"/>
             </w:tcBorders>
+            <w:shd w:val="clear" w:color="auto" w:fill="17365D" w:themeFill="text2" w:themeFillShade="BF"/>
           </w:tcPr>
           <w:p>
             <w:pPr>
@@ -1435,6 +1445,7 @@
               <w:top w:val="single" w:sz="12" w:space="0" w:color="auto"/>
               <w:bottom w:val="double" w:sz="12" w:space="0" w:color="auto"/>
             </w:tcBorders>
+            <w:shd w:val="clear" w:color="auto" w:fill="17365D" w:themeFill="text2" w:themeFillShade="BF"/>
           </w:tcPr>
           <w:p>
             <w:pPr>
@@ -1479,6 +1490,7 @@
               <w:top w:val="nil"/>
               <w:bottom w:val="single" w:sz="4" w:space="0" w:color="auto"/>
             </w:tcBorders>
+            <w:shd w:val="clear" w:color="auto" w:fill="17365D" w:themeFill="text2" w:themeFillShade="BF"/>
           </w:tcPr>
           <w:p>
             <w:pPr>
@@ -1672,6 +1684,7 @@
               <w:top w:val="single" w:sz="4" w:space="0" w:color="auto"/>
               <w:bottom w:val="single" w:sz="4" w:space="0" w:color="auto"/>
             </w:tcBorders>
+            <w:shd w:val="clear" w:color="auto" w:fill="17365D" w:themeFill="text2" w:themeFillShade="BF"/>
           </w:tcPr>
           <w:p>
             <w:pPr>
@@ -1865,6 +1878,7 @@
               <w:top w:val="single" w:sz="4" w:space="0" w:color="auto"/>
               <w:bottom w:val="single" w:sz="4" w:space="0" w:color="auto"/>
             </w:tcBorders>
+            <w:shd w:val="clear" w:color="auto" w:fill="17365D" w:themeFill="text2" w:themeFillShade="BF"/>
           </w:tcPr>
           <w:p>
             <w:pPr>
@@ -2060,6 +2074,7 @@
               <w:top w:val="single" w:sz="4" w:space="0" w:color="auto"/>
               <w:bottom w:val="single" w:sz="4" w:space="0" w:color="auto"/>
             </w:tcBorders>
+            <w:shd w:val="clear" w:color="auto" w:fill="17365D" w:themeFill="text2" w:themeFillShade="BF"/>
           </w:tcPr>
           <w:p>
             <w:pPr>
@@ -2317,6 +2332,7 @@
               <w:top w:val="single" w:sz="4" w:space="0" w:color="auto"/>
               <w:bottom w:val="single" w:sz="12" w:space="0" w:color="auto"/>
             </w:tcBorders>
+            <w:shd w:val="clear" w:color="auto" w:fill="17365D" w:themeFill="text2" w:themeFillShade="BF"/>
           </w:tcPr>
           <w:p>
             <w:pPr>
@@ -2731,23 +2747,30 @@
       <w:bookmarkStart w:id="10" w:name="_Toc31968930"/>
       <w:r>
         <w:rPr>
+          <w:sz w:val="32"/>
+          <w:szCs w:val="32"/>
+        </w:rPr>
+        <w:t>2</w:t>
+      </w:r>
+      <w:r>
+        <w:rPr>
+          <w:sz w:val="32"/>
+          <w:szCs w:val="32"/>
+        </w:rPr>
+        <w:t>. Components block diagram</w:t>
+      </w:r>
+      <w:bookmarkEnd w:id="10"/>
+    </w:p>
+    <w:p>
+      <w:r>
+        <w:rPr>
           <w:noProof/>
-          <w:sz w:val="40"/>
-          <w:szCs w:val="40"/>
         </w:rPr>
         <w:drawing>
-          <wp:anchor distT="0" distB="0" distL="114300" distR="114300" simplePos="0" relativeHeight="251658752" behindDoc="0" locked="0" layoutInCell="1" allowOverlap="1" wp14:anchorId="12EFEE83" wp14:editId="572B104E">
-            <wp:simplePos x="0" y="0"/>
-            <wp:positionH relativeFrom="column">
-              <wp:posOffset>0</wp:posOffset>
-            </wp:positionH>
-            <wp:positionV relativeFrom="paragraph">
-              <wp:posOffset>478155</wp:posOffset>
-            </wp:positionV>
-            <wp:extent cx="5937250" cy="5037455"/>
-            <wp:effectExtent l="0" t="0" r="6350" b="0"/>
-            <wp:wrapSquare wrapText="bothSides"/>
-            <wp:docPr id="4" name="Picture 4"/>
+          <wp:inline distT="0" distB="0" distL="0" distR="0" wp14:anchorId="761A228E" wp14:editId="10B69E5F">
+            <wp:extent cx="5718380" cy="4791075"/>
+            <wp:effectExtent l="0" t="0" r="0" b="0"/>
+            <wp:docPr id="3" name="Picture 3"/>
             <wp:cNvGraphicFramePr>
               <a:graphicFrameLocks xmlns:a="http://schemas.openxmlformats.org/drawingml/2006/main" noChangeAspect="1"/>
             </wp:cNvGraphicFramePr>
@@ -2755,7 +2778,7 @@
               <a:graphicData uri="http://schemas.openxmlformats.org/drawingml/2006/picture">
                 <pic:pic xmlns:pic="http://schemas.openxmlformats.org/drawingml/2006/picture">
                   <pic:nvPicPr>
-                    <pic:cNvPr id="4" name="Blank Diagram SW.jpeg"/>
+                    <pic:cNvPr id="3" name="Blank Diagram SW.jpeg"/>
                     <pic:cNvPicPr/>
                   </pic:nvPicPr>
                   <pic:blipFill>
@@ -2773,7 +2796,7 @@
                   <pic:spPr>
                     <a:xfrm>
                       <a:off x="0" y="0"/>
-                      <a:ext cx="5937250" cy="5037455"/>
+                      <a:ext cx="5723419" cy="4795297"/>
                     </a:xfrm>
                     <a:prstGeom prst="rect">
                       <a:avLst/>
@@ -2782,30 +2805,9 @@
                 </pic:pic>
               </a:graphicData>
             </a:graphic>
-            <wp14:sizeRelH relativeFrom="page">
-              <wp14:pctWidth>0</wp14:pctWidth>
-            </wp14:sizeRelH>
-            <wp14:sizeRelV relativeFrom="page">
-              <wp14:pctHeight>0</wp14:pctHeight>
-            </wp14:sizeRelV>
-          </wp:anchor>
+          </wp:inline>
         </w:drawing>
       </w:r>
-      <w:r>
-        <w:rPr>
-          <w:sz w:val="32"/>
-          <w:szCs w:val="32"/>
-        </w:rPr>
-        <w:t>2</w:t>
-      </w:r>
-      <w:r>
-        <w:rPr>
-          <w:sz w:val="32"/>
-          <w:szCs w:val="32"/>
-        </w:rPr>
-        <w:t>. Components block diagram</w:t>
-      </w:r>
-      <w:bookmarkEnd w:id="10"/>
     </w:p>
     <w:p>
       <w:pPr>
@@ -3739,8 +3741,8 @@
           <w:rFonts w:ascii="Times New Roman" w:hAnsi="Times New Roman"/>
         </w:rPr>
       </w:pPr>
-      <w:bookmarkStart w:id="12" w:name="_Toc30680353"/>
-      <w:bookmarkStart w:id="13" w:name="_Toc31968932"/>
+      <w:bookmarkStart w:id="12" w:name="_Toc31968932"/>
+      <w:bookmarkStart w:id="13" w:name="_Toc30680353"/>
       <w:r>
         <w:rPr>
           <w:rFonts w:ascii="Times New Roman" w:hAnsi="Times New Roman"/>
@@ -3748,12 +3750,12 @@
         <w:lastRenderedPageBreak/>
         <w:t>4. Pin description</w:t>
       </w:r>
-      <w:bookmarkEnd w:id="13"/>
+      <w:bookmarkEnd w:id="12"/>
     </w:p>
     <w:tbl>
       <w:tblPr>
         <w:tblStyle w:val="TableGrid"/>
-        <w:tblpPr w:leftFromText="180" w:rightFromText="180" w:vertAnchor="text" w:horzAnchor="page" w:tblpX="1950" w:tblpY="181"/>
+        <w:tblpPr w:leftFromText="180" w:rightFromText="180" w:vertAnchor="text" w:horzAnchor="margin" w:tblpXSpec="center" w:tblpY="361"/>
         <w:tblW w:w="5958" w:type="dxa"/>
         <w:tblLook w:val="04A0" w:firstRow="1" w:lastRow="0" w:firstColumn="1" w:lastColumn="0" w:noHBand="0" w:noVBand="1"/>
       </w:tblPr>
@@ -7207,6 +7209,7 @@
         <w:tc>
           <w:tcPr>
             <w:tcW w:w="1465" w:type="dxa"/>
+            <w:shd w:val="clear" w:color="auto" w:fill="BFBFBF" w:themeFill="background1" w:themeFillShade="BF"/>
           </w:tcPr>
           <w:p>
             <w:pPr>
@@ -7324,6 +7327,7 @@
         <w:tc>
           <w:tcPr>
             <w:tcW w:w="1465" w:type="dxa"/>
+            <w:shd w:val="clear" w:color="auto" w:fill="BFBFBF" w:themeFill="background1" w:themeFillShade="BF"/>
           </w:tcPr>
           <w:p>
             <w:pPr>
@@ -7441,6 +7445,7 @@
         <w:tc>
           <w:tcPr>
             <w:tcW w:w="1465" w:type="dxa"/>
+            <w:shd w:val="clear" w:color="auto" w:fill="BFBFBF" w:themeFill="background1" w:themeFillShade="BF"/>
           </w:tcPr>
           <w:p>
             <w:pPr>
@@ -7558,6 +7563,7 @@
         <w:tc>
           <w:tcPr>
             <w:tcW w:w="1465" w:type="dxa"/>
+            <w:shd w:val="clear" w:color="auto" w:fill="BFBFBF" w:themeFill="background1" w:themeFillShade="BF"/>
           </w:tcPr>
           <w:p>
             <w:pPr>
@@ -7675,6 +7681,7 @@
         <w:tc>
           <w:tcPr>
             <w:tcW w:w="1465" w:type="dxa"/>
+            <w:shd w:val="clear" w:color="auto" w:fill="BFBFBF" w:themeFill="background1" w:themeFillShade="BF"/>
           </w:tcPr>
           <w:p>
             <w:pPr>
@@ -7792,6 +7799,7 @@
         <w:tc>
           <w:tcPr>
             <w:tcW w:w="1465" w:type="dxa"/>
+            <w:shd w:val="clear" w:color="auto" w:fill="BFBFBF" w:themeFill="background1" w:themeFillShade="BF"/>
           </w:tcPr>
           <w:p>
             <w:pPr>
@@ -7909,6 +7917,7 @@
         <w:tc>
           <w:tcPr>
             <w:tcW w:w="1465" w:type="dxa"/>
+            <w:shd w:val="clear" w:color="auto" w:fill="BFBFBF" w:themeFill="background1" w:themeFillShade="BF"/>
           </w:tcPr>
           <w:p>
             <w:pPr>
@@ -8005,7 +8014,7 @@
         </w:rPr>
         <w:t xml:space="preserve"> specification</w:t>
       </w:r>
-      <w:bookmarkEnd w:id="12"/>
+      <w:bookmarkEnd w:id="13"/>
       <w:bookmarkEnd w:id="14"/>
     </w:p>
     <w:p>
@@ -9873,7 +9882,7 @@
         <v:path o:extrusionok="f" gradientshapeok="t" o:connecttype="rect"/>
         <o:lock v:ext="edit" aspectratio="t"/>
       </v:shapetype>
-      <v:shape id="_x0000_i1028" type="#_x0000_t75" style="width:11.25pt;height:11.25pt" o:bullet="t">
+      <v:shape id="_x0000_i1031" type="#_x0000_t75" style="width:11.25pt;height:11.25pt" o:bullet="t">
         <v:imagedata r:id="rId1" o:title="msoFF7A"/>
       </v:shape>
     </w:pict>
@@ -15404,7 +15413,7 @@
 </file>
 
 <file path=customXml/itemProps1.xml><?xml version="1.0" encoding="utf-8"?>
-<ds:datastoreItem xmlns:ds="http://schemas.openxmlformats.org/officeDocument/2006/customXml" ds:itemID="{2FDBC6C2-A362-44D7-BD45-3BD1C6C7171F}">
+<ds:datastoreItem xmlns:ds="http://schemas.openxmlformats.org/officeDocument/2006/customXml" ds:itemID="{873A5D49-B94F-4A93-A892-955FFD0E01F2}">
   <ds:schemaRefs>
     <ds:schemaRef ds:uri="http://schemas.openxmlformats.org/officeDocument/2006/bibliography"/>
   </ds:schemaRefs>

--- a/Input Documents/HSI/HSI.docx
+++ b/Input Documents/HSI/HSI.docx
@@ -412,8 +412,6 @@
           <w:rFonts w:ascii="Times New Roman" w:hAnsi="Times New Roman"/>
         </w:rPr>
       </w:pPr>
-      <w:bookmarkStart w:id="0" w:name="_GoBack"/>
-      <w:bookmarkEnd w:id="0"/>
     </w:p>
     <w:p>
       <w:pPr>
@@ -1268,18 +1266,18 @@
           <w:rFonts w:ascii="Times New Roman" w:hAnsi="Times New Roman"/>
         </w:rPr>
       </w:pPr>
-      <w:bookmarkStart w:id="1" w:name="_Toc441230971"/>
-      <w:bookmarkStart w:id="2" w:name="_Toc30680349"/>
-      <w:bookmarkStart w:id="3" w:name="_Toc31968927"/>
+      <w:bookmarkStart w:id="0" w:name="_Toc441230971"/>
+      <w:bookmarkStart w:id="1" w:name="_Toc30680349"/>
+      <w:bookmarkStart w:id="2" w:name="_Toc31968927"/>
       <w:r>
         <w:rPr>
           <w:rFonts w:ascii="Times New Roman" w:hAnsi="Times New Roman"/>
         </w:rPr>
         <w:t>Revision History</w:t>
       </w:r>
+      <w:bookmarkEnd w:id="0"/>
       <w:bookmarkEnd w:id="1"/>
       <w:bookmarkEnd w:id="2"/>
-      <w:bookmarkEnd w:id="3"/>
     </w:p>
     <w:tbl>
       <w:tblPr>
@@ -1298,10 +1296,10 @@
       </w:tblPr>
       <w:tblGrid>
         <w:gridCol w:w="2880"/>
-        <w:gridCol w:w="900"/>
+        <w:gridCol w:w="810"/>
         <w:gridCol w:w="1620"/>
         <w:gridCol w:w="1350"/>
-        <w:gridCol w:w="2790"/>
+        <w:gridCol w:w="2880"/>
         <w:gridCol w:w="1039"/>
       </w:tblGrid>
       <w:tr>
@@ -1336,7 +1334,7 @@
         </w:tc>
         <w:tc>
           <w:tcPr>
-            <w:tcW w:w="900" w:type="dxa"/>
+            <w:tcW w:w="810" w:type="dxa"/>
             <w:tcBorders>
               <w:top w:val="single" w:sz="12" w:space="0" w:color="auto"/>
               <w:bottom w:val="double" w:sz="12" w:space="0" w:color="auto"/>
@@ -1414,7 +1412,7 @@
         </w:tc>
         <w:tc>
           <w:tcPr>
-            <w:tcW w:w="2790" w:type="dxa"/>
+            <w:tcW w:w="2880" w:type="dxa"/>
             <w:tcBorders>
               <w:top w:val="single" w:sz="12" w:space="0" w:color="auto"/>
               <w:bottom w:val="double" w:sz="12" w:space="0" w:color="auto"/>
@@ -1515,7 +1513,7 @@
         </w:tc>
         <w:tc>
           <w:tcPr>
-            <w:tcW w:w="900" w:type="dxa"/>
+            <w:tcW w:w="810" w:type="dxa"/>
             <w:tcBorders>
               <w:top w:val="nil"/>
               <w:bottom w:val="single" w:sz="4" w:space="0" w:color="auto"/>
@@ -1616,7 +1614,7 @@
         </w:tc>
         <w:tc>
           <w:tcPr>
-            <w:tcW w:w="2790" w:type="dxa"/>
+            <w:tcW w:w="2880" w:type="dxa"/>
             <w:tcBorders>
               <w:top w:val="nil"/>
               <w:bottom w:val="single" w:sz="4" w:space="0" w:color="auto"/>
@@ -1709,7 +1707,7 @@
         </w:tc>
         <w:tc>
           <w:tcPr>
-            <w:tcW w:w="900" w:type="dxa"/>
+            <w:tcW w:w="810" w:type="dxa"/>
             <w:tcBorders>
               <w:top w:val="single" w:sz="4" w:space="0" w:color="auto"/>
               <w:bottom w:val="single" w:sz="4" w:space="0" w:color="auto"/>
@@ -1810,7 +1808,7 @@
         </w:tc>
         <w:tc>
           <w:tcPr>
-            <w:tcW w:w="2790" w:type="dxa"/>
+            <w:tcW w:w="2880" w:type="dxa"/>
             <w:tcBorders>
               <w:top w:val="single" w:sz="4" w:space="0" w:color="auto"/>
               <w:bottom w:val="single" w:sz="4" w:space="0" w:color="auto"/>
@@ -1903,7 +1901,7 @@
         </w:tc>
         <w:tc>
           <w:tcPr>
-            <w:tcW w:w="900" w:type="dxa"/>
+            <w:tcW w:w="810" w:type="dxa"/>
             <w:tcBorders>
               <w:top w:val="single" w:sz="4" w:space="0" w:color="auto"/>
               <w:bottom w:val="single" w:sz="4" w:space="0" w:color="auto"/>
@@ -2004,7 +2002,7 @@
         </w:tc>
         <w:tc>
           <w:tcPr>
-            <w:tcW w:w="2790" w:type="dxa"/>
+            <w:tcW w:w="2880" w:type="dxa"/>
             <w:tcBorders>
               <w:top w:val="single" w:sz="4" w:space="0" w:color="auto"/>
               <w:bottom w:val="single" w:sz="4" w:space="0" w:color="auto"/>
@@ -2099,7 +2097,7 @@
         </w:tc>
         <w:tc>
           <w:tcPr>
-            <w:tcW w:w="900" w:type="dxa"/>
+            <w:tcW w:w="810" w:type="dxa"/>
             <w:tcBorders>
               <w:top w:val="single" w:sz="4" w:space="0" w:color="auto"/>
               <w:bottom w:val="single" w:sz="4" w:space="0" w:color="auto"/>
@@ -2188,7 +2186,7 @@
         </w:tc>
         <w:tc>
           <w:tcPr>
-            <w:tcW w:w="2790" w:type="dxa"/>
+            <w:tcW w:w="2880" w:type="dxa"/>
             <w:tcBorders>
               <w:top w:val="single" w:sz="4" w:space="0" w:color="auto"/>
               <w:bottom w:val="single" w:sz="4" w:space="0" w:color="auto"/>
@@ -2357,7 +2355,7 @@
         </w:tc>
         <w:tc>
           <w:tcPr>
-            <w:tcW w:w="900" w:type="dxa"/>
+            <w:tcW w:w="810" w:type="dxa"/>
             <w:tcBorders>
               <w:top w:val="single" w:sz="4" w:space="0" w:color="auto"/>
               <w:bottom w:val="single" w:sz="12" w:space="0" w:color="auto"/>
@@ -2438,7 +2436,7 @@
         </w:tc>
         <w:tc>
           <w:tcPr>
-            <w:tcW w:w="2790" w:type="dxa"/>
+            <w:tcW w:w="2880" w:type="dxa"/>
             <w:tcBorders>
               <w:top w:val="single" w:sz="4" w:space="0" w:color="auto"/>
               <w:bottom w:val="single" w:sz="12" w:space="0" w:color="auto"/>
@@ -2483,6 +2481,22 @@
               </w:rPr>
               <w:t>” section</w:t>
             </w:r>
+          </w:p>
+          <w:p>
+            <w:pPr>
+              <w:spacing w:before="40" w:after="40"/>
+              <w:rPr>
+                <w:rFonts w:ascii="Times New Roman" w:hAnsi="Times New Roman"/>
+              </w:rPr>
+            </w:pPr>
+            <w:r>
+              <w:rPr>
+                <w:rFonts w:ascii="Times New Roman" w:hAnsi="Times New Roman"/>
+              </w:rPr>
+              <w:t>-changing the diagram</w:t>
+            </w:r>
+            <w:bookmarkStart w:id="3" w:name="_GoBack"/>
+            <w:bookmarkEnd w:id="3"/>
           </w:p>
         </w:tc>
         <w:tc>
@@ -2520,6 +2534,12 @@
           <w:rFonts w:ascii="Times New Roman" w:hAnsi="Times New Roman"/>
         </w:rPr>
         <w:lastRenderedPageBreak/>
+        <w:t>0</w:t>
+      </w:r>
+      <w:r>
+        <w:rPr>
+          <w:rFonts w:ascii="Times New Roman" w:hAnsi="Times New Roman"/>
+        </w:rPr>
         <w:t>1</w:t>
       </w:r>
       <w:r>
@@ -3760,10 +3780,10 @@
         <w:tblLook w:val="04A0" w:firstRow="1" w:lastRow="0" w:firstColumn="1" w:lastColumn="0" w:noHBand="0" w:noVBand="1"/>
       </w:tblPr>
       <w:tblGrid>
-        <w:gridCol w:w="1278"/>
-        <w:gridCol w:w="1390"/>
-        <w:gridCol w:w="1465"/>
-        <w:gridCol w:w="1825"/>
+        <w:gridCol w:w="1184"/>
+        <w:gridCol w:w="1333"/>
+        <w:gridCol w:w="1438"/>
+        <w:gridCol w:w="2003"/>
       </w:tblGrid>
       <w:tr>
         <w:trPr>
@@ -3772,100 +3792,96 @@
         <w:tc>
           <w:tcPr>
             <w:tcW w:w="1278" w:type="dxa"/>
+            <w:vAlign w:val="center"/>
           </w:tcPr>
           <w:p>
             <w:pPr>
               <w:pStyle w:val="TOCEntry"/>
               <w:jc w:val="center"/>
               <w:rPr>
-                <w:rFonts w:ascii="Calibri Light" w:hAnsi="Calibri Light" w:cs="Calibri Light"/>
+                <w:rFonts w:asciiTheme="majorBidi" w:hAnsiTheme="majorBidi" w:cstheme="majorBidi"/>
                 <w:sz w:val="28"/>
                 <w:szCs w:val="28"/>
               </w:rPr>
             </w:pPr>
             <w:r>
               <w:rPr>
-                <w:rFonts w:ascii="Calibri Light" w:hAnsi="Calibri Light" w:cs="Calibri Light"/>
+                <w:rFonts w:asciiTheme="majorBidi" w:hAnsiTheme="majorBidi" w:cstheme="majorBidi"/>
                 <w:sz w:val="28"/>
                 <w:szCs w:val="28"/>
               </w:rPr>
-              <w:t>Pin num</w:t>
-            </w:r>
-            <w:r>
-              <w:rPr>
-                <w:rFonts w:ascii="Calibri Light" w:hAnsi="Calibri Light" w:cs="Calibri Light"/>
+              <w:t>Pin num.</w:t>
+            </w:r>
+          </w:p>
+        </w:tc>
+        <w:tc>
+          <w:tcPr>
+            <w:tcW w:w="1390" w:type="dxa"/>
+            <w:vAlign w:val="center"/>
+          </w:tcPr>
+          <w:p>
+            <w:pPr>
+              <w:pStyle w:val="TOCEntry"/>
+              <w:jc w:val="center"/>
+              <w:rPr>
+                <w:rFonts w:asciiTheme="majorBidi" w:hAnsiTheme="majorBidi" w:cstheme="majorBidi"/>
                 <w:sz w:val="28"/>
                 <w:szCs w:val="28"/>
               </w:rPr>
-              <w:t>.</w:t>
-            </w:r>
-          </w:p>
-        </w:tc>
-        <w:tc>
-          <w:tcPr>
-            <w:tcW w:w="1390" w:type="dxa"/>
-          </w:tcPr>
-          <w:p>
-            <w:pPr>
-              <w:pStyle w:val="TOCEntry"/>
-              <w:jc w:val="center"/>
-              <w:rPr>
-                <w:rFonts w:ascii="Calibri Light" w:hAnsi="Calibri Light" w:cs="Calibri Light"/>
+            </w:pPr>
+            <w:r>
+              <w:rPr>
+                <w:rFonts w:asciiTheme="majorBidi" w:hAnsiTheme="majorBidi" w:cstheme="majorBidi"/>
                 <w:sz w:val="28"/>
                 <w:szCs w:val="28"/>
               </w:rPr>
-            </w:pPr>
-            <w:r>
-              <w:rPr>
-                <w:rFonts w:ascii="Calibri Light" w:hAnsi="Calibri Light" w:cs="Calibri Light"/>
+              <w:t>Symbol</w:t>
+            </w:r>
+          </w:p>
+        </w:tc>
+        <w:tc>
+          <w:tcPr>
+            <w:tcW w:w="1465" w:type="dxa"/>
+            <w:vAlign w:val="center"/>
+          </w:tcPr>
+          <w:p>
+            <w:pPr>
+              <w:pStyle w:val="TOCEntry"/>
+              <w:jc w:val="center"/>
+              <w:rPr>
+                <w:rFonts w:asciiTheme="majorBidi" w:hAnsiTheme="majorBidi" w:cstheme="majorBidi"/>
                 <w:sz w:val="28"/>
                 <w:szCs w:val="28"/>
               </w:rPr>
-              <w:t>Symbol</w:t>
-            </w:r>
-          </w:p>
-        </w:tc>
-        <w:tc>
-          <w:tcPr>
-            <w:tcW w:w="1465" w:type="dxa"/>
-          </w:tcPr>
-          <w:p>
-            <w:pPr>
-              <w:pStyle w:val="TOCEntry"/>
-              <w:jc w:val="center"/>
-              <w:rPr>
-                <w:rFonts w:ascii="Calibri Light" w:hAnsi="Calibri Light" w:cs="Calibri Light"/>
+            </w:pPr>
+            <w:r>
+              <w:rPr>
+                <w:rFonts w:asciiTheme="majorBidi" w:hAnsiTheme="majorBidi" w:cstheme="majorBidi"/>
                 <w:sz w:val="28"/>
                 <w:szCs w:val="28"/>
               </w:rPr>
-            </w:pPr>
-            <w:r>
-              <w:rPr>
-                <w:rFonts w:ascii="Calibri Light" w:hAnsi="Calibri Light" w:cs="Calibri Light"/>
+              <w:t>Direction</w:t>
+            </w:r>
+          </w:p>
+        </w:tc>
+        <w:tc>
+          <w:tcPr>
+            <w:tcW w:w="1825" w:type="dxa"/>
+            <w:vAlign w:val="center"/>
+          </w:tcPr>
+          <w:p>
+            <w:pPr>
+              <w:pStyle w:val="TOCEntry"/>
+              <w:jc w:val="center"/>
+              <w:rPr>
+                <w:rFonts w:asciiTheme="majorBidi" w:hAnsiTheme="majorBidi" w:cstheme="majorBidi"/>
                 <w:sz w:val="28"/>
                 <w:szCs w:val="28"/>
               </w:rPr>
-              <w:t>Direction</w:t>
-            </w:r>
-          </w:p>
-        </w:tc>
-        <w:tc>
-          <w:tcPr>
-            <w:tcW w:w="1825" w:type="dxa"/>
-          </w:tcPr>
-          <w:p>
-            <w:pPr>
-              <w:pStyle w:val="TOCEntry"/>
-              <w:jc w:val="center"/>
-              <w:rPr>
-                <w:rFonts w:ascii="Calibri Light" w:hAnsi="Calibri Light" w:cs="Calibri Light"/>
-                <w:sz w:val="28"/>
-                <w:szCs w:val="28"/>
-              </w:rPr>
-            </w:pPr>
-            <w:r>
-              <w:rPr>
-                <w:rFonts w:ascii="Calibri Light" w:hAnsi="Calibri Light" w:cs="Calibri Light"/>
+            </w:pPr>
+            <w:r>
+              <w:rPr>
+                <w:rFonts w:asciiTheme="majorBidi" w:hAnsiTheme="majorBidi" w:cstheme="majorBidi"/>
                 <w:sz w:val="28"/>
                 <w:szCs w:val="28"/>
               </w:rPr>
@@ -3882,26 +3898,27 @@
           <w:tcPr>
             <w:tcW w:w="1278" w:type="dxa"/>
             <w:shd w:val="clear" w:color="auto" w:fill="FFFFFF" w:themeFill="background1"/>
+            <w:vAlign w:val="center"/>
           </w:tcPr>
           <w:p>
             <w:pPr>
               <w:pStyle w:val="TOCEntry"/>
               <w:jc w:val="center"/>
               <w:rPr>
-                <w:rFonts w:ascii="Calibri Light" w:hAnsi="Calibri Light" w:cs="Calibri Light"/>
-                <w:b w:val="0"/>
-                <w:bCs/>
-                <w:sz w:val="22"/>
-                <w:szCs w:val="22"/>
-              </w:rPr>
-            </w:pPr>
-            <w:r>
-              <w:rPr>
-                <w:rFonts w:ascii="Calibri Light" w:hAnsi="Calibri Light" w:cs="Calibri Light"/>
-                <w:b w:val="0"/>
-                <w:bCs/>
-                <w:sz w:val="22"/>
-                <w:szCs w:val="22"/>
+                <w:rFonts w:asciiTheme="majorBidi" w:hAnsiTheme="majorBidi" w:cstheme="majorBidi"/>
+                <w:b w:val="0"/>
+                <w:bCs/>
+                <w:sz w:val="24"/>
+                <w:szCs w:val="24"/>
+              </w:rPr>
+            </w:pPr>
+            <w:r>
+              <w:rPr>
+                <w:rFonts w:asciiTheme="majorBidi" w:hAnsiTheme="majorBidi" w:cstheme="majorBidi"/>
+                <w:b w:val="0"/>
+                <w:bCs/>
+                <w:sz w:val="24"/>
+                <w:szCs w:val="24"/>
               </w:rPr>
               <w:t>1</w:t>
             </w:r>
@@ -3911,26 +3928,27 @@
           <w:tcPr>
             <w:tcW w:w="1390" w:type="dxa"/>
             <w:shd w:val="clear" w:color="auto" w:fill="FFFFFF" w:themeFill="background1"/>
+            <w:vAlign w:val="center"/>
           </w:tcPr>
           <w:p>
             <w:pPr>
               <w:pStyle w:val="TOCEntry"/>
               <w:jc w:val="center"/>
               <w:rPr>
-                <w:rFonts w:ascii="Calibri Light" w:hAnsi="Calibri Light" w:cs="Calibri Light"/>
-                <w:b w:val="0"/>
-                <w:bCs/>
-                <w:sz w:val="22"/>
-                <w:szCs w:val="22"/>
-              </w:rPr>
-            </w:pPr>
-            <w:r>
-              <w:rPr>
-                <w:rFonts w:ascii="Calibri Light" w:hAnsi="Calibri Light" w:cs="Calibri Light"/>
-                <w:b w:val="0"/>
-                <w:bCs/>
-                <w:sz w:val="22"/>
-                <w:szCs w:val="22"/>
+                <w:rFonts w:asciiTheme="majorBidi" w:hAnsiTheme="majorBidi" w:cstheme="majorBidi"/>
+                <w:b w:val="0"/>
+                <w:bCs/>
+                <w:sz w:val="24"/>
+                <w:szCs w:val="24"/>
+              </w:rPr>
+            </w:pPr>
+            <w:r>
+              <w:rPr>
+                <w:rFonts w:asciiTheme="majorBidi" w:hAnsiTheme="majorBidi" w:cstheme="majorBidi"/>
+                <w:b w:val="0"/>
+                <w:bCs/>
+                <w:sz w:val="24"/>
+                <w:szCs w:val="24"/>
               </w:rPr>
               <w:t>PB0</w:t>
             </w:r>
@@ -3940,22 +3958,23 @@
           <w:tcPr>
             <w:tcW w:w="1465" w:type="dxa"/>
             <w:shd w:val="clear" w:color="auto" w:fill="C2D69B" w:themeFill="accent3" w:themeFillTint="99"/>
+            <w:vAlign w:val="center"/>
           </w:tcPr>
           <w:p>
             <w:pPr>
               <w:pStyle w:val="TOCEntry"/>
               <w:jc w:val="center"/>
               <w:rPr>
-                <w:rFonts w:ascii="Calibri Light" w:hAnsi="Calibri Light" w:cs="Calibri Light"/>
-                <w:b w:val="0"/>
-                <w:bCs/>
-                <w:sz w:val="24"/>
-                <w:szCs w:val="24"/>
-              </w:rPr>
-            </w:pPr>
-            <w:r>
-              <w:rPr>
-                <w:rFonts w:ascii="Calibri Light" w:hAnsi="Calibri Light" w:cs="Calibri Light"/>
+                <w:rFonts w:asciiTheme="majorBidi" w:hAnsiTheme="majorBidi" w:cstheme="majorBidi"/>
+                <w:b w:val="0"/>
+                <w:bCs/>
+                <w:sz w:val="24"/>
+                <w:szCs w:val="24"/>
+              </w:rPr>
+            </w:pPr>
+            <w:r>
+              <w:rPr>
+                <w:rFonts w:asciiTheme="majorBidi" w:hAnsiTheme="majorBidi" w:cstheme="majorBidi"/>
                 <w:b w:val="0"/>
                 <w:bCs/>
                 <w:sz w:val="24"/>
@@ -3969,26 +3988,27 @@
           <w:tcPr>
             <w:tcW w:w="1825" w:type="dxa"/>
             <w:shd w:val="clear" w:color="auto" w:fill="FFFFFF" w:themeFill="background1"/>
+            <w:vAlign w:val="center"/>
           </w:tcPr>
           <w:p>
             <w:pPr>
               <w:pStyle w:val="TOCEntry"/>
               <w:jc w:val="center"/>
               <w:rPr>
-                <w:rFonts w:ascii="Calibri Light" w:hAnsi="Calibri Light" w:cs="Calibri Light"/>
-                <w:b w:val="0"/>
-                <w:bCs/>
-                <w:sz w:val="22"/>
-                <w:szCs w:val="22"/>
-              </w:rPr>
-            </w:pPr>
-            <w:r>
-              <w:rPr>
-                <w:rFonts w:ascii="Calibri Light" w:hAnsi="Calibri Light" w:cs="Calibri Light"/>
-                <w:b w:val="0"/>
-                <w:bCs/>
-                <w:sz w:val="22"/>
-                <w:szCs w:val="22"/>
+                <w:rFonts w:asciiTheme="majorBidi" w:hAnsiTheme="majorBidi" w:cstheme="majorBidi"/>
+                <w:b w:val="0"/>
+                <w:bCs/>
+                <w:sz w:val="24"/>
+                <w:szCs w:val="24"/>
+              </w:rPr>
+            </w:pPr>
+            <w:r>
+              <w:rPr>
+                <w:rFonts w:asciiTheme="majorBidi" w:hAnsiTheme="majorBidi" w:cstheme="majorBidi"/>
+                <w:b w:val="0"/>
+                <w:bCs/>
+                <w:sz w:val="24"/>
+                <w:szCs w:val="24"/>
               </w:rPr>
               <w:t>LCD_D0</w:t>
             </w:r>
@@ -3997,23 +4017,32 @@
             <w:pPr>
               <w:jc w:val="center"/>
               <w:rPr>
-                <w:bCs/>
-              </w:rPr>
-            </w:pPr>
-          </w:p>
-          <w:p>
-            <w:pPr>
-              <w:jc w:val="center"/>
-              <w:rPr>
-                <w:bCs/>
-              </w:rPr>
-            </w:pPr>
-          </w:p>
-          <w:p>
-            <w:pPr>
-              <w:jc w:val="center"/>
-              <w:rPr>
-                <w:bCs/>
+                <w:rFonts w:asciiTheme="majorBidi" w:hAnsiTheme="majorBidi" w:cstheme="majorBidi"/>
+                <w:bCs/>
+                <w:sz w:val="24"/>
+                <w:szCs w:val="24"/>
+              </w:rPr>
+            </w:pPr>
+          </w:p>
+          <w:p>
+            <w:pPr>
+              <w:jc w:val="center"/>
+              <w:rPr>
+                <w:rFonts w:asciiTheme="majorBidi" w:hAnsiTheme="majorBidi" w:cstheme="majorBidi"/>
+                <w:bCs/>
+                <w:sz w:val="24"/>
+                <w:szCs w:val="24"/>
+              </w:rPr>
+            </w:pPr>
+          </w:p>
+          <w:p>
+            <w:pPr>
+              <w:jc w:val="center"/>
+              <w:rPr>
+                <w:rFonts w:asciiTheme="majorBidi" w:hAnsiTheme="majorBidi" w:cstheme="majorBidi"/>
+                <w:bCs/>
+                <w:sz w:val="24"/>
+                <w:szCs w:val="24"/>
               </w:rPr>
             </w:pPr>
           </w:p>
@@ -4024,45 +4053,65 @@
               </w:tabs>
               <w:jc w:val="center"/>
               <w:rPr>
-                <w:bCs/>
-              </w:rPr>
-            </w:pPr>
-          </w:p>
-          <w:p>
-            <w:pPr>
-              <w:jc w:val="center"/>
-              <w:rPr>
-                <w:bCs/>
-              </w:rPr>
-            </w:pPr>
-          </w:p>
-          <w:p>
-            <w:pPr>
-              <w:jc w:val="center"/>
-              <w:rPr>
-                <w:bCs/>
-              </w:rPr>
-            </w:pPr>
-          </w:p>
-          <w:p>
-            <w:pPr>
-              <w:jc w:val="center"/>
-              <w:rPr>
-                <w:bCs/>
-              </w:rPr>
-            </w:pPr>
-          </w:p>
-          <w:p>
-            <w:pPr>
-              <w:jc w:val="center"/>
-              <w:rPr>
-                <w:bCs/>
-              </w:rPr>
-            </w:pPr>
-          </w:p>
-          <w:p>
-            <w:pPr>
-              <w:jc w:val="center"/>
+                <w:rFonts w:asciiTheme="majorBidi" w:hAnsiTheme="majorBidi" w:cstheme="majorBidi"/>
+                <w:bCs/>
+                <w:sz w:val="24"/>
+                <w:szCs w:val="24"/>
+              </w:rPr>
+            </w:pPr>
+          </w:p>
+          <w:p>
+            <w:pPr>
+              <w:jc w:val="center"/>
+              <w:rPr>
+                <w:rFonts w:asciiTheme="majorBidi" w:hAnsiTheme="majorBidi" w:cstheme="majorBidi"/>
+                <w:bCs/>
+                <w:sz w:val="24"/>
+                <w:szCs w:val="24"/>
+              </w:rPr>
+            </w:pPr>
+          </w:p>
+          <w:p>
+            <w:pPr>
+              <w:jc w:val="center"/>
+              <w:rPr>
+                <w:rFonts w:asciiTheme="majorBidi" w:hAnsiTheme="majorBidi" w:cstheme="majorBidi"/>
+                <w:bCs/>
+                <w:sz w:val="24"/>
+                <w:szCs w:val="24"/>
+              </w:rPr>
+            </w:pPr>
+          </w:p>
+          <w:p>
+            <w:pPr>
+              <w:jc w:val="center"/>
+              <w:rPr>
+                <w:rFonts w:asciiTheme="majorBidi" w:hAnsiTheme="majorBidi" w:cstheme="majorBidi"/>
+                <w:bCs/>
+                <w:sz w:val="24"/>
+                <w:szCs w:val="24"/>
+              </w:rPr>
+            </w:pPr>
+          </w:p>
+          <w:p>
+            <w:pPr>
+              <w:jc w:val="center"/>
+              <w:rPr>
+                <w:rFonts w:asciiTheme="majorBidi" w:hAnsiTheme="majorBidi" w:cstheme="majorBidi"/>
+                <w:bCs/>
+                <w:sz w:val="24"/>
+                <w:szCs w:val="24"/>
+              </w:rPr>
+            </w:pPr>
+          </w:p>
+          <w:p>
+            <w:pPr>
+              <w:jc w:val="center"/>
+              <w:rPr>
+                <w:rFonts w:asciiTheme="majorBidi" w:hAnsiTheme="majorBidi" w:cstheme="majorBidi"/>
+                <w:sz w:val="24"/>
+                <w:szCs w:val="24"/>
+              </w:rPr>
             </w:pPr>
           </w:p>
         </w:tc>
@@ -4075,26 +4124,27 @@
           <w:tcPr>
             <w:tcW w:w="1278" w:type="dxa"/>
             <w:shd w:val="clear" w:color="auto" w:fill="FFFFFF" w:themeFill="background1"/>
+            <w:vAlign w:val="center"/>
           </w:tcPr>
           <w:p>
             <w:pPr>
               <w:pStyle w:val="TOCEntry"/>
               <w:jc w:val="center"/>
               <w:rPr>
-                <w:rFonts w:ascii="Calibri Light" w:hAnsi="Calibri Light" w:cs="Calibri Light"/>
-                <w:b w:val="0"/>
-                <w:bCs/>
-                <w:sz w:val="22"/>
-                <w:szCs w:val="22"/>
-              </w:rPr>
-            </w:pPr>
-            <w:r>
-              <w:rPr>
-                <w:rFonts w:ascii="Calibri Light" w:hAnsi="Calibri Light" w:cs="Calibri Light"/>
-                <w:b w:val="0"/>
-                <w:bCs/>
-                <w:sz w:val="22"/>
-                <w:szCs w:val="22"/>
+                <w:rFonts w:asciiTheme="majorBidi" w:hAnsiTheme="majorBidi" w:cstheme="majorBidi"/>
+                <w:b w:val="0"/>
+                <w:bCs/>
+                <w:sz w:val="24"/>
+                <w:szCs w:val="24"/>
+              </w:rPr>
+            </w:pPr>
+            <w:r>
+              <w:rPr>
+                <w:rFonts w:asciiTheme="majorBidi" w:hAnsiTheme="majorBidi" w:cstheme="majorBidi"/>
+                <w:b w:val="0"/>
+                <w:bCs/>
+                <w:sz w:val="24"/>
+                <w:szCs w:val="24"/>
               </w:rPr>
               <w:t>2</w:t>
             </w:r>
@@ -4104,26 +4154,27 @@
           <w:tcPr>
             <w:tcW w:w="1390" w:type="dxa"/>
             <w:shd w:val="clear" w:color="auto" w:fill="FFFFFF" w:themeFill="background1"/>
+            <w:vAlign w:val="center"/>
           </w:tcPr>
           <w:p>
             <w:pPr>
               <w:pStyle w:val="TOCEntry"/>
               <w:jc w:val="center"/>
               <w:rPr>
-                <w:rFonts w:ascii="Calibri Light" w:hAnsi="Calibri Light" w:cs="Calibri Light"/>
-                <w:b w:val="0"/>
-                <w:bCs/>
-                <w:sz w:val="22"/>
-                <w:szCs w:val="22"/>
-              </w:rPr>
-            </w:pPr>
-            <w:r>
-              <w:rPr>
-                <w:rFonts w:ascii="Calibri Light" w:hAnsi="Calibri Light" w:cs="Calibri Light"/>
-                <w:b w:val="0"/>
-                <w:bCs/>
-                <w:sz w:val="22"/>
-                <w:szCs w:val="22"/>
+                <w:rFonts w:asciiTheme="majorBidi" w:hAnsiTheme="majorBidi" w:cstheme="majorBidi"/>
+                <w:b w:val="0"/>
+                <w:bCs/>
+                <w:sz w:val="24"/>
+                <w:szCs w:val="24"/>
+              </w:rPr>
+            </w:pPr>
+            <w:r>
+              <w:rPr>
+                <w:rFonts w:asciiTheme="majorBidi" w:hAnsiTheme="majorBidi" w:cstheme="majorBidi"/>
+                <w:b w:val="0"/>
+                <w:bCs/>
+                <w:sz w:val="24"/>
+                <w:szCs w:val="24"/>
               </w:rPr>
               <w:t>PB1</w:t>
             </w:r>
@@ -4133,22 +4184,23 @@
           <w:tcPr>
             <w:tcW w:w="1465" w:type="dxa"/>
             <w:shd w:val="clear" w:color="auto" w:fill="C2D69B" w:themeFill="accent3" w:themeFillTint="99"/>
+            <w:vAlign w:val="center"/>
           </w:tcPr>
           <w:p>
             <w:pPr>
               <w:pStyle w:val="TOCEntry"/>
               <w:jc w:val="center"/>
               <w:rPr>
-                <w:rFonts w:ascii="Calibri Light" w:hAnsi="Calibri Light" w:cs="Calibri Light"/>
-                <w:b w:val="0"/>
-                <w:bCs/>
-                <w:sz w:val="24"/>
-                <w:szCs w:val="24"/>
-              </w:rPr>
-            </w:pPr>
-            <w:r>
-              <w:rPr>
-                <w:rFonts w:ascii="Calibri Light" w:hAnsi="Calibri Light" w:cs="Calibri Light"/>
+                <w:rFonts w:asciiTheme="majorBidi" w:hAnsiTheme="majorBidi" w:cstheme="majorBidi"/>
+                <w:b w:val="0"/>
+                <w:bCs/>
+                <w:sz w:val="24"/>
+                <w:szCs w:val="24"/>
+              </w:rPr>
+            </w:pPr>
+            <w:r>
+              <w:rPr>
+                <w:rFonts w:asciiTheme="majorBidi" w:hAnsiTheme="majorBidi" w:cstheme="majorBidi"/>
                 <w:b w:val="0"/>
                 <w:bCs/>
                 <w:sz w:val="24"/>
@@ -4162,26 +4214,27 @@
           <w:tcPr>
             <w:tcW w:w="1825" w:type="dxa"/>
             <w:shd w:val="clear" w:color="auto" w:fill="FFFFFF" w:themeFill="background1"/>
+            <w:vAlign w:val="center"/>
           </w:tcPr>
           <w:p>
             <w:pPr>
               <w:pStyle w:val="TOCEntry"/>
               <w:jc w:val="center"/>
               <w:rPr>
-                <w:rFonts w:ascii="Calibri Light" w:hAnsi="Calibri Light" w:cs="Calibri Light"/>
-                <w:b w:val="0"/>
-                <w:bCs/>
-                <w:sz w:val="22"/>
-                <w:szCs w:val="22"/>
-              </w:rPr>
-            </w:pPr>
-            <w:r>
-              <w:rPr>
-                <w:rFonts w:ascii="Calibri Light" w:hAnsi="Calibri Light" w:cs="Calibri Light"/>
-                <w:b w:val="0"/>
-                <w:bCs/>
-                <w:sz w:val="22"/>
-                <w:szCs w:val="22"/>
+                <w:rFonts w:asciiTheme="majorBidi" w:hAnsiTheme="majorBidi" w:cstheme="majorBidi"/>
+                <w:b w:val="0"/>
+                <w:bCs/>
+                <w:sz w:val="24"/>
+                <w:szCs w:val="24"/>
+              </w:rPr>
+            </w:pPr>
+            <w:r>
+              <w:rPr>
+                <w:rFonts w:asciiTheme="majorBidi" w:hAnsiTheme="majorBidi" w:cstheme="majorBidi"/>
+                <w:b w:val="0"/>
+                <w:bCs/>
+                <w:sz w:val="24"/>
+                <w:szCs w:val="24"/>
               </w:rPr>
               <w:t>LCD_D1</w:t>
             </w:r>
@@ -4196,26 +4249,27 @@
           <w:tcPr>
             <w:tcW w:w="1278" w:type="dxa"/>
             <w:shd w:val="clear" w:color="auto" w:fill="FFFFFF" w:themeFill="background1"/>
+            <w:vAlign w:val="center"/>
           </w:tcPr>
           <w:p>
             <w:pPr>
               <w:pStyle w:val="TOCEntry"/>
               <w:jc w:val="center"/>
               <w:rPr>
-                <w:rFonts w:ascii="Calibri Light" w:hAnsi="Calibri Light" w:cs="Calibri Light"/>
-                <w:b w:val="0"/>
-                <w:bCs/>
-                <w:sz w:val="22"/>
-                <w:szCs w:val="22"/>
-              </w:rPr>
-            </w:pPr>
-            <w:r>
-              <w:rPr>
-                <w:rFonts w:ascii="Calibri Light" w:hAnsi="Calibri Light" w:cs="Calibri Light"/>
-                <w:b w:val="0"/>
-                <w:bCs/>
-                <w:sz w:val="22"/>
-                <w:szCs w:val="22"/>
+                <w:rFonts w:asciiTheme="majorBidi" w:hAnsiTheme="majorBidi" w:cstheme="majorBidi"/>
+                <w:b w:val="0"/>
+                <w:bCs/>
+                <w:sz w:val="24"/>
+                <w:szCs w:val="24"/>
+              </w:rPr>
+            </w:pPr>
+            <w:r>
+              <w:rPr>
+                <w:rFonts w:asciiTheme="majorBidi" w:hAnsiTheme="majorBidi" w:cstheme="majorBidi"/>
+                <w:b w:val="0"/>
+                <w:bCs/>
+                <w:sz w:val="24"/>
+                <w:szCs w:val="24"/>
               </w:rPr>
               <w:t>3</w:t>
             </w:r>
@@ -4225,26 +4279,27 @@
           <w:tcPr>
             <w:tcW w:w="1390" w:type="dxa"/>
             <w:shd w:val="clear" w:color="auto" w:fill="FFFFFF" w:themeFill="background1"/>
+            <w:vAlign w:val="center"/>
           </w:tcPr>
           <w:p>
             <w:pPr>
               <w:pStyle w:val="TOCEntry"/>
               <w:jc w:val="center"/>
               <w:rPr>
-                <w:rFonts w:ascii="Calibri Light" w:hAnsi="Calibri Light" w:cs="Calibri Light"/>
-                <w:b w:val="0"/>
-                <w:bCs/>
-                <w:sz w:val="22"/>
-                <w:szCs w:val="22"/>
-              </w:rPr>
-            </w:pPr>
-            <w:r>
-              <w:rPr>
-                <w:rFonts w:ascii="Calibri Light" w:hAnsi="Calibri Light" w:cs="Calibri Light"/>
-                <w:b w:val="0"/>
-                <w:bCs/>
-                <w:sz w:val="22"/>
-                <w:szCs w:val="22"/>
+                <w:rFonts w:asciiTheme="majorBidi" w:hAnsiTheme="majorBidi" w:cstheme="majorBidi"/>
+                <w:b w:val="0"/>
+                <w:bCs/>
+                <w:sz w:val="24"/>
+                <w:szCs w:val="24"/>
+              </w:rPr>
+            </w:pPr>
+            <w:r>
+              <w:rPr>
+                <w:rFonts w:asciiTheme="majorBidi" w:hAnsiTheme="majorBidi" w:cstheme="majorBidi"/>
+                <w:b w:val="0"/>
+                <w:bCs/>
+                <w:sz w:val="24"/>
+                <w:szCs w:val="24"/>
               </w:rPr>
               <w:t>PB2</w:t>
             </w:r>
@@ -4254,22 +4309,23 @@
           <w:tcPr>
             <w:tcW w:w="1465" w:type="dxa"/>
             <w:shd w:val="clear" w:color="auto" w:fill="C2D69B" w:themeFill="accent3" w:themeFillTint="99"/>
+            <w:vAlign w:val="center"/>
           </w:tcPr>
           <w:p>
             <w:pPr>
               <w:pStyle w:val="TOCEntry"/>
               <w:jc w:val="center"/>
               <w:rPr>
-                <w:rFonts w:ascii="Calibri Light" w:hAnsi="Calibri Light" w:cs="Calibri Light"/>
-                <w:b w:val="0"/>
-                <w:bCs/>
-                <w:sz w:val="24"/>
-                <w:szCs w:val="24"/>
-              </w:rPr>
-            </w:pPr>
-            <w:r>
-              <w:rPr>
-                <w:rFonts w:ascii="Calibri Light" w:hAnsi="Calibri Light" w:cs="Calibri Light"/>
+                <w:rFonts w:asciiTheme="majorBidi" w:hAnsiTheme="majorBidi" w:cstheme="majorBidi"/>
+                <w:b w:val="0"/>
+                <w:bCs/>
+                <w:sz w:val="24"/>
+                <w:szCs w:val="24"/>
+              </w:rPr>
+            </w:pPr>
+            <w:r>
+              <w:rPr>
+                <w:rFonts w:asciiTheme="majorBidi" w:hAnsiTheme="majorBidi" w:cstheme="majorBidi"/>
                 <w:b w:val="0"/>
                 <w:bCs/>
                 <w:sz w:val="24"/>
@@ -4283,26 +4339,27 @@
           <w:tcPr>
             <w:tcW w:w="1825" w:type="dxa"/>
             <w:shd w:val="clear" w:color="auto" w:fill="FFFFFF" w:themeFill="background1"/>
+            <w:vAlign w:val="center"/>
           </w:tcPr>
           <w:p>
             <w:pPr>
               <w:pStyle w:val="TOCEntry"/>
               <w:jc w:val="center"/>
               <w:rPr>
-                <w:rFonts w:ascii="Calibri Light" w:hAnsi="Calibri Light" w:cs="Calibri Light"/>
-                <w:b w:val="0"/>
-                <w:bCs/>
-                <w:sz w:val="22"/>
-                <w:szCs w:val="22"/>
-              </w:rPr>
-            </w:pPr>
-            <w:r>
-              <w:rPr>
-                <w:rFonts w:ascii="Calibri Light" w:hAnsi="Calibri Light" w:cs="Calibri Light"/>
-                <w:b w:val="0"/>
-                <w:bCs/>
-                <w:sz w:val="22"/>
-                <w:szCs w:val="22"/>
+                <w:rFonts w:asciiTheme="majorBidi" w:hAnsiTheme="majorBidi" w:cstheme="majorBidi"/>
+                <w:b w:val="0"/>
+                <w:bCs/>
+                <w:sz w:val="24"/>
+                <w:szCs w:val="24"/>
+              </w:rPr>
+            </w:pPr>
+            <w:r>
+              <w:rPr>
+                <w:rFonts w:asciiTheme="majorBidi" w:hAnsiTheme="majorBidi" w:cstheme="majorBidi"/>
+                <w:b w:val="0"/>
+                <w:bCs/>
+                <w:sz w:val="24"/>
+                <w:szCs w:val="24"/>
               </w:rPr>
               <w:t>LCD_D2</w:t>
             </w:r>
@@ -4312,11 +4369,11 @@
               <w:pStyle w:val="TOCEntry"/>
               <w:jc w:val="center"/>
               <w:rPr>
-                <w:rFonts w:ascii="Calibri Light" w:hAnsi="Calibri Light" w:cs="Calibri Light"/>
-                <w:b w:val="0"/>
-                <w:bCs/>
-                <w:sz w:val="22"/>
-                <w:szCs w:val="22"/>
+                <w:rFonts w:asciiTheme="majorBidi" w:hAnsiTheme="majorBidi" w:cstheme="majorBidi"/>
+                <w:b w:val="0"/>
+                <w:bCs/>
+                <w:sz w:val="24"/>
+                <w:szCs w:val="24"/>
               </w:rPr>
             </w:pPr>
           </w:p>
@@ -4330,26 +4387,27 @@
           <w:tcPr>
             <w:tcW w:w="1278" w:type="dxa"/>
             <w:shd w:val="clear" w:color="auto" w:fill="FFFFFF" w:themeFill="background1"/>
+            <w:vAlign w:val="center"/>
           </w:tcPr>
           <w:p>
             <w:pPr>
               <w:pStyle w:val="TOCEntry"/>
               <w:jc w:val="center"/>
               <w:rPr>
-                <w:rFonts w:ascii="Calibri Light" w:hAnsi="Calibri Light" w:cs="Calibri Light"/>
-                <w:b w:val="0"/>
-                <w:bCs/>
-                <w:sz w:val="22"/>
-                <w:szCs w:val="22"/>
-              </w:rPr>
-            </w:pPr>
-            <w:r>
-              <w:rPr>
-                <w:rFonts w:ascii="Calibri Light" w:hAnsi="Calibri Light" w:cs="Calibri Light"/>
-                <w:b w:val="0"/>
-                <w:bCs/>
-                <w:sz w:val="22"/>
-                <w:szCs w:val="22"/>
+                <w:rFonts w:asciiTheme="majorBidi" w:hAnsiTheme="majorBidi" w:cstheme="majorBidi"/>
+                <w:b w:val="0"/>
+                <w:bCs/>
+                <w:sz w:val="24"/>
+                <w:szCs w:val="24"/>
+              </w:rPr>
+            </w:pPr>
+            <w:r>
+              <w:rPr>
+                <w:rFonts w:asciiTheme="majorBidi" w:hAnsiTheme="majorBidi" w:cstheme="majorBidi"/>
+                <w:b w:val="0"/>
+                <w:bCs/>
+                <w:sz w:val="24"/>
+                <w:szCs w:val="24"/>
               </w:rPr>
               <w:t>4</w:t>
             </w:r>
@@ -4359,26 +4417,27 @@
           <w:tcPr>
             <w:tcW w:w="1390" w:type="dxa"/>
             <w:shd w:val="clear" w:color="auto" w:fill="FFFFFF" w:themeFill="background1"/>
+            <w:vAlign w:val="center"/>
           </w:tcPr>
           <w:p>
             <w:pPr>
               <w:pStyle w:val="TOCEntry"/>
               <w:jc w:val="center"/>
               <w:rPr>
-                <w:rFonts w:ascii="Calibri Light" w:hAnsi="Calibri Light" w:cs="Calibri Light"/>
-                <w:b w:val="0"/>
-                <w:bCs/>
-                <w:sz w:val="22"/>
-                <w:szCs w:val="22"/>
-              </w:rPr>
-            </w:pPr>
-            <w:r>
-              <w:rPr>
-                <w:rFonts w:ascii="Calibri Light" w:hAnsi="Calibri Light" w:cs="Calibri Light"/>
-                <w:b w:val="0"/>
-                <w:bCs/>
-                <w:sz w:val="22"/>
-                <w:szCs w:val="22"/>
+                <w:rFonts w:asciiTheme="majorBidi" w:hAnsiTheme="majorBidi" w:cstheme="majorBidi"/>
+                <w:b w:val="0"/>
+                <w:bCs/>
+                <w:sz w:val="24"/>
+                <w:szCs w:val="24"/>
+              </w:rPr>
+            </w:pPr>
+            <w:r>
+              <w:rPr>
+                <w:rFonts w:asciiTheme="majorBidi" w:hAnsiTheme="majorBidi" w:cstheme="majorBidi"/>
+                <w:b w:val="0"/>
+                <w:bCs/>
+                <w:sz w:val="24"/>
+                <w:szCs w:val="24"/>
               </w:rPr>
               <w:t>PB3</w:t>
             </w:r>
@@ -4388,22 +4447,23 @@
           <w:tcPr>
             <w:tcW w:w="1465" w:type="dxa"/>
             <w:shd w:val="clear" w:color="auto" w:fill="C2D69B" w:themeFill="accent3" w:themeFillTint="99"/>
+            <w:vAlign w:val="center"/>
           </w:tcPr>
           <w:p>
             <w:pPr>
               <w:pStyle w:val="TOCEntry"/>
               <w:jc w:val="center"/>
               <w:rPr>
-                <w:rFonts w:ascii="Calibri Light" w:hAnsi="Calibri Light" w:cs="Calibri Light"/>
-                <w:b w:val="0"/>
-                <w:bCs/>
-                <w:sz w:val="24"/>
-                <w:szCs w:val="24"/>
-              </w:rPr>
-            </w:pPr>
-            <w:r>
-              <w:rPr>
-                <w:rFonts w:ascii="Calibri Light" w:hAnsi="Calibri Light" w:cs="Calibri Light"/>
+                <w:rFonts w:asciiTheme="majorBidi" w:hAnsiTheme="majorBidi" w:cstheme="majorBidi"/>
+                <w:b w:val="0"/>
+                <w:bCs/>
+                <w:sz w:val="24"/>
+                <w:szCs w:val="24"/>
+              </w:rPr>
+            </w:pPr>
+            <w:r>
+              <w:rPr>
+                <w:rFonts w:asciiTheme="majorBidi" w:hAnsiTheme="majorBidi" w:cstheme="majorBidi"/>
                 <w:b w:val="0"/>
                 <w:bCs/>
                 <w:sz w:val="24"/>
@@ -4417,26 +4477,27 @@
           <w:tcPr>
             <w:tcW w:w="1825" w:type="dxa"/>
             <w:shd w:val="clear" w:color="auto" w:fill="FFFFFF" w:themeFill="background1"/>
+            <w:vAlign w:val="center"/>
           </w:tcPr>
           <w:p>
             <w:pPr>
               <w:pStyle w:val="TOCEntry"/>
               <w:jc w:val="center"/>
               <w:rPr>
-                <w:rFonts w:ascii="Calibri Light" w:hAnsi="Calibri Light" w:cs="Calibri Light"/>
-                <w:b w:val="0"/>
-                <w:bCs/>
-                <w:sz w:val="22"/>
-                <w:szCs w:val="22"/>
-              </w:rPr>
-            </w:pPr>
-            <w:r>
-              <w:rPr>
-                <w:rFonts w:ascii="Calibri Light" w:hAnsi="Calibri Light" w:cs="Calibri Light"/>
-                <w:b w:val="0"/>
-                <w:bCs/>
-                <w:sz w:val="22"/>
-                <w:szCs w:val="22"/>
+                <w:rFonts w:asciiTheme="majorBidi" w:hAnsiTheme="majorBidi" w:cstheme="majorBidi"/>
+                <w:b w:val="0"/>
+                <w:bCs/>
+                <w:sz w:val="24"/>
+                <w:szCs w:val="24"/>
+              </w:rPr>
+            </w:pPr>
+            <w:r>
+              <w:rPr>
+                <w:rFonts w:asciiTheme="majorBidi" w:hAnsiTheme="majorBidi" w:cstheme="majorBidi"/>
+                <w:b w:val="0"/>
+                <w:bCs/>
+                <w:sz w:val="24"/>
+                <w:szCs w:val="24"/>
               </w:rPr>
               <w:t>LCD_D3</w:t>
             </w:r>
@@ -4446,11 +4507,11 @@
               <w:pStyle w:val="TOCEntry"/>
               <w:jc w:val="center"/>
               <w:rPr>
-                <w:rFonts w:ascii="Calibri Light" w:hAnsi="Calibri Light" w:cs="Calibri Light"/>
-                <w:b w:val="0"/>
-                <w:bCs/>
-                <w:sz w:val="22"/>
-                <w:szCs w:val="22"/>
+                <w:rFonts w:asciiTheme="majorBidi" w:hAnsiTheme="majorBidi" w:cstheme="majorBidi"/>
+                <w:b w:val="0"/>
+                <w:bCs/>
+                <w:sz w:val="24"/>
+                <w:szCs w:val="24"/>
               </w:rPr>
             </w:pPr>
           </w:p>
@@ -4464,26 +4525,27 @@
           <w:tcPr>
             <w:tcW w:w="1278" w:type="dxa"/>
             <w:shd w:val="clear" w:color="auto" w:fill="FFFFFF" w:themeFill="background1"/>
+            <w:vAlign w:val="center"/>
           </w:tcPr>
           <w:p>
             <w:pPr>
               <w:pStyle w:val="TOCEntry"/>
               <w:jc w:val="center"/>
               <w:rPr>
-                <w:rFonts w:ascii="Calibri Light" w:hAnsi="Calibri Light" w:cs="Calibri Light"/>
-                <w:b w:val="0"/>
-                <w:bCs/>
-                <w:sz w:val="22"/>
-                <w:szCs w:val="22"/>
-              </w:rPr>
-            </w:pPr>
-            <w:r>
-              <w:rPr>
-                <w:rFonts w:ascii="Calibri Light" w:hAnsi="Calibri Light" w:cs="Calibri Light"/>
-                <w:b w:val="0"/>
-                <w:bCs/>
-                <w:sz w:val="22"/>
-                <w:szCs w:val="22"/>
+                <w:rFonts w:asciiTheme="majorBidi" w:hAnsiTheme="majorBidi" w:cstheme="majorBidi"/>
+                <w:b w:val="0"/>
+                <w:bCs/>
+                <w:sz w:val="24"/>
+                <w:szCs w:val="24"/>
+              </w:rPr>
+            </w:pPr>
+            <w:r>
+              <w:rPr>
+                <w:rFonts w:asciiTheme="majorBidi" w:hAnsiTheme="majorBidi" w:cstheme="majorBidi"/>
+                <w:b w:val="0"/>
+                <w:bCs/>
+                <w:sz w:val="24"/>
+                <w:szCs w:val="24"/>
               </w:rPr>
               <w:t>5</w:t>
             </w:r>
@@ -4493,26 +4555,27 @@
           <w:tcPr>
             <w:tcW w:w="1390" w:type="dxa"/>
             <w:shd w:val="clear" w:color="auto" w:fill="FFFFFF" w:themeFill="background1"/>
+            <w:vAlign w:val="center"/>
           </w:tcPr>
           <w:p>
             <w:pPr>
               <w:pStyle w:val="TOCEntry"/>
               <w:jc w:val="center"/>
               <w:rPr>
-                <w:rFonts w:ascii="Calibri Light" w:hAnsi="Calibri Light" w:cs="Calibri Light"/>
-                <w:b w:val="0"/>
-                <w:bCs/>
-                <w:sz w:val="22"/>
-                <w:szCs w:val="22"/>
-              </w:rPr>
-            </w:pPr>
-            <w:r>
-              <w:rPr>
-                <w:rFonts w:ascii="Calibri Light" w:hAnsi="Calibri Light" w:cs="Calibri Light"/>
-                <w:b w:val="0"/>
-                <w:bCs/>
-                <w:sz w:val="22"/>
-                <w:szCs w:val="22"/>
+                <w:rFonts w:asciiTheme="majorBidi" w:hAnsiTheme="majorBidi" w:cstheme="majorBidi"/>
+                <w:b w:val="0"/>
+                <w:bCs/>
+                <w:sz w:val="24"/>
+                <w:szCs w:val="24"/>
+              </w:rPr>
+            </w:pPr>
+            <w:r>
+              <w:rPr>
+                <w:rFonts w:asciiTheme="majorBidi" w:hAnsiTheme="majorBidi" w:cstheme="majorBidi"/>
+                <w:b w:val="0"/>
+                <w:bCs/>
+                <w:sz w:val="24"/>
+                <w:szCs w:val="24"/>
               </w:rPr>
               <w:t>PB4</w:t>
             </w:r>
@@ -4522,22 +4585,23 @@
           <w:tcPr>
             <w:tcW w:w="1465" w:type="dxa"/>
             <w:shd w:val="clear" w:color="auto" w:fill="C2D69B" w:themeFill="accent3" w:themeFillTint="99"/>
+            <w:vAlign w:val="center"/>
           </w:tcPr>
           <w:p>
             <w:pPr>
               <w:pStyle w:val="TOCEntry"/>
               <w:jc w:val="center"/>
               <w:rPr>
-                <w:rFonts w:ascii="Calibri Light" w:hAnsi="Calibri Light" w:cs="Calibri Light"/>
-                <w:b w:val="0"/>
-                <w:bCs/>
-                <w:sz w:val="24"/>
-                <w:szCs w:val="24"/>
-              </w:rPr>
-            </w:pPr>
-            <w:r>
-              <w:rPr>
-                <w:rFonts w:ascii="Calibri Light" w:hAnsi="Calibri Light" w:cs="Calibri Light"/>
+                <w:rFonts w:asciiTheme="majorBidi" w:hAnsiTheme="majorBidi" w:cstheme="majorBidi"/>
+                <w:b w:val="0"/>
+                <w:bCs/>
+                <w:sz w:val="24"/>
+                <w:szCs w:val="24"/>
+              </w:rPr>
+            </w:pPr>
+            <w:r>
+              <w:rPr>
+                <w:rFonts w:asciiTheme="majorBidi" w:hAnsiTheme="majorBidi" w:cstheme="majorBidi"/>
                 <w:b w:val="0"/>
                 <w:bCs/>
                 <w:sz w:val="24"/>
@@ -4551,26 +4615,27 @@
           <w:tcPr>
             <w:tcW w:w="1825" w:type="dxa"/>
             <w:shd w:val="clear" w:color="auto" w:fill="FFFFFF" w:themeFill="background1"/>
+            <w:vAlign w:val="center"/>
           </w:tcPr>
           <w:p>
             <w:pPr>
               <w:pStyle w:val="TOCEntry"/>
               <w:jc w:val="center"/>
               <w:rPr>
-                <w:rFonts w:ascii="Calibri Light" w:hAnsi="Calibri Light" w:cs="Calibri Light"/>
-                <w:b w:val="0"/>
-                <w:bCs/>
-                <w:sz w:val="22"/>
-                <w:szCs w:val="22"/>
-              </w:rPr>
-            </w:pPr>
-            <w:r>
-              <w:rPr>
-                <w:rFonts w:ascii="Calibri Light" w:hAnsi="Calibri Light" w:cs="Calibri Light"/>
-                <w:b w:val="0"/>
-                <w:bCs/>
-                <w:sz w:val="22"/>
-                <w:szCs w:val="22"/>
+                <w:rFonts w:asciiTheme="majorBidi" w:hAnsiTheme="majorBidi" w:cstheme="majorBidi"/>
+                <w:b w:val="0"/>
+                <w:bCs/>
+                <w:sz w:val="24"/>
+                <w:szCs w:val="24"/>
+              </w:rPr>
+            </w:pPr>
+            <w:r>
+              <w:rPr>
+                <w:rFonts w:asciiTheme="majorBidi" w:hAnsiTheme="majorBidi" w:cstheme="majorBidi"/>
+                <w:b w:val="0"/>
+                <w:bCs/>
+                <w:sz w:val="24"/>
+                <w:szCs w:val="24"/>
               </w:rPr>
               <w:t>LCD_D4</w:t>
             </w:r>
@@ -4580,21 +4645,21 @@
               <w:pStyle w:val="TOCEntry"/>
               <w:jc w:val="center"/>
               <w:rPr>
-                <w:rFonts w:ascii="Calibri Light" w:hAnsi="Calibri Light" w:cs="Calibri Light"/>
-                <w:b w:val="0"/>
-                <w:bCs/>
-                <w:sz w:val="22"/>
-                <w:szCs w:val="22"/>
+                <w:rFonts w:asciiTheme="majorBidi" w:hAnsiTheme="majorBidi" w:cstheme="majorBidi"/>
+                <w:b w:val="0"/>
+                <w:bCs/>
+                <w:sz w:val="24"/>
+                <w:szCs w:val="24"/>
               </w:rPr>
             </w:pPr>
             <w:proofErr w:type="spellStart"/>
             <w:r>
               <w:rPr>
-                <w:rFonts w:ascii="Calibri Light" w:hAnsi="Calibri Light" w:cs="Calibri Light"/>
-                <w:b w:val="0"/>
-                <w:bCs/>
-                <w:sz w:val="22"/>
-                <w:szCs w:val="22"/>
+                <w:rFonts w:asciiTheme="majorBidi" w:hAnsiTheme="majorBidi" w:cstheme="majorBidi"/>
+                <w:b w:val="0"/>
+                <w:bCs/>
+                <w:sz w:val="24"/>
+                <w:szCs w:val="24"/>
               </w:rPr>
               <w:t>fffffdddddddd</w:t>
             </w:r>
@@ -4610,26 +4675,27 @@
           <w:tcPr>
             <w:tcW w:w="1278" w:type="dxa"/>
             <w:shd w:val="clear" w:color="auto" w:fill="FFFFFF" w:themeFill="background1"/>
+            <w:vAlign w:val="center"/>
           </w:tcPr>
           <w:p>
             <w:pPr>
               <w:pStyle w:val="TOCEntry"/>
               <w:jc w:val="center"/>
               <w:rPr>
-                <w:rFonts w:ascii="Calibri Light" w:hAnsi="Calibri Light" w:cs="Calibri Light"/>
-                <w:b w:val="0"/>
-                <w:bCs/>
-                <w:sz w:val="22"/>
-                <w:szCs w:val="22"/>
-              </w:rPr>
-            </w:pPr>
-            <w:r>
-              <w:rPr>
-                <w:rFonts w:ascii="Calibri Light" w:hAnsi="Calibri Light" w:cs="Calibri Light"/>
-                <w:b w:val="0"/>
-                <w:bCs/>
-                <w:sz w:val="22"/>
-                <w:szCs w:val="22"/>
+                <w:rFonts w:asciiTheme="majorBidi" w:hAnsiTheme="majorBidi" w:cstheme="majorBidi"/>
+                <w:b w:val="0"/>
+                <w:bCs/>
+                <w:sz w:val="24"/>
+                <w:szCs w:val="24"/>
+              </w:rPr>
+            </w:pPr>
+            <w:r>
+              <w:rPr>
+                <w:rFonts w:asciiTheme="majorBidi" w:hAnsiTheme="majorBidi" w:cstheme="majorBidi"/>
+                <w:b w:val="0"/>
+                <w:bCs/>
+                <w:sz w:val="24"/>
+                <w:szCs w:val="24"/>
               </w:rPr>
               <w:t>6</w:t>
             </w:r>
@@ -4639,26 +4705,27 @@
           <w:tcPr>
             <w:tcW w:w="1390" w:type="dxa"/>
             <w:shd w:val="clear" w:color="auto" w:fill="FFFFFF" w:themeFill="background1"/>
+            <w:vAlign w:val="center"/>
           </w:tcPr>
           <w:p>
             <w:pPr>
               <w:pStyle w:val="TOCEntry"/>
               <w:jc w:val="center"/>
               <w:rPr>
-                <w:rFonts w:ascii="Calibri Light" w:hAnsi="Calibri Light" w:cs="Calibri Light"/>
-                <w:b w:val="0"/>
-                <w:bCs/>
-                <w:sz w:val="22"/>
-                <w:szCs w:val="22"/>
-              </w:rPr>
-            </w:pPr>
-            <w:r>
-              <w:rPr>
-                <w:rFonts w:ascii="Calibri Light" w:hAnsi="Calibri Light" w:cs="Calibri Light"/>
-                <w:b w:val="0"/>
-                <w:bCs/>
-                <w:sz w:val="22"/>
-                <w:szCs w:val="22"/>
+                <w:rFonts w:asciiTheme="majorBidi" w:hAnsiTheme="majorBidi" w:cstheme="majorBidi"/>
+                <w:b w:val="0"/>
+                <w:bCs/>
+                <w:sz w:val="24"/>
+                <w:szCs w:val="24"/>
+              </w:rPr>
+            </w:pPr>
+            <w:r>
+              <w:rPr>
+                <w:rFonts w:asciiTheme="majorBidi" w:hAnsiTheme="majorBidi" w:cstheme="majorBidi"/>
+                <w:b w:val="0"/>
+                <w:bCs/>
+                <w:sz w:val="24"/>
+                <w:szCs w:val="24"/>
               </w:rPr>
               <w:t>PB5</w:t>
             </w:r>
@@ -4668,22 +4735,23 @@
           <w:tcPr>
             <w:tcW w:w="1465" w:type="dxa"/>
             <w:shd w:val="clear" w:color="auto" w:fill="C2D69B" w:themeFill="accent3" w:themeFillTint="99"/>
+            <w:vAlign w:val="center"/>
           </w:tcPr>
           <w:p>
             <w:pPr>
               <w:pStyle w:val="TOCEntry"/>
               <w:jc w:val="center"/>
               <w:rPr>
-                <w:rFonts w:ascii="Calibri Light" w:hAnsi="Calibri Light" w:cs="Calibri Light"/>
-                <w:b w:val="0"/>
-                <w:bCs/>
-                <w:sz w:val="24"/>
-                <w:szCs w:val="24"/>
-              </w:rPr>
-            </w:pPr>
-            <w:r>
-              <w:rPr>
-                <w:rFonts w:ascii="Calibri Light" w:hAnsi="Calibri Light" w:cs="Calibri Light"/>
+                <w:rFonts w:asciiTheme="majorBidi" w:hAnsiTheme="majorBidi" w:cstheme="majorBidi"/>
+                <w:b w:val="0"/>
+                <w:bCs/>
+                <w:sz w:val="24"/>
+                <w:szCs w:val="24"/>
+              </w:rPr>
+            </w:pPr>
+            <w:r>
+              <w:rPr>
+                <w:rFonts w:asciiTheme="majorBidi" w:hAnsiTheme="majorBidi" w:cstheme="majorBidi"/>
                 <w:b w:val="0"/>
                 <w:bCs/>
                 <w:sz w:val="24"/>
@@ -4697,26 +4765,27 @@
           <w:tcPr>
             <w:tcW w:w="1825" w:type="dxa"/>
             <w:shd w:val="clear" w:color="auto" w:fill="FFFFFF" w:themeFill="background1"/>
+            <w:vAlign w:val="center"/>
           </w:tcPr>
           <w:p>
             <w:pPr>
               <w:pStyle w:val="TOCEntry"/>
               <w:jc w:val="center"/>
               <w:rPr>
-                <w:rFonts w:ascii="Calibri Light" w:hAnsi="Calibri Light" w:cs="Calibri Light"/>
-                <w:b w:val="0"/>
-                <w:bCs/>
-                <w:sz w:val="22"/>
-                <w:szCs w:val="22"/>
-              </w:rPr>
-            </w:pPr>
-            <w:r>
-              <w:rPr>
-                <w:rFonts w:ascii="Calibri Light" w:hAnsi="Calibri Light" w:cs="Calibri Light"/>
-                <w:b w:val="0"/>
-                <w:bCs/>
-                <w:sz w:val="22"/>
-                <w:szCs w:val="22"/>
+                <w:rFonts w:asciiTheme="majorBidi" w:hAnsiTheme="majorBidi" w:cstheme="majorBidi"/>
+                <w:b w:val="0"/>
+                <w:bCs/>
+                <w:sz w:val="24"/>
+                <w:szCs w:val="24"/>
+              </w:rPr>
+            </w:pPr>
+            <w:r>
+              <w:rPr>
+                <w:rFonts w:asciiTheme="majorBidi" w:hAnsiTheme="majorBidi" w:cstheme="majorBidi"/>
+                <w:b w:val="0"/>
+                <w:bCs/>
+                <w:sz w:val="24"/>
+                <w:szCs w:val="24"/>
               </w:rPr>
               <w:t>LCD_D5</w:t>
             </w:r>
@@ -4726,11 +4795,11 @@
               <w:pStyle w:val="TOCEntry"/>
               <w:jc w:val="center"/>
               <w:rPr>
-                <w:rFonts w:ascii="Calibri Light" w:hAnsi="Calibri Light" w:cs="Calibri Light"/>
-                <w:b w:val="0"/>
-                <w:bCs/>
-                <w:sz w:val="22"/>
-                <w:szCs w:val="22"/>
+                <w:rFonts w:asciiTheme="majorBidi" w:hAnsiTheme="majorBidi" w:cstheme="majorBidi"/>
+                <w:b w:val="0"/>
+                <w:bCs/>
+                <w:sz w:val="24"/>
+                <w:szCs w:val="24"/>
               </w:rPr>
             </w:pPr>
           </w:p>
@@ -4744,26 +4813,27 @@
           <w:tcPr>
             <w:tcW w:w="1278" w:type="dxa"/>
             <w:shd w:val="clear" w:color="auto" w:fill="FFFFFF" w:themeFill="background1"/>
+            <w:vAlign w:val="center"/>
           </w:tcPr>
           <w:p>
             <w:pPr>
               <w:pStyle w:val="TOCEntry"/>
               <w:jc w:val="center"/>
               <w:rPr>
-                <w:rFonts w:ascii="Calibri Light" w:hAnsi="Calibri Light" w:cs="Calibri Light"/>
-                <w:b w:val="0"/>
-                <w:bCs/>
-                <w:sz w:val="22"/>
-                <w:szCs w:val="22"/>
-              </w:rPr>
-            </w:pPr>
-            <w:r>
-              <w:rPr>
-                <w:rFonts w:ascii="Calibri Light" w:hAnsi="Calibri Light" w:cs="Calibri Light"/>
-                <w:b w:val="0"/>
-                <w:bCs/>
-                <w:sz w:val="22"/>
-                <w:szCs w:val="22"/>
+                <w:rFonts w:asciiTheme="majorBidi" w:hAnsiTheme="majorBidi" w:cstheme="majorBidi"/>
+                <w:b w:val="0"/>
+                <w:bCs/>
+                <w:sz w:val="24"/>
+                <w:szCs w:val="24"/>
+              </w:rPr>
+            </w:pPr>
+            <w:r>
+              <w:rPr>
+                <w:rFonts w:asciiTheme="majorBidi" w:hAnsiTheme="majorBidi" w:cstheme="majorBidi"/>
+                <w:b w:val="0"/>
+                <w:bCs/>
+                <w:sz w:val="24"/>
+                <w:szCs w:val="24"/>
               </w:rPr>
               <w:t>7</w:t>
             </w:r>
@@ -4773,26 +4843,27 @@
           <w:tcPr>
             <w:tcW w:w="1390" w:type="dxa"/>
             <w:shd w:val="clear" w:color="auto" w:fill="FFFFFF" w:themeFill="background1"/>
+            <w:vAlign w:val="center"/>
           </w:tcPr>
           <w:p>
             <w:pPr>
               <w:pStyle w:val="TOCEntry"/>
               <w:jc w:val="center"/>
               <w:rPr>
-                <w:rFonts w:ascii="Calibri Light" w:hAnsi="Calibri Light" w:cs="Calibri Light"/>
-                <w:b w:val="0"/>
-                <w:bCs/>
-                <w:sz w:val="22"/>
-                <w:szCs w:val="22"/>
-              </w:rPr>
-            </w:pPr>
-            <w:r>
-              <w:rPr>
-                <w:rFonts w:ascii="Calibri Light" w:hAnsi="Calibri Light" w:cs="Calibri Light"/>
-                <w:b w:val="0"/>
-                <w:bCs/>
-                <w:sz w:val="22"/>
-                <w:szCs w:val="22"/>
+                <w:rFonts w:asciiTheme="majorBidi" w:hAnsiTheme="majorBidi" w:cstheme="majorBidi"/>
+                <w:b w:val="0"/>
+                <w:bCs/>
+                <w:sz w:val="24"/>
+                <w:szCs w:val="24"/>
+              </w:rPr>
+            </w:pPr>
+            <w:r>
+              <w:rPr>
+                <w:rFonts w:asciiTheme="majorBidi" w:hAnsiTheme="majorBidi" w:cstheme="majorBidi"/>
+                <w:b w:val="0"/>
+                <w:bCs/>
+                <w:sz w:val="24"/>
+                <w:szCs w:val="24"/>
               </w:rPr>
               <w:t>PB6</w:t>
             </w:r>
@@ -4802,22 +4873,23 @@
           <w:tcPr>
             <w:tcW w:w="1465" w:type="dxa"/>
             <w:shd w:val="clear" w:color="auto" w:fill="C2D69B" w:themeFill="accent3" w:themeFillTint="99"/>
+            <w:vAlign w:val="center"/>
           </w:tcPr>
           <w:p>
             <w:pPr>
               <w:pStyle w:val="TOCEntry"/>
               <w:jc w:val="center"/>
               <w:rPr>
-                <w:rFonts w:ascii="Calibri Light" w:hAnsi="Calibri Light" w:cs="Calibri Light"/>
-                <w:b w:val="0"/>
-                <w:bCs/>
-                <w:sz w:val="24"/>
-                <w:szCs w:val="24"/>
-              </w:rPr>
-            </w:pPr>
-            <w:r>
-              <w:rPr>
-                <w:rFonts w:ascii="Calibri Light" w:hAnsi="Calibri Light" w:cs="Calibri Light"/>
+                <w:rFonts w:asciiTheme="majorBidi" w:hAnsiTheme="majorBidi" w:cstheme="majorBidi"/>
+                <w:b w:val="0"/>
+                <w:bCs/>
+                <w:sz w:val="24"/>
+                <w:szCs w:val="24"/>
+              </w:rPr>
+            </w:pPr>
+            <w:r>
+              <w:rPr>
+                <w:rFonts w:asciiTheme="majorBidi" w:hAnsiTheme="majorBidi" w:cstheme="majorBidi"/>
                 <w:b w:val="0"/>
                 <w:bCs/>
                 <w:sz w:val="24"/>
@@ -4831,26 +4903,27 @@
           <w:tcPr>
             <w:tcW w:w="1825" w:type="dxa"/>
             <w:shd w:val="clear" w:color="auto" w:fill="FFFFFF" w:themeFill="background1"/>
+            <w:vAlign w:val="center"/>
           </w:tcPr>
           <w:p>
             <w:pPr>
               <w:pStyle w:val="TOCEntry"/>
               <w:jc w:val="center"/>
               <w:rPr>
-                <w:rFonts w:ascii="Calibri Light" w:hAnsi="Calibri Light" w:cs="Calibri Light"/>
-                <w:b w:val="0"/>
-                <w:bCs/>
-                <w:sz w:val="22"/>
-                <w:szCs w:val="22"/>
-              </w:rPr>
-            </w:pPr>
-            <w:r>
-              <w:rPr>
-                <w:rFonts w:ascii="Calibri Light" w:hAnsi="Calibri Light" w:cs="Calibri Light"/>
-                <w:b w:val="0"/>
-                <w:bCs/>
-                <w:sz w:val="22"/>
-                <w:szCs w:val="22"/>
+                <w:rFonts w:asciiTheme="majorBidi" w:hAnsiTheme="majorBidi" w:cstheme="majorBidi"/>
+                <w:b w:val="0"/>
+                <w:bCs/>
+                <w:sz w:val="24"/>
+                <w:szCs w:val="24"/>
+              </w:rPr>
+            </w:pPr>
+            <w:r>
+              <w:rPr>
+                <w:rFonts w:asciiTheme="majorBidi" w:hAnsiTheme="majorBidi" w:cstheme="majorBidi"/>
+                <w:b w:val="0"/>
+                <w:bCs/>
+                <w:sz w:val="24"/>
+                <w:szCs w:val="24"/>
               </w:rPr>
               <w:t>LCD_D6</w:t>
             </w:r>
@@ -4860,11 +4933,11 @@
               <w:pStyle w:val="TOCEntry"/>
               <w:jc w:val="center"/>
               <w:rPr>
-                <w:rFonts w:ascii="Calibri Light" w:hAnsi="Calibri Light" w:cs="Calibri Light"/>
-                <w:b w:val="0"/>
-                <w:bCs/>
-                <w:sz w:val="22"/>
-                <w:szCs w:val="22"/>
+                <w:rFonts w:asciiTheme="majorBidi" w:hAnsiTheme="majorBidi" w:cstheme="majorBidi"/>
+                <w:b w:val="0"/>
+                <w:bCs/>
+                <w:sz w:val="24"/>
+                <w:szCs w:val="24"/>
               </w:rPr>
             </w:pPr>
           </w:p>
@@ -4878,26 +4951,27 @@
           <w:tcPr>
             <w:tcW w:w="1278" w:type="dxa"/>
             <w:shd w:val="clear" w:color="auto" w:fill="FFFFFF" w:themeFill="background1"/>
+            <w:vAlign w:val="center"/>
           </w:tcPr>
           <w:p>
             <w:pPr>
               <w:pStyle w:val="TOCEntry"/>
               <w:jc w:val="center"/>
               <w:rPr>
-                <w:rFonts w:ascii="Calibri Light" w:hAnsi="Calibri Light" w:cs="Calibri Light"/>
-                <w:b w:val="0"/>
-                <w:bCs/>
-                <w:sz w:val="22"/>
-                <w:szCs w:val="22"/>
-              </w:rPr>
-            </w:pPr>
-            <w:r>
-              <w:rPr>
-                <w:rFonts w:ascii="Calibri Light" w:hAnsi="Calibri Light" w:cs="Calibri Light"/>
-                <w:b w:val="0"/>
-                <w:bCs/>
-                <w:sz w:val="22"/>
-                <w:szCs w:val="22"/>
+                <w:rFonts w:asciiTheme="majorBidi" w:hAnsiTheme="majorBidi" w:cstheme="majorBidi"/>
+                <w:b w:val="0"/>
+                <w:bCs/>
+                <w:sz w:val="24"/>
+                <w:szCs w:val="24"/>
+              </w:rPr>
+            </w:pPr>
+            <w:r>
+              <w:rPr>
+                <w:rFonts w:asciiTheme="majorBidi" w:hAnsiTheme="majorBidi" w:cstheme="majorBidi"/>
+                <w:b w:val="0"/>
+                <w:bCs/>
+                <w:sz w:val="24"/>
+                <w:szCs w:val="24"/>
               </w:rPr>
               <w:t>8</w:t>
             </w:r>
@@ -4907,26 +4981,27 @@
           <w:tcPr>
             <w:tcW w:w="1390" w:type="dxa"/>
             <w:shd w:val="clear" w:color="auto" w:fill="FFFFFF" w:themeFill="background1"/>
+            <w:vAlign w:val="center"/>
           </w:tcPr>
           <w:p>
             <w:pPr>
               <w:pStyle w:val="TOCEntry"/>
               <w:jc w:val="center"/>
               <w:rPr>
-                <w:rFonts w:ascii="Calibri Light" w:hAnsi="Calibri Light" w:cs="Calibri Light"/>
-                <w:b w:val="0"/>
-                <w:bCs/>
-                <w:sz w:val="22"/>
-                <w:szCs w:val="22"/>
-              </w:rPr>
-            </w:pPr>
-            <w:r>
-              <w:rPr>
-                <w:rFonts w:ascii="Calibri Light" w:hAnsi="Calibri Light" w:cs="Calibri Light"/>
-                <w:b w:val="0"/>
-                <w:bCs/>
-                <w:sz w:val="22"/>
-                <w:szCs w:val="22"/>
+                <w:rFonts w:asciiTheme="majorBidi" w:hAnsiTheme="majorBidi" w:cstheme="majorBidi"/>
+                <w:b w:val="0"/>
+                <w:bCs/>
+                <w:sz w:val="24"/>
+                <w:szCs w:val="24"/>
+              </w:rPr>
+            </w:pPr>
+            <w:r>
+              <w:rPr>
+                <w:rFonts w:asciiTheme="majorBidi" w:hAnsiTheme="majorBidi" w:cstheme="majorBidi"/>
+                <w:b w:val="0"/>
+                <w:bCs/>
+                <w:sz w:val="24"/>
+                <w:szCs w:val="24"/>
               </w:rPr>
               <w:t>PB7</w:t>
             </w:r>
@@ -4936,22 +5011,23 @@
           <w:tcPr>
             <w:tcW w:w="1465" w:type="dxa"/>
             <w:shd w:val="clear" w:color="auto" w:fill="C2D69B" w:themeFill="accent3" w:themeFillTint="99"/>
+            <w:vAlign w:val="center"/>
           </w:tcPr>
           <w:p>
             <w:pPr>
               <w:pStyle w:val="TOCEntry"/>
               <w:jc w:val="center"/>
               <w:rPr>
-                <w:rFonts w:ascii="Calibri Light" w:hAnsi="Calibri Light" w:cs="Calibri Light"/>
-                <w:b w:val="0"/>
-                <w:bCs/>
-                <w:sz w:val="24"/>
-                <w:szCs w:val="24"/>
-              </w:rPr>
-            </w:pPr>
-            <w:r>
-              <w:rPr>
-                <w:rFonts w:ascii="Calibri Light" w:hAnsi="Calibri Light" w:cs="Calibri Light"/>
+                <w:rFonts w:asciiTheme="majorBidi" w:hAnsiTheme="majorBidi" w:cstheme="majorBidi"/>
+                <w:b w:val="0"/>
+                <w:bCs/>
+                <w:sz w:val="24"/>
+                <w:szCs w:val="24"/>
+              </w:rPr>
+            </w:pPr>
+            <w:r>
+              <w:rPr>
+                <w:rFonts w:asciiTheme="majorBidi" w:hAnsiTheme="majorBidi" w:cstheme="majorBidi"/>
                 <w:b w:val="0"/>
                 <w:bCs/>
                 <w:sz w:val="24"/>
@@ -4965,26 +5041,27 @@
           <w:tcPr>
             <w:tcW w:w="1825" w:type="dxa"/>
             <w:shd w:val="clear" w:color="auto" w:fill="FFFFFF" w:themeFill="background1"/>
+            <w:vAlign w:val="center"/>
           </w:tcPr>
           <w:p>
             <w:pPr>
               <w:pStyle w:val="TOCEntry"/>
               <w:jc w:val="center"/>
               <w:rPr>
-                <w:rFonts w:ascii="Calibri Light" w:hAnsi="Calibri Light" w:cs="Calibri Light"/>
-                <w:b w:val="0"/>
-                <w:bCs/>
-                <w:sz w:val="22"/>
-                <w:szCs w:val="22"/>
-              </w:rPr>
-            </w:pPr>
-            <w:r>
-              <w:rPr>
-                <w:rFonts w:ascii="Calibri Light" w:hAnsi="Calibri Light" w:cs="Calibri Light"/>
-                <w:b w:val="0"/>
-                <w:bCs/>
-                <w:sz w:val="22"/>
-                <w:szCs w:val="22"/>
+                <w:rFonts w:asciiTheme="majorBidi" w:hAnsiTheme="majorBidi" w:cstheme="majorBidi"/>
+                <w:b w:val="0"/>
+                <w:bCs/>
+                <w:sz w:val="24"/>
+                <w:szCs w:val="24"/>
+              </w:rPr>
+            </w:pPr>
+            <w:r>
+              <w:rPr>
+                <w:rFonts w:asciiTheme="majorBidi" w:hAnsiTheme="majorBidi" w:cstheme="majorBidi"/>
+                <w:b w:val="0"/>
+                <w:bCs/>
+                <w:sz w:val="24"/>
+                <w:szCs w:val="24"/>
               </w:rPr>
               <w:t>LCD_D7</w:t>
             </w:r>
@@ -4999,26 +5076,27 @@
           <w:tcPr>
             <w:tcW w:w="1278" w:type="dxa"/>
             <w:shd w:val="clear" w:color="auto" w:fill="FFFFFF" w:themeFill="background1"/>
+            <w:vAlign w:val="center"/>
           </w:tcPr>
           <w:p>
             <w:pPr>
               <w:pStyle w:val="TOCEntry"/>
               <w:jc w:val="center"/>
               <w:rPr>
-                <w:rFonts w:ascii="Calibri Light" w:hAnsi="Calibri Light" w:cs="Calibri Light"/>
-                <w:b w:val="0"/>
-                <w:bCs/>
-                <w:sz w:val="22"/>
-                <w:szCs w:val="22"/>
-              </w:rPr>
-            </w:pPr>
-            <w:r>
-              <w:rPr>
-                <w:rFonts w:ascii="Calibri Light" w:hAnsi="Calibri Light" w:cs="Calibri Light"/>
-                <w:b w:val="0"/>
-                <w:bCs/>
-                <w:sz w:val="22"/>
-                <w:szCs w:val="22"/>
+                <w:rFonts w:asciiTheme="majorBidi" w:hAnsiTheme="majorBidi" w:cstheme="majorBidi"/>
+                <w:b w:val="0"/>
+                <w:bCs/>
+                <w:sz w:val="24"/>
+                <w:szCs w:val="24"/>
+              </w:rPr>
+            </w:pPr>
+            <w:r>
+              <w:rPr>
+                <w:rFonts w:asciiTheme="majorBidi" w:hAnsiTheme="majorBidi" w:cstheme="majorBidi"/>
+                <w:b w:val="0"/>
+                <w:bCs/>
+                <w:sz w:val="24"/>
+                <w:szCs w:val="24"/>
               </w:rPr>
               <w:t>14</w:t>
             </w:r>
@@ -5028,26 +5106,27 @@
           <w:tcPr>
             <w:tcW w:w="1390" w:type="dxa"/>
             <w:shd w:val="clear" w:color="auto" w:fill="FFFFFF" w:themeFill="background1"/>
+            <w:vAlign w:val="center"/>
           </w:tcPr>
           <w:p>
             <w:pPr>
               <w:pStyle w:val="TOCEntry"/>
               <w:jc w:val="center"/>
               <w:rPr>
-                <w:rFonts w:ascii="Calibri Light" w:hAnsi="Calibri Light" w:cs="Calibri Light"/>
-                <w:b w:val="0"/>
-                <w:bCs/>
-                <w:sz w:val="22"/>
-                <w:szCs w:val="22"/>
-              </w:rPr>
-            </w:pPr>
-            <w:r>
-              <w:rPr>
-                <w:rFonts w:ascii="Calibri Light" w:hAnsi="Calibri Light" w:cs="Calibri Light"/>
-                <w:b w:val="0"/>
-                <w:bCs/>
-                <w:sz w:val="22"/>
-                <w:szCs w:val="22"/>
+                <w:rFonts w:asciiTheme="majorBidi" w:hAnsiTheme="majorBidi" w:cstheme="majorBidi"/>
+                <w:b w:val="0"/>
+                <w:bCs/>
+                <w:sz w:val="24"/>
+                <w:szCs w:val="24"/>
+              </w:rPr>
+            </w:pPr>
+            <w:r>
+              <w:rPr>
+                <w:rFonts w:asciiTheme="majorBidi" w:hAnsiTheme="majorBidi" w:cstheme="majorBidi"/>
+                <w:b w:val="0"/>
+                <w:bCs/>
+                <w:sz w:val="24"/>
+                <w:szCs w:val="24"/>
               </w:rPr>
               <w:t>PD0</w:t>
             </w:r>
@@ -5057,22 +5136,23 @@
           <w:tcPr>
             <w:tcW w:w="1465" w:type="dxa"/>
             <w:shd w:val="clear" w:color="auto" w:fill="C2D69B" w:themeFill="accent3" w:themeFillTint="99"/>
+            <w:vAlign w:val="center"/>
           </w:tcPr>
           <w:p>
             <w:pPr>
               <w:pStyle w:val="TOCEntry"/>
               <w:jc w:val="center"/>
               <w:rPr>
-                <w:rFonts w:ascii="Calibri Light" w:hAnsi="Calibri Light" w:cs="Calibri Light"/>
-                <w:b w:val="0"/>
-                <w:bCs/>
-                <w:sz w:val="24"/>
-                <w:szCs w:val="24"/>
-              </w:rPr>
-            </w:pPr>
-            <w:r>
-              <w:rPr>
-                <w:rFonts w:ascii="Calibri Light" w:hAnsi="Calibri Light" w:cs="Calibri Light"/>
+                <w:rFonts w:asciiTheme="majorBidi" w:hAnsiTheme="majorBidi" w:cstheme="majorBidi"/>
+                <w:b w:val="0"/>
+                <w:bCs/>
+                <w:sz w:val="24"/>
+                <w:szCs w:val="24"/>
+              </w:rPr>
+            </w:pPr>
+            <w:r>
+              <w:rPr>
+                <w:rFonts w:asciiTheme="majorBidi" w:hAnsiTheme="majorBidi" w:cstheme="majorBidi"/>
                 <w:b w:val="0"/>
                 <w:bCs/>
                 <w:sz w:val="24"/>
@@ -5086,26 +5166,27 @@
           <w:tcPr>
             <w:tcW w:w="1825" w:type="dxa"/>
             <w:shd w:val="clear" w:color="auto" w:fill="FFFFFF" w:themeFill="background1"/>
+            <w:vAlign w:val="center"/>
           </w:tcPr>
           <w:p>
             <w:pPr>
               <w:pStyle w:val="TOCEntry"/>
               <w:jc w:val="center"/>
               <w:rPr>
-                <w:rFonts w:ascii="Calibri Light" w:hAnsi="Calibri Light" w:cs="Calibri Light"/>
-                <w:b w:val="0"/>
-                <w:bCs/>
-                <w:sz w:val="22"/>
-                <w:szCs w:val="22"/>
-              </w:rPr>
-            </w:pPr>
-            <w:r>
-              <w:rPr>
-                <w:rFonts w:ascii="Calibri Light" w:hAnsi="Calibri Light" w:cs="Calibri Light"/>
-                <w:b w:val="0"/>
-                <w:bCs/>
-                <w:sz w:val="22"/>
-                <w:szCs w:val="22"/>
+                <w:rFonts w:asciiTheme="majorBidi" w:hAnsiTheme="majorBidi" w:cstheme="majorBidi"/>
+                <w:b w:val="0"/>
+                <w:bCs/>
+                <w:sz w:val="24"/>
+                <w:szCs w:val="24"/>
+              </w:rPr>
+            </w:pPr>
+            <w:r>
+              <w:rPr>
+                <w:rFonts w:asciiTheme="majorBidi" w:hAnsiTheme="majorBidi" w:cstheme="majorBidi"/>
+                <w:b w:val="0"/>
+                <w:bCs/>
+                <w:sz w:val="24"/>
+                <w:szCs w:val="24"/>
               </w:rPr>
               <w:t>LCD_RS</w:t>
             </w:r>
@@ -5120,26 +5201,27 @@
           <w:tcPr>
             <w:tcW w:w="1278" w:type="dxa"/>
             <w:shd w:val="clear" w:color="auto" w:fill="FFFFFF" w:themeFill="background1"/>
+            <w:vAlign w:val="center"/>
           </w:tcPr>
           <w:p>
             <w:pPr>
               <w:pStyle w:val="TOCEntry"/>
               <w:jc w:val="center"/>
               <w:rPr>
-                <w:rFonts w:ascii="Calibri Light" w:hAnsi="Calibri Light" w:cs="Calibri Light"/>
-                <w:b w:val="0"/>
-                <w:bCs/>
-                <w:sz w:val="22"/>
-                <w:szCs w:val="22"/>
-              </w:rPr>
-            </w:pPr>
-            <w:r>
-              <w:rPr>
-                <w:rFonts w:ascii="Calibri Light" w:hAnsi="Calibri Light" w:cs="Calibri Light"/>
-                <w:b w:val="0"/>
-                <w:bCs/>
-                <w:sz w:val="22"/>
-                <w:szCs w:val="22"/>
+                <w:rFonts w:asciiTheme="majorBidi" w:hAnsiTheme="majorBidi" w:cstheme="majorBidi"/>
+                <w:b w:val="0"/>
+                <w:bCs/>
+                <w:sz w:val="24"/>
+                <w:szCs w:val="24"/>
+              </w:rPr>
+            </w:pPr>
+            <w:r>
+              <w:rPr>
+                <w:rFonts w:asciiTheme="majorBidi" w:hAnsiTheme="majorBidi" w:cstheme="majorBidi"/>
+                <w:b w:val="0"/>
+                <w:bCs/>
+                <w:sz w:val="24"/>
+                <w:szCs w:val="24"/>
               </w:rPr>
               <w:t>15</w:t>
             </w:r>
@@ -5149,26 +5231,27 @@
           <w:tcPr>
             <w:tcW w:w="1390" w:type="dxa"/>
             <w:shd w:val="clear" w:color="auto" w:fill="FFFFFF" w:themeFill="background1"/>
+            <w:vAlign w:val="center"/>
           </w:tcPr>
           <w:p>
             <w:pPr>
               <w:pStyle w:val="TOCEntry"/>
               <w:jc w:val="center"/>
               <w:rPr>
-                <w:rFonts w:ascii="Calibri Light" w:hAnsi="Calibri Light" w:cs="Calibri Light"/>
-                <w:b w:val="0"/>
-                <w:bCs/>
-                <w:sz w:val="22"/>
-                <w:szCs w:val="22"/>
-              </w:rPr>
-            </w:pPr>
-            <w:r>
-              <w:rPr>
-                <w:rFonts w:ascii="Calibri Light" w:hAnsi="Calibri Light" w:cs="Calibri Light"/>
-                <w:b w:val="0"/>
-                <w:bCs/>
-                <w:sz w:val="22"/>
-                <w:szCs w:val="22"/>
+                <w:rFonts w:asciiTheme="majorBidi" w:hAnsiTheme="majorBidi" w:cstheme="majorBidi"/>
+                <w:b w:val="0"/>
+                <w:bCs/>
+                <w:sz w:val="24"/>
+                <w:szCs w:val="24"/>
+              </w:rPr>
+            </w:pPr>
+            <w:r>
+              <w:rPr>
+                <w:rFonts w:asciiTheme="majorBidi" w:hAnsiTheme="majorBidi" w:cstheme="majorBidi"/>
+                <w:b w:val="0"/>
+                <w:bCs/>
+                <w:sz w:val="24"/>
+                <w:szCs w:val="24"/>
               </w:rPr>
               <w:t>PD1</w:t>
             </w:r>
@@ -5178,38 +5261,29 @@
           <w:tcPr>
             <w:tcW w:w="1465" w:type="dxa"/>
             <w:shd w:val="clear" w:color="auto" w:fill="C2D69B" w:themeFill="accent3" w:themeFillTint="99"/>
+            <w:vAlign w:val="center"/>
           </w:tcPr>
           <w:p>
             <w:pPr>
               <w:pStyle w:val="TOCEntry"/>
               <w:jc w:val="center"/>
               <w:rPr>
-                <w:rFonts w:ascii="Calibri Light" w:hAnsi="Calibri Light" w:cs="Calibri Light"/>
-                <w:b w:val="0"/>
-                <w:bCs/>
-                <w:sz w:val="24"/>
-                <w:szCs w:val="24"/>
-              </w:rPr>
-            </w:pPr>
-            <w:r>
-              <w:rPr>
-                <w:rFonts w:ascii="Calibri Light" w:hAnsi="Calibri Light" w:cs="Calibri Light"/>
-                <w:b w:val="0"/>
-                <w:bCs/>
-                <w:sz w:val="24"/>
-                <w:szCs w:val="24"/>
-              </w:rPr>
-              <w:t>O</w:t>
-            </w:r>
-            <w:r>
-              <w:rPr>
-                <w:rFonts w:ascii="Calibri Light" w:hAnsi="Calibri Light" w:cs="Calibri Light"/>
-                <w:b w:val="0"/>
-                <w:bCs/>
-                <w:sz w:val="24"/>
-                <w:szCs w:val="24"/>
-              </w:rPr>
-              <w:t>utput</w:t>
+                <w:rFonts w:asciiTheme="majorBidi" w:hAnsiTheme="majorBidi" w:cstheme="majorBidi"/>
+                <w:b w:val="0"/>
+                <w:bCs/>
+                <w:sz w:val="24"/>
+                <w:szCs w:val="24"/>
+              </w:rPr>
+            </w:pPr>
+            <w:r>
+              <w:rPr>
+                <w:rFonts w:asciiTheme="majorBidi" w:hAnsiTheme="majorBidi" w:cstheme="majorBidi"/>
+                <w:b w:val="0"/>
+                <w:bCs/>
+                <w:sz w:val="24"/>
+                <w:szCs w:val="24"/>
+              </w:rPr>
+              <w:t>Output</w:t>
             </w:r>
           </w:p>
         </w:tc>
@@ -5217,26 +5291,27 @@
           <w:tcPr>
             <w:tcW w:w="1825" w:type="dxa"/>
             <w:shd w:val="clear" w:color="auto" w:fill="FFFFFF" w:themeFill="background1"/>
+            <w:vAlign w:val="center"/>
           </w:tcPr>
           <w:p>
             <w:pPr>
               <w:pStyle w:val="TOCEntry"/>
               <w:jc w:val="center"/>
               <w:rPr>
-                <w:rFonts w:ascii="Calibri Light" w:hAnsi="Calibri Light" w:cs="Calibri Light"/>
-                <w:b w:val="0"/>
-                <w:bCs/>
-                <w:sz w:val="22"/>
-                <w:szCs w:val="22"/>
-              </w:rPr>
-            </w:pPr>
-            <w:r>
-              <w:rPr>
-                <w:rFonts w:ascii="Calibri Light" w:hAnsi="Calibri Light" w:cs="Calibri Light"/>
-                <w:b w:val="0"/>
-                <w:bCs/>
-                <w:sz w:val="22"/>
-                <w:szCs w:val="22"/>
+                <w:rFonts w:asciiTheme="majorBidi" w:hAnsiTheme="majorBidi" w:cstheme="majorBidi"/>
+                <w:b w:val="0"/>
+                <w:bCs/>
+                <w:sz w:val="24"/>
+                <w:szCs w:val="24"/>
+              </w:rPr>
+            </w:pPr>
+            <w:r>
+              <w:rPr>
+                <w:rFonts w:asciiTheme="majorBidi" w:hAnsiTheme="majorBidi" w:cstheme="majorBidi"/>
+                <w:b w:val="0"/>
+                <w:bCs/>
+                <w:sz w:val="24"/>
+                <w:szCs w:val="24"/>
               </w:rPr>
               <w:t>LCD_RW</w:t>
             </w:r>
@@ -5251,26 +5326,27 @@
           <w:tcPr>
             <w:tcW w:w="1278" w:type="dxa"/>
             <w:shd w:val="clear" w:color="auto" w:fill="FFFFFF" w:themeFill="background1"/>
+            <w:vAlign w:val="center"/>
           </w:tcPr>
           <w:p>
             <w:pPr>
               <w:pStyle w:val="TOCEntry"/>
               <w:jc w:val="center"/>
               <w:rPr>
-                <w:rFonts w:ascii="Calibri Light" w:hAnsi="Calibri Light" w:cs="Calibri Light"/>
-                <w:b w:val="0"/>
-                <w:bCs/>
-                <w:sz w:val="22"/>
-                <w:szCs w:val="22"/>
-              </w:rPr>
-            </w:pPr>
-            <w:r>
-              <w:rPr>
-                <w:rFonts w:ascii="Calibri Light" w:hAnsi="Calibri Light" w:cs="Calibri Light"/>
-                <w:b w:val="0"/>
-                <w:bCs/>
-                <w:sz w:val="22"/>
-                <w:szCs w:val="22"/>
+                <w:rFonts w:asciiTheme="majorBidi" w:hAnsiTheme="majorBidi" w:cstheme="majorBidi"/>
+                <w:b w:val="0"/>
+                <w:bCs/>
+                <w:sz w:val="24"/>
+                <w:szCs w:val="24"/>
+              </w:rPr>
+            </w:pPr>
+            <w:r>
+              <w:rPr>
+                <w:rFonts w:asciiTheme="majorBidi" w:hAnsiTheme="majorBidi" w:cstheme="majorBidi"/>
+                <w:b w:val="0"/>
+                <w:bCs/>
+                <w:sz w:val="24"/>
+                <w:szCs w:val="24"/>
               </w:rPr>
               <w:t>16</w:t>
             </w:r>
@@ -5280,26 +5356,27 @@
           <w:tcPr>
             <w:tcW w:w="1390" w:type="dxa"/>
             <w:shd w:val="clear" w:color="auto" w:fill="FFFFFF" w:themeFill="background1"/>
+            <w:vAlign w:val="center"/>
           </w:tcPr>
           <w:p>
             <w:pPr>
               <w:pStyle w:val="TOCEntry"/>
               <w:jc w:val="center"/>
               <w:rPr>
-                <w:rFonts w:ascii="Calibri Light" w:hAnsi="Calibri Light" w:cs="Calibri Light"/>
-                <w:b w:val="0"/>
-                <w:bCs/>
-                <w:sz w:val="22"/>
-                <w:szCs w:val="22"/>
-              </w:rPr>
-            </w:pPr>
-            <w:r>
-              <w:rPr>
-                <w:rFonts w:ascii="Calibri Light" w:hAnsi="Calibri Light" w:cs="Calibri Light"/>
-                <w:b w:val="0"/>
-                <w:bCs/>
-                <w:sz w:val="22"/>
-                <w:szCs w:val="22"/>
+                <w:rFonts w:asciiTheme="majorBidi" w:hAnsiTheme="majorBidi" w:cstheme="majorBidi"/>
+                <w:b w:val="0"/>
+                <w:bCs/>
+                <w:sz w:val="24"/>
+                <w:szCs w:val="24"/>
+              </w:rPr>
+            </w:pPr>
+            <w:r>
+              <w:rPr>
+                <w:rFonts w:asciiTheme="majorBidi" w:hAnsiTheme="majorBidi" w:cstheme="majorBidi"/>
+                <w:b w:val="0"/>
+                <w:bCs/>
+                <w:sz w:val="24"/>
+                <w:szCs w:val="24"/>
               </w:rPr>
               <w:t>PD2</w:t>
             </w:r>
@@ -5309,38 +5386,29 @@
           <w:tcPr>
             <w:tcW w:w="1465" w:type="dxa"/>
             <w:shd w:val="clear" w:color="auto" w:fill="C2D69B" w:themeFill="accent3" w:themeFillTint="99"/>
+            <w:vAlign w:val="center"/>
           </w:tcPr>
           <w:p>
             <w:pPr>
               <w:pStyle w:val="TOCEntry"/>
               <w:jc w:val="center"/>
               <w:rPr>
-                <w:rFonts w:ascii="Calibri Light" w:hAnsi="Calibri Light" w:cs="Calibri Light"/>
-                <w:b w:val="0"/>
-                <w:bCs/>
-                <w:sz w:val="24"/>
-                <w:szCs w:val="24"/>
-              </w:rPr>
-            </w:pPr>
-            <w:r>
-              <w:rPr>
-                <w:rFonts w:ascii="Calibri Light" w:hAnsi="Calibri Light" w:cs="Calibri Light"/>
-                <w:b w:val="0"/>
-                <w:bCs/>
-                <w:sz w:val="24"/>
-                <w:szCs w:val="24"/>
-              </w:rPr>
-              <w:t>O</w:t>
-            </w:r>
-            <w:r>
-              <w:rPr>
-                <w:rFonts w:ascii="Calibri Light" w:hAnsi="Calibri Light" w:cs="Calibri Light"/>
-                <w:b w:val="0"/>
-                <w:bCs/>
-                <w:sz w:val="24"/>
-                <w:szCs w:val="24"/>
-              </w:rPr>
-              <w:t>utput</w:t>
+                <w:rFonts w:asciiTheme="majorBidi" w:hAnsiTheme="majorBidi" w:cstheme="majorBidi"/>
+                <w:b w:val="0"/>
+                <w:bCs/>
+                <w:sz w:val="24"/>
+                <w:szCs w:val="24"/>
+              </w:rPr>
+            </w:pPr>
+            <w:r>
+              <w:rPr>
+                <w:rFonts w:asciiTheme="majorBidi" w:hAnsiTheme="majorBidi" w:cstheme="majorBidi"/>
+                <w:b w:val="0"/>
+                <w:bCs/>
+                <w:sz w:val="24"/>
+                <w:szCs w:val="24"/>
+              </w:rPr>
+              <w:t>Output</w:t>
             </w:r>
           </w:p>
         </w:tc>
@@ -5348,26 +5416,27 @@
           <w:tcPr>
             <w:tcW w:w="1825" w:type="dxa"/>
             <w:shd w:val="clear" w:color="auto" w:fill="FFFFFF" w:themeFill="background1"/>
+            <w:vAlign w:val="center"/>
           </w:tcPr>
           <w:p>
             <w:pPr>
               <w:pStyle w:val="TOCEntry"/>
               <w:jc w:val="center"/>
               <w:rPr>
-                <w:rFonts w:ascii="Calibri Light" w:hAnsi="Calibri Light" w:cs="Calibri Light"/>
-                <w:b w:val="0"/>
-                <w:bCs/>
-                <w:sz w:val="22"/>
-                <w:szCs w:val="22"/>
-              </w:rPr>
-            </w:pPr>
-            <w:r>
-              <w:rPr>
-                <w:rFonts w:ascii="Calibri Light" w:hAnsi="Calibri Light" w:cs="Calibri Light"/>
-                <w:b w:val="0"/>
-                <w:bCs/>
-                <w:sz w:val="22"/>
-                <w:szCs w:val="22"/>
+                <w:rFonts w:asciiTheme="majorBidi" w:hAnsiTheme="majorBidi" w:cstheme="majorBidi"/>
+                <w:b w:val="0"/>
+                <w:bCs/>
+                <w:sz w:val="24"/>
+                <w:szCs w:val="24"/>
+              </w:rPr>
+            </w:pPr>
+            <w:r>
+              <w:rPr>
+                <w:rFonts w:asciiTheme="majorBidi" w:hAnsiTheme="majorBidi" w:cstheme="majorBidi"/>
+                <w:b w:val="0"/>
+                <w:bCs/>
+                <w:sz w:val="24"/>
+                <w:szCs w:val="24"/>
               </w:rPr>
               <w:t>LCD_Enable</w:t>
             </w:r>
@@ -5382,26 +5451,27 @@
           <w:tcPr>
             <w:tcW w:w="1278" w:type="dxa"/>
             <w:shd w:val="clear" w:color="auto" w:fill="FFFFFF" w:themeFill="background1"/>
+            <w:vAlign w:val="center"/>
           </w:tcPr>
           <w:p>
             <w:pPr>
               <w:pStyle w:val="TOCEntry"/>
               <w:jc w:val="center"/>
               <w:rPr>
-                <w:rFonts w:ascii="Calibri Light" w:hAnsi="Calibri Light" w:cs="Calibri Light"/>
-                <w:b w:val="0"/>
-                <w:bCs/>
-                <w:sz w:val="22"/>
-                <w:szCs w:val="22"/>
-              </w:rPr>
-            </w:pPr>
-            <w:r>
-              <w:rPr>
-                <w:rFonts w:ascii="Calibri Light" w:hAnsi="Calibri Light" w:cs="Calibri Light"/>
-                <w:b w:val="0"/>
-                <w:bCs/>
-                <w:sz w:val="22"/>
-                <w:szCs w:val="22"/>
+                <w:rFonts w:asciiTheme="majorBidi" w:hAnsiTheme="majorBidi" w:cstheme="majorBidi"/>
+                <w:b w:val="0"/>
+                <w:bCs/>
+                <w:sz w:val="24"/>
+                <w:szCs w:val="24"/>
+              </w:rPr>
+            </w:pPr>
+            <w:r>
+              <w:rPr>
+                <w:rFonts w:asciiTheme="majorBidi" w:hAnsiTheme="majorBidi" w:cstheme="majorBidi"/>
+                <w:b w:val="0"/>
+                <w:bCs/>
+                <w:sz w:val="24"/>
+                <w:szCs w:val="24"/>
               </w:rPr>
               <w:t>17</w:t>
             </w:r>
@@ -5411,26 +5481,27 @@
           <w:tcPr>
             <w:tcW w:w="1390" w:type="dxa"/>
             <w:shd w:val="clear" w:color="auto" w:fill="FFFFFF" w:themeFill="background1"/>
+            <w:vAlign w:val="center"/>
           </w:tcPr>
           <w:p>
             <w:pPr>
               <w:pStyle w:val="TOCEntry"/>
               <w:jc w:val="center"/>
               <w:rPr>
-                <w:rFonts w:ascii="Calibri Light" w:hAnsi="Calibri Light" w:cs="Calibri Light"/>
-                <w:b w:val="0"/>
-                <w:bCs/>
-                <w:sz w:val="22"/>
-                <w:szCs w:val="22"/>
-              </w:rPr>
-            </w:pPr>
-            <w:r>
-              <w:rPr>
-                <w:rFonts w:ascii="Calibri Light" w:hAnsi="Calibri Light" w:cs="Calibri Light"/>
-                <w:b w:val="0"/>
-                <w:bCs/>
-                <w:sz w:val="22"/>
-                <w:szCs w:val="22"/>
+                <w:rFonts w:asciiTheme="majorBidi" w:hAnsiTheme="majorBidi" w:cstheme="majorBidi"/>
+                <w:b w:val="0"/>
+                <w:bCs/>
+                <w:sz w:val="24"/>
+                <w:szCs w:val="24"/>
+              </w:rPr>
+            </w:pPr>
+            <w:r>
+              <w:rPr>
+                <w:rFonts w:asciiTheme="majorBidi" w:hAnsiTheme="majorBidi" w:cstheme="majorBidi"/>
+                <w:b w:val="0"/>
+                <w:bCs/>
+                <w:sz w:val="24"/>
+                <w:szCs w:val="24"/>
               </w:rPr>
               <w:t>PD3</w:t>
             </w:r>
@@ -5440,38 +5511,29 @@
           <w:tcPr>
             <w:tcW w:w="1465" w:type="dxa"/>
             <w:shd w:val="clear" w:color="auto" w:fill="C2D69B" w:themeFill="accent3" w:themeFillTint="99"/>
+            <w:vAlign w:val="center"/>
           </w:tcPr>
           <w:p>
             <w:pPr>
               <w:pStyle w:val="TOCEntry"/>
               <w:jc w:val="center"/>
               <w:rPr>
-                <w:rFonts w:ascii="Calibri Light" w:hAnsi="Calibri Light" w:cs="Calibri Light"/>
-                <w:b w:val="0"/>
-                <w:bCs/>
-                <w:sz w:val="24"/>
-                <w:szCs w:val="24"/>
-              </w:rPr>
-            </w:pPr>
-            <w:r>
-              <w:rPr>
-                <w:rFonts w:ascii="Calibri Light" w:hAnsi="Calibri Light" w:cs="Calibri Light"/>
-                <w:b w:val="0"/>
-                <w:bCs/>
-                <w:sz w:val="24"/>
-                <w:szCs w:val="24"/>
-              </w:rPr>
-              <w:t>O</w:t>
-            </w:r>
-            <w:r>
-              <w:rPr>
-                <w:rFonts w:ascii="Calibri Light" w:hAnsi="Calibri Light" w:cs="Calibri Light"/>
-                <w:b w:val="0"/>
-                <w:bCs/>
-                <w:sz w:val="24"/>
-                <w:szCs w:val="24"/>
-              </w:rPr>
-              <w:t>utput</w:t>
+                <w:rFonts w:asciiTheme="majorBidi" w:hAnsiTheme="majorBidi" w:cstheme="majorBidi"/>
+                <w:b w:val="0"/>
+                <w:bCs/>
+                <w:sz w:val="24"/>
+                <w:szCs w:val="24"/>
+              </w:rPr>
+            </w:pPr>
+            <w:r>
+              <w:rPr>
+                <w:rFonts w:asciiTheme="majorBidi" w:hAnsiTheme="majorBidi" w:cstheme="majorBidi"/>
+                <w:b w:val="0"/>
+                <w:bCs/>
+                <w:sz w:val="24"/>
+                <w:szCs w:val="24"/>
+              </w:rPr>
+              <w:t>Output</w:t>
             </w:r>
           </w:p>
         </w:tc>
@@ -5479,6 +5541,7 @@
           <w:tcPr>
             <w:tcW w:w="1825" w:type="dxa"/>
             <w:shd w:val="clear" w:color="auto" w:fill="FFFFFF" w:themeFill="background1"/>
+            <w:vAlign w:val="center"/>
           </w:tcPr>
           <w:p>
             <w:pPr>
@@ -5488,20 +5551,20 @@
               </w:tabs>
               <w:jc w:val="center"/>
               <w:rPr>
-                <w:rFonts w:ascii="Calibri Light" w:hAnsi="Calibri Light" w:cs="Calibri Light"/>
-                <w:b w:val="0"/>
-                <w:bCs/>
-                <w:sz w:val="22"/>
-                <w:szCs w:val="22"/>
-              </w:rPr>
-            </w:pPr>
-            <w:r>
-              <w:rPr>
-                <w:rFonts w:ascii="Calibri Light" w:hAnsi="Calibri Light" w:cs="Calibri Light"/>
-                <w:b w:val="0"/>
-                <w:bCs/>
-                <w:sz w:val="22"/>
-                <w:szCs w:val="22"/>
+                <w:rFonts w:asciiTheme="majorBidi" w:hAnsiTheme="majorBidi" w:cstheme="majorBidi"/>
+                <w:b w:val="0"/>
+                <w:bCs/>
+                <w:sz w:val="24"/>
+                <w:szCs w:val="24"/>
+              </w:rPr>
+            </w:pPr>
+            <w:r>
+              <w:rPr>
+                <w:rFonts w:asciiTheme="majorBidi" w:hAnsiTheme="majorBidi" w:cstheme="majorBidi"/>
+                <w:b w:val="0"/>
+                <w:bCs/>
+                <w:sz w:val="24"/>
+                <w:szCs w:val="24"/>
               </w:rPr>
               <w:t>Keypad_R1</w:t>
             </w:r>
@@ -5516,26 +5579,27 @@
           <w:tcPr>
             <w:tcW w:w="1278" w:type="dxa"/>
             <w:shd w:val="clear" w:color="auto" w:fill="FFFFFF" w:themeFill="background1"/>
+            <w:vAlign w:val="center"/>
           </w:tcPr>
           <w:p>
             <w:pPr>
               <w:pStyle w:val="TOCEntry"/>
               <w:jc w:val="center"/>
               <w:rPr>
-                <w:rFonts w:ascii="Calibri Light" w:hAnsi="Calibri Light" w:cs="Calibri Light"/>
-                <w:b w:val="0"/>
-                <w:bCs/>
-                <w:sz w:val="22"/>
-                <w:szCs w:val="22"/>
-              </w:rPr>
-            </w:pPr>
-            <w:r>
-              <w:rPr>
-                <w:rFonts w:ascii="Calibri Light" w:hAnsi="Calibri Light" w:cs="Calibri Light"/>
-                <w:b w:val="0"/>
-                <w:bCs/>
-                <w:sz w:val="22"/>
-                <w:szCs w:val="22"/>
+                <w:rFonts w:asciiTheme="majorBidi" w:hAnsiTheme="majorBidi" w:cstheme="majorBidi"/>
+                <w:b w:val="0"/>
+                <w:bCs/>
+                <w:sz w:val="24"/>
+                <w:szCs w:val="24"/>
+              </w:rPr>
+            </w:pPr>
+            <w:r>
+              <w:rPr>
+                <w:rFonts w:asciiTheme="majorBidi" w:hAnsiTheme="majorBidi" w:cstheme="majorBidi"/>
+                <w:b w:val="0"/>
+                <w:bCs/>
+                <w:sz w:val="24"/>
+                <w:szCs w:val="24"/>
               </w:rPr>
               <w:t>18</w:t>
             </w:r>
@@ -5545,26 +5609,27 @@
           <w:tcPr>
             <w:tcW w:w="1390" w:type="dxa"/>
             <w:shd w:val="clear" w:color="auto" w:fill="FFFFFF" w:themeFill="background1"/>
+            <w:vAlign w:val="center"/>
           </w:tcPr>
           <w:p>
             <w:pPr>
               <w:pStyle w:val="TOCEntry"/>
               <w:jc w:val="center"/>
               <w:rPr>
-                <w:rFonts w:ascii="Calibri Light" w:hAnsi="Calibri Light" w:cs="Calibri Light"/>
-                <w:b w:val="0"/>
-                <w:bCs/>
-                <w:sz w:val="22"/>
-                <w:szCs w:val="22"/>
-              </w:rPr>
-            </w:pPr>
-            <w:r>
-              <w:rPr>
-                <w:rFonts w:ascii="Calibri Light" w:hAnsi="Calibri Light" w:cs="Calibri Light"/>
-                <w:b w:val="0"/>
-                <w:bCs/>
-                <w:sz w:val="22"/>
-                <w:szCs w:val="22"/>
+                <w:rFonts w:asciiTheme="majorBidi" w:hAnsiTheme="majorBidi" w:cstheme="majorBidi"/>
+                <w:b w:val="0"/>
+                <w:bCs/>
+                <w:sz w:val="24"/>
+                <w:szCs w:val="24"/>
+              </w:rPr>
+            </w:pPr>
+            <w:r>
+              <w:rPr>
+                <w:rFonts w:asciiTheme="majorBidi" w:hAnsiTheme="majorBidi" w:cstheme="majorBidi"/>
+                <w:b w:val="0"/>
+                <w:bCs/>
+                <w:sz w:val="24"/>
+                <w:szCs w:val="24"/>
               </w:rPr>
               <w:t>PD4</w:t>
             </w:r>
@@ -5574,38 +5639,29 @@
           <w:tcPr>
             <w:tcW w:w="1465" w:type="dxa"/>
             <w:shd w:val="clear" w:color="auto" w:fill="C2D69B" w:themeFill="accent3" w:themeFillTint="99"/>
+            <w:vAlign w:val="center"/>
           </w:tcPr>
           <w:p>
             <w:pPr>
               <w:pStyle w:val="TOCEntry"/>
               <w:jc w:val="center"/>
               <w:rPr>
-                <w:rFonts w:ascii="Calibri Light" w:hAnsi="Calibri Light" w:cs="Calibri Light"/>
-                <w:b w:val="0"/>
-                <w:bCs/>
-                <w:sz w:val="24"/>
-                <w:szCs w:val="24"/>
-              </w:rPr>
-            </w:pPr>
-            <w:r>
-              <w:rPr>
-                <w:rFonts w:ascii="Calibri Light" w:hAnsi="Calibri Light" w:cs="Calibri Light"/>
-                <w:b w:val="0"/>
-                <w:bCs/>
-                <w:sz w:val="24"/>
-                <w:szCs w:val="24"/>
-              </w:rPr>
-              <w:t>O</w:t>
-            </w:r>
-            <w:r>
-              <w:rPr>
-                <w:rFonts w:ascii="Calibri Light" w:hAnsi="Calibri Light" w:cs="Calibri Light"/>
-                <w:b w:val="0"/>
-                <w:bCs/>
-                <w:sz w:val="24"/>
-                <w:szCs w:val="24"/>
-              </w:rPr>
-              <w:t>utput</w:t>
+                <w:rFonts w:asciiTheme="majorBidi" w:hAnsiTheme="majorBidi" w:cstheme="majorBidi"/>
+                <w:b w:val="0"/>
+                <w:bCs/>
+                <w:sz w:val="24"/>
+                <w:szCs w:val="24"/>
+              </w:rPr>
+            </w:pPr>
+            <w:r>
+              <w:rPr>
+                <w:rFonts w:asciiTheme="majorBidi" w:hAnsiTheme="majorBidi" w:cstheme="majorBidi"/>
+                <w:b w:val="0"/>
+                <w:bCs/>
+                <w:sz w:val="24"/>
+                <w:szCs w:val="24"/>
+              </w:rPr>
+              <w:t>Output</w:t>
             </w:r>
           </w:p>
         </w:tc>
@@ -5613,26 +5669,27 @@
           <w:tcPr>
             <w:tcW w:w="1825" w:type="dxa"/>
             <w:shd w:val="clear" w:color="auto" w:fill="FFFFFF" w:themeFill="background1"/>
+            <w:vAlign w:val="center"/>
           </w:tcPr>
           <w:p>
             <w:pPr>
               <w:pStyle w:val="TOCEntry"/>
               <w:jc w:val="center"/>
               <w:rPr>
-                <w:rFonts w:ascii="Calibri Light" w:hAnsi="Calibri Light" w:cs="Calibri Light"/>
-                <w:b w:val="0"/>
-                <w:bCs/>
-                <w:sz w:val="22"/>
-                <w:szCs w:val="22"/>
-              </w:rPr>
-            </w:pPr>
-            <w:r>
-              <w:rPr>
-                <w:rFonts w:ascii="Calibri Light" w:hAnsi="Calibri Light" w:cs="Calibri Light"/>
-                <w:b w:val="0"/>
-                <w:bCs/>
-                <w:sz w:val="22"/>
-                <w:szCs w:val="22"/>
+                <w:rFonts w:asciiTheme="majorBidi" w:hAnsiTheme="majorBidi" w:cstheme="majorBidi"/>
+                <w:b w:val="0"/>
+                <w:bCs/>
+                <w:sz w:val="24"/>
+                <w:szCs w:val="24"/>
+              </w:rPr>
+            </w:pPr>
+            <w:r>
+              <w:rPr>
+                <w:rFonts w:asciiTheme="majorBidi" w:hAnsiTheme="majorBidi" w:cstheme="majorBidi"/>
+                <w:b w:val="0"/>
+                <w:bCs/>
+                <w:sz w:val="24"/>
+                <w:szCs w:val="24"/>
               </w:rPr>
               <w:t>Keypad _R2</w:t>
             </w:r>
@@ -5647,26 +5704,27 @@
           <w:tcPr>
             <w:tcW w:w="1278" w:type="dxa"/>
             <w:shd w:val="clear" w:color="auto" w:fill="FFFFFF" w:themeFill="background1"/>
+            <w:vAlign w:val="center"/>
           </w:tcPr>
           <w:p>
             <w:pPr>
               <w:pStyle w:val="TOCEntry"/>
               <w:jc w:val="center"/>
               <w:rPr>
-                <w:rFonts w:ascii="Calibri Light" w:hAnsi="Calibri Light" w:cs="Calibri Light"/>
-                <w:b w:val="0"/>
-                <w:bCs/>
-                <w:sz w:val="22"/>
-                <w:szCs w:val="22"/>
-              </w:rPr>
-            </w:pPr>
-            <w:r>
-              <w:rPr>
-                <w:rFonts w:ascii="Calibri Light" w:hAnsi="Calibri Light" w:cs="Calibri Light"/>
-                <w:b w:val="0"/>
-                <w:bCs/>
-                <w:sz w:val="22"/>
-                <w:szCs w:val="22"/>
+                <w:rFonts w:asciiTheme="majorBidi" w:hAnsiTheme="majorBidi" w:cstheme="majorBidi"/>
+                <w:b w:val="0"/>
+                <w:bCs/>
+                <w:sz w:val="24"/>
+                <w:szCs w:val="24"/>
+              </w:rPr>
+            </w:pPr>
+            <w:r>
+              <w:rPr>
+                <w:rFonts w:asciiTheme="majorBidi" w:hAnsiTheme="majorBidi" w:cstheme="majorBidi"/>
+                <w:b w:val="0"/>
+                <w:bCs/>
+                <w:sz w:val="24"/>
+                <w:szCs w:val="24"/>
               </w:rPr>
               <w:t>19</w:t>
             </w:r>
@@ -5676,26 +5734,27 @@
           <w:tcPr>
             <w:tcW w:w="1390" w:type="dxa"/>
             <w:shd w:val="clear" w:color="auto" w:fill="FFFFFF" w:themeFill="background1"/>
+            <w:vAlign w:val="center"/>
           </w:tcPr>
           <w:p>
             <w:pPr>
               <w:pStyle w:val="TOCEntry"/>
               <w:jc w:val="center"/>
               <w:rPr>
-                <w:rFonts w:ascii="Calibri Light" w:hAnsi="Calibri Light" w:cs="Calibri Light"/>
-                <w:b w:val="0"/>
-                <w:bCs/>
-                <w:sz w:val="22"/>
-                <w:szCs w:val="22"/>
-              </w:rPr>
-            </w:pPr>
-            <w:r>
-              <w:rPr>
-                <w:rFonts w:ascii="Calibri Light" w:hAnsi="Calibri Light" w:cs="Calibri Light"/>
-                <w:b w:val="0"/>
-                <w:bCs/>
-                <w:sz w:val="22"/>
-                <w:szCs w:val="22"/>
+                <w:rFonts w:asciiTheme="majorBidi" w:hAnsiTheme="majorBidi" w:cstheme="majorBidi"/>
+                <w:b w:val="0"/>
+                <w:bCs/>
+                <w:sz w:val="24"/>
+                <w:szCs w:val="24"/>
+              </w:rPr>
+            </w:pPr>
+            <w:r>
+              <w:rPr>
+                <w:rFonts w:asciiTheme="majorBidi" w:hAnsiTheme="majorBidi" w:cstheme="majorBidi"/>
+                <w:b w:val="0"/>
+                <w:bCs/>
+                <w:sz w:val="24"/>
+                <w:szCs w:val="24"/>
               </w:rPr>
               <w:t>PD5</w:t>
             </w:r>
@@ -5705,38 +5764,29 @@
           <w:tcPr>
             <w:tcW w:w="1465" w:type="dxa"/>
             <w:shd w:val="clear" w:color="auto" w:fill="C2D69B" w:themeFill="accent3" w:themeFillTint="99"/>
+            <w:vAlign w:val="center"/>
           </w:tcPr>
           <w:p>
             <w:pPr>
               <w:pStyle w:val="TOCEntry"/>
               <w:jc w:val="center"/>
               <w:rPr>
-                <w:rFonts w:ascii="Calibri Light" w:hAnsi="Calibri Light" w:cs="Calibri Light"/>
-                <w:b w:val="0"/>
-                <w:bCs/>
-                <w:sz w:val="24"/>
-                <w:szCs w:val="24"/>
-              </w:rPr>
-            </w:pPr>
-            <w:r>
-              <w:rPr>
-                <w:rFonts w:ascii="Calibri Light" w:hAnsi="Calibri Light" w:cs="Calibri Light"/>
-                <w:b w:val="0"/>
-                <w:bCs/>
-                <w:sz w:val="24"/>
-                <w:szCs w:val="24"/>
-              </w:rPr>
-              <w:t>O</w:t>
-            </w:r>
-            <w:r>
-              <w:rPr>
-                <w:rFonts w:ascii="Calibri Light" w:hAnsi="Calibri Light" w:cs="Calibri Light"/>
-                <w:b w:val="0"/>
-                <w:bCs/>
-                <w:sz w:val="24"/>
-                <w:szCs w:val="24"/>
-              </w:rPr>
-              <w:t>utput</w:t>
+                <w:rFonts w:asciiTheme="majorBidi" w:hAnsiTheme="majorBidi" w:cstheme="majorBidi"/>
+                <w:b w:val="0"/>
+                <w:bCs/>
+                <w:sz w:val="24"/>
+                <w:szCs w:val="24"/>
+              </w:rPr>
+            </w:pPr>
+            <w:r>
+              <w:rPr>
+                <w:rFonts w:asciiTheme="majorBidi" w:hAnsiTheme="majorBidi" w:cstheme="majorBidi"/>
+                <w:b w:val="0"/>
+                <w:bCs/>
+                <w:sz w:val="24"/>
+                <w:szCs w:val="24"/>
+              </w:rPr>
+              <w:t>Output</w:t>
             </w:r>
           </w:p>
         </w:tc>
@@ -5744,26 +5794,27 @@
           <w:tcPr>
             <w:tcW w:w="1825" w:type="dxa"/>
             <w:shd w:val="clear" w:color="auto" w:fill="FFFFFF" w:themeFill="background1"/>
+            <w:vAlign w:val="center"/>
           </w:tcPr>
           <w:p>
             <w:pPr>
               <w:pStyle w:val="TOCEntry"/>
               <w:jc w:val="center"/>
               <w:rPr>
-                <w:rFonts w:ascii="Calibri Light" w:hAnsi="Calibri Light" w:cs="Calibri Light"/>
-                <w:b w:val="0"/>
-                <w:bCs/>
-                <w:sz w:val="22"/>
-                <w:szCs w:val="22"/>
-              </w:rPr>
-            </w:pPr>
-            <w:r>
-              <w:rPr>
-                <w:rFonts w:ascii="Calibri Light" w:hAnsi="Calibri Light" w:cs="Calibri Light"/>
-                <w:b w:val="0"/>
-                <w:bCs/>
-                <w:sz w:val="22"/>
-                <w:szCs w:val="22"/>
+                <w:rFonts w:asciiTheme="majorBidi" w:hAnsiTheme="majorBidi" w:cstheme="majorBidi"/>
+                <w:b w:val="0"/>
+                <w:bCs/>
+                <w:sz w:val="24"/>
+                <w:szCs w:val="24"/>
+              </w:rPr>
+            </w:pPr>
+            <w:r>
+              <w:rPr>
+                <w:rFonts w:asciiTheme="majorBidi" w:hAnsiTheme="majorBidi" w:cstheme="majorBidi"/>
+                <w:b w:val="0"/>
+                <w:bCs/>
+                <w:sz w:val="24"/>
+                <w:szCs w:val="24"/>
               </w:rPr>
               <w:t>Keypad _R3</w:t>
             </w:r>
@@ -5778,26 +5829,27 @@
           <w:tcPr>
             <w:tcW w:w="1278" w:type="dxa"/>
             <w:shd w:val="clear" w:color="auto" w:fill="FFFFFF" w:themeFill="background1"/>
+            <w:vAlign w:val="center"/>
           </w:tcPr>
           <w:p>
             <w:pPr>
               <w:pStyle w:val="TOCEntry"/>
               <w:jc w:val="center"/>
               <w:rPr>
-                <w:rFonts w:ascii="Calibri Light" w:hAnsi="Calibri Light" w:cs="Calibri Light"/>
-                <w:b w:val="0"/>
-                <w:bCs/>
-                <w:sz w:val="22"/>
-                <w:szCs w:val="22"/>
-              </w:rPr>
-            </w:pPr>
-            <w:r>
-              <w:rPr>
-                <w:rFonts w:ascii="Calibri Light" w:hAnsi="Calibri Light" w:cs="Calibri Light"/>
-                <w:b w:val="0"/>
-                <w:bCs/>
-                <w:sz w:val="22"/>
-                <w:szCs w:val="22"/>
+                <w:rFonts w:asciiTheme="majorBidi" w:hAnsiTheme="majorBidi" w:cstheme="majorBidi"/>
+                <w:b w:val="0"/>
+                <w:bCs/>
+                <w:sz w:val="24"/>
+                <w:szCs w:val="24"/>
+              </w:rPr>
+            </w:pPr>
+            <w:r>
+              <w:rPr>
+                <w:rFonts w:asciiTheme="majorBidi" w:hAnsiTheme="majorBidi" w:cstheme="majorBidi"/>
+                <w:b w:val="0"/>
+                <w:bCs/>
+                <w:sz w:val="24"/>
+                <w:szCs w:val="24"/>
               </w:rPr>
               <w:t>20</w:t>
             </w:r>
@@ -5807,26 +5859,27 @@
           <w:tcPr>
             <w:tcW w:w="1390" w:type="dxa"/>
             <w:shd w:val="clear" w:color="auto" w:fill="FFFFFF" w:themeFill="background1"/>
+            <w:vAlign w:val="center"/>
           </w:tcPr>
           <w:p>
             <w:pPr>
               <w:pStyle w:val="TOCEntry"/>
               <w:jc w:val="center"/>
               <w:rPr>
-                <w:rFonts w:ascii="Calibri Light" w:hAnsi="Calibri Light" w:cs="Calibri Light"/>
-                <w:b w:val="0"/>
-                <w:bCs/>
-                <w:sz w:val="22"/>
-                <w:szCs w:val="22"/>
-              </w:rPr>
-            </w:pPr>
-            <w:r>
-              <w:rPr>
-                <w:rFonts w:ascii="Calibri Light" w:hAnsi="Calibri Light" w:cs="Calibri Light"/>
-                <w:b w:val="0"/>
-                <w:bCs/>
-                <w:sz w:val="22"/>
-                <w:szCs w:val="22"/>
+                <w:rFonts w:asciiTheme="majorBidi" w:hAnsiTheme="majorBidi" w:cstheme="majorBidi"/>
+                <w:b w:val="0"/>
+                <w:bCs/>
+                <w:sz w:val="24"/>
+                <w:szCs w:val="24"/>
+              </w:rPr>
+            </w:pPr>
+            <w:r>
+              <w:rPr>
+                <w:rFonts w:asciiTheme="majorBidi" w:hAnsiTheme="majorBidi" w:cstheme="majorBidi"/>
+                <w:b w:val="0"/>
+                <w:bCs/>
+                <w:sz w:val="24"/>
+                <w:szCs w:val="24"/>
               </w:rPr>
               <w:t>PD6</w:t>
             </w:r>
@@ -5836,38 +5889,29 @@
           <w:tcPr>
             <w:tcW w:w="1465" w:type="dxa"/>
             <w:shd w:val="clear" w:color="auto" w:fill="C2D69B" w:themeFill="accent3" w:themeFillTint="99"/>
+            <w:vAlign w:val="center"/>
           </w:tcPr>
           <w:p>
             <w:pPr>
               <w:pStyle w:val="TOCEntry"/>
               <w:jc w:val="center"/>
               <w:rPr>
-                <w:rFonts w:ascii="Calibri Light" w:hAnsi="Calibri Light" w:cs="Calibri Light"/>
-                <w:b w:val="0"/>
-                <w:bCs/>
-                <w:sz w:val="24"/>
-                <w:szCs w:val="24"/>
-              </w:rPr>
-            </w:pPr>
-            <w:r>
-              <w:rPr>
-                <w:rFonts w:ascii="Calibri Light" w:hAnsi="Calibri Light" w:cs="Calibri Light"/>
-                <w:b w:val="0"/>
-                <w:bCs/>
-                <w:sz w:val="24"/>
-                <w:szCs w:val="24"/>
-              </w:rPr>
-              <w:t>O</w:t>
-            </w:r>
-            <w:r>
-              <w:rPr>
-                <w:rFonts w:ascii="Calibri Light" w:hAnsi="Calibri Light" w:cs="Calibri Light"/>
-                <w:b w:val="0"/>
-                <w:bCs/>
-                <w:sz w:val="24"/>
-                <w:szCs w:val="24"/>
-              </w:rPr>
-              <w:t>utput</w:t>
+                <w:rFonts w:asciiTheme="majorBidi" w:hAnsiTheme="majorBidi" w:cstheme="majorBidi"/>
+                <w:b w:val="0"/>
+                <w:bCs/>
+                <w:sz w:val="24"/>
+                <w:szCs w:val="24"/>
+              </w:rPr>
+            </w:pPr>
+            <w:r>
+              <w:rPr>
+                <w:rFonts w:asciiTheme="majorBidi" w:hAnsiTheme="majorBidi" w:cstheme="majorBidi"/>
+                <w:b w:val="0"/>
+                <w:bCs/>
+                <w:sz w:val="24"/>
+                <w:szCs w:val="24"/>
+              </w:rPr>
+              <w:t>Output</w:t>
             </w:r>
           </w:p>
         </w:tc>
@@ -5875,26 +5919,27 @@
           <w:tcPr>
             <w:tcW w:w="1825" w:type="dxa"/>
             <w:shd w:val="clear" w:color="auto" w:fill="FFFFFF" w:themeFill="background1"/>
+            <w:vAlign w:val="center"/>
           </w:tcPr>
           <w:p>
             <w:pPr>
               <w:pStyle w:val="TOCEntry"/>
               <w:jc w:val="center"/>
               <w:rPr>
-                <w:rFonts w:ascii="Calibri Light" w:hAnsi="Calibri Light" w:cs="Calibri Light"/>
-                <w:b w:val="0"/>
-                <w:bCs/>
-                <w:sz w:val="22"/>
-                <w:szCs w:val="22"/>
-              </w:rPr>
-            </w:pPr>
-            <w:r>
-              <w:rPr>
-                <w:rFonts w:ascii="Calibri Light" w:hAnsi="Calibri Light" w:cs="Calibri Light"/>
-                <w:b w:val="0"/>
-                <w:bCs/>
-                <w:sz w:val="22"/>
-                <w:szCs w:val="22"/>
+                <w:rFonts w:asciiTheme="majorBidi" w:hAnsiTheme="majorBidi" w:cstheme="majorBidi"/>
+                <w:b w:val="0"/>
+                <w:bCs/>
+                <w:sz w:val="24"/>
+                <w:szCs w:val="24"/>
+              </w:rPr>
+            </w:pPr>
+            <w:r>
+              <w:rPr>
+                <w:rFonts w:asciiTheme="majorBidi" w:hAnsiTheme="majorBidi" w:cstheme="majorBidi"/>
+                <w:b w:val="0"/>
+                <w:bCs/>
+                <w:sz w:val="24"/>
+                <w:szCs w:val="24"/>
               </w:rPr>
               <w:t>Keypad _R4</w:t>
             </w:r>
@@ -5909,26 +5954,27 @@
           <w:tcPr>
             <w:tcW w:w="1278" w:type="dxa"/>
             <w:shd w:val="clear" w:color="auto" w:fill="FFFFFF" w:themeFill="background1"/>
+            <w:vAlign w:val="center"/>
           </w:tcPr>
           <w:p>
             <w:pPr>
               <w:pStyle w:val="TOCEntry"/>
               <w:jc w:val="center"/>
               <w:rPr>
-                <w:rFonts w:ascii="Calibri Light" w:hAnsi="Calibri Light" w:cs="Calibri Light"/>
-                <w:b w:val="0"/>
-                <w:bCs/>
-                <w:sz w:val="22"/>
-                <w:szCs w:val="22"/>
-              </w:rPr>
-            </w:pPr>
-            <w:r>
-              <w:rPr>
-                <w:rFonts w:ascii="Calibri Light" w:hAnsi="Calibri Light" w:cs="Calibri Light"/>
-                <w:b w:val="0"/>
-                <w:bCs/>
-                <w:sz w:val="22"/>
-                <w:szCs w:val="22"/>
+                <w:rFonts w:asciiTheme="majorBidi" w:hAnsiTheme="majorBidi" w:cstheme="majorBidi"/>
+                <w:b w:val="0"/>
+                <w:bCs/>
+                <w:sz w:val="24"/>
+                <w:szCs w:val="24"/>
+              </w:rPr>
+            </w:pPr>
+            <w:r>
+              <w:rPr>
+                <w:rFonts w:asciiTheme="majorBidi" w:hAnsiTheme="majorBidi" w:cstheme="majorBidi"/>
+                <w:b w:val="0"/>
+                <w:bCs/>
+                <w:sz w:val="24"/>
+                <w:szCs w:val="24"/>
               </w:rPr>
               <w:t>21</w:t>
             </w:r>
@@ -5938,26 +5984,27 @@
           <w:tcPr>
             <w:tcW w:w="1390" w:type="dxa"/>
             <w:shd w:val="clear" w:color="auto" w:fill="FFFFFF" w:themeFill="background1"/>
+            <w:vAlign w:val="center"/>
           </w:tcPr>
           <w:p>
             <w:pPr>
               <w:pStyle w:val="TOCEntry"/>
               <w:jc w:val="center"/>
               <w:rPr>
-                <w:rFonts w:ascii="Calibri Light" w:hAnsi="Calibri Light" w:cs="Calibri Light"/>
-                <w:b w:val="0"/>
-                <w:bCs/>
-                <w:sz w:val="22"/>
-                <w:szCs w:val="22"/>
-              </w:rPr>
-            </w:pPr>
-            <w:r>
-              <w:rPr>
-                <w:rFonts w:ascii="Calibri Light" w:hAnsi="Calibri Light" w:cs="Calibri Light"/>
-                <w:b w:val="0"/>
-                <w:bCs/>
-                <w:sz w:val="22"/>
-                <w:szCs w:val="22"/>
+                <w:rFonts w:asciiTheme="majorBidi" w:hAnsiTheme="majorBidi" w:cstheme="majorBidi"/>
+                <w:b w:val="0"/>
+                <w:bCs/>
+                <w:sz w:val="24"/>
+                <w:szCs w:val="24"/>
+              </w:rPr>
+            </w:pPr>
+            <w:r>
+              <w:rPr>
+                <w:rFonts w:asciiTheme="majorBidi" w:hAnsiTheme="majorBidi" w:cstheme="majorBidi"/>
+                <w:b w:val="0"/>
+                <w:bCs/>
+                <w:sz w:val="24"/>
+                <w:szCs w:val="24"/>
               </w:rPr>
               <w:t>PD7</w:t>
             </w:r>
@@ -5967,22 +6014,23 @@
           <w:tcPr>
             <w:tcW w:w="1465" w:type="dxa"/>
             <w:shd w:val="clear" w:color="auto" w:fill="BFBFBF" w:themeFill="background1" w:themeFillShade="BF"/>
+            <w:vAlign w:val="center"/>
           </w:tcPr>
           <w:p>
             <w:pPr>
               <w:pStyle w:val="TOCEntry"/>
               <w:jc w:val="center"/>
               <w:rPr>
-                <w:rFonts w:ascii="Calibri Light" w:hAnsi="Calibri Light" w:cs="Calibri Light"/>
-                <w:b w:val="0"/>
-                <w:bCs/>
-                <w:sz w:val="24"/>
-                <w:szCs w:val="24"/>
-              </w:rPr>
-            </w:pPr>
-            <w:r>
-              <w:rPr>
-                <w:rFonts w:ascii="Calibri Light" w:hAnsi="Calibri Light" w:cs="Calibri Light"/>
+                <w:rFonts w:asciiTheme="majorBidi" w:hAnsiTheme="majorBidi" w:cstheme="majorBidi"/>
+                <w:b w:val="0"/>
+                <w:bCs/>
+                <w:sz w:val="24"/>
+                <w:szCs w:val="24"/>
+              </w:rPr>
+            </w:pPr>
+            <w:r>
+              <w:rPr>
+                <w:rFonts w:asciiTheme="majorBidi" w:hAnsiTheme="majorBidi" w:cstheme="majorBidi"/>
                 <w:b w:val="0"/>
                 <w:bCs/>
                 <w:sz w:val="24"/>
@@ -5996,26 +6044,27 @@
           <w:tcPr>
             <w:tcW w:w="1825" w:type="dxa"/>
             <w:shd w:val="clear" w:color="auto" w:fill="FFFFFF" w:themeFill="background1"/>
+            <w:vAlign w:val="center"/>
           </w:tcPr>
           <w:p>
             <w:pPr>
               <w:pStyle w:val="TOCEntry"/>
               <w:jc w:val="center"/>
               <w:rPr>
-                <w:rFonts w:ascii="Calibri Light" w:hAnsi="Calibri Light" w:cs="Calibri Light"/>
-                <w:b w:val="0"/>
-                <w:bCs/>
-                <w:sz w:val="22"/>
-                <w:szCs w:val="22"/>
-              </w:rPr>
-            </w:pPr>
-            <w:r>
-              <w:rPr>
-                <w:rFonts w:ascii="Calibri Light" w:hAnsi="Calibri Light" w:cs="Calibri Light"/>
-                <w:b w:val="0"/>
-                <w:bCs/>
-                <w:sz w:val="22"/>
-                <w:szCs w:val="22"/>
+                <w:rFonts w:asciiTheme="majorBidi" w:hAnsiTheme="majorBidi" w:cstheme="majorBidi"/>
+                <w:b w:val="0"/>
+                <w:bCs/>
+                <w:sz w:val="24"/>
+                <w:szCs w:val="24"/>
+              </w:rPr>
+            </w:pPr>
+            <w:r>
+              <w:rPr>
+                <w:rFonts w:asciiTheme="majorBidi" w:hAnsiTheme="majorBidi" w:cstheme="majorBidi"/>
+                <w:b w:val="0"/>
+                <w:bCs/>
+                <w:sz w:val="24"/>
+                <w:szCs w:val="24"/>
               </w:rPr>
               <w:t>Keypad _C1</w:t>
             </w:r>
@@ -6030,26 +6079,27 @@
           <w:tcPr>
             <w:tcW w:w="1278" w:type="dxa"/>
             <w:shd w:val="clear" w:color="auto" w:fill="FFFFFF" w:themeFill="background1"/>
+            <w:vAlign w:val="center"/>
           </w:tcPr>
           <w:p>
             <w:pPr>
               <w:pStyle w:val="TOCEntry"/>
               <w:jc w:val="center"/>
               <w:rPr>
-                <w:rFonts w:ascii="Calibri Light" w:hAnsi="Calibri Light" w:cs="Calibri Light"/>
-                <w:b w:val="0"/>
-                <w:bCs/>
-                <w:sz w:val="22"/>
-                <w:szCs w:val="22"/>
-              </w:rPr>
-            </w:pPr>
-            <w:r>
-              <w:rPr>
-                <w:rFonts w:ascii="Calibri Light" w:hAnsi="Calibri Light" w:cs="Calibri Light"/>
-                <w:b w:val="0"/>
-                <w:bCs/>
-                <w:sz w:val="22"/>
-                <w:szCs w:val="22"/>
+                <w:rFonts w:asciiTheme="majorBidi" w:hAnsiTheme="majorBidi" w:cstheme="majorBidi"/>
+                <w:b w:val="0"/>
+                <w:bCs/>
+                <w:sz w:val="24"/>
+                <w:szCs w:val="24"/>
+              </w:rPr>
+            </w:pPr>
+            <w:r>
+              <w:rPr>
+                <w:rFonts w:asciiTheme="majorBidi" w:hAnsiTheme="majorBidi" w:cstheme="majorBidi"/>
+                <w:b w:val="0"/>
+                <w:bCs/>
+                <w:sz w:val="24"/>
+                <w:szCs w:val="24"/>
               </w:rPr>
               <w:t>22</w:t>
             </w:r>
@@ -6059,26 +6109,27 @@
           <w:tcPr>
             <w:tcW w:w="1390" w:type="dxa"/>
             <w:shd w:val="clear" w:color="auto" w:fill="FFFFFF" w:themeFill="background1"/>
+            <w:vAlign w:val="center"/>
           </w:tcPr>
           <w:p>
             <w:pPr>
               <w:pStyle w:val="TOCEntry"/>
               <w:jc w:val="center"/>
               <w:rPr>
-                <w:rFonts w:ascii="Calibri Light" w:hAnsi="Calibri Light" w:cs="Calibri Light"/>
-                <w:b w:val="0"/>
-                <w:bCs/>
-                <w:sz w:val="22"/>
-                <w:szCs w:val="22"/>
-              </w:rPr>
-            </w:pPr>
-            <w:r>
-              <w:rPr>
-                <w:rFonts w:ascii="Calibri Light" w:hAnsi="Calibri Light" w:cs="Calibri Light"/>
-                <w:b w:val="0"/>
-                <w:bCs/>
-                <w:sz w:val="22"/>
-                <w:szCs w:val="22"/>
+                <w:rFonts w:asciiTheme="majorBidi" w:hAnsiTheme="majorBidi" w:cstheme="majorBidi"/>
+                <w:b w:val="0"/>
+                <w:bCs/>
+                <w:sz w:val="24"/>
+                <w:szCs w:val="24"/>
+              </w:rPr>
+            </w:pPr>
+            <w:r>
+              <w:rPr>
+                <w:rFonts w:asciiTheme="majorBidi" w:hAnsiTheme="majorBidi" w:cstheme="majorBidi"/>
+                <w:b w:val="0"/>
+                <w:bCs/>
+                <w:sz w:val="24"/>
+                <w:szCs w:val="24"/>
               </w:rPr>
               <w:t>PC0</w:t>
             </w:r>
@@ -6088,22 +6139,23 @@
           <w:tcPr>
             <w:tcW w:w="1465" w:type="dxa"/>
             <w:shd w:val="clear" w:color="auto" w:fill="BFBFBF" w:themeFill="background1" w:themeFillShade="BF"/>
+            <w:vAlign w:val="center"/>
           </w:tcPr>
           <w:p>
             <w:pPr>
               <w:pStyle w:val="TOCEntry"/>
               <w:jc w:val="center"/>
               <w:rPr>
-                <w:rFonts w:ascii="Calibri Light" w:hAnsi="Calibri Light" w:cs="Calibri Light"/>
-                <w:b w:val="0"/>
-                <w:bCs/>
-                <w:sz w:val="24"/>
-                <w:szCs w:val="24"/>
-              </w:rPr>
-            </w:pPr>
-            <w:r>
-              <w:rPr>
-                <w:rFonts w:ascii="Calibri Light" w:hAnsi="Calibri Light" w:cs="Calibri Light"/>
+                <w:rFonts w:asciiTheme="majorBidi" w:hAnsiTheme="majorBidi" w:cstheme="majorBidi"/>
+                <w:b w:val="0"/>
+                <w:bCs/>
+                <w:sz w:val="24"/>
+                <w:szCs w:val="24"/>
+              </w:rPr>
+            </w:pPr>
+            <w:r>
+              <w:rPr>
+                <w:rFonts w:asciiTheme="majorBidi" w:hAnsiTheme="majorBidi" w:cstheme="majorBidi"/>
                 <w:b w:val="0"/>
                 <w:bCs/>
                 <w:sz w:val="24"/>
@@ -6117,26 +6169,27 @@
           <w:tcPr>
             <w:tcW w:w="1825" w:type="dxa"/>
             <w:shd w:val="clear" w:color="auto" w:fill="FFFFFF" w:themeFill="background1"/>
+            <w:vAlign w:val="center"/>
           </w:tcPr>
           <w:p>
             <w:pPr>
               <w:pStyle w:val="TOCEntry"/>
               <w:jc w:val="center"/>
               <w:rPr>
-                <w:rFonts w:ascii="Calibri Light" w:hAnsi="Calibri Light" w:cs="Calibri Light"/>
-                <w:b w:val="0"/>
-                <w:bCs/>
-                <w:sz w:val="22"/>
-                <w:szCs w:val="22"/>
-              </w:rPr>
-            </w:pPr>
-            <w:r>
-              <w:rPr>
-                <w:rFonts w:ascii="Calibri Light" w:hAnsi="Calibri Light" w:cs="Calibri Light"/>
-                <w:b w:val="0"/>
-                <w:bCs/>
-                <w:sz w:val="22"/>
-                <w:szCs w:val="22"/>
+                <w:rFonts w:asciiTheme="majorBidi" w:hAnsiTheme="majorBidi" w:cstheme="majorBidi"/>
+                <w:b w:val="0"/>
+                <w:bCs/>
+                <w:sz w:val="24"/>
+                <w:szCs w:val="24"/>
+              </w:rPr>
+            </w:pPr>
+            <w:r>
+              <w:rPr>
+                <w:rFonts w:asciiTheme="majorBidi" w:hAnsiTheme="majorBidi" w:cstheme="majorBidi"/>
+                <w:b w:val="0"/>
+                <w:bCs/>
+                <w:sz w:val="24"/>
+                <w:szCs w:val="24"/>
               </w:rPr>
               <w:t>Keypad _C2</w:t>
             </w:r>
@@ -6146,20 +6199,20 @@
               <w:pStyle w:val="TOCEntry"/>
               <w:jc w:val="center"/>
               <w:rPr>
-                <w:rFonts w:ascii="Calibri Light" w:hAnsi="Calibri Light" w:cs="Calibri Light"/>
-                <w:b w:val="0"/>
-                <w:bCs/>
-                <w:sz w:val="22"/>
-                <w:szCs w:val="22"/>
-              </w:rPr>
-            </w:pPr>
-            <w:r>
-              <w:rPr>
-                <w:rFonts w:ascii="Calibri Light" w:hAnsi="Calibri Light" w:cs="Calibri Light"/>
-                <w:b w:val="0"/>
-                <w:bCs/>
-                <w:sz w:val="22"/>
-                <w:szCs w:val="22"/>
+                <w:rFonts w:asciiTheme="majorBidi" w:hAnsiTheme="majorBidi" w:cstheme="majorBidi"/>
+                <w:b w:val="0"/>
+                <w:bCs/>
+                <w:sz w:val="24"/>
+                <w:szCs w:val="24"/>
+              </w:rPr>
+            </w:pPr>
+            <w:r>
+              <w:rPr>
+                <w:rFonts w:asciiTheme="majorBidi" w:hAnsiTheme="majorBidi" w:cstheme="majorBidi"/>
+                <w:b w:val="0"/>
+                <w:bCs/>
+                <w:sz w:val="24"/>
+                <w:szCs w:val="24"/>
               </w:rPr>
               <w:t>C</w:t>
             </w:r>
@@ -6174,26 +6227,27 @@
           <w:tcPr>
             <w:tcW w:w="1278" w:type="dxa"/>
             <w:shd w:val="clear" w:color="auto" w:fill="FFFFFF" w:themeFill="background1"/>
+            <w:vAlign w:val="center"/>
           </w:tcPr>
           <w:p>
             <w:pPr>
               <w:pStyle w:val="TOCEntry"/>
               <w:jc w:val="center"/>
               <w:rPr>
-                <w:rFonts w:ascii="Calibri Light" w:hAnsi="Calibri Light" w:cs="Calibri Light"/>
-                <w:b w:val="0"/>
-                <w:bCs/>
-                <w:sz w:val="22"/>
-                <w:szCs w:val="22"/>
-              </w:rPr>
-            </w:pPr>
-            <w:r>
-              <w:rPr>
-                <w:rFonts w:ascii="Calibri Light" w:hAnsi="Calibri Light" w:cs="Calibri Light"/>
-                <w:b w:val="0"/>
-                <w:bCs/>
-                <w:sz w:val="22"/>
-                <w:szCs w:val="22"/>
+                <w:rFonts w:asciiTheme="majorBidi" w:hAnsiTheme="majorBidi" w:cstheme="majorBidi"/>
+                <w:b w:val="0"/>
+                <w:bCs/>
+                <w:sz w:val="24"/>
+                <w:szCs w:val="24"/>
+              </w:rPr>
+            </w:pPr>
+            <w:r>
+              <w:rPr>
+                <w:rFonts w:asciiTheme="majorBidi" w:hAnsiTheme="majorBidi" w:cstheme="majorBidi"/>
+                <w:b w:val="0"/>
+                <w:bCs/>
+                <w:sz w:val="24"/>
+                <w:szCs w:val="24"/>
               </w:rPr>
               <w:t>23</w:t>
             </w:r>
@@ -6203,26 +6257,27 @@
           <w:tcPr>
             <w:tcW w:w="1390" w:type="dxa"/>
             <w:shd w:val="clear" w:color="auto" w:fill="FFFFFF" w:themeFill="background1"/>
+            <w:vAlign w:val="center"/>
           </w:tcPr>
           <w:p>
             <w:pPr>
               <w:pStyle w:val="TOCEntry"/>
               <w:jc w:val="center"/>
               <w:rPr>
-                <w:rFonts w:ascii="Calibri Light" w:hAnsi="Calibri Light" w:cs="Calibri Light"/>
-                <w:b w:val="0"/>
-                <w:bCs/>
-                <w:sz w:val="22"/>
-                <w:szCs w:val="22"/>
-              </w:rPr>
-            </w:pPr>
-            <w:r>
-              <w:rPr>
-                <w:rFonts w:ascii="Calibri Light" w:hAnsi="Calibri Light" w:cs="Calibri Light"/>
-                <w:b w:val="0"/>
-                <w:bCs/>
-                <w:sz w:val="22"/>
-                <w:szCs w:val="22"/>
+                <w:rFonts w:asciiTheme="majorBidi" w:hAnsiTheme="majorBidi" w:cstheme="majorBidi"/>
+                <w:b w:val="0"/>
+                <w:bCs/>
+                <w:sz w:val="24"/>
+                <w:szCs w:val="24"/>
+              </w:rPr>
+            </w:pPr>
+            <w:r>
+              <w:rPr>
+                <w:rFonts w:asciiTheme="majorBidi" w:hAnsiTheme="majorBidi" w:cstheme="majorBidi"/>
+                <w:b w:val="0"/>
+                <w:bCs/>
+                <w:sz w:val="24"/>
+                <w:szCs w:val="24"/>
               </w:rPr>
               <w:t>PC1</w:t>
             </w:r>
@@ -6232,22 +6287,23 @@
           <w:tcPr>
             <w:tcW w:w="1465" w:type="dxa"/>
             <w:shd w:val="clear" w:color="auto" w:fill="BFBFBF" w:themeFill="background1" w:themeFillShade="BF"/>
+            <w:vAlign w:val="center"/>
           </w:tcPr>
           <w:p>
             <w:pPr>
               <w:pStyle w:val="TOCEntry"/>
               <w:jc w:val="center"/>
               <w:rPr>
-                <w:rFonts w:ascii="Calibri Light" w:hAnsi="Calibri Light" w:cs="Calibri Light"/>
-                <w:b w:val="0"/>
-                <w:bCs/>
-                <w:sz w:val="24"/>
-                <w:szCs w:val="24"/>
-              </w:rPr>
-            </w:pPr>
-            <w:r>
-              <w:rPr>
-                <w:rFonts w:ascii="Calibri Light" w:hAnsi="Calibri Light" w:cs="Calibri Light"/>
+                <w:rFonts w:asciiTheme="majorBidi" w:hAnsiTheme="majorBidi" w:cstheme="majorBidi"/>
+                <w:b w:val="0"/>
+                <w:bCs/>
+                <w:sz w:val="24"/>
+                <w:szCs w:val="24"/>
+              </w:rPr>
+            </w:pPr>
+            <w:r>
+              <w:rPr>
+                <w:rFonts w:asciiTheme="majorBidi" w:hAnsiTheme="majorBidi" w:cstheme="majorBidi"/>
                 <w:b w:val="0"/>
                 <w:bCs/>
                 <w:sz w:val="24"/>
@@ -6261,26 +6317,27 @@
           <w:tcPr>
             <w:tcW w:w="1825" w:type="dxa"/>
             <w:shd w:val="clear" w:color="auto" w:fill="FFFFFF" w:themeFill="background1"/>
+            <w:vAlign w:val="center"/>
           </w:tcPr>
           <w:p>
             <w:pPr>
               <w:pStyle w:val="TOCEntry"/>
               <w:jc w:val="center"/>
               <w:rPr>
-                <w:rFonts w:ascii="Calibri Light" w:hAnsi="Calibri Light" w:cs="Calibri Light"/>
-                <w:b w:val="0"/>
-                <w:bCs/>
-                <w:sz w:val="22"/>
-                <w:szCs w:val="22"/>
-              </w:rPr>
-            </w:pPr>
-            <w:r>
-              <w:rPr>
-                <w:rFonts w:ascii="Calibri Light" w:hAnsi="Calibri Light" w:cs="Calibri Light"/>
-                <w:b w:val="0"/>
-                <w:bCs/>
-                <w:sz w:val="22"/>
-                <w:szCs w:val="22"/>
+                <w:rFonts w:asciiTheme="majorBidi" w:hAnsiTheme="majorBidi" w:cstheme="majorBidi"/>
+                <w:b w:val="0"/>
+                <w:bCs/>
+                <w:sz w:val="24"/>
+                <w:szCs w:val="24"/>
+              </w:rPr>
+            </w:pPr>
+            <w:r>
+              <w:rPr>
+                <w:rFonts w:asciiTheme="majorBidi" w:hAnsiTheme="majorBidi" w:cstheme="majorBidi"/>
+                <w:b w:val="0"/>
+                <w:bCs/>
+                <w:sz w:val="24"/>
+                <w:szCs w:val="24"/>
               </w:rPr>
               <w:t>Keypad _C3</w:t>
             </w:r>
@@ -6295,26 +6352,27 @@
           <w:tcPr>
             <w:tcW w:w="1278" w:type="dxa"/>
             <w:shd w:val="clear" w:color="auto" w:fill="FFFFFF" w:themeFill="background1"/>
+            <w:vAlign w:val="center"/>
           </w:tcPr>
           <w:p>
             <w:pPr>
               <w:pStyle w:val="TOCEntry"/>
               <w:jc w:val="center"/>
               <w:rPr>
-                <w:rFonts w:ascii="Calibri Light" w:hAnsi="Calibri Light" w:cs="Calibri Light"/>
-                <w:b w:val="0"/>
-                <w:bCs/>
-                <w:sz w:val="22"/>
-                <w:szCs w:val="22"/>
-              </w:rPr>
-            </w:pPr>
-            <w:r>
-              <w:rPr>
-                <w:rFonts w:ascii="Calibri Light" w:hAnsi="Calibri Light" w:cs="Calibri Light"/>
-                <w:b w:val="0"/>
-                <w:bCs/>
-                <w:sz w:val="22"/>
-                <w:szCs w:val="22"/>
+                <w:rFonts w:asciiTheme="majorBidi" w:hAnsiTheme="majorBidi" w:cstheme="majorBidi"/>
+                <w:b w:val="0"/>
+                <w:bCs/>
+                <w:sz w:val="24"/>
+                <w:szCs w:val="24"/>
+              </w:rPr>
+            </w:pPr>
+            <w:r>
+              <w:rPr>
+                <w:rFonts w:asciiTheme="majorBidi" w:hAnsiTheme="majorBidi" w:cstheme="majorBidi"/>
+                <w:b w:val="0"/>
+                <w:bCs/>
+                <w:sz w:val="24"/>
+                <w:szCs w:val="24"/>
               </w:rPr>
               <w:t>24</w:t>
             </w:r>
@@ -6324,26 +6382,27 @@
           <w:tcPr>
             <w:tcW w:w="1390" w:type="dxa"/>
             <w:shd w:val="clear" w:color="auto" w:fill="FFFFFF" w:themeFill="background1"/>
+            <w:vAlign w:val="center"/>
           </w:tcPr>
           <w:p>
             <w:pPr>
               <w:pStyle w:val="TOCEntry"/>
               <w:jc w:val="center"/>
               <w:rPr>
-                <w:rFonts w:ascii="Calibri Light" w:hAnsi="Calibri Light" w:cs="Calibri Light"/>
-                <w:b w:val="0"/>
-                <w:bCs/>
-                <w:sz w:val="22"/>
-                <w:szCs w:val="22"/>
-              </w:rPr>
-            </w:pPr>
-            <w:r>
-              <w:rPr>
-                <w:rFonts w:ascii="Calibri Light" w:hAnsi="Calibri Light" w:cs="Calibri Light"/>
-                <w:b w:val="0"/>
-                <w:bCs/>
-                <w:sz w:val="22"/>
-                <w:szCs w:val="22"/>
+                <w:rFonts w:asciiTheme="majorBidi" w:hAnsiTheme="majorBidi" w:cstheme="majorBidi"/>
+                <w:b w:val="0"/>
+                <w:bCs/>
+                <w:sz w:val="24"/>
+                <w:szCs w:val="24"/>
+              </w:rPr>
+            </w:pPr>
+            <w:r>
+              <w:rPr>
+                <w:rFonts w:asciiTheme="majorBidi" w:hAnsiTheme="majorBidi" w:cstheme="majorBidi"/>
+                <w:b w:val="0"/>
+                <w:bCs/>
+                <w:sz w:val="24"/>
+                <w:szCs w:val="24"/>
               </w:rPr>
               <w:t>PC2</w:t>
             </w:r>
@@ -6353,22 +6412,23 @@
           <w:tcPr>
             <w:tcW w:w="1465" w:type="dxa"/>
             <w:shd w:val="clear" w:color="auto" w:fill="BFBFBF" w:themeFill="background1" w:themeFillShade="BF"/>
+            <w:vAlign w:val="center"/>
           </w:tcPr>
           <w:p>
             <w:pPr>
               <w:pStyle w:val="TOCEntry"/>
               <w:jc w:val="center"/>
               <w:rPr>
-                <w:rFonts w:ascii="Calibri Light" w:hAnsi="Calibri Light" w:cs="Calibri Light"/>
-                <w:b w:val="0"/>
-                <w:bCs/>
-                <w:sz w:val="24"/>
-                <w:szCs w:val="24"/>
-              </w:rPr>
-            </w:pPr>
-            <w:r>
-              <w:rPr>
-                <w:rFonts w:ascii="Calibri Light" w:hAnsi="Calibri Light" w:cs="Calibri Light"/>
+                <w:rFonts w:asciiTheme="majorBidi" w:hAnsiTheme="majorBidi" w:cstheme="majorBidi"/>
+                <w:b w:val="0"/>
+                <w:bCs/>
+                <w:sz w:val="24"/>
+                <w:szCs w:val="24"/>
+              </w:rPr>
+            </w:pPr>
+            <w:r>
+              <w:rPr>
+                <w:rFonts w:asciiTheme="majorBidi" w:hAnsiTheme="majorBidi" w:cstheme="majorBidi"/>
                 <w:b w:val="0"/>
                 <w:bCs/>
                 <w:sz w:val="24"/>
@@ -6382,26 +6442,27 @@
           <w:tcPr>
             <w:tcW w:w="1825" w:type="dxa"/>
             <w:shd w:val="clear" w:color="auto" w:fill="FFFFFF" w:themeFill="background1"/>
+            <w:vAlign w:val="center"/>
           </w:tcPr>
           <w:p>
             <w:pPr>
               <w:pStyle w:val="TOCEntry"/>
               <w:jc w:val="center"/>
               <w:rPr>
-                <w:rFonts w:ascii="Calibri Light" w:hAnsi="Calibri Light" w:cs="Calibri Light"/>
-                <w:b w:val="0"/>
-                <w:bCs/>
-                <w:sz w:val="22"/>
-                <w:szCs w:val="22"/>
-              </w:rPr>
-            </w:pPr>
-            <w:r>
-              <w:rPr>
-                <w:rFonts w:ascii="Calibri Light" w:hAnsi="Calibri Light" w:cs="Calibri Light"/>
-                <w:b w:val="0"/>
-                <w:bCs/>
-                <w:sz w:val="22"/>
-                <w:szCs w:val="22"/>
+                <w:rFonts w:asciiTheme="majorBidi" w:hAnsiTheme="majorBidi" w:cstheme="majorBidi"/>
+                <w:b w:val="0"/>
+                <w:bCs/>
+                <w:sz w:val="24"/>
+                <w:szCs w:val="24"/>
+              </w:rPr>
+            </w:pPr>
+            <w:r>
+              <w:rPr>
+                <w:rFonts w:asciiTheme="majorBidi" w:hAnsiTheme="majorBidi" w:cstheme="majorBidi"/>
+                <w:b w:val="0"/>
+                <w:bCs/>
+                <w:sz w:val="24"/>
+                <w:szCs w:val="24"/>
               </w:rPr>
               <w:t>Keypad _C4</w:t>
             </w:r>
@@ -6416,26 +6477,27 @@
           <w:tcPr>
             <w:tcW w:w="1278" w:type="dxa"/>
             <w:shd w:val="clear" w:color="auto" w:fill="FFFFFF" w:themeFill="background1"/>
+            <w:vAlign w:val="center"/>
           </w:tcPr>
           <w:p>
             <w:pPr>
               <w:pStyle w:val="TOCEntry"/>
               <w:jc w:val="center"/>
               <w:rPr>
-                <w:rFonts w:ascii="Calibri Light" w:hAnsi="Calibri Light" w:cs="Calibri Light"/>
-                <w:b w:val="0"/>
-                <w:bCs/>
-                <w:sz w:val="22"/>
-                <w:szCs w:val="22"/>
-              </w:rPr>
-            </w:pPr>
-            <w:r>
-              <w:rPr>
-                <w:rFonts w:ascii="Calibri Light" w:hAnsi="Calibri Light" w:cs="Calibri Light"/>
-                <w:b w:val="0"/>
-                <w:bCs/>
-                <w:sz w:val="22"/>
-                <w:szCs w:val="22"/>
+                <w:rFonts w:asciiTheme="majorBidi" w:hAnsiTheme="majorBidi" w:cstheme="majorBidi"/>
+                <w:b w:val="0"/>
+                <w:bCs/>
+                <w:sz w:val="24"/>
+                <w:szCs w:val="24"/>
+              </w:rPr>
+            </w:pPr>
+            <w:r>
+              <w:rPr>
+                <w:rFonts w:asciiTheme="majorBidi" w:hAnsiTheme="majorBidi" w:cstheme="majorBidi"/>
+                <w:b w:val="0"/>
+                <w:bCs/>
+                <w:sz w:val="24"/>
+                <w:szCs w:val="24"/>
               </w:rPr>
               <w:t>25</w:t>
             </w:r>
@@ -6445,26 +6507,27 @@
           <w:tcPr>
             <w:tcW w:w="1390" w:type="dxa"/>
             <w:shd w:val="clear" w:color="auto" w:fill="FFFFFF" w:themeFill="background1"/>
+            <w:vAlign w:val="center"/>
           </w:tcPr>
           <w:p>
             <w:pPr>
               <w:pStyle w:val="TOCEntry"/>
               <w:jc w:val="center"/>
               <w:rPr>
-                <w:rFonts w:ascii="Calibri Light" w:hAnsi="Calibri Light" w:cs="Calibri Light"/>
-                <w:b w:val="0"/>
-                <w:bCs/>
-                <w:sz w:val="22"/>
-                <w:szCs w:val="22"/>
-              </w:rPr>
-            </w:pPr>
-            <w:r>
-              <w:rPr>
-                <w:rFonts w:ascii="Calibri Light" w:hAnsi="Calibri Light" w:cs="Calibri Light"/>
-                <w:b w:val="0"/>
-                <w:bCs/>
-                <w:sz w:val="22"/>
-                <w:szCs w:val="22"/>
+                <w:rFonts w:asciiTheme="majorBidi" w:hAnsiTheme="majorBidi" w:cstheme="majorBidi"/>
+                <w:b w:val="0"/>
+                <w:bCs/>
+                <w:sz w:val="24"/>
+                <w:szCs w:val="24"/>
+              </w:rPr>
+            </w:pPr>
+            <w:r>
+              <w:rPr>
+                <w:rFonts w:asciiTheme="majorBidi" w:hAnsiTheme="majorBidi" w:cstheme="majorBidi"/>
+                <w:b w:val="0"/>
+                <w:bCs/>
+                <w:sz w:val="24"/>
+                <w:szCs w:val="24"/>
               </w:rPr>
               <w:t>PC3</w:t>
             </w:r>
@@ -6474,38 +6537,29 @@
           <w:tcPr>
             <w:tcW w:w="1465" w:type="dxa"/>
             <w:shd w:val="clear" w:color="auto" w:fill="C2D69B" w:themeFill="accent3" w:themeFillTint="99"/>
+            <w:vAlign w:val="center"/>
           </w:tcPr>
           <w:p>
             <w:pPr>
               <w:pStyle w:val="TOCEntry"/>
               <w:jc w:val="center"/>
               <w:rPr>
-                <w:rFonts w:ascii="Calibri Light" w:hAnsi="Calibri Light" w:cs="Calibri Light"/>
-                <w:b w:val="0"/>
-                <w:bCs/>
-                <w:sz w:val="24"/>
-                <w:szCs w:val="24"/>
-              </w:rPr>
-            </w:pPr>
-            <w:r>
-              <w:rPr>
-                <w:rFonts w:ascii="Calibri Light" w:hAnsi="Calibri Light" w:cs="Calibri Light"/>
-                <w:b w:val="0"/>
-                <w:bCs/>
-                <w:sz w:val="24"/>
-                <w:szCs w:val="24"/>
-              </w:rPr>
-              <w:t>O</w:t>
-            </w:r>
-            <w:r>
-              <w:rPr>
-                <w:rFonts w:ascii="Calibri Light" w:hAnsi="Calibri Light" w:cs="Calibri Light"/>
-                <w:b w:val="0"/>
-                <w:bCs/>
-                <w:sz w:val="24"/>
-                <w:szCs w:val="24"/>
-              </w:rPr>
-              <w:t>utput</w:t>
+                <w:rFonts w:asciiTheme="majorBidi" w:hAnsiTheme="majorBidi" w:cstheme="majorBidi"/>
+                <w:b w:val="0"/>
+                <w:bCs/>
+                <w:sz w:val="24"/>
+                <w:szCs w:val="24"/>
+              </w:rPr>
+            </w:pPr>
+            <w:r>
+              <w:rPr>
+                <w:rFonts w:asciiTheme="majorBidi" w:hAnsiTheme="majorBidi" w:cstheme="majorBidi"/>
+                <w:b w:val="0"/>
+                <w:bCs/>
+                <w:sz w:val="24"/>
+                <w:szCs w:val="24"/>
+              </w:rPr>
+              <w:t>Output</w:t>
             </w:r>
           </w:p>
         </w:tc>
@@ -6513,26 +6567,27 @@
           <w:tcPr>
             <w:tcW w:w="1825" w:type="dxa"/>
             <w:shd w:val="clear" w:color="auto" w:fill="FFFFFF" w:themeFill="background1"/>
+            <w:vAlign w:val="center"/>
           </w:tcPr>
           <w:p>
             <w:pPr>
               <w:pStyle w:val="TOCEntry"/>
               <w:jc w:val="center"/>
               <w:rPr>
-                <w:rFonts w:ascii="Calibri Light" w:hAnsi="Calibri Light" w:cs="Calibri Light"/>
-                <w:b w:val="0"/>
-                <w:bCs/>
-                <w:sz w:val="22"/>
-                <w:szCs w:val="22"/>
-              </w:rPr>
-            </w:pPr>
-            <w:r>
-              <w:rPr>
-                <w:rFonts w:ascii="Calibri Light" w:hAnsi="Calibri Light" w:cs="Calibri Light"/>
-                <w:b w:val="0"/>
-                <w:bCs/>
-                <w:sz w:val="22"/>
-                <w:szCs w:val="22"/>
+                <w:rFonts w:asciiTheme="majorBidi" w:hAnsiTheme="majorBidi" w:cstheme="majorBidi"/>
+                <w:b w:val="0"/>
+                <w:bCs/>
+                <w:sz w:val="24"/>
+                <w:szCs w:val="24"/>
+              </w:rPr>
+            </w:pPr>
+            <w:r>
+              <w:rPr>
+                <w:rFonts w:asciiTheme="majorBidi" w:hAnsiTheme="majorBidi" w:cstheme="majorBidi"/>
+                <w:b w:val="0"/>
+                <w:bCs/>
+                <w:sz w:val="24"/>
+                <w:szCs w:val="24"/>
               </w:rPr>
               <w:t>Buzzer</w:t>
             </w:r>
@@ -6547,26 +6602,27 @@
           <w:tcPr>
             <w:tcW w:w="1278" w:type="dxa"/>
             <w:shd w:val="clear" w:color="auto" w:fill="FFFFFF" w:themeFill="background1"/>
+            <w:vAlign w:val="center"/>
           </w:tcPr>
           <w:p>
             <w:pPr>
               <w:pStyle w:val="TOCEntry"/>
               <w:jc w:val="center"/>
               <w:rPr>
-                <w:rFonts w:ascii="Calibri Light" w:hAnsi="Calibri Light" w:cs="Calibri Light"/>
-                <w:b w:val="0"/>
-                <w:bCs/>
-                <w:sz w:val="22"/>
-                <w:szCs w:val="22"/>
-              </w:rPr>
-            </w:pPr>
-            <w:r>
-              <w:rPr>
-                <w:rFonts w:ascii="Calibri Light" w:hAnsi="Calibri Light" w:cs="Calibri Light"/>
-                <w:b w:val="0"/>
-                <w:bCs/>
-                <w:sz w:val="22"/>
-                <w:szCs w:val="22"/>
+                <w:rFonts w:asciiTheme="majorBidi" w:hAnsiTheme="majorBidi" w:cstheme="majorBidi"/>
+                <w:b w:val="0"/>
+                <w:bCs/>
+                <w:sz w:val="24"/>
+                <w:szCs w:val="24"/>
+              </w:rPr>
+            </w:pPr>
+            <w:r>
+              <w:rPr>
+                <w:rFonts w:asciiTheme="majorBidi" w:hAnsiTheme="majorBidi" w:cstheme="majorBidi"/>
+                <w:b w:val="0"/>
+                <w:bCs/>
+                <w:sz w:val="24"/>
+                <w:szCs w:val="24"/>
               </w:rPr>
               <w:t>26</w:t>
             </w:r>
@@ -6576,26 +6632,27 @@
           <w:tcPr>
             <w:tcW w:w="1390" w:type="dxa"/>
             <w:shd w:val="clear" w:color="auto" w:fill="FFFFFF" w:themeFill="background1"/>
+            <w:vAlign w:val="center"/>
           </w:tcPr>
           <w:p>
             <w:pPr>
               <w:pStyle w:val="TOCEntry"/>
               <w:jc w:val="center"/>
               <w:rPr>
-                <w:rFonts w:ascii="Calibri Light" w:hAnsi="Calibri Light" w:cs="Calibri Light"/>
-                <w:b w:val="0"/>
-                <w:bCs/>
-                <w:sz w:val="22"/>
-                <w:szCs w:val="22"/>
-              </w:rPr>
-            </w:pPr>
-            <w:r>
-              <w:rPr>
-                <w:rFonts w:ascii="Calibri Light" w:hAnsi="Calibri Light" w:cs="Calibri Light"/>
-                <w:b w:val="0"/>
-                <w:bCs/>
-                <w:sz w:val="22"/>
-                <w:szCs w:val="22"/>
+                <w:rFonts w:asciiTheme="majorBidi" w:hAnsiTheme="majorBidi" w:cstheme="majorBidi"/>
+                <w:b w:val="0"/>
+                <w:bCs/>
+                <w:sz w:val="24"/>
+                <w:szCs w:val="24"/>
+              </w:rPr>
+            </w:pPr>
+            <w:r>
+              <w:rPr>
+                <w:rFonts w:asciiTheme="majorBidi" w:hAnsiTheme="majorBidi" w:cstheme="majorBidi"/>
+                <w:b w:val="0"/>
+                <w:bCs/>
+                <w:sz w:val="24"/>
+                <w:szCs w:val="24"/>
               </w:rPr>
               <w:t>PC4</w:t>
             </w:r>
@@ -6605,6 +6662,7 @@
           <w:tcPr>
             <w:tcW w:w="1465" w:type="dxa"/>
             <w:shd w:val="clear" w:color="auto" w:fill="BFBFBF" w:themeFill="background1" w:themeFillShade="BF"/>
+            <w:vAlign w:val="center"/>
           </w:tcPr>
           <w:p>
             <w:pPr>
@@ -6616,16 +6674,16 @@
               </w:tabs>
               <w:jc w:val="center"/>
               <w:rPr>
-                <w:rFonts w:ascii="Calibri Light" w:hAnsi="Calibri Light" w:cs="Calibri Light"/>
-                <w:b w:val="0"/>
-                <w:bCs/>
-                <w:sz w:val="22"/>
-                <w:szCs w:val="22"/>
-              </w:rPr>
-            </w:pPr>
-            <w:r>
-              <w:rPr>
-                <w:rFonts w:ascii="Calibri Light" w:hAnsi="Calibri Light" w:cs="Calibri Light"/>
+                <w:rFonts w:asciiTheme="majorBidi" w:hAnsiTheme="majorBidi" w:cstheme="majorBidi"/>
+                <w:b w:val="0"/>
+                <w:bCs/>
+                <w:sz w:val="24"/>
+                <w:szCs w:val="24"/>
+              </w:rPr>
+            </w:pPr>
+            <w:r>
+              <w:rPr>
+                <w:rFonts w:asciiTheme="majorBidi" w:hAnsiTheme="majorBidi" w:cstheme="majorBidi"/>
                 <w:b w:val="0"/>
                 <w:bCs/>
                 <w:sz w:val="24"/>
@@ -6639,26 +6697,27 @@
           <w:tcPr>
             <w:tcW w:w="1825" w:type="dxa"/>
             <w:shd w:val="clear" w:color="auto" w:fill="FFFFFF" w:themeFill="background1"/>
+            <w:vAlign w:val="center"/>
           </w:tcPr>
           <w:p>
             <w:pPr>
               <w:pStyle w:val="TOCEntry"/>
               <w:jc w:val="center"/>
               <w:rPr>
-                <w:rFonts w:ascii="Calibri Light" w:hAnsi="Calibri Light" w:cs="Calibri Light"/>
-                <w:b w:val="0"/>
-                <w:bCs/>
-                <w:sz w:val="22"/>
-                <w:szCs w:val="22"/>
-              </w:rPr>
-            </w:pPr>
-            <w:r>
-              <w:rPr>
-                <w:rFonts w:ascii="Calibri Light" w:hAnsi="Calibri Light" w:cs="Calibri Light"/>
-                <w:b w:val="0"/>
-                <w:bCs/>
-                <w:sz w:val="22"/>
-                <w:szCs w:val="22"/>
+                <w:rFonts w:asciiTheme="majorBidi" w:hAnsiTheme="majorBidi" w:cstheme="majorBidi"/>
+                <w:b w:val="0"/>
+                <w:bCs/>
+                <w:sz w:val="24"/>
+                <w:szCs w:val="24"/>
+              </w:rPr>
+            </w:pPr>
+            <w:r>
+              <w:rPr>
+                <w:rFonts w:asciiTheme="majorBidi" w:hAnsiTheme="majorBidi" w:cstheme="majorBidi"/>
+                <w:b w:val="0"/>
+                <w:bCs/>
+                <w:sz w:val="24"/>
+                <w:szCs w:val="24"/>
               </w:rPr>
               <w:t>Button1</w:t>
             </w:r>
@@ -6673,26 +6732,27 @@
           <w:tcPr>
             <w:tcW w:w="1278" w:type="dxa"/>
             <w:shd w:val="clear" w:color="auto" w:fill="FFFFFF" w:themeFill="background1"/>
+            <w:vAlign w:val="center"/>
           </w:tcPr>
           <w:p>
             <w:pPr>
               <w:pStyle w:val="TOCEntry"/>
               <w:jc w:val="center"/>
               <w:rPr>
-                <w:rFonts w:ascii="Calibri Light" w:hAnsi="Calibri Light" w:cs="Calibri Light"/>
-                <w:b w:val="0"/>
-                <w:bCs/>
-                <w:sz w:val="22"/>
-                <w:szCs w:val="22"/>
-              </w:rPr>
-            </w:pPr>
-            <w:r>
-              <w:rPr>
-                <w:rFonts w:ascii="Calibri Light" w:hAnsi="Calibri Light" w:cs="Calibri Light"/>
-                <w:b w:val="0"/>
-                <w:bCs/>
-                <w:sz w:val="22"/>
-                <w:szCs w:val="22"/>
+                <w:rFonts w:asciiTheme="majorBidi" w:hAnsiTheme="majorBidi" w:cstheme="majorBidi"/>
+                <w:b w:val="0"/>
+                <w:bCs/>
+                <w:sz w:val="24"/>
+                <w:szCs w:val="24"/>
+              </w:rPr>
+            </w:pPr>
+            <w:r>
+              <w:rPr>
+                <w:rFonts w:asciiTheme="majorBidi" w:hAnsiTheme="majorBidi" w:cstheme="majorBidi"/>
+                <w:b w:val="0"/>
+                <w:bCs/>
+                <w:sz w:val="24"/>
+                <w:szCs w:val="24"/>
               </w:rPr>
               <w:t>27</w:t>
             </w:r>
@@ -6702,26 +6762,27 @@
           <w:tcPr>
             <w:tcW w:w="1390" w:type="dxa"/>
             <w:shd w:val="clear" w:color="auto" w:fill="FFFFFF" w:themeFill="background1"/>
+            <w:vAlign w:val="center"/>
           </w:tcPr>
           <w:p>
             <w:pPr>
               <w:pStyle w:val="TOCEntry"/>
               <w:jc w:val="center"/>
               <w:rPr>
-                <w:rFonts w:ascii="Calibri Light" w:hAnsi="Calibri Light" w:cs="Calibri Light"/>
-                <w:b w:val="0"/>
-                <w:bCs/>
-                <w:sz w:val="22"/>
-                <w:szCs w:val="22"/>
-              </w:rPr>
-            </w:pPr>
-            <w:r>
-              <w:rPr>
-                <w:rFonts w:ascii="Calibri Light" w:hAnsi="Calibri Light" w:cs="Calibri Light"/>
-                <w:b w:val="0"/>
-                <w:bCs/>
-                <w:sz w:val="22"/>
-                <w:szCs w:val="22"/>
+                <w:rFonts w:asciiTheme="majorBidi" w:hAnsiTheme="majorBidi" w:cstheme="majorBidi"/>
+                <w:b w:val="0"/>
+                <w:bCs/>
+                <w:sz w:val="24"/>
+                <w:szCs w:val="24"/>
+              </w:rPr>
+            </w:pPr>
+            <w:r>
+              <w:rPr>
+                <w:rFonts w:asciiTheme="majorBidi" w:hAnsiTheme="majorBidi" w:cstheme="majorBidi"/>
+                <w:b w:val="0"/>
+                <w:bCs/>
+                <w:sz w:val="24"/>
+                <w:szCs w:val="24"/>
               </w:rPr>
               <w:t>PC5</w:t>
             </w:r>
@@ -6731,22 +6792,23 @@
           <w:tcPr>
             <w:tcW w:w="1465" w:type="dxa"/>
             <w:shd w:val="clear" w:color="auto" w:fill="BFBFBF" w:themeFill="background1" w:themeFillShade="BF"/>
+            <w:vAlign w:val="center"/>
           </w:tcPr>
           <w:p>
             <w:pPr>
               <w:pStyle w:val="TOCEntry"/>
               <w:jc w:val="center"/>
               <w:rPr>
-                <w:rFonts w:ascii="Calibri Light" w:hAnsi="Calibri Light" w:cs="Calibri Light"/>
-                <w:b w:val="0"/>
-                <w:bCs/>
-                <w:sz w:val="22"/>
-                <w:szCs w:val="22"/>
-              </w:rPr>
-            </w:pPr>
-            <w:r>
-              <w:rPr>
-                <w:rFonts w:ascii="Calibri Light" w:hAnsi="Calibri Light" w:cs="Calibri Light"/>
+                <w:rFonts w:asciiTheme="majorBidi" w:hAnsiTheme="majorBidi" w:cstheme="majorBidi"/>
+                <w:b w:val="0"/>
+                <w:bCs/>
+                <w:sz w:val="24"/>
+                <w:szCs w:val="24"/>
+              </w:rPr>
+            </w:pPr>
+            <w:r>
+              <w:rPr>
+                <w:rFonts w:asciiTheme="majorBidi" w:hAnsiTheme="majorBidi" w:cstheme="majorBidi"/>
                 <w:b w:val="0"/>
                 <w:bCs/>
                 <w:sz w:val="24"/>
@@ -6760,6 +6822,7 @@
           <w:tcPr>
             <w:tcW w:w="1825" w:type="dxa"/>
             <w:shd w:val="clear" w:color="auto" w:fill="FFFFFF" w:themeFill="background1"/>
+            <w:vAlign w:val="center"/>
           </w:tcPr>
           <w:p>
             <w:pPr>
@@ -6769,20 +6832,20 @@
               </w:tabs>
               <w:jc w:val="center"/>
               <w:rPr>
-                <w:rFonts w:ascii="Calibri Light" w:hAnsi="Calibri Light" w:cs="Calibri Light"/>
-                <w:b w:val="0"/>
-                <w:bCs/>
-                <w:sz w:val="22"/>
-                <w:szCs w:val="22"/>
-              </w:rPr>
-            </w:pPr>
-            <w:r>
-              <w:rPr>
-                <w:rFonts w:ascii="Calibri Light" w:hAnsi="Calibri Light" w:cs="Calibri Light"/>
-                <w:b w:val="0"/>
-                <w:bCs/>
-                <w:sz w:val="22"/>
-                <w:szCs w:val="22"/>
+                <w:rFonts w:asciiTheme="majorBidi" w:hAnsiTheme="majorBidi" w:cstheme="majorBidi"/>
+                <w:b w:val="0"/>
+                <w:bCs/>
+                <w:sz w:val="24"/>
+                <w:szCs w:val="24"/>
+              </w:rPr>
+            </w:pPr>
+            <w:r>
+              <w:rPr>
+                <w:rFonts w:asciiTheme="majorBidi" w:hAnsiTheme="majorBidi" w:cstheme="majorBidi"/>
+                <w:b w:val="0"/>
+                <w:bCs/>
+                <w:sz w:val="24"/>
+                <w:szCs w:val="24"/>
               </w:rPr>
               <w:t>Button2</w:t>
             </w:r>
@@ -6797,26 +6860,27 @@
           <w:tcPr>
             <w:tcW w:w="1278" w:type="dxa"/>
             <w:shd w:val="clear" w:color="auto" w:fill="FFFFFF" w:themeFill="background1"/>
+            <w:vAlign w:val="center"/>
           </w:tcPr>
           <w:p>
             <w:pPr>
               <w:pStyle w:val="TOCEntry"/>
               <w:jc w:val="center"/>
               <w:rPr>
-                <w:rFonts w:ascii="Calibri Light" w:hAnsi="Calibri Light" w:cs="Calibri Light"/>
-                <w:b w:val="0"/>
-                <w:bCs/>
-                <w:sz w:val="22"/>
-                <w:szCs w:val="22"/>
-              </w:rPr>
-            </w:pPr>
-            <w:r>
-              <w:rPr>
-                <w:rFonts w:ascii="Calibri Light" w:hAnsi="Calibri Light" w:cs="Calibri Light"/>
-                <w:b w:val="0"/>
-                <w:bCs/>
-                <w:sz w:val="22"/>
-                <w:szCs w:val="22"/>
+                <w:rFonts w:asciiTheme="majorBidi" w:hAnsiTheme="majorBidi" w:cstheme="majorBidi"/>
+                <w:b w:val="0"/>
+                <w:bCs/>
+                <w:sz w:val="24"/>
+                <w:szCs w:val="24"/>
+              </w:rPr>
+            </w:pPr>
+            <w:r>
+              <w:rPr>
+                <w:rFonts w:asciiTheme="majorBidi" w:hAnsiTheme="majorBidi" w:cstheme="majorBidi"/>
+                <w:b w:val="0"/>
+                <w:bCs/>
+                <w:sz w:val="24"/>
+                <w:szCs w:val="24"/>
               </w:rPr>
               <w:t>28</w:t>
             </w:r>
@@ -6826,26 +6890,27 @@
           <w:tcPr>
             <w:tcW w:w="1390" w:type="dxa"/>
             <w:shd w:val="clear" w:color="auto" w:fill="FFFFFF" w:themeFill="background1"/>
+            <w:vAlign w:val="center"/>
           </w:tcPr>
           <w:p>
             <w:pPr>
               <w:pStyle w:val="TOCEntry"/>
               <w:jc w:val="center"/>
               <w:rPr>
-                <w:rFonts w:ascii="Calibri Light" w:hAnsi="Calibri Light" w:cs="Calibri Light"/>
-                <w:b w:val="0"/>
-                <w:bCs/>
-                <w:sz w:val="22"/>
-                <w:szCs w:val="22"/>
-              </w:rPr>
-            </w:pPr>
-            <w:r>
-              <w:rPr>
-                <w:rFonts w:ascii="Calibri Light" w:hAnsi="Calibri Light" w:cs="Calibri Light"/>
-                <w:b w:val="0"/>
-                <w:bCs/>
-                <w:sz w:val="22"/>
-                <w:szCs w:val="22"/>
+                <w:rFonts w:asciiTheme="majorBidi" w:hAnsiTheme="majorBidi" w:cstheme="majorBidi"/>
+                <w:b w:val="0"/>
+                <w:bCs/>
+                <w:sz w:val="24"/>
+                <w:szCs w:val="24"/>
+              </w:rPr>
+            </w:pPr>
+            <w:r>
+              <w:rPr>
+                <w:rFonts w:asciiTheme="majorBidi" w:hAnsiTheme="majorBidi" w:cstheme="majorBidi"/>
+                <w:b w:val="0"/>
+                <w:bCs/>
+                <w:sz w:val="24"/>
+                <w:szCs w:val="24"/>
               </w:rPr>
               <w:t>PC6</w:t>
             </w:r>
@@ -6855,22 +6920,23 @@
           <w:tcPr>
             <w:tcW w:w="1465" w:type="dxa"/>
             <w:shd w:val="clear" w:color="auto" w:fill="BFBFBF" w:themeFill="background1" w:themeFillShade="BF"/>
+            <w:vAlign w:val="center"/>
           </w:tcPr>
           <w:p>
             <w:pPr>
               <w:pStyle w:val="TOCEntry"/>
               <w:jc w:val="center"/>
               <w:rPr>
-                <w:rFonts w:ascii="Calibri Light" w:hAnsi="Calibri Light" w:cs="Calibri Light"/>
-                <w:b w:val="0"/>
-                <w:bCs/>
-                <w:sz w:val="22"/>
-                <w:szCs w:val="22"/>
-              </w:rPr>
-            </w:pPr>
-            <w:r>
-              <w:rPr>
-                <w:rFonts w:ascii="Calibri Light" w:hAnsi="Calibri Light" w:cs="Calibri Light"/>
+                <w:rFonts w:asciiTheme="majorBidi" w:hAnsiTheme="majorBidi" w:cstheme="majorBidi"/>
+                <w:b w:val="0"/>
+                <w:bCs/>
+                <w:sz w:val="24"/>
+                <w:szCs w:val="24"/>
+              </w:rPr>
+            </w:pPr>
+            <w:r>
+              <w:rPr>
+                <w:rFonts w:asciiTheme="majorBidi" w:hAnsiTheme="majorBidi" w:cstheme="majorBidi"/>
                 <w:b w:val="0"/>
                 <w:bCs/>
                 <w:sz w:val="24"/>
@@ -6884,26 +6950,27 @@
           <w:tcPr>
             <w:tcW w:w="1825" w:type="dxa"/>
             <w:shd w:val="clear" w:color="auto" w:fill="FFFFFF" w:themeFill="background1"/>
+            <w:vAlign w:val="center"/>
           </w:tcPr>
           <w:p>
             <w:pPr>
               <w:pStyle w:val="TOCEntry"/>
               <w:jc w:val="center"/>
               <w:rPr>
-                <w:rFonts w:ascii="Calibri Light" w:hAnsi="Calibri Light" w:cs="Calibri Light"/>
-                <w:b w:val="0"/>
-                <w:bCs/>
-                <w:sz w:val="22"/>
-                <w:szCs w:val="22"/>
-              </w:rPr>
-            </w:pPr>
-            <w:r>
-              <w:rPr>
-                <w:rFonts w:ascii="Calibri Light" w:hAnsi="Calibri Light" w:cs="Calibri Light"/>
-                <w:b w:val="0"/>
-                <w:bCs/>
-                <w:sz w:val="22"/>
-                <w:szCs w:val="22"/>
+                <w:rFonts w:asciiTheme="majorBidi" w:hAnsiTheme="majorBidi" w:cstheme="majorBidi"/>
+                <w:b w:val="0"/>
+                <w:bCs/>
+                <w:sz w:val="24"/>
+                <w:szCs w:val="24"/>
+              </w:rPr>
+            </w:pPr>
+            <w:r>
+              <w:rPr>
+                <w:rFonts w:asciiTheme="majorBidi" w:hAnsiTheme="majorBidi" w:cstheme="majorBidi"/>
+                <w:b w:val="0"/>
+                <w:bCs/>
+                <w:sz w:val="24"/>
+                <w:szCs w:val="24"/>
               </w:rPr>
               <w:t>Button3</w:t>
             </w:r>
@@ -6917,26 +6984,27 @@
         <w:tc>
           <w:tcPr>
             <w:tcW w:w="1278" w:type="dxa"/>
+            <w:vAlign w:val="center"/>
           </w:tcPr>
           <w:p>
             <w:pPr>
               <w:pStyle w:val="TOCEntry"/>
               <w:jc w:val="center"/>
               <w:rPr>
-                <w:rFonts w:ascii="Calibri Light" w:hAnsi="Calibri Light" w:cs="Calibri Light"/>
-                <w:b w:val="0"/>
-                <w:bCs/>
-                <w:sz w:val="22"/>
-                <w:szCs w:val="22"/>
-              </w:rPr>
-            </w:pPr>
-            <w:r>
-              <w:rPr>
-                <w:rFonts w:ascii="Calibri Light" w:hAnsi="Calibri Light" w:cs="Calibri Light"/>
-                <w:b w:val="0"/>
-                <w:bCs/>
-                <w:sz w:val="22"/>
-                <w:szCs w:val="22"/>
+                <w:rFonts w:asciiTheme="majorBidi" w:hAnsiTheme="majorBidi" w:cstheme="majorBidi"/>
+                <w:b w:val="0"/>
+                <w:bCs/>
+                <w:sz w:val="24"/>
+                <w:szCs w:val="24"/>
+              </w:rPr>
+            </w:pPr>
+            <w:r>
+              <w:rPr>
+                <w:rFonts w:asciiTheme="majorBidi" w:hAnsiTheme="majorBidi" w:cstheme="majorBidi"/>
+                <w:b w:val="0"/>
+                <w:bCs/>
+                <w:sz w:val="24"/>
+                <w:szCs w:val="24"/>
               </w:rPr>
               <w:t>29</w:t>
             </w:r>
@@ -6945,26 +7013,27 @@
         <w:tc>
           <w:tcPr>
             <w:tcW w:w="1390" w:type="dxa"/>
+            <w:vAlign w:val="center"/>
           </w:tcPr>
           <w:p>
             <w:pPr>
               <w:pStyle w:val="TOCEntry"/>
               <w:jc w:val="center"/>
               <w:rPr>
-                <w:rFonts w:ascii="Calibri Light" w:hAnsi="Calibri Light" w:cs="Calibri Light"/>
-                <w:b w:val="0"/>
-                <w:bCs/>
-                <w:sz w:val="22"/>
-                <w:szCs w:val="22"/>
-              </w:rPr>
-            </w:pPr>
-            <w:r>
-              <w:rPr>
-                <w:rFonts w:ascii="Calibri Light" w:hAnsi="Calibri Light" w:cs="Calibri Light"/>
-                <w:b w:val="0"/>
-                <w:bCs/>
-                <w:sz w:val="22"/>
-                <w:szCs w:val="22"/>
+                <w:rFonts w:asciiTheme="majorBidi" w:hAnsiTheme="majorBidi" w:cstheme="majorBidi"/>
+                <w:b w:val="0"/>
+                <w:bCs/>
+                <w:sz w:val="24"/>
+                <w:szCs w:val="24"/>
+              </w:rPr>
+            </w:pPr>
+            <w:r>
+              <w:rPr>
+                <w:rFonts w:asciiTheme="majorBidi" w:hAnsiTheme="majorBidi" w:cstheme="majorBidi"/>
+                <w:b w:val="0"/>
+                <w:bCs/>
+                <w:sz w:val="24"/>
+                <w:szCs w:val="24"/>
               </w:rPr>
               <w:t>PC7</w:t>
             </w:r>
@@ -6974,22 +7043,23 @@
           <w:tcPr>
             <w:tcW w:w="1465" w:type="dxa"/>
             <w:shd w:val="clear" w:color="auto" w:fill="C2D69B" w:themeFill="accent3" w:themeFillTint="99"/>
+            <w:vAlign w:val="center"/>
           </w:tcPr>
           <w:p>
             <w:pPr>
               <w:pStyle w:val="TOCEntry"/>
               <w:jc w:val="center"/>
               <w:rPr>
-                <w:rFonts w:ascii="Calibri Light" w:hAnsi="Calibri Light" w:cs="Calibri Light"/>
-                <w:b w:val="0"/>
-                <w:bCs/>
-                <w:sz w:val="22"/>
-                <w:szCs w:val="22"/>
-              </w:rPr>
-            </w:pPr>
-            <w:r>
-              <w:rPr>
-                <w:rFonts w:ascii="Calibri Light" w:hAnsi="Calibri Light" w:cs="Calibri Light"/>
+                <w:rFonts w:asciiTheme="majorBidi" w:hAnsiTheme="majorBidi" w:cstheme="majorBidi"/>
+                <w:b w:val="0"/>
+                <w:bCs/>
+                <w:sz w:val="24"/>
+                <w:szCs w:val="24"/>
+              </w:rPr>
+            </w:pPr>
+            <w:r>
+              <w:rPr>
+                <w:rFonts w:asciiTheme="majorBidi" w:hAnsiTheme="majorBidi" w:cstheme="majorBidi"/>
                 <w:b w:val="0"/>
                 <w:bCs/>
                 <w:sz w:val="24"/>
@@ -7002,26 +7072,27 @@
         <w:tc>
           <w:tcPr>
             <w:tcW w:w="1825" w:type="dxa"/>
+            <w:vAlign w:val="center"/>
           </w:tcPr>
           <w:p>
             <w:pPr>
               <w:pStyle w:val="TOCEntry"/>
               <w:jc w:val="center"/>
               <w:rPr>
-                <w:rFonts w:ascii="Calibri Light" w:hAnsi="Calibri Light" w:cs="Calibri Light"/>
-                <w:b w:val="0"/>
-                <w:bCs/>
-                <w:sz w:val="22"/>
-                <w:szCs w:val="22"/>
-              </w:rPr>
-            </w:pPr>
-            <w:r>
-              <w:rPr>
-                <w:rFonts w:ascii="Calibri Light" w:hAnsi="Calibri Light" w:cs="Calibri Light"/>
-                <w:b w:val="0"/>
-                <w:bCs/>
-                <w:sz w:val="22"/>
-                <w:szCs w:val="22"/>
+                <w:rFonts w:asciiTheme="majorBidi" w:hAnsiTheme="majorBidi" w:cstheme="majorBidi"/>
+                <w:b w:val="0"/>
+                <w:bCs/>
+                <w:sz w:val="24"/>
+                <w:szCs w:val="24"/>
+              </w:rPr>
+            </w:pPr>
+            <w:r>
+              <w:rPr>
+                <w:rFonts w:asciiTheme="majorBidi" w:hAnsiTheme="majorBidi" w:cstheme="majorBidi"/>
+                <w:b w:val="0"/>
+                <w:bCs/>
+                <w:sz w:val="24"/>
+                <w:szCs w:val="24"/>
               </w:rPr>
               <w:t>Motor_driver_IN1</w:t>
             </w:r>
@@ -7035,26 +7106,27 @@
         <w:tc>
           <w:tcPr>
             <w:tcW w:w="1278" w:type="dxa"/>
+            <w:vAlign w:val="center"/>
           </w:tcPr>
           <w:p>
             <w:pPr>
               <w:pStyle w:val="TOCEntry"/>
               <w:jc w:val="center"/>
               <w:rPr>
-                <w:rFonts w:ascii="Calibri Light" w:hAnsi="Calibri Light" w:cs="Calibri Light"/>
-                <w:b w:val="0"/>
-                <w:bCs/>
-                <w:sz w:val="22"/>
-                <w:szCs w:val="22"/>
-              </w:rPr>
-            </w:pPr>
-            <w:r>
-              <w:rPr>
-                <w:rFonts w:ascii="Calibri Light" w:hAnsi="Calibri Light" w:cs="Calibri Light"/>
-                <w:b w:val="0"/>
-                <w:bCs/>
-                <w:sz w:val="22"/>
-                <w:szCs w:val="22"/>
+                <w:rFonts w:asciiTheme="majorBidi" w:hAnsiTheme="majorBidi" w:cstheme="majorBidi"/>
+                <w:b w:val="0"/>
+                <w:bCs/>
+                <w:sz w:val="24"/>
+                <w:szCs w:val="24"/>
+              </w:rPr>
+            </w:pPr>
+            <w:r>
+              <w:rPr>
+                <w:rFonts w:asciiTheme="majorBidi" w:hAnsiTheme="majorBidi" w:cstheme="majorBidi"/>
+                <w:b w:val="0"/>
+                <w:bCs/>
+                <w:sz w:val="24"/>
+                <w:szCs w:val="24"/>
               </w:rPr>
               <w:t>33</w:t>
             </w:r>
@@ -7063,26 +7135,27 @@
         <w:tc>
           <w:tcPr>
             <w:tcW w:w="1390" w:type="dxa"/>
+            <w:vAlign w:val="center"/>
           </w:tcPr>
           <w:p>
             <w:pPr>
               <w:pStyle w:val="TOCEntry"/>
               <w:jc w:val="center"/>
               <w:rPr>
-                <w:rFonts w:ascii="Calibri Light" w:hAnsi="Calibri Light" w:cs="Calibri Light"/>
-                <w:b w:val="0"/>
-                <w:bCs/>
-                <w:sz w:val="22"/>
-                <w:szCs w:val="22"/>
-              </w:rPr>
-            </w:pPr>
-            <w:r>
-              <w:rPr>
-                <w:rFonts w:ascii="Calibri Light" w:hAnsi="Calibri Light" w:cs="Calibri Light"/>
-                <w:b w:val="0"/>
-                <w:bCs/>
-                <w:sz w:val="22"/>
-                <w:szCs w:val="22"/>
+                <w:rFonts w:asciiTheme="majorBidi" w:hAnsiTheme="majorBidi" w:cstheme="majorBidi"/>
+                <w:b w:val="0"/>
+                <w:bCs/>
+                <w:sz w:val="24"/>
+                <w:szCs w:val="24"/>
+              </w:rPr>
+            </w:pPr>
+            <w:r>
+              <w:rPr>
+                <w:rFonts w:asciiTheme="majorBidi" w:hAnsiTheme="majorBidi" w:cstheme="majorBidi"/>
+                <w:b w:val="0"/>
+                <w:bCs/>
+                <w:sz w:val="24"/>
+                <w:szCs w:val="24"/>
               </w:rPr>
               <w:t>PA7</w:t>
             </w:r>
@@ -7092,22 +7165,23 @@
           <w:tcPr>
             <w:tcW w:w="1465" w:type="dxa"/>
             <w:shd w:val="clear" w:color="auto" w:fill="C2D69B" w:themeFill="accent3" w:themeFillTint="99"/>
+            <w:vAlign w:val="center"/>
           </w:tcPr>
           <w:p>
             <w:pPr>
               <w:pStyle w:val="TOCEntry"/>
               <w:jc w:val="center"/>
               <w:rPr>
-                <w:rFonts w:ascii="Calibri Light" w:hAnsi="Calibri Light" w:cs="Calibri Light"/>
-                <w:b w:val="0"/>
-                <w:bCs/>
-                <w:sz w:val="22"/>
-                <w:szCs w:val="22"/>
-              </w:rPr>
-            </w:pPr>
-            <w:r>
-              <w:rPr>
-                <w:rFonts w:ascii="Calibri Light" w:hAnsi="Calibri Light" w:cs="Calibri Light"/>
+                <w:rFonts w:asciiTheme="majorBidi" w:hAnsiTheme="majorBidi" w:cstheme="majorBidi"/>
+                <w:b w:val="0"/>
+                <w:bCs/>
+                <w:sz w:val="24"/>
+                <w:szCs w:val="24"/>
+              </w:rPr>
+            </w:pPr>
+            <w:r>
+              <w:rPr>
+                <w:rFonts w:asciiTheme="majorBidi" w:hAnsiTheme="majorBidi" w:cstheme="majorBidi"/>
                 <w:b w:val="0"/>
                 <w:bCs/>
                 <w:sz w:val="24"/>
@@ -7120,26 +7194,27 @@
         <w:tc>
           <w:tcPr>
             <w:tcW w:w="1825" w:type="dxa"/>
+            <w:vAlign w:val="center"/>
           </w:tcPr>
           <w:p>
             <w:pPr>
               <w:pStyle w:val="TOCEntry"/>
               <w:jc w:val="center"/>
               <w:rPr>
-                <w:rFonts w:ascii="Calibri Light" w:hAnsi="Calibri Light" w:cs="Calibri Light"/>
-                <w:b w:val="0"/>
-                <w:bCs/>
-                <w:sz w:val="22"/>
-                <w:szCs w:val="22"/>
-              </w:rPr>
-            </w:pPr>
-            <w:r>
-              <w:rPr>
-                <w:rFonts w:ascii="Calibri Light" w:hAnsi="Calibri Light" w:cs="Calibri Light"/>
-                <w:b w:val="0"/>
-                <w:bCs/>
-                <w:sz w:val="22"/>
-                <w:szCs w:val="22"/>
+                <w:rFonts w:asciiTheme="majorBidi" w:hAnsiTheme="majorBidi" w:cstheme="majorBidi"/>
+                <w:b w:val="0"/>
+                <w:bCs/>
+                <w:sz w:val="24"/>
+                <w:szCs w:val="24"/>
+              </w:rPr>
+            </w:pPr>
+            <w:r>
+              <w:rPr>
+                <w:rFonts w:asciiTheme="majorBidi" w:hAnsiTheme="majorBidi" w:cstheme="majorBidi"/>
+                <w:b w:val="0"/>
+                <w:bCs/>
+                <w:sz w:val="24"/>
+                <w:szCs w:val="24"/>
               </w:rPr>
               <w:t>Motor_driver_IN2</w:t>
             </w:r>
@@ -7153,26 +7228,27 @@
         <w:tc>
           <w:tcPr>
             <w:tcW w:w="1278" w:type="dxa"/>
+            <w:vAlign w:val="center"/>
           </w:tcPr>
           <w:p>
             <w:pPr>
               <w:pStyle w:val="TOCEntry"/>
               <w:jc w:val="center"/>
               <w:rPr>
-                <w:rFonts w:ascii="Calibri Light" w:hAnsi="Calibri Light" w:cs="Calibri Light"/>
-                <w:b w:val="0"/>
-                <w:bCs/>
-                <w:sz w:val="22"/>
-                <w:szCs w:val="22"/>
-              </w:rPr>
-            </w:pPr>
-            <w:r>
-              <w:rPr>
-                <w:rFonts w:ascii="Calibri Light" w:hAnsi="Calibri Light" w:cs="Calibri Light"/>
-                <w:b w:val="0"/>
-                <w:bCs/>
-                <w:sz w:val="22"/>
-                <w:szCs w:val="22"/>
+                <w:rFonts w:asciiTheme="majorBidi" w:hAnsiTheme="majorBidi" w:cstheme="majorBidi"/>
+                <w:b w:val="0"/>
+                <w:bCs/>
+                <w:sz w:val="24"/>
+                <w:szCs w:val="24"/>
+              </w:rPr>
+            </w:pPr>
+            <w:r>
+              <w:rPr>
+                <w:rFonts w:asciiTheme="majorBidi" w:hAnsiTheme="majorBidi" w:cstheme="majorBidi"/>
+                <w:b w:val="0"/>
+                <w:bCs/>
+                <w:sz w:val="24"/>
+                <w:szCs w:val="24"/>
               </w:rPr>
               <w:t>34</w:t>
             </w:r>
@@ -7181,26 +7257,27 @@
         <w:tc>
           <w:tcPr>
             <w:tcW w:w="1390" w:type="dxa"/>
+            <w:vAlign w:val="center"/>
           </w:tcPr>
           <w:p>
             <w:pPr>
               <w:pStyle w:val="TOCEntry"/>
               <w:jc w:val="center"/>
               <w:rPr>
-                <w:rFonts w:ascii="Calibri Light" w:hAnsi="Calibri Light" w:cs="Calibri Light"/>
-                <w:b w:val="0"/>
-                <w:bCs/>
-                <w:sz w:val="22"/>
-                <w:szCs w:val="22"/>
-              </w:rPr>
-            </w:pPr>
-            <w:r>
-              <w:rPr>
-                <w:rFonts w:ascii="Calibri Light" w:hAnsi="Calibri Light" w:cs="Calibri Light"/>
-                <w:b w:val="0"/>
-                <w:bCs/>
-                <w:sz w:val="22"/>
-                <w:szCs w:val="22"/>
+                <w:rFonts w:asciiTheme="majorBidi" w:hAnsiTheme="majorBidi" w:cstheme="majorBidi"/>
+                <w:b w:val="0"/>
+                <w:bCs/>
+                <w:sz w:val="24"/>
+                <w:szCs w:val="24"/>
+              </w:rPr>
+            </w:pPr>
+            <w:r>
+              <w:rPr>
+                <w:rFonts w:asciiTheme="majorBidi" w:hAnsiTheme="majorBidi" w:cstheme="majorBidi"/>
+                <w:b w:val="0"/>
+                <w:bCs/>
+                <w:sz w:val="24"/>
+                <w:szCs w:val="24"/>
               </w:rPr>
               <w:t>PA6</w:t>
             </w:r>
@@ -7210,22 +7287,23 @@
           <w:tcPr>
             <w:tcW w:w="1465" w:type="dxa"/>
             <w:shd w:val="clear" w:color="auto" w:fill="BFBFBF" w:themeFill="background1" w:themeFillShade="BF"/>
+            <w:vAlign w:val="center"/>
           </w:tcPr>
           <w:p>
             <w:pPr>
               <w:pStyle w:val="TOCEntry"/>
               <w:jc w:val="center"/>
               <w:rPr>
-                <w:rFonts w:ascii="Calibri Light" w:hAnsi="Calibri Light" w:cs="Calibri Light"/>
-                <w:b w:val="0"/>
-                <w:bCs/>
-                <w:sz w:val="22"/>
-                <w:szCs w:val="22"/>
-              </w:rPr>
-            </w:pPr>
-            <w:r>
-              <w:rPr>
-                <w:rFonts w:ascii="Calibri Light" w:hAnsi="Calibri Light" w:cs="Calibri Light"/>
+                <w:rFonts w:asciiTheme="majorBidi" w:hAnsiTheme="majorBidi" w:cstheme="majorBidi"/>
+                <w:b w:val="0"/>
+                <w:bCs/>
+                <w:sz w:val="24"/>
+                <w:szCs w:val="24"/>
+              </w:rPr>
+            </w:pPr>
+            <w:r>
+              <w:rPr>
+                <w:rFonts w:asciiTheme="majorBidi" w:hAnsiTheme="majorBidi" w:cstheme="majorBidi"/>
                 <w:b w:val="0"/>
                 <w:bCs/>
                 <w:sz w:val="24"/>
@@ -7238,26 +7316,27 @@
         <w:tc>
           <w:tcPr>
             <w:tcW w:w="1825" w:type="dxa"/>
+            <w:vAlign w:val="center"/>
           </w:tcPr>
           <w:p>
             <w:pPr>
               <w:pStyle w:val="TOCEntry"/>
               <w:jc w:val="center"/>
               <w:rPr>
-                <w:rFonts w:ascii="Calibri Light" w:hAnsi="Calibri Light" w:cs="Calibri Light"/>
-                <w:b w:val="0"/>
-                <w:bCs/>
-                <w:sz w:val="22"/>
-                <w:szCs w:val="22"/>
-              </w:rPr>
-            </w:pPr>
-            <w:r>
-              <w:rPr>
-                <w:rFonts w:ascii="Calibri Light" w:hAnsi="Calibri Light" w:cs="Calibri Light"/>
-                <w:b w:val="0"/>
-                <w:bCs/>
-                <w:sz w:val="22"/>
-                <w:szCs w:val="22"/>
+                <w:rFonts w:asciiTheme="majorBidi" w:hAnsiTheme="majorBidi" w:cstheme="majorBidi"/>
+                <w:b w:val="0"/>
+                <w:bCs/>
+                <w:sz w:val="24"/>
+                <w:szCs w:val="24"/>
+              </w:rPr>
+            </w:pPr>
+            <w:r>
+              <w:rPr>
+                <w:rFonts w:asciiTheme="majorBidi" w:hAnsiTheme="majorBidi" w:cstheme="majorBidi"/>
+                <w:b w:val="0"/>
+                <w:bCs/>
+                <w:sz w:val="24"/>
+                <w:szCs w:val="24"/>
               </w:rPr>
               <w:t>Not connected</w:t>
             </w:r>
@@ -7271,26 +7350,27 @@
         <w:tc>
           <w:tcPr>
             <w:tcW w:w="1278" w:type="dxa"/>
+            <w:vAlign w:val="center"/>
           </w:tcPr>
           <w:p>
             <w:pPr>
               <w:pStyle w:val="TOCEntry"/>
               <w:jc w:val="center"/>
               <w:rPr>
-                <w:rFonts w:ascii="Calibri Light" w:hAnsi="Calibri Light" w:cs="Calibri Light"/>
-                <w:b w:val="0"/>
-                <w:bCs/>
-                <w:sz w:val="22"/>
-                <w:szCs w:val="22"/>
-              </w:rPr>
-            </w:pPr>
-            <w:r>
-              <w:rPr>
-                <w:rFonts w:ascii="Calibri Light" w:hAnsi="Calibri Light" w:cs="Calibri Light"/>
-                <w:b w:val="0"/>
-                <w:bCs/>
-                <w:sz w:val="22"/>
-                <w:szCs w:val="22"/>
+                <w:rFonts w:asciiTheme="majorBidi" w:hAnsiTheme="majorBidi" w:cstheme="majorBidi"/>
+                <w:b w:val="0"/>
+                <w:bCs/>
+                <w:sz w:val="24"/>
+                <w:szCs w:val="24"/>
+              </w:rPr>
+            </w:pPr>
+            <w:r>
+              <w:rPr>
+                <w:rFonts w:asciiTheme="majorBidi" w:hAnsiTheme="majorBidi" w:cstheme="majorBidi"/>
+                <w:b w:val="0"/>
+                <w:bCs/>
+                <w:sz w:val="24"/>
+                <w:szCs w:val="24"/>
               </w:rPr>
               <w:t>35</w:t>
             </w:r>
@@ -7299,26 +7379,27 @@
         <w:tc>
           <w:tcPr>
             <w:tcW w:w="1390" w:type="dxa"/>
+            <w:vAlign w:val="center"/>
           </w:tcPr>
           <w:p>
             <w:pPr>
               <w:pStyle w:val="TOCEntry"/>
               <w:jc w:val="center"/>
               <w:rPr>
-                <w:rFonts w:ascii="Calibri Light" w:hAnsi="Calibri Light" w:cs="Calibri Light"/>
-                <w:b w:val="0"/>
-                <w:bCs/>
-                <w:sz w:val="22"/>
-                <w:szCs w:val="22"/>
-              </w:rPr>
-            </w:pPr>
-            <w:r>
-              <w:rPr>
-                <w:rFonts w:ascii="Calibri Light" w:hAnsi="Calibri Light" w:cs="Calibri Light"/>
-                <w:b w:val="0"/>
-                <w:bCs/>
-                <w:sz w:val="22"/>
-                <w:szCs w:val="22"/>
+                <w:rFonts w:asciiTheme="majorBidi" w:hAnsiTheme="majorBidi" w:cstheme="majorBidi"/>
+                <w:b w:val="0"/>
+                <w:bCs/>
+                <w:sz w:val="24"/>
+                <w:szCs w:val="24"/>
+              </w:rPr>
+            </w:pPr>
+            <w:r>
+              <w:rPr>
+                <w:rFonts w:asciiTheme="majorBidi" w:hAnsiTheme="majorBidi" w:cstheme="majorBidi"/>
+                <w:b w:val="0"/>
+                <w:bCs/>
+                <w:sz w:val="24"/>
+                <w:szCs w:val="24"/>
               </w:rPr>
               <w:t>PA5</w:t>
             </w:r>
@@ -7328,22 +7409,23 @@
           <w:tcPr>
             <w:tcW w:w="1465" w:type="dxa"/>
             <w:shd w:val="clear" w:color="auto" w:fill="BFBFBF" w:themeFill="background1" w:themeFillShade="BF"/>
+            <w:vAlign w:val="center"/>
           </w:tcPr>
           <w:p>
             <w:pPr>
               <w:pStyle w:val="TOCEntry"/>
               <w:jc w:val="center"/>
               <w:rPr>
-                <w:rFonts w:ascii="Calibri Light" w:hAnsi="Calibri Light" w:cs="Calibri Light"/>
-                <w:b w:val="0"/>
-                <w:bCs/>
-                <w:sz w:val="22"/>
-                <w:szCs w:val="22"/>
-              </w:rPr>
-            </w:pPr>
-            <w:r>
-              <w:rPr>
-                <w:rFonts w:ascii="Calibri Light" w:hAnsi="Calibri Light" w:cs="Calibri Light"/>
+                <w:rFonts w:asciiTheme="majorBidi" w:hAnsiTheme="majorBidi" w:cstheme="majorBidi"/>
+                <w:b w:val="0"/>
+                <w:bCs/>
+                <w:sz w:val="24"/>
+                <w:szCs w:val="24"/>
+              </w:rPr>
+            </w:pPr>
+            <w:r>
+              <w:rPr>
+                <w:rFonts w:asciiTheme="majorBidi" w:hAnsiTheme="majorBidi" w:cstheme="majorBidi"/>
                 <w:b w:val="0"/>
                 <w:bCs/>
                 <w:sz w:val="24"/>
@@ -7356,26 +7438,27 @@
         <w:tc>
           <w:tcPr>
             <w:tcW w:w="1825" w:type="dxa"/>
+            <w:vAlign w:val="center"/>
           </w:tcPr>
           <w:p>
             <w:pPr>
               <w:pStyle w:val="TOCEntry"/>
               <w:jc w:val="center"/>
               <w:rPr>
-                <w:rFonts w:ascii="Calibri Light" w:hAnsi="Calibri Light" w:cs="Calibri Light"/>
-                <w:b w:val="0"/>
-                <w:bCs/>
-                <w:sz w:val="22"/>
-                <w:szCs w:val="22"/>
-              </w:rPr>
-            </w:pPr>
-            <w:r>
-              <w:rPr>
-                <w:rFonts w:ascii="Calibri Light" w:hAnsi="Calibri Light" w:cs="Calibri Light"/>
-                <w:b w:val="0"/>
-                <w:bCs/>
-                <w:sz w:val="22"/>
-                <w:szCs w:val="22"/>
+                <w:rFonts w:asciiTheme="majorBidi" w:hAnsiTheme="majorBidi" w:cstheme="majorBidi"/>
+                <w:b w:val="0"/>
+                <w:bCs/>
+                <w:sz w:val="24"/>
+                <w:szCs w:val="24"/>
+              </w:rPr>
+            </w:pPr>
+            <w:r>
+              <w:rPr>
+                <w:rFonts w:asciiTheme="majorBidi" w:hAnsiTheme="majorBidi" w:cstheme="majorBidi"/>
+                <w:b w:val="0"/>
+                <w:bCs/>
+                <w:sz w:val="24"/>
+                <w:szCs w:val="24"/>
               </w:rPr>
               <w:t>Not connected</w:t>
             </w:r>
@@ -7389,26 +7472,27 @@
         <w:tc>
           <w:tcPr>
             <w:tcW w:w="1278" w:type="dxa"/>
+            <w:vAlign w:val="center"/>
           </w:tcPr>
           <w:p>
             <w:pPr>
               <w:pStyle w:val="TOCEntry"/>
               <w:jc w:val="center"/>
               <w:rPr>
-                <w:rFonts w:ascii="Calibri Light" w:hAnsi="Calibri Light" w:cs="Calibri Light"/>
-                <w:b w:val="0"/>
-                <w:bCs/>
-                <w:sz w:val="22"/>
-                <w:szCs w:val="22"/>
-              </w:rPr>
-            </w:pPr>
-            <w:r>
-              <w:rPr>
-                <w:rFonts w:ascii="Calibri Light" w:hAnsi="Calibri Light" w:cs="Calibri Light"/>
-                <w:b w:val="0"/>
-                <w:bCs/>
-                <w:sz w:val="22"/>
-                <w:szCs w:val="22"/>
+                <w:rFonts w:asciiTheme="majorBidi" w:hAnsiTheme="majorBidi" w:cstheme="majorBidi"/>
+                <w:b w:val="0"/>
+                <w:bCs/>
+                <w:sz w:val="24"/>
+                <w:szCs w:val="24"/>
+              </w:rPr>
+            </w:pPr>
+            <w:r>
+              <w:rPr>
+                <w:rFonts w:asciiTheme="majorBidi" w:hAnsiTheme="majorBidi" w:cstheme="majorBidi"/>
+                <w:b w:val="0"/>
+                <w:bCs/>
+                <w:sz w:val="24"/>
+                <w:szCs w:val="24"/>
               </w:rPr>
               <w:t>36</w:t>
             </w:r>
@@ -7417,26 +7501,27 @@
         <w:tc>
           <w:tcPr>
             <w:tcW w:w="1390" w:type="dxa"/>
+            <w:vAlign w:val="center"/>
           </w:tcPr>
           <w:p>
             <w:pPr>
               <w:pStyle w:val="TOCEntry"/>
               <w:jc w:val="center"/>
               <w:rPr>
-                <w:rFonts w:ascii="Calibri Light" w:hAnsi="Calibri Light" w:cs="Calibri Light"/>
-                <w:b w:val="0"/>
-                <w:bCs/>
-                <w:sz w:val="22"/>
-                <w:szCs w:val="22"/>
-              </w:rPr>
-            </w:pPr>
-            <w:r>
-              <w:rPr>
-                <w:rFonts w:ascii="Calibri Light" w:hAnsi="Calibri Light" w:cs="Calibri Light"/>
-                <w:b w:val="0"/>
-                <w:bCs/>
-                <w:sz w:val="22"/>
-                <w:szCs w:val="22"/>
+                <w:rFonts w:asciiTheme="majorBidi" w:hAnsiTheme="majorBidi" w:cstheme="majorBidi"/>
+                <w:b w:val="0"/>
+                <w:bCs/>
+                <w:sz w:val="24"/>
+                <w:szCs w:val="24"/>
+              </w:rPr>
+            </w:pPr>
+            <w:r>
+              <w:rPr>
+                <w:rFonts w:asciiTheme="majorBidi" w:hAnsiTheme="majorBidi" w:cstheme="majorBidi"/>
+                <w:b w:val="0"/>
+                <w:bCs/>
+                <w:sz w:val="24"/>
+                <w:szCs w:val="24"/>
               </w:rPr>
               <w:t>PA4</w:t>
             </w:r>
@@ -7446,22 +7531,23 @@
           <w:tcPr>
             <w:tcW w:w="1465" w:type="dxa"/>
             <w:shd w:val="clear" w:color="auto" w:fill="BFBFBF" w:themeFill="background1" w:themeFillShade="BF"/>
+            <w:vAlign w:val="center"/>
           </w:tcPr>
           <w:p>
             <w:pPr>
               <w:pStyle w:val="TOCEntry"/>
               <w:jc w:val="center"/>
               <w:rPr>
-                <w:rFonts w:ascii="Calibri Light" w:hAnsi="Calibri Light" w:cs="Calibri Light"/>
-                <w:b w:val="0"/>
-                <w:bCs/>
-                <w:sz w:val="22"/>
-                <w:szCs w:val="22"/>
-              </w:rPr>
-            </w:pPr>
-            <w:r>
-              <w:rPr>
-                <w:rFonts w:ascii="Calibri Light" w:hAnsi="Calibri Light" w:cs="Calibri Light"/>
+                <w:rFonts w:asciiTheme="majorBidi" w:hAnsiTheme="majorBidi" w:cstheme="majorBidi"/>
+                <w:b w:val="0"/>
+                <w:bCs/>
+                <w:sz w:val="24"/>
+                <w:szCs w:val="24"/>
+              </w:rPr>
+            </w:pPr>
+            <w:r>
+              <w:rPr>
+                <w:rFonts w:asciiTheme="majorBidi" w:hAnsiTheme="majorBidi" w:cstheme="majorBidi"/>
                 <w:b w:val="0"/>
                 <w:bCs/>
                 <w:sz w:val="24"/>
@@ -7474,26 +7560,27 @@
         <w:tc>
           <w:tcPr>
             <w:tcW w:w="1825" w:type="dxa"/>
+            <w:vAlign w:val="center"/>
           </w:tcPr>
           <w:p>
             <w:pPr>
               <w:pStyle w:val="TOCEntry"/>
               <w:jc w:val="center"/>
               <w:rPr>
-                <w:rFonts w:ascii="Calibri Light" w:hAnsi="Calibri Light" w:cs="Calibri Light"/>
-                <w:b w:val="0"/>
-                <w:bCs/>
-                <w:sz w:val="22"/>
-                <w:szCs w:val="22"/>
-              </w:rPr>
-            </w:pPr>
-            <w:r>
-              <w:rPr>
-                <w:rFonts w:ascii="Calibri Light" w:hAnsi="Calibri Light" w:cs="Calibri Light"/>
-                <w:b w:val="0"/>
-                <w:bCs/>
-                <w:sz w:val="22"/>
-                <w:szCs w:val="22"/>
+                <w:rFonts w:asciiTheme="majorBidi" w:hAnsiTheme="majorBidi" w:cstheme="majorBidi"/>
+                <w:b w:val="0"/>
+                <w:bCs/>
+                <w:sz w:val="24"/>
+                <w:szCs w:val="24"/>
+              </w:rPr>
+            </w:pPr>
+            <w:r>
+              <w:rPr>
+                <w:rFonts w:asciiTheme="majorBidi" w:hAnsiTheme="majorBidi" w:cstheme="majorBidi"/>
+                <w:b w:val="0"/>
+                <w:bCs/>
+                <w:sz w:val="24"/>
+                <w:szCs w:val="24"/>
               </w:rPr>
               <w:t>Not connected</w:t>
             </w:r>
@@ -7507,26 +7594,27 @@
         <w:tc>
           <w:tcPr>
             <w:tcW w:w="1278" w:type="dxa"/>
+            <w:vAlign w:val="center"/>
           </w:tcPr>
           <w:p>
             <w:pPr>
               <w:pStyle w:val="TOCEntry"/>
               <w:jc w:val="center"/>
               <w:rPr>
-                <w:rFonts w:ascii="Calibri Light" w:hAnsi="Calibri Light" w:cs="Calibri Light"/>
-                <w:b w:val="0"/>
-                <w:bCs/>
-                <w:sz w:val="22"/>
-                <w:szCs w:val="22"/>
-              </w:rPr>
-            </w:pPr>
-            <w:r>
-              <w:rPr>
-                <w:rFonts w:ascii="Calibri Light" w:hAnsi="Calibri Light" w:cs="Calibri Light"/>
-                <w:b w:val="0"/>
-                <w:bCs/>
-                <w:sz w:val="22"/>
-                <w:szCs w:val="22"/>
+                <w:rFonts w:asciiTheme="majorBidi" w:hAnsiTheme="majorBidi" w:cstheme="majorBidi"/>
+                <w:b w:val="0"/>
+                <w:bCs/>
+                <w:sz w:val="24"/>
+                <w:szCs w:val="24"/>
+              </w:rPr>
+            </w:pPr>
+            <w:r>
+              <w:rPr>
+                <w:rFonts w:asciiTheme="majorBidi" w:hAnsiTheme="majorBidi" w:cstheme="majorBidi"/>
+                <w:b w:val="0"/>
+                <w:bCs/>
+                <w:sz w:val="24"/>
+                <w:szCs w:val="24"/>
               </w:rPr>
               <w:t>37</w:t>
             </w:r>
@@ -7535,26 +7623,27 @@
         <w:tc>
           <w:tcPr>
             <w:tcW w:w="1390" w:type="dxa"/>
+            <w:vAlign w:val="center"/>
           </w:tcPr>
           <w:p>
             <w:pPr>
               <w:pStyle w:val="TOCEntry"/>
               <w:jc w:val="center"/>
               <w:rPr>
-                <w:rFonts w:ascii="Calibri Light" w:hAnsi="Calibri Light" w:cs="Calibri Light"/>
-                <w:b w:val="0"/>
-                <w:bCs/>
-                <w:sz w:val="22"/>
-                <w:szCs w:val="22"/>
-              </w:rPr>
-            </w:pPr>
-            <w:r>
-              <w:rPr>
-                <w:rFonts w:ascii="Calibri Light" w:hAnsi="Calibri Light" w:cs="Calibri Light"/>
-                <w:b w:val="0"/>
-                <w:bCs/>
-                <w:sz w:val="22"/>
-                <w:szCs w:val="22"/>
+                <w:rFonts w:asciiTheme="majorBidi" w:hAnsiTheme="majorBidi" w:cstheme="majorBidi"/>
+                <w:b w:val="0"/>
+                <w:bCs/>
+                <w:sz w:val="24"/>
+                <w:szCs w:val="24"/>
+              </w:rPr>
+            </w:pPr>
+            <w:r>
+              <w:rPr>
+                <w:rFonts w:asciiTheme="majorBidi" w:hAnsiTheme="majorBidi" w:cstheme="majorBidi"/>
+                <w:b w:val="0"/>
+                <w:bCs/>
+                <w:sz w:val="24"/>
+                <w:szCs w:val="24"/>
               </w:rPr>
               <w:t>PA3</w:t>
             </w:r>
@@ -7564,22 +7653,23 @@
           <w:tcPr>
             <w:tcW w:w="1465" w:type="dxa"/>
             <w:shd w:val="clear" w:color="auto" w:fill="BFBFBF" w:themeFill="background1" w:themeFillShade="BF"/>
+            <w:vAlign w:val="center"/>
           </w:tcPr>
           <w:p>
             <w:pPr>
               <w:pStyle w:val="TOCEntry"/>
               <w:jc w:val="center"/>
               <w:rPr>
-                <w:rFonts w:ascii="Calibri Light" w:hAnsi="Calibri Light" w:cs="Calibri Light"/>
-                <w:b w:val="0"/>
-                <w:bCs/>
-                <w:sz w:val="22"/>
-                <w:szCs w:val="22"/>
-              </w:rPr>
-            </w:pPr>
-            <w:r>
-              <w:rPr>
-                <w:rFonts w:ascii="Calibri Light" w:hAnsi="Calibri Light" w:cs="Calibri Light"/>
+                <w:rFonts w:asciiTheme="majorBidi" w:hAnsiTheme="majorBidi" w:cstheme="majorBidi"/>
+                <w:b w:val="0"/>
+                <w:bCs/>
+                <w:sz w:val="24"/>
+                <w:szCs w:val="24"/>
+              </w:rPr>
+            </w:pPr>
+            <w:r>
+              <w:rPr>
+                <w:rFonts w:asciiTheme="majorBidi" w:hAnsiTheme="majorBidi" w:cstheme="majorBidi"/>
                 <w:b w:val="0"/>
                 <w:bCs/>
                 <w:sz w:val="24"/>
@@ -7592,26 +7682,27 @@
         <w:tc>
           <w:tcPr>
             <w:tcW w:w="1825" w:type="dxa"/>
+            <w:vAlign w:val="center"/>
           </w:tcPr>
           <w:p>
             <w:pPr>
               <w:pStyle w:val="TOCEntry"/>
               <w:jc w:val="center"/>
               <w:rPr>
-                <w:rFonts w:ascii="Calibri Light" w:hAnsi="Calibri Light" w:cs="Calibri Light"/>
-                <w:b w:val="0"/>
-                <w:bCs/>
-                <w:sz w:val="22"/>
-                <w:szCs w:val="22"/>
-              </w:rPr>
-            </w:pPr>
-            <w:r>
-              <w:rPr>
-                <w:rFonts w:ascii="Calibri Light" w:hAnsi="Calibri Light" w:cs="Calibri Light"/>
-                <w:b w:val="0"/>
-                <w:bCs/>
-                <w:sz w:val="22"/>
-                <w:szCs w:val="22"/>
+                <w:rFonts w:asciiTheme="majorBidi" w:hAnsiTheme="majorBidi" w:cstheme="majorBidi"/>
+                <w:b w:val="0"/>
+                <w:bCs/>
+                <w:sz w:val="24"/>
+                <w:szCs w:val="24"/>
+              </w:rPr>
+            </w:pPr>
+            <w:r>
+              <w:rPr>
+                <w:rFonts w:asciiTheme="majorBidi" w:hAnsiTheme="majorBidi" w:cstheme="majorBidi"/>
+                <w:b w:val="0"/>
+                <w:bCs/>
+                <w:sz w:val="24"/>
+                <w:szCs w:val="24"/>
               </w:rPr>
               <w:t>Not connected</w:t>
             </w:r>
@@ -7625,26 +7716,27 @@
         <w:tc>
           <w:tcPr>
             <w:tcW w:w="1278" w:type="dxa"/>
+            <w:vAlign w:val="center"/>
           </w:tcPr>
           <w:p>
             <w:pPr>
               <w:pStyle w:val="TOCEntry"/>
               <w:jc w:val="center"/>
               <w:rPr>
-                <w:rFonts w:ascii="Calibri Light" w:hAnsi="Calibri Light" w:cs="Calibri Light"/>
-                <w:b w:val="0"/>
-                <w:bCs/>
-                <w:sz w:val="22"/>
-                <w:szCs w:val="22"/>
-              </w:rPr>
-            </w:pPr>
-            <w:r>
-              <w:rPr>
-                <w:rFonts w:ascii="Calibri Light" w:hAnsi="Calibri Light" w:cs="Calibri Light"/>
-                <w:b w:val="0"/>
-                <w:bCs/>
-                <w:sz w:val="22"/>
-                <w:szCs w:val="22"/>
+                <w:rFonts w:asciiTheme="majorBidi" w:hAnsiTheme="majorBidi" w:cstheme="majorBidi"/>
+                <w:b w:val="0"/>
+                <w:bCs/>
+                <w:sz w:val="24"/>
+                <w:szCs w:val="24"/>
+              </w:rPr>
+            </w:pPr>
+            <w:r>
+              <w:rPr>
+                <w:rFonts w:asciiTheme="majorBidi" w:hAnsiTheme="majorBidi" w:cstheme="majorBidi"/>
+                <w:b w:val="0"/>
+                <w:bCs/>
+                <w:sz w:val="24"/>
+                <w:szCs w:val="24"/>
               </w:rPr>
               <w:t>38</w:t>
             </w:r>
@@ -7653,26 +7745,27 @@
         <w:tc>
           <w:tcPr>
             <w:tcW w:w="1390" w:type="dxa"/>
+            <w:vAlign w:val="center"/>
           </w:tcPr>
           <w:p>
             <w:pPr>
               <w:pStyle w:val="TOCEntry"/>
               <w:jc w:val="center"/>
               <w:rPr>
-                <w:rFonts w:ascii="Calibri Light" w:hAnsi="Calibri Light" w:cs="Calibri Light"/>
-                <w:b w:val="0"/>
-                <w:bCs/>
-                <w:sz w:val="22"/>
-                <w:szCs w:val="22"/>
-              </w:rPr>
-            </w:pPr>
-            <w:r>
-              <w:rPr>
-                <w:rFonts w:ascii="Calibri Light" w:hAnsi="Calibri Light" w:cs="Calibri Light"/>
-                <w:b w:val="0"/>
-                <w:bCs/>
-                <w:sz w:val="22"/>
-                <w:szCs w:val="22"/>
+                <w:rFonts w:asciiTheme="majorBidi" w:hAnsiTheme="majorBidi" w:cstheme="majorBidi"/>
+                <w:b w:val="0"/>
+                <w:bCs/>
+                <w:sz w:val="24"/>
+                <w:szCs w:val="24"/>
+              </w:rPr>
+            </w:pPr>
+            <w:r>
+              <w:rPr>
+                <w:rFonts w:asciiTheme="majorBidi" w:hAnsiTheme="majorBidi" w:cstheme="majorBidi"/>
+                <w:b w:val="0"/>
+                <w:bCs/>
+                <w:sz w:val="24"/>
+                <w:szCs w:val="24"/>
               </w:rPr>
               <w:t>PA2</w:t>
             </w:r>
@@ -7682,22 +7775,23 @@
           <w:tcPr>
             <w:tcW w:w="1465" w:type="dxa"/>
             <w:shd w:val="clear" w:color="auto" w:fill="BFBFBF" w:themeFill="background1" w:themeFillShade="BF"/>
+            <w:vAlign w:val="center"/>
           </w:tcPr>
           <w:p>
             <w:pPr>
               <w:pStyle w:val="TOCEntry"/>
               <w:jc w:val="center"/>
               <w:rPr>
-                <w:rFonts w:ascii="Calibri Light" w:hAnsi="Calibri Light" w:cs="Calibri Light"/>
-                <w:b w:val="0"/>
-                <w:bCs/>
-                <w:sz w:val="22"/>
-                <w:szCs w:val="22"/>
-              </w:rPr>
-            </w:pPr>
-            <w:r>
-              <w:rPr>
-                <w:rFonts w:ascii="Calibri Light" w:hAnsi="Calibri Light" w:cs="Calibri Light"/>
+                <w:rFonts w:asciiTheme="majorBidi" w:hAnsiTheme="majorBidi" w:cstheme="majorBidi"/>
+                <w:b w:val="0"/>
+                <w:bCs/>
+                <w:sz w:val="24"/>
+                <w:szCs w:val="24"/>
+              </w:rPr>
+            </w:pPr>
+            <w:r>
+              <w:rPr>
+                <w:rFonts w:asciiTheme="majorBidi" w:hAnsiTheme="majorBidi" w:cstheme="majorBidi"/>
                 <w:b w:val="0"/>
                 <w:bCs/>
                 <w:sz w:val="24"/>
@@ -7710,26 +7804,27 @@
         <w:tc>
           <w:tcPr>
             <w:tcW w:w="1825" w:type="dxa"/>
+            <w:vAlign w:val="center"/>
           </w:tcPr>
           <w:p>
             <w:pPr>
               <w:pStyle w:val="TOCEntry"/>
               <w:jc w:val="center"/>
               <w:rPr>
-                <w:rFonts w:ascii="Calibri Light" w:hAnsi="Calibri Light" w:cs="Calibri Light"/>
-                <w:b w:val="0"/>
-                <w:bCs/>
-                <w:sz w:val="22"/>
-                <w:szCs w:val="22"/>
-              </w:rPr>
-            </w:pPr>
-            <w:r>
-              <w:rPr>
-                <w:rFonts w:ascii="Calibri Light" w:hAnsi="Calibri Light" w:cs="Calibri Light"/>
-                <w:b w:val="0"/>
-                <w:bCs/>
-                <w:sz w:val="22"/>
-                <w:szCs w:val="22"/>
+                <w:rFonts w:asciiTheme="majorBidi" w:hAnsiTheme="majorBidi" w:cstheme="majorBidi"/>
+                <w:b w:val="0"/>
+                <w:bCs/>
+                <w:sz w:val="24"/>
+                <w:szCs w:val="24"/>
+              </w:rPr>
+            </w:pPr>
+            <w:r>
+              <w:rPr>
+                <w:rFonts w:asciiTheme="majorBidi" w:hAnsiTheme="majorBidi" w:cstheme="majorBidi"/>
+                <w:b w:val="0"/>
+                <w:bCs/>
+                <w:sz w:val="24"/>
+                <w:szCs w:val="24"/>
               </w:rPr>
               <w:t>Not connected</w:t>
             </w:r>
@@ -7743,26 +7838,27 @@
         <w:tc>
           <w:tcPr>
             <w:tcW w:w="1278" w:type="dxa"/>
+            <w:vAlign w:val="center"/>
           </w:tcPr>
           <w:p>
             <w:pPr>
               <w:pStyle w:val="TOCEntry"/>
               <w:jc w:val="center"/>
               <w:rPr>
-                <w:rFonts w:ascii="Calibri Light" w:hAnsi="Calibri Light" w:cs="Calibri Light"/>
-                <w:b w:val="0"/>
-                <w:bCs/>
-                <w:sz w:val="22"/>
-                <w:szCs w:val="22"/>
-              </w:rPr>
-            </w:pPr>
-            <w:r>
-              <w:rPr>
-                <w:rFonts w:ascii="Calibri Light" w:hAnsi="Calibri Light" w:cs="Calibri Light"/>
-                <w:b w:val="0"/>
-                <w:bCs/>
-                <w:sz w:val="22"/>
-                <w:szCs w:val="22"/>
+                <w:rFonts w:asciiTheme="majorBidi" w:hAnsiTheme="majorBidi" w:cstheme="majorBidi"/>
+                <w:b w:val="0"/>
+                <w:bCs/>
+                <w:sz w:val="24"/>
+                <w:szCs w:val="24"/>
+              </w:rPr>
+            </w:pPr>
+            <w:r>
+              <w:rPr>
+                <w:rFonts w:asciiTheme="majorBidi" w:hAnsiTheme="majorBidi" w:cstheme="majorBidi"/>
+                <w:b w:val="0"/>
+                <w:bCs/>
+                <w:sz w:val="24"/>
+                <w:szCs w:val="24"/>
               </w:rPr>
               <w:t>39</w:t>
             </w:r>
@@ -7771,26 +7867,27 @@
         <w:tc>
           <w:tcPr>
             <w:tcW w:w="1390" w:type="dxa"/>
+            <w:vAlign w:val="center"/>
           </w:tcPr>
           <w:p>
             <w:pPr>
               <w:pStyle w:val="TOCEntry"/>
               <w:jc w:val="center"/>
               <w:rPr>
-                <w:rFonts w:ascii="Calibri Light" w:hAnsi="Calibri Light" w:cs="Calibri Light"/>
-                <w:b w:val="0"/>
-                <w:bCs/>
-                <w:sz w:val="22"/>
-                <w:szCs w:val="22"/>
-              </w:rPr>
-            </w:pPr>
-            <w:r>
-              <w:rPr>
-                <w:rFonts w:ascii="Calibri Light" w:hAnsi="Calibri Light" w:cs="Calibri Light"/>
-                <w:b w:val="0"/>
-                <w:bCs/>
-                <w:sz w:val="22"/>
-                <w:szCs w:val="22"/>
+                <w:rFonts w:asciiTheme="majorBidi" w:hAnsiTheme="majorBidi" w:cstheme="majorBidi"/>
+                <w:b w:val="0"/>
+                <w:bCs/>
+                <w:sz w:val="24"/>
+                <w:szCs w:val="24"/>
+              </w:rPr>
+            </w:pPr>
+            <w:r>
+              <w:rPr>
+                <w:rFonts w:asciiTheme="majorBidi" w:hAnsiTheme="majorBidi" w:cstheme="majorBidi"/>
+                <w:b w:val="0"/>
+                <w:bCs/>
+                <w:sz w:val="24"/>
+                <w:szCs w:val="24"/>
               </w:rPr>
               <w:t>PA1</w:t>
             </w:r>
@@ -7800,22 +7897,23 @@
           <w:tcPr>
             <w:tcW w:w="1465" w:type="dxa"/>
             <w:shd w:val="clear" w:color="auto" w:fill="BFBFBF" w:themeFill="background1" w:themeFillShade="BF"/>
+            <w:vAlign w:val="center"/>
           </w:tcPr>
           <w:p>
             <w:pPr>
               <w:pStyle w:val="TOCEntry"/>
               <w:jc w:val="center"/>
               <w:rPr>
-                <w:rFonts w:ascii="Calibri Light" w:hAnsi="Calibri Light" w:cs="Calibri Light"/>
-                <w:b w:val="0"/>
-                <w:bCs/>
-                <w:sz w:val="22"/>
-                <w:szCs w:val="22"/>
-              </w:rPr>
-            </w:pPr>
-            <w:r>
-              <w:rPr>
-                <w:rFonts w:ascii="Calibri Light" w:hAnsi="Calibri Light" w:cs="Calibri Light"/>
+                <w:rFonts w:asciiTheme="majorBidi" w:hAnsiTheme="majorBidi" w:cstheme="majorBidi"/>
+                <w:b w:val="0"/>
+                <w:bCs/>
+                <w:sz w:val="24"/>
+                <w:szCs w:val="24"/>
+              </w:rPr>
+            </w:pPr>
+            <w:r>
+              <w:rPr>
+                <w:rFonts w:asciiTheme="majorBidi" w:hAnsiTheme="majorBidi" w:cstheme="majorBidi"/>
                 <w:b w:val="0"/>
                 <w:bCs/>
                 <w:sz w:val="24"/>
@@ -7828,26 +7926,27 @@
         <w:tc>
           <w:tcPr>
             <w:tcW w:w="1825" w:type="dxa"/>
+            <w:vAlign w:val="center"/>
           </w:tcPr>
           <w:p>
             <w:pPr>
               <w:pStyle w:val="TOCEntry"/>
               <w:jc w:val="center"/>
               <w:rPr>
-                <w:rFonts w:ascii="Calibri Light" w:hAnsi="Calibri Light" w:cs="Calibri Light"/>
-                <w:b w:val="0"/>
-                <w:bCs/>
-                <w:sz w:val="22"/>
-                <w:szCs w:val="22"/>
-              </w:rPr>
-            </w:pPr>
-            <w:r>
-              <w:rPr>
-                <w:rFonts w:ascii="Calibri Light" w:hAnsi="Calibri Light" w:cs="Calibri Light"/>
-                <w:b w:val="0"/>
-                <w:bCs/>
-                <w:sz w:val="22"/>
-                <w:szCs w:val="22"/>
+                <w:rFonts w:asciiTheme="majorBidi" w:hAnsiTheme="majorBidi" w:cstheme="majorBidi"/>
+                <w:b w:val="0"/>
+                <w:bCs/>
+                <w:sz w:val="24"/>
+                <w:szCs w:val="24"/>
+              </w:rPr>
+            </w:pPr>
+            <w:r>
+              <w:rPr>
+                <w:rFonts w:asciiTheme="majorBidi" w:hAnsiTheme="majorBidi" w:cstheme="majorBidi"/>
+                <w:b w:val="0"/>
+                <w:bCs/>
+                <w:sz w:val="24"/>
+                <w:szCs w:val="24"/>
               </w:rPr>
               <w:t>Not connected</w:t>
             </w:r>
@@ -7861,26 +7960,27 @@
         <w:tc>
           <w:tcPr>
             <w:tcW w:w="1278" w:type="dxa"/>
+            <w:vAlign w:val="center"/>
           </w:tcPr>
           <w:p>
             <w:pPr>
               <w:pStyle w:val="TOCEntry"/>
               <w:jc w:val="center"/>
               <w:rPr>
-                <w:rFonts w:ascii="Calibri Light" w:hAnsi="Calibri Light" w:cs="Calibri Light"/>
-                <w:b w:val="0"/>
-                <w:bCs/>
-                <w:sz w:val="22"/>
-                <w:szCs w:val="22"/>
-              </w:rPr>
-            </w:pPr>
-            <w:r>
-              <w:rPr>
-                <w:rFonts w:ascii="Calibri Light" w:hAnsi="Calibri Light" w:cs="Calibri Light"/>
-                <w:b w:val="0"/>
-                <w:bCs/>
-                <w:sz w:val="22"/>
-                <w:szCs w:val="22"/>
+                <w:rFonts w:asciiTheme="majorBidi" w:hAnsiTheme="majorBidi" w:cstheme="majorBidi"/>
+                <w:b w:val="0"/>
+                <w:bCs/>
+                <w:sz w:val="24"/>
+                <w:szCs w:val="24"/>
+              </w:rPr>
+            </w:pPr>
+            <w:r>
+              <w:rPr>
+                <w:rFonts w:asciiTheme="majorBidi" w:hAnsiTheme="majorBidi" w:cstheme="majorBidi"/>
+                <w:b w:val="0"/>
+                <w:bCs/>
+                <w:sz w:val="24"/>
+                <w:szCs w:val="24"/>
               </w:rPr>
               <w:t>40</w:t>
             </w:r>
@@ -7889,26 +7989,27 @@
         <w:tc>
           <w:tcPr>
             <w:tcW w:w="1390" w:type="dxa"/>
+            <w:vAlign w:val="center"/>
           </w:tcPr>
           <w:p>
             <w:pPr>
               <w:pStyle w:val="TOCEntry"/>
               <w:jc w:val="center"/>
               <w:rPr>
-                <w:rFonts w:ascii="Calibri Light" w:hAnsi="Calibri Light" w:cs="Calibri Light"/>
-                <w:b w:val="0"/>
-                <w:bCs/>
-                <w:sz w:val="22"/>
-                <w:szCs w:val="22"/>
-              </w:rPr>
-            </w:pPr>
-            <w:r>
-              <w:rPr>
-                <w:rFonts w:ascii="Calibri Light" w:hAnsi="Calibri Light" w:cs="Calibri Light"/>
-                <w:b w:val="0"/>
-                <w:bCs/>
-                <w:sz w:val="22"/>
-                <w:szCs w:val="22"/>
+                <w:rFonts w:asciiTheme="majorBidi" w:hAnsiTheme="majorBidi" w:cstheme="majorBidi"/>
+                <w:b w:val="0"/>
+                <w:bCs/>
+                <w:sz w:val="24"/>
+                <w:szCs w:val="24"/>
+              </w:rPr>
+            </w:pPr>
+            <w:r>
+              <w:rPr>
+                <w:rFonts w:asciiTheme="majorBidi" w:hAnsiTheme="majorBidi" w:cstheme="majorBidi"/>
+                <w:b w:val="0"/>
+                <w:bCs/>
+                <w:sz w:val="24"/>
+                <w:szCs w:val="24"/>
               </w:rPr>
               <w:t>PA0</w:t>
             </w:r>
@@ -7918,22 +8019,23 @@
           <w:tcPr>
             <w:tcW w:w="1465" w:type="dxa"/>
             <w:shd w:val="clear" w:color="auto" w:fill="BFBFBF" w:themeFill="background1" w:themeFillShade="BF"/>
+            <w:vAlign w:val="center"/>
           </w:tcPr>
           <w:p>
             <w:pPr>
               <w:pStyle w:val="TOCEntry"/>
               <w:jc w:val="center"/>
               <w:rPr>
-                <w:rFonts w:ascii="Calibri Light" w:hAnsi="Calibri Light" w:cs="Calibri Light"/>
-                <w:b w:val="0"/>
-                <w:bCs/>
-                <w:sz w:val="22"/>
-                <w:szCs w:val="22"/>
-              </w:rPr>
-            </w:pPr>
-            <w:r>
-              <w:rPr>
-                <w:rFonts w:ascii="Calibri Light" w:hAnsi="Calibri Light" w:cs="Calibri Light"/>
+                <w:rFonts w:asciiTheme="majorBidi" w:hAnsiTheme="majorBidi" w:cstheme="majorBidi"/>
+                <w:b w:val="0"/>
+                <w:bCs/>
+                <w:sz w:val="24"/>
+                <w:szCs w:val="24"/>
+              </w:rPr>
+            </w:pPr>
+            <w:r>
+              <w:rPr>
+                <w:rFonts w:asciiTheme="majorBidi" w:hAnsiTheme="majorBidi" w:cstheme="majorBidi"/>
                 <w:b w:val="0"/>
                 <w:bCs/>
                 <w:sz w:val="24"/>
@@ -7946,26 +8048,27 @@
         <w:tc>
           <w:tcPr>
             <w:tcW w:w="1825" w:type="dxa"/>
+            <w:vAlign w:val="center"/>
           </w:tcPr>
           <w:p>
             <w:pPr>
               <w:pStyle w:val="TOCEntry"/>
               <w:jc w:val="center"/>
               <w:rPr>
-                <w:rFonts w:ascii="Calibri Light" w:hAnsi="Calibri Light" w:cs="Calibri Light"/>
-                <w:b w:val="0"/>
-                <w:bCs/>
-                <w:sz w:val="22"/>
-                <w:szCs w:val="22"/>
-              </w:rPr>
-            </w:pPr>
-            <w:r>
-              <w:rPr>
-                <w:rFonts w:ascii="Calibri Light" w:hAnsi="Calibri Light" w:cs="Calibri Light"/>
-                <w:b w:val="0"/>
-                <w:bCs/>
-                <w:sz w:val="22"/>
-                <w:szCs w:val="22"/>
+                <w:rFonts w:asciiTheme="majorBidi" w:hAnsiTheme="majorBidi" w:cstheme="majorBidi"/>
+                <w:b w:val="0"/>
+                <w:bCs/>
+                <w:sz w:val="24"/>
+                <w:szCs w:val="24"/>
+              </w:rPr>
+            </w:pPr>
+            <w:r>
+              <w:rPr>
+                <w:rFonts w:asciiTheme="majorBidi" w:hAnsiTheme="majorBidi" w:cstheme="majorBidi"/>
+                <w:b w:val="0"/>
+                <w:bCs/>
+                <w:sz w:val="24"/>
+                <w:szCs w:val="24"/>
               </w:rPr>
               <w:t>Not connected</w:t>
             </w:r>
@@ -9882,7 +9985,7 @@
         <v:path o:extrusionok="f" gradientshapeok="t" o:connecttype="rect"/>
         <o:lock v:ext="edit" aspectratio="t"/>
       </v:shapetype>
-      <v:shape id="_x0000_i1031" type="#_x0000_t75" style="width:11.25pt;height:11.25pt" o:bullet="t">
+      <v:shape id="_x0000_i1027" type="#_x0000_t75" style="width:11.25pt;height:11.25pt" o:bullet="t">
         <v:imagedata r:id="rId1" o:title="msoFF7A"/>
       </v:shape>
     </w:pict>
@@ -15413,7 +15516,7 @@
 </file>
 
 <file path=customXml/itemProps1.xml><?xml version="1.0" encoding="utf-8"?>
-<ds:datastoreItem xmlns:ds="http://schemas.openxmlformats.org/officeDocument/2006/customXml" ds:itemID="{873A5D49-B94F-4A93-A892-955FFD0E01F2}">
+<ds:datastoreItem xmlns:ds="http://schemas.openxmlformats.org/officeDocument/2006/customXml" ds:itemID="{2CC60437-840C-4CA2-A9CD-CA411FFF1381}">
   <ds:schemaRefs>
     <ds:schemaRef ds:uri="http://schemas.openxmlformats.org/officeDocument/2006/bibliography"/>
   </ds:schemaRefs>

--- a/Input Documents/HSI/HSI.docx
+++ b/Input Documents/HSI/HSI.docx
@@ -9,7 +9,9 @@
           <w:rFonts w:ascii="Times New Roman" w:hAnsi="Times New Roman"/>
         </w:rPr>
       </w:pPr>
+      <w:bookmarkStart w:id="0" w:name="_GoBack"/>
     </w:p>
+    <w:bookmarkEnd w:id="0"/>
     <w:p>
       <w:pPr>
         <w:pStyle w:val="Title"/>
@@ -1266,18 +1268,18 @@
           <w:rFonts w:ascii="Times New Roman" w:hAnsi="Times New Roman"/>
         </w:rPr>
       </w:pPr>
-      <w:bookmarkStart w:id="0" w:name="_Toc441230971"/>
-      <w:bookmarkStart w:id="1" w:name="_Toc30680349"/>
-      <w:bookmarkStart w:id="2" w:name="_Toc31968927"/>
+      <w:bookmarkStart w:id="1" w:name="_Toc441230971"/>
+      <w:bookmarkStart w:id="2" w:name="_Toc30680349"/>
+      <w:bookmarkStart w:id="3" w:name="_Toc31968927"/>
       <w:r>
         <w:rPr>
           <w:rFonts w:ascii="Times New Roman" w:hAnsi="Times New Roman"/>
         </w:rPr>
         <w:t>Revision History</w:t>
       </w:r>
-      <w:bookmarkEnd w:id="0"/>
       <w:bookmarkEnd w:id="1"/>
       <w:bookmarkEnd w:id="2"/>
+      <w:bookmarkEnd w:id="3"/>
     </w:p>
     <w:tbl>
       <w:tblPr>
@@ -2495,8 +2497,6 @@
               </w:rPr>
               <w:t>-changing the diagram</w:t>
             </w:r>
-            <w:bookmarkStart w:id="3" w:name="_GoBack"/>
-            <w:bookmarkEnd w:id="3"/>
           </w:p>
         </w:tc>
         <w:tc>
@@ -9898,32 +9898,24 @@
         <w:noProof/>
       </w:rPr>
       <w:drawing>
-        <wp:anchor distT="0" distB="0" distL="114300" distR="114300" simplePos="0" relativeHeight="251658240" behindDoc="1" locked="0" layoutInCell="1" allowOverlap="1" wp14:anchorId="4497E59E" wp14:editId="33E0B895">
+        <wp:anchor distT="0" distB="0" distL="114300" distR="114300" simplePos="0" relativeHeight="251658240" behindDoc="0" locked="0" layoutInCell="1" allowOverlap="1" wp14:anchorId="18E33B5F" wp14:editId="42F0FAA7">
           <wp:simplePos x="0" y="0"/>
           <wp:positionH relativeFrom="column">
-            <wp:posOffset>4295775</wp:posOffset>
+            <wp:posOffset>3895725</wp:posOffset>
           </wp:positionH>
           <wp:positionV relativeFrom="paragraph">
-            <wp:posOffset>-142875</wp:posOffset>
+            <wp:posOffset>-285750</wp:posOffset>
           </wp:positionV>
-          <wp:extent cx="1666875" cy="590550"/>
-          <wp:effectExtent l="0" t="0" r="9525" b="0"/>
-          <wp:wrapTight wrapText="bothSides">
-            <wp:wrapPolygon edited="0">
-              <wp:start x="0" y="0"/>
-              <wp:lineTo x="0" y="20903"/>
-              <wp:lineTo x="21477" y="20903"/>
-              <wp:lineTo x="21477" y="0"/>
-              <wp:lineTo x="0" y="0"/>
-            </wp:wrapPolygon>
-          </wp:wrapTight>
-          <wp:docPr id="2" name="Picture 2"/>
+          <wp:extent cx="2059305" cy="730250"/>
+          <wp:effectExtent l="0" t="0" r="0" b="0"/>
+          <wp:wrapSquare wrapText="bothSides"/>
+          <wp:docPr id="1" name="Picture 1"/>
           <wp:cNvGraphicFramePr/>
           <a:graphic xmlns:a="http://schemas.openxmlformats.org/drawingml/2006/main">
             <a:graphicData uri="http://schemas.openxmlformats.org/drawingml/2006/picture">
               <pic:pic xmlns:pic="http://schemas.openxmlformats.org/drawingml/2006/picture">
                 <pic:nvPicPr>
-                  <pic:cNvPr id="2" name="Picture 2"/>
+                  <pic:cNvPr id="1" name="Picture 1"/>
                   <pic:cNvPicPr/>
                 </pic:nvPicPr>
                 <pic:blipFill>
@@ -9942,7 +9934,7 @@
                 <pic:spPr bwMode="auto">
                   <a:xfrm>
                     <a:off x="0" y="0"/>
-                    <a:ext cx="1666875" cy="590550"/>
+                    <a:ext cx="2059305" cy="730250"/>
                   </a:xfrm>
                   <a:prstGeom prst="rect">
                     <a:avLst/>
@@ -9985,7 +9977,7 @@
         <v:path o:extrusionok="f" gradientshapeok="t" o:connecttype="rect"/>
         <o:lock v:ext="edit" aspectratio="t"/>
       </v:shapetype>
-      <v:shape id="_x0000_i1027" type="#_x0000_t75" style="width:11.25pt;height:11.25pt" o:bullet="t">
+      <v:shape id="_x0000_i1028" type="#_x0000_t75" style="width:11.25pt;height:11.25pt" o:bullet="t">
         <v:imagedata r:id="rId1" o:title="msoFF7A"/>
       </v:shape>
     </w:pict>
@@ -13714,7 +13706,7 @@
       </w:pPr>
     </w:pPrDefault>
   </w:docDefaults>
-  <w:latentStyles w:defLockedState="0" w:defUIPriority="99" w:defSemiHidden="0" w:defUnhideWhenUsed="0" w:defQFormat="0" w:count="375">
+  <w:latentStyles w:defLockedState="0" w:defUIPriority="99" w:defSemiHidden="0" w:defUnhideWhenUsed="0" w:defQFormat="0" w:count="376">
     <w:lsdException w:name="Normal" w:uiPriority="0" w:qFormat="1"/>
     <w:lsdException w:name="heading 1" w:uiPriority="0" w:qFormat="1"/>
     <w:lsdException w:name="heading 2" w:semiHidden="1" w:uiPriority="0" w:unhideWhenUsed="1" w:qFormat="1"/>
@@ -13820,7 +13812,6 @@
     <w:lsdException w:name="HTML Sample" w:semiHidden="1" w:unhideWhenUsed="1"/>
     <w:lsdException w:name="HTML Typewriter" w:semiHidden="1" w:unhideWhenUsed="1"/>
     <w:lsdException w:name="HTML Variable" w:semiHidden="1" w:unhideWhenUsed="1"/>
-    <w:lsdException w:name="Normal Table" w:semiHidden="1" w:unhideWhenUsed="1"/>
     <w:lsdException w:name="annotation subject" w:semiHidden="1" w:unhideWhenUsed="1"/>
     <w:lsdException w:name="No List" w:semiHidden="1" w:unhideWhenUsed="1"/>
     <w:lsdException w:name="Outline List 1" w:semiHidden="1" w:unhideWhenUsed="1"/>
@@ -13867,10 +13858,8 @@
     <w:lsdException w:name="Table Subtle 2" w:semiHidden="1" w:unhideWhenUsed="1"/>
     <w:lsdException w:name="Table Web 1" w:semiHidden="1" w:unhideWhenUsed="1"/>
     <w:lsdException w:name="Table Web 2" w:semiHidden="1" w:unhideWhenUsed="1"/>
-    <w:lsdException w:name="Table Web 3" w:semiHidden="1" w:unhideWhenUsed="1"/>
     <w:lsdException w:name="Balloon Text" w:semiHidden="1" w:unhideWhenUsed="1"/>
     <w:lsdException w:name="Table Grid" w:uiPriority="39"/>
-    <w:lsdException w:name="Table Theme" w:semiHidden="1" w:unhideWhenUsed="1"/>
     <w:lsdException w:name="Placeholder Text" w:semiHidden="1"/>
     <w:lsdException w:name="No Spacing" w:uiPriority="1" w:qFormat="1"/>
     <w:lsdException w:name="Light Shading" w:uiPriority="60"/>
@@ -14090,6 +14079,7 @@
     <w:lsdException w:name="Smart Hyperlink" w:semiHidden="1" w:unhideWhenUsed="1"/>
     <w:lsdException w:name="Hashtag" w:semiHidden="1" w:unhideWhenUsed="1"/>
     <w:lsdException w:name="Unresolved Mention" w:semiHidden="1" w:unhideWhenUsed="1"/>
+    <w:lsdException w:name="Smart Link" w:semiHidden="1" w:unhideWhenUsed="1"/>
   </w:latentStyles>
   <w:style w:type="paragraph" w:default="1" w:styleId="Normal">
     <w:name w:val="Normal"/>
@@ -15516,7 +15506,7 @@
 </file>
 
 <file path=customXml/itemProps1.xml><?xml version="1.0" encoding="utf-8"?>
-<ds:datastoreItem xmlns:ds="http://schemas.openxmlformats.org/officeDocument/2006/customXml" ds:itemID="{2CC60437-840C-4CA2-A9CD-CA411FFF1381}">
+<ds:datastoreItem xmlns:ds="http://schemas.openxmlformats.org/officeDocument/2006/customXml" ds:itemID="{CE9CD8D5-DB8D-4741-A610-B260C97A24BF}">
   <ds:schemaRefs>
     <ds:schemaRef ds:uri="http://schemas.openxmlformats.org/officeDocument/2006/bibliography"/>
   </ds:schemaRefs>

--- a/Input Documents/HSI/HSI.docx
+++ b/Input Documents/HSI/HSI.docx
@@ -1,6 +1,6 @@
 
 <file path=word/document.xml><?xml version="1.0" encoding="utf-8"?>
-<w:document xmlns:wpc="http://schemas.microsoft.com/office/word/2010/wordprocessingCanvas" xmlns:cx="http://schemas.microsoft.com/office/drawing/2014/chartex" xmlns:cx1="http://schemas.microsoft.com/office/drawing/2015/9/8/chartex" xmlns:cx2="http://schemas.microsoft.com/office/drawing/2015/10/21/chartex" xmlns:cx3="http://schemas.microsoft.com/office/drawing/2016/5/9/chartex" xmlns:cx4="http://schemas.microsoft.com/office/drawing/2016/5/10/chartex" xmlns:cx5="http://schemas.microsoft.com/office/drawing/2016/5/11/chartex" xmlns:cx6="http://schemas.microsoft.com/office/drawing/2016/5/12/chartex" xmlns:cx7="http://schemas.microsoft.com/office/drawing/2016/5/13/chartex" xmlns:cx8="http://schemas.microsoft.com/office/drawing/2016/5/14/chartex" xmlns:mc="http://schemas.openxmlformats.org/markup-compatibility/2006" xmlns:aink="http://schemas.microsoft.com/office/drawing/2016/ink" xmlns:am3d="http://schemas.microsoft.com/office/drawing/2017/model3d" xmlns:o="urn:schemas-microsoft-com:office:office" xmlns:r="http://schemas.openxmlformats.org/officeDocument/2006/relationships" xmlns:m="http://schemas.openxmlformats.org/officeDocument/2006/math" xmlns:v="urn:schemas-microsoft-com:vml" xmlns:wp14="http://schemas.microsoft.com/office/word/2010/wordprocessingDrawing" xmlns:wp="http://schemas.openxmlformats.org/drawingml/2006/wordprocessingDrawing" xmlns:w10="urn:schemas-microsoft-com:office:word" xmlns:w="http://schemas.openxmlformats.org/wordprocessingml/2006/main" xmlns:w14="http://schemas.microsoft.com/office/word/2010/wordml" xmlns:w15="http://schemas.microsoft.com/office/word/2012/wordml" xmlns:w16cid="http://schemas.microsoft.com/office/word/2016/wordml/cid" xmlns:w16se="http://schemas.microsoft.com/office/word/2015/wordml/symex" xmlns:wpg="http://schemas.microsoft.com/office/word/2010/wordprocessingGroup" xmlns:wpi="http://schemas.microsoft.com/office/word/2010/wordprocessingInk" xmlns:wne="http://schemas.microsoft.com/office/word/2006/wordml" xmlns:wps="http://schemas.microsoft.com/office/word/2010/wordprocessingShape" mc:Ignorable="w14 w15 w16se w16cid wp14">
+<w:document xmlns:wpc="http://schemas.microsoft.com/office/word/2010/wordprocessingCanvas" xmlns:mc="http://schemas.openxmlformats.org/markup-compatibility/2006" xmlns:o="urn:schemas-microsoft-com:office:office" xmlns:r="http://schemas.openxmlformats.org/officeDocument/2006/relationships" xmlns:m="http://schemas.openxmlformats.org/officeDocument/2006/math" xmlns:v="urn:schemas-microsoft-com:vml" xmlns:wp14="http://schemas.microsoft.com/office/word/2010/wordprocessingDrawing" xmlns:wp="http://schemas.openxmlformats.org/drawingml/2006/wordprocessingDrawing" xmlns:w10="urn:schemas-microsoft-com:office:word" xmlns:w="http://schemas.openxmlformats.org/wordprocessingml/2006/main" xmlns:w14="http://schemas.microsoft.com/office/word/2010/wordml" xmlns:w15="http://schemas.microsoft.com/office/word/2012/wordml" xmlns:wpg="http://schemas.microsoft.com/office/word/2010/wordprocessingGroup" xmlns:wpi="http://schemas.microsoft.com/office/word/2010/wordprocessingInk" xmlns:wne="http://schemas.microsoft.com/office/word/2006/wordml" xmlns:wps="http://schemas.microsoft.com/office/word/2010/wordprocessingShape" mc:Ignorable="w14 w15 wp14">
   <w:body>
     <w:p>
       <w:pPr>
@@ -9,9 +9,7 @@
           <w:rFonts w:ascii="Times New Roman" w:hAnsi="Times New Roman"/>
         </w:rPr>
       </w:pPr>
-      <w:bookmarkStart w:id="0" w:name="_GoBack"/>
     </w:p>
-    <w:bookmarkEnd w:id="0"/>
     <w:p>
       <w:pPr>
         <w:pStyle w:val="Title"/>
@@ -63,349 +61,45 @@
         <w:jc w:val="left"/>
         <w:rPr>
           <w:rFonts w:ascii="Times New Roman" w:hAnsi="Times New Roman"/>
+          <w:sz w:val="32"/>
+          <w:szCs w:val="22"/>
         </w:rPr>
       </w:pPr>
+      <w:r>
+        <w:rPr>
+          <w:rFonts w:ascii="Times New Roman" w:hAnsi="Times New Roman"/>
+          <w:sz w:val="32"/>
+          <w:szCs w:val="22"/>
+        </w:rPr>
+        <w:br/>
+      </w:r>
+      <w:r>
+        <w:rPr>
+          <w:rFonts w:ascii="Times New Roman" w:hAnsi="Times New Roman"/>
+          <w:sz w:val="32"/>
+          <w:szCs w:val="22"/>
+        </w:rPr>
+        <w:t xml:space="preserve">Version 1.5 Proposed </w:t>
+      </w:r>
     </w:p>
-    <w:tbl>
-      <w:tblPr>
-        <w:tblpPr w:leftFromText="180" w:rightFromText="180" w:vertAnchor="text" w:horzAnchor="margin" w:tblpXSpec="center" w:tblpY="888"/>
-        <w:tblW w:w="11070" w:type="dxa"/>
-        <w:tblBorders>
-          <w:top w:val="single" w:sz="12" w:space="0" w:color="auto"/>
-          <w:left w:val="single" w:sz="12" w:space="0" w:color="auto"/>
-          <w:bottom w:val="single" w:sz="12" w:space="0" w:color="auto"/>
-          <w:right w:val="single" w:sz="12" w:space="0" w:color="auto"/>
-          <w:insideH w:val="single" w:sz="6" w:space="0" w:color="auto"/>
-          <w:insideV w:val="single" w:sz="6" w:space="0" w:color="auto"/>
-        </w:tblBorders>
-        <w:tblLayout w:type="fixed"/>
-        <w:tblLook w:val="0000" w:firstRow="0" w:lastRow="0" w:firstColumn="0" w:lastColumn="0" w:noHBand="0" w:noVBand="0"/>
-      </w:tblPr>
-      <w:tblGrid>
-        <w:gridCol w:w="3240"/>
-        <w:gridCol w:w="1084"/>
-        <w:gridCol w:w="1796"/>
-        <w:gridCol w:w="1962"/>
-        <w:gridCol w:w="2988"/>
-      </w:tblGrid>
-      <w:tr>
-        <w:trPr>
-          <w:trHeight w:val="695"/>
-        </w:trPr>
-        <w:tc>
-          <w:tcPr>
-            <w:tcW w:w="3240" w:type="dxa"/>
-            <w:tcBorders>
-              <w:top w:val="single" w:sz="12" w:space="0" w:color="auto"/>
-              <w:bottom w:val="double" w:sz="12" w:space="0" w:color="auto"/>
-            </w:tcBorders>
-            <w:shd w:val="clear" w:color="auto" w:fill="17365D" w:themeFill="text2" w:themeFillShade="BF"/>
-          </w:tcPr>
-          <w:p>
-            <w:pPr>
-              <w:spacing w:before="40" w:after="40"/>
-              <w:jc w:val="center"/>
-              <w:rPr>
-                <w:rFonts w:ascii="Times New Roman" w:hAnsi="Times New Roman"/>
-                <w:b/>
-                <w:bCs/>
-              </w:rPr>
-            </w:pPr>
-            <w:r>
-              <w:rPr>
-                <w:rFonts w:ascii="Times New Roman" w:hAnsi="Times New Roman"/>
-                <w:b/>
-                <w:bCs/>
-                <w:szCs w:val="16"/>
-              </w:rPr>
-              <w:t>Document name</w:t>
-            </w:r>
-          </w:p>
-        </w:tc>
-        <w:tc>
-          <w:tcPr>
-            <w:tcW w:w="1084" w:type="dxa"/>
-            <w:tcBorders>
-              <w:top w:val="single" w:sz="12" w:space="0" w:color="auto"/>
-              <w:bottom w:val="double" w:sz="12" w:space="0" w:color="auto"/>
-            </w:tcBorders>
-            <w:shd w:val="clear" w:color="auto" w:fill="17365D" w:themeFill="text2" w:themeFillShade="BF"/>
-          </w:tcPr>
-          <w:p>
-            <w:pPr>
-              <w:spacing w:before="40" w:after="40"/>
-              <w:jc w:val="center"/>
-              <w:rPr>
-                <w:rFonts w:ascii="Times New Roman" w:hAnsi="Times New Roman"/>
-                <w:b/>
-              </w:rPr>
-            </w:pPr>
-            <w:r>
-              <w:rPr>
-                <w:rFonts w:ascii="Times New Roman" w:hAnsi="Times New Roman"/>
-                <w:b/>
-              </w:rPr>
-              <w:t>Version</w:t>
-            </w:r>
-          </w:p>
-        </w:tc>
-        <w:tc>
-          <w:tcPr>
-            <w:tcW w:w="1796" w:type="dxa"/>
-            <w:tcBorders>
-              <w:top w:val="single" w:sz="12" w:space="0" w:color="auto"/>
-              <w:bottom w:val="double" w:sz="12" w:space="0" w:color="auto"/>
-            </w:tcBorders>
-            <w:shd w:val="clear" w:color="auto" w:fill="17365D" w:themeFill="text2" w:themeFillShade="BF"/>
-          </w:tcPr>
-          <w:p>
-            <w:pPr>
-              <w:spacing w:before="40" w:after="40"/>
-              <w:jc w:val="center"/>
-              <w:rPr>
-                <w:rFonts w:ascii="Times New Roman" w:hAnsi="Times New Roman"/>
-                <w:b/>
-              </w:rPr>
-            </w:pPr>
-            <w:r>
-              <w:rPr>
-                <w:rFonts w:ascii="Times New Roman" w:hAnsi="Times New Roman"/>
-                <w:b/>
-              </w:rPr>
-              <w:t>Author</w:t>
-            </w:r>
-          </w:p>
-        </w:tc>
-        <w:tc>
-          <w:tcPr>
-            <w:tcW w:w="1962" w:type="dxa"/>
-            <w:tcBorders>
-              <w:top w:val="single" w:sz="12" w:space="0" w:color="auto"/>
-              <w:bottom w:val="double" w:sz="12" w:space="0" w:color="auto"/>
-            </w:tcBorders>
-            <w:shd w:val="clear" w:color="auto" w:fill="17365D" w:themeFill="text2" w:themeFillShade="BF"/>
-          </w:tcPr>
-          <w:p>
-            <w:pPr>
-              <w:spacing w:before="40" w:after="40"/>
-              <w:jc w:val="center"/>
-              <w:rPr>
-                <w:rFonts w:ascii="Times New Roman" w:hAnsi="Times New Roman"/>
-                <w:b/>
-                <w:bCs/>
-              </w:rPr>
-            </w:pPr>
-            <w:r>
-              <w:rPr>
-                <w:rFonts w:ascii="Times New Roman" w:hAnsi="Times New Roman"/>
-                <w:b/>
-                <w:bCs/>
-              </w:rPr>
-              <w:t>Last update Date</w:t>
-            </w:r>
-          </w:p>
-        </w:tc>
-        <w:tc>
-          <w:tcPr>
-            <w:tcW w:w="2988" w:type="dxa"/>
-            <w:tcBorders>
-              <w:top w:val="single" w:sz="12" w:space="0" w:color="auto"/>
-              <w:bottom w:val="double" w:sz="12" w:space="0" w:color="auto"/>
-            </w:tcBorders>
-            <w:shd w:val="clear" w:color="auto" w:fill="17365D" w:themeFill="text2" w:themeFillShade="BF"/>
-          </w:tcPr>
-          <w:p>
-            <w:pPr>
-              <w:spacing w:before="40" w:after="40"/>
-              <w:jc w:val="center"/>
-              <w:rPr>
-                <w:rFonts w:ascii="Times New Roman" w:hAnsi="Times New Roman"/>
-                <w:b/>
-                <w:bCs/>
-              </w:rPr>
-            </w:pPr>
-            <w:r>
-              <w:rPr>
-                <w:rFonts w:ascii="Times New Roman" w:hAnsi="Times New Roman"/>
-                <w:b/>
-              </w:rPr>
-              <w:t>Document Status</w:t>
-            </w:r>
-          </w:p>
-        </w:tc>
-      </w:tr>
-      <w:tr>
-        <w:trPr>
-          <w:trHeight w:val="53"/>
-        </w:trPr>
-        <w:tc>
-          <w:tcPr>
-            <w:tcW w:w="3240" w:type="dxa"/>
-            <w:tcBorders>
-              <w:top w:val="single" w:sz="4" w:space="0" w:color="auto"/>
-              <w:bottom w:val="single" w:sz="12" w:space="0" w:color="auto"/>
-            </w:tcBorders>
-          </w:tcPr>
-          <w:p>
-            <w:pPr>
-              <w:spacing w:before="40" w:after="40"/>
-              <w:jc w:val="center"/>
-              <w:rPr>
-                <w:rFonts w:ascii="Times New Roman" w:hAnsi="Times New Roman"/>
-                <w:sz w:val="24"/>
-                <w:szCs w:val="24"/>
-              </w:rPr>
-            </w:pPr>
-            <w:r>
-              <w:rPr>
-                <w:rFonts w:ascii="Times New Roman" w:hAnsi="Times New Roman"/>
-              </w:rPr>
-              <w:t>HSI</w:t>
-            </w:r>
-            <w:r>
-              <w:rPr>
-                <w:rFonts w:ascii="Times New Roman" w:hAnsi="Times New Roman"/>
-              </w:rPr>
-              <w:t>_DIGITAL_ELEVATOR</w:t>
-            </w:r>
-          </w:p>
-        </w:tc>
-        <w:tc>
-          <w:tcPr>
-            <w:tcW w:w="1084" w:type="dxa"/>
-            <w:tcBorders>
-              <w:top w:val="single" w:sz="4" w:space="0" w:color="auto"/>
-              <w:bottom w:val="single" w:sz="12" w:space="0" w:color="auto"/>
-            </w:tcBorders>
-          </w:tcPr>
-          <w:p>
-            <w:pPr>
-              <w:spacing w:before="40" w:after="40"/>
-              <w:jc w:val="center"/>
-              <w:rPr>
-                <w:rFonts w:ascii="Times New Roman" w:hAnsi="Times New Roman"/>
-                <w:sz w:val="24"/>
-                <w:szCs w:val="24"/>
-              </w:rPr>
-            </w:pPr>
-            <w:r>
-              <w:rPr>
-                <w:rFonts w:ascii="Times New Roman" w:hAnsi="Times New Roman"/>
-              </w:rPr>
-              <w:t>V_1.</w:t>
-            </w:r>
-            <w:r>
-              <w:rPr>
-                <w:rFonts w:ascii="Times New Roman" w:hAnsi="Times New Roman"/>
-              </w:rPr>
-              <w:t>4</w:t>
-            </w:r>
-            <w:r>
-              <w:rPr>
-                <w:rFonts w:ascii="Times New Roman" w:hAnsi="Times New Roman"/>
-              </w:rPr>
-              <w:t xml:space="preserve"> </w:t>
-            </w:r>
-          </w:p>
-        </w:tc>
-        <w:tc>
-          <w:tcPr>
-            <w:tcW w:w="1796" w:type="dxa"/>
-            <w:tcBorders>
-              <w:top w:val="single" w:sz="4" w:space="0" w:color="auto"/>
-              <w:bottom w:val="single" w:sz="12" w:space="0" w:color="auto"/>
-            </w:tcBorders>
-          </w:tcPr>
-          <w:p>
-            <w:pPr>
-              <w:spacing w:before="40" w:after="40"/>
-              <w:rPr>
-                <w:rFonts w:ascii="Times New Roman" w:hAnsi="Times New Roman"/>
-              </w:rPr>
-            </w:pPr>
-            <w:r>
-              <w:rPr>
-                <w:rFonts w:ascii="Times New Roman" w:hAnsi="Times New Roman"/>
-              </w:rPr>
-              <w:t>Marcelle Samir</w:t>
-            </w:r>
-          </w:p>
-          <w:p>
-            <w:pPr>
-              <w:spacing w:before="40" w:after="40"/>
-              <w:jc w:val="center"/>
-              <w:rPr>
-                <w:rFonts w:ascii="Times New Roman" w:hAnsi="Times New Roman"/>
-                <w:sz w:val="24"/>
-                <w:szCs w:val="24"/>
-              </w:rPr>
-            </w:pPr>
-          </w:p>
-        </w:tc>
-        <w:tc>
-          <w:tcPr>
-            <w:tcW w:w="1962" w:type="dxa"/>
-            <w:tcBorders>
-              <w:top w:val="single" w:sz="4" w:space="0" w:color="auto"/>
-              <w:bottom w:val="single" w:sz="12" w:space="0" w:color="auto"/>
-            </w:tcBorders>
-          </w:tcPr>
-          <w:p>
-            <w:pPr>
-              <w:spacing w:before="40" w:after="40"/>
-              <w:jc w:val="center"/>
-              <w:rPr>
-                <w:rFonts w:ascii="Times New Roman" w:hAnsi="Times New Roman"/>
-                <w:sz w:val="24"/>
-                <w:szCs w:val="24"/>
-              </w:rPr>
-            </w:pPr>
-            <w:r>
-              <w:rPr>
-                <w:rFonts w:ascii="Times New Roman" w:hAnsi="Times New Roman"/>
-              </w:rPr>
-              <w:t xml:space="preserve">Feb </w:t>
-            </w:r>
-            <w:r>
-              <w:rPr>
-                <w:rFonts w:ascii="Times New Roman" w:hAnsi="Times New Roman"/>
-              </w:rPr>
-              <w:t>7</w:t>
-            </w:r>
-            <w:r>
-              <w:rPr>
-                <w:rFonts w:ascii="Times New Roman" w:hAnsi="Times New Roman"/>
-              </w:rPr>
-              <w:t>, 2020</w:t>
-            </w:r>
-          </w:p>
-        </w:tc>
-        <w:tc>
-          <w:tcPr>
-            <w:tcW w:w="2988" w:type="dxa"/>
-            <w:tcBorders>
-              <w:top w:val="single" w:sz="4" w:space="0" w:color="auto"/>
-              <w:bottom w:val="single" w:sz="12" w:space="0" w:color="auto"/>
-            </w:tcBorders>
-          </w:tcPr>
-          <w:p>
-            <w:pPr>
-              <w:spacing w:before="40" w:after="40"/>
-              <w:jc w:val="center"/>
-              <w:rPr>
-                <w:rFonts w:ascii="Times New Roman" w:hAnsi="Times New Roman"/>
-              </w:rPr>
-            </w:pPr>
-            <w:r>
-              <w:rPr>
-                <w:rFonts w:ascii="Times New Roman" w:hAnsi="Times New Roman"/>
-              </w:rPr>
-              <w:t>Proposed</w:t>
-            </w:r>
-          </w:p>
-        </w:tc>
-      </w:tr>
-    </w:tbl>
+    <w:p>
+      <w:pPr>
+        <w:pStyle w:val="ByLine"/>
+        <w:jc w:val="left"/>
+        <w:rPr>
+          <w:rFonts w:ascii="Times New Roman" w:hAnsi="Times New Roman"/>
+        </w:rPr>
+      </w:pPr>
+    </w:p>
+    <w:p>
+      <w:pPr>
+        <w:pStyle w:val="ByLine"/>
+        <w:jc w:val="left"/>
+        <w:rPr>
+          <w:rFonts w:ascii="Times New Roman" w:hAnsi="Times New Roman"/>
+        </w:rPr>
+      </w:pPr>
+    </w:p>
     <w:p>
       <w:pPr>
         <w:pStyle w:val="ByLine"/>
@@ -480,6 +174,7 @@
     <w:p>
       <w:pPr>
         <w:pStyle w:val="ChangeHistoryTitle"/>
+        <w:jc w:val="left"/>
         <w:rPr>
           <w:rFonts w:ascii="Times New Roman" w:hAnsi="Times New Roman"/>
           <w:sz w:val="32"/>
@@ -494,15 +189,1974 @@
         </w:sectPr>
       </w:pPr>
     </w:p>
+    <w:tbl>
+      <w:tblPr>
+        <w:tblpPr w:leftFromText="180" w:rightFromText="180" w:vertAnchor="text" w:horzAnchor="margin" w:tblpXSpec="center" w:tblpY="2161"/>
+        <w:tblW w:w="11070" w:type="dxa"/>
+        <w:tblBorders>
+          <w:top w:val="single" w:sz="12" w:space="0" w:color="auto"/>
+          <w:left w:val="single" w:sz="12" w:space="0" w:color="auto"/>
+          <w:bottom w:val="single" w:sz="12" w:space="0" w:color="auto"/>
+          <w:right w:val="single" w:sz="12" w:space="0" w:color="auto"/>
+          <w:insideH w:val="single" w:sz="6" w:space="0" w:color="auto"/>
+          <w:insideV w:val="single" w:sz="6" w:space="0" w:color="auto"/>
+        </w:tblBorders>
+        <w:tblLayout w:type="fixed"/>
+        <w:tblLook w:val="0000" w:firstRow="0" w:lastRow="0" w:firstColumn="0" w:lastColumn="0" w:noHBand="0" w:noVBand="0"/>
+      </w:tblPr>
+      <w:tblGrid>
+        <w:gridCol w:w="3240"/>
+        <w:gridCol w:w="1084"/>
+        <w:gridCol w:w="1796"/>
+        <w:gridCol w:w="1962"/>
+        <w:gridCol w:w="2988"/>
+      </w:tblGrid>
+      <w:tr>
+        <w:trPr>
+          <w:trHeight w:val="695"/>
+        </w:trPr>
+        <w:tc>
+          <w:tcPr>
+            <w:tcW w:w="3240" w:type="dxa"/>
+            <w:tcBorders>
+              <w:top w:val="single" w:sz="12" w:space="0" w:color="auto"/>
+              <w:bottom w:val="double" w:sz="12" w:space="0" w:color="auto"/>
+            </w:tcBorders>
+            <w:shd w:val="clear" w:color="auto" w:fill="17365D" w:themeFill="text2" w:themeFillShade="BF"/>
+          </w:tcPr>
+          <w:p>
+            <w:pPr>
+              <w:spacing w:before="40" w:after="40"/>
+              <w:jc w:val="center"/>
+              <w:rPr>
+                <w:rFonts w:ascii="Times New Roman" w:hAnsi="Times New Roman"/>
+                <w:b/>
+                <w:bCs/>
+              </w:rPr>
+            </w:pPr>
+            <w:bookmarkStart w:id="0" w:name="_Toc441230971"/>
+            <w:bookmarkStart w:id="1" w:name="_Toc30680349"/>
+            <w:bookmarkStart w:id="2" w:name="_Toc31968927"/>
+            <w:r>
+              <w:rPr>
+                <w:rFonts w:ascii="Times New Roman" w:hAnsi="Times New Roman"/>
+                <w:b/>
+                <w:bCs/>
+                <w:szCs w:val="16"/>
+              </w:rPr>
+              <w:lastRenderedPageBreak/>
+              <w:t>Document name</w:t>
+            </w:r>
+          </w:p>
+        </w:tc>
+        <w:tc>
+          <w:tcPr>
+            <w:tcW w:w="1084" w:type="dxa"/>
+            <w:tcBorders>
+              <w:top w:val="single" w:sz="12" w:space="0" w:color="auto"/>
+              <w:bottom w:val="double" w:sz="12" w:space="0" w:color="auto"/>
+            </w:tcBorders>
+            <w:shd w:val="clear" w:color="auto" w:fill="17365D" w:themeFill="text2" w:themeFillShade="BF"/>
+          </w:tcPr>
+          <w:p>
+            <w:pPr>
+              <w:spacing w:before="40" w:after="40"/>
+              <w:jc w:val="center"/>
+              <w:rPr>
+                <w:rFonts w:ascii="Times New Roman" w:hAnsi="Times New Roman"/>
+                <w:b/>
+              </w:rPr>
+            </w:pPr>
+            <w:r>
+              <w:rPr>
+                <w:rFonts w:ascii="Times New Roman" w:hAnsi="Times New Roman"/>
+                <w:b/>
+              </w:rPr>
+              <w:t>Version</w:t>
+            </w:r>
+          </w:p>
+        </w:tc>
+        <w:tc>
+          <w:tcPr>
+            <w:tcW w:w="1796" w:type="dxa"/>
+            <w:tcBorders>
+              <w:top w:val="single" w:sz="12" w:space="0" w:color="auto"/>
+              <w:bottom w:val="double" w:sz="12" w:space="0" w:color="auto"/>
+            </w:tcBorders>
+            <w:shd w:val="clear" w:color="auto" w:fill="17365D" w:themeFill="text2" w:themeFillShade="BF"/>
+          </w:tcPr>
+          <w:p>
+            <w:pPr>
+              <w:spacing w:before="40" w:after="40"/>
+              <w:jc w:val="center"/>
+              <w:rPr>
+                <w:rFonts w:ascii="Times New Roman" w:hAnsi="Times New Roman"/>
+                <w:b/>
+              </w:rPr>
+            </w:pPr>
+            <w:r>
+              <w:rPr>
+                <w:rFonts w:ascii="Times New Roman" w:hAnsi="Times New Roman"/>
+                <w:b/>
+              </w:rPr>
+              <w:t>Author</w:t>
+            </w:r>
+          </w:p>
+        </w:tc>
+        <w:tc>
+          <w:tcPr>
+            <w:tcW w:w="1962" w:type="dxa"/>
+            <w:tcBorders>
+              <w:top w:val="single" w:sz="12" w:space="0" w:color="auto"/>
+              <w:bottom w:val="double" w:sz="12" w:space="0" w:color="auto"/>
+            </w:tcBorders>
+            <w:shd w:val="clear" w:color="auto" w:fill="17365D" w:themeFill="text2" w:themeFillShade="BF"/>
+          </w:tcPr>
+          <w:p>
+            <w:pPr>
+              <w:spacing w:before="40" w:after="40"/>
+              <w:jc w:val="center"/>
+              <w:rPr>
+                <w:rFonts w:ascii="Times New Roman" w:hAnsi="Times New Roman"/>
+                <w:b/>
+                <w:bCs/>
+              </w:rPr>
+            </w:pPr>
+            <w:r>
+              <w:rPr>
+                <w:rFonts w:ascii="Times New Roman" w:hAnsi="Times New Roman"/>
+                <w:b/>
+                <w:bCs/>
+              </w:rPr>
+              <w:t>Last update Date</w:t>
+            </w:r>
+          </w:p>
+        </w:tc>
+        <w:tc>
+          <w:tcPr>
+            <w:tcW w:w="2988" w:type="dxa"/>
+            <w:tcBorders>
+              <w:top w:val="single" w:sz="12" w:space="0" w:color="auto"/>
+              <w:bottom w:val="double" w:sz="12" w:space="0" w:color="auto"/>
+            </w:tcBorders>
+            <w:shd w:val="clear" w:color="auto" w:fill="17365D" w:themeFill="text2" w:themeFillShade="BF"/>
+          </w:tcPr>
+          <w:p>
+            <w:pPr>
+              <w:spacing w:before="40" w:after="40"/>
+              <w:jc w:val="center"/>
+              <w:rPr>
+                <w:rFonts w:ascii="Times New Roman" w:hAnsi="Times New Roman"/>
+                <w:b/>
+                <w:bCs/>
+              </w:rPr>
+            </w:pPr>
+            <w:r>
+              <w:rPr>
+                <w:rFonts w:ascii="Times New Roman" w:hAnsi="Times New Roman"/>
+                <w:b/>
+              </w:rPr>
+              <w:t>Document Status</w:t>
+            </w:r>
+          </w:p>
+        </w:tc>
+      </w:tr>
+      <w:tr>
+        <w:trPr>
+          <w:trHeight w:val="53"/>
+        </w:trPr>
+        <w:tc>
+          <w:tcPr>
+            <w:tcW w:w="3240" w:type="dxa"/>
+            <w:tcBorders>
+              <w:top w:val="single" w:sz="4" w:space="0" w:color="auto"/>
+              <w:bottom w:val="single" w:sz="12" w:space="0" w:color="auto"/>
+            </w:tcBorders>
+          </w:tcPr>
+          <w:p>
+            <w:pPr>
+              <w:spacing w:before="40" w:after="40"/>
+              <w:jc w:val="center"/>
+              <w:rPr>
+                <w:rFonts w:ascii="Times New Roman" w:hAnsi="Times New Roman"/>
+                <w:sz w:val="24"/>
+                <w:szCs w:val="24"/>
+              </w:rPr>
+            </w:pPr>
+            <w:r>
+              <w:rPr>
+                <w:rFonts w:ascii="Times New Roman" w:hAnsi="Times New Roman"/>
+              </w:rPr>
+              <w:t>HSI</w:t>
+            </w:r>
+            <w:r>
+              <w:rPr>
+                <w:rFonts w:ascii="Times New Roman" w:hAnsi="Times New Roman"/>
+              </w:rPr>
+              <w:t>_DIGITAL_ELEVATOR</w:t>
+            </w:r>
+          </w:p>
+        </w:tc>
+        <w:tc>
+          <w:tcPr>
+            <w:tcW w:w="1084" w:type="dxa"/>
+            <w:tcBorders>
+              <w:top w:val="single" w:sz="4" w:space="0" w:color="auto"/>
+              <w:bottom w:val="single" w:sz="12" w:space="0" w:color="auto"/>
+            </w:tcBorders>
+          </w:tcPr>
+          <w:p>
+            <w:pPr>
+              <w:spacing w:before="40" w:after="40"/>
+              <w:jc w:val="center"/>
+              <w:rPr>
+                <w:rFonts w:ascii="Times New Roman" w:hAnsi="Times New Roman"/>
+                <w:sz w:val="24"/>
+                <w:szCs w:val="24"/>
+              </w:rPr>
+            </w:pPr>
+            <w:r>
+              <w:rPr>
+                <w:rFonts w:ascii="Times New Roman" w:hAnsi="Times New Roman"/>
+              </w:rPr>
+              <w:t>V_1.</w:t>
+            </w:r>
+            <w:r>
+              <w:rPr>
+                <w:rFonts w:ascii="Times New Roman" w:hAnsi="Times New Roman"/>
+              </w:rPr>
+              <w:t>5</w:t>
+            </w:r>
+            <w:r>
+              <w:rPr>
+                <w:rFonts w:ascii="Times New Roman" w:hAnsi="Times New Roman"/>
+              </w:rPr>
+              <w:t xml:space="preserve"> </w:t>
+            </w:r>
+          </w:p>
+        </w:tc>
+        <w:tc>
+          <w:tcPr>
+            <w:tcW w:w="1796" w:type="dxa"/>
+            <w:tcBorders>
+              <w:top w:val="single" w:sz="4" w:space="0" w:color="auto"/>
+              <w:bottom w:val="single" w:sz="12" w:space="0" w:color="auto"/>
+            </w:tcBorders>
+          </w:tcPr>
+          <w:p>
+            <w:pPr>
+              <w:spacing w:before="40" w:after="40"/>
+              <w:rPr>
+                <w:rFonts w:ascii="Times New Roman" w:hAnsi="Times New Roman"/>
+              </w:rPr>
+            </w:pPr>
+            <w:r>
+              <w:rPr>
+                <w:rFonts w:ascii="Times New Roman" w:hAnsi="Times New Roman"/>
+              </w:rPr>
+              <w:t>Ahmed Refaat</w:t>
+            </w:r>
+          </w:p>
+          <w:p>
+            <w:pPr>
+              <w:spacing w:before="40" w:after="40"/>
+              <w:jc w:val="center"/>
+              <w:rPr>
+                <w:rFonts w:ascii="Times New Roman" w:hAnsi="Times New Roman"/>
+                <w:sz w:val="24"/>
+                <w:szCs w:val="24"/>
+              </w:rPr>
+            </w:pPr>
+          </w:p>
+        </w:tc>
+        <w:tc>
+          <w:tcPr>
+            <w:tcW w:w="1962" w:type="dxa"/>
+            <w:tcBorders>
+              <w:top w:val="single" w:sz="4" w:space="0" w:color="auto"/>
+              <w:bottom w:val="single" w:sz="12" w:space="0" w:color="auto"/>
+            </w:tcBorders>
+          </w:tcPr>
+          <w:p>
+            <w:pPr>
+              <w:spacing w:before="40" w:after="40"/>
+              <w:jc w:val="center"/>
+              <w:rPr>
+                <w:rFonts w:ascii="Times New Roman" w:hAnsi="Times New Roman"/>
+                <w:sz w:val="24"/>
+                <w:szCs w:val="24"/>
+              </w:rPr>
+            </w:pPr>
+            <w:r>
+              <w:rPr>
+                <w:rFonts w:ascii="Times New Roman" w:hAnsi="Times New Roman"/>
+              </w:rPr>
+              <w:t>Feb 8</w:t>
+            </w:r>
+            <w:r>
+              <w:rPr>
+                <w:rFonts w:ascii="Times New Roman" w:hAnsi="Times New Roman"/>
+              </w:rPr>
+              <w:t>, 2020</w:t>
+            </w:r>
+          </w:p>
+        </w:tc>
+        <w:tc>
+          <w:tcPr>
+            <w:tcW w:w="2988" w:type="dxa"/>
+            <w:tcBorders>
+              <w:top w:val="single" w:sz="4" w:space="0" w:color="auto"/>
+              <w:bottom w:val="single" w:sz="12" w:space="0" w:color="auto"/>
+            </w:tcBorders>
+          </w:tcPr>
+          <w:p>
+            <w:pPr>
+              <w:spacing w:before="40" w:after="40"/>
+              <w:jc w:val="center"/>
+              <w:rPr>
+                <w:rFonts w:ascii="Times New Roman" w:hAnsi="Times New Roman"/>
+              </w:rPr>
+            </w:pPr>
+            <w:r>
+              <w:rPr>
+                <w:rFonts w:ascii="Times New Roman" w:hAnsi="Times New Roman"/>
+              </w:rPr>
+              <w:t>Proposed</w:t>
+            </w:r>
+          </w:p>
+        </w:tc>
+      </w:tr>
+    </w:tbl>
+    <w:p>
+      <w:pPr>
+        <w:pStyle w:val="TOCEntry"/>
+        <w:rPr>
+          <w:rFonts w:ascii="Times New Roman" w:hAnsi="Times New Roman"/>
+        </w:rPr>
+      </w:pPr>
+    </w:p>
+    <w:p>
+      <w:pPr>
+        <w:pStyle w:val="TOCEntry"/>
+        <w:rPr>
+          <w:rFonts w:ascii="Times New Roman" w:hAnsi="Times New Roman"/>
+        </w:rPr>
+      </w:pPr>
+    </w:p>
+    <w:p>
+      <w:pPr>
+        <w:pStyle w:val="TOCEntry"/>
+        <w:ind w:left="-900"/>
+        <w:outlineLvl w:val="0"/>
+        <w:rPr>
+          <w:rFonts w:ascii="Times New Roman" w:hAnsi="Times New Roman"/>
+        </w:rPr>
+      </w:pPr>
+      <w:bookmarkStart w:id="3" w:name="_Toc32076102"/>
+      <w:r>
+        <w:rPr>
+          <w:rFonts w:ascii="Times New Roman" w:hAnsi="Times New Roman"/>
+        </w:rPr>
+        <w:t>Status table</w:t>
+      </w:r>
+      <w:bookmarkEnd w:id="3"/>
+      <w:r>
+        <w:rPr>
+          <w:rFonts w:ascii="Times New Roman" w:hAnsi="Times New Roman"/>
+        </w:rPr>
+        <w:br w:type="page"/>
+      </w:r>
+    </w:p>
+    <w:p>
+      <w:pPr>
+        <w:pStyle w:val="TOCEntry"/>
+        <w:rPr>
+          <w:rFonts w:ascii="Times New Roman" w:hAnsi="Times New Roman"/>
+        </w:rPr>
+      </w:pPr>
+    </w:p>
+    <w:p>
+      <w:pPr>
+        <w:pStyle w:val="TOCEntry"/>
+        <w:outlineLvl w:val="0"/>
+        <w:rPr>
+          <w:rFonts w:ascii="Times New Roman" w:hAnsi="Times New Roman"/>
+        </w:rPr>
+      </w:pPr>
+      <w:bookmarkStart w:id="4" w:name="_Toc32076103"/>
+      <w:r>
+        <w:rPr>
+          <w:rFonts w:ascii="Times New Roman" w:hAnsi="Times New Roman"/>
+        </w:rPr>
+        <w:t>Revision History</w:t>
+      </w:r>
+      <w:bookmarkEnd w:id="0"/>
+      <w:bookmarkEnd w:id="1"/>
+      <w:bookmarkEnd w:id="2"/>
+      <w:bookmarkEnd w:id="4"/>
+    </w:p>
+    <w:tbl>
+      <w:tblPr>
+        <w:tblW w:w="10710" w:type="dxa"/>
+        <w:tblInd w:w="-612" w:type="dxa"/>
+        <w:tblBorders>
+          <w:top w:val="single" w:sz="12" w:space="0" w:color="auto"/>
+          <w:left w:val="single" w:sz="12" w:space="0" w:color="auto"/>
+          <w:bottom w:val="single" w:sz="12" w:space="0" w:color="auto"/>
+          <w:right w:val="single" w:sz="12" w:space="0" w:color="auto"/>
+          <w:insideH w:val="single" w:sz="6" w:space="0" w:color="auto"/>
+          <w:insideV w:val="single" w:sz="6" w:space="0" w:color="auto"/>
+        </w:tblBorders>
+        <w:tblLayout w:type="fixed"/>
+        <w:tblLook w:val="0000" w:firstRow="0" w:lastRow="0" w:firstColumn="0" w:lastColumn="0" w:noHBand="0" w:noVBand="0"/>
+      </w:tblPr>
+      <w:tblGrid>
+        <w:gridCol w:w="2880"/>
+        <w:gridCol w:w="810"/>
+        <w:gridCol w:w="1620"/>
+        <w:gridCol w:w="1350"/>
+        <w:gridCol w:w="2880"/>
+        <w:gridCol w:w="1170"/>
+      </w:tblGrid>
+      <w:tr>
+        <w:trPr>
+          <w:trHeight w:val="25"/>
+        </w:trPr>
+        <w:tc>
+          <w:tcPr>
+            <w:tcW w:w="2880" w:type="dxa"/>
+            <w:tcBorders>
+              <w:top w:val="single" w:sz="12" w:space="0" w:color="auto"/>
+              <w:bottom w:val="double" w:sz="12" w:space="0" w:color="auto"/>
+            </w:tcBorders>
+            <w:shd w:val="clear" w:color="auto" w:fill="17365D" w:themeFill="text2" w:themeFillShade="BF"/>
+          </w:tcPr>
+          <w:p>
+            <w:pPr>
+              <w:spacing w:before="40" w:after="40"/>
+              <w:rPr>
+                <w:rFonts w:ascii="Times New Roman" w:hAnsi="Times New Roman"/>
+                <w:b/>
+              </w:rPr>
+            </w:pPr>
+            <w:r>
+              <w:rPr>
+                <w:rFonts w:ascii="Times New Roman" w:hAnsi="Times New Roman"/>
+                <w:b/>
+              </w:rPr>
+              <w:t>Name</w:t>
+            </w:r>
+          </w:p>
+        </w:tc>
+        <w:tc>
+          <w:tcPr>
+            <w:tcW w:w="810" w:type="dxa"/>
+            <w:tcBorders>
+              <w:top w:val="single" w:sz="12" w:space="0" w:color="auto"/>
+              <w:bottom w:val="double" w:sz="12" w:space="0" w:color="auto"/>
+            </w:tcBorders>
+            <w:shd w:val="clear" w:color="auto" w:fill="17365D" w:themeFill="text2" w:themeFillShade="BF"/>
+          </w:tcPr>
+          <w:p>
+            <w:pPr>
+              <w:spacing w:before="40" w:after="40"/>
+              <w:rPr>
+                <w:rFonts w:ascii="Times New Roman" w:hAnsi="Times New Roman"/>
+                <w:b/>
+              </w:rPr>
+            </w:pPr>
+            <w:r>
+              <w:rPr>
+                <w:rFonts w:ascii="Times New Roman" w:hAnsi="Times New Roman"/>
+                <w:b/>
+              </w:rPr>
+              <w:t>Version</w:t>
+            </w:r>
+          </w:p>
+        </w:tc>
+        <w:tc>
+          <w:tcPr>
+            <w:tcW w:w="1620" w:type="dxa"/>
+            <w:tcBorders>
+              <w:top w:val="single" w:sz="12" w:space="0" w:color="auto"/>
+              <w:bottom w:val="double" w:sz="12" w:space="0" w:color="auto"/>
+            </w:tcBorders>
+            <w:shd w:val="clear" w:color="auto" w:fill="17365D" w:themeFill="text2" w:themeFillShade="BF"/>
+          </w:tcPr>
+          <w:p>
+            <w:pPr>
+              <w:spacing w:before="40" w:after="40"/>
+              <w:rPr>
+                <w:rFonts w:ascii="Times New Roman" w:hAnsi="Times New Roman"/>
+                <w:b/>
+              </w:rPr>
+            </w:pPr>
+            <w:r>
+              <w:rPr>
+                <w:rFonts w:ascii="Times New Roman" w:hAnsi="Times New Roman"/>
+                <w:b/>
+              </w:rPr>
+              <w:t>Author</w:t>
+            </w:r>
+          </w:p>
+        </w:tc>
+        <w:tc>
+          <w:tcPr>
+            <w:tcW w:w="1350" w:type="dxa"/>
+            <w:tcBorders>
+              <w:top w:val="single" w:sz="12" w:space="0" w:color="auto"/>
+              <w:bottom w:val="double" w:sz="12" w:space="0" w:color="auto"/>
+            </w:tcBorders>
+            <w:shd w:val="clear" w:color="auto" w:fill="17365D" w:themeFill="text2" w:themeFillShade="BF"/>
+          </w:tcPr>
+          <w:p>
+            <w:pPr>
+              <w:spacing w:before="40" w:after="40"/>
+              <w:rPr>
+                <w:rFonts w:ascii="Times New Roman" w:hAnsi="Times New Roman"/>
+                <w:b/>
+              </w:rPr>
+            </w:pPr>
+            <w:r>
+              <w:rPr>
+                <w:rFonts w:ascii="Times New Roman" w:hAnsi="Times New Roman"/>
+                <w:b/>
+              </w:rPr>
+              <w:t>Date</w:t>
+            </w:r>
+          </w:p>
+        </w:tc>
+        <w:tc>
+          <w:tcPr>
+            <w:tcW w:w="2880" w:type="dxa"/>
+            <w:tcBorders>
+              <w:top w:val="single" w:sz="12" w:space="0" w:color="auto"/>
+              <w:bottom w:val="double" w:sz="12" w:space="0" w:color="auto"/>
+            </w:tcBorders>
+            <w:shd w:val="clear" w:color="auto" w:fill="17365D" w:themeFill="text2" w:themeFillShade="BF"/>
+          </w:tcPr>
+          <w:p>
+            <w:pPr>
+              <w:spacing w:before="40" w:after="40"/>
+              <w:rPr>
+                <w:rFonts w:ascii="Times New Roman" w:hAnsi="Times New Roman"/>
+                <w:b/>
+              </w:rPr>
+            </w:pPr>
+            <w:r>
+              <w:rPr>
+                <w:rFonts w:ascii="Times New Roman" w:hAnsi="Times New Roman"/>
+                <w:b/>
+              </w:rPr>
+              <w:t>Change Description</w:t>
+            </w:r>
+          </w:p>
+        </w:tc>
+        <w:tc>
+          <w:tcPr>
+            <w:tcW w:w="1170" w:type="dxa"/>
+            <w:tcBorders>
+              <w:top w:val="single" w:sz="12" w:space="0" w:color="auto"/>
+              <w:bottom w:val="double" w:sz="12" w:space="0" w:color="auto"/>
+            </w:tcBorders>
+            <w:shd w:val="clear" w:color="auto" w:fill="17365D" w:themeFill="text2" w:themeFillShade="BF"/>
+          </w:tcPr>
+          <w:p>
+            <w:pPr>
+              <w:spacing w:before="40" w:after="40"/>
+              <w:rPr>
+                <w:rFonts w:ascii="Times New Roman" w:hAnsi="Times New Roman"/>
+                <w:b/>
+              </w:rPr>
+            </w:pPr>
+            <w:r>
+              <w:rPr>
+                <w:rFonts w:ascii="Times New Roman" w:hAnsi="Times New Roman"/>
+                <w:b/>
+              </w:rPr>
+              <w:t>Doc</w:t>
+            </w:r>
+            <w:r>
+              <w:rPr>
+                <w:rFonts w:ascii="Times New Roman" w:hAnsi="Times New Roman"/>
+                <w:b/>
+              </w:rPr>
+              <w:t xml:space="preserve">. </w:t>
+            </w:r>
+            <w:r>
+              <w:rPr>
+                <w:rFonts w:ascii="Times New Roman" w:hAnsi="Times New Roman"/>
+                <w:b/>
+              </w:rPr>
+              <w:t>Status</w:t>
+            </w:r>
+          </w:p>
+        </w:tc>
+      </w:tr>
+      <w:tr>
+        <w:trPr>
+          <w:trHeight w:val="63"/>
+        </w:trPr>
+        <w:tc>
+          <w:tcPr>
+            <w:tcW w:w="2880" w:type="dxa"/>
+            <w:tcBorders>
+              <w:top w:val="nil"/>
+              <w:bottom w:val="single" w:sz="4" w:space="0" w:color="auto"/>
+            </w:tcBorders>
+            <w:shd w:val="clear" w:color="auto" w:fill="17365D" w:themeFill="text2" w:themeFillShade="BF"/>
+          </w:tcPr>
+          <w:p>
+            <w:pPr>
+              <w:spacing w:before="40" w:after="40"/>
+              <w:rPr>
+                <w:rFonts w:ascii="Times New Roman" w:hAnsi="Times New Roman"/>
+              </w:rPr>
+            </w:pPr>
+            <w:r>
+              <w:rPr>
+                <w:rFonts w:ascii="Times New Roman" w:hAnsi="Times New Roman"/>
+              </w:rPr>
+              <w:t>HSI</w:t>
+            </w:r>
+            <w:r>
+              <w:rPr>
+                <w:rFonts w:ascii="Times New Roman" w:hAnsi="Times New Roman"/>
+              </w:rPr>
+              <w:t>_DIGITAL_ELEVATOR</w:t>
+            </w:r>
+          </w:p>
+        </w:tc>
+        <w:tc>
+          <w:tcPr>
+            <w:tcW w:w="810" w:type="dxa"/>
+            <w:tcBorders>
+              <w:top w:val="nil"/>
+              <w:bottom w:val="single" w:sz="4" w:space="0" w:color="auto"/>
+            </w:tcBorders>
+          </w:tcPr>
+          <w:p>
+            <w:pPr>
+              <w:spacing w:before="40" w:after="40"/>
+              <w:rPr>
+                <w:rFonts w:ascii="Times New Roman" w:hAnsi="Times New Roman"/>
+              </w:rPr>
+            </w:pPr>
+            <w:r>
+              <w:rPr>
+                <w:rFonts w:ascii="Times New Roman" w:hAnsi="Times New Roman"/>
+              </w:rPr>
+              <w:t>V_1.0</w:t>
+            </w:r>
+          </w:p>
+        </w:tc>
+        <w:tc>
+          <w:tcPr>
+            <w:tcW w:w="1620" w:type="dxa"/>
+            <w:tcBorders>
+              <w:top w:val="nil"/>
+              <w:bottom w:val="single" w:sz="4" w:space="0" w:color="auto"/>
+            </w:tcBorders>
+          </w:tcPr>
+          <w:p>
+            <w:pPr>
+              <w:spacing w:before="40" w:after="40"/>
+              <w:rPr>
+                <w:rFonts w:ascii="Times New Roman" w:hAnsi="Times New Roman"/>
+              </w:rPr>
+            </w:pPr>
+            <w:r>
+              <w:rPr>
+                <w:rFonts w:ascii="Times New Roman" w:hAnsi="Times New Roman"/>
+              </w:rPr>
+              <w:t>Ahmed Refaat,</w:t>
+            </w:r>
+          </w:p>
+          <w:p>
+            <w:pPr>
+              <w:spacing w:before="40" w:after="40"/>
+              <w:rPr>
+                <w:rFonts w:ascii="Times New Roman" w:hAnsi="Times New Roman"/>
+              </w:rPr>
+            </w:pPr>
+            <w:r>
+              <w:rPr>
+                <w:rFonts w:ascii="Times New Roman" w:hAnsi="Times New Roman"/>
+              </w:rPr>
+              <w:t>Marcelle Samir</w:t>
+            </w:r>
+          </w:p>
+        </w:tc>
+        <w:tc>
+          <w:tcPr>
+            <w:tcW w:w="1350" w:type="dxa"/>
+            <w:tcBorders>
+              <w:top w:val="nil"/>
+              <w:bottom w:val="single" w:sz="4" w:space="0" w:color="auto"/>
+            </w:tcBorders>
+          </w:tcPr>
+          <w:p>
+            <w:pPr>
+              <w:spacing w:before="40" w:after="40"/>
+              <w:rPr>
+                <w:rFonts w:ascii="Times New Roman" w:hAnsi="Times New Roman"/>
+              </w:rPr>
+            </w:pPr>
+            <w:r>
+              <w:rPr>
+                <w:rFonts w:ascii="Times New Roman" w:hAnsi="Times New Roman"/>
+              </w:rPr>
+              <w:t>Jan</w:t>
+            </w:r>
+            <w:r>
+              <w:rPr>
+                <w:rFonts w:ascii="Times New Roman" w:hAnsi="Times New Roman"/>
+              </w:rPr>
+              <w:t xml:space="preserve"> 2</w:t>
+            </w:r>
+            <w:r>
+              <w:rPr>
+                <w:rFonts w:ascii="Times New Roman" w:hAnsi="Times New Roman"/>
+              </w:rPr>
+              <w:t>3</w:t>
+            </w:r>
+            <w:r>
+              <w:rPr>
+                <w:rFonts w:ascii="Times New Roman" w:hAnsi="Times New Roman"/>
+              </w:rPr>
+              <w:t>, 2020</w:t>
+            </w:r>
+          </w:p>
+        </w:tc>
+        <w:tc>
+          <w:tcPr>
+            <w:tcW w:w="2880" w:type="dxa"/>
+            <w:tcBorders>
+              <w:top w:val="nil"/>
+              <w:bottom w:val="single" w:sz="4" w:space="0" w:color="auto"/>
+            </w:tcBorders>
+          </w:tcPr>
+          <w:p>
+            <w:pPr>
+              <w:spacing w:before="40" w:after="40"/>
+              <w:rPr>
+                <w:rFonts w:ascii="Times New Roman" w:hAnsi="Times New Roman"/>
+              </w:rPr>
+            </w:pPr>
+            <w:r>
+              <w:rPr>
+                <w:rFonts w:ascii="Times New Roman" w:hAnsi="Times New Roman"/>
+              </w:rPr>
+              <w:t xml:space="preserve">Initial creation of the </w:t>
+            </w:r>
+            <w:r>
+              <w:rPr>
+                <w:rFonts w:ascii="Times New Roman" w:hAnsi="Times New Roman"/>
+              </w:rPr>
+              <w:t>HSI</w:t>
+            </w:r>
+            <w:r>
+              <w:rPr>
+                <w:rFonts w:ascii="Times New Roman" w:hAnsi="Times New Roman"/>
+              </w:rPr>
+              <w:t xml:space="preserve"> Document.</w:t>
+            </w:r>
+          </w:p>
+        </w:tc>
+        <w:tc>
+          <w:tcPr>
+            <w:tcW w:w="1170" w:type="dxa"/>
+            <w:tcBorders>
+              <w:top w:val="nil"/>
+              <w:bottom w:val="single" w:sz="4" w:space="0" w:color="auto"/>
+            </w:tcBorders>
+          </w:tcPr>
+          <w:p>
+            <w:pPr>
+              <w:spacing w:before="40" w:after="40"/>
+              <w:rPr>
+                <w:rFonts w:ascii="Times New Roman" w:hAnsi="Times New Roman"/>
+              </w:rPr>
+            </w:pPr>
+            <w:r>
+              <w:rPr>
+                <w:rFonts w:ascii="Times New Roman" w:hAnsi="Times New Roman"/>
+              </w:rPr>
+              <w:t>Draft</w:t>
+            </w:r>
+          </w:p>
+        </w:tc>
+      </w:tr>
+      <w:tr>
+        <w:trPr>
+          <w:trHeight w:val="63"/>
+        </w:trPr>
+        <w:tc>
+          <w:tcPr>
+            <w:tcW w:w="2880" w:type="dxa"/>
+            <w:tcBorders>
+              <w:top w:val="single" w:sz="4" w:space="0" w:color="auto"/>
+              <w:bottom w:val="single" w:sz="4" w:space="0" w:color="auto"/>
+            </w:tcBorders>
+            <w:shd w:val="clear" w:color="auto" w:fill="17365D" w:themeFill="text2" w:themeFillShade="BF"/>
+          </w:tcPr>
+          <w:p>
+            <w:pPr>
+              <w:spacing w:before="40" w:after="40"/>
+              <w:rPr>
+                <w:rFonts w:ascii="Times New Roman" w:hAnsi="Times New Roman"/>
+              </w:rPr>
+            </w:pPr>
+            <w:r>
+              <w:rPr>
+                <w:rFonts w:ascii="Times New Roman" w:hAnsi="Times New Roman"/>
+              </w:rPr>
+              <w:t>HSI</w:t>
+            </w:r>
+            <w:r>
+              <w:rPr>
+                <w:rFonts w:ascii="Times New Roman" w:hAnsi="Times New Roman"/>
+              </w:rPr>
+              <w:t>_DIGITAL_ELEVATOR</w:t>
+            </w:r>
+          </w:p>
+        </w:tc>
+        <w:tc>
+          <w:tcPr>
+            <w:tcW w:w="810" w:type="dxa"/>
+            <w:tcBorders>
+              <w:top w:val="single" w:sz="4" w:space="0" w:color="auto"/>
+              <w:bottom w:val="single" w:sz="4" w:space="0" w:color="auto"/>
+            </w:tcBorders>
+          </w:tcPr>
+          <w:p>
+            <w:pPr>
+              <w:spacing w:before="40" w:after="40"/>
+              <w:rPr>
+                <w:rFonts w:ascii="Times New Roman" w:hAnsi="Times New Roman"/>
+              </w:rPr>
+            </w:pPr>
+            <w:r>
+              <w:rPr>
+                <w:rFonts w:ascii="Times New Roman" w:hAnsi="Times New Roman"/>
+              </w:rPr>
+              <w:t>V_1.</w:t>
+            </w:r>
+            <w:r>
+              <w:rPr>
+                <w:rFonts w:ascii="Times New Roman" w:hAnsi="Times New Roman"/>
+              </w:rPr>
+              <w:t>1</w:t>
+            </w:r>
+          </w:p>
+        </w:tc>
+        <w:tc>
+          <w:tcPr>
+            <w:tcW w:w="1620" w:type="dxa"/>
+            <w:tcBorders>
+              <w:top w:val="single" w:sz="4" w:space="0" w:color="auto"/>
+              <w:bottom w:val="single" w:sz="4" w:space="0" w:color="auto"/>
+            </w:tcBorders>
+          </w:tcPr>
+          <w:p>
+            <w:pPr>
+              <w:spacing w:before="40" w:after="40"/>
+              <w:rPr>
+                <w:rFonts w:ascii="Times New Roman" w:hAnsi="Times New Roman"/>
+              </w:rPr>
+            </w:pPr>
+            <w:r>
+              <w:rPr>
+                <w:rFonts w:ascii="Times New Roman" w:hAnsi="Times New Roman"/>
+              </w:rPr>
+              <w:t>Ahmed Refaat,</w:t>
+            </w:r>
+          </w:p>
+          <w:p>
+            <w:pPr>
+              <w:spacing w:before="40" w:after="40"/>
+              <w:rPr>
+                <w:rFonts w:ascii="Times New Roman" w:hAnsi="Times New Roman"/>
+              </w:rPr>
+            </w:pPr>
+            <w:r>
+              <w:rPr>
+                <w:rFonts w:ascii="Times New Roman" w:hAnsi="Times New Roman"/>
+              </w:rPr>
+              <w:t>Marcelle Samir</w:t>
+            </w:r>
+          </w:p>
+        </w:tc>
+        <w:tc>
+          <w:tcPr>
+            <w:tcW w:w="1350" w:type="dxa"/>
+            <w:tcBorders>
+              <w:top w:val="single" w:sz="4" w:space="0" w:color="auto"/>
+              <w:bottom w:val="single" w:sz="4" w:space="0" w:color="auto"/>
+            </w:tcBorders>
+          </w:tcPr>
+          <w:p>
+            <w:pPr>
+              <w:spacing w:before="40" w:after="40"/>
+              <w:rPr>
+                <w:rFonts w:ascii="Times New Roman" w:hAnsi="Times New Roman"/>
+              </w:rPr>
+            </w:pPr>
+            <w:r>
+              <w:rPr>
+                <w:rFonts w:ascii="Times New Roman" w:hAnsi="Times New Roman"/>
+              </w:rPr>
+              <w:t>Jan</w:t>
+            </w:r>
+            <w:r>
+              <w:rPr>
+                <w:rFonts w:ascii="Times New Roman" w:hAnsi="Times New Roman"/>
+              </w:rPr>
+              <w:t xml:space="preserve"> 28</w:t>
+            </w:r>
+            <w:r>
+              <w:rPr>
+                <w:rFonts w:ascii="Times New Roman" w:hAnsi="Times New Roman"/>
+              </w:rPr>
+              <w:t>, 2020</w:t>
+            </w:r>
+          </w:p>
+        </w:tc>
+        <w:tc>
+          <w:tcPr>
+            <w:tcW w:w="2880" w:type="dxa"/>
+            <w:tcBorders>
+              <w:top w:val="single" w:sz="4" w:space="0" w:color="auto"/>
+              <w:bottom w:val="single" w:sz="4" w:space="0" w:color="auto"/>
+            </w:tcBorders>
+          </w:tcPr>
+          <w:p>
+            <w:pPr>
+              <w:spacing w:before="40" w:after="40"/>
+              <w:rPr>
+                <w:rFonts w:ascii="Times New Roman" w:hAnsi="Times New Roman"/>
+              </w:rPr>
+            </w:pPr>
+            <w:r>
+              <w:rPr>
+                <w:rFonts w:ascii="Times New Roman" w:hAnsi="Times New Roman"/>
+              </w:rPr>
+              <w:t>Appl</w:t>
+            </w:r>
+            <w:r>
+              <w:rPr>
+                <w:rFonts w:ascii="Times New Roman" w:hAnsi="Times New Roman"/>
+              </w:rPr>
+              <w:t>y</w:t>
+            </w:r>
+            <w:r>
+              <w:rPr>
+                <w:rFonts w:ascii="Times New Roman" w:hAnsi="Times New Roman"/>
+              </w:rPr>
+              <w:t>ing review’s suggested modifications</w:t>
+            </w:r>
+          </w:p>
+        </w:tc>
+        <w:tc>
+          <w:tcPr>
+            <w:tcW w:w="1170" w:type="dxa"/>
+            <w:tcBorders>
+              <w:top w:val="single" w:sz="4" w:space="0" w:color="auto"/>
+              <w:bottom w:val="single" w:sz="4" w:space="0" w:color="auto"/>
+            </w:tcBorders>
+          </w:tcPr>
+          <w:p>
+            <w:pPr>
+              <w:spacing w:before="40" w:after="40"/>
+              <w:rPr>
+                <w:rFonts w:ascii="Times New Roman" w:hAnsi="Times New Roman"/>
+              </w:rPr>
+            </w:pPr>
+            <w:r>
+              <w:rPr>
+                <w:rFonts w:ascii="Times New Roman" w:hAnsi="Times New Roman"/>
+              </w:rPr>
+              <w:t>Proposed</w:t>
+            </w:r>
+          </w:p>
+        </w:tc>
+      </w:tr>
+      <w:tr>
+        <w:trPr>
+          <w:trHeight w:val="63"/>
+        </w:trPr>
+        <w:tc>
+          <w:tcPr>
+            <w:tcW w:w="2880" w:type="dxa"/>
+            <w:tcBorders>
+              <w:top w:val="single" w:sz="4" w:space="0" w:color="auto"/>
+              <w:bottom w:val="single" w:sz="4" w:space="0" w:color="auto"/>
+            </w:tcBorders>
+            <w:shd w:val="clear" w:color="auto" w:fill="17365D" w:themeFill="text2" w:themeFillShade="BF"/>
+          </w:tcPr>
+          <w:p>
+            <w:pPr>
+              <w:spacing w:before="40" w:after="40"/>
+              <w:rPr>
+                <w:rFonts w:ascii="Times New Roman" w:hAnsi="Times New Roman"/>
+              </w:rPr>
+            </w:pPr>
+            <w:r>
+              <w:rPr>
+                <w:rFonts w:ascii="Times New Roman" w:hAnsi="Times New Roman"/>
+              </w:rPr>
+              <w:t>HSI</w:t>
+            </w:r>
+            <w:r>
+              <w:rPr>
+                <w:rFonts w:ascii="Times New Roman" w:hAnsi="Times New Roman"/>
+              </w:rPr>
+              <w:t>_DIGITAL_ELEVATOR</w:t>
+            </w:r>
+          </w:p>
+        </w:tc>
+        <w:tc>
+          <w:tcPr>
+            <w:tcW w:w="810" w:type="dxa"/>
+            <w:tcBorders>
+              <w:top w:val="single" w:sz="4" w:space="0" w:color="auto"/>
+              <w:bottom w:val="single" w:sz="4" w:space="0" w:color="auto"/>
+            </w:tcBorders>
+          </w:tcPr>
+          <w:p>
+            <w:pPr>
+              <w:spacing w:before="40" w:after="40"/>
+              <w:rPr>
+                <w:rFonts w:ascii="Times New Roman" w:hAnsi="Times New Roman"/>
+              </w:rPr>
+            </w:pPr>
+            <w:r>
+              <w:rPr>
+                <w:rFonts w:ascii="Times New Roman" w:hAnsi="Times New Roman"/>
+              </w:rPr>
+              <w:t>V_1.</w:t>
+            </w:r>
+            <w:r>
+              <w:rPr>
+                <w:rFonts w:ascii="Times New Roman" w:hAnsi="Times New Roman"/>
+              </w:rPr>
+              <w:t>2</w:t>
+            </w:r>
+          </w:p>
+        </w:tc>
+        <w:tc>
+          <w:tcPr>
+            <w:tcW w:w="1620" w:type="dxa"/>
+            <w:tcBorders>
+              <w:top w:val="single" w:sz="4" w:space="0" w:color="auto"/>
+              <w:bottom w:val="single" w:sz="4" w:space="0" w:color="auto"/>
+            </w:tcBorders>
+          </w:tcPr>
+          <w:p>
+            <w:pPr>
+              <w:spacing w:before="40" w:after="40"/>
+              <w:rPr>
+                <w:rFonts w:ascii="Times New Roman" w:hAnsi="Times New Roman"/>
+              </w:rPr>
+            </w:pPr>
+            <w:r>
+              <w:rPr>
+                <w:rFonts w:ascii="Times New Roman" w:hAnsi="Times New Roman"/>
+              </w:rPr>
+              <w:t>Ahmed Refaat</w:t>
+            </w:r>
+          </w:p>
+          <w:p>
+            <w:pPr>
+              <w:spacing w:before="40" w:after="40"/>
+              <w:rPr>
+                <w:rFonts w:ascii="Times New Roman" w:hAnsi="Times New Roman"/>
+              </w:rPr>
+            </w:pPr>
+          </w:p>
+        </w:tc>
+        <w:tc>
+          <w:tcPr>
+            <w:tcW w:w="1350" w:type="dxa"/>
+            <w:tcBorders>
+              <w:top w:val="single" w:sz="4" w:space="0" w:color="auto"/>
+              <w:bottom w:val="single" w:sz="4" w:space="0" w:color="auto"/>
+            </w:tcBorders>
+          </w:tcPr>
+          <w:p>
+            <w:pPr>
+              <w:spacing w:before="40" w:after="40"/>
+              <w:rPr>
+                <w:rFonts w:ascii="Times New Roman" w:hAnsi="Times New Roman"/>
+              </w:rPr>
+            </w:pPr>
+            <w:r>
+              <w:rPr>
+                <w:rFonts w:ascii="Times New Roman" w:hAnsi="Times New Roman"/>
+              </w:rPr>
+              <w:t>Feb</w:t>
+            </w:r>
+            <w:r>
+              <w:rPr>
+                <w:rFonts w:ascii="Times New Roman" w:hAnsi="Times New Roman"/>
+              </w:rPr>
+              <w:t xml:space="preserve"> </w:t>
+            </w:r>
+            <w:r>
+              <w:rPr>
+                <w:rFonts w:ascii="Times New Roman" w:hAnsi="Times New Roman"/>
+              </w:rPr>
+              <w:t>5</w:t>
+            </w:r>
+            <w:r>
+              <w:rPr>
+                <w:rFonts w:ascii="Times New Roman" w:hAnsi="Times New Roman"/>
+              </w:rPr>
+              <w:t>, 2020</w:t>
+            </w:r>
+          </w:p>
+        </w:tc>
+        <w:tc>
+          <w:tcPr>
+            <w:tcW w:w="2880" w:type="dxa"/>
+            <w:tcBorders>
+              <w:top w:val="single" w:sz="4" w:space="0" w:color="auto"/>
+              <w:bottom w:val="single" w:sz="4" w:space="0" w:color="auto"/>
+            </w:tcBorders>
+          </w:tcPr>
+          <w:p>
+            <w:pPr>
+              <w:spacing w:before="40" w:after="40"/>
+              <w:rPr>
+                <w:rFonts w:ascii="Times New Roman" w:hAnsi="Times New Roman"/>
+              </w:rPr>
+            </w:pPr>
+            <w:r>
+              <w:rPr>
+                <w:rFonts w:ascii="Times New Roman" w:hAnsi="Times New Roman"/>
+              </w:rPr>
+              <w:t>- Reformatted the requirements</w:t>
+            </w:r>
+          </w:p>
+          <w:p>
+            <w:pPr>
+              <w:spacing w:before="40" w:after="40"/>
+              <w:rPr>
+                <w:rFonts w:ascii="Times New Roman" w:hAnsi="Times New Roman"/>
+              </w:rPr>
+            </w:pPr>
+            <w:r>
+              <w:rPr>
+                <w:rFonts w:ascii="Times New Roman" w:hAnsi="Times New Roman"/>
+              </w:rPr>
+              <w:t xml:space="preserve">- Added pin description table </w:t>
+            </w:r>
+          </w:p>
+        </w:tc>
+        <w:tc>
+          <w:tcPr>
+            <w:tcW w:w="1170" w:type="dxa"/>
+            <w:tcBorders>
+              <w:top w:val="single" w:sz="4" w:space="0" w:color="auto"/>
+              <w:bottom w:val="single" w:sz="4" w:space="0" w:color="auto"/>
+            </w:tcBorders>
+          </w:tcPr>
+          <w:p>
+            <w:pPr>
+              <w:spacing w:before="40" w:after="40"/>
+              <w:rPr>
+                <w:rFonts w:ascii="Times New Roman" w:hAnsi="Times New Roman"/>
+              </w:rPr>
+            </w:pPr>
+            <w:r>
+              <w:rPr>
+                <w:rFonts w:ascii="Times New Roman" w:hAnsi="Times New Roman"/>
+              </w:rPr>
+              <w:t>Draft</w:t>
+            </w:r>
+          </w:p>
+        </w:tc>
+      </w:tr>
+      <w:tr>
+        <w:trPr>
+          <w:trHeight w:val="63"/>
+        </w:trPr>
+        <w:tc>
+          <w:tcPr>
+            <w:tcW w:w="2880" w:type="dxa"/>
+            <w:tcBorders>
+              <w:top w:val="single" w:sz="4" w:space="0" w:color="auto"/>
+              <w:bottom w:val="single" w:sz="4" w:space="0" w:color="auto"/>
+            </w:tcBorders>
+            <w:shd w:val="clear" w:color="auto" w:fill="17365D" w:themeFill="text2" w:themeFillShade="BF"/>
+          </w:tcPr>
+          <w:p>
+            <w:pPr>
+              <w:spacing w:before="40" w:after="40"/>
+              <w:rPr>
+                <w:rFonts w:ascii="Times New Roman" w:hAnsi="Times New Roman"/>
+              </w:rPr>
+            </w:pPr>
+            <w:r>
+              <w:rPr>
+                <w:rFonts w:ascii="Times New Roman" w:hAnsi="Times New Roman"/>
+              </w:rPr>
+              <w:t>HSI</w:t>
+            </w:r>
+            <w:r>
+              <w:rPr>
+                <w:rFonts w:ascii="Times New Roman" w:hAnsi="Times New Roman"/>
+              </w:rPr>
+              <w:t>_DIGITAL_ELEVATOR</w:t>
+            </w:r>
+          </w:p>
+        </w:tc>
+        <w:tc>
+          <w:tcPr>
+            <w:tcW w:w="810" w:type="dxa"/>
+            <w:tcBorders>
+              <w:top w:val="single" w:sz="4" w:space="0" w:color="auto"/>
+              <w:bottom w:val="single" w:sz="4" w:space="0" w:color="auto"/>
+            </w:tcBorders>
+          </w:tcPr>
+          <w:p>
+            <w:pPr>
+              <w:spacing w:before="40" w:after="40"/>
+              <w:rPr>
+                <w:rFonts w:ascii="Times New Roman" w:hAnsi="Times New Roman"/>
+              </w:rPr>
+            </w:pPr>
+            <w:r>
+              <w:rPr>
+                <w:rFonts w:ascii="Times New Roman" w:hAnsi="Times New Roman"/>
+              </w:rPr>
+              <w:t>V_1.</w:t>
+            </w:r>
+            <w:r>
+              <w:rPr>
+                <w:rFonts w:ascii="Times New Roman" w:hAnsi="Times New Roman"/>
+              </w:rPr>
+              <w:t>3</w:t>
+            </w:r>
+          </w:p>
+        </w:tc>
+        <w:tc>
+          <w:tcPr>
+            <w:tcW w:w="1620" w:type="dxa"/>
+            <w:tcBorders>
+              <w:top w:val="single" w:sz="4" w:space="0" w:color="auto"/>
+              <w:bottom w:val="single" w:sz="4" w:space="0" w:color="auto"/>
+            </w:tcBorders>
+          </w:tcPr>
+          <w:p>
+            <w:pPr>
+              <w:spacing w:before="40" w:after="40"/>
+              <w:rPr>
+                <w:rFonts w:ascii="Times New Roman" w:hAnsi="Times New Roman"/>
+              </w:rPr>
+            </w:pPr>
+            <w:r>
+              <w:rPr>
+                <w:rFonts w:ascii="Times New Roman" w:hAnsi="Times New Roman"/>
+              </w:rPr>
+              <w:t>Marcelle Samir</w:t>
+            </w:r>
+          </w:p>
+          <w:p>
+            <w:pPr>
+              <w:spacing w:before="40" w:after="40"/>
+              <w:rPr>
+                <w:rFonts w:ascii="Times New Roman" w:hAnsi="Times New Roman"/>
+              </w:rPr>
+            </w:pPr>
+          </w:p>
+        </w:tc>
+        <w:tc>
+          <w:tcPr>
+            <w:tcW w:w="1350" w:type="dxa"/>
+            <w:tcBorders>
+              <w:top w:val="single" w:sz="4" w:space="0" w:color="auto"/>
+              <w:bottom w:val="single" w:sz="4" w:space="0" w:color="auto"/>
+            </w:tcBorders>
+          </w:tcPr>
+          <w:p>
+            <w:pPr>
+              <w:spacing w:before="40" w:after="40"/>
+              <w:rPr>
+                <w:rFonts w:ascii="Times New Roman" w:hAnsi="Times New Roman"/>
+              </w:rPr>
+            </w:pPr>
+            <w:r>
+              <w:rPr>
+                <w:rFonts w:ascii="Times New Roman" w:hAnsi="Times New Roman"/>
+              </w:rPr>
+              <w:t>Feb 5</w:t>
+            </w:r>
+            <w:r>
+              <w:rPr>
+                <w:rFonts w:ascii="Times New Roman" w:hAnsi="Times New Roman"/>
+              </w:rPr>
+              <w:t>, 2020</w:t>
+            </w:r>
+          </w:p>
+        </w:tc>
+        <w:tc>
+          <w:tcPr>
+            <w:tcW w:w="2880" w:type="dxa"/>
+            <w:tcBorders>
+              <w:top w:val="single" w:sz="4" w:space="0" w:color="auto"/>
+              <w:bottom w:val="single" w:sz="4" w:space="0" w:color="auto"/>
+            </w:tcBorders>
+          </w:tcPr>
+          <w:p>
+            <w:pPr>
+              <w:spacing w:before="40" w:after="40"/>
+              <w:rPr>
+                <w:rFonts w:ascii="Times New Roman" w:hAnsi="Times New Roman"/>
+              </w:rPr>
+            </w:pPr>
+            <w:r>
+              <w:rPr>
+                <w:rFonts w:ascii="Times New Roman" w:hAnsi="Times New Roman"/>
+              </w:rPr>
+              <w:t>- Requirements modification</w:t>
+            </w:r>
+            <w:r>
+              <w:rPr>
+                <w:rFonts w:ascii="Times New Roman" w:hAnsi="Times New Roman"/>
+              </w:rPr>
+              <w:t xml:space="preserve"> according to reviewing the CRS document</w:t>
+            </w:r>
+          </w:p>
+          <w:p>
+            <w:pPr>
+              <w:spacing w:before="40" w:after="40"/>
+              <w:rPr>
+                <w:rFonts w:ascii="Times New Roman" w:hAnsi="Times New Roman"/>
+              </w:rPr>
+            </w:pPr>
+            <w:r>
+              <w:rPr>
+                <w:rFonts w:ascii="Times New Roman" w:hAnsi="Times New Roman"/>
+              </w:rPr>
+              <w:t>* add</w:t>
+            </w:r>
+            <w:r>
+              <w:rPr>
+                <w:rFonts w:ascii="Times New Roman" w:hAnsi="Times New Roman"/>
+              </w:rPr>
+              <w:t>ing motor into the requirements</w:t>
+            </w:r>
+          </w:p>
+          <w:p>
+            <w:pPr>
+              <w:spacing w:before="40" w:after="40"/>
+              <w:rPr>
+                <w:rFonts w:ascii="Times New Roman" w:hAnsi="Times New Roman"/>
+              </w:rPr>
+            </w:pPr>
+            <w:r>
+              <w:rPr>
+                <w:rFonts w:ascii="Times New Roman" w:hAnsi="Times New Roman"/>
+              </w:rPr>
+              <w:t>* reviewing each requirement details to make sure it covers all CRS points</w:t>
+            </w:r>
+            <w:r>
+              <w:rPr>
+                <w:rFonts w:ascii="Times New Roman" w:hAnsi="Times New Roman"/>
+              </w:rPr>
+              <w:t xml:space="preserve"> </w:t>
+            </w:r>
+          </w:p>
+          <w:p>
+            <w:pPr>
+              <w:spacing w:before="40" w:after="40"/>
+              <w:rPr>
+                <w:rFonts w:ascii="Times New Roman" w:hAnsi="Times New Roman"/>
+              </w:rPr>
+            </w:pPr>
+            <w:r>
+              <w:rPr>
+                <w:rFonts w:ascii="Times New Roman" w:hAnsi="Times New Roman"/>
+              </w:rPr>
+              <w:t xml:space="preserve">- modifying the document formatting </w:t>
+            </w:r>
+          </w:p>
+          <w:p>
+            <w:pPr>
+              <w:spacing w:before="40" w:after="40"/>
+              <w:rPr>
+                <w:rFonts w:ascii="Times New Roman" w:hAnsi="Times New Roman"/>
+              </w:rPr>
+            </w:pPr>
+            <w:r>
+              <w:rPr>
+                <w:rFonts w:ascii="Times New Roman" w:hAnsi="Times New Roman"/>
+              </w:rPr>
+              <w:t>- editing pin description table design</w:t>
+            </w:r>
+          </w:p>
+          <w:p>
+            <w:pPr>
+              <w:spacing w:before="40" w:after="40"/>
+              <w:rPr>
+                <w:rFonts w:ascii="Times New Roman" w:hAnsi="Times New Roman"/>
+              </w:rPr>
+            </w:pPr>
+            <w:r>
+              <w:rPr>
+                <w:rFonts w:ascii="Times New Roman" w:hAnsi="Times New Roman"/>
+              </w:rPr>
+              <w:t xml:space="preserve">- Editing the components block diagram </w:t>
+            </w:r>
+          </w:p>
+        </w:tc>
+        <w:tc>
+          <w:tcPr>
+            <w:tcW w:w="1170" w:type="dxa"/>
+            <w:tcBorders>
+              <w:top w:val="single" w:sz="4" w:space="0" w:color="auto"/>
+              <w:bottom w:val="single" w:sz="4" w:space="0" w:color="auto"/>
+            </w:tcBorders>
+          </w:tcPr>
+          <w:p>
+            <w:pPr>
+              <w:spacing w:before="40" w:after="40"/>
+              <w:rPr>
+                <w:rFonts w:ascii="Times New Roman" w:hAnsi="Times New Roman"/>
+              </w:rPr>
+            </w:pPr>
+            <w:r>
+              <w:rPr>
+                <w:rFonts w:ascii="Times New Roman" w:hAnsi="Times New Roman"/>
+              </w:rPr>
+              <w:t>Proposed</w:t>
+            </w:r>
+          </w:p>
+        </w:tc>
+      </w:tr>
+      <w:tr>
+        <w:trPr>
+          <w:trHeight w:val="63"/>
+        </w:trPr>
+        <w:tc>
+          <w:tcPr>
+            <w:tcW w:w="2880" w:type="dxa"/>
+            <w:tcBorders>
+              <w:top w:val="single" w:sz="4" w:space="0" w:color="auto"/>
+              <w:bottom w:val="single" w:sz="4" w:space="0" w:color="auto"/>
+            </w:tcBorders>
+            <w:shd w:val="clear" w:color="auto" w:fill="17365D" w:themeFill="text2" w:themeFillShade="BF"/>
+          </w:tcPr>
+          <w:p>
+            <w:pPr>
+              <w:spacing w:before="40" w:after="40"/>
+              <w:rPr>
+                <w:rFonts w:ascii="Times New Roman" w:hAnsi="Times New Roman"/>
+              </w:rPr>
+            </w:pPr>
+            <w:r>
+              <w:rPr>
+                <w:rFonts w:ascii="Times New Roman" w:hAnsi="Times New Roman"/>
+              </w:rPr>
+              <w:t>HSI</w:t>
+            </w:r>
+            <w:r>
+              <w:rPr>
+                <w:rFonts w:ascii="Times New Roman" w:hAnsi="Times New Roman"/>
+              </w:rPr>
+              <w:t>_DIGITAL_ELEVATOR</w:t>
+            </w:r>
+          </w:p>
+        </w:tc>
+        <w:tc>
+          <w:tcPr>
+            <w:tcW w:w="810" w:type="dxa"/>
+            <w:tcBorders>
+              <w:top w:val="single" w:sz="4" w:space="0" w:color="auto"/>
+              <w:bottom w:val="single" w:sz="4" w:space="0" w:color="auto"/>
+            </w:tcBorders>
+          </w:tcPr>
+          <w:p>
+            <w:pPr>
+              <w:spacing w:before="40" w:after="40"/>
+              <w:rPr>
+                <w:rFonts w:ascii="Times New Roman" w:hAnsi="Times New Roman"/>
+              </w:rPr>
+            </w:pPr>
+            <w:r>
+              <w:rPr>
+                <w:rFonts w:ascii="Times New Roman" w:hAnsi="Times New Roman"/>
+              </w:rPr>
+              <w:t>V_1.</w:t>
+            </w:r>
+            <w:r>
+              <w:rPr>
+                <w:rFonts w:ascii="Times New Roman" w:hAnsi="Times New Roman"/>
+              </w:rPr>
+              <w:t>4</w:t>
+            </w:r>
+          </w:p>
+        </w:tc>
+        <w:tc>
+          <w:tcPr>
+            <w:tcW w:w="1620" w:type="dxa"/>
+            <w:tcBorders>
+              <w:top w:val="single" w:sz="4" w:space="0" w:color="auto"/>
+              <w:bottom w:val="single" w:sz="4" w:space="0" w:color="auto"/>
+            </w:tcBorders>
+          </w:tcPr>
+          <w:p>
+            <w:pPr>
+              <w:spacing w:before="40" w:after="40"/>
+              <w:rPr>
+                <w:rFonts w:ascii="Times New Roman" w:hAnsi="Times New Roman"/>
+              </w:rPr>
+            </w:pPr>
+            <w:r>
+              <w:rPr>
+                <w:rFonts w:ascii="Times New Roman" w:hAnsi="Times New Roman"/>
+              </w:rPr>
+              <w:t>Marcelle Samir</w:t>
+            </w:r>
+          </w:p>
+        </w:tc>
+        <w:tc>
+          <w:tcPr>
+            <w:tcW w:w="1350" w:type="dxa"/>
+            <w:tcBorders>
+              <w:top w:val="single" w:sz="4" w:space="0" w:color="auto"/>
+              <w:bottom w:val="single" w:sz="4" w:space="0" w:color="auto"/>
+            </w:tcBorders>
+          </w:tcPr>
+          <w:p>
+            <w:pPr>
+              <w:spacing w:before="40" w:after="40"/>
+              <w:rPr>
+                <w:rFonts w:ascii="Times New Roman" w:hAnsi="Times New Roman"/>
+              </w:rPr>
+            </w:pPr>
+            <w:r>
+              <w:rPr>
+                <w:rFonts w:ascii="Times New Roman" w:hAnsi="Times New Roman"/>
+              </w:rPr>
+              <w:t>Feb 7</w:t>
+            </w:r>
+            <w:r>
+              <w:rPr>
+                <w:rFonts w:ascii="Times New Roman" w:hAnsi="Times New Roman"/>
+              </w:rPr>
+              <w:t>, 2020</w:t>
+            </w:r>
+          </w:p>
+        </w:tc>
+        <w:tc>
+          <w:tcPr>
+            <w:tcW w:w="2880" w:type="dxa"/>
+            <w:tcBorders>
+              <w:top w:val="single" w:sz="4" w:space="0" w:color="auto"/>
+              <w:bottom w:val="single" w:sz="4" w:space="0" w:color="auto"/>
+            </w:tcBorders>
+          </w:tcPr>
+          <w:p>
+            <w:pPr>
+              <w:spacing w:before="40" w:after="40"/>
+              <w:rPr>
+                <w:rFonts w:ascii="Times New Roman" w:hAnsi="Times New Roman"/>
+              </w:rPr>
+            </w:pPr>
+            <w:r>
+              <w:rPr>
+                <w:rFonts w:ascii="Times New Roman" w:hAnsi="Times New Roman"/>
+              </w:rPr>
+              <w:t xml:space="preserve">- unifying the requirement ID Naming </w:t>
+            </w:r>
+          </w:p>
+          <w:p>
+            <w:pPr>
+              <w:spacing w:before="40" w:after="40"/>
+              <w:rPr>
+                <w:rFonts w:ascii="Times New Roman" w:hAnsi="Times New Roman"/>
+              </w:rPr>
+            </w:pPr>
+            <w:r>
+              <w:rPr>
+                <w:rFonts w:ascii="Times New Roman" w:hAnsi="Times New Roman"/>
+              </w:rPr>
+              <w:t>- adding more details to “</w:t>
+            </w:r>
+            <w:r>
+              <w:rPr>
+                <w:rFonts w:ascii="Times New Roman" w:hAnsi="Times New Roman"/>
+              </w:rPr>
+              <w:t>Change Description</w:t>
+            </w:r>
+            <w:r>
+              <w:rPr>
+                <w:rFonts w:ascii="Times New Roman" w:hAnsi="Times New Roman"/>
+              </w:rPr>
+              <w:t>” section</w:t>
+            </w:r>
+          </w:p>
+          <w:p>
+            <w:pPr>
+              <w:spacing w:before="40" w:after="40"/>
+              <w:rPr>
+                <w:rFonts w:ascii="Times New Roman" w:hAnsi="Times New Roman"/>
+              </w:rPr>
+            </w:pPr>
+            <w:r>
+              <w:rPr>
+                <w:rFonts w:ascii="Times New Roman" w:hAnsi="Times New Roman"/>
+              </w:rPr>
+              <w:t>-changing the diagram</w:t>
+            </w:r>
+          </w:p>
+        </w:tc>
+        <w:tc>
+          <w:tcPr>
+            <w:tcW w:w="1170" w:type="dxa"/>
+            <w:tcBorders>
+              <w:top w:val="single" w:sz="4" w:space="0" w:color="auto"/>
+              <w:bottom w:val="single" w:sz="4" w:space="0" w:color="auto"/>
+            </w:tcBorders>
+          </w:tcPr>
+          <w:p>
+            <w:pPr>
+              <w:spacing w:before="40" w:after="40"/>
+              <w:rPr>
+                <w:rFonts w:ascii="Times New Roman" w:hAnsi="Times New Roman"/>
+              </w:rPr>
+            </w:pPr>
+            <w:r>
+              <w:rPr>
+                <w:rFonts w:ascii="Times New Roman" w:hAnsi="Times New Roman"/>
+              </w:rPr>
+              <w:t>Proposed</w:t>
+            </w:r>
+          </w:p>
+        </w:tc>
+      </w:tr>
+      <w:tr>
+        <w:trPr>
+          <w:trHeight w:val="63"/>
+        </w:trPr>
+        <w:tc>
+          <w:tcPr>
+            <w:tcW w:w="2880" w:type="dxa"/>
+            <w:tcBorders>
+              <w:top w:val="single" w:sz="4" w:space="0" w:color="auto"/>
+              <w:bottom w:val="single" w:sz="12" w:space="0" w:color="auto"/>
+            </w:tcBorders>
+            <w:shd w:val="clear" w:color="auto" w:fill="17365D" w:themeFill="text2" w:themeFillShade="BF"/>
+          </w:tcPr>
+          <w:p>
+            <w:pPr>
+              <w:spacing w:before="40" w:after="40"/>
+              <w:rPr>
+                <w:rFonts w:ascii="Times New Roman" w:hAnsi="Times New Roman"/>
+              </w:rPr>
+            </w:pPr>
+            <w:r>
+              <w:rPr>
+                <w:rFonts w:ascii="Times New Roman" w:hAnsi="Times New Roman"/>
+              </w:rPr>
+              <w:t>HSI</w:t>
+            </w:r>
+            <w:r>
+              <w:rPr>
+                <w:rFonts w:ascii="Times New Roman" w:hAnsi="Times New Roman"/>
+              </w:rPr>
+              <w:t>_DIGITAL_ELEVATOR</w:t>
+            </w:r>
+          </w:p>
+        </w:tc>
+        <w:tc>
+          <w:tcPr>
+            <w:tcW w:w="810" w:type="dxa"/>
+            <w:tcBorders>
+              <w:top w:val="single" w:sz="4" w:space="0" w:color="auto"/>
+              <w:bottom w:val="single" w:sz="12" w:space="0" w:color="auto"/>
+            </w:tcBorders>
+          </w:tcPr>
+          <w:p>
+            <w:pPr>
+              <w:spacing w:before="40" w:after="40"/>
+              <w:rPr>
+                <w:rFonts w:ascii="Times New Roman" w:hAnsi="Times New Roman"/>
+              </w:rPr>
+            </w:pPr>
+            <w:r>
+              <w:rPr>
+                <w:rFonts w:ascii="Times New Roman" w:hAnsi="Times New Roman"/>
+              </w:rPr>
+              <w:t>V_1.</w:t>
+            </w:r>
+            <w:r>
+              <w:rPr>
+                <w:rFonts w:ascii="Times New Roman" w:hAnsi="Times New Roman"/>
+              </w:rPr>
+              <w:t xml:space="preserve">5 </w:t>
+            </w:r>
+          </w:p>
+        </w:tc>
+        <w:tc>
+          <w:tcPr>
+            <w:tcW w:w="1620" w:type="dxa"/>
+            <w:tcBorders>
+              <w:top w:val="single" w:sz="4" w:space="0" w:color="auto"/>
+              <w:bottom w:val="single" w:sz="12" w:space="0" w:color="auto"/>
+            </w:tcBorders>
+          </w:tcPr>
+          <w:p>
+            <w:pPr>
+              <w:spacing w:before="40" w:after="40"/>
+              <w:rPr>
+                <w:rFonts w:ascii="Times New Roman" w:hAnsi="Times New Roman"/>
+              </w:rPr>
+            </w:pPr>
+            <w:r>
+              <w:rPr>
+                <w:rFonts w:ascii="Times New Roman" w:hAnsi="Times New Roman"/>
+              </w:rPr>
+              <w:t>Ahmed Refaat</w:t>
+            </w:r>
+          </w:p>
+          <w:p>
+            <w:pPr>
+              <w:spacing w:before="40" w:after="40"/>
+              <w:rPr>
+                <w:rFonts w:ascii="Times New Roman" w:hAnsi="Times New Roman"/>
+              </w:rPr>
+            </w:pPr>
+          </w:p>
+        </w:tc>
+        <w:tc>
+          <w:tcPr>
+            <w:tcW w:w="1350" w:type="dxa"/>
+            <w:tcBorders>
+              <w:top w:val="single" w:sz="4" w:space="0" w:color="auto"/>
+              <w:bottom w:val="single" w:sz="12" w:space="0" w:color="auto"/>
+            </w:tcBorders>
+          </w:tcPr>
+          <w:p>
+            <w:pPr>
+              <w:spacing w:before="40" w:after="40"/>
+              <w:rPr>
+                <w:rFonts w:ascii="Times New Roman" w:hAnsi="Times New Roman"/>
+              </w:rPr>
+            </w:pPr>
+            <w:r>
+              <w:rPr>
+                <w:rFonts w:ascii="Times New Roman" w:hAnsi="Times New Roman"/>
+              </w:rPr>
+              <w:t>Feb 8</w:t>
+            </w:r>
+            <w:r>
+              <w:rPr>
+                <w:rFonts w:ascii="Times New Roman" w:hAnsi="Times New Roman"/>
+              </w:rPr>
+              <w:t>, 2020</w:t>
+            </w:r>
+          </w:p>
+        </w:tc>
+        <w:tc>
+          <w:tcPr>
+            <w:tcW w:w="2880" w:type="dxa"/>
+            <w:tcBorders>
+              <w:top w:val="single" w:sz="4" w:space="0" w:color="auto"/>
+              <w:bottom w:val="single" w:sz="12" w:space="0" w:color="auto"/>
+            </w:tcBorders>
+          </w:tcPr>
+          <w:p>
+            <w:pPr>
+              <w:spacing w:before="40" w:after="40"/>
+              <w:rPr>
+                <w:rFonts w:ascii="Times New Roman" w:hAnsi="Times New Roman"/>
+              </w:rPr>
+            </w:pPr>
+            <w:r>
+              <w:rPr>
+                <w:rFonts w:ascii="Times New Roman" w:hAnsi="Times New Roman"/>
+              </w:rPr>
+              <w:t>-</w:t>
+            </w:r>
+            <w:r>
+              <w:rPr>
+                <w:rFonts w:ascii="Times New Roman" w:hAnsi="Times New Roman"/>
+              </w:rPr>
+              <w:t xml:space="preserve"> </w:t>
+            </w:r>
+            <w:r>
+              <w:rPr>
+                <w:rFonts w:ascii="Times New Roman" w:hAnsi="Times New Roman"/>
+              </w:rPr>
+              <w:t xml:space="preserve">Adjusting the </w:t>
+            </w:r>
+            <w:r>
+              <w:rPr>
+                <w:rFonts w:ascii="Times New Roman" w:hAnsi="Times New Roman"/>
+              </w:rPr>
+              <w:t>location</w:t>
+            </w:r>
+            <w:r>
+              <w:rPr>
+                <w:rFonts w:ascii="Times New Roman" w:hAnsi="Times New Roman"/>
+              </w:rPr>
+              <w:t xml:space="preserve"> of the revision history table</w:t>
+            </w:r>
+          </w:p>
+          <w:p>
+            <w:pPr>
+              <w:spacing w:before="40" w:after="40"/>
+              <w:rPr>
+                <w:rFonts w:ascii="Times New Roman" w:hAnsi="Times New Roman"/>
+              </w:rPr>
+            </w:pPr>
+            <w:r>
+              <w:rPr>
+                <w:rFonts w:ascii="Times New Roman" w:hAnsi="Times New Roman"/>
+              </w:rPr>
+              <w:t xml:space="preserve">- </w:t>
+            </w:r>
+            <w:r>
+              <w:rPr>
+                <w:rFonts w:ascii="Times New Roman" w:hAnsi="Times New Roman"/>
+              </w:rPr>
+              <w:t xml:space="preserve">Adjusting the </w:t>
+            </w:r>
+            <w:r>
+              <w:rPr>
+                <w:rFonts w:ascii="Times New Roman" w:hAnsi="Times New Roman"/>
+              </w:rPr>
+              <w:t>location</w:t>
+            </w:r>
+            <w:r>
+              <w:rPr>
+                <w:rFonts w:ascii="Times New Roman" w:hAnsi="Times New Roman"/>
+              </w:rPr>
+              <w:t xml:space="preserve"> of the status of the document</w:t>
+            </w:r>
+          </w:p>
+          <w:p>
+            <w:pPr>
+              <w:spacing w:before="40" w:after="40"/>
+              <w:rPr>
+                <w:rFonts w:ascii="Times New Roman" w:hAnsi="Times New Roman"/>
+              </w:rPr>
+            </w:pPr>
+            <w:r>
+              <w:rPr>
+                <w:rFonts w:ascii="Times New Roman" w:hAnsi="Times New Roman"/>
+              </w:rPr>
+              <w:t xml:space="preserve">- </w:t>
+            </w:r>
+            <w:r>
+              <w:rPr>
+                <w:rFonts w:ascii="Times New Roman" w:hAnsi="Times New Roman"/>
+              </w:rPr>
+              <w:t>Adding pin table as a requirement (Req_DIGELV_HSI_01_V1.1)</w:t>
+            </w:r>
+          </w:p>
+          <w:p>
+            <w:pPr>
+              <w:spacing w:before="40" w:after="40"/>
+              <w:rPr>
+                <w:rFonts w:ascii="Times New Roman" w:hAnsi="Times New Roman"/>
+              </w:rPr>
+            </w:pPr>
+            <w:r>
+              <w:rPr>
+                <w:rFonts w:ascii="Times New Roman" w:hAnsi="Times New Roman"/>
+              </w:rPr>
+              <w:t xml:space="preserve">- Modifying </w:t>
+            </w:r>
+            <w:r>
+              <w:rPr>
+                <w:rFonts w:ascii="Times New Roman" w:hAnsi="Times New Roman"/>
+              </w:rPr>
+              <w:t xml:space="preserve">requirement </w:t>
+            </w:r>
+            <w:r>
+              <w:rPr>
+                <w:rFonts w:ascii="Times New Roman" w:hAnsi="Times New Roman"/>
+              </w:rPr>
+              <w:t xml:space="preserve">04 </w:t>
+            </w:r>
+          </w:p>
+          <w:p>
+            <w:pPr>
+              <w:spacing w:before="40" w:after="40"/>
+              <w:rPr>
+                <w:rFonts w:ascii="Times New Roman" w:hAnsi="Times New Roman"/>
+              </w:rPr>
+            </w:pPr>
+            <w:r>
+              <w:rPr>
+                <w:rFonts w:ascii="Times New Roman" w:hAnsi="Times New Roman"/>
+              </w:rPr>
+              <w:t xml:space="preserve">- </w:t>
+            </w:r>
+            <w:r>
+              <w:rPr>
+                <w:rFonts w:ascii="Times New Roman" w:hAnsi="Times New Roman"/>
+              </w:rPr>
+              <w:t xml:space="preserve">Adding </w:t>
+            </w:r>
+            <w:r>
+              <w:rPr>
+                <w:rFonts w:ascii="Times New Roman" w:hAnsi="Times New Roman"/>
+              </w:rPr>
+              <w:t xml:space="preserve">reference table </w:t>
+            </w:r>
+          </w:p>
+        </w:tc>
+        <w:tc>
+          <w:tcPr>
+            <w:tcW w:w="1170" w:type="dxa"/>
+            <w:tcBorders>
+              <w:top w:val="single" w:sz="4" w:space="0" w:color="auto"/>
+              <w:bottom w:val="single" w:sz="12" w:space="0" w:color="auto"/>
+            </w:tcBorders>
+          </w:tcPr>
+          <w:p>
+            <w:pPr>
+              <w:spacing w:before="40" w:after="40"/>
+              <w:rPr>
+                <w:rFonts w:ascii="Times New Roman" w:hAnsi="Times New Roman"/>
+              </w:rPr>
+            </w:pPr>
+            <w:r>
+              <w:rPr>
+                <w:rFonts w:ascii="Times New Roman" w:hAnsi="Times New Roman"/>
+              </w:rPr>
+              <w:t>Proposed</w:t>
+            </w:r>
+          </w:p>
+        </w:tc>
+      </w:tr>
+    </w:tbl>
+    <w:p>
+      <w:pPr>
+        <w:rPr>
+          <w:rFonts w:ascii="Times New Roman" w:hAnsi="Times New Roman"/>
+        </w:rPr>
+      </w:pPr>
+      <w:bookmarkStart w:id="5" w:name="_Toc439994665"/>
+      <w:bookmarkStart w:id="6" w:name="_Toc441230972"/>
+      <w:bookmarkStart w:id="7" w:name="_Toc30682841"/>
+      <w:bookmarkStart w:id="8" w:name="_Toc31968928"/>
+    </w:p>
+    <w:p>
+      <w:pPr>
+        <w:rPr>
+          <w:rFonts w:ascii="Times New Roman" w:hAnsi="Times New Roman"/>
+        </w:rPr>
+      </w:pPr>
+    </w:p>
     <w:sdt>
       <w:sdtPr>
-        <w:rPr>
-          <w:rFonts w:asciiTheme="minorHAnsi" w:eastAsiaTheme="minorHAnsi" w:hAnsiTheme="minorHAnsi" w:cstheme="minorBidi"/>
-          <w:color w:val="auto"/>
-          <w:sz w:val="22"/>
-          <w:szCs w:val="22"/>
-        </w:rPr>
-        <w:id w:val="1526439085"/>
+        <w:id w:val="-1313631392"/>
         <w:docPartObj>
           <w:docPartGallery w:val="Table of Contents"/>
           <w:docPartUnique/>
@@ -510,9 +2164,13 @@
       </w:sdtPr>
       <w:sdtEndPr>
         <w:rPr>
+          <w:rFonts w:asciiTheme="minorHAnsi" w:eastAsiaTheme="minorHAnsi" w:hAnsiTheme="minorHAnsi" w:cstheme="minorBidi"/>
           <w:b/>
           <w:bCs/>
           <w:noProof/>
+          <w:color w:val="auto"/>
+          <w:sz w:val="22"/>
+          <w:szCs w:val="22"/>
         </w:rPr>
       </w:sdtEndPr>
       <w:sdtContent>
@@ -535,21 +2193,30 @@
             </w:rPr>
           </w:pPr>
           <w:r>
+            <w:rPr>
+              <w:bCs/>
+            </w:rPr>
             <w:fldChar w:fldCharType="begin"/>
           </w:r>
           <w:r>
+            <w:rPr>
+              <w:bCs/>
+            </w:rPr>
             <w:instrText xml:space="preserve"> TOC \o "1-3" \h \z \u </w:instrText>
           </w:r>
           <w:r>
+            <w:rPr>
+              <w:bCs/>
+            </w:rPr>
             <w:fldChar w:fldCharType="separate"/>
           </w:r>
-          <w:hyperlink w:anchor="_Toc31968927" w:history="1">
+          <w:hyperlink w:anchor="_Toc32076102" w:history="1">
             <w:r>
               <w:rPr>
                 <w:rStyle w:val="Hyperlink"/>
                 <w:rFonts w:ascii="Times New Roman" w:hAnsi="Times New Roman"/>
               </w:rPr>
-              <w:t>Revision History</w:t>
+              <w:t>Status table</w:t>
             </w:r>
             <w:r>
               <w:rPr>
@@ -567,7 +2234,7 @@
               <w:rPr>
                 <w:webHidden/>
               </w:rPr>
-              <w:instrText xml:space="preserve"> PAGEREF _Toc31968927 \h </w:instrText>
+              <w:instrText xml:space="preserve"> PAGEREF _Toc32076102 \h </w:instrText>
             </w:r>
             <w:r>
               <w:rPr>
@@ -604,13 +2271,13 @@
               <w:szCs w:val="22"/>
             </w:rPr>
           </w:pPr>
-          <w:hyperlink w:anchor="_Toc31968928" w:history="1">
+          <w:hyperlink w:anchor="_Toc32076103" w:history="1">
             <w:r>
               <w:rPr>
                 <w:rStyle w:val="Hyperlink"/>
                 <w:rFonts w:ascii="Times New Roman" w:hAnsi="Times New Roman"/>
               </w:rPr>
-              <w:t>1. Introduction</w:t>
+              <w:t>Revision History</w:t>
             </w:r>
             <w:r>
               <w:rPr>
@@ -628,7 +2295,7 @@
               <w:rPr>
                 <w:webHidden/>
               </w:rPr>
-              <w:instrText xml:space="preserve"> PAGEREF _Toc31968928 \h </w:instrText>
+              <w:instrText xml:space="preserve"> PAGEREF _Toc32076103 \h </w:instrText>
             </w:r>
             <w:r>
               <w:rPr>
@@ -649,74 +2316,6 @@
             </w:r>
             <w:r>
               <w:rPr>
-                <w:webHidden/>
-              </w:rPr>
-              <w:fldChar w:fldCharType="end"/>
-            </w:r>
-          </w:hyperlink>
-        </w:p>
-        <w:p>
-          <w:pPr>
-            <w:pStyle w:val="TOC2"/>
-            <w:rPr>
-              <w:rFonts w:asciiTheme="minorHAnsi" w:eastAsiaTheme="minorEastAsia" w:hAnsiTheme="minorHAnsi" w:cstheme="minorBidi"/>
-              <w:noProof/>
-              <w:szCs w:val="22"/>
-            </w:rPr>
-          </w:pPr>
-          <w:hyperlink w:anchor="_Toc31968929" w:history="1">
-            <w:r>
-              <w:rPr>
-                <w:rStyle w:val="Hyperlink"/>
-                <w:rFonts w:ascii="Times New Roman" w:hAnsi="Times New Roman"/>
-                <w:noProof/>
-              </w:rPr>
-              <w:t>Purpose</w:t>
-            </w:r>
-            <w:r>
-              <w:rPr>
-                <w:noProof/>
-                <w:webHidden/>
-              </w:rPr>
-              <w:tab/>
-            </w:r>
-            <w:r>
-              <w:rPr>
-                <w:noProof/>
-                <w:webHidden/>
-              </w:rPr>
-              <w:fldChar w:fldCharType="begin"/>
-            </w:r>
-            <w:r>
-              <w:rPr>
-                <w:noProof/>
-                <w:webHidden/>
-              </w:rPr>
-              <w:instrText xml:space="preserve"> PAGEREF _Toc31968929 \h </w:instrText>
-            </w:r>
-            <w:r>
-              <w:rPr>
-                <w:noProof/>
-                <w:webHidden/>
-              </w:rPr>
-            </w:r>
-            <w:r>
-              <w:rPr>
-                <w:noProof/>
-                <w:webHidden/>
-              </w:rPr>
-              <w:fldChar w:fldCharType="separate"/>
-            </w:r>
-            <w:r>
-              <w:rPr>
-                <w:noProof/>
-                <w:webHidden/>
-              </w:rPr>
-              <w:t>3</w:t>
-            </w:r>
-            <w:r>
-              <w:rPr>
-                <w:noProof/>
                 <w:webHidden/>
               </w:rPr>
               <w:fldChar w:fldCharType="end"/>
@@ -733,12 +2332,13 @@
               <w:szCs w:val="22"/>
             </w:rPr>
           </w:pPr>
-          <w:hyperlink w:anchor="_Toc31968930" w:history="1">
+          <w:hyperlink w:anchor="_Toc32076104" w:history="1">
             <w:r>
               <w:rPr>
                 <w:rStyle w:val="Hyperlink"/>
-              </w:rPr>
-              <w:t>2. Components block diagram</w:t>
+                <w:rFonts w:ascii="Times New Roman" w:hAnsi="Times New Roman"/>
+              </w:rPr>
+              <w:t>01. Introduction</w:t>
             </w:r>
             <w:r>
               <w:rPr>
@@ -756,7 +2356,7 @@
               <w:rPr>
                 <w:webHidden/>
               </w:rPr>
-              <w:instrText xml:space="preserve"> PAGEREF _Toc31968930 \h </w:instrText>
+              <w:instrText xml:space="preserve"> PAGEREF _Toc32076104 \h </w:instrText>
             </w:r>
             <w:r>
               <w:rPr>
@@ -773,10 +2373,78 @@
               <w:rPr>
                 <w:webHidden/>
               </w:rPr>
-              <w:t>4</w:t>
-            </w:r>
-            <w:r>
-              <w:rPr>
+              <w:t>5</w:t>
+            </w:r>
+            <w:r>
+              <w:rPr>
+                <w:webHidden/>
+              </w:rPr>
+              <w:fldChar w:fldCharType="end"/>
+            </w:r>
+          </w:hyperlink>
+        </w:p>
+        <w:p>
+          <w:pPr>
+            <w:pStyle w:val="TOC2"/>
+            <w:rPr>
+              <w:rFonts w:asciiTheme="minorHAnsi" w:eastAsiaTheme="minorEastAsia" w:hAnsiTheme="minorHAnsi" w:cstheme="minorBidi"/>
+              <w:noProof/>
+              <w:szCs w:val="22"/>
+            </w:rPr>
+          </w:pPr>
+          <w:hyperlink w:anchor="_Toc32076105" w:history="1">
+            <w:r>
+              <w:rPr>
+                <w:rStyle w:val="Hyperlink"/>
+                <w:rFonts w:ascii="Times New Roman" w:hAnsi="Times New Roman"/>
+                <w:noProof/>
+              </w:rPr>
+              <w:t>Purpose</w:t>
+            </w:r>
+            <w:r>
+              <w:rPr>
+                <w:noProof/>
+                <w:webHidden/>
+              </w:rPr>
+              <w:tab/>
+            </w:r>
+            <w:r>
+              <w:rPr>
+                <w:noProof/>
+                <w:webHidden/>
+              </w:rPr>
+              <w:fldChar w:fldCharType="begin"/>
+            </w:r>
+            <w:r>
+              <w:rPr>
+                <w:noProof/>
+                <w:webHidden/>
+              </w:rPr>
+              <w:instrText xml:space="preserve"> PAGEREF _Toc32076105 \h </w:instrText>
+            </w:r>
+            <w:r>
+              <w:rPr>
+                <w:noProof/>
+                <w:webHidden/>
+              </w:rPr>
+            </w:r>
+            <w:r>
+              <w:rPr>
+                <w:noProof/>
+                <w:webHidden/>
+              </w:rPr>
+              <w:fldChar w:fldCharType="separate"/>
+            </w:r>
+            <w:r>
+              <w:rPr>
+                <w:noProof/>
+                <w:webHidden/>
+              </w:rPr>
+              <w:t>5</w:t>
+            </w:r>
+            <w:r>
+              <w:rPr>
+                <w:noProof/>
                 <w:webHidden/>
               </w:rPr>
               <w:fldChar w:fldCharType="end"/>
@@ -793,12 +2461,12 @@
               <w:szCs w:val="22"/>
             </w:rPr>
           </w:pPr>
-          <w:hyperlink w:anchor="_Toc31968931" w:history="1">
+          <w:hyperlink w:anchor="_Toc32076106" w:history="1">
             <w:r>
               <w:rPr>
                 <w:rStyle w:val="Hyperlink"/>
               </w:rPr>
-              <w:t>3. list of components</w:t>
+              <w:t>2. Components block diagram</w:t>
             </w:r>
             <w:r>
               <w:rPr>
@@ -816,7 +2484,7 @@
               <w:rPr>
                 <w:webHidden/>
               </w:rPr>
-              <w:instrText xml:space="preserve"> PAGEREF _Toc31968931 \h </w:instrText>
+              <w:instrText xml:space="preserve"> PAGEREF _Toc32076106 \h </w:instrText>
             </w:r>
             <w:r>
               <w:rPr>
@@ -833,7 +2501,7 @@
               <w:rPr>
                 <w:webHidden/>
               </w:rPr>
-              <w:t>4</w:t>
+              <w:t>6</w:t>
             </w:r>
             <w:r>
               <w:rPr>
@@ -853,13 +2521,12 @@
               <w:szCs w:val="22"/>
             </w:rPr>
           </w:pPr>
-          <w:hyperlink w:anchor="_Toc31968932" w:history="1">
+          <w:hyperlink w:anchor="_Toc32076107" w:history="1">
             <w:r>
               <w:rPr>
                 <w:rStyle w:val="Hyperlink"/>
-                <w:rFonts w:ascii="Times New Roman" w:hAnsi="Times New Roman"/>
-              </w:rPr>
-              <w:t>4. Pin description</w:t>
+              </w:rPr>
+              <w:t>3. list of components</w:t>
             </w:r>
             <w:r>
               <w:rPr>
@@ -877,7 +2544,7 @@
               <w:rPr>
                 <w:webHidden/>
               </w:rPr>
-              <w:instrText xml:space="preserve"> PAGEREF _Toc31968932 \h </w:instrText>
+              <w:instrText xml:space="preserve"> PAGEREF _Toc32076107 \h </w:instrText>
             </w:r>
             <w:r>
               <w:rPr>
@@ -894,7 +2561,7 @@
               <w:rPr>
                 <w:webHidden/>
               </w:rPr>
-              <w:t>5</w:t>
+              <w:t>6</w:t>
             </w:r>
             <w:r>
               <w:rPr>
@@ -914,13 +2581,13 @@
               <w:szCs w:val="22"/>
             </w:rPr>
           </w:pPr>
-          <w:hyperlink w:anchor="_Toc31968933" w:history="1">
+          <w:hyperlink w:anchor="_Toc32076108" w:history="1">
             <w:r>
               <w:rPr>
                 <w:rStyle w:val="Hyperlink"/>
                 <w:rFonts w:ascii="Times New Roman" w:hAnsi="Times New Roman"/>
               </w:rPr>
-              <w:t>5. Hardware/Software specification</w:t>
+              <w:t>4. Hardware/Software specification</w:t>
             </w:r>
             <w:r>
               <w:rPr>
@@ -938,7 +2605,7 @@
               <w:rPr>
                 <w:webHidden/>
               </w:rPr>
-              <w:instrText xml:space="preserve"> PAGEREF _Toc31968933 \h </w:instrText>
+              <w:instrText xml:space="preserve"> PAGEREF _Toc32076108 \h </w:instrText>
             </w:r>
             <w:r>
               <w:rPr>
@@ -955,7 +2622,7 @@
               <w:rPr>
                 <w:webHidden/>
               </w:rPr>
-              <w:t>6</w:t>
+              <w:t>7</w:t>
             </w:r>
             <w:r>
               <w:rPr>
@@ -974,7 +2641,7 @@
               <w:szCs w:val="22"/>
             </w:rPr>
           </w:pPr>
-          <w:hyperlink w:anchor="_Toc31968934" w:history="1">
+          <w:hyperlink w:anchor="_Toc32076109" w:history="1">
             <w:r>
               <w:rPr>
                 <w:rStyle w:val="Hyperlink"/>
@@ -995,7 +2662,7 @@
                 <w:rStyle w:val="Hyperlink"/>
                 <w:noProof/>
               </w:rPr>
-              <w:t>DIGELV_HSI_01_V1.2</w:t>
+              <w:t>DIGELV_HSI_01_V1.1</w:t>
             </w:r>
             <w:r>
               <w:rPr>
@@ -1016,7 +2683,7 @@
                 <w:noProof/>
                 <w:webHidden/>
               </w:rPr>
-              <w:instrText xml:space="preserve"> PAGEREF _Toc31968934 \h </w:instrText>
+              <w:instrText xml:space="preserve"> PAGEREF _Toc32076109 \h </w:instrText>
             </w:r>
             <w:r>
               <w:rPr>
@@ -1036,7 +2703,7 @@
                 <w:noProof/>
                 <w:webHidden/>
               </w:rPr>
-              <w:t>6</w:t>
+              <w:t>7</w:t>
             </w:r>
             <w:r>
               <w:rPr>
@@ -1056,13 +2723,28 @@
               <w:szCs w:val="22"/>
             </w:rPr>
           </w:pPr>
-          <w:hyperlink w:anchor="_Toc31968935" w:history="1">
+          <w:hyperlink w:anchor="_Toc32076110" w:history="1">
             <w:r>
               <w:rPr>
                 <w:rStyle w:val="Hyperlink"/>
                 <w:noProof/>
               </w:rPr>
-              <w:t>Req_DIGELV_HSI_02_V1.2</w:t>
+              <w:t>R</w:t>
+            </w:r>
+            <w:r>
+              <w:rPr>
+                <w:rStyle w:val="Hyperlink"/>
+                <w:bCs/>
+                <w:noProof/>
+              </w:rPr>
+              <w:t>eq_</w:t>
+            </w:r>
+            <w:r>
+              <w:rPr>
+                <w:rStyle w:val="Hyperlink"/>
+                <w:noProof/>
+              </w:rPr>
+              <w:t>DIGELV_HSI_02_V1.2</w:t>
             </w:r>
             <w:r>
               <w:rPr>
@@ -1083,7 +2765,7 @@
                 <w:noProof/>
                 <w:webHidden/>
               </w:rPr>
-              <w:instrText xml:space="preserve"> PAGEREF _Toc31968935 \h </w:instrText>
+              <w:instrText xml:space="preserve"> PAGEREF _Toc32076110 \h </w:instrText>
             </w:r>
             <w:r>
               <w:rPr>
@@ -1103,7 +2785,7 @@
                 <w:noProof/>
                 <w:webHidden/>
               </w:rPr>
-              <w:t>6</w:t>
+              <w:t>8</w:t>
             </w:r>
             <w:r>
               <w:rPr>
@@ -1123,13 +2805,13 @@
               <w:szCs w:val="22"/>
             </w:rPr>
           </w:pPr>
-          <w:hyperlink w:anchor="_Toc31968936" w:history="1">
+          <w:hyperlink w:anchor="_Toc32076111" w:history="1">
             <w:r>
               <w:rPr>
                 <w:rStyle w:val="Hyperlink"/>
                 <w:noProof/>
               </w:rPr>
-              <w:t>Req_DIGELV_HSI_03_V1.2</w:t>
+              <w:t>Req_DIGELV_HSI_03_V1.4</w:t>
             </w:r>
             <w:r>
               <w:rPr>
@@ -1150,7 +2832,7 @@
                 <w:noProof/>
                 <w:webHidden/>
               </w:rPr>
-              <w:instrText xml:space="preserve"> PAGEREF _Toc31968936 \h </w:instrText>
+              <w:instrText xml:space="preserve"> PAGEREF _Toc32076111 \h </w:instrText>
             </w:r>
             <w:r>
               <w:rPr>
@@ -1170,7 +2852,7 @@
                 <w:noProof/>
                 <w:webHidden/>
               </w:rPr>
-              <w:t>7</w:t>
+              <w:t>8</w:t>
             </w:r>
             <w:r>
               <w:rPr>
@@ -1190,13 +2872,13 @@
               <w:szCs w:val="22"/>
             </w:rPr>
           </w:pPr>
-          <w:hyperlink w:anchor="_Toc31968937" w:history="1">
+          <w:hyperlink w:anchor="_Toc32076112" w:history="1">
             <w:r>
               <w:rPr>
                 <w:rStyle w:val="Hyperlink"/>
                 <w:noProof/>
               </w:rPr>
-              <w:t>Req_DIGELV_ HSI_04_V1.2</w:t>
+              <w:t>Req_DIGELV_HSI_04_V1.3</w:t>
             </w:r>
             <w:r>
               <w:rPr>
@@ -1217,7 +2899,7 @@
                 <w:noProof/>
                 <w:webHidden/>
               </w:rPr>
-              <w:instrText xml:space="preserve"> PAGEREF _Toc31968937 \h </w:instrText>
+              <w:instrText xml:space="preserve"> PAGEREF _Toc32076112 \h </w:instrText>
             </w:r>
             <w:r>
               <w:rPr>
@@ -1237,11 +2919,139 @@
                 <w:noProof/>
                 <w:webHidden/>
               </w:rPr>
-              <w:t>7</w:t>
+              <w:t>9</w:t>
             </w:r>
             <w:r>
               <w:rPr>
                 <w:noProof/>
+                <w:webHidden/>
+              </w:rPr>
+              <w:fldChar w:fldCharType="end"/>
+            </w:r>
+          </w:hyperlink>
+        </w:p>
+        <w:p>
+          <w:pPr>
+            <w:pStyle w:val="TOC2"/>
+            <w:rPr>
+              <w:rFonts w:asciiTheme="minorHAnsi" w:eastAsiaTheme="minorEastAsia" w:hAnsiTheme="minorHAnsi" w:cstheme="minorBidi"/>
+              <w:noProof/>
+              <w:szCs w:val="22"/>
+            </w:rPr>
+          </w:pPr>
+          <w:hyperlink w:anchor="_Toc32076113" w:history="1">
+            <w:r>
+              <w:rPr>
+                <w:rStyle w:val="Hyperlink"/>
+                <w:noProof/>
+              </w:rPr>
+              <w:t>Req_DIGELV_ HSI_05_V1.2</w:t>
+            </w:r>
+            <w:r>
+              <w:rPr>
+                <w:noProof/>
+                <w:webHidden/>
+              </w:rPr>
+              <w:tab/>
+            </w:r>
+            <w:r>
+              <w:rPr>
+                <w:noProof/>
+                <w:webHidden/>
+              </w:rPr>
+              <w:fldChar w:fldCharType="begin"/>
+            </w:r>
+            <w:r>
+              <w:rPr>
+                <w:noProof/>
+                <w:webHidden/>
+              </w:rPr>
+              <w:instrText xml:space="preserve"> PAGEREF _Toc32076113 \h </w:instrText>
+            </w:r>
+            <w:r>
+              <w:rPr>
+                <w:noProof/>
+                <w:webHidden/>
+              </w:rPr>
+            </w:r>
+            <w:r>
+              <w:rPr>
+                <w:noProof/>
+                <w:webHidden/>
+              </w:rPr>
+              <w:fldChar w:fldCharType="separate"/>
+            </w:r>
+            <w:r>
+              <w:rPr>
+                <w:noProof/>
+                <w:webHidden/>
+              </w:rPr>
+              <w:t>9</w:t>
+            </w:r>
+            <w:r>
+              <w:rPr>
+                <w:noProof/>
+                <w:webHidden/>
+              </w:rPr>
+              <w:fldChar w:fldCharType="end"/>
+            </w:r>
+          </w:hyperlink>
+        </w:p>
+        <w:p>
+          <w:pPr>
+            <w:pStyle w:val="TOC1"/>
+            <w:rPr>
+              <w:rFonts w:asciiTheme="minorHAnsi" w:eastAsiaTheme="minorEastAsia" w:hAnsiTheme="minorHAnsi" w:cstheme="minorBidi"/>
+              <w:b w:val="0"/>
+              <w:sz w:val="22"/>
+              <w:szCs w:val="22"/>
+            </w:rPr>
+          </w:pPr>
+          <w:hyperlink w:anchor="_Toc32076114" w:history="1">
+            <w:r>
+              <w:rPr>
+                <w:rStyle w:val="Hyperlink"/>
+                <w:rFonts w:ascii="Times New Roman" w:hAnsi="Times New Roman"/>
+              </w:rPr>
+              <w:t>5. The Reference Document table</w:t>
+            </w:r>
+            <w:r>
+              <w:rPr>
+                <w:webHidden/>
+              </w:rPr>
+              <w:tab/>
+            </w:r>
+            <w:r>
+              <w:rPr>
+                <w:webHidden/>
+              </w:rPr>
+              <w:fldChar w:fldCharType="begin"/>
+            </w:r>
+            <w:r>
+              <w:rPr>
+                <w:webHidden/>
+              </w:rPr>
+              <w:instrText xml:space="preserve"> PAGEREF _Toc32076114 \h </w:instrText>
+            </w:r>
+            <w:r>
+              <w:rPr>
+                <w:webHidden/>
+              </w:rPr>
+            </w:r>
+            <w:r>
+              <w:rPr>
+                <w:webHidden/>
+              </w:rPr>
+              <w:fldChar w:fldCharType="separate"/>
+            </w:r>
+            <w:r>
+              <w:rPr>
+                <w:webHidden/>
+              </w:rPr>
+              <w:t>10</w:t>
+            </w:r>
+            <w:r>
+              <w:rPr>
                 <w:webHidden/>
               </w:rPr>
               <w:fldChar w:fldCharType="end"/>
@@ -1262,1262 +3072,17 @@
     </w:sdt>
     <w:p>
       <w:pPr>
-        <w:pStyle w:val="TOCEntry"/>
-        <w:outlineLvl w:val="0"/>
         <w:rPr>
           <w:rFonts w:ascii="Times New Roman" w:hAnsi="Times New Roman"/>
         </w:rPr>
       </w:pPr>
-      <w:bookmarkStart w:id="1" w:name="_Toc441230971"/>
-      <w:bookmarkStart w:id="2" w:name="_Toc30680349"/>
-      <w:bookmarkStart w:id="3" w:name="_Toc31968927"/>
       <w:r>
         <w:rPr>
           <w:rFonts w:ascii="Times New Roman" w:hAnsi="Times New Roman"/>
         </w:rPr>
-        <w:t>Revision History</w:t>
+        <w:br w:type="page"/>
       </w:r>
-      <w:bookmarkEnd w:id="1"/>
-      <w:bookmarkEnd w:id="2"/>
-      <w:bookmarkEnd w:id="3"/>
     </w:p>
-    <w:tbl>
-      <w:tblPr>
-        <w:tblW w:w="10579" w:type="dxa"/>
-        <w:tblInd w:w="-612" w:type="dxa"/>
-        <w:tblBorders>
-          <w:top w:val="single" w:sz="12" w:space="0" w:color="auto"/>
-          <w:left w:val="single" w:sz="12" w:space="0" w:color="auto"/>
-          <w:bottom w:val="single" w:sz="12" w:space="0" w:color="auto"/>
-          <w:right w:val="single" w:sz="12" w:space="0" w:color="auto"/>
-          <w:insideH w:val="single" w:sz="6" w:space="0" w:color="auto"/>
-          <w:insideV w:val="single" w:sz="6" w:space="0" w:color="auto"/>
-        </w:tblBorders>
-        <w:tblLayout w:type="fixed"/>
-        <w:tblLook w:val="0000" w:firstRow="0" w:lastRow="0" w:firstColumn="0" w:lastColumn="0" w:noHBand="0" w:noVBand="0"/>
-      </w:tblPr>
-      <w:tblGrid>
-        <w:gridCol w:w="2880"/>
-        <w:gridCol w:w="810"/>
-        <w:gridCol w:w="1620"/>
-        <w:gridCol w:w="1350"/>
-        <w:gridCol w:w="2880"/>
-        <w:gridCol w:w="1039"/>
-      </w:tblGrid>
-      <w:tr>
-        <w:trPr>
-          <w:trHeight w:val="25"/>
-        </w:trPr>
-        <w:tc>
-          <w:tcPr>
-            <w:tcW w:w="2880" w:type="dxa"/>
-            <w:tcBorders>
-              <w:top w:val="single" w:sz="12" w:space="0" w:color="auto"/>
-              <w:bottom w:val="double" w:sz="12" w:space="0" w:color="auto"/>
-            </w:tcBorders>
-            <w:shd w:val="clear" w:color="auto" w:fill="17365D" w:themeFill="text2" w:themeFillShade="BF"/>
-          </w:tcPr>
-          <w:p>
-            <w:pPr>
-              <w:spacing w:before="40" w:after="40"/>
-              <w:rPr>
-                <w:rFonts w:ascii="Times New Roman" w:hAnsi="Times New Roman"/>
-                <w:b/>
-              </w:rPr>
-            </w:pPr>
-            <w:r>
-              <w:rPr>
-                <w:rFonts w:ascii="Times New Roman" w:hAnsi="Times New Roman"/>
-                <w:b/>
-              </w:rPr>
-              <w:t>Name</w:t>
-            </w:r>
-          </w:p>
-        </w:tc>
-        <w:tc>
-          <w:tcPr>
-            <w:tcW w:w="810" w:type="dxa"/>
-            <w:tcBorders>
-              <w:top w:val="single" w:sz="12" w:space="0" w:color="auto"/>
-              <w:bottom w:val="double" w:sz="12" w:space="0" w:color="auto"/>
-            </w:tcBorders>
-            <w:shd w:val="clear" w:color="auto" w:fill="17365D" w:themeFill="text2" w:themeFillShade="BF"/>
-          </w:tcPr>
-          <w:p>
-            <w:pPr>
-              <w:spacing w:before="40" w:after="40"/>
-              <w:rPr>
-                <w:rFonts w:ascii="Times New Roman" w:hAnsi="Times New Roman"/>
-                <w:b/>
-              </w:rPr>
-            </w:pPr>
-            <w:r>
-              <w:rPr>
-                <w:rFonts w:ascii="Times New Roman" w:hAnsi="Times New Roman"/>
-                <w:b/>
-              </w:rPr>
-              <w:t>Version</w:t>
-            </w:r>
-          </w:p>
-        </w:tc>
-        <w:tc>
-          <w:tcPr>
-            <w:tcW w:w="1620" w:type="dxa"/>
-            <w:tcBorders>
-              <w:top w:val="single" w:sz="12" w:space="0" w:color="auto"/>
-              <w:bottom w:val="double" w:sz="12" w:space="0" w:color="auto"/>
-            </w:tcBorders>
-            <w:shd w:val="clear" w:color="auto" w:fill="17365D" w:themeFill="text2" w:themeFillShade="BF"/>
-          </w:tcPr>
-          <w:p>
-            <w:pPr>
-              <w:spacing w:before="40" w:after="40"/>
-              <w:rPr>
-                <w:rFonts w:ascii="Times New Roman" w:hAnsi="Times New Roman"/>
-                <w:b/>
-              </w:rPr>
-            </w:pPr>
-            <w:r>
-              <w:rPr>
-                <w:rFonts w:ascii="Times New Roman" w:hAnsi="Times New Roman"/>
-                <w:b/>
-              </w:rPr>
-              <w:t>Author</w:t>
-            </w:r>
-          </w:p>
-        </w:tc>
-        <w:tc>
-          <w:tcPr>
-            <w:tcW w:w="1350" w:type="dxa"/>
-            <w:tcBorders>
-              <w:top w:val="single" w:sz="12" w:space="0" w:color="auto"/>
-              <w:bottom w:val="double" w:sz="12" w:space="0" w:color="auto"/>
-            </w:tcBorders>
-            <w:shd w:val="clear" w:color="auto" w:fill="17365D" w:themeFill="text2" w:themeFillShade="BF"/>
-          </w:tcPr>
-          <w:p>
-            <w:pPr>
-              <w:spacing w:before="40" w:after="40"/>
-              <w:rPr>
-                <w:rFonts w:ascii="Times New Roman" w:hAnsi="Times New Roman"/>
-                <w:b/>
-              </w:rPr>
-            </w:pPr>
-            <w:r>
-              <w:rPr>
-                <w:rFonts w:ascii="Times New Roman" w:hAnsi="Times New Roman"/>
-                <w:b/>
-              </w:rPr>
-              <w:t>Date</w:t>
-            </w:r>
-          </w:p>
-        </w:tc>
-        <w:tc>
-          <w:tcPr>
-            <w:tcW w:w="2880" w:type="dxa"/>
-            <w:tcBorders>
-              <w:top w:val="single" w:sz="12" w:space="0" w:color="auto"/>
-              <w:bottom w:val="double" w:sz="12" w:space="0" w:color="auto"/>
-            </w:tcBorders>
-            <w:shd w:val="clear" w:color="auto" w:fill="17365D" w:themeFill="text2" w:themeFillShade="BF"/>
-          </w:tcPr>
-          <w:p>
-            <w:pPr>
-              <w:spacing w:before="40" w:after="40"/>
-              <w:rPr>
-                <w:rFonts w:ascii="Times New Roman" w:hAnsi="Times New Roman"/>
-                <w:b/>
-              </w:rPr>
-            </w:pPr>
-            <w:r>
-              <w:rPr>
-                <w:rFonts w:ascii="Times New Roman" w:hAnsi="Times New Roman"/>
-                <w:b/>
-              </w:rPr>
-              <w:t>Change Description</w:t>
-            </w:r>
-          </w:p>
-        </w:tc>
-        <w:tc>
-          <w:tcPr>
-            <w:tcW w:w="1039" w:type="dxa"/>
-            <w:tcBorders>
-              <w:top w:val="single" w:sz="12" w:space="0" w:color="auto"/>
-              <w:bottom w:val="double" w:sz="12" w:space="0" w:color="auto"/>
-            </w:tcBorders>
-            <w:shd w:val="clear" w:color="auto" w:fill="17365D" w:themeFill="text2" w:themeFillShade="BF"/>
-          </w:tcPr>
-          <w:p>
-            <w:pPr>
-              <w:spacing w:before="40" w:after="40"/>
-              <w:rPr>
-                <w:rFonts w:ascii="Times New Roman" w:hAnsi="Times New Roman"/>
-                <w:b/>
-              </w:rPr>
-            </w:pPr>
-            <w:r>
-              <w:rPr>
-                <w:rFonts w:ascii="Times New Roman" w:hAnsi="Times New Roman"/>
-                <w:b/>
-              </w:rPr>
-              <w:t>Doc</w:t>
-            </w:r>
-            <w:r>
-              <w:rPr>
-                <w:rFonts w:ascii="Times New Roman" w:hAnsi="Times New Roman"/>
-                <w:b/>
-              </w:rPr>
-              <w:t xml:space="preserve">. </w:t>
-            </w:r>
-            <w:r>
-              <w:rPr>
-                <w:rFonts w:ascii="Times New Roman" w:hAnsi="Times New Roman"/>
-                <w:b/>
-              </w:rPr>
-              <w:t>Status</w:t>
-            </w:r>
-          </w:p>
-        </w:tc>
-      </w:tr>
-      <w:tr>
-        <w:trPr>
-          <w:trHeight w:val="63"/>
-        </w:trPr>
-        <w:tc>
-          <w:tcPr>
-            <w:tcW w:w="2880" w:type="dxa"/>
-            <w:tcBorders>
-              <w:top w:val="nil"/>
-              <w:bottom w:val="single" w:sz="4" w:space="0" w:color="auto"/>
-            </w:tcBorders>
-            <w:shd w:val="clear" w:color="auto" w:fill="17365D" w:themeFill="text2" w:themeFillShade="BF"/>
-          </w:tcPr>
-          <w:p>
-            <w:pPr>
-              <w:spacing w:before="40" w:after="40"/>
-              <w:rPr>
-                <w:rFonts w:ascii="Times New Roman" w:hAnsi="Times New Roman"/>
-              </w:rPr>
-            </w:pPr>
-            <w:r>
-              <w:rPr>
-                <w:rFonts w:ascii="Times New Roman" w:hAnsi="Times New Roman"/>
-              </w:rPr>
-              <w:t>HSI</w:t>
-            </w:r>
-            <w:r>
-              <w:rPr>
-                <w:rFonts w:ascii="Times New Roman" w:hAnsi="Times New Roman"/>
-              </w:rPr>
-              <w:t>_DIGITAL_ELEVATOR</w:t>
-            </w:r>
-          </w:p>
-        </w:tc>
-        <w:tc>
-          <w:tcPr>
-            <w:tcW w:w="810" w:type="dxa"/>
-            <w:tcBorders>
-              <w:top w:val="nil"/>
-              <w:bottom w:val="single" w:sz="4" w:space="0" w:color="auto"/>
-            </w:tcBorders>
-          </w:tcPr>
-          <w:p>
-            <w:pPr>
-              <w:spacing w:before="40" w:after="40"/>
-              <w:rPr>
-                <w:rFonts w:ascii="Times New Roman" w:hAnsi="Times New Roman"/>
-              </w:rPr>
-            </w:pPr>
-            <w:r>
-              <w:rPr>
-                <w:rFonts w:ascii="Times New Roman" w:hAnsi="Times New Roman"/>
-              </w:rPr>
-              <w:t>V_1.0</w:t>
-            </w:r>
-          </w:p>
-        </w:tc>
-        <w:tc>
-          <w:tcPr>
-            <w:tcW w:w="1620" w:type="dxa"/>
-            <w:tcBorders>
-              <w:top w:val="nil"/>
-              <w:bottom w:val="single" w:sz="4" w:space="0" w:color="auto"/>
-            </w:tcBorders>
-          </w:tcPr>
-          <w:p>
-            <w:pPr>
-              <w:spacing w:before="40" w:after="40"/>
-              <w:rPr>
-                <w:rFonts w:ascii="Times New Roman" w:hAnsi="Times New Roman"/>
-              </w:rPr>
-            </w:pPr>
-            <w:r>
-              <w:rPr>
-                <w:rFonts w:ascii="Times New Roman" w:hAnsi="Times New Roman"/>
-              </w:rPr>
-              <w:t>Ahmed Refaat,</w:t>
-            </w:r>
-          </w:p>
-          <w:p>
-            <w:pPr>
-              <w:spacing w:before="40" w:after="40"/>
-              <w:rPr>
-                <w:rFonts w:ascii="Times New Roman" w:hAnsi="Times New Roman"/>
-              </w:rPr>
-            </w:pPr>
-            <w:r>
-              <w:rPr>
-                <w:rFonts w:ascii="Times New Roman" w:hAnsi="Times New Roman"/>
-              </w:rPr>
-              <w:t>Marcelle Samir</w:t>
-            </w:r>
-          </w:p>
-        </w:tc>
-        <w:tc>
-          <w:tcPr>
-            <w:tcW w:w="1350" w:type="dxa"/>
-            <w:tcBorders>
-              <w:top w:val="nil"/>
-              <w:bottom w:val="single" w:sz="4" w:space="0" w:color="auto"/>
-            </w:tcBorders>
-          </w:tcPr>
-          <w:p>
-            <w:pPr>
-              <w:spacing w:before="40" w:after="40"/>
-              <w:rPr>
-                <w:rFonts w:ascii="Times New Roman" w:hAnsi="Times New Roman"/>
-              </w:rPr>
-            </w:pPr>
-            <w:r>
-              <w:rPr>
-                <w:rFonts w:ascii="Times New Roman" w:hAnsi="Times New Roman"/>
-              </w:rPr>
-              <w:t>Jan</w:t>
-            </w:r>
-            <w:r>
-              <w:rPr>
-                <w:rFonts w:ascii="Times New Roman" w:hAnsi="Times New Roman"/>
-              </w:rPr>
-              <w:t xml:space="preserve"> 2</w:t>
-            </w:r>
-            <w:r>
-              <w:rPr>
-                <w:rFonts w:ascii="Times New Roman" w:hAnsi="Times New Roman"/>
-              </w:rPr>
-              <w:t>3</w:t>
-            </w:r>
-            <w:r>
-              <w:rPr>
-                <w:rFonts w:ascii="Times New Roman" w:hAnsi="Times New Roman"/>
-              </w:rPr>
-              <w:t>, 2020</w:t>
-            </w:r>
-          </w:p>
-        </w:tc>
-        <w:tc>
-          <w:tcPr>
-            <w:tcW w:w="2880" w:type="dxa"/>
-            <w:tcBorders>
-              <w:top w:val="nil"/>
-              <w:bottom w:val="single" w:sz="4" w:space="0" w:color="auto"/>
-            </w:tcBorders>
-          </w:tcPr>
-          <w:p>
-            <w:pPr>
-              <w:spacing w:before="40" w:after="40"/>
-              <w:rPr>
-                <w:rFonts w:ascii="Times New Roman" w:hAnsi="Times New Roman"/>
-              </w:rPr>
-            </w:pPr>
-            <w:r>
-              <w:rPr>
-                <w:rFonts w:ascii="Times New Roman" w:hAnsi="Times New Roman"/>
-              </w:rPr>
-              <w:t xml:space="preserve">Initial creation of the </w:t>
-            </w:r>
-            <w:r>
-              <w:rPr>
-                <w:rFonts w:ascii="Times New Roman" w:hAnsi="Times New Roman"/>
-              </w:rPr>
-              <w:t>HSI</w:t>
-            </w:r>
-            <w:r>
-              <w:rPr>
-                <w:rFonts w:ascii="Times New Roman" w:hAnsi="Times New Roman"/>
-              </w:rPr>
-              <w:t xml:space="preserve"> Document.</w:t>
-            </w:r>
-          </w:p>
-        </w:tc>
-        <w:tc>
-          <w:tcPr>
-            <w:tcW w:w="1039" w:type="dxa"/>
-            <w:tcBorders>
-              <w:top w:val="nil"/>
-              <w:bottom w:val="single" w:sz="4" w:space="0" w:color="auto"/>
-            </w:tcBorders>
-          </w:tcPr>
-          <w:p>
-            <w:pPr>
-              <w:spacing w:before="40" w:after="40"/>
-              <w:rPr>
-                <w:rFonts w:ascii="Times New Roman" w:hAnsi="Times New Roman"/>
-              </w:rPr>
-            </w:pPr>
-            <w:r>
-              <w:rPr>
-                <w:rFonts w:ascii="Times New Roman" w:hAnsi="Times New Roman"/>
-              </w:rPr>
-              <w:t>Draft</w:t>
-            </w:r>
-          </w:p>
-        </w:tc>
-      </w:tr>
-      <w:tr>
-        <w:trPr>
-          <w:trHeight w:val="63"/>
-        </w:trPr>
-        <w:tc>
-          <w:tcPr>
-            <w:tcW w:w="2880" w:type="dxa"/>
-            <w:tcBorders>
-              <w:top w:val="single" w:sz="4" w:space="0" w:color="auto"/>
-              <w:bottom w:val="single" w:sz="4" w:space="0" w:color="auto"/>
-            </w:tcBorders>
-            <w:shd w:val="clear" w:color="auto" w:fill="17365D" w:themeFill="text2" w:themeFillShade="BF"/>
-          </w:tcPr>
-          <w:p>
-            <w:pPr>
-              <w:spacing w:before="40" w:after="40"/>
-              <w:rPr>
-                <w:rFonts w:ascii="Times New Roman" w:hAnsi="Times New Roman"/>
-              </w:rPr>
-            </w:pPr>
-            <w:r>
-              <w:rPr>
-                <w:rFonts w:ascii="Times New Roman" w:hAnsi="Times New Roman"/>
-              </w:rPr>
-              <w:t>HSI</w:t>
-            </w:r>
-            <w:r>
-              <w:rPr>
-                <w:rFonts w:ascii="Times New Roman" w:hAnsi="Times New Roman"/>
-              </w:rPr>
-              <w:t>_DIGITAL_ELEVATOR</w:t>
-            </w:r>
-          </w:p>
-        </w:tc>
-        <w:tc>
-          <w:tcPr>
-            <w:tcW w:w="810" w:type="dxa"/>
-            <w:tcBorders>
-              <w:top w:val="single" w:sz="4" w:space="0" w:color="auto"/>
-              <w:bottom w:val="single" w:sz="4" w:space="0" w:color="auto"/>
-            </w:tcBorders>
-          </w:tcPr>
-          <w:p>
-            <w:pPr>
-              <w:spacing w:before="40" w:after="40"/>
-              <w:rPr>
-                <w:rFonts w:ascii="Times New Roman" w:hAnsi="Times New Roman"/>
-              </w:rPr>
-            </w:pPr>
-            <w:r>
-              <w:rPr>
-                <w:rFonts w:ascii="Times New Roman" w:hAnsi="Times New Roman"/>
-              </w:rPr>
-              <w:t>V_1.</w:t>
-            </w:r>
-            <w:r>
-              <w:rPr>
-                <w:rFonts w:ascii="Times New Roman" w:hAnsi="Times New Roman"/>
-              </w:rPr>
-              <w:t>1</w:t>
-            </w:r>
-          </w:p>
-        </w:tc>
-        <w:tc>
-          <w:tcPr>
-            <w:tcW w:w="1620" w:type="dxa"/>
-            <w:tcBorders>
-              <w:top w:val="single" w:sz="4" w:space="0" w:color="auto"/>
-              <w:bottom w:val="single" w:sz="4" w:space="0" w:color="auto"/>
-            </w:tcBorders>
-          </w:tcPr>
-          <w:p>
-            <w:pPr>
-              <w:spacing w:before="40" w:after="40"/>
-              <w:rPr>
-                <w:rFonts w:ascii="Times New Roman" w:hAnsi="Times New Roman"/>
-              </w:rPr>
-            </w:pPr>
-            <w:r>
-              <w:rPr>
-                <w:rFonts w:ascii="Times New Roman" w:hAnsi="Times New Roman"/>
-              </w:rPr>
-              <w:t>Ahmed Refaat,</w:t>
-            </w:r>
-          </w:p>
-          <w:p>
-            <w:pPr>
-              <w:spacing w:before="40" w:after="40"/>
-              <w:rPr>
-                <w:rFonts w:ascii="Times New Roman" w:hAnsi="Times New Roman"/>
-              </w:rPr>
-            </w:pPr>
-            <w:r>
-              <w:rPr>
-                <w:rFonts w:ascii="Times New Roman" w:hAnsi="Times New Roman"/>
-              </w:rPr>
-              <w:t>Marcelle Samir</w:t>
-            </w:r>
-          </w:p>
-        </w:tc>
-        <w:tc>
-          <w:tcPr>
-            <w:tcW w:w="1350" w:type="dxa"/>
-            <w:tcBorders>
-              <w:top w:val="single" w:sz="4" w:space="0" w:color="auto"/>
-              <w:bottom w:val="single" w:sz="4" w:space="0" w:color="auto"/>
-            </w:tcBorders>
-          </w:tcPr>
-          <w:p>
-            <w:pPr>
-              <w:spacing w:before="40" w:after="40"/>
-              <w:rPr>
-                <w:rFonts w:ascii="Times New Roman" w:hAnsi="Times New Roman"/>
-              </w:rPr>
-            </w:pPr>
-            <w:r>
-              <w:rPr>
-                <w:rFonts w:ascii="Times New Roman" w:hAnsi="Times New Roman"/>
-              </w:rPr>
-              <w:t>Jan</w:t>
-            </w:r>
-            <w:r>
-              <w:rPr>
-                <w:rFonts w:ascii="Times New Roman" w:hAnsi="Times New Roman"/>
-              </w:rPr>
-              <w:t xml:space="preserve"> 28</w:t>
-            </w:r>
-            <w:r>
-              <w:rPr>
-                <w:rFonts w:ascii="Times New Roman" w:hAnsi="Times New Roman"/>
-              </w:rPr>
-              <w:t>, 2020</w:t>
-            </w:r>
-          </w:p>
-        </w:tc>
-        <w:tc>
-          <w:tcPr>
-            <w:tcW w:w="2880" w:type="dxa"/>
-            <w:tcBorders>
-              <w:top w:val="single" w:sz="4" w:space="0" w:color="auto"/>
-              <w:bottom w:val="single" w:sz="4" w:space="0" w:color="auto"/>
-            </w:tcBorders>
-          </w:tcPr>
-          <w:p>
-            <w:pPr>
-              <w:spacing w:before="40" w:after="40"/>
-              <w:rPr>
-                <w:rFonts w:ascii="Times New Roman" w:hAnsi="Times New Roman"/>
-              </w:rPr>
-            </w:pPr>
-            <w:r>
-              <w:rPr>
-                <w:rFonts w:ascii="Times New Roman" w:hAnsi="Times New Roman"/>
-              </w:rPr>
-              <w:t>Appl</w:t>
-            </w:r>
-            <w:r>
-              <w:rPr>
-                <w:rFonts w:ascii="Times New Roman" w:hAnsi="Times New Roman"/>
-              </w:rPr>
-              <w:t>y</w:t>
-            </w:r>
-            <w:r>
-              <w:rPr>
-                <w:rFonts w:ascii="Times New Roman" w:hAnsi="Times New Roman"/>
-              </w:rPr>
-              <w:t>ing review’s suggested modifications</w:t>
-            </w:r>
-          </w:p>
-        </w:tc>
-        <w:tc>
-          <w:tcPr>
-            <w:tcW w:w="1039" w:type="dxa"/>
-            <w:tcBorders>
-              <w:top w:val="single" w:sz="4" w:space="0" w:color="auto"/>
-              <w:bottom w:val="single" w:sz="4" w:space="0" w:color="auto"/>
-            </w:tcBorders>
-          </w:tcPr>
-          <w:p>
-            <w:pPr>
-              <w:spacing w:before="40" w:after="40"/>
-              <w:rPr>
-                <w:rFonts w:ascii="Times New Roman" w:hAnsi="Times New Roman"/>
-              </w:rPr>
-            </w:pPr>
-            <w:r>
-              <w:rPr>
-                <w:rFonts w:ascii="Times New Roman" w:hAnsi="Times New Roman"/>
-              </w:rPr>
-              <w:t>Proposed</w:t>
-            </w:r>
-          </w:p>
-        </w:tc>
-      </w:tr>
-      <w:tr>
-        <w:trPr>
-          <w:trHeight w:val="63"/>
-        </w:trPr>
-        <w:tc>
-          <w:tcPr>
-            <w:tcW w:w="2880" w:type="dxa"/>
-            <w:tcBorders>
-              <w:top w:val="single" w:sz="4" w:space="0" w:color="auto"/>
-              <w:bottom w:val="single" w:sz="4" w:space="0" w:color="auto"/>
-            </w:tcBorders>
-            <w:shd w:val="clear" w:color="auto" w:fill="17365D" w:themeFill="text2" w:themeFillShade="BF"/>
-          </w:tcPr>
-          <w:p>
-            <w:pPr>
-              <w:spacing w:before="40" w:after="40"/>
-              <w:rPr>
-                <w:rFonts w:ascii="Times New Roman" w:hAnsi="Times New Roman"/>
-              </w:rPr>
-            </w:pPr>
-            <w:r>
-              <w:rPr>
-                <w:rFonts w:ascii="Times New Roman" w:hAnsi="Times New Roman"/>
-              </w:rPr>
-              <w:t>HSI</w:t>
-            </w:r>
-            <w:r>
-              <w:rPr>
-                <w:rFonts w:ascii="Times New Roman" w:hAnsi="Times New Roman"/>
-              </w:rPr>
-              <w:t>_DIGITAL_ELEVATOR</w:t>
-            </w:r>
-          </w:p>
-        </w:tc>
-        <w:tc>
-          <w:tcPr>
-            <w:tcW w:w="810" w:type="dxa"/>
-            <w:tcBorders>
-              <w:top w:val="single" w:sz="4" w:space="0" w:color="auto"/>
-              <w:bottom w:val="single" w:sz="4" w:space="0" w:color="auto"/>
-            </w:tcBorders>
-          </w:tcPr>
-          <w:p>
-            <w:pPr>
-              <w:spacing w:before="40" w:after="40"/>
-              <w:rPr>
-                <w:rFonts w:ascii="Times New Roman" w:hAnsi="Times New Roman"/>
-              </w:rPr>
-            </w:pPr>
-            <w:r>
-              <w:rPr>
-                <w:rFonts w:ascii="Times New Roman" w:hAnsi="Times New Roman"/>
-              </w:rPr>
-              <w:t>V_1.</w:t>
-            </w:r>
-            <w:r>
-              <w:rPr>
-                <w:rFonts w:ascii="Times New Roman" w:hAnsi="Times New Roman"/>
-              </w:rPr>
-              <w:t>2</w:t>
-            </w:r>
-          </w:p>
-        </w:tc>
-        <w:tc>
-          <w:tcPr>
-            <w:tcW w:w="1620" w:type="dxa"/>
-            <w:tcBorders>
-              <w:top w:val="single" w:sz="4" w:space="0" w:color="auto"/>
-              <w:bottom w:val="single" w:sz="4" w:space="0" w:color="auto"/>
-            </w:tcBorders>
-          </w:tcPr>
-          <w:p>
-            <w:pPr>
-              <w:spacing w:before="40" w:after="40"/>
-              <w:rPr>
-                <w:rFonts w:ascii="Times New Roman" w:hAnsi="Times New Roman"/>
-              </w:rPr>
-            </w:pPr>
-            <w:r>
-              <w:rPr>
-                <w:rFonts w:ascii="Times New Roman" w:hAnsi="Times New Roman"/>
-              </w:rPr>
-              <w:t>Ahmed Refaat</w:t>
-            </w:r>
-          </w:p>
-          <w:p>
-            <w:pPr>
-              <w:spacing w:before="40" w:after="40"/>
-              <w:rPr>
-                <w:rFonts w:ascii="Times New Roman" w:hAnsi="Times New Roman"/>
-              </w:rPr>
-            </w:pPr>
-          </w:p>
-        </w:tc>
-        <w:tc>
-          <w:tcPr>
-            <w:tcW w:w="1350" w:type="dxa"/>
-            <w:tcBorders>
-              <w:top w:val="single" w:sz="4" w:space="0" w:color="auto"/>
-              <w:bottom w:val="single" w:sz="4" w:space="0" w:color="auto"/>
-            </w:tcBorders>
-          </w:tcPr>
-          <w:p>
-            <w:pPr>
-              <w:spacing w:before="40" w:after="40"/>
-              <w:rPr>
-                <w:rFonts w:ascii="Times New Roman" w:hAnsi="Times New Roman"/>
-              </w:rPr>
-            </w:pPr>
-            <w:r>
-              <w:rPr>
-                <w:rFonts w:ascii="Times New Roman" w:hAnsi="Times New Roman"/>
-              </w:rPr>
-              <w:t>Feb</w:t>
-            </w:r>
-            <w:r>
-              <w:rPr>
-                <w:rFonts w:ascii="Times New Roman" w:hAnsi="Times New Roman"/>
-              </w:rPr>
-              <w:t xml:space="preserve"> </w:t>
-            </w:r>
-            <w:r>
-              <w:rPr>
-                <w:rFonts w:ascii="Times New Roman" w:hAnsi="Times New Roman"/>
-              </w:rPr>
-              <w:t>5</w:t>
-            </w:r>
-            <w:r>
-              <w:rPr>
-                <w:rFonts w:ascii="Times New Roman" w:hAnsi="Times New Roman"/>
-              </w:rPr>
-              <w:t>, 2020</w:t>
-            </w:r>
-          </w:p>
-        </w:tc>
-        <w:tc>
-          <w:tcPr>
-            <w:tcW w:w="2880" w:type="dxa"/>
-            <w:tcBorders>
-              <w:top w:val="single" w:sz="4" w:space="0" w:color="auto"/>
-              <w:bottom w:val="single" w:sz="4" w:space="0" w:color="auto"/>
-            </w:tcBorders>
-          </w:tcPr>
-          <w:p>
-            <w:pPr>
-              <w:spacing w:before="40" w:after="40"/>
-              <w:rPr>
-                <w:rFonts w:ascii="Times New Roman" w:hAnsi="Times New Roman"/>
-              </w:rPr>
-            </w:pPr>
-            <w:r>
-              <w:rPr>
-                <w:rFonts w:ascii="Times New Roman" w:hAnsi="Times New Roman"/>
-              </w:rPr>
-              <w:t>- Reformatted the requirements</w:t>
-            </w:r>
-          </w:p>
-          <w:p>
-            <w:pPr>
-              <w:spacing w:before="40" w:after="40"/>
-              <w:rPr>
-                <w:rFonts w:ascii="Times New Roman" w:hAnsi="Times New Roman"/>
-              </w:rPr>
-            </w:pPr>
-            <w:r>
-              <w:rPr>
-                <w:rFonts w:ascii="Times New Roman" w:hAnsi="Times New Roman"/>
-              </w:rPr>
-              <w:t xml:space="preserve">- Added pin description table </w:t>
-            </w:r>
-          </w:p>
-        </w:tc>
-        <w:tc>
-          <w:tcPr>
-            <w:tcW w:w="1039" w:type="dxa"/>
-            <w:tcBorders>
-              <w:top w:val="single" w:sz="4" w:space="0" w:color="auto"/>
-              <w:bottom w:val="single" w:sz="4" w:space="0" w:color="auto"/>
-            </w:tcBorders>
-          </w:tcPr>
-          <w:p>
-            <w:pPr>
-              <w:spacing w:before="40" w:after="40"/>
-              <w:rPr>
-                <w:rFonts w:ascii="Times New Roman" w:hAnsi="Times New Roman"/>
-              </w:rPr>
-            </w:pPr>
-            <w:r>
-              <w:rPr>
-                <w:rFonts w:ascii="Times New Roman" w:hAnsi="Times New Roman"/>
-              </w:rPr>
-              <w:t>Draft</w:t>
-            </w:r>
-          </w:p>
-        </w:tc>
-      </w:tr>
-      <w:tr>
-        <w:trPr>
-          <w:trHeight w:val="63"/>
-        </w:trPr>
-        <w:tc>
-          <w:tcPr>
-            <w:tcW w:w="2880" w:type="dxa"/>
-            <w:tcBorders>
-              <w:top w:val="single" w:sz="4" w:space="0" w:color="auto"/>
-              <w:bottom w:val="single" w:sz="4" w:space="0" w:color="auto"/>
-            </w:tcBorders>
-            <w:shd w:val="clear" w:color="auto" w:fill="17365D" w:themeFill="text2" w:themeFillShade="BF"/>
-          </w:tcPr>
-          <w:p>
-            <w:pPr>
-              <w:spacing w:before="40" w:after="40"/>
-              <w:rPr>
-                <w:rFonts w:ascii="Times New Roman" w:hAnsi="Times New Roman"/>
-              </w:rPr>
-            </w:pPr>
-            <w:r>
-              <w:rPr>
-                <w:rFonts w:ascii="Times New Roman" w:hAnsi="Times New Roman"/>
-              </w:rPr>
-              <w:t>HSI</w:t>
-            </w:r>
-            <w:r>
-              <w:rPr>
-                <w:rFonts w:ascii="Times New Roman" w:hAnsi="Times New Roman"/>
-              </w:rPr>
-              <w:t>_DIGITAL_ELEVATOR</w:t>
-            </w:r>
-          </w:p>
-        </w:tc>
-        <w:tc>
-          <w:tcPr>
-            <w:tcW w:w="810" w:type="dxa"/>
-            <w:tcBorders>
-              <w:top w:val="single" w:sz="4" w:space="0" w:color="auto"/>
-              <w:bottom w:val="single" w:sz="4" w:space="0" w:color="auto"/>
-            </w:tcBorders>
-          </w:tcPr>
-          <w:p>
-            <w:pPr>
-              <w:spacing w:before="40" w:after="40"/>
-              <w:rPr>
-                <w:rFonts w:ascii="Times New Roman" w:hAnsi="Times New Roman"/>
-              </w:rPr>
-            </w:pPr>
-            <w:r>
-              <w:rPr>
-                <w:rFonts w:ascii="Times New Roman" w:hAnsi="Times New Roman"/>
-              </w:rPr>
-              <w:t>V_1.</w:t>
-            </w:r>
-            <w:r>
-              <w:rPr>
-                <w:rFonts w:ascii="Times New Roman" w:hAnsi="Times New Roman"/>
-              </w:rPr>
-              <w:t>3</w:t>
-            </w:r>
-          </w:p>
-        </w:tc>
-        <w:tc>
-          <w:tcPr>
-            <w:tcW w:w="1620" w:type="dxa"/>
-            <w:tcBorders>
-              <w:top w:val="single" w:sz="4" w:space="0" w:color="auto"/>
-              <w:bottom w:val="single" w:sz="4" w:space="0" w:color="auto"/>
-            </w:tcBorders>
-          </w:tcPr>
-          <w:p>
-            <w:pPr>
-              <w:spacing w:before="40" w:after="40"/>
-              <w:rPr>
-                <w:rFonts w:ascii="Times New Roman" w:hAnsi="Times New Roman"/>
-              </w:rPr>
-            </w:pPr>
-            <w:r>
-              <w:rPr>
-                <w:rFonts w:ascii="Times New Roman" w:hAnsi="Times New Roman"/>
-              </w:rPr>
-              <w:t>Marcelle Samir</w:t>
-            </w:r>
-          </w:p>
-          <w:p>
-            <w:pPr>
-              <w:spacing w:before="40" w:after="40"/>
-              <w:rPr>
-                <w:rFonts w:ascii="Times New Roman" w:hAnsi="Times New Roman"/>
-              </w:rPr>
-            </w:pPr>
-          </w:p>
-        </w:tc>
-        <w:tc>
-          <w:tcPr>
-            <w:tcW w:w="1350" w:type="dxa"/>
-            <w:tcBorders>
-              <w:top w:val="single" w:sz="4" w:space="0" w:color="auto"/>
-              <w:bottom w:val="single" w:sz="4" w:space="0" w:color="auto"/>
-            </w:tcBorders>
-          </w:tcPr>
-          <w:p>
-            <w:pPr>
-              <w:spacing w:before="40" w:after="40"/>
-              <w:rPr>
-                <w:rFonts w:ascii="Times New Roman" w:hAnsi="Times New Roman"/>
-              </w:rPr>
-            </w:pPr>
-            <w:r>
-              <w:rPr>
-                <w:rFonts w:ascii="Times New Roman" w:hAnsi="Times New Roman"/>
-              </w:rPr>
-              <w:t>Feb 5</w:t>
-            </w:r>
-            <w:r>
-              <w:rPr>
-                <w:rFonts w:ascii="Times New Roman" w:hAnsi="Times New Roman"/>
-              </w:rPr>
-              <w:t>, 2020</w:t>
-            </w:r>
-          </w:p>
-        </w:tc>
-        <w:tc>
-          <w:tcPr>
-            <w:tcW w:w="2880" w:type="dxa"/>
-            <w:tcBorders>
-              <w:top w:val="single" w:sz="4" w:space="0" w:color="auto"/>
-              <w:bottom w:val="single" w:sz="4" w:space="0" w:color="auto"/>
-            </w:tcBorders>
-          </w:tcPr>
-          <w:p>
-            <w:pPr>
-              <w:spacing w:before="40" w:after="40"/>
-              <w:rPr>
-                <w:rFonts w:ascii="Times New Roman" w:hAnsi="Times New Roman"/>
-              </w:rPr>
-            </w:pPr>
-            <w:r>
-              <w:rPr>
-                <w:rFonts w:ascii="Times New Roman" w:hAnsi="Times New Roman"/>
-              </w:rPr>
-              <w:t>- Requirements modification</w:t>
-            </w:r>
-            <w:r>
-              <w:rPr>
-                <w:rFonts w:ascii="Times New Roman" w:hAnsi="Times New Roman"/>
-              </w:rPr>
-              <w:t xml:space="preserve"> according to reviewing the CRS document</w:t>
-            </w:r>
-          </w:p>
-          <w:p>
-            <w:pPr>
-              <w:spacing w:before="40" w:after="40"/>
-              <w:rPr>
-                <w:rFonts w:ascii="Times New Roman" w:hAnsi="Times New Roman"/>
-              </w:rPr>
-            </w:pPr>
-            <w:r>
-              <w:rPr>
-                <w:rFonts w:ascii="Times New Roman" w:hAnsi="Times New Roman"/>
-              </w:rPr>
-              <w:t>* add</w:t>
-            </w:r>
-            <w:r>
-              <w:rPr>
-                <w:rFonts w:ascii="Times New Roman" w:hAnsi="Times New Roman"/>
-              </w:rPr>
-              <w:t>ing motor into the requirements</w:t>
-            </w:r>
-          </w:p>
-          <w:p>
-            <w:pPr>
-              <w:spacing w:before="40" w:after="40"/>
-              <w:rPr>
-                <w:rFonts w:ascii="Times New Roman" w:hAnsi="Times New Roman"/>
-              </w:rPr>
-            </w:pPr>
-            <w:r>
-              <w:rPr>
-                <w:rFonts w:ascii="Times New Roman" w:hAnsi="Times New Roman"/>
-              </w:rPr>
-              <w:t>* reviewing each requirement details to make sure it covers all CRS points</w:t>
-            </w:r>
-            <w:r>
-              <w:rPr>
-                <w:rFonts w:ascii="Times New Roman" w:hAnsi="Times New Roman"/>
-              </w:rPr>
-              <w:t xml:space="preserve"> </w:t>
-            </w:r>
-          </w:p>
-          <w:p>
-            <w:pPr>
-              <w:spacing w:before="40" w:after="40"/>
-              <w:rPr>
-                <w:rFonts w:ascii="Times New Roman" w:hAnsi="Times New Roman"/>
-              </w:rPr>
-            </w:pPr>
-            <w:r>
-              <w:rPr>
-                <w:rFonts w:ascii="Times New Roman" w:hAnsi="Times New Roman"/>
-              </w:rPr>
-              <w:t xml:space="preserve">- modifying the document formatting </w:t>
-            </w:r>
-          </w:p>
-          <w:p>
-            <w:pPr>
-              <w:spacing w:before="40" w:after="40"/>
-              <w:rPr>
-                <w:rFonts w:ascii="Times New Roman" w:hAnsi="Times New Roman"/>
-              </w:rPr>
-            </w:pPr>
-            <w:r>
-              <w:rPr>
-                <w:rFonts w:ascii="Times New Roman" w:hAnsi="Times New Roman"/>
-              </w:rPr>
-              <w:t>- editing pin description table design</w:t>
-            </w:r>
-          </w:p>
-          <w:p>
-            <w:pPr>
-              <w:spacing w:before="40" w:after="40"/>
-              <w:rPr>
-                <w:rFonts w:ascii="Times New Roman" w:hAnsi="Times New Roman"/>
-              </w:rPr>
-            </w:pPr>
-            <w:r>
-              <w:rPr>
-                <w:rFonts w:ascii="Times New Roman" w:hAnsi="Times New Roman"/>
-              </w:rPr>
-              <w:t xml:space="preserve">- Editing the components block diagram </w:t>
-            </w:r>
-          </w:p>
-        </w:tc>
-        <w:tc>
-          <w:tcPr>
-            <w:tcW w:w="1039" w:type="dxa"/>
-            <w:tcBorders>
-              <w:top w:val="single" w:sz="4" w:space="0" w:color="auto"/>
-              <w:bottom w:val="single" w:sz="4" w:space="0" w:color="auto"/>
-            </w:tcBorders>
-          </w:tcPr>
-          <w:p>
-            <w:pPr>
-              <w:spacing w:before="40" w:after="40"/>
-              <w:rPr>
-                <w:rFonts w:ascii="Times New Roman" w:hAnsi="Times New Roman"/>
-              </w:rPr>
-            </w:pPr>
-            <w:r>
-              <w:rPr>
-                <w:rFonts w:ascii="Times New Roman" w:hAnsi="Times New Roman"/>
-              </w:rPr>
-              <w:t>Proposed</w:t>
-            </w:r>
-          </w:p>
-        </w:tc>
-      </w:tr>
-      <w:tr>
-        <w:trPr>
-          <w:trHeight w:val="63"/>
-        </w:trPr>
-        <w:tc>
-          <w:tcPr>
-            <w:tcW w:w="2880" w:type="dxa"/>
-            <w:tcBorders>
-              <w:top w:val="single" w:sz="4" w:space="0" w:color="auto"/>
-              <w:bottom w:val="single" w:sz="12" w:space="0" w:color="auto"/>
-            </w:tcBorders>
-            <w:shd w:val="clear" w:color="auto" w:fill="17365D" w:themeFill="text2" w:themeFillShade="BF"/>
-          </w:tcPr>
-          <w:p>
-            <w:pPr>
-              <w:spacing w:before="40" w:after="40"/>
-              <w:rPr>
-                <w:rFonts w:ascii="Times New Roman" w:hAnsi="Times New Roman"/>
-              </w:rPr>
-            </w:pPr>
-            <w:r>
-              <w:rPr>
-                <w:rFonts w:ascii="Times New Roman" w:hAnsi="Times New Roman"/>
-              </w:rPr>
-              <w:t>HSI</w:t>
-            </w:r>
-            <w:r>
-              <w:rPr>
-                <w:rFonts w:ascii="Times New Roman" w:hAnsi="Times New Roman"/>
-              </w:rPr>
-              <w:t>_DIGITAL_ELEVATOR</w:t>
-            </w:r>
-          </w:p>
-        </w:tc>
-        <w:tc>
-          <w:tcPr>
-            <w:tcW w:w="810" w:type="dxa"/>
-            <w:tcBorders>
-              <w:top w:val="single" w:sz="4" w:space="0" w:color="auto"/>
-              <w:bottom w:val="single" w:sz="12" w:space="0" w:color="auto"/>
-            </w:tcBorders>
-          </w:tcPr>
-          <w:p>
-            <w:pPr>
-              <w:spacing w:before="40" w:after="40"/>
-              <w:rPr>
-                <w:rFonts w:ascii="Times New Roman" w:hAnsi="Times New Roman"/>
-              </w:rPr>
-            </w:pPr>
-            <w:r>
-              <w:rPr>
-                <w:rFonts w:ascii="Times New Roman" w:hAnsi="Times New Roman"/>
-              </w:rPr>
-              <w:t>V_1.</w:t>
-            </w:r>
-            <w:r>
-              <w:rPr>
-                <w:rFonts w:ascii="Times New Roman" w:hAnsi="Times New Roman"/>
-              </w:rPr>
-              <w:t>4</w:t>
-            </w:r>
-          </w:p>
-        </w:tc>
-        <w:tc>
-          <w:tcPr>
-            <w:tcW w:w="1620" w:type="dxa"/>
-            <w:tcBorders>
-              <w:top w:val="single" w:sz="4" w:space="0" w:color="auto"/>
-              <w:bottom w:val="single" w:sz="12" w:space="0" w:color="auto"/>
-            </w:tcBorders>
-          </w:tcPr>
-          <w:p>
-            <w:pPr>
-              <w:spacing w:before="40" w:after="40"/>
-              <w:rPr>
-                <w:rFonts w:ascii="Times New Roman" w:hAnsi="Times New Roman"/>
-              </w:rPr>
-            </w:pPr>
-            <w:r>
-              <w:rPr>
-                <w:rFonts w:ascii="Times New Roman" w:hAnsi="Times New Roman"/>
-              </w:rPr>
-              <w:t>Marcelle Samir</w:t>
-            </w:r>
-          </w:p>
-        </w:tc>
-        <w:tc>
-          <w:tcPr>
-            <w:tcW w:w="1350" w:type="dxa"/>
-            <w:tcBorders>
-              <w:top w:val="single" w:sz="4" w:space="0" w:color="auto"/>
-              <w:bottom w:val="single" w:sz="12" w:space="0" w:color="auto"/>
-            </w:tcBorders>
-          </w:tcPr>
-          <w:p>
-            <w:pPr>
-              <w:spacing w:before="40" w:after="40"/>
-              <w:rPr>
-                <w:rFonts w:ascii="Times New Roman" w:hAnsi="Times New Roman"/>
-              </w:rPr>
-            </w:pPr>
-            <w:r>
-              <w:rPr>
-                <w:rFonts w:ascii="Times New Roman" w:hAnsi="Times New Roman"/>
-              </w:rPr>
-              <w:t>Feb 7</w:t>
-            </w:r>
-            <w:r>
-              <w:rPr>
-                <w:rFonts w:ascii="Times New Roman" w:hAnsi="Times New Roman"/>
-              </w:rPr>
-              <w:t>, 2020</w:t>
-            </w:r>
-          </w:p>
-        </w:tc>
-        <w:tc>
-          <w:tcPr>
-            <w:tcW w:w="2880" w:type="dxa"/>
-            <w:tcBorders>
-              <w:top w:val="single" w:sz="4" w:space="0" w:color="auto"/>
-              <w:bottom w:val="single" w:sz="12" w:space="0" w:color="auto"/>
-            </w:tcBorders>
-          </w:tcPr>
-          <w:p>
-            <w:pPr>
-              <w:spacing w:before="40" w:after="40"/>
-              <w:rPr>
-                <w:rFonts w:ascii="Times New Roman" w:hAnsi="Times New Roman"/>
-              </w:rPr>
-            </w:pPr>
-            <w:r>
-              <w:rPr>
-                <w:rFonts w:ascii="Times New Roman" w:hAnsi="Times New Roman"/>
-              </w:rPr>
-              <w:t xml:space="preserve">- unifying the requirement ID Naming </w:t>
-            </w:r>
-          </w:p>
-          <w:p>
-            <w:pPr>
-              <w:spacing w:before="40" w:after="40"/>
-              <w:rPr>
-                <w:rFonts w:ascii="Times New Roman" w:hAnsi="Times New Roman"/>
-              </w:rPr>
-            </w:pPr>
-            <w:r>
-              <w:rPr>
-                <w:rFonts w:ascii="Times New Roman" w:hAnsi="Times New Roman"/>
-              </w:rPr>
-              <w:t>- adding more details to “</w:t>
-            </w:r>
-            <w:r>
-              <w:rPr>
-                <w:rFonts w:ascii="Times New Roman" w:hAnsi="Times New Roman"/>
-              </w:rPr>
-              <w:t>Change Description</w:t>
-            </w:r>
-            <w:r>
-              <w:rPr>
-                <w:rFonts w:ascii="Times New Roman" w:hAnsi="Times New Roman"/>
-              </w:rPr>
-              <w:t>” section</w:t>
-            </w:r>
-          </w:p>
-          <w:p>
-            <w:pPr>
-              <w:spacing w:before="40" w:after="40"/>
-              <w:rPr>
-                <w:rFonts w:ascii="Times New Roman" w:hAnsi="Times New Roman"/>
-              </w:rPr>
-            </w:pPr>
-            <w:r>
-              <w:rPr>
-                <w:rFonts w:ascii="Times New Roman" w:hAnsi="Times New Roman"/>
-              </w:rPr>
-              <w:t>-changing the diagram</w:t>
-            </w:r>
-          </w:p>
-        </w:tc>
-        <w:tc>
-          <w:tcPr>
-            <w:tcW w:w="1039" w:type="dxa"/>
-            <w:tcBorders>
-              <w:top w:val="single" w:sz="4" w:space="0" w:color="auto"/>
-              <w:bottom w:val="single" w:sz="12" w:space="0" w:color="auto"/>
-            </w:tcBorders>
-          </w:tcPr>
-          <w:p>
-            <w:pPr>
-              <w:spacing w:before="40" w:after="40"/>
-              <w:rPr>
-                <w:rFonts w:ascii="Times New Roman" w:hAnsi="Times New Roman"/>
-              </w:rPr>
-            </w:pPr>
-          </w:p>
-        </w:tc>
-      </w:tr>
-    </w:tbl>
     <w:p>
       <w:pPr>
         <w:pStyle w:val="Heading1"/>
@@ -2525,10 +3090,7 @@
           <w:rFonts w:ascii="Times New Roman" w:hAnsi="Times New Roman"/>
         </w:rPr>
       </w:pPr>
-      <w:bookmarkStart w:id="4" w:name="_Toc439994665"/>
-      <w:bookmarkStart w:id="5" w:name="_Toc441230972"/>
-      <w:bookmarkStart w:id="6" w:name="_Toc30682841"/>
-      <w:bookmarkStart w:id="7" w:name="_Toc31968928"/>
+      <w:bookmarkStart w:id="9" w:name="_Toc32076104"/>
       <w:r>
         <w:rPr>
           <w:rFonts w:ascii="Times New Roman" w:hAnsi="Times New Roman"/>
@@ -2560,10 +3122,11 @@
         </w:rPr>
         <w:t>Introduction</w:t>
       </w:r>
-      <w:bookmarkEnd w:id="4"/>
       <w:bookmarkEnd w:id="5"/>
       <w:bookmarkEnd w:id="6"/>
       <w:bookmarkEnd w:id="7"/>
+      <w:bookmarkEnd w:id="8"/>
+      <w:bookmarkEnd w:id="9"/>
     </w:p>
     <w:p>
       <w:pPr>
@@ -2572,16 +3135,18 @@
           <w:rFonts w:ascii="Times New Roman" w:hAnsi="Times New Roman"/>
         </w:rPr>
       </w:pPr>
-      <w:bookmarkStart w:id="8" w:name="_Toc30682842"/>
-      <w:bookmarkStart w:id="9" w:name="_Toc31968929"/>
+      <w:bookmarkStart w:id="10" w:name="_Toc30682842"/>
+      <w:bookmarkStart w:id="11" w:name="_Toc31968929"/>
+      <w:bookmarkStart w:id="12" w:name="_Toc32076105"/>
       <w:r>
         <w:rPr>
           <w:rFonts w:ascii="Times New Roman" w:hAnsi="Times New Roman"/>
         </w:rPr>
         <w:t>Purpose</w:t>
       </w:r>
-      <w:bookmarkEnd w:id="8"/>
-      <w:bookmarkEnd w:id="9"/>
+      <w:bookmarkEnd w:id="10"/>
+      <w:bookmarkEnd w:id="11"/>
+      <w:bookmarkEnd w:id="12"/>
       <w:r>
         <w:rPr>
           <w:rFonts w:ascii="Times New Roman" w:hAnsi="Times New Roman"/>
@@ -2764,7 +3329,8 @@
           <w:szCs w:val="32"/>
         </w:rPr>
       </w:pPr>
-      <w:bookmarkStart w:id="10" w:name="_Toc31968930"/>
+      <w:bookmarkStart w:id="13" w:name="_Toc31968930"/>
+      <w:bookmarkStart w:id="14" w:name="_Toc32076106"/>
       <w:r>
         <w:rPr>
           <w:sz w:val="32"/>
@@ -2779,7 +3345,8 @@
         </w:rPr>
         <w:t>. Components block diagram</w:t>
       </w:r>
-      <w:bookmarkEnd w:id="10"/>
+      <w:bookmarkEnd w:id="13"/>
+      <w:bookmarkEnd w:id="14"/>
     </w:p>
     <w:p>
       <w:r>
@@ -2837,7 +3404,8 @@
           <w:szCs w:val="32"/>
         </w:rPr>
       </w:pPr>
-      <w:bookmarkStart w:id="11" w:name="_Toc31968931"/>
+      <w:bookmarkStart w:id="15" w:name="_Toc31968931"/>
+      <w:bookmarkStart w:id="16" w:name="_Toc32076107"/>
       <w:r>
         <w:rPr>
           <w:sz w:val="32"/>
@@ -2852,7 +3420,8 @@
         </w:rPr>
         <w:t>. list of components</w:t>
       </w:r>
-      <w:bookmarkEnd w:id="11"/>
+      <w:bookmarkEnd w:id="15"/>
+      <w:bookmarkEnd w:id="16"/>
     </w:p>
     <w:tbl>
       <w:tblPr>
@@ -3759,39 +4328,107 @@
         <w:outlineLvl w:val="0"/>
         <w:rPr>
           <w:rFonts w:ascii="Times New Roman" w:hAnsi="Times New Roman"/>
+          <w:sz w:val="32"/>
+          <w:szCs w:val="32"/>
         </w:rPr>
       </w:pPr>
-      <w:bookmarkStart w:id="12" w:name="_Toc31968932"/>
-      <w:bookmarkStart w:id="13" w:name="_Toc30680353"/>
+      <w:bookmarkStart w:id="17" w:name="_Toc31968932"/>
+      <w:bookmarkStart w:id="18" w:name="_Toc30680353"/>
+      <w:bookmarkStart w:id="19" w:name="_Toc32076108"/>
       <w:r>
         <w:rPr>
           <w:rFonts w:ascii="Times New Roman" w:hAnsi="Times New Roman"/>
+          <w:sz w:val="32"/>
+          <w:szCs w:val="32"/>
         </w:rPr>
         <w:lastRenderedPageBreak/>
-        <w:t>4. Pin description</w:t>
+        <w:t>4.</w:t>
       </w:r>
-      <w:bookmarkEnd w:id="12"/>
+      <w:bookmarkStart w:id="20" w:name="_Toc31968933"/>
+      <w:bookmarkEnd w:id="17"/>
+      <w:r>
+        <w:rPr>
+          <w:rFonts w:ascii="Times New Roman" w:hAnsi="Times New Roman"/>
+          <w:sz w:val="32"/>
+          <w:szCs w:val="32"/>
+        </w:rPr>
+        <w:t xml:space="preserve"> Hardware/Software specification</w:t>
+      </w:r>
+      <w:bookmarkEnd w:id="19"/>
+      <w:bookmarkEnd w:id="20"/>
+    </w:p>
+    <w:p>
+      <w:pPr>
+        <w:pStyle w:val="TOCEntry"/>
+        <w:outlineLvl w:val="1"/>
+        <w:rPr>
+          <w:rFonts w:ascii="Times New Roman" w:hAnsi="Times New Roman"/>
+          <w:sz w:val="32"/>
+          <w:szCs w:val="32"/>
+        </w:rPr>
+      </w:pPr>
+      <w:bookmarkStart w:id="21" w:name="_Toc32076109"/>
+      <w:r>
+        <w:rPr>
+          <w:rStyle w:val="Strong"/>
+          <w:b/>
+          <w:bCs w:val="0"/>
+          <w:sz w:val="32"/>
+          <w:szCs w:val="32"/>
+        </w:rPr>
+        <w:t>R</w:t>
+      </w:r>
+      <w:r>
+        <w:rPr>
+          <w:rStyle w:val="Strong"/>
+          <w:b/>
+          <w:sz w:val="32"/>
+          <w:szCs w:val="32"/>
+        </w:rPr>
+        <w:t>eq_</w:t>
+      </w:r>
+      <w:r>
+        <w:rPr>
+          <w:rStyle w:val="Strong"/>
+          <w:b/>
+          <w:bCs w:val="0"/>
+          <w:sz w:val="32"/>
+          <w:szCs w:val="32"/>
+        </w:rPr>
+        <w:t>DIGELV_HSI_01_V1.</w:t>
+      </w:r>
+      <w:r>
+        <w:rPr>
+          <w:rStyle w:val="Strong"/>
+          <w:b/>
+          <w:bCs w:val="0"/>
+          <w:sz w:val="32"/>
+          <w:szCs w:val="32"/>
+        </w:rPr>
+        <w:t>1</w:t>
+      </w:r>
+      <w:bookmarkEnd w:id="21"/>
     </w:p>
     <w:tbl>
       <w:tblPr>
         <w:tblStyle w:val="TableGrid"/>
         <w:tblpPr w:leftFromText="180" w:rightFromText="180" w:vertAnchor="text" w:horzAnchor="margin" w:tblpXSpec="center" w:tblpY="361"/>
-        <w:tblW w:w="5958" w:type="dxa"/>
+        <w:tblW w:w="5520" w:type="dxa"/>
         <w:tblLook w:val="04A0" w:firstRow="1" w:lastRow="0" w:firstColumn="1" w:lastColumn="0" w:noHBand="0" w:noVBand="1"/>
       </w:tblPr>
       <w:tblGrid>
-        <w:gridCol w:w="1184"/>
-        <w:gridCol w:w="1333"/>
-        <w:gridCol w:w="1438"/>
+        <w:gridCol w:w="992"/>
+        <w:gridCol w:w="1189"/>
+        <w:gridCol w:w="1336"/>
         <w:gridCol w:w="2003"/>
       </w:tblGrid>
       <w:tr>
         <w:trPr>
-          <w:trHeight w:hRule="exact" w:val="511"/>
+          <w:trHeight w:hRule="exact" w:val="482"/>
         </w:trPr>
         <w:tc>
           <w:tcPr>
-            <w:tcW w:w="1278" w:type="dxa"/>
+            <w:tcW w:w="1097" w:type="dxa"/>
             <w:vAlign w:val="center"/>
           </w:tcPr>
           <w:p>
@@ -3816,7 +4453,7 @@
         </w:tc>
         <w:tc>
           <w:tcPr>
-            <w:tcW w:w="1390" w:type="dxa"/>
+            <w:tcW w:w="1235" w:type="dxa"/>
             <w:vAlign w:val="center"/>
           </w:tcPr>
           <w:p>
@@ -3841,7 +4478,7 @@
         </w:tc>
         <w:tc>
           <w:tcPr>
-            <w:tcW w:w="1465" w:type="dxa"/>
+            <w:tcW w:w="1332" w:type="dxa"/>
             <w:vAlign w:val="center"/>
           </w:tcPr>
           <w:p>
@@ -3866,7 +4503,7 @@
         </w:tc>
         <w:tc>
           <w:tcPr>
-            <w:tcW w:w="1825" w:type="dxa"/>
+            <w:tcW w:w="1856" w:type="dxa"/>
             <w:vAlign w:val="center"/>
           </w:tcPr>
           <w:p>
@@ -3892,11 +4529,11 @@
       </w:tr>
       <w:tr>
         <w:trPr>
-          <w:trHeight w:hRule="exact" w:val="377"/>
+          <w:trHeight w:hRule="exact" w:val="355"/>
         </w:trPr>
         <w:tc>
           <w:tcPr>
-            <w:tcW w:w="1278" w:type="dxa"/>
+            <w:tcW w:w="1097" w:type="dxa"/>
             <w:shd w:val="clear" w:color="auto" w:fill="FFFFFF" w:themeFill="background1"/>
             <w:vAlign w:val="center"/>
           </w:tcPr>
@@ -3926,7 +4563,7 @@
         </w:tc>
         <w:tc>
           <w:tcPr>
-            <w:tcW w:w="1390" w:type="dxa"/>
+            <w:tcW w:w="1235" w:type="dxa"/>
             <w:shd w:val="clear" w:color="auto" w:fill="FFFFFF" w:themeFill="background1"/>
             <w:vAlign w:val="center"/>
           </w:tcPr>
@@ -3956,7 +4593,7 @@
         </w:tc>
         <w:tc>
           <w:tcPr>
-            <w:tcW w:w="1465" w:type="dxa"/>
+            <w:tcW w:w="1332" w:type="dxa"/>
             <w:shd w:val="clear" w:color="auto" w:fill="C2D69B" w:themeFill="accent3" w:themeFillTint="99"/>
             <w:vAlign w:val="center"/>
           </w:tcPr>
@@ -3986,7 +4623,7 @@
         </w:tc>
         <w:tc>
           <w:tcPr>
-            <w:tcW w:w="1825" w:type="dxa"/>
+            <w:tcW w:w="1856" w:type="dxa"/>
             <w:shd w:val="clear" w:color="auto" w:fill="FFFFFF" w:themeFill="background1"/>
             <w:vAlign w:val="center"/>
           </w:tcPr>
@@ -4118,11 +4755,11 @@
       </w:tr>
       <w:tr>
         <w:trPr>
-          <w:trHeight w:hRule="exact" w:val="377"/>
+          <w:trHeight w:hRule="exact" w:val="355"/>
         </w:trPr>
         <w:tc>
           <w:tcPr>
-            <w:tcW w:w="1278" w:type="dxa"/>
+            <w:tcW w:w="1097" w:type="dxa"/>
             <w:shd w:val="clear" w:color="auto" w:fill="FFFFFF" w:themeFill="background1"/>
             <w:vAlign w:val="center"/>
           </w:tcPr>
@@ -4152,7 +4789,7 @@
         </w:tc>
         <w:tc>
           <w:tcPr>
-            <w:tcW w:w="1390" w:type="dxa"/>
+            <w:tcW w:w="1235" w:type="dxa"/>
             <w:shd w:val="clear" w:color="auto" w:fill="FFFFFF" w:themeFill="background1"/>
             <w:vAlign w:val="center"/>
           </w:tcPr>
@@ -4182,7 +4819,7 @@
         </w:tc>
         <w:tc>
           <w:tcPr>
-            <w:tcW w:w="1465" w:type="dxa"/>
+            <w:tcW w:w="1332" w:type="dxa"/>
             <w:shd w:val="clear" w:color="auto" w:fill="C2D69B" w:themeFill="accent3" w:themeFillTint="99"/>
             <w:vAlign w:val="center"/>
           </w:tcPr>
@@ -4212,7 +4849,7 @@
         </w:tc>
         <w:tc>
           <w:tcPr>
-            <w:tcW w:w="1825" w:type="dxa"/>
+            <w:tcW w:w="1856" w:type="dxa"/>
             <w:shd w:val="clear" w:color="auto" w:fill="FFFFFF" w:themeFill="background1"/>
             <w:vAlign w:val="center"/>
           </w:tcPr>
@@ -4243,11 +4880,11 @@
       </w:tr>
       <w:tr>
         <w:trPr>
-          <w:trHeight w:hRule="exact" w:val="377"/>
+          <w:trHeight w:hRule="exact" w:val="355"/>
         </w:trPr>
         <w:tc>
           <w:tcPr>
-            <w:tcW w:w="1278" w:type="dxa"/>
+            <w:tcW w:w="1097" w:type="dxa"/>
             <w:shd w:val="clear" w:color="auto" w:fill="FFFFFF" w:themeFill="background1"/>
             <w:vAlign w:val="center"/>
           </w:tcPr>
@@ -4277,7 +4914,7 @@
         </w:tc>
         <w:tc>
           <w:tcPr>
-            <w:tcW w:w="1390" w:type="dxa"/>
+            <w:tcW w:w="1235" w:type="dxa"/>
             <w:shd w:val="clear" w:color="auto" w:fill="FFFFFF" w:themeFill="background1"/>
             <w:vAlign w:val="center"/>
           </w:tcPr>
@@ -4307,7 +4944,7 @@
         </w:tc>
         <w:tc>
           <w:tcPr>
-            <w:tcW w:w="1465" w:type="dxa"/>
+            <w:tcW w:w="1332" w:type="dxa"/>
             <w:shd w:val="clear" w:color="auto" w:fill="C2D69B" w:themeFill="accent3" w:themeFillTint="99"/>
             <w:vAlign w:val="center"/>
           </w:tcPr>
@@ -4337,7 +4974,7 @@
         </w:tc>
         <w:tc>
           <w:tcPr>
-            <w:tcW w:w="1825" w:type="dxa"/>
+            <w:tcW w:w="1856" w:type="dxa"/>
             <w:shd w:val="clear" w:color="auto" w:fill="FFFFFF" w:themeFill="background1"/>
             <w:vAlign w:val="center"/>
           </w:tcPr>
@@ -4381,11 +5018,11 @@
       </w:tr>
       <w:tr>
         <w:trPr>
-          <w:trHeight w:hRule="exact" w:val="377"/>
+          <w:trHeight w:hRule="exact" w:val="355"/>
         </w:trPr>
         <w:tc>
           <w:tcPr>
-            <w:tcW w:w="1278" w:type="dxa"/>
+            <w:tcW w:w="1097" w:type="dxa"/>
             <w:shd w:val="clear" w:color="auto" w:fill="FFFFFF" w:themeFill="background1"/>
             <w:vAlign w:val="center"/>
           </w:tcPr>
@@ -4415,7 +5052,7 @@
         </w:tc>
         <w:tc>
           <w:tcPr>
-            <w:tcW w:w="1390" w:type="dxa"/>
+            <w:tcW w:w="1235" w:type="dxa"/>
             <w:shd w:val="clear" w:color="auto" w:fill="FFFFFF" w:themeFill="background1"/>
             <w:vAlign w:val="center"/>
           </w:tcPr>
@@ -4445,7 +5082,7 @@
         </w:tc>
         <w:tc>
           <w:tcPr>
-            <w:tcW w:w="1465" w:type="dxa"/>
+            <w:tcW w:w="1332" w:type="dxa"/>
             <w:shd w:val="clear" w:color="auto" w:fill="C2D69B" w:themeFill="accent3" w:themeFillTint="99"/>
             <w:vAlign w:val="center"/>
           </w:tcPr>
@@ -4475,7 +5112,7 @@
         </w:tc>
         <w:tc>
           <w:tcPr>
-            <w:tcW w:w="1825" w:type="dxa"/>
+            <w:tcW w:w="1856" w:type="dxa"/>
             <w:shd w:val="clear" w:color="auto" w:fill="FFFFFF" w:themeFill="background1"/>
             <w:vAlign w:val="center"/>
           </w:tcPr>
@@ -4519,11 +5156,11 @@
       </w:tr>
       <w:tr>
         <w:trPr>
-          <w:trHeight w:hRule="exact" w:val="377"/>
+          <w:trHeight w:hRule="exact" w:val="355"/>
         </w:trPr>
         <w:tc>
           <w:tcPr>
-            <w:tcW w:w="1278" w:type="dxa"/>
+            <w:tcW w:w="1097" w:type="dxa"/>
             <w:shd w:val="clear" w:color="auto" w:fill="FFFFFF" w:themeFill="background1"/>
             <w:vAlign w:val="center"/>
           </w:tcPr>
@@ -4553,7 +5190,7 @@
         </w:tc>
         <w:tc>
           <w:tcPr>
-            <w:tcW w:w="1390" w:type="dxa"/>
+            <w:tcW w:w="1235" w:type="dxa"/>
             <w:shd w:val="clear" w:color="auto" w:fill="FFFFFF" w:themeFill="background1"/>
             <w:vAlign w:val="center"/>
           </w:tcPr>
@@ -4583,7 +5220,7 @@
         </w:tc>
         <w:tc>
           <w:tcPr>
-            <w:tcW w:w="1465" w:type="dxa"/>
+            <w:tcW w:w="1332" w:type="dxa"/>
             <w:shd w:val="clear" w:color="auto" w:fill="C2D69B" w:themeFill="accent3" w:themeFillTint="99"/>
             <w:vAlign w:val="center"/>
           </w:tcPr>
@@ -4613,7 +5250,7 @@
         </w:tc>
         <w:tc>
           <w:tcPr>
-            <w:tcW w:w="1825" w:type="dxa"/>
+            <w:tcW w:w="1856" w:type="dxa"/>
             <w:shd w:val="clear" w:color="auto" w:fill="FFFFFF" w:themeFill="background1"/>
             <w:vAlign w:val="center"/>
           </w:tcPr>
@@ -4669,11 +5306,11 @@
       </w:tr>
       <w:tr>
         <w:trPr>
-          <w:trHeight w:hRule="exact" w:val="377"/>
+          <w:trHeight w:hRule="exact" w:val="355"/>
         </w:trPr>
         <w:tc>
           <w:tcPr>
-            <w:tcW w:w="1278" w:type="dxa"/>
+            <w:tcW w:w="1097" w:type="dxa"/>
             <w:shd w:val="clear" w:color="auto" w:fill="FFFFFF" w:themeFill="background1"/>
             <w:vAlign w:val="center"/>
           </w:tcPr>
@@ -4703,7 +5340,7 @@
         </w:tc>
         <w:tc>
           <w:tcPr>
-            <w:tcW w:w="1390" w:type="dxa"/>
+            <w:tcW w:w="1235" w:type="dxa"/>
             <w:shd w:val="clear" w:color="auto" w:fill="FFFFFF" w:themeFill="background1"/>
             <w:vAlign w:val="center"/>
           </w:tcPr>
@@ -4733,7 +5370,7 @@
         </w:tc>
         <w:tc>
           <w:tcPr>
-            <w:tcW w:w="1465" w:type="dxa"/>
+            <w:tcW w:w="1332" w:type="dxa"/>
             <w:shd w:val="clear" w:color="auto" w:fill="C2D69B" w:themeFill="accent3" w:themeFillTint="99"/>
             <w:vAlign w:val="center"/>
           </w:tcPr>
@@ -4763,7 +5400,7 @@
         </w:tc>
         <w:tc>
           <w:tcPr>
-            <w:tcW w:w="1825" w:type="dxa"/>
+            <w:tcW w:w="1856" w:type="dxa"/>
             <w:shd w:val="clear" w:color="auto" w:fill="FFFFFF" w:themeFill="background1"/>
             <w:vAlign w:val="center"/>
           </w:tcPr>
@@ -4807,11 +5444,11 @@
       </w:tr>
       <w:tr>
         <w:trPr>
-          <w:trHeight w:hRule="exact" w:val="377"/>
+          <w:trHeight w:hRule="exact" w:val="355"/>
         </w:trPr>
         <w:tc>
           <w:tcPr>
-            <w:tcW w:w="1278" w:type="dxa"/>
+            <w:tcW w:w="1097" w:type="dxa"/>
             <w:shd w:val="clear" w:color="auto" w:fill="FFFFFF" w:themeFill="background1"/>
             <w:vAlign w:val="center"/>
           </w:tcPr>
@@ -4841,7 +5478,7 @@
         </w:tc>
         <w:tc>
           <w:tcPr>
-            <w:tcW w:w="1390" w:type="dxa"/>
+            <w:tcW w:w="1235" w:type="dxa"/>
             <w:shd w:val="clear" w:color="auto" w:fill="FFFFFF" w:themeFill="background1"/>
             <w:vAlign w:val="center"/>
           </w:tcPr>
@@ -4871,7 +5508,7 @@
         </w:tc>
         <w:tc>
           <w:tcPr>
-            <w:tcW w:w="1465" w:type="dxa"/>
+            <w:tcW w:w="1332" w:type="dxa"/>
             <w:shd w:val="clear" w:color="auto" w:fill="C2D69B" w:themeFill="accent3" w:themeFillTint="99"/>
             <w:vAlign w:val="center"/>
           </w:tcPr>
@@ -4901,7 +5538,7 @@
         </w:tc>
         <w:tc>
           <w:tcPr>
-            <w:tcW w:w="1825" w:type="dxa"/>
+            <w:tcW w:w="1856" w:type="dxa"/>
             <w:shd w:val="clear" w:color="auto" w:fill="FFFFFF" w:themeFill="background1"/>
             <w:vAlign w:val="center"/>
           </w:tcPr>
@@ -4945,11 +5582,11 @@
       </w:tr>
       <w:tr>
         <w:trPr>
-          <w:trHeight w:hRule="exact" w:val="377"/>
+          <w:trHeight w:hRule="exact" w:val="355"/>
         </w:trPr>
         <w:tc>
           <w:tcPr>
-            <w:tcW w:w="1278" w:type="dxa"/>
+            <w:tcW w:w="1097" w:type="dxa"/>
             <w:shd w:val="clear" w:color="auto" w:fill="FFFFFF" w:themeFill="background1"/>
             <w:vAlign w:val="center"/>
           </w:tcPr>
@@ -4979,7 +5616,7 @@
         </w:tc>
         <w:tc>
           <w:tcPr>
-            <w:tcW w:w="1390" w:type="dxa"/>
+            <w:tcW w:w="1235" w:type="dxa"/>
             <w:shd w:val="clear" w:color="auto" w:fill="FFFFFF" w:themeFill="background1"/>
             <w:vAlign w:val="center"/>
           </w:tcPr>
@@ -5009,7 +5646,7 @@
         </w:tc>
         <w:tc>
           <w:tcPr>
-            <w:tcW w:w="1465" w:type="dxa"/>
+            <w:tcW w:w="1332" w:type="dxa"/>
             <w:shd w:val="clear" w:color="auto" w:fill="C2D69B" w:themeFill="accent3" w:themeFillTint="99"/>
             <w:vAlign w:val="center"/>
           </w:tcPr>
@@ -5039,7 +5676,7 @@
         </w:tc>
         <w:tc>
           <w:tcPr>
-            <w:tcW w:w="1825" w:type="dxa"/>
+            <w:tcW w:w="1856" w:type="dxa"/>
             <w:shd w:val="clear" w:color="auto" w:fill="FFFFFF" w:themeFill="background1"/>
             <w:vAlign w:val="center"/>
           </w:tcPr>
@@ -5070,11 +5707,11 @@
       </w:tr>
       <w:tr>
         <w:trPr>
-          <w:trHeight w:hRule="exact" w:val="377"/>
+          <w:trHeight w:hRule="exact" w:val="355"/>
         </w:trPr>
         <w:tc>
           <w:tcPr>
-            <w:tcW w:w="1278" w:type="dxa"/>
+            <w:tcW w:w="1097" w:type="dxa"/>
             <w:shd w:val="clear" w:color="auto" w:fill="FFFFFF" w:themeFill="background1"/>
             <w:vAlign w:val="center"/>
           </w:tcPr>
@@ -5104,7 +5741,7 @@
         </w:tc>
         <w:tc>
           <w:tcPr>
-            <w:tcW w:w="1390" w:type="dxa"/>
+            <w:tcW w:w="1235" w:type="dxa"/>
             <w:shd w:val="clear" w:color="auto" w:fill="FFFFFF" w:themeFill="background1"/>
             <w:vAlign w:val="center"/>
           </w:tcPr>
@@ -5134,7 +5771,7 @@
         </w:tc>
         <w:tc>
           <w:tcPr>
-            <w:tcW w:w="1465" w:type="dxa"/>
+            <w:tcW w:w="1332" w:type="dxa"/>
             <w:shd w:val="clear" w:color="auto" w:fill="C2D69B" w:themeFill="accent3" w:themeFillTint="99"/>
             <w:vAlign w:val="center"/>
           </w:tcPr>
@@ -5164,7 +5801,7 @@
         </w:tc>
         <w:tc>
           <w:tcPr>
-            <w:tcW w:w="1825" w:type="dxa"/>
+            <w:tcW w:w="1856" w:type="dxa"/>
             <w:shd w:val="clear" w:color="auto" w:fill="FFFFFF" w:themeFill="background1"/>
             <w:vAlign w:val="center"/>
           </w:tcPr>
@@ -5195,11 +5832,11 @@
       </w:tr>
       <w:tr>
         <w:trPr>
-          <w:trHeight w:hRule="exact" w:val="377"/>
+          <w:trHeight w:hRule="exact" w:val="355"/>
         </w:trPr>
         <w:tc>
           <w:tcPr>
-            <w:tcW w:w="1278" w:type="dxa"/>
+            <w:tcW w:w="1097" w:type="dxa"/>
             <w:shd w:val="clear" w:color="auto" w:fill="FFFFFF" w:themeFill="background1"/>
             <w:vAlign w:val="center"/>
           </w:tcPr>
@@ -5229,7 +5866,7 @@
         </w:tc>
         <w:tc>
           <w:tcPr>
-            <w:tcW w:w="1390" w:type="dxa"/>
+            <w:tcW w:w="1235" w:type="dxa"/>
             <w:shd w:val="clear" w:color="auto" w:fill="FFFFFF" w:themeFill="background1"/>
             <w:vAlign w:val="center"/>
           </w:tcPr>
@@ -5259,7 +5896,7 @@
         </w:tc>
         <w:tc>
           <w:tcPr>
-            <w:tcW w:w="1465" w:type="dxa"/>
+            <w:tcW w:w="1332" w:type="dxa"/>
             <w:shd w:val="clear" w:color="auto" w:fill="C2D69B" w:themeFill="accent3" w:themeFillTint="99"/>
             <w:vAlign w:val="center"/>
           </w:tcPr>
@@ -5289,7 +5926,7 @@
         </w:tc>
         <w:tc>
           <w:tcPr>
-            <w:tcW w:w="1825" w:type="dxa"/>
+            <w:tcW w:w="1856" w:type="dxa"/>
             <w:shd w:val="clear" w:color="auto" w:fill="FFFFFF" w:themeFill="background1"/>
             <w:vAlign w:val="center"/>
           </w:tcPr>
@@ -5320,11 +5957,11 @@
       </w:tr>
       <w:tr>
         <w:trPr>
-          <w:trHeight w:hRule="exact" w:val="377"/>
+          <w:trHeight w:hRule="exact" w:val="355"/>
         </w:trPr>
         <w:tc>
           <w:tcPr>
-            <w:tcW w:w="1278" w:type="dxa"/>
+            <w:tcW w:w="1097" w:type="dxa"/>
             <w:shd w:val="clear" w:color="auto" w:fill="FFFFFF" w:themeFill="background1"/>
             <w:vAlign w:val="center"/>
           </w:tcPr>
@@ -5354,7 +5991,7 @@
         </w:tc>
         <w:tc>
           <w:tcPr>
-            <w:tcW w:w="1390" w:type="dxa"/>
+            <w:tcW w:w="1235" w:type="dxa"/>
             <w:shd w:val="clear" w:color="auto" w:fill="FFFFFF" w:themeFill="background1"/>
             <w:vAlign w:val="center"/>
           </w:tcPr>
@@ -5384,7 +6021,7 @@
         </w:tc>
         <w:tc>
           <w:tcPr>
-            <w:tcW w:w="1465" w:type="dxa"/>
+            <w:tcW w:w="1332" w:type="dxa"/>
             <w:shd w:val="clear" w:color="auto" w:fill="C2D69B" w:themeFill="accent3" w:themeFillTint="99"/>
             <w:vAlign w:val="center"/>
           </w:tcPr>
@@ -5414,7 +6051,7 @@
         </w:tc>
         <w:tc>
           <w:tcPr>
-            <w:tcW w:w="1825" w:type="dxa"/>
+            <w:tcW w:w="1856" w:type="dxa"/>
             <w:shd w:val="clear" w:color="auto" w:fill="FFFFFF" w:themeFill="background1"/>
             <w:vAlign w:val="center"/>
           </w:tcPr>
@@ -5445,11 +6082,11 @@
       </w:tr>
       <w:tr>
         <w:trPr>
-          <w:trHeight w:hRule="exact" w:val="377"/>
+          <w:trHeight w:hRule="exact" w:val="355"/>
         </w:trPr>
         <w:tc>
           <w:tcPr>
-            <w:tcW w:w="1278" w:type="dxa"/>
+            <w:tcW w:w="1097" w:type="dxa"/>
             <w:shd w:val="clear" w:color="auto" w:fill="FFFFFF" w:themeFill="background1"/>
             <w:vAlign w:val="center"/>
           </w:tcPr>
@@ -5479,7 +6116,7 @@
         </w:tc>
         <w:tc>
           <w:tcPr>
-            <w:tcW w:w="1390" w:type="dxa"/>
+            <w:tcW w:w="1235" w:type="dxa"/>
             <w:shd w:val="clear" w:color="auto" w:fill="FFFFFF" w:themeFill="background1"/>
             <w:vAlign w:val="center"/>
           </w:tcPr>
@@ -5509,7 +6146,7 @@
         </w:tc>
         <w:tc>
           <w:tcPr>
-            <w:tcW w:w="1465" w:type="dxa"/>
+            <w:tcW w:w="1332" w:type="dxa"/>
             <w:shd w:val="clear" w:color="auto" w:fill="C2D69B" w:themeFill="accent3" w:themeFillTint="99"/>
             <w:vAlign w:val="center"/>
           </w:tcPr>
@@ -5539,7 +6176,7 @@
         </w:tc>
         <w:tc>
           <w:tcPr>
-            <w:tcW w:w="1825" w:type="dxa"/>
+            <w:tcW w:w="1856" w:type="dxa"/>
             <w:shd w:val="clear" w:color="auto" w:fill="FFFFFF" w:themeFill="background1"/>
             <w:vAlign w:val="center"/>
           </w:tcPr>
@@ -5573,11 +6210,11 @@
       </w:tr>
       <w:tr>
         <w:trPr>
-          <w:trHeight w:hRule="exact" w:val="377"/>
+          <w:trHeight w:hRule="exact" w:val="355"/>
         </w:trPr>
         <w:tc>
           <w:tcPr>
-            <w:tcW w:w="1278" w:type="dxa"/>
+            <w:tcW w:w="1097" w:type="dxa"/>
             <w:shd w:val="clear" w:color="auto" w:fill="FFFFFF" w:themeFill="background1"/>
             <w:vAlign w:val="center"/>
           </w:tcPr>
@@ -5607,7 +6244,7 @@
         </w:tc>
         <w:tc>
           <w:tcPr>
-            <w:tcW w:w="1390" w:type="dxa"/>
+            <w:tcW w:w="1235" w:type="dxa"/>
             <w:shd w:val="clear" w:color="auto" w:fill="FFFFFF" w:themeFill="background1"/>
             <w:vAlign w:val="center"/>
           </w:tcPr>
@@ -5637,7 +6274,7 @@
         </w:tc>
         <w:tc>
           <w:tcPr>
-            <w:tcW w:w="1465" w:type="dxa"/>
+            <w:tcW w:w="1332" w:type="dxa"/>
             <w:shd w:val="clear" w:color="auto" w:fill="C2D69B" w:themeFill="accent3" w:themeFillTint="99"/>
             <w:vAlign w:val="center"/>
           </w:tcPr>
@@ -5667,7 +6304,7 @@
         </w:tc>
         <w:tc>
           <w:tcPr>
-            <w:tcW w:w="1825" w:type="dxa"/>
+            <w:tcW w:w="1856" w:type="dxa"/>
             <w:shd w:val="clear" w:color="auto" w:fill="FFFFFF" w:themeFill="background1"/>
             <w:vAlign w:val="center"/>
           </w:tcPr>
@@ -5698,11 +6335,11 @@
       </w:tr>
       <w:tr>
         <w:trPr>
-          <w:trHeight w:hRule="exact" w:val="377"/>
+          <w:trHeight w:hRule="exact" w:val="355"/>
         </w:trPr>
         <w:tc>
           <w:tcPr>
-            <w:tcW w:w="1278" w:type="dxa"/>
+            <w:tcW w:w="1097" w:type="dxa"/>
             <w:shd w:val="clear" w:color="auto" w:fill="FFFFFF" w:themeFill="background1"/>
             <w:vAlign w:val="center"/>
           </w:tcPr>
@@ -5732,7 +6369,7 @@
         </w:tc>
         <w:tc>
           <w:tcPr>
-            <w:tcW w:w="1390" w:type="dxa"/>
+            <w:tcW w:w="1235" w:type="dxa"/>
             <w:shd w:val="clear" w:color="auto" w:fill="FFFFFF" w:themeFill="background1"/>
             <w:vAlign w:val="center"/>
           </w:tcPr>
@@ -5762,7 +6399,7 @@
         </w:tc>
         <w:tc>
           <w:tcPr>
-            <w:tcW w:w="1465" w:type="dxa"/>
+            <w:tcW w:w="1332" w:type="dxa"/>
             <w:shd w:val="clear" w:color="auto" w:fill="C2D69B" w:themeFill="accent3" w:themeFillTint="99"/>
             <w:vAlign w:val="center"/>
           </w:tcPr>
@@ -5792,7 +6429,7 @@
         </w:tc>
         <w:tc>
           <w:tcPr>
-            <w:tcW w:w="1825" w:type="dxa"/>
+            <w:tcW w:w="1856" w:type="dxa"/>
             <w:shd w:val="clear" w:color="auto" w:fill="FFFFFF" w:themeFill="background1"/>
             <w:vAlign w:val="center"/>
           </w:tcPr>
@@ -5823,11 +6460,11 @@
       </w:tr>
       <w:tr>
         <w:trPr>
-          <w:trHeight w:hRule="exact" w:val="377"/>
+          <w:trHeight w:hRule="exact" w:val="355"/>
         </w:trPr>
         <w:tc>
           <w:tcPr>
-            <w:tcW w:w="1278" w:type="dxa"/>
+            <w:tcW w:w="1097" w:type="dxa"/>
             <w:shd w:val="clear" w:color="auto" w:fill="FFFFFF" w:themeFill="background1"/>
             <w:vAlign w:val="center"/>
           </w:tcPr>
@@ -5857,7 +6494,7 @@
         </w:tc>
         <w:tc>
           <w:tcPr>
-            <w:tcW w:w="1390" w:type="dxa"/>
+            <w:tcW w:w="1235" w:type="dxa"/>
             <w:shd w:val="clear" w:color="auto" w:fill="FFFFFF" w:themeFill="background1"/>
             <w:vAlign w:val="center"/>
           </w:tcPr>
@@ -5887,7 +6524,7 @@
         </w:tc>
         <w:tc>
           <w:tcPr>
-            <w:tcW w:w="1465" w:type="dxa"/>
+            <w:tcW w:w="1332" w:type="dxa"/>
             <w:shd w:val="clear" w:color="auto" w:fill="C2D69B" w:themeFill="accent3" w:themeFillTint="99"/>
             <w:vAlign w:val="center"/>
           </w:tcPr>
@@ -5917,7 +6554,7 @@
         </w:tc>
         <w:tc>
           <w:tcPr>
-            <w:tcW w:w="1825" w:type="dxa"/>
+            <w:tcW w:w="1856" w:type="dxa"/>
             <w:shd w:val="clear" w:color="auto" w:fill="FFFFFF" w:themeFill="background1"/>
             <w:vAlign w:val="center"/>
           </w:tcPr>
@@ -5948,11 +6585,11 @@
       </w:tr>
       <w:tr>
         <w:trPr>
-          <w:trHeight w:hRule="exact" w:val="377"/>
+          <w:trHeight w:hRule="exact" w:val="355"/>
         </w:trPr>
         <w:tc>
           <w:tcPr>
-            <w:tcW w:w="1278" w:type="dxa"/>
+            <w:tcW w:w="1097" w:type="dxa"/>
             <w:shd w:val="clear" w:color="auto" w:fill="FFFFFF" w:themeFill="background1"/>
             <w:vAlign w:val="center"/>
           </w:tcPr>
@@ -5982,7 +6619,7 @@
         </w:tc>
         <w:tc>
           <w:tcPr>
-            <w:tcW w:w="1390" w:type="dxa"/>
+            <w:tcW w:w="1235" w:type="dxa"/>
             <w:shd w:val="clear" w:color="auto" w:fill="FFFFFF" w:themeFill="background1"/>
             <w:vAlign w:val="center"/>
           </w:tcPr>
@@ -6012,7 +6649,7 @@
         </w:tc>
         <w:tc>
           <w:tcPr>
-            <w:tcW w:w="1465" w:type="dxa"/>
+            <w:tcW w:w="1332" w:type="dxa"/>
             <w:shd w:val="clear" w:color="auto" w:fill="BFBFBF" w:themeFill="background1" w:themeFillShade="BF"/>
             <w:vAlign w:val="center"/>
           </w:tcPr>
@@ -6042,7 +6679,7 @@
         </w:tc>
         <w:tc>
           <w:tcPr>
-            <w:tcW w:w="1825" w:type="dxa"/>
+            <w:tcW w:w="1856" w:type="dxa"/>
             <w:shd w:val="clear" w:color="auto" w:fill="FFFFFF" w:themeFill="background1"/>
             <w:vAlign w:val="center"/>
           </w:tcPr>
@@ -6073,11 +6710,11 @@
       </w:tr>
       <w:tr>
         <w:trPr>
-          <w:trHeight w:hRule="exact" w:val="377"/>
+          <w:trHeight w:hRule="exact" w:val="355"/>
         </w:trPr>
         <w:tc>
           <w:tcPr>
-            <w:tcW w:w="1278" w:type="dxa"/>
+            <w:tcW w:w="1097" w:type="dxa"/>
             <w:shd w:val="clear" w:color="auto" w:fill="FFFFFF" w:themeFill="background1"/>
             <w:vAlign w:val="center"/>
           </w:tcPr>
@@ -6107,7 +6744,7 @@
         </w:tc>
         <w:tc>
           <w:tcPr>
-            <w:tcW w:w="1390" w:type="dxa"/>
+            <w:tcW w:w="1235" w:type="dxa"/>
             <w:shd w:val="clear" w:color="auto" w:fill="FFFFFF" w:themeFill="background1"/>
             <w:vAlign w:val="center"/>
           </w:tcPr>
@@ -6137,7 +6774,7 @@
         </w:tc>
         <w:tc>
           <w:tcPr>
-            <w:tcW w:w="1465" w:type="dxa"/>
+            <w:tcW w:w="1332" w:type="dxa"/>
             <w:shd w:val="clear" w:color="auto" w:fill="BFBFBF" w:themeFill="background1" w:themeFillShade="BF"/>
             <w:vAlign w:val="center"/>
           </w:tcPr>
@@ -6167,7 +6804,7 @@
         </w:tc>
         <w:tc>
           <w:tcPr>
-            <w:tcW w:w="1825" w:type="dxa"/>
+            <w:tcW w:w="1856" w:type="dxa"/>
             <w:shd w:val="clear" w:color="auto" w:fill="FFFFFF" w:themeFill="background1"/>
             <w:vAlign w:val="center"/>
           </w:tcPr>
@@ -6221,11 +6858,11 @@
       </w:tr>
       <w:tr>
         <w:trPr>
-          <w:trHeight w:hRule="exact" w:val="377"/>
+          <w:trHeight w:hRule="exact" w:val="355"/>
         </w:trPr>
         <w:tc>
           <w:tcPr>
-            <w:tcW w:w="1278" w:type="dxa"/>
+            <w:tcW w:w="1097" w:type="dxa"/>
             <w:shd w:val="clear" w:color="auto" w:fill="FFFFFF" w:themeFill="background1"/>
             <w:vAlign w:val="center"/>
           </w:tcPr>
@@ -6255,7 +6892,7 @@
         </w:tc>
         <w:tc>
           <w:tcPr>
-            <w:tcW w:w="1390" w:type="dxa"/>
+            <w:tcW w:w="1235" w:type="dxa"/>
             <w:shd w:val="clear" w:color="auto" w:fill="FFFFFF" w:themeFill="background1"/>
             <w:vAlign w:val="center"/>
           </w:tcPr>
@@ -6285,7 +6922,7 @@
         </w:tc>
         <w:tc>
           <w:tcPr>
-            <w:tcW w:w="1465" w:type="dxa"/>
+            <w:tcW w:w="1332" w:type="dxa"/>
             <w:shd w:val="clear" w:color="auto" w:fill="BFBFBF" w:themeFill="background1" w:themeFillShade="BF"/>
             <w:vAlign w:val="center"/>
           </w:tcPr>
@@ -6315,7 +6952,7 @@
         </w:tc>
         <w:tc>
           <w:tcPr>
-            <w:tcW w:w="1825" w:type="dxa"/>
+            <w:tcW w:w="1856" w:type="dxa"/>
             <w:shd w:val="clear" w:color="auto" w:fill="FFFFFF" w:themeFill="background1"/>
             <w:vAlign w:val="center"/>
           </w:tcPr>
@@ -6346,11 +6983,11 @@
       </w:tr>
       <w:tr>
         <w:trPr>
-          <w:trHeight w:hRule="exact" w:val="377"/>
+          <w:trHeight w:hRule="exact" w:val="355"/>
         </w:trPr>
         <w:tc>
           <w:tcPr>
-            <w:tcW w:w="1278" w:type="dxa"/>
+            <w:tcW w:w="1097" w:type="dxa"/>
             <w:shd w:val="clear" w:color="auto" w:fill="FFFFFF" w:themeFill="background1"/>
             <w:vAlign w:val="center"/>
           </w:tcPr>
@@ -6380,7 +7017,7 @@
         </w:tc>
         <w:tc>
           <w:tcPr>
-            <w:tcW w:w="1390" w:type="dxa"/>
+            <w:tcW w:w="1235" w:type="dxa"/>
             <w:shd w:val="clear" w:color="auto" w:fill="FFFFFF" w:themeFill="background1"/>
             <w:vAlign w:val="center"/>
           </w:tcPr>
@@ -6410,7 +7047,7 @@
         </w:tc>
         <w:tc>
           <w:tcPr>
-            <w:tcW w:w="1465" w:type="dxa"/>
+            <w:tcW w:w="1332" w:type="dxa"/>
             <w:shd w:val="clear" w:color="auto" w:fill="BFBFBF" w:themeFill="background1" w:themeFillShade="BF"/>
             <w:vAlign w:val="center"/>
           </w:tcPr>
@@ -6440,7 +7077,7 @@
         </w:tc>
         <w:tc>
           <w:tcPr>
-            <w:tcW w:w="1825" w:type="dxa"/>
+            <w:tcW w:w="1856" w:type="dxa"/>
             <w:shd w:val="clear" w:color="auto" w:fill="FFFFFF" w:themeFill="background1"/>
             <w:vAlign w:val="center"/>
           </w:tcPr>
@@ -6471,11 +7108,11 @@
       </w:tr>
       <w:tr>
         <w:trPr>
-          <w:trHeight w:hRule="exact" w:val="377"/>
+          <w:trHeight w:hRule="exact" w:val="355"/>
         </w:trPr>
         <w:tc>
           <w:tcPr>
-            <w:tcW w:w="1278" w:type="dxa"/>
+            <w:tcW w:w="1097" w:type="dxa"/>
             <w:shd w:val="clear" w:color="auto" w:fill="FFFFFF" w:themeFill="background1"/>
             <w:vAlign w:val="center"/>
           </w:tcPr>
@@ -6505,7 +7142,7 @@
         </w:tc>
         <w:tc>
           <w:tcPr>
-            <w:tcW w:w="1390" w:type="dxa"/>
+            <w:tcW w:w="1235" w:type="dxa"/>
             <w:shd w:val="clear" w:color="auto" w:fill="FFFFFF" w:themeFill="background1"/>
             <w:vAlign w:val="center"/>
           </w:tcPr>
@@ -6535,7 +7172,7 @@
         </w:tc>
         <w:tc>
           <w:tcPr>
-            <w:tcW w:w="1465" w:type="dxa"/>
+            <w:tcW w:w="1332" w:type="dxa"/>
             <w:shd w:val="clear" w:color="auto" w:fill="C2D69B" w:themeFill="accent3" w:themeFillTint="99"/>
             <w:vAlign w:val="center"/>
           </w:tcPr>
@@ -6565,7 +7202,7 @@
         </w:tc>
         <w:tc>
           <w:tcPr>
-            <w:tcW w:w="1825" w:type="dxa"/>
+            <w:tcW w:w="1856" w:type="dxa"/>
             <w:shd w:val="clear" w:color="auto" w:fill="FFFFFF" w:themeFill="background1"/>
             <w:vAlign w:val="center"/>
           </w:tcPr>
@@ -6596,11 +7233,11 @@
       </w:tr>
       <w:tr>
         <w:trPr>
-          <w:trHeight w:hRule="exact" w:val="377"/>
+          <w:trHeight w:hRule="exact" w:val="355"/>
         </w:trPr>
         <w:tc>
           <w:tcPr>
-            <w:tcW w:w="1278" w:type="dxa"/>
+            <w:tcW w:w="1097" w:type="dxa"/>
             <w:shd w:val="clear" w:color="auto" w:fill="FFFFFF" w:themeFill="background1"/>
             <w:vAlign w:val="center"/>
           </w:tcPr>
@@ -6630,7 +7267,7 @@
         </w:tc>
         <w:tc>
           <w:tcPr>
-            <w:tcW w:w="1390" w:type="dxa"/>
+            <w:tcW w:w="1235" w:type="dxa"/>
             <w:shd w:val="clear" w:color="auto" w:fill="FFFFFF" w:themeFill="background1"/>
             <w:vAlign w:val="center"/>
           </w:tcPr>
@@ -6660,7 +7297,7 @@
         </w:tc>
         <w:tc>
           <w:tcPr>
-            <w:tcW w:w="1465" w:type="dxa"/>
+            <w:tcW w:w="1332" w:type="dxa"/>
             <w:shd w:val="clear" w:color="auto" w:fill="BFBFBF" w:themeFill="background1" w:themeFillShade="BF"/>
             <w:vAlign w:val="center"/>
           </w:tcPr>
@@ -6695,7 +7332,7 @@
         </w:tc>
         <w:tc>
           <w:tcPr>
-            <w:tcW w:w="1825" w:type="dxa"/>
+            <w:tcW w:w="1856" w:type="dxa"/>
             <w:shd w:val="clear" w:color="auto" w:fill="FFFFFF" w:themeFill="background1"/>
             <w:vAlign w:val="center"/>
           </w:tcPr>
@@ -6726,11 +7363,11 @@
       </w:tr>
       <w:tr>
         <w:trPr>
-          <w:trHeight w:hRule="exact" w:val="377"/>
+          <w:trHeight w:hRule="exact" w:val="355"/>
         </w:trPr>
         <w:tc>
           <w:tcPr>
-            <w:tcW w:w="1278" w:type="dxa"/>
+            <w:tcW w:w="1097" w:type="dxa"/>
             <w:shd w:val="clear" w:color="auto" w:fill="FFFFFF" w:themeFill="background1"/>
             <w:vAlign w:val="center"/>
           </w:tcPr>
@@ -6760,7 +7397,7 @@
         </w:tc>
         <w:tc>
           <w:tcPr>
-            <w:tcW w:w="1390" w:type="dxa"/>
+            <w:tcW w:w="1235" w:type="dxa"/>
             <w:shd w:val="clear" w:color="auto" w:fill="FFFFFF" w:themeFill="background1"/>
             <w:vAlign w:val="center"/>
           </w:tcPr>
@@ -6790,7 +7427,7 @@
         </w:tc>
         <w:tc>
           <w:tcPr>
-            <w:tcW w:w="1465" w:type="dxa"/>
+            <w:tcW w:w="1332" w:type="dxa"/>
             <w:shd w:val="clear" w:color="auto" w:fill="BFBFBF" w:themeFill="background1" w:themeFillShade="BF"/>
             <w:vAlign w:val="center"/>
           </w:tcPr>
@@ -6820,7 +7457,7 @@
         </w:tc>
         <w:tc>
           <w:tcPr>
-            <w:tcW w:w="1825" w:type="dxa"/>
+            <w:tcW w:w="1856" w:type="dxa"/>
             <w:shd w:val="clear" w:color="auto" w:fill="FFFFFF" w:themeFill="background1"/>
             <w:vAlign w:val="center"/>
           </w:tcPr>
@@ -6854,11 +7491,11 @@
       </w:tr>
       <w:tr>
         <w:trPr>
-          <w:trHeight w:hRule="exact" w:val="377"/>
+          <w:trHeight w:hRule="exact" w:val="355"/>
         </w:trPr>
         <w:tc>
           <w:tcPr>
-            <w:tcW w:w="1278" w:type="dxa"/>
+            <w:tcW w:w="1097" w:type="dxa"/>
             <w:shd w:val="clear" w:color="auto" w:fill="FFFFFF" w:themeFill="background1"/>
             <w:vAlign w:val="center"/>
           </w:tcPr>
@@ -6888,7 +7525,7 @@
         </w:tc>
         <w:tc>
           <w:tcPr>
-            <w:tcW w:w="1390" w:type="dxa"/>
+            <w:tcW w:w="1235" w:type="dxa"/>
             <w:shd w:val="clear" w:color="auto" w:fill="FFFFFF" w:themeFill="background1"/>
             <w:vAlign w:val="center"/>
           </w:tcPr>
@@ -6918,7 +7555,7 @@
         </w:tc>
         <w:tc>
           <w:tcPr>
-            <w:tcW w:w="1465" w:type="dxa"/>
+            <w:tcW w:w="1332" w:type="dxa"/>
             <w:shd w:val="clear" w:color="auto" w:fill="BFBFBF" w:themeFill="background1" w:themeFillShade="BF"/>
             <w:vAlign w:val="center"/>
           </w:tcPr>
@@ -6948,7 +7585,7 @@
         </w:tc>
         <w:tc>
           <w:tcPr>
-            <w:tcW w:w="1825" w:type="dxa"/>
+            <w:tcW w:w="1856" w:type="dxa"/>
             <w:shd w:val="clear" w:color="auto" w:fill="FFFFFF" w:themeFill="background1"/>
             <w:vAlign w:val="center"/>
           </w:tcPr>
@@ -6979,11 +7616,11 @@
       </w:tr>
       <w:tr>
         <w:trPr>
-          <w:trHeight w:hRule="exact" w:val="377"/>
+          <w:trHeight w:hRule="exact" w:val="355"/>
         </w:trPr>
         <w:tc>
           <w:tcPr>
-            <w:tcW w:w="1278" w:type="dxa"/>
+            <w:tcW w:w="1097" w:type="dxa"/>
             <w:vAlign w:val="center"/>
           </w:tcPr>
           <w:p>
@@ -7012,7 +7649,7 @@
         </w:tc>
         <w:tc>
           <w:tcPr>
-            <w:tcW w:w="1390" w:type="dxa"/>
+            <w:tcW w:w="1235" w:type="dxa"/>
             <w:vAlign w:val="center"/>
           </w:tcPr>
           <w:p>
@@ -7041,7 +7678,7 @@
         </w:tc>
         <w:tc>
           <w:tcPr>
-            <w:tcW w:w="1465" w:type="dxa"/>
+            <w:tcW w:w="1332" w:type="dxa"/>
             <w:shd w:val="clear" w:color="auto" w:fill="C2D69B" w:themeFill="accent3" w:themeFillTint="99"/>
             <w:vAlign w:val="center"/>
           </w:tcPr>
@@ -7071,7 +7708,7 @@
         </w:tc>
         <w:tc>
           <w:tcPr>
-            <w:tcW w:w="1825" w:type="dxa"/>
+            <w:tcW w:w="1856" w:type="dxa"/>
             <w:vAlign w:val="center"/>
           </w:tcPr>
           <w:p>
@@ -7101,11 +7738,11 @@
       </w:tr>
       <w:tr>
         <w:trPr>
-          <w:trHeight w:hRule="exact" w:val="377"/>
+          <w:trHeight w:hRule="exact" w:val="355"/>
         </w:trPr>
         <w:tc>
           <w:tcPr>
-            <w:tcW w:w="1278" w:type="dxa"/>
+            <w:tcW w:w="1097" w:type="dxa"/>
             <w:vAlign w:val="center"/>
           </w:tcPr>
           <w:p>
@@ -7134,7 +7771,7 @@
         </w:tc>
         <w:tc>
           <w:tcPr>
-            <w:tcW w:w="1390" w:type="dxa"/>
+            <w:tcW w:w="1235" w:type="dxa"/>
             <w:vAlign w:val="center"/>
           </w:tcPr>
           <w:p>
@@ -7163,7 +7800,7 @@
         </w:tc>
         <w:tc>
           <w:tcPr>
-            <w:tcW w:w="1465" w:type="dxa"/>
+            <w:tcW w:w="1332" w:type="dxa"/>
             <w:shd w:val="clear" w:color="auto" w:fill="C2D69B" w:themeFill="accent3" w:themeFillTint="99"/>
             <w:vAlign w:val="center"/>
           </w:tcPr>
@@ -7193,7 +7830,7 @@
         </w:tc>
         <w:tc>
           <w:tcPr>
-            <w:tcW w:w="1825" w:type="dxa"/>
+            <w:tcW w:w="1856" w:type="dxa"/>
             <w:vAlign w:val="center"/>
           </w:tcPr>
           <w:p>
@@ -7223,11 +7860,11 @@
       </w:tr>
       <w:tr>
         <w:trPr>
-          <w:trHeight w:hRule="exact" w:val="377"/>
+          <w:trHeight w:hRule="exact" w:val="355"/>
         </w:trPr>
         <w:tc>
           <w:tcPr>
-            <w:tcW w:w="1278" w:type="dxa"/>
+            <w:tcW w:w="1097" w:type="dxa"/>
             <w:vAlign w:val="center"/>
           </w:tcPr>
           <w:p>
@@ -7256,7 +7893,7 @@
         </w:tc>
         <w:tc>
           <w:tcPr>
-            <w:tcW w:w="1390" w:type="dxa"/>
+            <w:tcW w:w="1235" w:type="dxa"/>
             <w:vAlign w:val="center"/>
           </w:tcPr>
           <w:p>
@@ -7285,7 +7922,7 @@
         </w:tc>
         <w:tc>
           <w:tcPr>
-            <w:tcW w:w="1465" w:type="dxa"/>
+            <w:tcW w:w="1332" w:type="dxa"/>
             <w:shd w:val="clear" w:color="auto" w:fill="BFBFBF" w:themeFill="background1" w:themeFillShade="BF"/>
             <w:vAlign w:val="center"/>
           </w:tcPr>
@@ -7315,7 +7952,7 @@
         </w:tc>
         <w:tc>
           <w:tcPr>
-            <w:tcW w:w="1825" w:type="dxa"/>
+            <w:tcW w:w="1856" w:type="dxa"/>
             <w:vAlign w:val="center"/>
           </w:tcPr>
           <w:p>
@@ -7345,11 +7982,11 @@
       </w:tr>
       <w:tr>
         <w:trPr>
-          <w:trHeight w:hRule="exact" w:val="377"/>
+          <w:trHeight w:hRule="exact" w:val="355"/>
         </w:trPr>
         <w:tc>
           <w:tcPr>
-            <w:tcW w:w="1278" w:type="dxa"/>
+            <w:tcW w:w="1097" w:type="dxa"/>
             <w:vAlign w:val="center"/>
           </w:tcPr>
           <w:p>
@@ -7378,7 +8015,7 @@
         </w:tc>
         <w:tc>
           <w:tcPr>
-            <w:tcW w:w="1390" w:type="dxa"/>
+            <w:tcW w:w="1235" w:type="dxa"/>
             <w:vAlign w:val="center"/>
           </w:tcPr>
           <w:p>
@@ -7407,7 +8044,7 @@
         </w:tc>
         <w:tc>
           <w:tcPr>
-            <w:tcW w:w="1465" w:type="dxa"/>
+            <w:tcW w:w="1332" w:type="dxa"/>
             <w:shd w:val="clear" w:color="auto" w:fill="BFBFBF" w:themeFill="background1" w:themeFillShade="BF"/>
             <w:vAlign w:val="center"/>
           </w:tcPr>
@@ -7437,7 +8074,7 @@
         </w:tc>
         <w:tc>
           <w:tcPr>
-            <w:tcW w:w="1825" w:type="dxa"/>
+            <w:tcW w:w="1856" w:type="dxa"/>
             <w:vAlign w:val="center"/>
           </w:tcPr>
           <w:p>
@@ -7467,11 +8104,11 @@
       </w:tr>
       <w:tr>
         <w:trPr>
-          <w:trHeight w:hRule="exact" w:val="377"/>
+          <w:trHeight w:hRule="exact" w:val="355"/>
         </w:trPr>
         <w:tc>
           <w:tcPr>
-            <w:tcW w:w="1278" w:type="dxa"/>
+            <w:tcW w:w="1097" w:type="dxa"/>
             <w:vAlign w:val="center"/>
           </w:tcPr>
           <w:p>
@@ -7500,7 +8137,7 @@
         </w:tc>
         <w:tc>
           <w:tcPr>
-            <w:tcW w:w="1390" w:type="dxa"/>
+            <w:tcW w:w="1235" w:type="dxa"/>
             <w:vAlign w:val="center"/>
           </w:tcPr>
           <w:p>
@@ -7529,7 +8166,7 @@
         </w:tc>
         <w:tc>
           <w:tcPr>
-            <w:tcW w:w="1465" w:type="dxa"/>
+            <w:tcW w:w="1332" w:type="dxa"/>
             <w:shd w:val="clear" w:color="auto" w:fill="BFBFBF" w:themeFill="background1" w:themeFillShade="BF"/>
             <w:vAlign w:val="center"/>
           </w:tcPr>
@@ -7559,7 +8196,7 @@
         </w:tc>
         <w:tc>
           <w:tcPr>
-            <w:tcW w:w="1825" w:type="dxa"/>
+            <w:tcW w:w="1856" w:type="dxa"/>
             <w:vAlign w:val="center"/>
           </w:tcPr>
           <w:p>
@@ -7589,11 +8226,11 @@
       </w:tr>
       <w:tr>
         <w:trPr>
-          <w:trHeight w:hRule="exact" w:val="377"/>
+          <w:trHeight w:hRule="exact" w:val="355"/>
         </w:trPr>
         <w:tc>
           <w:tcPr>
-            <w:tcW w:w="1278" w:type="dxa"/>
+            <w:tcW w:w="1097" w:type="dxa"/>
             <w:vAlign w:val="center"/>
           </w:tcPr>
           <w:p>
@@ -7622,7 +8259,7 @@
         </w:tc>
         <w:tc>
           <w:tcPr>
-            <w:tcW w:w="1390" w:type="dxa"/>
+            <w:tcW w:w="1235" w:type="dxa"/>
             <w:vAlign w:val="center"/>
           </w:tcPr>
           <w:p>
@@ -7651,7 +8288,7 @@
         </w:tc>
         <w:tc>
           <w:tcPr>
-            <w:tcW w:w="1465" w:type="dxa"/>
+            <w:tcW w:w="1332" w:type="dxa"/>
             <w:shd w:val="clear" w:color="auto" w:fill="BFBFBF" w:themeFill="background1" w:themeFillShade="BF"/>
             <w:vAlign w:val="center"/>
           </w:tcPr>
@@ -7681,7 +8318,7 @@
         </w:tc>
         <w:tc>
           <w:tcPr>
-            <w:tcW w:w="1825" w:type="dxa"/>
+            <w:tcW w:w="1856" w:type="dxa"/>
             <w:vAlign w:val="center"/>
           </w:tcPr>
           <w:p>
@@ -7711,11 +8348,11 @@
       </w:tr>
       <w:tr>
         <w:trPr>
-          <w:trHeight w:hRule="exact" w:val="377"/>
+          <w:trHeight w:hRule="exact" w:val="355"/>
         </w:trPr>
         <w:tc>
           <w:tcPr>
-            <w:tcW w:w="1278" w:type="dxa"/>
+            <w:tcW w:w="1097" w:type="dxa"/>
             <w:vAlign w:val="center"/>
           </w:tcPr>
           <w:p>
@@ -7744,7 +8381,7 @@
         </w:tc>
         <w:tc>
           <w:tcPr>
-            <w:tcW w:w="1390" w:type="dxa"/>
+            <w:tcW w:w="1235" w:type="dxa"/>
             <w:vAlign w:val="center"/>
           </w:tcPr>
           <w:p>
@@ -7773,7 +8410,7 @@
         </w:tc>
         <w:tc>
           <w:tcPr>
-            <w:tcW w:w="1465" w:type="dxa"/>
+            <w:tcW w:w="1332" w:type="dxa"/>
             <w:shd w:val="clear" w:color="auto" w:fill="BFBFBF" w:themeFill="background1" w:themeFillShade="BF"/>
             <w:vAlign w:val="center"/>
           </w:tcPr>
@@ -7803,7 +8440,7 @@
         </w:tc>
         <w:tc>
           <w:tcPr>
-            <w:tcW w:w="1825" w:type="dxa"/>
+            <w:tcW w:w="1856" w:type="dxa"/>
             <w:vAlign w:val="center"/>
           </w:tcPr>
           <w:p>
@@ -7833,11 +8470,11 @@
       </w:tr>
       <w:tr>
         <w:trPr>
-          <w:trHeight w:hRule="exact" w:val="377"/>
+          <w:trHeight w:hRule="exact" w:val="355"/>
         </w:trPr>
         <w:tc>
           <w:tcPr>
-            <w:tcW w:w="1278" w:type="dxa"/>
+            <w:tcW w:w="1097" w:type="dxa"/>
             <w:vAlign w:val="center"/>
           </w:tcPr>
           <w:p>
@@ -7866,7 +8503,7 @@
         </w:tc>
         <w:tc>
           <w:tcPr>
-            <w:tcW w:w="1390" w:type="dxa"/>
+            <w:tcW w:w="1235" w:type="dxa"/>
             <w:vAlign w:val="center"/>
           </w:tcPr>
           <w:p>
@@ -7895,7 +8532,7 @@
         </w:tc>
         <w:tc>
           <w:tcPr>
-            <w:tcW w:w="1465" w:type="dxa"/>
+            <w:tcW w:w="1332" w:type="dxa"/>
             <w:shd w:val="clear" w:color="auto" w:fill="BFBFBF" w:themeFill="background1" w:themeFillShade="BF"/>
             <w:vAlign w:val="center"/>
           </w:tcPr>
@@ -7925,7 +8562,7 @@
         </w:tc>
         <w:tc>
           <w:tcPr>
-            <w:tcW w:w="1825" w:type="dxa"/>
+            <w:tcW w:w="1856" w:type="dxa"/>
             <w:vAlign w:val="center"/>
           </w:tcPr>
           <w:p>
@@ -7955,11 +8592,11 @@
       </w:tr>
       <w:tr>
         <w:trPr>
-          <w:trHeight w:hRule="exact" w:val="377"/>
+          <w:trHeight w:hRule="exact" w:val="355"/>
         </w:trPr>
         <w:tc>
           <w:tcPr>
-            <w:tcW w:w="1278" w:type="dxa"/>
+            <w:tcW w:w="1097" w:type="dxa"/>
             <w:vAlign w:val="center"/>
           </w:tcPr>
           <w:p>
@@ -7988,7 +8625,7 @@
         </w:tc>
         <w:tc>
           <w:tcPr>
-            <w:tcW w:w="1390" w:type="dxa"/>
+            <w:tcW w:w="1235" w:type="dxa"/>
             <w:vAlign w:val="center"/>
           </w:tcPr>
           <w:p>
@@ -8017,7 +8654,7 @@
         </w:tc>
         <w:tc>
           <w:tcPr>
-            <w:tcW w:w="1465" w:type="dxa"/>
+            <w:tcW w:w="1332" w:type="dxa"/>
             <w:shd w:val="clear" w:color="auto" w:fill="BFBFBF" w:themeFill="background1" w:themeFillShade="BF"/>
             <w:vAlign w:val="center"/>
           </w:tcPr>
@@ -8047,7 +8684,7 @@
         </w:tc>
         <w:tc>
           <w:tcPr>
-            <w:tcW w:w="1825" w:type="dxa"/>
+            <w:tcW w:w="1856" w:type="dxa"/>
             <w:vAlign w:val="center"/>
           </w:tcPr>
           <w:p>
@@ -8083,50 +8720,9 @@
           <w:rFonts w:ascii="Times New Roman" w:hAnsi="Times New Roman"/>
         </w:rPr>
       </w:pPr>
-    </w:p>
-    <w:p>
-      <w:pPr>
-        <w:pStyle w:val="TOCEntry"/>
-        <w:outlineLvl w:val="0"/>
-        <w:rPr>
-          <w:rFonts w:ascii="Times New Roman" w:hAnsi="Times New Roman"/>
-        </w:rPr>
-      </w:pPr>
-      <w:bookmarkStart w:id="14" w:name="_Toc31968933"/>
-      <w:r>
-        <w:rPr>
-          <w:rFonts w:ascii="Times New Roman" w:hAnsi="Times New Roman"/>
-        </w:rPr>
-        <w:t>5</w:t>
-      </w:r>
-      <w:r>
-        <w:rPr>
-          <w:rFonts w:ascii="Times New Roman" w:hAnsi="Times New Roman"/>
-        </w:rPr>
-        <w:t xml:space="preserve">. </w:t>
-      </w:r>
-      <w:r>
-        <w:rPr>
-          <w:rFonts w:ascii="Times New Roman" w:hAnsi="Times New Roman"/>
-        </w:rPr>
-        <w:t>Hardware/Software</w:t>
-      </w:r>
-      <w:r>
-        <w:rPr>
-          <w:rFonts w:ascii="Times New Roman" w:hAnsi="Times New Roman"/>
-        </w:rPr>
-        <w:t xml:space="preserve"> specification</w:t>
-      </w:r>
-      <w:bookmarkEnd w:id="13"/>
-      <w:bookmarkEnd w:id="14"/>
-    </w:p>
-    <w:p>
-      <w:pPr>
-        <w:pStyle w:val="TOCEntry"/>
-        <w:rPr>
-          <w:rFonts w:ascii="Times New Roman" w:hAnsi="Times New Roman"/>
-        </w:rPr>
-      </w:pPr>
+      <w:bookmarkStart w:id="22" w:name="_GoBack"/>
+      <w:bookmarkEnd w:id="18"/>
+      <w:bookmarkEnd w:id="22"/>
     </w:p>
     <w:tbl>
       <w:tblPr>
@@ -8186,7 +8782,8 @@
                 <w:szCs w:val="32"/>
               </w:rPr>
             </w:pPr>
-            <w:bookmarkStart w:id="15" w:name="_Toc31968934"/>
+            <w:bookmarkStart w:id="23" w:name="_Toc31968934"/>
+            <w:bookmarkStart w:id="24" w:name="_Toc32076110"/>
             <w:r>
               <w:rPr>
                 <w:rStyle w:val="Strong"/>
@@ -8240,7 +8837,7 @@
                 <w:b/>
                 <w:bCs w:val="0"/>
               </w:rPr>
-              <w:t>1_V1.</w:t>
+              <w:t>2</w:t>
             </w:r>
             <w:r>
               <w:rPr>
@@ -8248,9 +8845,18 @@
                 <w:b/>
                 <w:bCs w:val="0"/>
               </w:rPr>
+              <w:t>_V1.</w:t>
+            </w:r>
+            <w:bookmarkEnd w:id="23"/>
+            <w:r>
+              <w:rPr>
+                <w:rStyle w:val="Strong"/>
+                <w:b/>
+                <w:bCs w:val="0"/>
+              </w:rPr>
               <w:t>2</w:t>
             </w:r>
-            <w:bookmarkEnd w:id="15"/>
+            <w:bookmarkEnd w:id="24"/>
           </w:p>
         </w:tc>
       </w:tr>
@@ -8612,7 +9218,8 @@
                 <w:bCs w:val="0"/>
               </w:rPr>
             </w:pPr>
-            <w:bookmarkStart w:id="16" w:name="_Toc31968935"/>
+            <w:bookmarkStart w:id="25" w:name="_Toc31968935"/>
+            <w:bookmarkStart w:id="26" w:name="_Toc32076111"/>
             <w:r>
               <w:rPr>
                 <w:rStyle w:val="Strong"/>
@@ -8659,7 +9266,7 @@
                 <w:b/>
                 <w:bCs w:val="0"/>
               </w:rPr>
-              <w:t>2_V1.</w:t>
+              <w:t>3</w:t>
             </w:r>
             <w:r>
               <w:rPr>
@@ -8667,9 +9274,18 @@
                 <w:b/>
                 <w:bCs w:val="0"/>
               </w:rPr>
-              <w:t>2</w:t>
-            </w:r>
-            <w:bookmarkEnd w:id="16"/>
+              <w:t>_V1.</w:t>
+            </w:r>
+            <w:bookmarkEnd w:id="25"/>
+            <w:r>
+              <w:rPr>
+                <w:rStyle w:val="Strong"/>
+                <w:b/>
+                <w:bCs w:val="0"/>
+              </w:rPr>
+              <w:t>4</w:t>
+            </w:r>
+            <w:bookmarkEnd w:id="26"/>
           </w:p>
           <w:p>
             <w:pPr>
@@ -9049,7 +9665,8 @@
                 <w:bCs w:val="0"/>
               </w:rPr>
             </w:pPr>
-            <w:bookmarkStart w:id="17" w:name="_Toc31968936"/>
+            <w:bookmarkStart w:id="27" w:name="_Toc31968936"/>
+            <w:bookmarkStart w:id="28" w:name="_Toc32076112"/>
             <w:r>
               <w:rPr>
                 <w:rStyle w:val="Strong"/>
@@ -9088,7 +9705,7 @@
                 <w:b/>
                 <w:bCs w:val="0"/>
               </w:rPr>
-              <w:t>03</w:t>
+              <w:t>04</w:t>
             </w:r>
             <w:r>
               <w:rPr>
@@ -9098,15 +9715,16 @@
               </w:rPr>
               <w:t>_V1.</w:t>
             </w:r>
+            <w:bookmarkEnd w:id="27"/>
             <w:r>
               <w:rPr>
                 <w:rStyle w:val="Strong"/>
                 <w:b/>
                 <w:bCs w:val="0"/>
               </w:rPr>
-              <w:t>2</w:t>
-            </w:r>
-            <w:bookmarkEnd w:id="17"/>
+              <w:t>3</w:t>
+            </w:r>
+            <w:bookmarkEnd w:id="28"/>
           </w:p>
           <w:p>
             <w:pPr>
@@ -9138,7 +9756,7 @@
       </w:tr>
       <w:tr>
         <w:trPr>
-          <w:trHeight w:hRule="exact" w:val="918"/>
+          <w:trHeight w:hRule="exact" w:val="667"/>
         </w:trPr>
         <w:tc>
           <w:tcPr>
@@ -9174,29 +9792,247 @@
             <w:pPr>
               <w:pStyle w:val="PlainText"/>
               <w:rPr>
+                <w:rFonts w:ascii="Calibri" w:hAnsi="Calibri" w:cs="Calibri"/>
+                <w:b/>
+                <w:sz w:val="32"/>
+                <w:szCs w:val="32"/>
+              </w:rPr>
+            </w:pPr>
+            <w:r>
+              <w:rPr>
+                <w:rFonts w:ascii="Calibri" w:hAnsi="Calibri" w:cs="Calibri"/>
+                <w:b/>
+                <w:sz w:val="28"/>
+                <w:szCs w:val="28"/>
+              </w:rPr>
+              <w:t>Maximum number of trials</w:t>
+            </w:r>
+          </w:p>
+        </w:tc>
+      </w:tr>
+      <w:tr>
+        <w:trPr>
+          <w:trHeight w:hRule="exact" w:val="3437"/>
+        </w:trPr>
+        <w:tc>
+          <w:tcPr>
+            <w:tcW w:w="3025" w:type="dxa"/>
+            <w:shd w:val="clear" w:color="auto" w:fill="244061" w:themeFill="accent1" w:themeFillShade="80"/>
+          </w:tcPr>
+          <w:p>
+            <w:pPr>
+              <w:pStyle w:val="TOCEntry"/>
+              <w:rPr>
+                <w:rFonts w:ascii="Courier New" w:hAnsi="Courier New" w:cs="Courier New"/>
+                <w:bCs/>
+                <w:sz w:val="32"/>
+                <w:szCs w:val="32"/>
+              </w:rPr>
+            </w:pPr>
+            <w:r>
+              <w:rPr>
+                <w:rFonts w:ascii="Courier New" w:hAnsi="Courier New" w:cs="Courier New"/>
+                <w:bCs/>
+                <w:sz w:val="32"/>
+                <w:szCs w:val="32"/>
+              </w:rPr>
+              <w:t>Description</w:t>
+            </w:r>
+          </w:p>
+        </w:tc>
+        <w:tc>
+          <w:tcPr>
+            <w:tcW w:w="5871" w:type="dxa"/>
+          </w:tcPr>
+          <w:p>
+            <w:pPr>
+              <w:pStyle w:val="PlainText"/>
+              <w:rPr>
+                <w:rStyle w:val="Strong"/>
+                <w:sz w:val="24"/>
+                <w:szCs w:val="24"/>
+                <w:u w:val="single"/>
+              </w:rPr>
+            </w:pPr>
+          </w:p>
+          <w:p>
+            <w:pPr>
+              <w:pStyle w:val="PlainText"/>
+              <w:rPr>
                 <w:rStyle w:val="Strong"/>
                 <w:rFonts w:cstheme="majorBidi"/>
-                <w:sz w:val="28"/>
-                <w:szCs w:val="28"/>
+                <w:b w:val="0"/>
+                <w:bCs w:val="0"/>
+                <w:sz w:val="24"/>
+                <w:szCs w:val="24"/>
               </w:rPr>
             </w:pPr>
             <w:r>
               <w:rPr>
                 <w:rStyle w:val="Strong"/>
                 <w:rFonts w:cstheme="majorBidi"/>
-                <w:sz w:val="28"/>
-                <w:szCs w:val="28"/>
+                <w:b w:val="0"/>
+                <w:bCs w:val="0"/>
+                <w:sz w:val="24"/>
+                <w:szCs w:val="24"/>
+              </w:rPr>
+              <w:t xml:space="preserve">In case of </w:t>
+            </w:r>
+            <w:r>
+              <w:rPr>
+                <w:rStyle w:val="Strong"/>
+                <w:rFonts w:cstheme="majorBidi"/>
+                <w:b w:val="0"/>
+                <w:bCs w:val="0"/>
+                <w:sz w:val="24"/>
+                <w:szCs w:val="24"/>
               </w:rPr>
               <w:t>Exceeding the number of the defined number of trials (3).</w:t>
             </w:r>
           </w:p>
           <w:p>
             <w:pPr>
-              <w:pStyle w:val="Heading2"/>
-              <w:outlineLvl w:val="1"/>
+              <w:pStyle w:val="PlainText"/>
+              <w:rPr>
+                <w:rStyle w:val="Strong"/>
+                <w:rFonts w:cstheme="majorBidi"/>
+                <w:b w:val="0"/>
+                <w:bCs w:val="0"/>
+                <w:sz w:val="24"/>
+                <w:szCs w:val="24"/>
+                <w:u w:val="single"/>
+              </w:rPr>
+            </w:pPr>
+          </w:p>
+          <w:p>
+            <w:pPr>
+              <w:pStyle w:val="PlainText"/>
+              <w:rPr>
+                <w:rStyle w:val="Strong"/>
+                <w:rFonts w:cstheme="majorBidi"/>
+                <w:b w:val="0"/>
+                <w:bCs w:val="0"/>
+                <w:sz w:val="24"/>
+                <w:szCs w:val="24"/>
+                <w:u w:val="single"/>
+              </w:rPr>
+            </w:pPr>
+            <w:r>
+              <w:rPr>
+                <w:rStyle w:val="Strong"/>
+                <w:rFonts w:cstheme="majorBidi"/>
+                <w:b w:val="0"/>
+                <w:bCs w:val="0"/>
+                <w:sz w:val="24"/>
+                <w:szCs w:val="24"/>
+                <w:u w:val="single"/>
+              </w:rPr>
+              <w:t>Hardware needed:</w:t>
+            </w:r>
+          </w:p>
+          <w:p>
+            <w:pPr>
+              <w:pStyle w:val="PlainText"/>
+              <w:ind w:firstLine="720"/>
+              <w:rPr>
+                <w:rStyle w:val="Strong"/>
+                <w:rFonts w:cstheme="majorBidi"/>
+                <w:b w:val="0"/>
+                <w:bCs w:val="0"/>
+                <w:sz w:val="24"/>
+                <w:szCs w:val="24"/>
+              </w:rPr>
+            </w:pPr>
+            <w:r>
+              <w:rPr>
+                <w:rStyle w:val="Strong"/>
+                <w:rFonts w:cstheme="majorBidi"/>
+                <w:b w:val="0"/>
+                <w:bCs w:val="0"/>
+                <w:sz w:val="24"/>
+                <w:szCs w:val="24"/>
+              </w:rPr>
+              <w:t>- LCD</w:t>
+            </w:r>
+          </w:p>
+          <w:p>
+            <w:pPr>
+              <w:pStyle w:val="PlainText"/>
+              <w:ind w:firstLine="720"/>
+              <w:rPr>
+                <w:rStyle w:val="Strong"/>
+                <w:rFonts w:cstheme="majorBidi"/>
+                <w:b w:val="0"/>
+                <w:bCs w:val="0"/>
+                <w:sz w:val="24"/>
+                <w:szCs w:val="24"/>
+              </w:rPr>
+            </w:pPr>
+            <w:r>
+              <w:rPr>
+                <w:rStyle w:val="Strong"/>
+                <w:rFonts w:cstheme="majorBidi"/>
+                <w:b w:val="0"/>
+                <w:bCs w:val="0"/>
+                <w:sz w:val="24"/>
+                <w:szCs w:val="24"/>
+              </w:rPr>
+              <w:t xml:space="preserve">  it</w:t>
+            </w:r>
+            <w:r>
+              <w:rPr>
+                <w:rStyle w:val="Strong"/>
+                <w:rFonts w:cstheme="majorBidi"/>
+                <w:b w:val="0"/>
+                <w:bCs w:val="0"/>
+                <w:sz w:val="24"/>
+                <w:szCs w:val="24"/>
+              </w:rPr>
+              <w:t xml:space="preserve"> will display NOK</w:t>
+            </w:r>
+            <w:r>
+              <w:rPr>
+                <w:rStyle w:val="Strong"/>
+                <w:rFonts w:cstheme="majorBidi"/>
+                <w:b w:val="0"/>
+                <w:bCs w:val="0"/>
+                <w:sz w:val="24"/>
+                <w:szCs w:val="24"/>
+              </w:rPr>
+              <w:t xml:space="preserve"> </w:t>
+            </w:r>
+          </w:p>
+          <w:p>
+            <w:pPr>
+              <w:pStyle w:val="PlainText"/>
+              <w:ind w:firstLine="720"/>
+              <w:rPr>
+                <w:rStyle w:val="Strong"/>
+                <w:rFonts w:cstheme="majorBidi"/>
+                <w:b w:val="0"/>
+                <w:bCs w:val="0"/>
+                <w:sz w:val="24"/>
+                <w:szCs w:val="24"/>
+              </w:rPr>
+            </w:pPr>
+            <w:r>
+              <w:rPr>
+                <w:rStyle w:val="Strong"/>
+                <w:rFonts w:cstheme="majorBidi"/>
+                <w:b w:val="0"/>
+                <w:bCs w:val="0"/>
+                <w:sz w:val="24"/>
+                <w:szCs w:val="24"/>
+              </w:rPr>
+              <w:t>- Buzzer</w:t>
+            </w:r>
+          </w:p>
+          <w:p>
+            <w:pPr>
+              <w:pStyle w:val="TOCEntry"/>
               <w:rPr>
                 <w:rFonts w:ascii="Courier New" w:hAnsi="Courier New" w:cs="Courier New"/>
-                <w:b w:val="0"/>
+                <w:bCs/>
                 <w:i/>
                 <w:iCs/>
                 <w:color w:val="632423" w:themeColor="accent2" w:themeShade="80"/>
@@ -9204,161 +10040,31 @@
                 <w:szCs w:val="32"/>
               </w:rPr>
             </w:pPr>
-          </w:p>
-        </w:tc>
-      </w:tr>
-      <w:tr>
-        <w:trPr>
-          <w:trHeight w:hRule="exact" w:val="3437"/>
-        </w:trPr>
-        <w:tc>
-          <w:tcPr>
-            <w:tcW w:w="3025" w:type="dxa"/>
-            <w:shd w:val="clear" w:color="auto" w:fill="244061" w:themeFill="accent1" w:themeFillShade="80"/>
-          </w:tcPr>
-          <w:p>
-            <w:pPr>
-              <w:pStyle w:val="TOCEntry"/>
-              <w:rPr>
-                <w:rFonts w:ascii="Courier New" w:hAnsi="Courier New" w:cs="Courier New"/>
-                <w:bCs/>
-                <w:sz w:val="32"/>
-                <w:szCs w:val="32"/>
-              </w:rPr>
-            </w:pPr>
-            <w:r>
-              <w:rPr>
-                <w:rFonts w:ascii="Courier New" w:hAnsi="Courier New" w:cs="Courier New"/>
-                <w:bCs/>
-                <w:sz w:val="32"/>
-                <w:szCs w:val="32"/>
-              </w:rPr>
-              <w:t>Description</w:t>
-            </w:r>
-          </w:p>
-        </w:tc>
-        <w:tc>
-          <w:tcPr>
-            <w:tcW w:w="5871" w:type="dxa"/>
-          </w:tcPr>
-          <w:p>
-            <w:pPr>
-              <w:pStyle w:val="PlainText"/>
+            <w:r>
               <w:rPr>
                 <w:rStyle w:val="Strong"/>
-                <w:sz w:val="24"/>
-                <w:szCs w:val="24"/>
-                <w:u w:val="single"/>
-              </w:rPr>
-            </w:pPr>
+                <w:rFonts w:ascii="Consolas" w:hAnsi="Consolas" w:cstheme="majorBidi"/>
+                <w:bCs w:val="0"/>
+                <w:sz w:val="24"/>
+                <w:szCs w:val="24"/>
+              </w:rPr>
+              <w:tab/>
+            </w:r>
             <w:r>
               <w:rPr>
                 <w:rStyle w:val="Strong"/>
-                <w:sz w:val="24"/>
-                <w:szCs w:val="24"/>
-                <w:u w:val="single"/>
-              </w:rPr>
-              <w:t>Hardware needed:</w:t>
-            </w:r>
-          </w:p>
-          <w:p>
-            <w:pPr>
-              <w:pStyle w:val="PlainText"/>
-              <w:ind w:firstLine="720"/>
+                <w:rFonts w:ascii="Consolas" w:hAnsi="Consolas" w:cstheme="majorBidi"/>
+                <w:bCs w:val="0"/>
+                <w:sz w:val="24"/>
+                <w:szCs w:val="24"/>
+              </w:rPr>
+              <w:t xml:space="preserve">  </w:t>
+            </w:r>
+            <w:r>
               <w:rPr>
                 <w:rStyle w:val="Strong"/>
-                <w:sz w:val="24"/>
-                <w:szCs w:val="24"/>
-              </w:rPr>
-            </w:pPr>
-            <w:r>
-              <w:rPr>
-                <w:rStyle w:val="Strong"/>
-                <w:sz w:val="24"/>
-                <w:szCs w:val="24"/>
-              </w:rPr>
-              <w:t>- LCD</w:t>
-            </w:r>
-          </w:p>
-          <w:p>
-            <w:pPr>
-              <w:pStyle w:val="PlainText"/>
-              <w:ind w:firstLine="720"/>
-              <w:rPr>
-                <w:rStyle w:val="Strong"/>
-                <w:sz w:val="24"/>
-                <w:szCs w:val="24"/>
-              </w:rPr>
-            </w:pPr>
-            <w:r>
-              <w:rPr>
-                <w:rStyle w:val="Strong"/>
-                <w:sz w:val="24"/>
-                <w:szCs w:val="24"/>
-              </w:rPr>
-              <w:tab/>
-              <w:t>LCD will display NOK</w:t>
-            </w:r>
-            <w:r>
-              <w:rPr>
-                <w:rStyle w:val="Strong"/>
-                <w:sz w:val="24"/>
-                <w:szCs w:val="24"/>
-              </w:rPr>
-              <w:t xml:space="preserve"> or OK</w:t>
-            </w:r>
-          </w:p>
-          <w:p>
-            <w:pPr>
-              <w:pStyle w:val="PlainText"/>
-              <w:ind w:firstLine="720"/>
-              <w:rPr>
-                <w:rStyle w:val="Strong"/>
-                <w:sz w:val="24"/>
-                <w:szCs w:val="24"/>
-              </w:rPr>
-            </w:pPr>
-            <w:r>
-              <w:rPr>
-                <w:rStyle w:val="Strong"/>
-                <w:sz w:val="24"/>
-                <w:szCs w:val="24"/>
-              </w:rPr>
-              <w:t>- Buzzer</w:t>
-            </w:r>
-          </w:p>
-          <w:p>
-            <w:pPr>
-              <w:pStyle w:val="TOCEntry"/>
-              <w:rPr>
-                <w:rFonts w:ascii="Courier New" w:hAnsi="Courier New" w:cs="Courier New"/>
-                <w:bCs/>
-                <w:i/>
-                <w:iCs/>
-                <w:color w:val="632423" w:themeColor="accent2" w:themeShade="80"/>
-                <w:sz w:val="32"/>
-                <w:szCs w:val="32"/>
-              </w:rPr>
-            </w:pPr>
-            <w:r>
-              <w:rPr>
-                <w:rStyle w:val="Strong"/>
-                <w:sz w:val="24"/>
-                <w:szCs w:val="24"/>
-              </w:rPr>
-              <w:tab/>
-            </w:r>
-            <w:r>
-              <w:rPr>
-                <w:rStyle w:val="Strong"/>
-                <w:sz w:val="24"/>
-                <w:szCs w:val="24"/>
-              </w:rPr>
-              <w:t xml:space="preserve">            </w:t>
-            </w:r>
-            <w:r>
-              <w:rPr>
-                <w:rStyle w:val="Strong"/>
+                <w:rFonts w:ascii="Consolas" w:hAnsi="Consolas" w:cstheme="majorBidi"/>
+                <w:bCs w:val="0"/>
                 <w:sz w:val="24"/>
                 <w:szCs w:val="24"/>
               </w:rPr>
@@ -9438,8 +10144,9 @@
                 <w:bCs w:val="0"/>
               </w:rPr>
             </w:pPr>
-            <w:bookmarkStart w:id="18" w:name="_Toc30680357"/>
-            <w:bookmarkStart w:id="19" w:name="_Toc31968937"/>
+            <w:bookmarkStart w:id="29" w:name="_Toc30680357"/>
+            <w:bookmarkStart w:id="30" w:name="_Toc31968937"/>
+            <w:bookmarkStart w:id="31" w:name="_Toc32076113"/>
             <w:proofErr w:type="spellStart"/>
             <w:r>
               <w:rPr>
@@ -9504,18 +10211,27 @@
                 <w:b/>
                 <w:bCs w:val="0"/>
               </w:rPr>
-              <w:t>4_V1.</w:t>
-            </w:r>
-            <w:bookmarkEnd w:id="18"/>
+              <w:t>5</w:t>
+            </w:r>
             <w:r>
               <w:rPr>
                 <w:rStyle w:val="Strong"/>
                 <w:b/>
                 <w:bCs w:val="0"/>
               </w:rPr>
+              <w:t>_V1.</w:t>
+            </w:r>
+            <w:bookmarkEnd w:id="29"/>
+            <w:r>
+              <w:rPr>
+                <w:rStyle w:val="Strong"/>
+                <w:b/>
+                <w:bCs w:val="0"/>
+              </w:rPr>
               <w:t>2</w:t>
             </w:r>
-            <w:bookmarkEnd w:id="19"/>
+            <w:bookmarkEnd w:id="30"/>
+            <w:bookmarkEnd w:id="31"/>
           </w:p>
           <w:p>
             <w:pPr>
@@ -9573,6 +10289,7 @@
               <w:pStyle w:val="PlainText"/>
               <w:rPr>
                 <w:rStyle w:val="Strong"/>
+                <w:rFonts w:asciiTheme="minorHAnsi" w:hAnsiTheme="minorHAnsi" w:cstheme="minorHAnsi"/>
                 <w:sz w:val="28"/>
                 <w:szCs w:val="28"/>
               </w:rPr>
@@ -9580,6 +10297,7 @@
             <w:r>
               <w:rPr>
                 <w:rStyle w:val="Strong"/>
+                <w:rFonts w:asciiTheme="minorHAnsi" w:hAnsiTheme="minorHAnsi" w:cstheme="minorHAnsi"/>
                 <w:sz w:val="28"/>
                 <w:szCs w:val="28"/>
               </w:rPr>
@@ -9800,13 +10518,7 @@
       <w:pPr>
         <w:pStyle w:val="PlainText"/>
         <w:rPr>
-          <w:rStyle w:val="IntenseReference"/>
-          <w:smallCaps w:val="0"/>
-          <w:color w:val="auto"/>
-          <w:spacing w:val="0"/>
-          <w:sz w:val="24"/>
-          <w:szCs w:val="24"/>
-          <w:u w:val="none"/>
+          <w:rStyle w:val="Strong"/>
         </w:rPr>
       </w:pPr>
       <w:r>
@@ -9815,6 +10527,373 @@
         </w:rPr>
         <w:tab/>
       </w:r>
+    </w:p>
+    <w:p>
+      <w:pPr>
+        <w:pStyle w:val="PlainText"/>
+        <w:rPr>
+          <w:rStyle w:val="Strong"/>
+        </w:rPr>
+      </w:pPr>
+      <w:r>
+        <w:rPr>
+          <w:rStyle w:val="Strong"/>
+        </w:rPr>
+        <w:br w:type="page"/>
+      </w:r>
+    </w:p>
+    <w:tbl>
+      <w:tblPr>
+        <w:tblStyle w:val="MediumGrid1"/>
+        <w:tblpPr w:leftFromText="180" w:rightFromText="180" w:horzAnchor="margin" w:tblpY="1189"/>
+        <w:tblW w:w="0" w:type="auto"/>
+        <w:tblLook w:val="04A0" w:firstRow="1" w:lastRow="0" w:firstColumn="1" w:lastColumn="0" w:noHBand="0" w:noVBand="1"/>
+      </w:tblPr>
+      <w:tblGrid>
+        <w:gridCol w:w="2847"/>
+        <w:gridCol w:w="2127"/>
+        <w:gridCol w:w="2057"/>
+        <w:gridCol w:w="2519"/>
+      </w:tblGrid>
+      <w:tr>
+        <w:trPr>
+          <w:cnfStyle w:val="100000000000" w:firstRow="1" w:lastRow="0" w:firstColumn="0" w:lastColumn="0" w:oddVBand="0" w:evenVBand="0" w:oddHBand="0" w:evenHBand="0" w:firstRowFirstColumn="0" w:firstRowLastColumn="0" w:lastRowFirstColumn="0" w:lastRowLastColumn="0"/>
+          <w:trHeight w:hRule="exact" w:val="598"/>
+        </w:trPr>
+        <w:tc>
+          <w:tcPr>
+            <w:cnfStyle w:val="001000000000" w:firstRow="0" w:lastRow="0" w:firstColumn="1" w:lastColumn="0" w:oddVBand="0" w:evenVBand="0" w:oddHBand="0" w:evenHBand="0" w:firstRowFirstColumn="0" w:firstRowLastColumn="0" w:lastRowFirstColumn="0" w:lastRowLastColumn="0"/>
+            <w:tcW w:w="2847" w:type="dxa"/>
+            <w:shd w:val="clear" w:color="auto" w:fill="auto"/>
+          </w:tcPr>
+          <w:p>
+            <w:pPr>
+              <w:jc w:val="center"/>
+              <w:rPr>
+                <w:sz w:val="28"/>
+                <w:szCs w:val="28"/>
+              </w:rPr>
+            </w:pPr>
+            <w:r>
+              <w:rPr>
+                <w:sz w:val="28"/>
+                <w:szCs w:val="28"/>
+              </w:rPr>
+              <w:lastRenderedPageBreak/>
+              <w:t>Ref number</w:t>
+            </w:r>
+          </w:p>
+        </w:tc>
+        <w:tc>
+          <w:tcPr>
+            <w:tcW w:w="2127" w:type="dxa"/>
+            <w:shd w:val="clear" w:color="auto" w:fill="auto"/>
+          </w:tcPr>
+          <w:p>
+            <w:pPr>
+              <w:jc w:val="center"/>
+              <w:cnfStyle w:val="100000000000" w:firstRow="1" w:lastRow="0" w:firstColumn="0" w:lastColumn="0" w:oddVBand="0" w:evenVBand="0" w:oddHBand="0" w:evenHBand="0" w:firstRowFirstColumn="0" w:firstRowLastColumn="0" w:lastRowFirstColumn="0" w:lastRowLastColumn="0"/>
+              <w:rPr>
+                <w:sz w:val="28"/>
+                <w:szCs w:val="28"/>
+              </w:rPr>
+            </w:pPr>
+            <w:r>
+              <w:rPr>
+                <w:sz w:val="28"/>
+                <w:szCs w:val="28"/>
+              </w:rPr>
+              <w:t>Document</w:t>
+            </w:r>
+          </w:p>
+          <w:p>
+            <w:pPr>
+              <w:jc w:val="center"/>
+              <w:cnfStyle w:val="100000000000" w:firstRow="1" w:lastRow="0" w:firstColumn="0" w:lastColumn="0" w:oddVBand="0" w:evenVBand="0" w:oddHBand="0" w:evenHBand="0" w:firstRowFirstColumn="0" w:firstRowLastColumn="0" w:lastRowFirstColumn="0" w:lastRowLastColumn="0"/>
+              <w:rPr>
+                <w:sz w:val="28"/>
+                <w:szCs w:val="28"/>
+              </w:rPr>
+            </w:pPr>
+          </w:p>
+        </w:tc>
+        <w:tc>
+          <w:tcPr>
+            <w:tcW w:w="2057" w:type="dxa"/>
+            <w:shd w:val="clear" w:color="auto" w:fill="auto"/>
+          </w:tcPr>
+          <w:p>
+            <w:pPr>
+              <w:jc w:val="center"/>
+              <w:cnfStyle w:val="100000000000" w:firstRow="1" w:lastRow="0" w:firstColumn="0" w:lastColumn="0" w:oddVBand="0" w:evenVBand="0" w:oddHBand="0" w:evenHBand="0" w:firstRowFirstColumn="0" w:firstRowLastColumn="0" w:lastRowFirstColumn="0" w:lastRowLastColumn="0"/>
+              <w:rPr>
+                <w:sz w:val="28"/>
+                <w:szCs w:val="28"/>
+              </w:rPr>
+            </w:pPr>
+            <w:r>
+              <w:rPr>
+                <w:sz w:val="28"/>
+                <w:szCs w:val="28"/>
+              </w:rPr>
+              <w:t>version</w:t>
+            </w:r>
+          </w:p>
+        </w:tc>
+        <w:tc>
+          <w:tcPr>
+            <w:tcW w:w="2519" w:type="dxa"/>
+            <w:shd w:val="clear" w:color="auto" w:fill="auto"/>
+          </w:tcPr>
+          <w:p>
+            <w:pPr>
+              <w:jc w:val="center"/>
+              <w:cnfStyle w:val="100000000000" w:firstRow="1" w:lastRow="0" w:firstColumn="0" w:lastColumn="0" w:oddVBand="0" w:evenVBand="0" w:oddHBand="0" w:evenHBand="0" w:firstRowFirstColumn="0" w:firstRowLastColumn="0" w:lastRowFirstColumn="0" w:lastRowLastColumn="0"/>
+              <w:rPr>
+                <w:sz w:val="28"/>
+                <w:szCs w:val="28"/>
+              </w:rPr>
+            </w:pPr>
+            <w:r>
+              <w:rPr>
+                <w:sz w:val="28"/>
+                <w:szCs w:val="28"/>
+              </w:rPr>
+              <w:t>status</w:t>
+            </w:r>
+          </w:p>
+        </w:tc>
+      </w:tr>
+      <w:tr>
+        <w:trPr>
+          <w:cnfStyle w:val="000000100000" w:firstRow="0" w:lastRow="0" w:firstColumn="0" w:lastColumn="0" w:oddVBand="0" w:evenVBand="0" w:oddHBand="1" w:evenHBand="0" w:firstRowFirstColumn="0" w:firstRowLastColumn="0" w:lastRowFirstColumn="0" w:lastRowLastColumn="0"/>
+          <w:trHeight w:hRule="exact" w:val="598"/>
+        </w:trPr>
+        <w:tc>
+          <w:tcPr>
+            <w:cnfStyle w:val="001000000000" w:firstRow="0" w:lastRow="0" w:firstColumn="1" w:lastColumn="0" w:oddVBand="0" w:evenVBand="0" w:oddHBand="0" w:evenHBand="0" w:firstRowFirstColumn="0" w:firstRowLastColumn="0" w:lastRowFirstColumn="0" w:lastRowLastColumn="0"/>
+            <w:tcW w:w="2847" w:type="dxa"/>
+          </w:tcPr>
+          <w:p>
+            <w:pPr>
+              <w:rPr>
+                <w:sz w:val="28"/>
+                <w:szCs w:val="28"/>
+              </w:rPr>
+            </w:pPr>
+            <w:r>
+              <w:rPr>
+                <w:sz w:val="28"/>
+                <w:szCs w:val="28"/>
+              </w:rPr>
+              <w:t>1</w:t>
+            </w:r>
+          </w:p>
+        </w:tc>
+        <w:tc>
+          <w:tcPr>
+            <w:tcW w:w="2127" w:type="dxa"/>
+          </w:tcPr>
+          <w:p>
+            <w:pPr>
+              <w:cnfStyle w:val="000000100000" w:firstRow="0" w:lastRow="0" w:firstColumn="0" w:lastColumn="0" w:oddVBand="0" w:evenVBand="0" w:oddHBand="1" w:evenHBand="0" w:firstRowFirstColumn="0" w:firstRowLastColumn="0" w:lastRowFirstColumn="0" w:lastRowLastColumn="0"/>
+              <w:rPr>
+                <w:sz w:val="28"/>
+                <w:szCs w:val="28"/>
+              </w:rPr>
+            </w:pPr>
+            <w:r>
+              <w:rPr>
+                <w:sz w:val="28"/>
+                <w:szCs w:val="28"/>
+              </w:rPr>
+              <w:t>CRS</w:t>
+            </w:r>
+          </w:p>
+        </w:tc>
+        <w:tc>
+          <w:tcPr>
+            <w:tcW w:w="2057" w:type="dxa"/>
+          </w:tcPr>
+          <w:p>
+            <w:pPr>
+              <w:cnfStyle w:val="000000100000" w:firstRow="0" w:lastRow="0" w:firstColumn="0" w:lastColumn="0" w:oddVBand="0" w:evenVBand="0" w:oddHBand="1" w:evenHBand="0" w:firstRowFirstColumn="0" w:firstRowLastColumn="0" w:lastRowFirstColumn="0" w:lastRowLastColumn="0"/>
+              <w:rPr>
+                <w:sz w:val="28"/>
+                <w:szCs w:val="28"/>
+              </w:rPr>
+            </w:pPr>
+            <w:r>
+              <w:rPr>
+                <w:sz w:val="28"/>
+                <w:szCs w:val="28"/>
+              </w:rPr>
+              <w:t>V1.0</w:t>
+            </w:r>
+          </w:p>
+        </w:tc>
+        <w:tc>
+          <w:tcPr>
+            <w:tcW w:w="2519" w:type="dxa"/>
+          </w:tcPr>
+          <w:p>
+            <w:pPr>
+              <w:cnfStyle w:val="000000100000" w:firstRow="0" w:lastRow="0" w:firstColumn="0" w:lastColumn="0" w:oddVBand="0" w:evenVBand="0" w:oddHBand="1" w:evenHBand="0" w:firstRowFirstColumn="0" w:firstRowLastColumn="0" w:lastRowFirstColumn="0" w:lastRowLastColumn="0"/>
+              <w:rPr>
+                <w:sz w:val="28"/>
+                <w:szCs w:val="28"/>
+              </w:rPr>
+            </w:pPr>
+            <w:r>
+              <w:rPr>
+                <w:sz w:val="28"/>
+                <w:szCs w:val="28"/>
+              </w:rPr>
+              <w:t>Proposed</w:t>
+            </w:r>
+          </w:p>
+        </w:tc>
+      </w:tr>
+      <w:tr>
+        <w:trPr>
+          <w:trHeight w:hRule="exact" w:val="598"/>
+        </w:trPr>
+        <w:tc>
+          <w:tcPr>
+            <w:cnfStyle w:val="001000000000" w:firstRow="0" w:lastRow="0" w:firstColumn="1" w:lastColumn="0" w:oddVBand="0" w:evenVBand="0" w:oddHBand="0" w:evenHBand="0" w:firstRowFirstColumn="0" w:firstRowLastColumn="0" w:lastRowFirstColumn="0" w:lastRowLastColumn="0"/>
+            <w:tcW w:w="2847" w:type="dxa"/>
+            <w:shd w:val="clear" w:color="auto" w:fill="auto"/>
+          </w:tcPr>
+          <w:p>
+            <w:pPr>
+              <w:rPr>
+                <w:sz w:val="28"/>
+                <w:szCs w:val="28"/>
+              </w:rPr>
+            </w:pPr>
+            <w:r>
+              <w:rPr>
+                <w:sz w:val="28"/>
+                <w:szCs w:val="28"/>
+              </w:rPr>
+              <w:t>2</w:t>
+            </w:r>
+          </w:p>
+        </w:tc>
+        <w:tc>
+          <w:tcPr>
+            <w:tcW w:w="2127" w:type="dxa"/>
+            <w:shd w:val="clear" w:color="auto" w:fill="auto"/>
+          </w:tcPr>
+          <w:p>
+            <w:pPr>
+              <w:cnfStyle w:val="000000000000" w:firstRow="0" w:lastRow="0" w:firstColumn="0" w:lastColumn="0" w:oddVBand="0" w:evenVBand="0" w:oddHBand="0" w:evenHBand="0" w:firstRowFirstColumn="0" w:firstRowLastColumn="0" w:lastRowFirstColumn="0" w:lastRowLastColumn="0"/>
+              <w:rPr>
+                <w:sz w:val="28"/>
+                <w:szCs w:val="28"/>
+              </w:rPr>
+            </w:pPr>
+            <w:r>
+              <w:rPr>
+                <w:sz w:val="28"/>
+                <w:szCs w:val="28"/>
+              </w:rPr>
+              <w:t>SIQ</w:t>
+            </w:r>
+          </w:p>
+        </w:tc>
+        <w:tc>
+          <w:tcPr>
+            <w:tcW w:w="2057" w:type="dxa"/>
+            <w:shd w:val="clear" w:color="auto" w:fill="auto"/>
+          </w:tcPr>
+          <w:p>
+            <w:pPr>
+              <w:spacing w:line="360" w:lineRule="auto"/>
+              <w:jc w:val="center"/>
+              <w:cnfStyle w:val="000000000000" w:firstRow="0" w:lastRow="0" w:firstColumn="0" w:lastColumn="0" w:oddVBand="0" w:evenVBand="0" w:oddHBand="0" w:evenHBand="0" w:firstRowFirstColumn="0" w:firstRowLastColumn="0" w:lastRowFirstColumn="0" w:lastRowLastColumn="0"/>
+              <w:rPr>
+                <w:sz w:val="28"/>
+                <w:szCs w:val="28"/>
+              </w:rPr>
+            </w:pPr>
+            <w:r>
+              <w:rPr>
+                <w:sz w:val="28"/>
+                <w:szCs w:val="28"/>
+              </w:rPr>
+              <w:t>_</w:t>
+            </w:r>
+          </w:p>
+        </w:tc>
+        <w:tc>
+          <w:tcPr>
+            <w:tcW w:w="2519" w:type="dxa"/>
+            <w:shd w:val="clear" w:color="auto" w:fill="auto"/>
+          </w:tcPr>
+          <w:p>
+            <w:pPr>
+              <w:jc w:val="center"/>
+              <w:cnfStyle w:val="000000000000" w:firstRow="0" w:lastRow="0" w:firstColumn="0" w:lastColumn="0" w:oddVBand="0" w:evenVBand="0" w:oddHBand="0" w:evenHBand="0" w:firstRowFirstColumn="0" w:firstRowLastColumn="0" w:lastRowFirstColumn="0" w:lastRowLastColumn="0"/>
+              <w:rPr>
+                <w:sz w:val="28"/>
+                <w:szCs w:val="28"/>
+              </w:rPr>
+            </w:pPr>
+            <w:r>
+              <w:rPr>
+                <w:sz w:val="28"/>
+                <w:szCs w:val="28"/>
+              </w:rPr>
+              <w:t>_</w:t>
+            </w:r>
+          </w:p>
+        </w:tc>
+      </w:tr>
+    </w:tbl>
+    <w:p>
+      <w:pPr>
+        <w:pStyle w:val="TOCEntry"/>
+        <w:outlineLvl w:val="0"/>
+        <w:rPr>
+          <w:rStyle w:val="IntenseReference"/>
+          <w:rFonts w:ascii="Times New Roman" w:hAnsi="Times New Roman"/>
+          <w:b/>
+          <w:bCs w:val="0"/>
+          <w:smallCaps w:val="0"/>
+          <w:color w:val="auto"/>
+          <w:spacing w:val="0"/>
+          <w:sz w:val="32"/>
+          <w:szCs w:val="32"/>
+          <w:u w:val="none"/>
+        </w:rPr>
+      </w:pPr>
+      <w:bookmarkStart w:id="32" w:name="_Toc32076114"/>
+      <w:r>
+        <w:rPr>
+          <w:rFonts w:ascii="Times New Roman" w:hAnsi="Times New Roman"/>
+          <w:sz w:val="32"/>
+          <w:szCs w:val="32"/>
+        </w:rPr>
+        <w:t>5</w:t>
+      </w:r>
+      <w:r>
+        <w:rPr>
+          <w:rFonts w:ascii="Times New Roman" w:hAnsi="Times New Roman"/>
+          <w:sz w:val="32"/>
+          <w:szCs w:val="32"/>
+        </w:rPr>
+        <w:t xml:space="preserve">. </w:t>
+      </w:r>
+      <w:r>
+        <w:rPr>
+          <w:rFonts w:ascii="Times New Roman" w:hAnsi="Times New Roman"/>
+          <w:sz w:val="32"/>
+          <w:szCs w:val="18"/>
+        </w:rPr>
+        <w:t>The Reference Document table</w:t>
+      </w:r>
+      <w:bookmarkEnd w:id="32"/>
     </w:p>
     <w:sectPr>
       <w:pgSz w:w="12240" w:h="15840"/>
@@ -9827,7 +10906,7 @@
 </file>
 
 <file path=word/endnotes.xml><?xml version="1.0" encoding="utf-8"?>
-<w:endnotes xmlns:wpc="http://schemas.microsoft.com/office/word/2010/wordprocessingCanvas" xmlns:cx="http://schemas.microsoft.com/office/drawing/2014/chartex" xmlns:cx1="http://schemas.microsoft.com/office/drawing/2015/9/8/chartex" xmlns:cx2="http://schemas.microsoft.com/office/drawing/2015/10/21/chartex" xmlns:cx3="http://schemas.microsoft.com/office/drawing/2016/5/9/chartex" xmlns:cx4="http://schemas.microsoft.com/office/drawing/2016/5/10/chartex" xmlns:cx5="http://schemas.microsoft.com/office/drawing/2016/5/11/chartex" xmlns:cx6="http://schemas.microsoft.com/office/drawing/2016/5/12/chartex" xmlns:cx7="http://schemas.microsoft.com/office/drawing/2016/5/13/chartex" xmlns:cx8="http://schemas.microsoft.com/office/drawing/2016/5/14/chartex" xmlns:mc="http://schemas.openxmlformats.org/markup-compatibility/2006" xmlns:aink="http://schemas.microsoft.com/office/drawing/2016/ink" xmlns:am3d="http://schemas.microsoft.com/office/drawing/2017/model3d" xmlns:o="urn:schemas-microsoft-com:office:office" xmlns:r="http://schemas.openxmlformats.org/officeDocument/2006/relationships" xmlns:m="http://schemas.openxmlformats.org/officeDocument/2006/math" xmlns:v="urn:schemas-microsoft-com:vml" xmlns:wp14="http://schemas.microsoft.com/office/word/2010/wordprocessingDrawing" xmlns:wp="http://schemas.openxmlformats.org/drawingml/2006/wordprocessingDrawing" xmlns:w10="urn:schemas-microsoft-com:office:word" xmlns:w="http://schemas.openxmlformats.org/wordprocessingml/2006/main" xmlns:w14="http://schemas.microsoft.com/office/word/2010/wordml" xmlns:w15="http://schemas.microsoft.com/office/word/2012/wordml" xmlns:w16cid="http://schemas.microsoft.com/office/word/2016/wordml/cid" xmlns:w16se="http://schemas.microsoft.com/office/word/2015/wordml/symex" xmlns:wpg="http://schemas.microsoft.com/office/word/2010/wordprocessingGroup" xmlns:wpi="http://schemas.microsoft.com/office/word/2010/wordprocessingInk" xmlns:wne="http://schemas.microsoft.com/office/word/2006/wordml" xmlns:wps="http://schemas.microsoft.com/office/word/2010/wordprocessingShape" mc:Ignorable="w14 w15 w16se w16cid wp14">
+<w:endnotes xmlns:wpc="http://schemas.microsoft.com/office/word/2010/wordprocessingCanvas" xmlns:mc="http://schemas.openxmlformats.org/markup-compatibility/2006" xmlns:o="urn:schemas-microsoft-com:office:office" xmlns:r="http://schemas.openxmlformats.org/officeDocument/2006/relationships" xmlns:m="http://schemas.openxmlformats.org/officeDocument/2006/math" xmlns:v="urn:schemas-microsoft-com:vml" xmlns:wp14="http://schemas.microsoft.com/office/word/2010/wordprocessingDrawing" xmlns:wp="http://schemas.openxmlformats.org/drawingml/2006/wordprocessingDrawing" xmlns:w10="urn:schemas-microsoft-com:office:word" xmlns:w="http://schemas.openxmlformats.org/wordprocessingml/2006/main" xmlns:w14="http://schemas.microsoft.com/office/word/2010/wordml" xmlns:w15="http://schemas.microsoft.com/office/word/2012/wordml" xmlns:wpg="http://schemas.microsoft.com/office/word/2010/wordprocessingGroup" xmlns:wpi="http://schemas.microsoft.com/office/word/2010/wordprocessingInk" xmlns:wne="http://schemas.microsoft.com/office/word/2006/wordml" xmlns:wps="http://schemas.microsoft.com/office/word/2010/wordprocessingShape" mc:Ignorable="w14 w15 wp14">
   <w:endnote w:type="separator" w:id="-1">
     <w:p>
       <w:pPr>
@@ -9852,7 +10931,7 @@
 </file>
 
 <file path=word/footer1.xml><?xml version="1.0" encoding="utf-8"?>
-<w:ftr xmlns:wpc="http://schemas.microsoft.com/office/word/2010/wordprocessingCanvas" xmlns:cx="http://schemas.microsoft.com/office/drawing/2014/chartex" xmlns:cx1="http://schemas.microsoft.com/office/drawing/2015/9/8/chartex" xmlns:cx2="http://schemas.microsoft.com/office/drawing/2015/10/21/chartex" xmlns:cx3="http://schemas.microsoft.com/office/drawing/2016/5/9/chartex" xmlns:cx4="http://schemas.microsoft.com/office/drawing/2016/5/10/chartex" xmlns:cx5="http://schemas.microsoft.com/office/drawing/2016/5/11/chartex" xmlns:cx6="http://schemas.microsoft.com/office/drawing/2016/5/12/chartex" xmlns:cx7="http://schemas.microsoft.com/office/drawing/2016/5/13/chartex" xmlns:cx8="http://schemas.microsoft.com/office/drawing/2016/5/14/chartex" xmlns:mc="http://schemas.openxmlformats.org/markup-compatibility/2006" xmlns:aink="http://schemas.microsoft.com/office/drawing/2016/ink" xmlns:am3d="http://schemas.microsoft.com/office/drawing/2017/model3d" xmlns:o="urn:schemas-microsoft-com:office:office" xmlns:r="http://schemas.openxmlformats.org/officeDocument/2006/relationships" xmlns:m="http://schemas.openxmlformats.org/officeDocument/2006/math" xmlns:v="urn:schemas-microsoft-com:vml" xmlns:wp14="http://schemas.microsoft.com/office/word/2010/wordprocessingDrawing" xmlns:wp="http://schemas.openxmlformats.org/drawingml/2006/wordprocessingDrawing" xmlns:w10="urn:schemas-microsoft-com:office:word" xmlns:w="http://schemas.openxmlformats.org/wordprocessingml/2006/main" xmlns:w14="http://schemas.microsoft.com/office/word/2010/wordml" xmlns:w15="http://schemas.microsoft.com/office/word/2012/wordml" xmlns:w16cid="http://schemas.microsoft.com/office/word/2016/wordml/cid" xmlns:w16se="http://schemas.microsoft.com/office/word/2015/wordml/symex" xmlns:wpg="http://schemas.microsoft.com/office/word/2010/wordprocessingGroup" xmlns:wpi="http://schemas.microsoft.com/office/word/2010/wordprocessingInk" xmlns:wne="http://schemas.microsoft.com/office/word/2006/wordml" xmlns:wps="http://schemas.microsoft.com/office/word/2010/wordprocessingShape" mc:Ignorable="w14 w15 w16se w16cid wp14">
+<w:ftr xmlns:wpc="http://schemas.microsoft.com/office/word/2010/wordprocessingCanvas" xmlns:mc="http://schemas.openxmlformats.org/markup-compatibility/2006" xmlns:o="urn:schemas-microsoft-com:office:office" xmlns:r="http://schemas.openxmlformats.org/officeDocument/2006/relationships" xmlns:m="http://schemas.openxmlformats.org/officeDocument/2006/math" xmlns:v="urn:schemas-microsoft-com:vml" xmlns:wp14="http://schemas.microsoft.com/office/word/2010/wordprocessingDrawing" xmlns:wp="http://schemas.openxmlformats.org/drawingml/2006/wordprocessingDrawing" xmlns:w10="urn:schemas-microsoft-com:office:word" xmlns:w="http://schemas.openxmlformats.org/wordprocessingml/2006/main" xmlns:w14="http://schemas.microsoft.com/office/word/2010/wordml" xmlns:w15="http://schemas.microsoft.com/office/word/2012/wordml" xmlns:wpg="http://schemas.microsoft.com/office/word/2010/wordprocessingGroup" xmlns:wpi="http://schemas.microsoft.com/office/word/2010/wordprocessingInk" xmlns:wne="http://schemas.microsoft.com/office/word/2006/wordml" xmlns:wps="http://schemas.microsoft.com/office/word/2010/wordprocessingShape" mc:Ignorable="w14 w15 wp14">
   <w:p>
     <w:pPr>
       <w:pStyle w:val="Footer"/>
@@ -9863,7 +10942,7 @@
 </file>
 
 <file path=word/footnotes.xml><?xml version="1.0" encoding="utf-8"?>
-<w:footnotes xmlns:wpc="http://schemas.microsoft.com/office/word/2010/wordprocessingCanvas" xmlns:cx="http://schemas.microsoft.com/office/drawing/2014/chartex" xmlns:cx1="http://schemas.microsoft.com/office/drawing/2015/9/8/chartex" xmlns:cx2="http://schemas.microsoft.com/office/drawing/2015/10/21/chartex" xmlns:cx3="http://schemas.microsoft.com/office/drawing/2016/5/9/chartex" xmlns:cx4="http://schemas.microsoft.com/office/drawing/2016/5/10/chartex" xmlns:cx5="http://schemas.microsoft.com/office/drawing/2016/5/11/chartex" xmlns:cx6="http://schemas.microsoft.com/office/drawing/2016/5/12/chartex" xmlns:cx7="http://schemas.microsoft.com/office/drawing/2016/5/13/chartex" xmlns:cx8="http://schemas.microsoft.com/office/drawing/2016/5/14/chartex" xmlns:mc="http://schemas.openxmlformats.org/markup-compatibility/2006" xmlns:aink="http://schemas.microsoft.com/office/drawing/2016/ink" xmlns:am3d="http://schemas.microsoft.com/office/drawing/2017/model3d" xmlns:o="urn:schemas-microsoft-com:office:office" xmlns:r="http://schemas.openxmlformats.org/officeDocument/2006/relationships" xmlns:m="http://schemas.openxmlformats.org/officeDocument/2006/math" xmlns:v="urn:schemas-microsoft-com:vml" xmlns:wp14="http://schemas.microsoft.com/office/word/2010/wordprocessingDrawing" xmlns:wp="http://schemas.openxmlformats.org/drawingml/2006/wordprocessingDrawing" xmlns:w10="urn:schemas-microsoft-com:office:word" xmlns:w="http://schemas.openxmlformats.org/wordprocessingml/2006/main" xmlns:w14="http://schemas.microsoft.com/office/word/2010/wordml" xmlns:w15="http://schemas.microsoft.com/office/word/2012/wordml" xmlns:w16cid="http://schemas.microsoft.com/office/word/2016/wordml/cid" xmlns:w16se="http://schemas.microsoft.com/office/word/2015/wordml/symex" xmlns:wpg="http://schemas.microsoft.com/office/word/2010/wordprocessingGroup" xmlns:wpi="http://schemas.microsoft.com/office/word/2010/wordprocessingInk" xmlns:wne="http://schemas.microsoft.com/office/word/2006/wordml" xmlns:wps="http://schemas.microsoft.com/office/word/2010/wordprocessingShape" mc:Ignorable="w14 w15 w16se w16cid wp14">
+<w:footnotes xmlns:wpc="http://schemas.microsoft.com/office/word/2010/wordprocessingCanvas" xmlns:mc="http://schemas.openxmlformats.org/markup-compatibility/2006" xmlns:o="urn:schemas-microsoft-com:office:office" xmlns:r="http://schemas.openxmlformats.org/officeDocument/2006/relationships" xmlns:m="http://schemas.openxmlformats.org/officeDocument/2006/math" xmlns:v="urn:schemas-microsoft-com:vml" xmlns:wp14="http://schemas.microsoft.com/office/word/2010/wordprocessingDrawing" xmlns:wp="http://schemas.openxmlformats.org/drawingml/2006/wordprocessingDrawing" xmlns:w10="urn:schemas-microsoft-com:office:word" xmlns:w="http://schemas.openxmlformats.org/wordprocessingml/2006/main" xmlns:w14="http://schemas.microsoft.com/office/word/2010/wordml" xmlns:w15="http://schemas.microsoft.com/office/word/2012/wordml" xmlns:wpg="http://schemas.microsoft.com/office/word/2010/wordprocessingGroup" xmlns:wpi="http://schemas.microsoft.com/office/word/2010/wordprocessingInk" xmlns:wne="http://schemas.microsoft.com/office/word/2006/wordml" xmlns:wps="http://schemas.microsoft.com/office/word/2010/wordprocessingShape" mc:Ignorable="w14 w15 wp14">
   <w:footnote w:type="separator" w:id="-1">
     <w:p>
       <w:pPr>
@@ -9888,7 +10967,7 @@
 </file>
 
 <file path=word/header1.xml><?xml version="1.0" encoding="utf-8"?>
-<w:hdr xmlns:wpc="http://schemas.microsoft.com/office/word/2010/wordprocessingCanvas" xmlns:cx="http://schemas.microsoft.com/office/drawing/2014/chartex" xmlns:cx1="http://schemas.microsoft.com/office/drawing/2015/9/8/chartex" xmlns:cx2="http://schemas.microsoft.com/office/drawing/2015/10/21/chartex" xmlns:cx3="http://schemas.microsoft.com/office/drawing/2016/5/9/chartex" xmlns:cx4="http://schemas.microsoft.com/office/drawing/2016/5/10/chartex" xmlns:cx5="http://schemas.microsoft.com/office/drawing/2016/5/11/chartex" xmlns:cx6="http://schemas.microsoft.com/office/drawing/2016/5/12/chartex" xmlns:cx7="http://schemas.microsoft.com/office/drawing/2016/5/13/chartex" xmlns:cx8="http://schemas.microsoft.com/office/drawing/2016/5/14/chartex" xmlns:mc="http://schemas.openxmlformats.org/markup-compatibility/2006" xmlns:aink="http://schemas.microsoft.com/office/drawing/2016/ink" xmlns:am3d="http://schemas.microsoft.com/office/drawing/2017/model3d" xmlns:o="urn:schemas-microsoft-com:office:office" xmlns:r="http://schemas.openxmlformats.org/officeDocument/2006/relationships" xmlns:m="http://schemas.openxmlformats.org/officeDocument/2006/math" xmlns:v="urn:schemas-microsoft-com:vml" xmlns:wp14="http://schemas.microsoft.com/office/word/2010/wordprocessingDrawing" xmlns:wp="http://schemas.openxmlformats.org/drawingml/2006/wordprocessingDrawing" xmlns:w10="urn:schemas-microsoft-com:office:word" xmlns:w="http://schemas.openxmlformats.org/wordprocessingml/2006/main" xmlns:w14="http://schemas.microsoft.com/office/word/2010/wordml" xmlns:w15="http://schemas.microsoft.com/office/word/2012/wordml" xmlns:w16cid="http://schemas.microsoft.com/office/word/2016/wordml/cid" xmlns:w16se="http://schemas.microsoft.com/office/word/2015/wordml/symex" xmlns:wpg="http://schemas.microsoft.com/office/word/2010/wordprocessingGroup" xmlns:wpi="http://schemas.microsoft.com/office/word/2010/wordprocessingInk" xmlns:wne="http://schemas.microsoft.com/office/word/2006/wordml" xmlns:wps="http://schemas.microsoft.com/office/word/2010/wordprocessingShape" mc:Ignorable="w14 w15 w16se w16cid wp14">
+<w:hdr xmlns:wpc="http://schemas.microsoft.com/office/word/2010/wordprocessingCanvas" xmlns:mc="http://schemas.openxmlformats.org/markup-compatibility/2006" xmlns:o="urn:schemas-microsoft-com:office:office" xmlns:r="http://schemas.openxmlformats.org/officeDocument/2006/relationships" xmlns:m="http://schemas.openxmlformats.org/officeDocument/2006/math" xmlns:v="urn:schemas-microsoft-com:vml" xmlns:wp14="http://schemas.microsoft.com/office/word/2010/wordprocessingDrawing" xmlns:wp="http://schemas.openxmlformats.org/drawingml/2006/wordprocessingDrawing" xmlns:w10="urn:schemas-microsoft-com:office:word" xmlns:w="http://schemas.openxmlformats.org/wordprocessingml/2006/main" xmlns:w14="http://schemas.microsoft.com/office/word/2010/wordml" xmlns:w15="http://schemas.microsoft.com/office/word/2012/wordml" xmlns:wpg="http://schemas.microsoft.com/office/word/2010/wordprocessingGroup" xmlns:wpi="http://schemas.microsoft.com/office/word/2010/wordprocessingInk" xmlns:wne="http://schemas.microsoft.com/office/word/2006/wordml" xmlns:wps="http://schemas.microsoft.com/office/word/2010/wordprocessingShape" mc:Ignorable="w14 w15 wp14">
   <w:p>
     <w:pPr>
       <w:pStyle w:val="Header"/>
@@ -9898,7 +10977,7 @@
         <w:noProof/>
       </w:rPr>
       <w:drawing>
-        <wp:anchor distT="0" distB="0" distL="114300" distR="114300" simplePos="0" relativeHeight="251658240" behindDoc="0" locked="0" layoutInCell="1" allowOverlap="1" wp14:anchorId="18E33B5F" wp14:editId="42F0FAA7">
+        <wp:anchor distT="0" distB="0" distL="114300" distR="114300" simplePos="0" relativeHeight="251657728" behindDoc="0" locked="0" layoutInCell="1" allowOverlap="1" wp14:anchorId="18E33B5F" wp14:editId="42F0FAA7">
           <wp:simplePos x="0" y="0"/>
           <wp:positionH relativeFrom="column">
             <wp:posOffset>3895725</wp:posOffset>
@@ -9955,7 +11034,7 @@
 </file>
 
 <file path=word/numbering.xml><?xml version="1.0" encoding="utf-8"?>
-<w:numbering xmlns:wpc="http://schemas.microsoft.com/office/word/2010/wordprocessingCanvas" xmlns:cx="http://schemas.microsoft.com/office/drawing/2014/chartex" xmlns:cx1="http://schemas.microsoft.com/office/drawing/2015/9/8/chartex" xmlns:cx2="http://schemas.microsoft.com/office/drawing/2015/10/21/chartex" xmlns:cx3="http://schemas.microsoft.com/office/drawing/2016/5/9/chartex" xmlns:cx4="http://schemas.microsoft.com/office/drawing/2016/5/10/chartex" xmlns:cx5="http://schemas.microsoft.com/office/drawing/2016/5/11/chartex" xmlns:cx6="http://schemas.microsoft.com/office/drawing/2016/5/12/chartex" xmlns:cx7="http://schemas.microsoft.com/office/drawing/2016/5/13/chartex" xmlns:cx8="http://schemas.microsoft.com/office/drawing/2016/5/14/chartex" xmlns:mc="http://schemas.openxmlformats.org/markup-compatibility/2006" xmlns:aink="http://schemas.microsoft.com/office/drawing/2016/ink" xmlns:am3d="http://schemas.microsoft.com/office/drawing/2017/model3d" xmlns:o="urn:schemas-microsoft-com:office:office" xmlns:r="http://schemas.openxmlformats.org/officeDocument/2006/relationships" xmlns:m="http://schemas.openxmlformats.org/officeDocument/2006/math" xmlns:v="urn:schemas-microsoft-com:vml" xmlns:wp14="http://schemas.microsoft.com/office/word/2010/wordprocessingDrawing" xmlns:wp="http://schemas.openxmlformats.org/drawingml/2006/wordprocessingDrawing" xmlns:w10="urn:schemas-microsoft-com:office:word" xmlns:w="http://schemas.openxmlformats.org/wordprocessingml/2006/main" xmlns:w14="http://schemas.microsoft.com/office/word/2010/wordml" xmlns:w15="http://schemas.microsoft.com/office/word/2012/wordml" xmlns:w16cid="http://schemas.microsoft.com/office/word/2016/wordml/cid" xmlns:w16se="http://schemas.microsoft.com/office/word/2015/wordml/symex" xmlns:wpg="http://schemas.microsoft.com/office/word/2010/wordprocessingGroup" xmlns:wpi="http://schemas.microsoft.com/office/word/2010/wordprocessingInk" xmlns:wne="http://schemas.microsoft.com/office/word/2006/wordml" xmlns:wps="http://schemas.microsoft.com/office/word/2010/wordprocessingShape" mc:Ignorable="w14 w15 w16se w16cid wp14">
+<w:numbering xmlns:wpc="http://schemas.microsoft.com/office/word/2010/wordprocessingCanvas" xmlns:mc="http://schemas.openxmlformats.org/markup-compatibility/2006" xmlns:o="urn:schemas-microsoft-com:office:office" xmlns:r="http://schemas.openxmlformats.org/officeDocument/2006/relationships" xmlns:m="http://schemas.openxmlformats.org/officeDocument/2006/math" xmlns:v="urn:schemas-microsoft-com:vml" xmlns:wp14="http://schemas.microsoft.com/office/word/2010/wordprocessingDrawing" xmlns:wp="http://schemas.openxmlformats.org/drawingml/2006/wordprocessingDrawing" xmlns:w10="urn:schemas-microsoft-com:office:word" xmlns:w="http://schemas.openxmlformats.org/wordprocessingml/2006/main" xmlns:w14="http://schemas.microsoft.com/office/word/2010/wordml" xmlns:w15="http://schemas.microsoft.com/office/word/2012/wordml" xmlns:wpg="http://schemas.microsoft.com/office/word/2010/wordprocessingGroup" xmlns:wpi="http://schemas.microsoft.com/office/word/2010/wordprocessingInk" xmlns:wne="http://schemas.microsoft.com/office/word/2006/wordml" xmlns:wps="http://schemas.microsoft.com/office/word/2010/wordprocessingShape" mc:Ignorable="w14 w15 wp14">
   <w:numPicBullet w:numPicBulletId="0">
     <w:pict>
       <v:shapetype id="_x0000_t75" coordsize="21600,21600" o:spt="75" o:preferrelative="t" path="m@4@5l@4@11@9@11@9@5xe" filled="f" stroked="f">
@@ -9977,7 +11056,7 @@
         <v:path o:extrusionok="f" gradientshapeok="t" o:connecttype="rect"/>
         <o:lock v:ext="edit" aspectratio="t"/>
       </v:shapetype>
-      <v:shape id="_x0000_i1028" type="#_x0000_t75" style="width:11.25pt;height:11.25pt" o:bullet="t">
+      <v:shape id="_x0000_i1122" type="#_x0000_t75" style="width:11.3pt;height:11.3pt" o:bullet="t">
         <v:imagedata r:id="rId1" o:title="msoFF7A"/>
       </v:shape>
     </w:pict>
@@ -11146,6 +12225,119 @@
     </w:lvl>
   </w:abstractNum>
   <w:abstractNum w:abstractNumId="11" w15:restartNumberingAfterBreak="0">
+    <w:nsid w:val="30D066A8"/>
+    <w:multiLevelType w:val="hybridMultilevel"/>
+    <w:tmpl w:val="0A9C5226"/>
+    <w:lvl w:ilvl="0" w:tplc="15FA7258">
+      <w:start w:val="5"/>
+      <w:numFmt w:val="bullet"/>
+      <w:lvlText w:val="-"/>
+      <w:lvlJc w:val="left"/>
+      <w:pPr>
+        <w:ind w:left="720" w:hanging="360"/>
+      </w:pPr>
+      <w:rPr>
+        <w:rFonts w:ascii="Times New Roman" w:eastAsiaTheme="minorHAnsi" w:hAnsi="Times New Roman" w:cs="Times New Roman" w:hint="default"/>
+      </w:rPr>
+    </w:lvl>
+    <w:lvl w:ilvl="1" w:tplc="04090003" w:tentative="1">
+      <w:start w:val="1"/>
+      <w:numFmt w:val="bullet"/>
+      <w:lvlText w:val="o"/>
+      <w:lvlJc w:val="left"/>
+      <w:pPr>
+        <w:ind w:left="1440" w:hanging="360"/>
+      </w:pPr>
+      <w:rPr>
+        <w:rFonts w:ascii="Courier New" w:hAnsi="Courier New" w:cs="Courier New" w:hint="default"/>
+      </w:rPr>
+    </w:lvl>
+    <w:lvl w:ilvl="2" w:tplc="04090005" w:tentative="1">
+      <w:start w:val="1"/>
+      <w:numFmt w:val="bullet"/>
+      <w:lvlText w:val=""/>
+      <w:lvlJc w:val="left"/>
+      <w:pPr>
+        <w:ind w:left="2160" w:hanging="360"/>
+      </w:pPr>
+      <w:rPr>
+        <w:rFonts w:ascii="Wingdings" w:hAnsi="Wingdings" w:hint="default"/>
+      </w:rPr>
+    </w:lvl>
+    <w:lvl w:ilvl="3" w:tplc="04090001" w:tentative="1">
+      <w:start w:val="1"/>
+      <w:numFmt w:val="bullet"/>
+      <w:lvlText w:val=""/>
+      <w:lvlJc w:val="left"/>
+      <w:pPr>
+        <w:ind w:left="2880" w:hanging="360"/>
+      </w:pPr>
+      <w:rPr>
+        <w:rFonts w:ascii="Symbol" w:hAnsi="Symbol" w:hint="default"/>
+      </w:rPr>
+    </w:lvl>
+    <w:lvl w:ilvl="4" w:tplc="04090003" w:tentative="1">
+      <w:start w:val="1"/>
+      <w:numFmt w:val="bullet"/>
+      <w:lvlText w:val="o"/>
+      <w:lvlJc w:val="left"/>
+      <w:pPr>
+        <w:ind w:left="3600" w:hanging="360"/>
+      </w:pPr>
+      <w:rPr>
+        <w:rFonts w:ascii="Courier New" w:hAnsi="Courier New" w:cs="Courier New" w:hint="default"/>
+      </w:rPr>
+    </w:lvl>
+    <w:lvl w:ilvl="5" w:tplc="04090005" w:tentative="1">
+      <w:start w:val="1"/>
+      <w:numFmt w:val="bullet"/>
+      <w:lvlText w:val=""/>
+      <w:lvlJc w:val="left"/>
+      <w:pPr>
+        <w:ind w:left="4320" w:hanging="360"/>
+      </w:pPr>
+      <w:rPr>
+        <w:rFonts w:ascii="Wingdings" w:hAnsi="Wingdings" w:hint="default"/>
+      </w:rPr>
+    </w:lvl>
+    <w:lvl w:ilvl="6" w:tplc="04090001" w:tentative="1">
+      <w:start w:val="1"/>
+      <w:numFmt w:val="bullet"/>
+      <w:lvlText w:val=""/>
+      <w:lvlJc w:val="left"/>
+      <w:pPr>
+        <w:ind w:left="5040" w:hanging="360"/>
+      </w:pPr>
+      <w:rPr>
+        <w:rFonts w:ascii="Symbol" w:hAnsi="Symbol" w:hint="default"/>
+      </w:rPr>
+    </w:lvl>
+    <w:lvl w:ilvl="7" w:tplc="04090003" w:tentative="1">
+      <w:start w:val="1"/>
+      <w:numFmt w:val="bullet"/>
+      <w:lvlText w:val="o"/>
+      <w:lvlJc w:val="left"/>
+      <w:pPr>
+        <w:ind w:left="5760" w:hanging="360"/>
+      </w:pPr>
+      <w:rPr>
+        <w:rFonts w:ascii="Courier New" w:hAnsi="Courier New" w:cs="Courier New" w:hint="default"/>
+      </w:rPr>
+    </w:lvl>
+    <w:lvl w:ilvl="8" w:tplc="04090005" w:tentative="1">
+      <w:start w:val="1"/>
+      <w:numFmt w:val="bullet"/>
+      <w:lvlText w:val=""/>
+      <w:lvlJc w:val="left"/>
+      <w:pPr>
+        <w:ind w:left="6480" w:hanging="360"/>
+      </w:pPr>
+      <w:rPr>
+        <w:rFonts w:ascii="Wingdings" w:hAnsi="Wingdings" w:hint="default"/>
+      </w:rPr>
+    </w:lvl>
+  </w:abstractNum>
+  <w:abstractNum w:abstractNumId="12" w15:restartNumberingAfterBreak="0">
     <w:nsid w:val="321A557D"/>
     <w:multiLevelType w:val="hybridMultilevel"/>
     <w:tmpl w:val="EE1C6A10"/>
@@ -11258,7 +12450,7 @@
       </w:rPr>
     </w:lvl>
   </w:abstractNum>
-  <w:abstractNum w:abstractNumId="12" w15:restartNumberingAfterBreak="0">
+  <w:abstractNum w:abstractNumId="13" w15:restartNumberingAfterBreak="0">
     <w:nsid w:val="3273114D"/>
     <w:multiLevelType w:val="hybridMultilevel"/>
     <w:tmpl w:val="EE4CA304"/>
@@ -11371,7 +12563,7 @@
       </w:rPr>
     </w:lvl>
   </w:abstractNum>
-  <w:abstractNum w:abstractNumId="13" w15:restartNumberingAfterBreak="0">
+  <w:abstractNum w:abstractNumId="14" w15:restartNumberingAfterBreak="0">
     <w:nsid w:val="35A11484"/>
     <w:multiLevelType w:val="hybridMultilevel"/>
     <w:tmpl w:val="8BD2622C"/>
@@ -11484,7 +12676,7 @@
       </w:rPr>
     </w:lvl>
   </w:abstractNum>
-  <w:abstractNum w:abstractNumId="14" w15:restartNumberingAfterBreak="0">
+  <w:abstractNum w:abstractNumId="15" w15:restartNumberingAfterBreak="0">
     <w:nsid w:val="364248B1"/>
     <w:multiLevelType w:val="hybridMultilevel"/>
     <w:tmpl w:val="A51CB390"/>
@@ -11570,7 +12762,7 @@
       </w:pPr>
     </w:lvl>
   </w:abstractNum>
-  <w:abstractNum w:abstractNumId="15" w15:restartNumberingAfterBreak="0">
+  <w:abstractNum w:abstractNumId="16" w15:restartNumberingAfterBreak="0">
     <w:nsid w:val="36B32DFE"/>
     <w:multiLevelType w:val="hybridMultilevel"/>
     <w:tmpl w:val="5450D940"/>
@@ -11656,7 +12848,7 @@
       </w:pPr>
     </w:lvl>
   </w:abstractNum>
-  <w:abstractNum w:abstractNumId="16" w15:restartNumberingAfterBreak="0">
+  <w:abstractNum w:abstractNumId="17" w15:restartNumberingAfterBreak="0">
     <w:nsid w:val="3E5F01F9"/>
     <w:multiLevelType w:val="hybridMultilevel"/>
     <w:tmpl w:val="B300ADF2"/>
@@ -11769,7 +12961,7 @@
       </w:rPr>
     </w:lvl>
   </w:abstractNum>
-  <w:abstractNum w:abstractNumId="17" w15:restartNumberingAfterBreak="0">
+  <w:abstractNum w:abstractNumId="18" w15:restartNumberingAfterBreak="0">
     <w:nsid w:val="455464D4"/>
     <w:multiLevelType w:val="hybridMultilevel"/>
     <w:tmpl w:val="E89EBCAE"/>
@@ -11882,7 +13074,7 @@
       </w:rPr>
     </w:lvl>
   </w:abstractNum>
-  <w:abstractNum w:abstractNumId="18" w15:restartNumberingAfterBreak="0">
+  <w:abstractNum w:abstractNumId="19" w15:restartNumberingAfterBreak="0">
     <w:nsid w:val="462A6B67"/>
     <w:multiLevelType w:val="hybridMultilevel"/>
     <w:tmpl w:val="2CE236F4"/>
@@ -11968,7 +13160,7 @@
       </w:pPr>
     </w:lvl>
   </w:abstractNum>
-  <w:abstractNum w:abstractNumId="19" w15:restartNumberingAfterBreak="0">
+  <w:abstractNum w:abstractNumId="20" w15:restartNumberingAfterBreak="0">
     <w:nsid w:val="4846645B"/>
     <w:multiLevelType w:val="hybridMultilevel"/>
     <w:tmpl w:val="8C76EF22"/>
@@ -12081,7 +13273,7 @@
       </w:rPr>
     </w:lvl>
   </w:abstractNum>
-  <w:abstractNum w:abstractNumId="20" w15:restartNumberingAfterBreak="0">
+  <w:abstractNum w:abstractNumId="21" w15:restartNumberingAfterBreak="0">
     <w:nsid w:val="49352A56"/>
     <w:multiLevelType w:val="hybridMultilevel"/>
     <w:tmpl w:val="9FCE4014"/>
@@ -12194,7 +13386,7 @@
       </w:rPr>
     </w:lvl>
   </w:abstractNum>
-  <w:abstractNum w:abstractNumId="21" w15:restartNumberingAfterBreak="0">
+  <w:abstractNum w:abstractNumId="22" w15:restartNumberingAfterBreak="0">
     <w:nsid w:val="579A7E84"/>
     <w:multiLevelType w:val="hybridMultilevel"/>
     <w:tmpl w:val="106A1A84"/>
@@ -12283,7 +13475,7 @@
       </w:pPr>
     </w:lvl>
   </w:abstractNum>
-  <w:abstractNum w:abstractNumId="22" w15:restartNumberingAfterBreak="0">
+  <w:abstractNum w:abstractNumId="23" w15:restartNumberingAfterBreak="0">
     <w:nsid w:val="58BE465D"/>
     <w:multiLevelType w:val="hybridMultilevel"/>
     <w:tmpl w:val="351CEFBE"/>
@@ -12396,7 +13588,7 @@
       </w:rPr>
     </w:lvl>
   </w:abstractNum>
-  <w:abstractNum w:abstractNumId="23" w15:restartNumberingAfterBreak="0">
+  <w:abstractNum w:abstractNumId="24" w15:restartNumberingAfterBreak="0">
     <w:nsid w:val="5BF4615B"/>
     <w:multiLevelType w:val="hybridMultilevel"/>
     <w:tmpl w:val="4CFA666C"/>
@@ -12509,7 +13701,7 @@
       </w:rPr>
     </w:lvl>
   </w:abstractNum>
-  <w:abstractNum w:abstractNumId="24" w15:restartNumberingAfterBreak="0">
+  <w:abstractNum w:abstractNumId="25" w15:restartNumberingAfterBreak="0">
     <w:nsid w:val="63992D94"/>
     <w:multiLevelType w:val="hybridMultilevel"/>
     <w:tmpl w:val="8FD44D62"/>
@@ -12622,7 +13814,7 @@
       </w:rPr>
     </w:lvl>
   </w:abstractNum>
-  <w:abstractNum w:abstractNumId="25" w15:restartNumberingAfterBreak="0">
+  <w:abstractNum w:abstractNumId="26" w15:restartNumberingAfterBreak="0">
     <w:nsid w:val="6DE66A55"/>
     <w:multiLevelType w:val="hybridMultilevel"/>
     <w:tmpl w:val="EC90F6E8"/>
@@ -12735,7 +13927,7 @@
       </w:rPr>
     </w:lvl>
   </w:abstractNum>
-  <w:abstractNum w:abstractNumId="26" w15:restartNumberingAfterBreak="0">
+  <w:abstractNum w:abstractNumId="27" w15:restartNumberingAfterBreak="0">
     <w:nsid w:val="71952672"/>
     <w:multiLevelType w:val="hybridMultilevel"/>
     <w:tmpl w:val="26001122"/>
@@ -12848,7 +14040,7 @@
       </w:rPr>
     </w:lvl>
   </w:abstractNum>
-  <w:abstractNum w:abstractNumId="27" w15:restartNumberingAfterBreak="0">
+  <w:abstractNum w:abstractNumId="28" w15:restartNumberingAfterBreak="0">
     <w:nsid w:val="72056CD2"/>
     <w:multiLevelType w:val="hybridMultilevel"/>
     <w:tmpl w:val="E49002FC"/>
@@ -12961,7 +14153,7 @@
       </w:rPr>
     </w:lvl>
   </w:abstractNum>
-  <w:abstractNum w:abstractNumId="28" w15:restartNumberingAfterBreak="0">
+  <w:abstractNum w:abstractNumId="29" w15:restartNumberingAfterBreak="0">
     <w:nsid w:val="74A94CF6"/>
     <w:multiLevelType w:val="hybridMultilevel"/>
     <w:tmpl w:val="5B369BA0"/>
@@ -13047,7 +14239,7 @@
       </w:pPr>
     </w:lvl>
   </w:abstractNum>
-  <w:abstractNum w:abstractNumId="29" w15:restartNumberingAfterBreak="0">
+  <w:abstractNum w:abstractNumId="30" w15:restartNumberingAfterBreak="0">
     <w:nsid w:val="76B97BFB"/>
     <w:multiLevelType w:val="hybridMultilevel"/>
     <w:tmpl w:val="41689472"/>
@@ -13160,7 +14352,7 @@
       </w:rPr>
     </w:lvl>
   </w:abstractNum>
-  <w:abstractNum w:abstractNumId="30" w15:restartNumberingAfterBreak="0">
+  <w:abstractNum w:abstractNumId="31" w15:restartNumberingAfterBreak="0">
     <w:nsid w:val="778C1925"/>
     <w:multiLevelType w:val="hybridMultilevel"/>
     <w:tmpl w:val="CE72671A"/>
@@ -13272,7 +14464,7 @@
       </w:rPr>
     </w:lvl>
   </w:abstractNum>
-  <w:abstractNum w:abstractNumId="31" w15:restartNumberingAfterBreak="0">
+  <w:abstractNum w:abstractNumId="32" w15:restartNumberingAfterBreak="0">
     <w:nsid w:val="7AA019A2"/>
     <w:multiLevelType w:val="hybridMultilevel"/>
     <w:tmpl w:val="01E63910"/>
@@ -13385,7 +14577,7 @@
       </w:rPr>
     </w:lvl>
   </w:abstractNum>
-  <w:abstractNum w:abstractNumId="32" w15:restartNumberingAfterBreak="0">
+  <w:abstractNum w:abstractNumId="33" w15:restartNumberingAfterBreak="0">
     <w:nsid w:val="7D951E54"/>
     <w:multiLevelType w:val="hybridMultilevel"/>
     <w:tmpl w:val="67A6BA04"/>
@@ -13498,7 +14690,7 @@
       </w:rPr>
     </w:lvl>
   </w:abstractNum>
-  <w:abstractNum w:abstractNumId="33" w15:restartNumberingAfterBreak="0">
+  <w:abstractNum w:abstractNumId="34" w15:restartNumberingAfterBreak="0">
     <w:nsid w:val="7F8D080E"/>
     <w:multiLevelType w:val="hybridMultilevel"/>
     <w:tmpl w:val="4C526A38"/>
@@ -13588,64 +14780,64 @@
     <w:abstractNumId w:val="7"/>
   </w:num>
   <w:num w:numId="2">
-    <w:abstractNumId w:val="30"/>
+    <w:abstractNumId w:val="31"/>
   </w:num>
   <w:num w:numId="3">
     <w:abstractNumId w:val="10"/>
   </w:num>
   <w:num w:numId="4">
-    <w:abstractNumId w:val="33"/>
+    <w:abstractNumId w:val="34"/>
   </w:num>
   <w:num w:numId="5">
-    <w:abstractNumId w:val="17"/>
+    <w:abstractNumId w:val="18"/>
   </w:num>
   <w:num w:numId="6">
-    <w:abstractNumId w:val="20"/>
+    <w:abstractNumId w:val="21"/>
   </w:num>
   <w:num w:numId="7">
-    <w:abstractNumId w:val="16"/>
+    <w:abstractNumId w:val="17"/>
   </w:num>
   <w:num w:numId="8">
     <w:abstractNumId w:val="4"/>
   </w:num>
   <w:num w:numId="9">
-    <w:abstractNumId w:val="11"/>
+    <w:abstractNumId w:val="12"/>
   </w:num>
   <w:num w:numId="10">
-    <w:abstractNumId w:val="31"/>
+    <w:abstractNumId w:val="32"/>
   </w:num>
   <w:num w:numId="11">
-    <w:abstractNumId w:val="24"/>
+    <w:abstractNumId w:val="25"/>
   </w:num>
   <w:num w:numId="12">
-    <w:abstractNumId w:val="19"/>
+    <w:abstractNumId w:val="20"/>
   </w:num>
   <w:num w:numId="13">
-    <w:abstractNumId w:val="26"/>
+    <w:abstractNumId w:val="27"/>
   </w:num>
   <w:num w:numId="14">
     <w:abstractNumId w:val="0"/>
   </w:num>
   <w:num w:numId="15">
-    <w:abstractNumId w:val="29"/>
+    <w:abstractNumId w:val="30"/>
   </w:num>
   <w:num w:numId="16">
-    <w:abstractNumId w:val="13"/>
+    <w:abstractNumId w:val="14"/>
   </w:num>
   <w:num w:numId="17">
-    <w:abstractNumId w:val="23"/>
+    <w:abstractNumId w:val="24"/>
   </w:num>
   <w:num w:numId="18">
-    <w:abstractNumId w:val="12"/>
+    <w:abstractNumId w:val="13"/>
   </w:num>
   <w:num w:numId="19">
     <w:abstractNumId w:val="2"/>
   </w:num>
   <w:num w:numId="20">
-    <w:abstractNumId w:val="27"/>
+    <w:abstractNumId w:val="28"/>
   </w:num>
   <w:num w:numId="21">
-    <w:abstractNumId w:val="22"/>
+    <w:abstractNumId w:val="23"/>
   </w:num>
   <w:num w:numId="22">
     <w:abstractNumId w:val="9"/>
@@ -13654,28 +14846,28 @@
     <w:abstractNumId w:val="6"/>
   </w:num>
   <w:num w:numId="24">
-    <w:abstractNumId w:val="32"/>
+    <w:abstractNumId w:val="33"/>
   </w:num>
   <w:num w:numId="25">
-    <w:abstractNumId w:val="28"/>
+    <w:abstractNumId w:val="29"/>
   </w:num>
   <w:num w:numId="26">
-    <w:abstractNumId w:val="21"/>
+    <w:abstractNumId w:val="22"/>
   </w:num>
   <w:num w:numId="27">
-    <w:abstractNumId w:val="14"/>
+    <w:abstractNumId w:val="15"/>
   </w:num>
   <w:num w:numId="28">
     <w:abstractNumId w:val="3"/>
   </w:num>
   <w:num w:numId="29">
-    <w:abstractNumId w:val="15"/>
+    <w:abstractNumId w:val="16"/>
   </w:num>
   <w:num w:numId="30">
     <w:abstractNumId w:val="1"/>
   </w:num>
   <w:num w:numId="31">
-    <w:abstractNumId w:val="18"/>
+    <w:abstractNumId w:val="19"/>
   </w:num>
   <w:num w:numId="32">
     <w:abstractNumId w:val="8"/>
@@ -13684,13 +14876,16 @@
     <w:abstractNumId w:val="5"/>
   </w:num>
   <w:num w:numId="34">
-    <w:abstractNumId w:val="25"/>
+    <w:abstractNumId w:val="26"/>
+  </w:num>
+  <w:num w:numId="35">
+    <w:abstractNumId w:val="11"/>
   </w:num>
 </w:numbering>
 </file>
 
 <file path=word/styles.xml><?xml version="1.0" encoding="utf-8"?>
-<w:styles xmlns:mc="http://schemas.openxmlformats.org/markup-compatibility/2006" xmlns:r="http://schemas.openxmlformats.org/officeDocument/2006/relationships" xmlns:w="http://schemas.openxmlformats.org/wordprocessingml/2006/main" xmlns:w14="http://schemas.microsoft.com/office/word/2010/wordml" xmlns:w15="http://schemas.microsoft.com/office/word/2012/wordml" xmlns:w16cid="http://schemas.microsoft.com/office/word/2016/wordml/cid" xmlns:w16se="http://schemas.microsoft.com/office/word/2015/wordml/symex" mc:Ignorable="w14 w15 w16se w16cid">
+<w:styles xmlns:mc="http://schemas.openxmlformats.org/markup-compatibility/2006" xmlns:r="http://schemas.openxmlformats.org/officeDocument/2006/relationships" xmlns:w="http://schemas.openxmlformats.org/wordprocessingml/2006/main" xmlns:w14="http://schemas.microsoft.com/office/word/2010/wordml" xmlns:w15="http://schemas.microsoft.com/office/word/2012/wordml" mc:Ignorable="w14 w15">
   <w:docDefaults>
     <w:rPrDefault>
       <w:rPr>
@@ -13706,7 +14901,7 @@
       </w:pPr>
     </w:pPrDefault>
   </w:docDefaults>
-  <w:latentStyles w:defLockedState="0" w:defUIPriority="99" w:defSemiHidden="0" w:defUnhideWhenUsed="0" w:defQFormat="0" w:count="376">
+  <w:latentStyles w:defLockedState="0" w:defUIPriority="99" w:defSemiHidden="0" w:defUnhideWhenUsed="0" w:defQFormat="0" w:count="371">
     <w:lsdException w:name="Normal" w:uiPriority="0" w:qFormat="1"/>
     <w:lsdException w:name="heading 1" w:uiPriority="0" w:qFormat="1"/>
     <w:lsdException w:name="heading 2" w:semiHidden="1" w:uiPriority="0" w:unhideWhenUsed="1" w:qFormat="1"/>
@@ -13812,6 +15007,7 @@
     <w:lsdException w:name="HTML Sample" w:semiHidden="1" w:unhideWhenUsed="1"/>
     <w:lsdException w:name="HTML Typewriter" w:semiHidden="1" w:unhideWhenUsed="1"/>
     <w:lsdException w:name="HTML Variable" w:semiHidden="1" w:unhideWhenUsed="1"/>
+    <w:lsdException w:name="Normal Table" w:semiHidden="1" w:unhideWhenUsed="1"/>
     <w:lsdException w:name="annotation subject" w:semiHidden="1" w:unhideWhenUsed="1"/>
     <w:lsdException w:name="No List" w:semiHidden="1" w:unhideWhenUsed="1"/>
     <w:lsdException w:name="Outline List 1" w:semiHidden="1" w:unhideWhenUsed="1"/>
@@ -13858,8 +15054,10 @@
     <w:lsdException w:name="Table Subtle 2" w:semiHidden="1" w:unhideWhenUsed="1"/>
     <w:lsdException w:name="Table Web 1" w:semiHidden="1" w:unhideWhenUsed="1"/>
     <w:lsdException w:name="Table Web 2" w:semiHidden="1" w:unhideWhenUsed="1"/>
+    <w:lsdException w:name="Table Web 3" w:semiHidden="1" w:unhideWhenUsed="1"/>
     <w:lsdException w:name="Balloon Text" w:semiHidden="1" w:unhideWhenUsed="1"/>
     <w:lsdException w:name="Table Grid" w:uiPriority="39"/>
+    <w:lsdException w:name="Table Theme" w:semiHidden="1" w:unhideWhenUsed="1"/>
     <w:lsdException w:name="Placeholder Text" w:semiHidden="1"/>
     <w:lsdException w:name="No Spacing" w:uiPriority="1" w:qFormat="1"/>
     <w:lsdException w:name="Light Shading" w:uiPriority="60"/>
@@ -14075,11 +15273,6 @@
     <w:lsdException w:name="List Table 5 Dark Accent 6" w:uiPriority="50"/>
     <w:lsdException w:name="List Table 6 Colorful Accent 6" w:uiPriority="51"/>
     <w:lsdException w:name="List Table 7 Colorful Accent 6" w:uiPriority="52"/>
-    <w:lsdException w:name="Mention" w:semiHidden="1" w:unhideWhenUsed="1"/>
-    <w:lsdException w:name="Smart Hyperlink" w:semiHidden="1" w:unhideWhenUsed="1"/>
-    <w:lsdException w:name="Hashtag" w:semiHidden="1" w:unhideWhenUsed="1"/>
-    <w:lsdException w:name="Unresolved Mention" w:semiHidden="1" w:unhideWhenUsed="1"/>
-    <w:lsdException w:name="Smart Link" w:semiHidden="1" w:unhideWhenUsed="1"/>
   </w:latentStyles>
   <w:style w:type="paragraph" w:default="1" w:styleId="Normal">
     <w:name w:val="Normal"/>
@@ -15201,7 +16394,7 @@
       <w:rFonts w:eastAsiaTheme="minorEastAsia"/>
     </w:rPr>
   </w:style>
-  <w:style w:type="character" w:styleId="UnresolvedMention">
+  <w:style w:type="character" w:customStyle="1" w:styleId="UnresolvedMention">
     <w:name w:val="Unresolved Mention"/>
     <w:basedOn w:val="DefaultParagraphFont"/>
     <w:uiPriority w:val="99"/>
@@ -15506,7 +16699,7 @@
 </file>
 
 <file path=customXml/itemProps1.xml><?xml version="1.0" encoding="utf-8"?>
-<ds:datastoreItem xmlns:ds="http://schemas.openxmlformats.org/officeDocument/2006/customXml" ds:itemID="{CE9CD8D5-DB8D-4741-A610-B260C97A24BF}">
+<ds:datastoreItem xmlns:ds="http://schemas.openxmlformats.org/officeDocument/2006/customXml" ds:itemID="{12063440-A307-4703-A1B2-51038F776DBF}">
   <ds:schemaRefs>
     <ds:schemaRef ds:uri="http://schemas.openxmlformats.org/officeDocument/2006/bibliography"/>
   </ds:schemaRefs>

--- a/Input Documents/HSI/HSI.docx
+++ b/Input Documents/HSI/HSI.docx
@@ -1,6 +1,6 @@
 
 <file path=word/document.xml><?xml version="1.0" encoding="utf-8"?>
-<w:document xmlns:wpc="http://schemas.microsoft.com/office/word/2010/wordprocessingCanvas" xmlns:mc="http://schemas.openxmlformats.org/markup-compatibility/2006" xmlns:o="urn:schemas-microsoft-com:office:office" xmlns:r="http://schemas.openxmlformats.org/officeDocument/2006/relationships" xmlns:m="http://schemas.openxmlformats.org/officeDocument/2006/math" xmlns:v="urn:schemas-microsoft-com:vml" xmlns:wp14="http://schemas.microsoft.com/office/word/2010/wordprocessingDrawing" xmlns:wp="http://schemas.openxmlformats.org/drawingml/2006/wordprocessingDrawing" xmlns:w10="urn:schemas-microsoft-com:office:word" xmlns:w="http://schemas.openxmlformats.org/wordprocessingml/2006/main" xmlns:w14="http://schemas.microsoft.com/office/word/2010/wordml" xmlns:w15="http://schemas.microsoft.com/office/word/2012/wordml" xmlns:wpg="http://schemas.microsoft.com/office/word/2010/wordprocessingGroup" xmlns:wpi="http://schemas.microsoft.com/office/word/2010/wordprocessingInk" xmlns:wne="http://schemas.microsoft.com/office/word/2006/wordml" xmlns:wps="http://schemas.microsoft.com/office/word/2010/wordprocessingShape" mc:Ignorable="w14 w15 wp14">
+<w:document xmlns:wpc="http://schemas.microsoft.com/office/word/2010/wordprocessingCanvas" xmlns:cx="http://schemas.microsoft.com/office/drawing/2014/chartex" xmlns:cx1="http://schemas.microsoft.com/office/drawing/2015/9/8/chartex" xmlns:cx2="http://schemas.microsoft.com/office/drawing/2015/10/21/chartex" xmlns:cx3="http://schemas.microsoft.com/office/drawing/2016/5/9/chartex" xmlns:cx4="http://schemas.microsoft.com/office/drawing/2016/5/10/chartex" xmlns:cx5="http://schemas.microsoft.com/office/drawing/2016/5/11/chartex" xmlns:cx6="http://schemas.microsoft.com/office/drawing/2016/5/12/chartex" xmlns:cx7="http://schemas.microsoft.com/office/drawing/2016/5/13/chartex" xmlns:cx8="http://schemas.microsoft.com/office/drawing/2016/5/14/chartex" xmlns:mc="http://schemas.openxmlformats.org/markup-compatibility/2006" xmlns:aink="http://schemas.microsoft.com/office/drawing/2016/ink" xmlns:am3d="http://schemas.microsoft.com/office/drawing/2017/model3d" xmlns:o="urn:schemas-microsoft-com:office:office" xmlns:r="http://schemas.openxmlformats.org/officeDocument/2006/relationships" xmlns:m="http://schemas.openxmlformats.org/officeDocument/2006/math" xmlns:v="urn:schemas-microsoft-com:vml" xmlns:wp14="http://schemas.microsoft.com/office/word/2010/wordprocessingDrawing" xmlns:wp="http://schemas.openxmlformats.org/drawingml/2006/wordprocessingDrawing" xmlns:w10="urn:schemas-microsoft-com:office:word" xmlns:w="http://schemas.openxmlformats.org/wordprocessingml/2006/main" xmlns:w14="http://schemas.microsoft.com/office/word/2010/wordml" xmlns:w15="http://schemas.microsoft.com/office/word/2012/wordml" xmlns:w16cid="http://schemas.microsoft.com/office/word/2016/wordml/cid" xmlns:w16se="http://schemas.microsoft.com/office/word/2015/wordml/symex" xmlns:wpg="http://schemas.microsoft.com/office/word/2010/wordprocessingGroup" xmlns:wpi="http://schemas.microsoft.com/office/word/2010/wordprocessingInk" xmlns:wne="http://schemas.microsoft.com/office/word/2006/wordml" xmlns:wps="http://schemas.microsoft.com/office/word/2010/wordprocessingShape" mc:Ignorable="w14 w15 w16se w16cid wp14">
   <w:body>
     <w:p>
       <w:pPr>
@@ -79,7 +79,23 @@
           <w:sz w:val="32"/>
           <w:szCs w:val="22"/>
         </w:rPr>
-        <w:t xml:space="preserve">Version 1.5 Proposed </w:t>
+        <w:t xml:space="preserve">Version 1.5 </w:t>
+      </w:r>
+      <w:r>
+        <w:rPr>
+          <w:rFonts w:ascii="Times New Roman" w:hAnsi="Times New Roman"/>
+          <w:sz w:val="32"/>
+          <w:szCs w:val="22"/>
+        </w:rPr>
+        <w:t xml:space="preserve">Released </w:t>
+      </w:r>
+      <w:r>
+        <w:rPr>
+          <w:rFonts w:ascii="Times New Roman" w:hAnsi="Times New Roman"/>
+          <w:sz w:val="32"/>
+          <w:szCs w:val="22"/>
+        </w:rPr>
+        <w:t xml:space="preserve"> </w:t>
       </w:r>
     </w:p>
     <w:p>
@@ -521,7 +537,7 @@
               <w:rPr>
                 <w:rFonts w:ascii="Times New Roman" w:hAnsi="Times New Roman"/>
               </w:rPr>
-              <w:t>Proposed</w:t>
+              <w:t>Released</w:t>
             </w:r>
           </w:p>
         </w:tc>
@@ -597,7 +613,7 @@
     </w:p>
     <w:tbl>
       <w:tblPr>
-        <w:tblW w:w="10710" w:type="dxa"/>
+        <w:tblW w:w="10980" w:type="dxa"/>
         <w:tblInd w:w="-612" w:type="dxa"/>
         <w:tblBorders>
           <w:top w:val="single" w:sz="12" w:space="0" w:color="auto"/>
@@ -616,7 +632,7 @@
         <w:gridCol w:w="1620"/>
         <w:gridCol w:w="1350"/>
         <w:gridCol w:w="2880"/>
-        <w:gridCol w:w="1170"/>
+        <w:gridCol w:w="1440"/>
       </w:tblGrid>
       <w:tr>
         <w:trPr>
@@ -754,7 +770,7 @@
         </w:tc>
         <w:tc>
           <w:tcPr>
-            <w:tcW w:w="1170" w:type="dxa"/>
+            <w:tcW w:w="1440" w:type="dxa"/>
             <w:tcBorders>
               <w:top w:val="single" w:sz="12" w:space="0" w:color="auto"/>
               <w:bottom w:val="double" w:sz="12" w:space="0" w:color="auto"/>
@@ -965,7 +981,7 @@
         </w:tc>
         <w:tc>
           <w:tcPr>
-            <w:tcW w:w="1170" w:type="dxa"/>
+            <w:tcW w:w="1440" w:type="dxa"/>
             <w:tcBorders>
               <w:top w:val="nil"/>
               <w:bottom w:val="single" w:sz="4" w:space="0" w:color="auto"/>
@@ -1159,7 +1175,7 @@
         </w:tc>
         <w:tc>
           <w:tcPr>
-            <w:tcW w:w="1170" w:type="dxa"/>
+            <w:tcW w:w="1440" w:type="dxa"/>
             <w:tcBorders>
               <w:top w:val="single" w:sz="4" w:space="0" w:color="auto"/>
               <w:bottom w:val="single" w:sz="4" w:space="0" w:color="auto"/>
@@ -1355,7 +1371,7 @@
         </w:tc>
         <w:tc>
           <w:tcPr>
-            <w:tcW w:w="1170" w:type="dxa"/>
+            <w:tcW w:w="1440" w:type="dxa"/>
             <w:tcBorders>
               <w:top w:val="single" w:sz="4" w:space="0" w:color="auto"/>
               <w:bottom w:val="single" w:sz="4" w:space="0" w:color="auto"/>
@@ -1613,7 +1629,7 @@
         </w:tc>
         <w:tc>
           <w:tcPr>
-            <w:tcW w:w="1170" w:type="dxa"/>
+            <w:tcW w:w="1440" w:type="dxa"/>
             <w:tcBorders>
               <w:top w:val="single" w:sz="4" w:space="0" w:color="auto"/>
               <w:bottom w:val="single" w:sz="4" w:space="0" w:color="auto"/>
@@ -1815,7 +1831,7 @@
         </w:tc>
         <w:tc>
           <w:tcPr>
-            <w:tcW w:w="1170" w:type="dxa"/>
+            <w:tcW w:w="1440" w:type="dxa"/>
             <w:tcBorders>
               <w:top w:val="single" w:sz="4" w:space="0" w:color="auto"/>
               <w:bottom w:val="single" w:sz="4" w:space="0" w:color="auto"/>
@@ -2113,7 +2129,7 @@
         </w:tc>
         <w:tc>
           <w:tcPr>
-            <w:tcW w:w="1170" w:type="dxa"/>
+            <w:tcW w:w="1440" w:type="dxa"/>
             <w:tcBorders>
               <w:top w:val="single" w:sz="4" w:space="0" w:color="auto"/>
               <w:bottom w:val="single" w:sz="12" w:space="0" w:color="auto"/>
@@ -2129,11 +2145,15 @@
             <w:r>
               <w:rPr>
                 <w:rFonts w:ascii="Times New Roman" w:hAnsi="Times New Roman"/>
-              </w:rPr>
-              <w:t>Proposed</w:t>
-            </w:r>
-          </w:p>
-        </w:tc>
+                <w:sz w:val="28"/>
+                <w:szCs w:val="20"/>
+              </w:rPr>
+              <w:t>Released</w:t>
+            </w:r>
+          </w:p>
+        </w:tc>
+        <w:bookmarkStart w:id="5" w:name="_GoBack"/>
+        <w:bookmarkEnd w:id="5"/>
       </w:tr>
     </w:tbl>
     <w:p>
@@ -2142,10 +2162,10 @@
           <w:rFonts w:ascii="Times New Roman" w:hAnsi="Times New Roman"/>
         </w:rPr>
       </w:pPr>
-      <w:bookmarkStart w:id="5" w:name="_Toc439994665"/>
-      <w:bookmarkStart w:id="6" w:name="_Toc441230972"/>
-      <w:bookmarkStart w:id="7" w:name="_Toc30682841"/>
-      <w:bookmarkStart w:id="8" w:name="_Toc31968928"/>
+      <w:bookmarkStart w:id="6" w:name="_Toc439994665"/>
+      <w:bookmarkStart w:id="7" w:name="_Toc441230972"/>
+      <w:bookmarkStart w:id="8" w:name="_Toc30682841"/>
+      <w:bookmarkStart w:id="9" w:name="_Toc31968928"/>
     </w:p>
     <w:p>
       <w:pPr>
@@ -2156,6 +2176,12 @@
     </w:p>
     <w:sdt>
       <w:sdtPr>
+        <w:rPr>
+          <w:rFonts w:asciiTheme="minorHAnsi" w:eastAsiaTheme="minorHAnsi" w:hAnsiTheme="minorHAnsi" w:cstheme="minorBidi"/>
+          <w:color w:val="auto"/>
+          <w:sz w:val="22"/>
+          <w:szCs w:val="22"/>
+        </w:rPr>
         <w:id w:val="-1313631392"/>
         <w:docPartObj>
           <w:docPartGallery w:val="Table of Contents"/>
@@ -2164,13 +2190,9 @@
       </w:sdtPr>
       <w:sdtEndPr>
         <w:rPr>
-          <w:rFonts w:asciiTheme="minorHAnsi" w:eastAsiaTheme="minorHAnsi" w:hAnsiTheme="minorHAnsi" w:cstheme="minorBidi"/>
           <w:b/>
           <w:bCs/>
           <w:noProof/>
-          <w:color w:val="auto"/>
-          <w:sz w:val="22"/>
-          <w:szCs w:val="22"/>
         </w:rPr>
       </w:sdtEndPr>
       <w:sdtContent>
@@ -3090,7 +3112,7 @@
           <w:rFonts w:ascii="Times New Roman" w:hAnsi="Times New Roman"/>
         </w:rPr>
       </w:pPr>
-      <w:bookmarkStart w:id="9" w:name="_Toc32076104"/>
+      <w:bookmarkStart w:id="10" w:name="_Toc32076104"/>
       <w:r>
         <w:rPr>
           <w:rFonts w:ascii="Times New Roman" w:hAnsi="Times New Roman"/>
@@ -3122,11 +3144,11 @@
         </w:rPr>
         <w:t>Introduction</w:t>
       </w:r>
-      <w:bookmarkEnd w:id="5"/>
       <w:bookmarkEnd w:id="6"/>
       <w:bookmarkEnd w:id="7"/>
       <w:bookmarkEnd w:id="8"/>
       <w:bookmarkEnd w:id="9"/>
+      <w:bookmarkEnd w:id="10"/>
     </w:p>
     <w:p>
       <w:pPr>
@@ -3135,18 +3157,18 @@
           <w:rFonts w:ascii="Times New Roman" w:hAnsi="Times New Roman"/>
         </w:rPr>
       </w:pPr>
-      <w:bookmarkStart w:id="10" w:name="_Toc30682842"/>
-      <w:bookmarkStart w:id="11" w:name="_Toc31968929"/>
-      <w:bookmarkStart w:id="12" w:name="_Toc32076105"/>
+      <w:bookmarkStart w:id="11" w:name="_Toc30682842"/>
+      <w:bookmarkStart w:id="12" w:name="_Toc31968929"/>
+      <w:bookmarkStart w:id="13" w:name="_Toc32076105"/>
       <w:r>
         <w:rPr>
           <w:rFonts w:ascii="Times New Roman" w:hAnsi="Times New Roman"/>
         </w:rPr>
         <w:t>Purpose</w:t>
       </w:r>
-      <w:bookmarkEnd w:id="10"/>
       <w:bookmarkEnd w:id="11"/>
       <w:bookmarkEnd w:id="12"/>
+      <w:bookmarkEnd w:id="13"/>
       <w:r>
         <w:rPr>
           <w:rFonts w:ascii="Times New Roman" w:hAnsi="Times New Roman"/>
@@ -3329,8 +3351,8 @@
           <w:szCs w:val="32"/>
         </w:rPr>
       </w:pPr>
-      <w:bookmarkStart w:id="13" w:name="_Toc31968930"/>
-      <w:bookmarkStart w:id="14" w:name="_Toc32076106"/>
+      <w:bookmarkStart w:id="14" w:name="_Toc31968930"/>
+      <w:bookmarkStart w:id="15" w:name="_Toc32076106"/>
       <w:r>
         <w:rPr>
           <w:sz w:val="32"/>
@@ -3345,8 +3367,8 @@
         </w:rPr>
         <w:t>. Components block diagram</w:t>
       </w:r>
-      <w:bookmarkEnd w:id="13"/>
       <w:bookmarkEnd w:id="14"/>
+      <w:bookmarkEnd w:id="15"/>
     </w:p>
     <w:p>
       <w:r>
@@ -3404,8 +3426,8 @@
           <w:szCs w:val="32"/>
         </w:rPr>
       </w:pPr>
-      <w:bookmarkStart w:id="15" w:name="_Toc31968931"/>
-      <w:bookmarkStart w:id="16" w:name="_Toc32076107"/>
+      <w:bookmarkStart w:id="16" w:name="_Toc31968931"/>
+      <w:bookmarkStart w:id="17" w:name="_Toc32076107"/>
       <w:r>
         <w:rPr>
           <w:sz w:val="32"/>
@@ -3420,8 +3442,8 @@
         </w:rPr>
         <w:t>. list of components</w:t>
       </w:r>
-      <w:bookmarkEnd w:id="15"/>
       <w:bookmarkEnd w:id="16"/>
+      <w:bookmarkEnd w:id="17"/>
     </w:p>
     <w:tbl>
       <w:tblPr>
@@ -4332,9 +4354,9 @@
           <w:szCs w:val="32"/>
         </w:rPr>
       </w:pPr>
-      <w:bookmarkStart w:id="17" w:name="_Toc31968932"/>
-      <w:bookmarkStart w:id="18" w:name="_Toc30680353"/>
+      <w:bookmarkStart w:id="18" w:name="_Toc31968932"/>
       <w:bookmarkStart w:id="19" w:name="_Toc32076108"/>
+      <w:bookmarkStart w:id="20" w:name="_Toc30680353"/>
       <w:r>
         <w:rPr>
           <w:rFonts w:ascii="Times New Roman" w:hAnsi="Times New Roman"/>
@@ -4344,8 +4366,8 @@
         <w:lastRenderedPageBreak/>
         <w:t>4.</w:t>
       </w:r>
-      <w:bookmarkStart w:id="20" w:name="_Toc31968933"/>
-      <w:bookmarkEnd w:id="17"/>
+      <w:bookmarkStart w:id="21" w:name="_Toc31968933"/>
+      <w:bookmarkEnd w:id="18"/>
       <w:r>
         <w:rPr>
           <w:rFonts w:ascii="Times New Roman" w:hAnsi="Times New Roman"/>
@@ -4355,7 +4377,7 @@
         <w:t xml:space="preserve"> Hardware/Software specification</w:t>
       </w:r>
       <w:bookmarkEnd w:id="19"/>
-      <w:bookmarkEnd w:id="20"/>
+      <w:bookmarkEnd w:id="21"/>
     </w:p>
     <w:p>
       <w:pPr>
@@ -4367,7 +4389,7 @@
           <w:szCs w:val="32"/>
         </w:rPr>
       </w:pPr>
-      <w:bookmarkStart w:id="21" w:name="_Toc32076109"/>
+      <w:bookmarkStart w:id="22" w:name="_Toc32076109"/>
       <w:r>
         <w:rPr>
           <w:rStyle w:val="Strong"/>
@@ -4407,7 +4429,7 @@
         </w:rPr>
         <w:t>1</w:t>
       </w:r>
-      <w:bookmarkEnd w:id="21"/>
+      <w:bookmarkEnd w:id="22"/>
     </w:p>
     <w:tbl>
       <w:tblPr>
@@ -8712,6 +8734,7 @@
           </w:p>
         </w:tc>
       </w:tr>
+      <w:bookmarkEnd w:id="20"/>
     </w:tbl>
     <w:p>
       <w:pPr>
@@ -8720,9 +8743,6 @@
           <w:rFonts w:ascii="Times New Roman" w:hAnsi="Times New Roman"/>
         </w:rPr>
       </w:pPr>
-      <w:bookmarkStart w:id="22" w:name="_GoBack"/>
-      <w:bookmarkEnd w:id="18"/>
-      <w:bookmarkEnd w:id="22"/>
     </w:p>
     <w:tbl>
       <w:tblPr>
@@ -10906,7 +10926,7 @@
 </file>
 
 <file path=word/endnotes.xml><?xml version="1.0" encoding="utf-8"?>
-<w:endnotes xmlns:wpc="http://schemas.microsoft.com/office/word/2010/wordprocessingCanvas" xmlns:mc="http://schemas.openxmlformats.org/markup-compatibility/2006" xmlns:o="urn:schemas-microsoft-com:office:office" xmlns:r="http://schemas.openxmlformats.org/officeDocument/2006/relationships" xmlns:m="http://schemas.openxmlformats.org/officeDocument/2006/math" xmlns:v="urn:schemas-microsoft-com:vml" xmlns:wp14="http://schemas.microsoft.com/office/word/2010/wordprocessingDrawing" xmlns:wp="http://schemas.openxmlformats.org/drawingml/2006/wordprocessingDrawing" xmlns:w10="urn:schemas-microsoft-com:office:word" xmlns:w="http://schemas.openxmlformats.org/wordprocessingml/2006/main" xmlns:w14="http://schemas.microsoft.com/office/word/2010/wordml" xmlns:w15="http://schemas.microsoft.com/office/word/2012/wordml" xmlns:wpg="http://schemas.microsoft.com/office/word/2010/wordprocessingGroup" xmlns:wpi="http://schemas.microsoft.com/office/word/2010/wordprocessingInk" xmlns:wne="http://schemas.microsoft.com/office/word/2006/wordml" xmlns:wps="http://schemas.microsoft.com/office/word/2010/wordprocessingShape" mc:Ignorable="w14 w15 wp14">
+<w:endnotes xmlns:wpc="http://schemas.microsoft.com/office/word/2010/wordprocessingCanvas" xmlns:cx="http://schemas.microsoft.com/office/drawing/2014/chartex" xmlns:cx1="http://schemas.microsoft.com/office/drawing/2015/9/8/chartex" xmlns:cx2="http://schemas.microsoft.com/office/drawing/2015/10/21/chartex" xmlns:cx3="http://schemas.microsoft.com/office/drawing/2016/5/9/chartex" xmlns:cx4="http://schemas.microsoft.com/office/drawing/2016/5/10/chartex" xmlns:cx5="http://schemas.microsoft.com/office/drawing/2016/5/11/chartex" xmlns:cx6="http://schemas.microsoft.com/office/drawing/2016/5/12/chartex" xmlns:cx7="http://schemas.microsoft.com/office/drawing/2016/5/13/chartex" xmlns:cx8="http://schemas.microsoft.com/office/drawing/2016/5/14/chartex" xmlns:mc="http://schemas.openxmlformats.org/markup-compatibility/2006" xmlns:aink="http://schemas.microsoft.com/office/drawing/2016/ink" xmlns:am3d="http://schemas.microsoft.com/office/drawing/2017/model3d" xmlns:o="urn:schemas-microsoft-com:office:office" xmlns:r="http://schemas.openxmlformats.org/officeDocument/2006/relationships" xmlns:m="http://schemas.openxmlformats.org/officeDocument/2006/math" xmlns:v="urn:schemas-microsoft-com:vml" xmlns:wp14="http://schemas.microsoft.com/office/word/2010/wordprocessingDrawing" xmlns:wp="http://schemas.openxmlformats.org/drawingml/2006/wordprocessingDrawing" xmlns:w10="urn:schemas-microsoft-com:office:word" xmlns:w="http://schemas.openxmlformats.org/wordprocessingml/2006/main" xmlns:w14="http://schemas.microsoft.com/office/word/2010/wordml" xmlns:w15="http://schemas.microsoft.com/office/word/2012/wordml" xmlns:w16cid="http://schemas.microsoft.com/office/word/2016/wordml/cid" xmlns:w16se="http://schemas.microsoft.com/office/word/2015/wordml/symex" xmlns:wpg="http://schemas.microsoft.com/office/word/2010/wordprocessingGroup" xmlns:wpi="http://schemas.microsoft.com/office/word/2010/wordprocessingInk" xmlns:wne="http://schemas.microsoft.com/office/word/2006/wordml" xmlns:wps="http://schemas.microsoft.com/office/word/2010/wordprocessingShape" mc:Ignorable="w14 w15 w16se w16cid wp14">
   <w:endnote w:type="separator" w:id="-1">
     <w:p>
       <w:pPr>
@@ -10931,7 +10951,7 @@
 </file>
 
 <file path=word/footer1.xml><?xml version="1.0" encoding="utf-8"?>
-<w:ftr xmlns:wpc="http://schemas.microsoft.com/office/word/2010/wordprocessingCanvas" xmlns:mc="http://schemas.openxmlformats.org/markup-compatibility/2006" xmlns:o="urn:schemas-microsoft-com:office:office" xmlns:r="http://schemas.openxmlformats.org/officeDocument/2006/relationships" xmlns:m="http://schemas.openxmlformats.org/officeDocument/2006/math" xmlns:v="urn:schemas-microsoft-com:vml" xmlns:wp14="http://schemas.microsoft.com/office/word/2010/wordprocessingDrawing" xmlns:wp="http://schemas.openxmlformats.org/drawingml/2006/wordprocessingDrawing" xmlns:w10="urn:schemas-microsoft-com:office:word" xmlns:w="http://schemas.openxmlformats.org/wordprocessingml/2006/main" xmlns:w14="http://schemas.microsoft.com/office/word/2010/wordml" xmlns:w15="http://schemas.microsoft.com/office/word/2012/wordml" xmlns:wpg="http://schemas.microsoft.com/office/word/2010/wordprocessingGroup" xmlns:wpi="http://schemas.microsoft.com/office/word/2010/wordprocessingInk" xmlns:wne="http://schemas.microsoft.com/office/word/2006/wordml" xmlns:wps="http://schemas.microsoft.com/office/word/2010/wordprocessingShape" mc:Ignorable="w14 w15 wp14">
+<w:ftr xmlns:wpc="http://schemas.microsoft.com/office/word/2010/wordprocessingCanvas" xmlns:cx="http://schemas.microsoft.com/office/drawing/2014/chartex" xmlns:cx1="http://schemas.microsoft.com/office/drawing/2015/9/8/chartex" xmlns:cx2="http://schemas.microsoft.com/office/drawing/2015/10/21/chartex" xmlns:cx3="http://schemas.microsoft.com/office/drawing/2016/5/9/chartex" xmlns:cx4="http://schemas.microsoft.com/office/drawing/2016/5/10/chartex" xmlns:cx5="http://schemas.microsoft.com/office/drawing/2016/5/11/chartex" xmlns:cx6="http://schemas.microsoft.com/office/drawing/2016/5/12/chartex" xmlns:cx7="http://schemas.microsoft.com/office/drawing/2016/5/13/chartex" xmlns:cx8="http://schemas.microsoft.com/office/drawing/2016/5/14/chartex" xmlns:mc="http://schemas.openxmlformats.org/markup-compatibility/2006" xmlns:aink="http://schemas.microsoft.com/office/drawing/2016/ink" xmlns:am3d="http://schemas.microsoft.com/office/drawing/2017/model3d" xmlns:o="urn:schemas-microsoft-com:office:office" xmlns:r="http://schemas.openxmlformats.org/officeDocument/2006/relationships" xmlns:m="http://schemas.openxmlformats.org/officeDocument/2006/math" xmlns:v="urn:schemas-microsoft-com:vml" xmlns:wp14="http://schemas.microsoft.com/office/word/2010/wordprocessingDrawing" xmlns:wp="http://schemas.openxmlformats.org/drawingml/2006/wordprocessingDrawing" xmlns:w10="urn:schemas-microsoft-com:office:word" xmlns:w="http://schemas.openxmlformats.org/wordprocessingml/2006/main" xmlns:w14="http://schemas.microsoft.com/office/word/2010/wordml" xmlns:w15="http://schemas.microsoft.com/office/word/2012/wordml" xmlns:w16cid="http://schemas.microsoft.com/office/word/2016/wordml/cid" xmlns:w16se="http://schemas.microsoft.com/office/word/2015/wordml/symex" xmlns:wpg="http://schemas.microsoft.com/office/word/2010/wordprocessingGroup" xmlns:wpi="http://schemas.microsoft.com/office/word/2010/wordprocessingInk" xmlns:wne="http://schemas.microsoft.com/office/word/2006/wordml" xmlns:wps="http://schemas.microsoft.com/office/word/2010/wordprocessingShape" mc:Ignorable="w14 w15 w16se w16cid wp14">
   <w:p>
     <w:pPr>
       <w:pStyle w:val="Footer"/>
@@ -10942,7 +10962,7 @@
 </file>
 
 <file path=word/footnotes.xml><?xml version="1.0" encoding="utf-8"?>
-<w:footnotes xmlns:wpc="http://schemas.microsoft.com/office/word/2010/wordprocessingCanvas" xmlns:mc="http://schemas.openxmlformats.org/markup-compatibility/2006" xmlns:o="urn:schemas-microsoft-com:office:office" xmlns:r="http://schemas.openxmlformats.org/officeDocument/2006/relationships" xmlns:m="http://schemas.openxmlformats.org/officeDocument/2006/math" xmlns:v="urn:schemas-microsoft-com:vml" xmlns:wp14="http://schemas.microsoft.com/office/word/2010/wordprocessingDrawing" xmlns:wp="http://schemas.openxmlformats.org/drawingml/2006/wordprocessingDrawing" xmlns:w10="urn:schemas-microsoft-com:office:word" xmlns:w="http://schemas.openxmlformats.org/wordprocessingml/2006/main" xmlns:w14="http://schemas.microsoft.com/office/word/2010/wordml" xmlns:w15="http://schemas.microsoft.com/office/word/2012/wordml" xmlns:wpg="http://schemas.microsoft.com/office/word/2010/wordprocessingGroup" xmlns:wpi="http://schemas.microsoft.com/office/word/2010/wordprocessingInk" xmlns:wne="http://schemas.microsoft.com/office/word/2006/wordml" xmlns:wps="http://schemas.microsoft.com/office/word/2010/wordprocessingShape" mc:Ignorable="w14 w15 wp14">
+<w:footnotes xmlns:wpc="http://schemas.microsoft.com/office/word/2010/wordprocessingCanvas" xmlns:cx="http://schemas.microsoft.com/office/drawing/2014/chartex" xmlns:cx1="http://schemas.microsoft.com/office/drawing/2015/9/8/chartex" xmlns:cx2="http://schemas.microsoft.com/office/drawing/2015/10/21/chartex" xmlns:cx3="http://schemas.microsoft.com/office/drawing/2016/5/9/chartex" xmlns:cx4="http://schemas.microsoft.com/office/drawing/2016/5/10/chartex" xmlns:cx5="http://schemas.microsoft.com/office/drawing/2016/5/11/chartex" xmlns:cx6="http://schemas.microsoft.com/office/drawing/2016/5/12/chartex" xmlns:cx7="http://schemas.microsoft.com/office/drawing/2016/5/13/chartex" xmlns:cx8="http://schemas.microsoft.com/office/drawing/2016/5/14/chartex" xmlns:mc="http://schemas.openxmlformats.org/markup-compatibility/2006" xmlns:aink="http://schemas.microsoft.com/office/drawing/2016/ink" xmlns:am3d="http://schemas.microsoft.com/office/drawing/2017/model3d" xmlns:o="urn:schemas-microsoft-com:office:office" xmlns:r="http://schemas.openxmlformats.org/officeDocument/2006/relationships" xmlns:m="http://schemas.openxmlformats.org/officeDocument/2006/math" xmlns:v="urn:schemas-microsoft-com:vml" xmlns:wp14="http://schemas.microsoft.com/office/word/2010/wordprocessingDrawing" xmlns:wp="http://schemas.openxmlformats.org/drawingml/2006/wordprocessingDrawing" xmlns:w10="urn:schemas-microsoft-com:office:word" xmlns:w="http://schemas.openxmlformats.org/wordprocessingml/2006/main" xmlns:w14="http://schemas.microsoft.com/office/word/2010/wordml" xmlns:w15="http://schemas.microsoft.com/office/word/2012/wordml" xmlns:w16cid="http://schemas.microsoft.com/office/word/2016/wordml/cid" xmlns:w16se="http://schemas.microsoft.com/office/word/2015/wordml/symex" xmlns:wpg="http://schemas.microsoft.com/office/word/2010/wordprocessingGroup" xmlns:wpi="http://schemas.microsoft.com/office/word/2010/wordprocessingInk" xmlns:wne="http://schemas.microsoft.com/office/word/2006/wordml" xmlns:wps="http://schemas.microsoft.com/office/word/2010/wordprocessingShape" mc:Ignorable="w14 w15 w16se w16cid wp14">
   <w:footnote w:type="separator" w:id="-1">
     <w:p>
       <w:pPr>
@@ -10967,7 +10987,7 @@
 </file>
 
 <file path=word/header1.xml><?xml version="1.0" encoding="utf-8"?>
-<w:hdr xmlns:wpc="http://schemas.microsoft.com/office/word/2010/wordprocessingCanvas" xmlns:mc="http://schemas.openxmlformats.org/markup-compatibility/2006" xmlns:o="urn:schemas-microsoft-com:office:office" xmlns:r="http://schemas.openxmlformats.org/officeDocument/2006/relationships" xmlns:m="http://schemas.openxmlformats.org/officeDocument/2006/math" xmlns:v="urn:schemas-microsoft-com:vml" xmlns:wp14="http://schemas.microsoft.com/office/word/2010/wordprocessingDrawing" xmlns:wp="http://schemas.openxmlformats.org/drawingml/2006/wordprocessingDrawing" xmlns:w10="urn:schemas-microsoft-com:office:word" xmlns:w="http://schemas.openxmlformats.org/wordprocessingml/2006/main" xmlns:w14="http://schemas.microsoft.com/office/word/2010/wordml" xmlns:w15="http://schemas.microsoft.com/office/word/2012/wordml" xmlns:wpg="http://schemas.microsoft.com/office/word/2010/wordprocessingGroup" xmlns:wpi="http://schemas.microsoft.com/office/word/2010/wordprocessingInk" xmlns:wne="http://schemas.microsoft.com/office/word/2006/wordml" xmlns:wps="http://schemas.microsoft.com/office/word/2010/wordprocessingShape" mc:Ignorable="w14 w15 wp14">
+<w:hdr xmlns:wpc="http://schemas.microsoft.com/office/word/2010/wordprocessingCanvas" xmlns:cx="http://schemas.microsoft.com/office/drawing/2014/chartex" xmlns:cx1="http://schemas.microsoft.com/office/drawing/2015/9/8/chartex" xmlns:cx2="http://schemas.microsoft.com/office/drawing/2015/10/21/chartex" xmlns:cx3="http://schemas.microsoft.com/office/drawing/2016/5/9/chartex" xmlns:cx4="http://schemas.microsoft.com/office/drawing/2016/5/10/chartex" xmlns:cx5="http://schemas.microsoft.com/office/drawing/2016/5/11/chartex" xmlns:cx6="http://schemas.microsoft.com/office/drawing/2016/5/12/chartex" xmlns:cx7="http://schemas.microsoft.com/office/drawing/2016/5/13/chartex" xmlns:cx8="http://schemas.microsoft.com/office/drawing/2016/5/14/chartex" xmlns:mc="http://schemas.openxmlformats.org/markup-compatibility/2006" xmlns:aink="http://schemas.microsoft.com/office/drawing/2016/ink" xmlns:am3d="http://schemas.microsoft.com/office/drawing/2017/model3d" xmlns:o="urn:schemas-microsoft-com:office:office" xmlns:r="http://schemas.openxmlformats.org/officeDocument/2006/relationships" xmlns:m="http://schemas.openxmlformats.org/officeDocument/2006/math" xmlns:v="urn:schemas-microsoft-com:vml" xmlns:wp14="http://schemas.microsoft.com/office/word/2010/wordprocessingDrawing" xmlns:wp="http://schemas.openxmlformats.org/drawingml/2006/wordprocessingDrawing" xmlns:w10="urn:schemas-microsoft-com:office:word" xmlns:w="http://schemas.openxmlformats.org/wordprocessingml/2006/main" xmlns:w14="http://schemas.microsoft.com/office/word/2010/wordml" xmlns:w15="http://schemas.microsoft.com/office/word/2012/wordml" xmlns:w16cid="http://schemas.microsoft.com/office/word/2016/wordml/cid" xmlns:w16se="http://schemas.microsoft.com/office/word/2015/wordml/symex" xmlns:wpg="http://schemas.microsoft.com/office/word/2010/wordprocessingGroup" xmlns:wpi="http://schemas.microsoft.com/office/word/2010/wordprocessingInk" xmlns:wne="http://schemas.microsoft.com/office/word/2006/wordml" xmlns:wps="http://schemas.microsoft.com/office/word/2010/wordprocessingShape" mc:Ignorable="w14 w15 w16se w16cid wp14">
   <w:p>
     <w:pPr>
       <w:pStyle w:val="Header"/>
@@ -11034,7 +11054,7 @@
 </file>
 
 <file path=word/numbering.xml><?xml version="1.0" encoding="utf-8"?>
-<w:numbering xmlns:wpc="http://schemas.microsoft.com/office/word/2010/wordprocessingCanvas" xmlns:mc="http://schemas.openxmlformats.org/markup-compatibility/2006" xmlns:o="urn:schemas-microsoft-com:office:office" xmlns:r="http://schemas.openxmlformats.org/officeDocument/2006/relationships" xmlns:m="http://schemas.openxmlformats.org/officeDocument/2006/math" xmlns:v="urn:schemas-microsoft-com:vml" xmlns:wp14="http://schemas.microsoft.com/office/word/2010/wordprocessingDrawing" xmlns:wp="http://schemas.openxmlformats.org/drawingml/2006/wordprocessingDrawing" xmlns:w10="urn:schemas-microsoft-com:office:word" xmlns:w="http://schemas.openxmlformats.org/wordprocessingml/2006/main" xmlns:w14="http://schemas.microsoft.com/office/word/2010/wordml" xmlns:w15="http://schemas.microsoft.com/office/word/2012/wordml" xmlns:wpg="http://schemas.microsoft.com/office/word/2010/wordprocessingGroup" xmlns:wpi="http://schemas.microsoft.com/office/word/2010/wordprocessingInk" xmlns:wne="http://schemas.microsoft.com/office/word/2006/wordml" xmlns:wps="http://schemas.microsoft.com/office/word/2010/wordprocessingShape" mc:Ignorable="w14 w15 wp14">
+<w:numbering xmlns:wpc="http://schemas.microsoft.com/office/word/2010/wordprocessingCanvas" xmlns:cx="http://schemas.microsoft.com/office/drawing/2014/chartex" xmlns:cx1="http://schemas.microsoft.com/office/drawing/2015/9/8/chartex" xmlns:cx2="http://schemas.microsoft.com/office/drawing/2015/10/21/chartex" xmlns:cx3="http://schemas.microsoft.com/office/drawing/2016/5/9/chartex" xmlns:cx4="http://schemas.microsoft.com/office/drawing/2016/5/10/chartex" xmlns:cx5="http://schemas.microsoft.com/office/drawing/2016/5/11/chartex" xmlns:cx6="http://schemas.microsoft.com/office/drawing/2016/5/12/chartex" xmlns:cx7="http://schemas.microsoft.com/office/drawing/2016/5/13/chartex" xmlns:cx8="http://schemas.microsoft.com/office/drawing/2016/5/14/chartex" xmlns:mc="http://schemas.openxmlformats.org/markup-compatibility/2006" xmlns:aink="http://schemas.microsoft.com/office/drawing/2016/ink" xmlns:am3d="http://schemas.microsoft.com/office/drawing/2017/model3d" xmlns:o="urn:schemas-microsoft-com:office:office" xmlns:r="http://schemas.openxmlformats.org/officeDocument/2006/relationships" xmlns:m="http://schemas.openxmlformats.org/officeDocument/2006/math" xmlns:v="urn:schemas-microsoft-com:vml" xmlns:wp14="http://schemas.microsoft.com/office/word/2010/wordprocessingDrawing" xmlns:wp="http://schemas.openxmlformats.org/drawingml/2006/wordprocessingDrawing" xmlns:w10="urn:schemas-microsoft-com:office:word" xmlns:w="http://schemas.openxmlformats.org/wordprocessingml/2006/main" xmlns:w14="http://schemas.microsoft.com/office/word/2010/wordml" xmlns:w15="http://schemas.microsoft.com/office/word/2012/wordml" xmlns:w16cid="http://schemas.microsoft.com/office/word/2016/wordml/cid" xmlns:w16se="http://schemas.microsoft.com/office/word/2015/wordml/symex" xmlns:wpg="http://schemas.microsoft.com/office/word/2010/wordprocessingGroup" xmlns:wpi="http://schemas.microsoft.com/office/word/2010/wordprocessingInk" xmlns:wne="http://schemas.microsoft.com/office/word/2006/wordml" xmlns:wps="http://schemas.microsoft.com/office/word/2010/wordprocessingShape" mc:Ignorable="w14 w15 w16se w16cid wp14">
   <w:numPicBullet w:numPicBulletId="0">
     <w:pict>
       <v:shapetype id="_x0000_t75" coordsize="21600,21600" o:spt="75" o:preferrelative="t" path="m@4@5l@4@11@9@11@9@5xe" filled="f" stroked="f">
@@ -11056,7 +11076,7 @@
         <v:path o:extrusionok="f" gradientshapeok="t" o:connecttype="rect"/>
         <o:lock v:ext="edit" aspectratio="t"/>
       </v:shapetype>
-      <v:shape id="_x0000_i1122" type="#_x0000_t75" style="width:11.3pt;height:11.3pt" o:bullet="t">
+      <v:shape id="_x0000_i1034" type="#_x0000_t75" style="width:11.25pt;height:11.25pt" o:bullet="t">
         <v:imagedata r:id="rId1" o:title="msoFF7A"/>
       </v:shape>
     </w:pict>
@@ -14885,7 +14905,7 @@
 </file>
 
 <file path=word/styles.xml><?xml version="1.0" encoding="utf-8"?>
-<w:styles xmlns:mc="http://schemas.openxmlformats.org/markup-compatibility/2006" xmlns:r="http://schemas.openxmlformats.org/officeDocument/2006/relationships" xmlns:w="http://schemas.openxmlformats.org/wordprocessingml/2006/main" xmlns:w14="http://schemas.microsoft.com/office/word/2010/wordml" xmlns:w15="http://schemas.microsoft.com/office/word/2012/wordml" mc:Ignorable="w14 w15">
+<w:styles xmlns:mc="http://schemas.openxmlformats.org/markup-compatibility/2006" xmlns:r="http://schemas.openxmlformats.org/officeDocument/2006/relationships" xmlns:w="http://schemas.openxmlformats.org/wordprocessingml/2006/main" xmlns:w14="http://schemas.microsoft.com/office/word/2010/wordml" xmlns:w15="http://schemas.microsoft.com/office/word/2012/wordml" xmlns:w16cid="http://schemas.microsoft.com/office/word/2016/wordml/cid" xmlns:w16se="http://schemas.microsoft.com/office/word/2015/wordml/symex" mc:Ignorable="w14 w15 w16se w16cid">
   <w:docDefaults>
     <w:rPrDefault>
       <w:rPr>
@@ -14901,7 +14921,7 @@
       </w:pPr>
     </w:pPrDefault>
   </w:docDefaults>
-  <w:latentStyles w:defLockedState="0" w:defUIPriority="99" w:defSemiHidden="0" w:defUnhideWhenUsed="0" w:defQFormat="0" w:count="371">
+  <w:latentStyles w:defLockedState="0" w:defUIPriority="99" w:defSemiHidden="0" w:defUnhideWhenUsed="0" w:defQFormat="0" w:count="375">
     <w:lsdException w:name="Normal" w:uiPriority="0" w:qFormat="1"/>
     <w:lsdException w:name="heading 1" w:uiPriority="0" w:qFormat="1"/>
     <w:lsdException w:name="heading 2" w:semiHidden="1" w:uiPriority="0" w:unhideWhenUsed="1" w:qFormat="1"/>
@@ -15007,7 +15027,6 @@
     <w:lsdException w:name="HTML Sample" w:semiHidden="1" w:unhideWhenUsed="1"/>
     <w:lsdException w:name="HTML Typewriter" w:semiHidden="1" w:unhideWhenUsed="1"/>
     <w:lsdException w:name="HTML Variable" w:semiHidden="1" w:unhideWhenUsed="1"/>
-    <w:lsdException w:name="Normal Table" w:semiHidden="1" w:unhideWhenUsed="1"/>
     <w:lsdException w:name="annotation subject" w:semiHidden="1" w:unhideWhenUsed="1"/>
     <w:lsdException w:name="No List" w:semiHidden="1" w:unhideWhenUsed="1"/>
     <w:lsdException w:name="Outline List 1" w:semiHidden="1" w:unhideWhenUsed="1"/>
@@ -15051,10 +15070,8 @@
     <w:lsdException w:name="Table Elegant" w:semiHidden="1" w:unhideWhenUsed="1"/>
     <w:lsdException w:name="Table Professional" w:semiHidden="1" w:unhideWhenUsed="1"/>
     <w:lsdException w:name="Table Subtle 1" w:semiHidden="1" w:unhideWhenUsed="1"/>
-    <w:lsdException w:name="Table Subtle 2" w:semiHidden="1" w:unhideWhenUsed="1"/>
     <w:lsdException w:name="Table Web 1" w:semiHidden="1" w:unhideWhenUsed="1"/>
     <w:lsdException w:name="Table Web 2" w:semiHidden="1" w:unhideWhenUsed="1"/>
-    <w:lsdException w:name="Table Web 3" w:semiHidden="1" w:unhideWhenUsed="1"/>
     <w:lsdException w:name="Balloon Text" w:semiHidden="1" w:unhideWhenUsed="1"/>
     <w:lsdException w:name="Table Grid" w:uiPriority="39"/>
     <w:lsdException w:name="Table Theme" w:semiHidden="1" w:unhideWhenUsed="1"/>
@@ -15273,6 +15290,10 @@
     <w:lsdException w:name="List Table 5 Dark Accent 6" w:uiPriority="50"/>
     <w:lsdException w:name="List Table 6 Colorful Accent 6" w:uiPriority="51"/>
     <w:lsdException w:name="List Table 7 Colorful Accent 6" w:uiPriority="52"/>
+    <w:lsdException w:name="Mention" w:semiHidden="1" w:unhideWhenUsed="1"/>
+    <w:lsdException w:name="Smart Hyperlink" w:semiHidden="1" w:unhideWhenUsed="1"/>
+    <w:lsdException w:name="Hashtag" w:semiHidden="1" w:unhideWhenUsed="1"/>
+    <w:lsdException w:name="Unresolved Mention" w:semiHidden="1" w:unhideWhenUsed="1"/>
   </w:latentStyles>
   <w:style w:type="paragraph" w:default="1" w:styleId="Normal">
     <w:name w:val="Normal"/>
@@ -16394,8 +16415,8 @@
       <w:rFonts w:eastAsiaTheme="minorEastAsia"/>
     </w:rPr>
   </w:style>
-  <w:style w:type="character" w:customStyle="1" w:styleId="UnresolvedMention">
-    <w:name w:val="Unresolved Mention"/>
+  <w:style w:type="character" w:customStyle="1" w:styleId="UnresolvedMention1">
+    <w:name w:val="Unresolved Mention1"/>
     <w:basedOn w:val="DefaultParagraphFont"/>
     <w:uiPriority w:val="99"/>
     <w:semiHidden/>
@@ -16699,7 +16720,7 @@
 </file>
 
 <file path=customXml/itemProps1.xml><?xml version="1.0" encoding="utf-8"?>
-<ds:datastoreItem xmlns:ds="http://schemas.openxmlformats.org/officeDocument/2006/customXml" ds:itemID="{12063440-A307-4703-A1B2-51038F776DBF}">
+<ds:datastoreItem xmlns:ds="http://schemas.openxmlformats.org/officeDocument/2006/customXml" ds:itemID="{C5038197-A9E4-4A03-86FA-F4D11621CF98}">
   <ds:schemaRefs>
     <ds:schemaRef ds:uri="http://schemas.openxmlformats.org/officeDocument/2006/bibliography"/>
   </ds:schemaRefs>
